--- a/PaperChinaGraph.docx
+++ b/PaperChinaGraph.docx
@@ -581,38 +581,6 @@
           <w:snapToGrid/>
           <w:szCs w:val="18"/>
         </w:rPr>
-        <w:t>三</w:t>
-      </w:r>
-      <w:r>
-        <w:rPr>
-          <w:rFonts w:eastAsia="宋体" w:hint="eastAsia"/>
-          <w:snapToGrid/>
-          <w:szCs w:val="18"/>
-        </w:rPr>
-        <w:t>维</w:t>
-      </w:r>
-      <w:r>
-        <w:rPr>
-          <w:rFonts w:eastAsia="宋体"/>
-          <w:snapToGrid/>
-          <w:szCs w:val="18"/>
-        </w:rPr>
-        <w:t>打印</w:t>
-      </w:r>
-      <w:r>
-        <w:rPr>
-          <w:rFonts w:eastAsia="宋体"/>
-          <w:snapToGrid/>
-          <w:szCs w:val="18"/>
-        </w:rPr>
-        <w:t>；</w:t>
-      </w:r>
-      <w:r>
-        <w:rPr>
-          <w:rFonts w:eastAsia="宋体" w:hint="eastAsia"/>
-          <w:snapToGrid/>
-          <w:szCs w:val="18"/>
-        </w:rPr>
         <w:t>多</w:t>
       </w:r>
       <w:r>
@@ -918,22 +886,6 @@
           <w:szCs w:val="18"/>
         </w:rPr>
         <w:t>Skinning</w:t>
-      </w:r>
-      <w:r>
-        <w:rPr>
-          <w:rFonts w:eastAsia="宋体" w:hint="eastAsia"/>
-          <w:snapToGrid/>
-          <w:szCs w:val="18"/>
-        </w:rPr>
-        <w:t>；</w:t>
-      </w:r>
-      <w:r>
-        <w:rPr>
-          <w:rFonts w:eastAsia="宋体"/>
-          <w:snapToGrid/>
-          <w:szCs w:val="18"/>
-        </w:rPr>
-        <w:t>Fabrication</w:t>
       </w:r>
       <w:r>
         <w:rPr>
@@ -1097,33 +1049,724 @@
       <w:r>
         <w:rPr>
           <w:rFonts w:hint="eastAsia"/>
+          <w:vertAlign w:val="superscript"/>
         </w:rPr>
         <w:t>[</w:t>
       </w:r>
       <w:bookmarkStart w:id="0" w:name="_Ref448934397"/>
+      <w:r>
+        <w:rPr>
+          <w:rStyle w:val="af"/>
+        </w:rPr>
+        <w:endnoteReference w:id="1"/>
+      </w:r>
+      <w:bookmarkEnd w:id="0"/>
+      <w:r>
+        <w:rPr>
+          <w:vertAlign w:val="superscript"/>
+        </w:rPr>
+        <w:t>]</w:t>
+      </w:r>
+      <w:r>
+        <w:rPr>
+          <w:vertAlign w:val="superscript"/>
+        </w:rPr>
+        <w:t>[</w:t>
+      </w:r>
+      <w:bookmarkStart w:id="1" w:name="_Ref448934417"/>
+      <w:r>
+        <w:rPr>
+          <w:rStyle w:val="af"/>
+        </w:rPr>
+        <w:endnoteReference w:id="2"/>
+      </w:r>
+      <w:bookmarkEnd w:id="1"/>
+      <w:r>
+        <w:rPr>
+          <w:vertAlign w:val="superscript"/>
+        </w:rPr>
+        <w:t>]</w:t>
+      </w:r>
+      <w:r>
+        <w:rPr>
+          <w:rFonts w:hint="eastAsia"/>
+        </w:rPr>
+        <w:t xml:space="preserve">                                                                                                                                                                                                                                     </w:t>
+      </w:r>
+      <w:r>
+        <w:rPr>
+          <w:rFonts w:hint="eastAsia"/>
+        </w:rPr>
+        <w:t xml:space="preserve">                               </w:t>
+      </w:r>
+      <w:r>
+        <w:rPr>
+          <w:rFonts w:hint="eastAsia"/>
+        </w:rPr>
+        <w:t>易学易用，但</w:t>
+      </w:r>
+      <w:r>
+        <w:rPr>
+          <w:rFonts w:hint="eastAsia"/>
+        </w:rPr>
+        <w:t>造型</w:t>
+      </w:r>
+      <w:r>
+        <w:t>结果往往</w:t>
+      </w:r>
+      <w:r>
+        <w:rPr>
+          <w:rFonts w:hint="eastAsia"/>
+        </w:rPr>
+        <w:t>缺少几何细节。当前</w:t>
+      </w:r>
+      <w:r>
+        <w:rPr>
+          <w:rFonts w:hint="eastAsia"/>
+        </w:rPr>
+        <w:t>越</w:t>
+      </w:r>
+      <w:r>
+        <w:t>来越</w:t>
+      </w:r>
+      <w:r>
+        <w:t>流行的一</w:t>
+      </w:r>
+      <w:r>
+        <w:rPr>
+          <w:rFonts w:hint="eastAsia"/>
+        </w:rPr>
+        <w:t>个</w:t>
+      </w:r>
+      <w:r>
+        <w:t>研究趋势是</w:t>
+      </w:r>
+      <w:r>
+        <w:rPr>
+          <w:rFonts w:hint="eastAsia"/>
+        </w:rPr>
+        <w:t>在造型过程中为</w:t>
+      </w:r>
+      <w:r>
+        <w:t>用户提供</w:t>
+      </w:r>
+      <w:r>
+        <w:rPr>
+          <w:rFonts w:hint="eastAsia"/>
+        </w:rPr>
+        <w:t>创造力支持。</w:t>
+      </w:r>
+      <w:r>
+        <w:rPr>
+          <w:rFonts w:hint="eastAsia"/>
+        </w:rPr>
+        <w:t>因此</w:t>
+      </w:r>
+      <w:r>
+        <w:t>，</w:t>
+      </w:r>
+      <w:r>
+        <w:rPr>
+          <w:rFonts w:hint="eastAsia"/>
+        </w:rPr>
+        <w:t>几何造型不再被仅仅视为一项技术，而更多地被视为一种创造过程。</w:t>
+      </w:r>
+      <w:r>
+        <w:rPr>
+          <w:rFonts w:hint="eastAsia"/>
+        </w:rPr>
+        <w:t>最</w:t>
+      </w:r>
+      <w:r>
+        <w:t>近几年，</w:t>
+      </w:r>
+      <w:r>
+        <w:rPr>
+          <w:rFonts w:hint="eastAsia"/>
+        </w:rPr>
+        <w:t>研究人员提出各种各样的技术为三维造型提供创造力支持</w:t>
+      </w:r>
+      <w:bookmarkStart w:id="2" w:name="_Ref448935232"/>
+      <w:r>
+        <w:rPr>
+          <w:rFonts w:hint="eastAsia"/>
+          <w:vertAlign w:val="superscript"/>
+        </w:rPr>
+        <w:t>[</w:t>
+      </w:r>
+      <w:r>
+        <w:rPr>
+          <w:rStyle w:val="af"/>
+        </w:rPr>
+        <w:endnoteReference w:id="3"/>
+      </w:r>
+      <w:bookmarkStart w:id="3" w:name="_Ref448935241"/>
+      <w:bookmarkEnd w:id="2"/>
+      <w:r>
+        <w:rPr>
+          <w:vertAlign w:val="superscript"/>
+        </w:rPr>
+        <w:t>][</w:t>
+      </w:r>
+      <w:r>
+        <w:rPr>
+          <w:rStyle w:val="af"/>
+        </w:rPr>
+        <w:endnoteReference w:id="4"/>
+      </w:r>
+      <w:bookmarkStart w:id="4" w:name="_Ref448935279"/>
+      <w:bookmarkEnd w:id="3"/>
+      <w:r>
+        <w:rPr>
+          <w:vertAlign w:val="superscript"/>
+        </w:rPr>
+        <w:t>][</w:t>
+      </w:r>
+      <w:r>
+        <w:rPr>
+          <w:rStyle w:val="af"/>
+        </w:rPr>
+        <w:endnoteReference w:id="5"/>
+      </w:r>
+      <w:bookmarkStart w:id="5" w:name="_Ref448935287"/>
+      <w:bookmarkEnd w:id="4"/>
+      <w:r>
+        <w:rPr>
+          <w:vertAlign w:val="superscript"/>
+        </w:rPr>
+        <w:t>][</w:t>
+      </w:r>
+      <w:bookmarkStart w:id="6" w:name="_Ref448947619"/>
+      <w:r>
+        <w:rPr>
+          <w:rStyle w:val="af"/>
+        </w:rPr>
+        <w:endnoteReference w:id="6"/>
+      </w:r>
+      <w:bookmarkStart w:id="7" w:name="_Ref448935293"/>
+      <w:bookmarkEnd w:id="5"/>
+      <w:bookmarkEnd w:id="6"/>
+      <w:r>
+        <w:rPr>
+          <w:vertAlign w:val="superscript"/>
+        </w:rPr>
+        <w:t>][</w:t>
+      </w:r>
+      <w:bookmarkStart w:id="8" w:name="_Ref448947639"/>
+      <w:r>
+        <w:rPr>
+          <w:rStyle w:val="af"/>
+        </w:rPr>
+        <w:endnoteReference w:id="7"/>
+      </w:r>
+      <w:bookmarkStart w:id="9" w:name="_Ref448934951"/>
+      <w:bookmarkEnd w:id="7"/>
+      <w:bookmarkEnd w:id="8"/>
+      <w:r>
+        <w:rPr>
+          <w:vertAlign w:val="superscript"/>
+        </w:rPr>
+        <w:t>][</w:t>
+      </w:r>
+      <w:bookmarkStart w:id="10" w:name="_Ref448945597"/>
+      <w:r>
+        <w:rPr>
+          <w:rStyle w:val="af"/>
+        </w:rPr>
+        <w:endnoteReference w:id="8"/>
+      </w:r>
+      <w:bookmarkEnd w:id="9"/>
+      <w:bookmarkEnd w:id="10"/>
+      <w:r>
+        <w:rPr>
+          <w:vertAlign w:val="superscript"/>
+        </w:rPr>
+        <w:t>][</w:t>
+      </w:r>
+      <w:r>
+        <w:rPr>
+          <w:rStyle w:val="af"/>
+        </w:rPr>
+        <w:endnoteReference w:id="9"/>
+      </w:r>
+      <w:r>
+        <w:rPr>
+          <w:vertAlign w:val="superscript"/>
+        </w:rPr>
+        <w:t>][</w:t>
+      </w:r>
+      <w:r>
+        <w:rPr>
+          <w:rStyle w:val="af"/>
+        </w:rPr>
+        <w:endnoteReference w:id="10"/>
+      </w:r>
+      <w:r>
+        <w:rPr>
+          <w:vertAlign w:val="superscript"/>
+        </w:rPr>
+        <w:t>]</w:t>
+      </w:r>
+      <w:r>
+        <w:rPr>
+          <w:rFonts w:hint="eastAsia"/>
+        </w:rPr>
+        <w:t>。</w:t>
+      </w:r>
+    </w:p>
+    <w:p>
+      <w:pPr>
+        <w:pStyle w:val="a0"/>
+        <w:ind w:firstLine="360"/>
+      </w:pPr>
+      <w:r>
+        <w:rPr>
+          <w:rFonts w:hint="eastAsia"/>
+        </w:rPr>
+        <w:t>在计算</w:t>
+      </w:r>
+      <w:r>
+        <w:t>机动画中</w:t>
+      </w:r>
+      <w:r>
+        <w:rPr>
+          <w:rFonts w:hint="eastAsia"/>
+        </w:rPr>
+        <w:t>，造型仅是第一步，后面要为</w:t>
+      </w:r>
+      <w:r>
+        <w:rPr>
+          <w:rFonts w:hint="eastAsia"/>
+        </w:rPr>
+        <w:t>模型</w:t>
+      </w:r>
+      <w:r>
+        <w:rPr>
+          <w:rFonts w:hint="eastAsia"/>
+        </w:rPr>
+        <w:t>蒙皮并编辑动画。传统上，造型与蒙皮两个步骤分开。</w:t>
+      </w:r>
+      <w:r>
+        <w:rPr>
+          <w:rFonts w:hint="eastAsia"/>
+        </w:rPr>
+        <w:t>这种做法使得迭代更新</w:t>
+      </w:r>
+      <w:r>
+        <w:rPr>
+          <w:rFonts w:hint="eastAsia"/>
+        </w:rPr>
+        <w:t>异常困难，因为动画师不得不频繁地在造型与蒙皮工具间来回切换。</w:t>
+      </w:r>
+      <w:r>
+        <w:rPr>
+          <w:rFonts w:hint="eastAsia"/>
+        </w:rPr>
+        <w:t>因此</w:t>
+      </w:r>
+      <w:r>
+        <w:t>，</w:t>
+      </w:r>
+      <w:r>
+        <w:rPr>
+          <w:rFonts w:hint="eastAsia"/>
+        </w:rPr>
+        <w:t>这种做法浪费时间且影响效率。</w:t>
+      </w:r>
+      <w:r>
+        <w:rPr>
+          <w:rFonts w:hint="eastAsia"/>
+        </w:rPr>
+        <w:t>Borosan</w:t>
+      </w:r>
+      <w:r>
+        <w:rPr>
+          <w:rFonts w:hint="eastAsia"/>
+        </w:rPr>
+        <w:t>等人</w:t>
+      </w:r>
+      <w:bookmarkStart w:id="11" w:name="_Ref448935074"/>
+      <w:r>
+        <w:rPr>
+          <w:rFonts w:hint="eastAsia"/>
+          <w:vertAlign w:val="superscript"/>
+        </w:rPr>
+        <w:t>[</w:t>
+      </w:r>
+      <w:bookmarkStart w:id="12" w:name="_Ref448948019"/>
+      <w:r>
+        <w:rPr>
+          <w:rStyle w:val="af"/>
+        </w:rPr>
+        <w:endnoteReference w:id="11"/>
+      </w:r>
+      <w:bookmarkEnd w:id="11"/>
+      <w:bookmarkEnd w:id="12"/>
+      <w:r>
+        <w:rPr>
+          <w:vertAlign w:val="superscript"/>
+        </w:rPr>
+        <w:t>]</w:t>
+      </w:r>
+      <w:r>
+        <w:rPr>
+          <w:rFonts w:hint="eastAsia"/>
+        </w:rPr>
+        <w:t>提出一个统一的框架无缝地</w:t>
+      </w:r>
+      <w:r>
+        <w:rPr>
+          <w:rFonts w:hint="eastAsia"/>
+        </w:rPr>
+        <w:t>融合</w:t>
+      </w:r>
+      <w:r>
+        <w:rPr>
+          <w:rFonts w:hint="eastAsia"/>
+        </w:rPr>
+        <w:t>了造型与蒙皮两个步骤。</w:t>
+      </w:r>
+      <w:r>
+        <w:rPr>
+          <w:rFonts w:hint="eastAsia"/>
+        </w:rPr>
+        <w:t>Jin</w:t>
+      </w:r>
+      <w:r>
+        <w:rPr>
+          <w:rFonts w:hint="eastAsia"/>
+        </w:rPr>
+        <w:t>等人</w:t>
+      </w:r>
+      <w:bookmarkStart w:id="13" w:name="_Ref448935112"/>
+      <w:r>
+        <w:rPr>
+          <w:rFonts w:hint="eastAsia"/>
+          <w:vertAlign w:val="superscript"/>
+        </w:rPr>
+        <w:t>[</w:t>
+      </w:r>
+      <w:bookmarkStart w:id="14" w:name="_Ref448945613"/>
+      <w:r>
+        <w:rPr>
+          <w:rStyle w:val="af"/>
+        </w:rPr>
+        <w:endnoteReference w:id="12"/>
+      </w:r>
+      <w:bookmarkEnd w:id="13"/>
+      <w:bookmarkEnd w:id="14"/>
+      <w:r>
+        <w:rPr>
+          <w:rFonts w:hint="eastAsia"/>
+          <w:vertAlign w:val="superscript"/>
+        </w:rPr>
+        <w:t>]</w:t>
+      </w:r>
+      <w:r>
+        <w:rPr>
+          <w:rFonts w:hint="eastAsia"/>
+        </w:rPr>
+        <w:t>又将运动重定向融合至</w:t>
+      </w:r>
+      <w:r>
+        <w:rPr>
+          <w:rFonts w:hint="eastAsia"/>
+        </w:rPr>
+        <w:t>Borosan</w:t>
+      </w:r>
+      <w:r>
+        <w:rPr>
+          <w:rFonts w:hint="eastAsia"/>
+        </w:rPr>
+        <w:t>等</w:t>
+      </w:r>
+      <w:r>
+        <w:t>人的</w:t>
+      </w:r>
+      <w:r>
+        <w:rPr>
+          <w:rFonts w:hint="eastAsia"/>
+        </w:rPr>
+        <w:t>框架，提出</w:t>
+      </w:r>
+      <w:r>
+        <w:rPr>
+          <w:rFonts w:hint="eastAsia"/>
+        </w:rPr>
+        <w:t>一个非线性的建模</w:t>
+      </w:r>
+      <w:r>
+        <w:rPr>
+          <w:rFonts w:hint="eastAsia"/>
+        </w:rPr>
+        <w:t>/</w:t>
+      </w:r>
+      <w:r>
+        <w:rPr>
+          <w:rFonts w:hint="eastAsia"/>
+        </w:rPr>
+        <w:t>动画工具。将创造力支</w:t>
+      </w:r>
+      <w:r>
+        <w:rPr>
+          <w:rFonts w:hint="eastAsia"/>
+        </w:rPr>
+        <w:t>持的造型与动画设计结合至一个统一的框架非常重要。这样，动画师就可以增量式</w:t>
+      </w:r>
+      <w:r>
+        <w:rPr>
+          <w:rFonts w:hint="eastAsia"/>
+        </w:rPr>
+        <w:t>地</w:t>
+      </w:r>
+      <w:r>
+        <w:rPr>
+          <w:rFonts w:hint="eastAsia"/>
+        </w:rPr>
+        <w:t>编辑动画，并立即观察</w:t>
+      </w:r>
+      <w:r>
+        <w:rPr>
+          <w:rFonts w:hint="eastAsia"/>
+        </w:rPr>
+        <w:t>到动画效果</w:t>
+      </w:r>
+      <w:r>
+        <w:rPr>
+          <w:rFonts w:hint="eastAsia"/>
+        </w:rPr>
+        <w:t>。另外一方面，</w:t>
+      </w:r>
+      <w:r>
+        <w:rPr>
+          <w:rFonts w:hint="eastAsia"/>
+        </w:rPr>
+        <w:t>使用现有的已</w:t>
+      </w:r>
+      <w:r>
+        <w:rPr>
+          <w:rFonts w:hint="eastAsia"/>
+        </w:rPr>
+        <w:t>绑定</w:t>
+      </w:r>
+      <w:r>
+        <w:rPr>
+          <w:rFonts w:hint="eastAsia"/>
+        </w:rPr>
+        <w:t>的模型，也节省了不必要的重复</w:t>
+      </w:r>
+      <w:r>
+        <w:rPr>
+          <w:rFonts w:hint="eastAsia"/>
+        </w:rPr>
+        <w:t>工作。这样的方法对计算机动画，计算游戏设计与其它数字娱乐形式有非常重要的意义。然而，据我们所知，在这方面几乎没有任何研究工作。</w:t>
+      </w:r>
+    </w:p>
+    <w:p>
+      <w:pPr>
+        <w:pStyle w:val="a0"/>
+        <w:ind w:firstLine="360"/>
+      </w:pPr>
+      <w:r>
+        <w:rPr>
+          <w:rFonts w:hint="eastAsia"/>
+        </w:rPr>
+        <w:t>除此之外，三维打印技术的普及使得用户可以自己制造个性化的三维模型。在创造力支持的造型系统中融合针对</w:t>
+      </w:r>
+      <w:r>
+        <w:rPr>
+          <w:rFonts w:hint="eastAsia"/>
+        </w:rPr>
+        <w:t>三</w:t>
+      </w:r>
+      <w:r>
+        <w:t>维</w:t>
+      </w:r>
+      <w:r>
+        <w:rPr>
+          <w:rFonts w:hint="eastAsia"/>
+        </w:rPr>
+        <w:t>制造的分析，不仅</w:t>
+      </w:r>
+      <w:r>
+        <w:rPr>
+          <w:rFonts w:hint="eastAsia"/>
+        </w:rPr>
+        <w:t>可以通过部件组合得到高质量的模型，更可以探索模型在不同姿势下的物理特性，这对用户的创</w:t>
+      </w:r>
+      <w:r>
+        <w:rPr>
+          <w:rFonts w:hint="eastAsia"/>
+        </w:rPr>
+        <w:t>新</w:t>
+      </w:r>
+      <w:r>
+        <w:rPr>
+          <w:rFonts w:hint="eastAsia"/>
+        </w:rPr>
+        <w:t>性造型过程大有益处。然而，</w:t>
+      </w:r>
+      <w:r>
+        <w:rPr>
+          <w:rFonts w:hint="eastAsia"/>
+        </w:rPr>
+        <w:t>模型</w:t>
+      </w:r>
+      <w:r>
+        <w:t>在</w:t>
+      </w:r>
+      <w:r>
+        <w:rPr>
+          <w:rFonts w:hint="eastAsia"/>
+        </w:rPr>
+        <w:t>三维打印</w:t>
+      </w:r>
+      <w:r>
+        <w:rPr>
+          <w:rFonts w:hint="eastAsia"/>
+        </w:rPr>
+        <w:t>之</w:t>
+      </w:r>
+      <w:r>
+        <w:t>前</w:t>
+      </w:r>
+      <w:r>
+        <w:rPr>
+          <w:rFonts w:hint="eastAsia"/>
+        </w:rPr>
+        <w:t>需要考虑很多问题，例如，拓扑</w:t>
+      </w:r>
+      <w:r>
+        <w:rPr>
+          <w:rFonts w:hint="eastAsia"/>
+        </w:rPr>
+        <w:t>性质</w:t>
+      </w:r>
+      <w:r>
+        <w:rPr>
+          <w:rFonts w:hint="eastAsia"/>
+        </w:rPr>
+        <w:t>，平衡性，结构稳定性等。</w:t>
+      </w:r>
+      <w:r>
+        <w:rPr>
+          <w:rFonts w:hint="eastAsia"/>
+        </w:rPr>
+        <w:t>在</w:t>
+      </w:r>
+      <w:r>
+        <w:rPr>
+          <w:rFonts w:hint="eastAsia"/>
+        </w:rPr>
+        <w:t>我们的问题</w:t>
+      </w:r>
+      <w:r>
+        <w:rPr>
+          <w:rFonts w:hint="eastAsia"/>
+        </w:rPr>
+        <w:t>中</w:t>
+      </w:r>
+      <w:r>
+        <w:t>，</w:t>
+      </w:r>
+      <w:r>
+        <w:rPr>
+          <w:rFonts w:hint="eastAsia"/>
+        </w:rPr>
+        <w:t>该</w:t>
+      </w:r>
+      <w:r>
+        <w:t>问题</w:t>
+      </w:r>
+      <w:r>
+        <w:rPr>
+          <w:rFonts w:hint="eastAsia"/>
+        </w:rPr>
+        <w:t>更加困难和复杂。首先，为了实现逼真的动画效果，骨架往往有很多关节。但对三维制造来讲，太多的关节不仅没有必要，甚至是一种负担。例如，在图</w:t>
+      </w:r>
+      <w:r>
+        <w:t>1</w:t>
+      </w:r>
+      <w:r>
+        <w:rPr>
+          <w:rFonts w:hint="eastAsia"/>
+        </w:rPr>
+        <w:t>（</w:t>
+      </w:r>
+      <w:r>
+        <w:rPr>
+          <w:rFonts w:hint="eastAsia"/>
+        </w:rPr>
+        <w:t>c</w:t>
+      </w:r>
+      <w:r>
+        <w:rPr>
+          <w:rFonts w:hint="eastAsia"/>
+        </w:rPr>
+        <w:t>）内，</w:t>
+      </w:r>
+      <w:r>
+        <w:rPr>
+          <w:rFonts w:hint="eastAsia"/>
+        </w:rPr>
+        <w:t>就三维打印来讲，尾巴部分完全不需要这么多关节。另外一个</w:t>
+      </w:r>
+      <w:r>
+        <w:rPr>
+          <w:rFonts w:hint="eastAsia"/>
+        </w:rPr>
+        <w:t>重要</w:t>
+      </w:r>
+      <w:r>
+        <w:rPr>
+          <w:rFonts w:hint="eastAsia"/>
+        </w:rPr>
+        <w:t>的</w:t>
+      </w:r>
+      <w:r>
+        <w:rPr>
+          <w:rFonts w:hint="eastAsia"/>
+        </w:rPr>
+        <w:t>问题，打印出来的模型需要在一系列姿势下保</w:t>
+      </w:r>
+      <w:r>
+        <w:rPr>
+          <w:rFonts w:hint="eastAsia"/>
+        </w:rPr>
+        <w:lastRenderedPageBreak/>
+        <w:t>持平衡。虽然三维打印方面已有很多研究工作，如，打印带关节的角色模型</w:t>
+      </w:r>
+      <w:bookmarkStart w:id="15" w:name="_Ref448935481"/>
+      <w:r>
+        <w:rPr>
+          <w:rFonts w:hint="eastAsia"/>
+        </w:rPr>
+        <w:t>[</w:t>
+      </w:r>
+      <w:bookmarkStart w:id="16" w:name="_Ref448948460"/>
       <w:r>
         <w:rPr>
           <w:rStyle w:val="af"/>
           <w:vertAlign w:val="baseline"/>
         </w:rPr>
-        <w:endnoteReference w:id="1"/>
-      </w:r>
-      <w:bookmarkEnd w:id="0"/>
-      <w:r>
-        <w:t>]</w:t>
-      </w:r>
-      <w:r>
-        <w:t>[</w:t>
-      </w:r>
-      <w:bookmarkStart w:id="1" w:name="_Ref448934417"/>
+        <w:endnoteReference w:id="13"/>
+      </w:r>
+      <w:bookmarkStart w:id="17" w:name="_Ref448935486"/>
+      <w:bookmarkEnd w:id="15"/>
+      <w:bookmarkEnd w:id="16"/>
+      <w:r>
+        <w:t>][</w:t>
+      </w:r>
+      <w:bookmarkStart w:id="18" w:name="_Ref448948490"/>
       <w:r>
         <w:rPr>
           <w:rStyle w:val="af"/>
           <w:vertAlign w:val="baseline"/>
         </w:rPr>
-        <w:endnoteReference w:id="2"/>
-      </w:r>
-      <w:bookmarkEnd w:id="1"/>
+        <w:endnoteReference w:id="14"/>
+      </w:r>
+      <w:bookmarkEnd w:id="17"/>
+      <w:bookmarkEnd w:id="18"/>
       <w:r>
         <w:t>]</w:t>
       </w:r>
@@ -1131,681 +1774,37 @@
         <w:rPr>
           <w:rFonts w:hint="eastAsia"/>
         </w:rPr>
-        <w:t xml:space="preserve">                                                                                                                                                                                                                                     </w:t>
-      </w:r>
-      <w:r>
-        <w:rPr>
-          <w:rFonts w:hint="eastAsia"/>
-        </w:rPr>
-        <w:t xml:space="preserve">                               </w:t>
-      </w:r>
-      <w:r>
-        <w:rPr>
-          <w:rFonts w:hint="eastAsia"/>
-        </w:rPr>
-        <w:t>易学易用，但</w:t>
-      </w:r>
-      <w:r>
-        <w:rPr>
-          <w:rFonts w:hint="eastAsia"/>
-        </w:rPr>
-        <w:t>造型</w:t>
-      </w:r>
-      <w:r>
-        <w:t>结果往往</w:t>
-      </w:r>
-      <w:r>
-        <w:rPr>
-          <w:rFonts w:hint="eastAsia"/>
-        </w:rPr>
-        <w:t>缺少几何细节。当前</w:t>
-      </w:r>
-      <w:r>
-        <w:rPr>
-          <w:rFonts w:hint="eastAsia"/>
-        </w:rPr>
-        <w:t>越</w:t>
-      </w:r>
-      <w:r>
-        <w:t>来越</w:t>
-      </w:r>
-      <w:r>
-        <w:t>流行的一</w:t>
-      </w:r>
-      <w:r>
-        <w:rPr>
-          <w:rFonts w:hint="eastAsia"/>
-        </w:rPr>
-        <w:t>个</w:t>
-      </w:r>
-      <w:r>
-        <w:t>研究趋势是</w:t>
-      </w:r>
-      <w:r>
-        <w:rPr>
-          <w:rFonts w:hint="eastAsia"/>
-        </w:rPr>
-        <w:t>在造型过程中为</w:t>
-      </w:r>
-      <w:r>
-        <w:t>用户提供</w:t>
-      </w:r>
-      <w:r>
-        <w:rPr>
-          <w:rFonts w:hint="eastAsia"/>
-        </w:rPr>
-        <w:t>创造力支持。</w:t>
-      </w:r>
-      <w:r>
-        <w:rPr>
-          <w:rFonts w:hint="eastAsia"/>
-        </w:rPr>
-        <w:t>因此</w:t>
-      </w:r>
-      <w:r>
-        <w:t>，</w:t>
-      </w:r>
-      <w:r>
-        <w:rPr>
-          <w:rFonts w:hint="eastAsia"/>
-        </w:rPr>
-        <w:t>几何造型不再被仅仅视为一项技术，而更多地被视为一种创造过程。</w:t>
-      </w:r>
-      <w:r>
-        <w:rPr>
-          <w:rFonts w:hint="eastAsia"/>
-        </w:rPr>
-        <w:t>最</w:t>
-      </w:r>
-      <w:r>
-        <w:t>近几年，</w:t>
-      </w:r>
-      <w:r>
-        <w:rPr>
-          <w:rFonts w:hint="eastAsia"/>
-        </w:rPr>
-        <w:t>研究人员提出各种各样的技术为三维造型提供创造力支持</w:t>
-      </w:r>
-      <w:bookmarkStart w:id="2" w:name="_Ref448935232"/>
+        <w:t>，使模型保持平衡</w:t>
+      </w:r>
+      <w:bookmarkStart w:id="19" w:name="_Ref448935399"/>
       <w:r>
         <w:rPr>
           <w:rFonts w:hint="eastAsia"/>
         </w:rPr>
         <w:t>[</w:t>
       </w:r>
+      <w:bookmarkStart w:id="20" w:name="_Ref448948416"/>
       <w:r>
         <w:rPr>
           <w:rStyle w:val="af"/>
           <w:vertAlign w:val="baseline"/>
         </w:rPr>
-        <w:endnoteReference w:id="3"/>
-      </w:r>
-      <w:bookmarkStart w:id="3" w:name="_Ref448935241"/>
-      <w:bookmarkEnd w:id="2"/>
+        <w:endnoteReference w:id="15"/>
+      </w:r>
+      <w:bookmarkEnd w:id="19"/>
+      <w:bookmarkEnd w:id="20"/>
       <w:r>
         <w:t>][</w:t>
       </w:r>
+      <w:bookmarkStart w:id="21" w:name="_Ref448948405"/>
       <w:r>
         <w:rPr>
           <w:rStyle w:val="af"/>
           <w:vertAlign w:val="baseline"/>
         </w:rPr>
-        <w:endnoteReference w:id="4"/>
-      </w:r>
-      <w:bookmarkStart w:id="4" w:name="_Ref448935279"/>
-      <w:bookmarkEnd w:id="3"/>
-      <w:r>
-        <w:t>][</w:t>
-      </w:r>
-      <w:r>
-        <w:rPr>
-          <w:rStyle w:val="af"/>
-          <w:vertAlign w:val="baseline"/>
-        </w:rPr>
-        <w:endnoteReference w:id="5"/>
-      </w:r>
-      <w:bookmarkStart w:id="5" w:name="_Ref448935287"/>
-      <w:bookmarkEnd w:id="4"/>
-      <w:r>
-        <w:t>][</w:t>
-      </w:r>
-      <w:r>
-        <w:rPr>
-          <w:rStyle w:val="af"/>
-          <w:vertAlign w:val="baseline"/>
-        </w:rPr>
-        <w:endnoteReference w:id="6"/>
-      </w:r>
-      <w:bookmarkStart w:id="6" w:name="_Ref448935293"/>
-      <w:bookmarkEnd w:id="5"/>
-      <w:r>
-        <w:t>][</w:t>
-      </w:r>
-      <w:r>
-        <w:rPr>
-          <w:rStyle w:val="af"/>
-          <w:vertAlign w:val="baseline"/>
-        </w:rPr>
-        <w:endnoteReference w:id="7"/>
-      </w:r>
-      <w:bookmarkStart w:id="7" w:name="_Ref448934951"/>
-      <w:bookmarkEnd w:id="6"/>
-      <w:r>
-        <w:t>][</w:t>
-      </w:r>
-      <w:r>
-        <w:rPr>
-          <w:rStyle w:val="af"/>
-          <w:vertAlign w:val="baseline"/>
-        </w:rPr>
-        <w:endnoteReference w:id="8"/>
-      </w:r>
-      <w:bookmarkEnd w:id="7"/>
-      <w:r>
-        <w:t>][</w:t>
-      </w:r>
-      <w:r>
-        <w:rPr>
-          <w:rStyle w:val="af"/>
-          <w:vertAlign w:val="baseline"/>
-        </w:rPr>
-        <w:endnoteReference w:id="9"/>
-      </w:r>
-      <w:r>
-        <w:t>][</w:t>
-      </w:r>
-      <w:r>
-        <w:rPr>
-          <w:rStyle w:val="af"/>
-          <w:vertAlign w:val="baseline"/>
-        </w:rPr>
-        <w:endnoteReference w:id="10"/>
-      </w:r>
-      <w:r>
-        <w:t>]</w:t>
-      </w:r>
-      <w:r>
-        <w:rPr>
-          <w:rFonts w:hint="eastAsia"/>
-        </w:rPr>
-        <w:t>。</w:t>
-      </w:r>
-    </w:p>
-    <w:p>
-      <w:pPr>
-        <w:pStyle w:val="a0"/>
-        <w:ind w:firstLine="360"/>
-      </w:pPr>
-      <w:r>
-        <w:rPr>
-          <w:rFonts w:hint="eastAsia"/>
-        </w:rPr>
-        <w:t>在计算</w:t>
-      </w:r>
-      <w:r>
-        <w:t>机动画中</w:t>
-      </w:r>
-      <w:r>
-        <w:rPr>
-          <w:rFonts w:hint="eastAsia"/>
-        </w:rPr>
-        <w:t>，造型仅是第一步，后面要为</w:t>
-      </w:r>
-      <w:r>
-        <w:rPr>
-          <w:rFonts w:hint="eastAsia"/>
-        </w:rPr>
-        <w:t>模型</w:t>
-      </w:r>
-      <w:r>
-        <w:rPr>
-          <w:rFonts w:hint="eastAsia"/>
-        </w:rPr>
-        <w:t>蒙皮并编辑动画。传统上，造型与蒙皮两个步骤分开。</w:t>
-      </w:r>
-      <w:r>
-        <w:rPr>
-          <w:rFonts w:hint="eastAsia"/>
-        </w:rPr>
-        <w:t>这种做法使得迭代更新</w:t>
-      </w:r>
-      <w:r>
-        <w:rPr>
-          <w:rFonts w:hint="eastAsia"/>
-        </w:rPr>
-        <w:t>异常困难，因为动画师不得不频繁地在造型与蒙皮工具间来回切换。</w:t>
-      </w:r>
-      <w:r>
-        <w:rPr>
-          <w:rFonts w:hint="eastAsia"/>
-        </w:rPr>
-        <w:t>因此</w:t>
-      </w:r>
-      <w:r>
-        <w:t>，</w:t>
-      </w:r>
-      <w:r>
-        <w:rPr>
-          <w:rFonts w:hint="eastAsia"/>
-        </w:rPr>
-        <w:t>这种做法浪费时间且影响效率。</w:t>
-      </w:r>
-      <w:r>
-        <w:rPr>
-          <w:rFonts w:hint="eastAsia"/>
-        </w:rPr>
-        <w:t>Borosan</w:t>
-      </w:r>
-      <w:r>
-        <w:rPr>
-          <w:rFonts w:hint="eastAsia"/>
-        </w:rPr>
-        <w:t>等人</w:t>
-      </w:r>
-      <w:bookmarkStart w:id="8" w:name="_Ref448935074"/>
-      <w:r>
-        <w:rPr>
-          <w:rFonts w:hint="eastAsia"/>
-        </w:rPr>
-        <w:t>[</w:t>
-      </w:r>
-      <w:r>
-        <w:rPr>
-          <w:rStyle w:val="af"/>
-          <w:vertAlign w:val="baseline"/>
-        </w:rPr>
-        <w:endnoteReference w:id="11"/>
-      </w:r>
-      <w:bookmarkEnd w:id="8"/>
-      <w:r>
-        <w:t>]</w:t>
-      </w:r>
-      <w:r>
-        <w:rPr>
-          <w:rFonts w:hint="eastAsia"/>
-        </w:rPr>
-        <w:t>提出一个统一的框架无缝地</w:t>
-      </w:r>
-      <w:r>
-        <w:rPr>
-          <w:rFonts w:hint="eastAsia"/>
-        </w:rPr>
-        <w:t>融合</w:t>
-      </w:r>
-      <w:r>
-        <w:rPr>
-          <w:rFonts w:hint="eastAsia"/>
-        </w:rPr>
-        <w:t>了造型与蒙皮两个步骤。</w:t>
-      </w:r>
-      <w:r>
-        <w:rPr>
-          <w:rFonts w:hint="eastAsia"/>
-        </w:rPr>
-        <w:t>Jin</w:t>
-      </w:r>
-      <w:r>
-        <w:rPr>
-          <w:rFonts w:hint="eastAsia"/>
-        </w:rPr>
-        <w:t>等人</w:t>
-      </w:r>
-      <w:bookmarkStart w:id="9" w:name="_Ref448935112"/>
-      <w:r>
-        <w:rPr>
-          <w:rFonts w:hint="eastAsia"/>
-        </w:rPr>
-        <w:t>[</w:t>
-      </w:r>
-      <w:r>
-        <w:rPr>
-          <w:rStyle w:val="af"/>
-          <w:vertAlign w:val="baseline"/>
-        </w:rPr>
-        <w:endnoteReference w:id="12"/>
-      </w:r>
-      <w:bookmarkEnd w:id="9"/>
-      <w:r>
-        <w:rPr>
-          <w:rFonts w:hint="eastAsia"/>
-        </w:rPr>
-        <w:t>]</w:t>
-      </w:r>
-      <w:r>
-        <w:rPr>
-          <w:rFonts w:hint="eastAsia"/>
-        </w:rPr>
-        <w:t>又将运动重定向融合至</w:t>
-      </w:r>
-      <w:r>
-        <w:rPr>
-          <w:rFonts w:hint="eastAsia"/>
-        </w:rPr>
-        <w:t>Borosan</w:t>
-      </w:r>
-      <w:r>
-        <w:rPr>
-          <w:rFonts w:hint="eastAsia"/>
-        </w:rPr>
-        <w:t>等</w:t>
-      </w:r>
-      <w:r>
-        <w:t>人的</w:t>
-      </w:r>
-      <w:r>
-        <w:rPr>
-          <w:rFonts w:hint="eastAsia"/>
-        </w:rPr>
-        <w:t>框架，提出</w:t>
-      </w:r>
-      <w:r>
-        <w:rPr>
-          <w:rFonts w:hint="eastAsia"/>
-        </w:rPr>
-        <w:t>一个非线性的建模</w:t>
-      </w:r>
-      <w:r>
-        <w:rPr>
-          <w:rFonts w:hint="eastAsia"/>
-        </w:rPr>
-        <w:t>/</w:t>
-      </w:r>
-      <w:r>
-        <w:rPr>
-          <w:rFonts w:hint="eastAsia"/>
-        </w:rPr>
-        <w:t>动画工具。将创造力</w:t>
-      </w:r>
-      <w:r>
-        <w:rPr>
-          <w:rFonts w:hint="eastAsia"/>
-        </w:rPr>
-        <w:t>支持的造型与动画设计结合至一个统一的框架非常重要。这样，动画师就可以增量式</w:t>
-      </w:r>
-      <w:r>
-        <w:rPr>
-          <w:rFonts w:hint="eastAsia"/>
-        </w:rPr>
-        <w:t>地</w:t>
-      </w:r>
-      <w:r>
-        <w:rPr>
-          <w:rFonts w:hint="eastAsia"/>
-        </w:rPr>
-        <w:t>编辑动画，并立即观察</w:t>
-      </w:r>
-      <w:r>
-        <w:rPr>
-          <w:rFonts w:hint="eastAsia"/>
-        </w:rPr>
-        <w:t>到动画效果</w:t>
-      </w:r>
-      <w:r>
-        <w:rPr>
-          <w:rFonts w:hint="eastAsia"/>
-        </w:rPr>
-        <w:t>。另外一方面，</w:t>
-      </w:r>
-      <w:r>
-        <w:rPr>
-          <w:rFonts w:hint="eastAsia"/>
-        </w:rPr>
-        <w:t>使用现有的已</w:t>
-      </w:r>
-      <w:r>
-        <w:rPr>
-          <w:rFonts w:hint="eastAsia"/>
-        </w:rPr>
-        <w:t>绑定</w:t>
-      </w:r>
-      <w:r>
-        <w:rPr>
-          <w:rFonts w:hint="eastAsia"/>
-        </w:rPr>
-        <w:t>的模型，也节省了不必要的重复</w:t>
-      </w:r>
-      <w:r>
-        <w:rPr>
-          <w:rFonts w:hint="eastAsia"/>
-        </w:rPr>
-        <w:t>工作。这样的方法对计算机动画，计算游戏设计与其它数字娱乐形式有非常重要的意义。然而，据我们所知，在这方面几乎没有任何研究工作。</w:t>
-      </w:r>
-    </w:p>
-    <w:p>
-      <w:pPr>
-        <w:pStyle w:val="a0"/>
-        <w:ind w:firstLine="360"/>
-      </w:pPr>
-      <w:r>
-        <w:rPr>
-          <w:rFonts w:hint="eastAsia"/>
-        </w:rPr>
-        <w:t>除此之外，三维打印技术的普及使得用户可以自己制造个性化的三维模型。在创造力支持的造型系统中融合针对</w:t>
-      </w:r>
-      <w:r>
-        <w:rPr>
-          <w:rFonts w:hint="eastAsia"/>
-        </w:rPr>
-        <w:t>三</w:t>
-      </w:r>
-      <w:r>
-        <w:t>维</w:t>
-      </w:r>
-      <w:r>
-        <w:rPr>
-          <w:rFonts w:hint="eastAsia"/>
-        </w:rPr>
-        <w:t>制造的分析，不仅</w:t>
-      </w:r>
-      <w:r>
-        <w:rPr>
-          <w:rFonts w:hint="eastAsia"/>
-        </w:rPr>
-        <w:t>可以通过部件组合得到高质量的模型，更可以探索模型在不同姿势下的物理特性，这对用户的创</w:t>
-      </w:r>
-      <w:r>
-        <w:rPr>
-          <w:rFonts w:hint="eastAsia"/>
-        </w:rPr>
-        <w:t>新</w:t>
-      </w:r>
-      <w:r>
-        <w:rPr>
-          <w:rFonts w:hint="eastAsia"/>
-        </w:rPr>
-        <w:t>性造型过程大有益处。然而，</w:t>
-      </w:r>
-      <w:r>
-        <w:rPr>
-          <w:rFonts w:hint="eastAsia"/>
-        </w:rPr>
-        <w:t>模型</w:t>
-      </w:r>
-      <w:r>
-        <w:t>在</w:t>
-      </w:r>
-      <w:r>
-        <w:rPr>
-          <w:rFonts w:hint="eastAsia"/>
-        </w:rPr>
-        <w:t>三维打印</w:t>
-      </w:r>
-      <w:r>
-        <w:rPr>
-          <w:rFonts w:hint="eastAsia"/>
-        </w:rPr>
-        <w:t>之</w:t>
-      </w:r>
-      <w:r>
-        <w:t>前</w:t>
-      </w:r>
-      <w:r>
-        <w:rPr>
-          <w:rFonts w:hint="eastAsia"/>
-        </w:rPr>
-        <w:t>需要考虑很多问题，例如，拓扑</w:t>
-      </w:r>
-      <w:r>
-        <w:rPr>
-          <w:rFonts w:hint="eastAsia"/>
-        </w:rPr>
-        <w:t>性质</w:t>
-      </w:r>
-      <w:r>
-        <w:rPr>
-          <w:rFonts w:hint="eastAsia"/>
-        </w:rPr>
-        <w:t>，平衡性，结构稳定性等。</w:t>
-      </w:r>
-      <w:r>
-        <w:rPr>
-          <w:rFonts w:hint="eastAsia"/>
-        </w:rPr>
-        <w:t>在</w:t>
-      </w:r>
-      <w:r>
-        <w:rPr>
-          <w:rFonts w:hint="eastAsia"/>
-        </w:rPr>
-        <w:t>我们的问题</w:t>
-      </w:r>
-      <w:r>
-        <w:rPr>
-          <w:rFonts w:hint="eastAsia"/>
-        </w:rPr>
-        <w:t>中</w:t>
-      </w:r>
-      <w:r>
-        <w:t>，</w:t>
-      </w:r>
-      <w:r>
-        <w:rPr>
-          <w:rFonts w:hint="eastAsia"/>
-        </w:rPr>
-        <w:t>该</w:t>
-      </w:r>
-      <w:r>
-        <w:t>问题</w:t>
-      </w:r>
-      <w:r>
-        <w:rPr>
-          <w:rFonts w:hint="eastAsia"/>
-        </w:rPr>
-        <w:t>更加困难和复杂。首先，为了实现逼真的动画效果，骨架往往有很多关节。但对三维制造来讲，太多的关节不仅没有必要，甚至是一种负担。例如，在图</w:t>
-      </w:r>
-      <w:r>
-        <w:t>1</w:t>
-      </w:r>
-      <w:r>
-        <w:rPr>
-          <w:rFonts w:hint="eastAsia"/>
-        </w:rPr>
-        <w:t>（</w:t>
-      </w:r>
-      <w:r>
-        <w:rPr>
-          <w:rFonts w:hint="eastAsia"/>
-        </w:rPr>
-        <w:t>c</w:t>
-      </w:r>
-      <w:r>
-        <w:rPr>
-          <w:rFonts w:hint="eastAsia"/>
-        </w:rPr>
-        <w:t>）内，</w:t>
-      </w:r>
-      <w:r>
-        <w:rPr>
-          <w:rFonts w:hint="eastAsia"/>
-        </w:rPr>
-        <w:t>就三维打印来讲，尾巴部分完全不需要这么多关节。另外一个</w:t>
-      </w:r>
-      <w:r>
-        <w:rPr>
-          <w:rFonts w:hint="eastAsia"/>
-        </w:rPr>
-        <w:t>重要</w:t>
-      </w:r>
-      <w:r>
-        <w:rPr>
-          <w:rFonts w:hint="eastAsia"/>
-        </w:rPr>
-        <w:t>的</w:t>
-      </w:r>
-      <w:r>
-        <w:rPr>
-          <w:rFonts w:hint="eastAsia"/>
-        </w:rPr>
-        <w:t>问题，打印出来的模型需要在一系列姿势下保</w:t>
-      </w:r>
-      <w:r>
-        <w:rPr>
-          <w:rFonts w:hint="eastAsia"/>
-        </w:rPr>
-        <w:lastRenderedPageBreak/>
-        <w:t>持平衡。虽然三维打印方面已有很多研究工作，如，打印带关节的角色模型</w:t>
-      </w:r>
-      <w:bookmarkStart w:id="10" w:name="_Ref448935481"/>
-      <w:r>
-        <w:rPr>
-          <w:rFonts w:hint="eastAsia"/>
-        </w:rPr>
-        <w:t>[</w:t>
-      </w:r>
-      <w:r>
-        <w:rPr>
-          <w:rStyle w:val="af"/>
-          <w:vertAlign w:val="baseline"/>
-        </w:rPr>
-        <w:endnoteReference w:id="13"/>
-      </w:r>
-      <w:bookmarkStart w:id="11" w:name="_Ref448935486"/>
-      <w:bookmarkEnd w:id="10"/>
-      <w:r>
-        <w:t>][</w:t>
-      </w:r>
-      <w:r>
-        <w:rPr>
-          <w:rStyle w:val="af"/>
-          <w:vertAlign w:val="baseline"/>
-        </w:rPr>
-        <w:endnoteReference w:id="14"/>
-      </w:r>
-      <w:bookmarkEnd w:id="11"/>
-      <w:r>
-        <w:t>]</w:t>
-      </w:r>
-      <w:r>
-        <w:rPr>
-          <w:rFonts w:hint="eastAsia"/>
-        </w:rPr>
-        <w:t>，使模型保持平衡</w:t>
-      </w:r>
-      <w:bookmarkStart w:id="12" w:name="_Ref448935399"/>
-      <w:r>
-        <w:rPr>
-          <w:rFonts w:hint="eastAsia"/>
-        </w:rPr>
-        <w:t>[</w:t>
-      </w:r>
-      <w:r>
-        <w:rPr>
-          <w:rStyle w:val="af"/>
-          <w:vertAlign w:val="baseline"/>
-        </w:rPr>
-        <w:endnoteReference w:id="15"/>
-      </w:r>
-      <w:bookmarkEnd w:id="12"/>
-      <w:r>
-        <w:t>][</w:t>
-      </w:r>
-      <w:r>
-        <w:rPr>
-          <w:rStyle w:val="af"/>
-          <w:vertAlign w:val="baseline"/>
-        </w:rPr>
         <w:endnoteReference w:id="16"/>
       </w:r>
+      <w:bookmarkEnd w:id="21"/>
       <w:r>
         <w:t>]</w:t>
       </w:r>
@@ -2685,7 +2684,20 @@
           <w:rFonts w:hint="eastAsia"/>
           <w:szCs w:val="18"/>
         </w:rPr>
-        <w:t>Borosan et al.</w:t>
+        <w:t>Borosan</w:t>
+      </w:r>
+      <w:r>
+        <w:rPr>
+          <w:rFonts w:hint="eastAsia"/>
+          <w:szCs w:val="18"/>
+        </w:rPr>
+        <w:t>等</w:t>
+      </w:r>
+      <w:r>
+        <w:rPr>
+          <w:szCs w:val="18"/>
+        </w:rPr>
+        <w:t>人</w:t>
       </w:r>
       <w:r>
         <w:rPr>
@@ -2813,7 +2825,20 @@
           <w:rFonts w:hint="eastAsia"/>
           <w:szCs w:val="18"/>
         </w:rPr>
-        <w:t>Jin et al.</w:t>
+        <w:t>Jin</w:t>
+      </w:r>
+      <w:r>
+        <w:rPr>
+          <w:rFonts w:hint="eastAsia"/>
+          <w:szCs w:val="18"/>
+        </w:rPr>
+        <w:t>等</w:t>
+      </w:r>
+      <w:r>
+        <w:rPr>
+          <w:szCs w:val="18"/>
+        </w:rPr>
+        <w:t>人</w:t>
       </w:r>
       <w:r>
         <w:rPr>
@@ -3938,9 +3963,6 @@
     <w:p>
       <w:pPr>
         <w:ind w:firstLineChars="200" w:firstLine="360"/>
-        <w:rPr>
-          <w:rFonts w:hint="eastAsia"/>
-        </w:rPr>
       </w:pPr>
       <w:r>
         <w:rPr>
@@ -4042,7 +4064,6 @@
         </w:tabs>
         <w:spacing w:before="78" w:after="78"/>
         <w:rPr>
-          <w:rFonts w:hint="eastAsia"/>
           <w:sz w:val="21"/>
           <w:szCs w:val="21"/>
         </w:rPr>
@@ -4275,7 +4296,7 @@
         </w:rPr>
         <w:t>）问题</w:t>
       </w:r>
-      <w:bookmarkStart w:id="13" w:name="_Ref448935648"/>
+      <w:bookmarkStart w:id="22" w:name="_Ref448935648"/>
       <w:r>
         <w:rPr>
           <w:rFonts w:hint="eastAsia"/>
@@ -4289,7 +4310,7 @@
         </w:rPr>
         <w:endnoteReference w:id="23"/>
       </w:r>
-      <w:bookmarkEnd w:id="13"/>
+      <w:bookmarkEnd w:id="22"/>
       <w:r>
         <w:t>]</w:t>
       </w:r>
@@ -4323,10 +4344,10 @@
             <v:path o:extrusionok="f" gradientshapeok="t" o:connecttype="rect"/>
             <o:lock v:ext="edit" aspectratio="t"/>
           </v:shapetype>
-          <v:shape id="_x0000_i1093" type="#_x0000_t75" style="width:16.1pt;height:18.8pt" o:ole="">
+          <v:shape id="_x0000_i1025" type="#_x0000_t75" style="width:16.3pt;height:18.8pt" o:ole="">
             <v:imagedata r:id="rId14" o:title=""/>
           </v:shape>
-          <o:OLEObject Type="Embed" ProgID="Equation.DSMT4" ShapeID="_x0000_i1093" DrawAspect="Content" ObjectID="_1522699103" r:id="rId15"/>
+          <o:OLEObject Type="Embed" ProgID="Equation.DSMT4" ShapeID="_x0000_i1025" DrawAspect="Content" ObjectID="_1522706188" r:id="rId15"/>
         </w:object>
       </w:r>
       <w:r>
@@ -4340,10 +4361,10 @@
           <w:position w:val="-6"/>
         </w:rPr>
         <w:object w:dxaOrig="260" w:dyaOrig="220">
-          <v:shape id="_x0000_i1094" type="#_x0000_t75" style="width:12.9pt;height:10.75pt" o:ole="">
+          <v:shape id="_x0000_i1026" type="#_x0000_t75" style="width:13.15pt;height:10.65pt" o:ole="">
             <v:imagedata r:id="rId16" o:title=""/>
           </v:shape>
-          <o:OLEObject Type="Embed" ProgID="Equation.DSMT4" ShapeID="_x0000_i1094" DrawAspect="Content" ObjectID="_1522699104" r:id="rId17"/>
+          <o:OLEObject Type="Embed" ProgID="Equation.DSMT4" ShapeID="_x0000_i1026" DrawAspect="Content" ObjectID="_1522706189" r:id="rId17"/>
         </w:object>
       </w:r>
       <w:r>
@@ -4357,10 +4378,10 @@
           <w:position w:val="-14"/>
         </w:rPr>
         <w:object w:dxaOrig="300" w:dyaOrig="380">
-          <v:shape id="_x0000_i1095" type="#_x0000_t75" style="width:15.05pt;height:18.8pt" o:ole="">
+          <v:shape id="_x0000_i1027" type="#_x0000_t75" style="width:15.05pt;height:18.8pt" o:ole="">
             <v:imagedata r:id="rId18" o:title=""/>
           </v:shape>
-          <o:OLEObject Type="Embed" ProgID="Equation.DSMT4" ShapeID="_x0000_i1095" DrawAspect="Content" ObjectID="_1522699105" r:id="rId19"/>
+          <o:OLEObject Type="Embed" ProgID="Equation.DSMT4" ShapeID="_x0000_i1027" DrawAspect="Content" ObjectID="_1522706190" r:id="rId19"/>
         </w:object>
       </w:r>
       <w:r>
@@ -4374,10 +4395,10 @@
           <w:position w:val="-6"/>
         </w:rPr>
         <w:object w:dxaOrig="200" w:dyaOrig="220">
-          <v:shape id="_x0000_i1096" type="#_x0000_t75" style="width:10.2pt;height:10.75pt" o:ole="">
+          <v:shape id="_x0000_i1028" type="#_x0000_t75" style="width:10pt;height:10.65pt" o:ole="">
             <v:imagedata r:id="rId20" o:title=""/>
           </v:shape>
-          <o:OLEObject Type="Embed" ProgID="Equation.DSMT4" ShapeID="_x0000_i1096" DrawAspect="Content" ObjectID="_1522699106" r:id="rId21"/>
+          <o:OLEObject Type="Embed" ProgID="Equation.DSMT4" ShapeID="_x0000_i1028" DrawAspect="Content" ObjectID="_1522706191" r:id="rId21"/>
         </w:object>
       </w:r>
       <w:r>
@@ -4427,10 +4448,10 @@
           <w:position w:val="-14"/>
         </w:rPr>
         <w:object w:dxaOrig="1820" w:dyaOrig="400">
-          <v:shape id="_x0000_i1097" type="#_x0000_t75" style="width:90.8pt;height:19.9pt" o:ole="">
+          <v:shape id="_x0000_i1029" type="#_x0000_t75" style="width:90.8pt;height:20.05pt" o:ole="">
             <v:imagedata r:id="rId22" o:title=""/>
           </v:shape>
-          <o:OLEObject Type="Embed" ProgID="Equation.DSMT4" ShapeID="_x0000_i1097" DrawAspect="Content" ObjectID="_1522699107" r:id="rId23"/>
+          <o:OLEObject Type="Embed" ProgID="Equation.DSMT4" ShapeID="_x0000_i1029" DrawAspect="Content" ObjectID="_1522706192" r:id="rId23"/>
         </w:object>
       </w:r>
       <w:r>
@@ -4456,10 +4477,10 @@
           <w:position w:val="-14"/>
         </w:rPr>
         <w:object w:dxaOrig="460" w:dyaOrig="380">
-          <v:shape id="_x0000_i1098" type="#_x0000_t75" style="width:23.1pt;height:18.8pt" o:ole="">
+          <v:shape id="_x0000_i1030" type="#_x0000_t75" style="width:23.15pt;height:18.8pt" o:ole="">
             <v:imagedata r:id="rId24" o:title=""/>
           </v:shape>
-          <o:OLEObject Type="Embed" ProgID="Equation.DSMT4" ShapeID="_x0000_i1098" DrawAspect="Content" ObjectID="_1522699108" r:id="rId25"/>
+          <o:OLEObject Type="Embed" ProgID="Equation.DSMT4" ShapeID="_x0000_i1030" DrawAspect="Content" ObjectID="_1522706193" r:id="rId25"/>
         </w:object>
       </w:r>
       <w:r>
@@ -4473,10 +4494,10 @@
           <w:position w:val="-12"/>
         </w:rPr>
         <w:object w:dxaOrig="780" w:dyaOrig="360">
-          <v:shape id="_x0000_i1099" type="#_x0000_t75" style="width:39.2pt;height:18.25pt" o:ole="">
+          <v:shape id="_x0000_i1031" type="#_x0000_t75" style="width:39.45pt;height:18.15pt" o:ole="">
             <v:imagedata r:id="rId26" o:title=""/>
           </v:shape>
-          <o:OLEObject Type="Embed" ProgID="Equation.DSMT4" ShapeID="_x0000_i1099" DrawAspect="Content" ObjectID="_1522699109" r:id="rId27"/>
+          <o:OLEObject Type="Embed" ProgID="Equation.DSMT4" ShapeID="_x0000_i1031" DrawAspect="Content" ObjectID="_1522706194" r:id="rId27"/>
         </w:object>
       </w:r>
       <w:r>
@@ -4526,10 +4547,10 @@
           <w:position w:val="-14"/>
         </w:rPr>
         <w:object w:dxaOrig="460" w:dyaOrig="380">
-          <v:shape id="_x0000_i1100" type="#_x0000_t75" style="width:23.1pt;height:18.8pt" o:ole="">
+          <v:shape id="_x0000_i1032" type="#_x0000_t75" style="width:23.15pt;height:18.8pt" o:ole="">
             <v:imagedata r:id="rId24" o:title=""/>
           </v:shape>
-          <o:OLEObject Type="Embed" ProgID="Equation.DSMT4" ShapeID="_x0000_i1100" DrawAspect="Content" ObjectID="_1522699110" r:id="rId28"/>
+          <o:OLEObject Type="Embed" ProgID="Equation.DSMT4" ShapeID="_x0000_i1032" DrawAspect="Content" ObjectID="_1522706195" r:id="rId28"/>
         </w:object>
       </w:r>
       <w:r>
@@ -4543,10 +4564,10 @@
           <w:position w:val="-14"/>
         </w:rPr>
         <w:object w:dxaOrig="800" w:dyaOrig="380">
-          <v:shape id="_x0000_i1101" type="#_x0000_t75" style="width:39.75pt;height:18.8pt" o:ole="">
+          <v:shape id="_x0000_i1033" type="#_x0000_t75" style="width:40.05pt;height:18.8pt" o:ole="">
             <v:imagedata r:id="rId29" o:title=""/>
           </v:shape>
-          <o:OLEObject Type="Embed" ProgID="Equation.DSMT4" ShapeID="_x0000_i1101" DrawAspect="Content" ObjectID="_1522699111" r:id="rId30"/>
+          <o:OLEObject Type="Embed" ProgID="Equation.DSMT4" ShapeID="_x0000_i1033" DrawAspect="Content" ObjectID="_1522706196" r:id="rId30"/>
         </w:object>
       </w:r>
       <w:r>
@@ -4680,10 +4701,10 @@
           <w:position w:val="-4"/>
         </w:rPr>
         <w:object w:dxaOrig="220" w:dyaOrig="260">
-          <v:shape id="_x0000_i1102" type="#_x0000_t75" style="width:10.75pt;height:12.9pt" o:ole="">
+          <v:shape id="_x0000_i1034" type="#_x0000_t75" style="width:10.65pt;height:13.15pt" o:ole="">
             <v:imagedata r:id="rId31" o:title=""/>
           </v:shape>
-          <o:OLEObject Type="Embed" ProgID="Equation.DSMT4" ShapeID="_x0000_i1102" DrawAspect="Content" ObjectID="_1522699112" r:id="rId32"/>
+          <o:OLEObject Type="Embed" ProgID="Equation.DSMT4" ShapeID="_x0000_i1034" DrawAspect="Content" ObjectID="_1522706197" r:id="rId32"/>
         </w:object>
       </w:r>
       <w:r>
@@ -4702,10 +4723,10 @@
           <w:position w:val="-12"/>
         </w:rPr>
         <w:object w:dxaOrig="1520" w:dyaOrig="360">
-          <v:shape id="_x0000_i1103" type="#_x0000_t75" style="width:75.75pt;height:18.25pt" o:ole="">
+          <v:shape id="_x0000_i1035" type="#_x0000_t75" style="width:75.75pt;height:18.15pt" o:ole="">
             <v:imagedata r:id="rId33" o:title=""/>
           </v:shape>
-          <o:OLEObject Type="Embed" ProgID="Equation.DSMT4" ShapeID="_x0000_i1103" DrawAspect="Content" ObjectID="_1522699113" r:id="rId34"/>
+          <o:OLEObject Type="Embed" ProgID="Equation.DSMT4" ShapeID="_x0000_i1035" DrawAspect="Content" ObjectID="_1522706198" r:id="rId34"/>
         </w:object>
       </w:r>
     </w:p>
@@ -4721,10 +4742,10 @@
           <w:position w:val="-12"/>
         </w:rPr>
         <w:object w:dxaOrig="300" w:dyaOrig="360">
-          <v:shape id="_x0000_i1104" type="#_x0000_t75" style="width:15.05pt;height:18.25pt" o:ole="">
+          <v:shape id="_x0000_i1036" type="#_x0000_t75" style="width:15.05pt;height:18.15pt" o:ole="">
             <v:imagedata r:id="rId35" o:title=""/>
           </v:shape>
-          <o:OLEObject Type="Embed" ProgID="Equation.DSMT4" ShapeID="_x0000_i1104" DrawAspect="Content" ObjectID="_1522699114" r:id="rId36"/>
+          <o:OLEObject Type="Embed" ProgID="Equation.DSMT4" ShapeID="_x0000_i1036" DrawAspect="Content" ObjectID="_1522706199" r:id="rId36"/>
         </w:object>
       </w:r>
       <w:r>
@@ -4738,10 +4759,10 @@
           <w:position w:val="-4"/>
         </w:rPr>
         <w:object w:dxaOrig="220" w:dyaOrig="260">
-          <v:shape id="_x0000_i1105" type="#_x0000_t75" style="width:10.75pt;height:12.9pt" o:ole="">
+          <v:shape id="_x0000_i1037" type="#_x0000_t75" style="width:10.65pt;height:13.15pt" o:ole="">
             <v:imagedata r:id="rId31" o:title=""/>
           </v:shape>
-          <o:OLEObject Type="Embed" ProgID="Equation.DSMT4" ShapeID="_x0000_i1105" DrawAspect="Content" ObjectID="_1522699115" r:id="rId37"/>
+          <o:OLEObject Type="Embed" ProgID="Equation.DSMT4" ShapeID="_x0000_i1037" DrawAspect="Content" ObjectID="_1522706200" r:id="rId37"/>
         </w:object>
       </w:r>
       <w:r>
@@ -4755,10 +4776,10 @@
           <w:position w:val="-12"/>
         </w:rPr>
         <w:object w:dxaOrig="300" w:dyaOrig="360">
-          <v:shape id="_x0000_i1106" type="#_x0000_t75" style="width:15.05pt;height:18.25pt" o:ole="">
+          <v:shape id="_x0000_i1038" type="#_x0000_t75" style="width:15.05pt;height:18.15pt" o:ole="">
             <v:imagedata r:id="rId38" o:title=""/>
           </v:shape>
-          <o:OLEObject Type="Embed" ProgID="Equation.DSMT4" ShapeID="_x0000_i1106" DrawAspect="Content" ObjectID="_1522699116" r:id="rId39"/>
+          <o:OLEObject Type="Embed" ProgID="Equation.DSMT4" ShapeID="_x0000_i1038" DrawAspect="Content" ObjectID="_1522706201" r:id="rId39"/>
         </w:object>
       </w:r>
       <w:r>
@@ -4772,10 +4793,10 @@
           <w:position w:val="-4"/>
         </w:rPr>
         <w:object w:dxaOrig="220" w:dyaOrig="260">
-          <v:shape id="_x0000_i1107" type="#_x0000_t75" style="width:10.75pt;height:12.9pt" o:ole="">
+          <v:shape id="_x0000_i1039" type="#_x0000_t75" style="width:10.65pt;height:13.15pt" o:ole="">
             <v:imagedata r:id="rId31" o:title=""/>
           </v:shape>
-          <o:OLEObject Type="Embed" ProgID="Equation.DSMT4" ShapeID="_x0000_i1107" DrawAspect="Content" ObjectID="_1522699117" r:id="rId40"/>
+          <o:OLEObject Type="Embed" ProgID="Equation.DSMT4" ShapeID="_x0000_i1039" DrawAspect="Content" ObjectID="_1522706202" r:id="rId40"/>
         </w:object>
       </w:r>
       <w:r>
@@ -4795,10 +4816,10 @@
           <w:position w:val="-6"/>
         </w:rPr>
         <w:object w:dxaOrig="780" w:dyaOrig="279">
-          <v:shape id="_x0000_i1108" type="#_x0000_t75" style="width:39.2pt;height:13.95pt" o:ole="">
+          <v:shape id="_x0000_i1040" type="#_x0000_t75" style="width:39.45pt;height:13.75pt" o:ole="">
             <v:imagedata r:id="rId41" o:title=""/>
           </v:shape>
-          <o:OLEObject Type="Embed" ProgID="Equation.DSMT4" ShapeID="_x0000_i1108" DrawAspect="Content" ObjectID="_1522699118" r:id="rId42"/>
+          <o:OLEObject Type="Embed" ProgID="Equation.DSMT4" ShapeID="_x0000_i1040" DrawAspect="Content" ObjectID="_1522706203" r:id="rId42"/>
         </w:object>
       </w:r>
       <w:r>
@@ -4812,10 +4833,10 @@
           <w:position w:val="-12"/>
         </w:rPr>
         <w:object w:dxaOrig="300" w:dyaOrig="360">
-          <v:shape id="_x0000_i1109" type="#_x0000_t75" style="width:15.05pt;height:18.25pt" o:ole="">
+          <v:shape id="_x0000_i1041" type="#_x0000_t75" style="width:15.05pt;height:18.15pt" o:ole="">
             <v:imagedata r:id="rId35" o:title=""/>
           </v:shape>
-          <o:OLEObject Type="Embed" ProgID="Equation.DSMT4" ShapeID="_x0000_i1109" DrawAspect="Content" ObjectID="_1522699119" r:id="rId43"/>
+          <o:OLEObject Type="Embed" ProgID="Equation.DSMT4" ShapeID="_x0000_i1041" DrawAspect="Content" ObjectID="_1522706204" r:id="rId43"/>
         </w:object>
       </w:r>
       <w:r>
@@ -4834,10 +4855,10 @@
           <w:position w:val="-12"/>
         </w:rPr>
         <w:object w:dxaOrig="2980" w:dyaOrig="360">
-          <v:shape id="_x0000_i1110" type="#_x0000_t75" style="width:148.85pt;height:18.25pt" o:ole="">
+          <v:shape id="_x0000_i1042" type="#_x0000_t75" style="width:149pt;height:18.15pt" o:ole="">
             <v:imagedata r:id="rId44" o:title=""/>
           </v:shape>
-          <o:OLEObject Type="Embed" ProgID="Equation.DSMT4" ShapeID="_x0000_i1110" DrawAspect="Content" ObjectID="_1522699120" r:id="rId45"/>
+          <o:OLEObject Type="Embed" ProgID="Equation.DSMT4" ShapeID="_x0000_i1042" DrawAspect="Content" ObjectID="_1522706205" r:id="rId45"/>
         </w:object>
       </w:r>
     </w:p>
@@ -4856,10 +4877,10 @@
           <w:position w:val="-12"/>
         </w:rPr>
         <w:object w:dxaOrig="260" w:dyaOrig="360">
-          <v:shape id="_x0000_i1111" type="#_x0000_t75" style="width:12.9pt;height:18.25pt" o:ole="">
+          <v:shape id="_x0000_i1043" type="#_x0000_t75" style="width:13.15pt;height:18.15pt" o:ole="">
             <v:imagedata r:id="rId46" o:title=""/>
           </v:shape>
-          <o:OLEObject Type="Embed" ProgID="Equation.DSMT4" ShapeID="_x0000_i1111" DrawAspect="Content" ObjectID="_1522699121" r:id="rId47"/>
+          <o:OLEObject Type="Embed" ProgID="Equation.DSMT4" ShapeID="_x0000_i1043" DrawAspect="Content" ObjectID="_1522706206" r:id="rId47"/>
         </w:object>
       </w:r>
       <w:r>
@@ -4873,10 +4894,10 @@
           <w:position w:val="-4"/>
         </w:rPr>
         <w:object w:dxaOrig="220" w:dyaOrig="260">
-          <v:shape id="_x0000_i1112" type="#_x0000_t75" style="width:10.75pt;height:12.9pt" o:ole="">
+          <v:shape id="_x0000_i1044" type="#_x0000_t75" style="width:10.65pt;height:13.15pt" o:ole="">
             <v:imagedata r:id="rId31" o:title=""/>
           </v:shape>
-          <o:OLEObject Type="Embed" ProgID="Equation.DSMT4" ShapeID="_x0000_i1112" DrawAspect="Content" ObjectID="_1522699122" r:id="rId48"/>
+          <o:OLEObject Type="Embed" ProgID="Equation.DSMT4" ShapeID="_x0000_i1044" DrawAspect="Content" ObjectID="_1522706207" r:id="rId48"/>
         </w:object>
       </w:r>
       <w:r>
@@ -4890,10 +4911,10 @@
           <w:position w:val="-12"/>
         </w:rPr>
         <w:object w:dxaOrig="260" w:dyaOrig="360">
-          <v:shape id="_x0000_i1113" type="#_x0000_t75" style="width:12.9pt;height:18.25pt" o:ole="">
+          <v:shape id="_x0000_i1045" type="#_x0000_t75" style="width:13.15pt;height:18.15pt" o:ole="">
             <v:imagedata r:id="rId49" o:title=""/>
           </v:shape>
-          <o:OLEObject Type="Embed" ProgID="Equation.DSMT4" ShapeID="_x0000_i1113" DrawAspect="Content" ObjectID="_1522699123" r:id="rId50"/>
+          <o:OLEObject Type="Embed" ProgID="Equation.DSMT4" ShapeID="_x0000_i1045" DrawAspect="Content" ObjectID="_1522706208" r:id="rId50"/>
         </w:object>
       </w:r>
       <w:r>
@@ -4907,10 +4928,10 @@
           <w:position w:val="-12"/>
         </w:rPr>
         <w:object w:dxaOrig="279" w:dyaOrig="360">
-          <v:shape id="_x0000_i1114" type="#_x0000_t75" style="width:13.95pt;height:18.25pt" o:ole="">
+          <v:shape id="_x0000_i1046" type="#_x0000_t75" style="width:13.75pt;height:18.15pt" o:ole="">
             <v:imagedata r:id="rId51" o:title=""/>
           </v:shape>
-          <o:OLEObject Type="Embed" ProgID="Equation.DSMT4" ShapeID="_x0000_i1114" DrawAspect="Content" ObjectID="_1522699124" r:id="rId52"/>
+          <o:OLEObject Type="Embed" ProgID="Equation.DSMT4" ShapeID="_x0000_i1046" DrawAspect="Content" ObjectID="_1522706209" r:id="rId52"/>
         </w:object>
       </w:r>
       <w:r>
@@ -4924,10 +4945,10 @@
           <w:position w:val="-12"/>
         </w:rPr>
         <w:object w:dxaOrig="279" w:dyaOrig="360">
-          <v:shape id="_x0000_i1115" type="#_x0000_t75" style="width:13.95pt;height:18.25pt" o:ole="">
+          <v:shape id="_x0000_i1047" type="#_x0000_t75" style="width:13.75pt;height:18.15pt" o:ole="">
             <v:imagedata r:id="rId53" o:title=""/>
           </v:shape>
-          <o:OLEObject Type="Embed" ProgID="Equation.DSMT4" ShapeID="_x0000_i1115" DrawAspect="Content" ObjectID="_1522699125" r:id="rId54"/>
+          <o:OLEObject Type="Embed" ProgID="Equation.DSMT4" ShapeID="_x0000_i1047" DrawAspect="Content" ObjectID="_1522706210" r:id="rId54"/>
         </w:object>
       </w:r>
       <w:r>
@@ -4941,10 +4962,10 @@
           <w:position w:val="-4"/>
         </w:rPr>
         <w:object w:dxaOrig="220" w:dyaOrig="260">
-          <v:shape id="_x0000_i1116" type="#_x0000_t75" style="width:10.75pt;height:12.9pt" o:ole="">
+          <v:shape id="_x0000_i1048" type="#_x0000_t75" style="width:10.65pt;height:13.15pt" o:ole="">
             <v:imagedata r:id="rId31" o:title=""/>
           </v:shape>
-          <o:OLEObject Type="Embed" ProgID="Equation.DSMT4" ShapeID="_x0000_i1116" DrawAspect="Content" ObjectID="_1522699126" r:id="rId55"/>
+          <o:OLEObject Type="Embed" ProgID="Equation.DSMT4" ShapeID="_x0000_i1048" DrawAspect="Content" ObjectID="_1522706211" r:id="rId55"/>
         </w:object>
       </w:r>
       <w:r>
@@ -4958,10 +4979,10 @@
           <w:position w:val="-12"/>
         </w:rPr>
         <w:object w:dxaOrig="300" w:dyaOrig="360">
-          <v:shape id="_x0000_i1117" type="#_x0000_t75" style="width:15.05pt;height:18.25pt" o:ole="">
+          <v:shape id="_x0000_i1049" type="#_x0000_t75" style="width:15.05pt;height:18.15pt" o:ole="">
             <v:imagedata r:id="rId38" o:title=""/>
           </v:shape>
-          <o:OLEObject Type="Embed" ProgID="Equation.DSMT4" ShapeID="_x0000_i1117" DrawAspect="Content" ObjectID="_1522699127" r:id="rId56"/>
+          <o:OLEObject Type="Embed" ProgID="Equation.DSMT4" ShapeID="_x0000_i1049" DrawAspect="Content" ObjectID="_1522706212" r:id="rId56"/>
         </w:object>
       </w:r>
       <w:r>
@@ -4980,10 +5001,10 @@
           <w:position w:val="-18"/>
         </w:rPr>
         <w:object w:dxaOrig="2140" w:dyaOrig="480">
-          <v:shape id="_x0000_i1118" type="#_x0000_t75" style="width:106.95pt;height:24.2pt" o:ole="">
+          <v:shape id="_x0000_i1050" type="#_x0000_t75" style="width:107.05pt;height:24.4pt" o:ole="">
             <v:imagedata r:id="rId57" o:title=""/>
           </v:shape>
-          <o:OLEObject Type="Embed" ProgID="Equation.DSMT4" ShapeID="_x0000_i1118" DrawAspect="Content" ObjectID="_1522699128" r:id="rId58"/>
+          <o:OLEObject Type="Embed" ProgID="Equation.DSMT4" ShapeID="_x0000_i1050" DrawAspect="Content" ObjectID="_1522706213" r:id="rId58"/>
         </w:object>
       </w:r>
     </w:p>
@@ -4999,10 +5020,10 @@
           <w:position w:val="-4"/>
         </w:rPr>
         <w:object w:dxaOrig="180" w:dyaOrig="200">
-          <v:shape id="_x0000_i1119" type="#_x0000_t75" style="width:9.15pt;height:10.2pt" o:ole="">
+          <v:shape id="_x0000_i1051" type="#_x0000_t75" style="width:9.4pt;height:10pt" o:ole="">
             <v:imagedata r:id="rId59" o:title=""/>
           </v:shape>
-          <o:OLEObject Type="Embed" ProgID="Equation.DSMT4" ShapeID="_x0000_i1119" DrawAspect="Content" ObjectID="_1522699129" r:id="rId60"/>
+          <o:OLEObject Type="Embed" ProgID="Equation.DSMT4" ShapeID="_x0000_i1051" DrawAspect="Content" ObjectID="_1522706214" r:id="rId60"/>
         </w:object>
       </w:r>
       <w:r>
@@ -5016,10 +5037,10 @@
           <w:position w:val="-6"/>
         </w:rPr>
         <w:object w:dxaOrig="139" w:dyaOrig="279">
-          <v:shape id="_x0000_i1120" type="#_x0000_t75" style="width:7pt;height:13.95pt" o:ole="">
+          <v:shape id="_x0000_i1052" type="#_x0000_t75" style="width:6.9pt;height:13.75pt" o:ole="">
             <v:imagedata r:id="rId61" o:title=""/>
           </v:shape>
-          <o:OLEObject Type="Embed" ProgID="Equation.DSMT4" ShapeID="_x0000_i1120" DrawAspect="Content" ObjectID="_1522699130" r:id="rId62"/>
+          <o:OLEObject Type="Embed" ProgID="Equation.DSMT4" ShapeID="_x0000_i1052" DrawAspect="Content" ObjectID="_1522706215" r:id="rId62"/>
         </w:object>
       </w:r>
       <w:r>
@@ -5033,10 +5054,10 @@
           <w:position w:val="-4"/>
         </w:rPr>
         <w:object w:dxaOrig="220" w:dyaOrig="260">
-          <v:shape id="_x0000_i1121" type="#_x0000_t75" style="width:10.75pt;height:12.9pt" o:ole="">
+          <v:shape id="_x0000_i1053" type="#_x0000_t75" style="width:10.65pt;height:13.15pt" o:ole="">
             <v:imagedata r:id="rId31" o:title=""/>
           </v:shape>
-          <o:OLEObject Type="Embed" ProgID="Equation.DSMT4" ShapeID="_x0000_i1121" DrawAspect="Content" ObjectID="_1522699131" r:id="rId63"/>
+          <o:OLEObject Type="Embed" ProgID="Equation.DSMT4" ShapeID="_x0000_i1053" DrawAspect="Content" ObjectID="_1522706216" r:id="rId63"/>
         </w:object>
       </w:r>
       <w:r>
@@ -5203,10 +5224,10 @@
           <w:position w:val="-12"/>
         </w:rPr>
         <w:object w:dxaOrig="300" w:dyaOrig="360">
-          <v:shape id="_x0000_i1122" type="#_x0000_t75" style="width:15.05pt;height:18.25pt" o:ole="">
+          <v:shape id="_x0000_i1054" type="#_x0000_t75" style="width:15.05pt;height:18.15pt" o:ole="">
             <v:imagedata r:id="rId65" o:title=""/>
           </v:shape>
-          <o:OLEObject Type="Embed" ProgID="Equation.DSMT4" ShapeID="_x0000_i1122" DrawAspect="Content" ObjectID="_1522699132" r:id="rId66"/>
+          <o:OLEObject Type="Embed" ProgID="Equation.DSMT4" ShapeID="_x0000_i1054" DrawAspect="Content" ObjectID="_1522706217" r:id="rId66"/>
         </w:object>
       </w:r>
       <w:r>
@@ -5232,10 +5253,10 @@
           <w:position w:val="-12"/>
         </w:rPr>
         <w:object w:dxaOrig="300" w:dyaOrig="360">
-          <v:shape id="_x0000_i1123" type="#_x0000_t75" style="width:15.05pt;height:18.25pt" o:ole="">
+          <v:shape id="_x0000_i1055" type="#_x0000_t75" style="width:15.05pt;height:18.15pt" o:ole="">
             <v:imagedata r:id="rId67" o:title=""/>
           </v:shape>
-          <o:OLEObject Type="Embed" ProgID="Equation.DSMT4" ShapeID="_x0000_i1123" DrawAspect="Content" ObjectID="_1522699133" r:id="rId68"/>
+          <o:OLEObject Type="Embed" ProgID="Equation.DSMT4" ShapeID="_x0000_i1055" DrawAspect="Content" ObjectID="_1522706218" r:id="rId68"/>
         </w:object>
       </w:r>
       <w:r>
@@ -5869,10 +5890,10 @@
           <w:position w:val="-12"/>
         </w:rPr>
         <w:object w:dxaOrig="260" w:dyaOrig="360">
-          <v:shape id="_x0000_i1025" type="#_x0000_t75" style="width:12.9pt;height:18.25pt" o:ole="">
+          <v:shape id="_x0000_i1056" type="#_x0000_t75" style="width:13.15pt;height:18.15pt" o:ole="">
             <v:imagedata r:id="rId71" o:title=""/>
           </v:shape>
-          <o:OLEObject Type="Embed" ProgID="Equation.DSMT4" ShapeID="_x0000_i1025" DrawAspect="Content" ObjectID="_1522699134" r:id="rId72"/>
+          <o:OLEObject Type="Embed" ProgID="Equation.DSMT4" ShapeID="_x0000_i1056" DrawAspect="Content" ObjectID="_1522706219" r:id="rId72"/>
         </w:object>
       </w:r>
       <w:r>
@@ -5886,10 +5907,10 @@
           <w:position w:val="-12"/>
         </w:rPr>
         <w:object w:dxaOrig="260" w:dyaOrig="360">
-          <v:shape id="_x0000_i1026" type="#_x0000_t75" style="width:12.9pt;height:18.25pt" o:ole="">
+          <v:shape id="_x0000_i1057" type="#_x0000_t75" style="width:13.15pt;height:18.15pt" o:ole="">
             <v:imagedata r:id="rId73" o:title=""/>
           </v:shape>
-          <o:OLEObject Type="Embed" ProgID="Equation.DSMT4" ShapeID="_x0000_i1026" DrawAspect="Content" ObjectID="_1522699135" r:id="rId74"/>
+          <o:OLEObject Type="Embed" ProgID="Equation.DSMT4" ShapeID="_x0000_i1057" DrawAspect="Content" ObjectID="_1522706220" r:id="rId74"/>
         </w:object>
       </w:r>
       <w:r>
@@ -5908,10 +5929,10 @@
           <w:position w:val="-28"/>
         </w:rPr>
         <w:object w:dxaOrig="1800" w:dyaOrig="600">
-          <v:shape id="_x0000_i1027" type="#_x0000_t75" style="width:90.25pt;height:30.1pt" o:ole="">
+          <v:shape id="_x0000_i1058" type="#_x0000_t75" style="width:90.15pt;height:30.05pt" o:ole="">
             <v:imagedata r:id="rId75" o:title=""/>
           </v:shape>
-          <o:OLEObject Type="Embed" ProgID="Equation.DSMT4" ShapeID="_x0000_i1027" DrawAspect="Content" ObjectID="_1522699136" r:id="rId76"/>
+          <o:OLEObject Type="Embed" ProgID="Equation.DSMT4" ShapeID="_x0000_i1058" DrawAspect="Content" ObjectID="_1522706221" r:id="rId76"/>
         </w:object>
       </w:r>
     </w:p>
@@ -5927,10 +5948,10 @@
           <w:position w:val="-12"/>
         </w:rPr>
         <w:object w:dxaOrig="400" w:dyaOrig="380">
-          <v:shape id="_x0000_i1028" type="#_x0000_t75" style="width:19.9pt;height:18.8pt" o:ole="">
+          <v:shape id="_x0000_i1059" type="#_x0000_t75" style="width:20.05pt;height:18.8pt" o:ole="">
             <v:imagedata r:id="rId77" o:title=""/>
           </v:shape>
-          <o:OLEObject Type="Embed" ProgID="Equation.DSMT4" ShapeID="_x0000_i1028" DrawAspect="Content" ObjectID="_1522699137" r:id="rId78"/>
+          <o:OLEObject Type="Embed" ProgID="Equation.DSMT4" ShapeID="_x0000_i1059" DrawAspect="Content" ObjectID="_1522706222" r:id="rId78"/>
         </w:object>
       </w:r>
       <w:r>
@@ -5944,10 +5965,10 @@
           <w:position w:val="-12"/>
         </w:rPr>
         <w:object w:dxaOrig="260" w:dyaOrig="360">
-          <v:shape id="_x0000_i1029" type="#_x0000_t75" style="width:12.9pt;height:18.25pt" o:ole="">
+          <v:shape id="_x0000_i1060" type="#_x0000_t75" style="width:13.15pt;height:18.15pt" o:ole="">
             <v:imagedata r:id="rId79" o:title=""/>
           </v:shape>
-          <o:OLEObject Type="Embed" ProgID="Equation.DSMT4" ShapeID="_x0000_i1029" DrawAspect="Content" ObjectID="_1522699138" r:id="rId80"/>
+          <o:OLEObject Type="Embed" ProgID="Equation.DSMT4" ShapeID="_x0000_i1060" DrawAspect="Content" ObjectID="_1522706223" r:id="rId80"/>
         </w:object>
       </w:r>
       <w:r>
@@ -5961,10 +5982,10 @@
           <w:position w:val="-6"/>
         </w:rPr>
         <w:object w:dxaOrig="200" w:dyaOrig="279">
-          <v:shape id="_x0000_i1030" type="#_x0000_t75" style="width:10.2pt;height:13.95pt" o:ole="">
+          <v:shape id="_x0000_i1061" type="#_x0000_t75" style="width:10pt;height:13.75pt" o:ole="">
             <v:imagedata r:id="rId81" o:title=""/>
           </v:shape>
-          <o:OLEObject Type="Embed" ProgID="Equation.DSMT4" ShapeID="_x0000_i1030" DrawAspect="Content" ObjectID="_1522699139" r:id="rId82"/>
+          <o:OLEObject Type="Embed" ProgID="Equation.DSMT4" ShapeID="_x0000_i1061" DrawAspect="Content" ObjectID="_1522706224" r:id="rId82"/>
         </w:object>
       </w:r>
       <w:r>
@@ -5978,10 +5999,10 @@
           <w:position w:val="-4"/>
         </w:rPr>
         <w:object w:dxaOrig="180" w:dyaOrig="260">
-          <v:shape id="_x0000_i1031" type="#_x0000_t75" style="width:9.15pt;height:12.9pt" o:ole="">
+          <v:shape id="_x0000_i1062" type="#_x0000_t75" style="width:9.4pt;height:13.15pt" o:ole="">
             <v:imagedata r:id="rId83" o:title=""/>
           </v:shape>
-          <o:OLEObject Type="Embed" ProgID="Equation.DSMT4" ShapeID="_x0000_i1031" DrawAspect="Content" ObjectID="_1522699140" r:id="rId84"/>
+          <o:OLEObject Type="Embed" ProgID="Equation.DSMT4" ShapeID="_x0000_i1062" DrawAspect="Content" ObjectID="_1522706225" r:id="rId84"/>
         </w:object>
       </w:r>
       <w:r>
@@ -5995,10 +6016,10 @@
           <w:position w:val="-14"/>
         </w:rPr>
         <w:object w:dxaOrig="380" w:dyaOrig="440">
-          <v:shape id="_x0000_i1032" type="#_x0000_t75" style="width:18.8pt;height:22.05pt" o:ole="">
+          <v:shape id="_x0000_i1063" type="#_x0000_t75" style="width:18.8pt;height:21.9pt" o:ole="">
             <v:imagedata r:id="rId85" o:title=""/>
           </v:shape>
-          <o:OLEObject Type="Embed" ProgID="Equation.DSMT4" ShapeID="_x0000_i1032" DrawAspect="Content" ObjectID="_1522699141" r:id="rId86"/>
+          <o:OLEObject Type="Embed" ProgID="Equation.DSMT4" ShapeID="_x0000_i1063" DrawAspect="Content" ObjectID="_1522706226" r:id="rId86"/>
         </w:object>
       </w:r>
       <w:r>
@@ -6024,10 +6045,10 @@
           <w:position w:val="-12"/>
         </w:rPr>
         <w:object w:dxaOrig="260" w:dyaOrig="360">
-          <v:shape id="_x0000_i1033" type="#_x0000_t75" style="width:12.9pt;height:18.25pt" o:ole="">
+          <v:shape id="_x0000_i1064" type="#_x0000_t75" style="width:13.15pt;height:18.15pt" o:ole="">
             <v:imagedata r:id="rId87" o:title=""/>
           </v:shape>
-          <o:OLEObject Type="Embed" ProgID="Equation.DSMT4" ShapeID="_x0000_i1033" DrawAspect="Content" ObjectID="_1522699142" r:id="rId88"/>
+          <o:OLEObject Type="Embed" ProgID="Equation.DSMT4" ShapeID="_x0000_i1064" DrawAspect="Content" ObjectID="_1522706227" r:id="rId88"/>
         </w:object>
       </w:r>
       <w:r>
@@ -6041,10 +6062,10 @@
           <w:position w:val="-12"/>
         </w:rPr>
         <w:object w:dxaOrig="260" w:dyaOrig="360">
-          <v:shape id="_x0000_i1034" type="#_x0000_t75" style="width:12.9pt;height:18.25pt" o:ole="">
+          <v:shape id="_x0000_i1065" type="#_x0000_t75" style="width:13.15pt;height:18.15pt" o:ole="">
             <v:imagedata r:id="rId89" o:title=""/>
           </v:shape>
-          <o:OLEObject Type="Embed" ProgID="Equation.DSMT4" ShapeID="_x0000_i1034" DrawAspect="Content" ObjectID="_1522699143" r:id="rId90"/>
+          <o:OLEObject Type="Embed" ProgID="Equation.DSMT4" ShapeID="_x0000_i1065" DrawAspect="Content" ObjectID="_1522706228" r:id="rId90"/>
         </w:object>
       </w:r>
       <w:r>
@@ -6069,10 +6090,10 @@
           <w:position w:val="-12"/>
         </w:rPr>
         <w:object w:dxaOrig="260" w:dyaOrig="360">
-          <v:shape id="_x0000_i1035" type="#_x0000_t75" style="width:12.9pt;height:18.25pt" o:ole="">
+          <v:shape id="_x0000_i1066" type="#_x0000_t75" style="width:13.15pt;height:18.15pt" o:ole="">
             <v:imagedata r:id="rId89" o:title=""/>
           </v:shape>
-          <o:OLEObject Type="Embed" ProgID="Equation.DSMT4" ShapeID="_x0000_i1035" DrawAspect="Content" ObjectID="_1522699144" r:id="rId91"/>
+          <o:OLEObject Type="Embed" ProgID="Equation.DSMT4" ShapeID="_x0000_i1066" DrawAspect="Content" ObjectID="_1522706229" r:id="rId91"/>
         </w:object>
       </w:r>
       <w:r>
@@ -6086,10 +6107,10 @@
           <w:position w:val="-6"/>
         </w:rPr>
         <w:object w:dxaOrig="240" w:dyaOrig="220">
-          <v:shape id="_x0000_i1036" type="#_x0000_t75" style="width:11.8pt;height:10.75pt" o:ole="">
+          <v:shape id="_x0000_i1067" type="#_x0000_t75" style="width:11.9pt;height:10.65pt" o:ole="">
             <v:imagedata r:id="rId92" o:title=""/>
           </v:shape>
-          <o:OLEObject Type="Embed" ProgID="Equation.DSMT4" ShapeID="_x0000_i1036" DrawAspect="Content" ObjectID="_1522699145" r:id="rId93"/>
+          <o:OLEObject Type="Embed" ProgID="Equation.DSMT4" ShapeID="_x0000_i1067" DrawAspect="Content" ObjectID="_1522706230" r:id="rId93"/>
         </w:object>
       </w:r>
       <w:r>
@@ -6103,10 +6124,10 @@
           <w:position w:val="-6"/>
         </w:rPr>
         <w:object w:dxaOrig="780" w:dyaOrig="279">
-          <v:shape id="_x0000_i1037" type="#_x0000_t75" style="width:39.2pt;height:13.95pt" o:ole="">
+          <v:shape id="_x0000_i1068" type="#_x0000_t75" style="width:39.45pt;height:13.75pt" o:ole="">
             <v:imagedata r:id="rId94" o:title=""/>
           </v:shape>
-          <o:OLEObject Type="Embed" ProgID="Equation.DSMT4" ShapeID="_x0000_i1037" DrawAspect="Content" ObjectID="_1522699146" r:id="rId95"/>
+          <o:OLEObject Type="Embed" ProgID="Equation.DSMT4" ShapeID="_x0000_i1068" DrawAspect="Content" ObjectID="_1522706231" r:id="rId95"/>
         </w:object>
       </w:r>
       <w:r>
@@ -6120,10 +6141,10 @@
           <w:position w:val="-12"/>
         </w:rPr>
         <w:object w:dxaOrig="300" w:dyaOrig="360">
-          <v:shape id="_x0000_i1038" type="#_x0000_t75" style="width:15.05pt;height:18.25pt" o:ole="">
+          <v:shape id="_x0000_i1069" type="#_x0000_t75" style="width:15.05pt;height:18.15pt" o:ole="">
             <v:imagedata r:id="rId96" o:title=""/>
           </v:shape>
-          <o:OLEObject Type="Embed" ProgID="Equation.DSMT4" ShapeID="_x0000_i1038" DrawAspect="Content" ObjectID="_1522699147" r:id="rId97"/>
+          <o:OLEObject Type="Embed" ProgID="Equation.DSMT4" ShapeID="_x0000_i1069" DrawAspect="Content" ObjectID="_1522706232" r:id="rId97"/>
         </w:object>
       </w:r>
       <w:r>
@@ -6137,10 +6158,10 @@
           <w:position w:val="-12"/>
         </w:rPr>
         <w:object w:dxaOrig="300" w:dyaOrig="360">
-          <v:shape id="_x0000_i1039" type="#_x0000_t75" style="width:15.05pt;height:18.25pt" o:ole="">
+          <v:shape id="_x0000_i1070" type="#_x0000_t75" style="width:15.05pt;height:18.15pt" o:ole="">
             <v:imagedata r:id="rId96" o:title=""/>
           </v:shape>
-          <o:OLEObject Type="Embed" ProgID="Equation.DSMT4" ShapeID="_x0000_i1039" DrawAspect="Content" ObjectID="_1522699148" r:id="rId98"/>
+          <o:OLEObject Type="Embed" ProgID="Equation.DSMT4" ShapeID="_x0000_i1070" DrawAspect="Content" ObjectID="_1522706233" r:id="rId98"/>
         </w:object>
       </w:r>
       <w:r>
@@ -6154,10 +6175,10 @@
           <w:position w:val="-12"/>
         </w:rPr>
         <w:object w:dxaOrig="260" w:dyaOrig="360">
-          <v:shape id="_x0000_i1040" type="#_x0000_t75" style="width:12.9pt;height:18.25pt" o:ole="">
+          <v:shape id="_x0000_i1071" type="#_x0000_t75" style="width:13.15pt;height:18.15pt" o:ole="">
             <v:imagedata r:id="rId99" o:title=""/>
           </v:shape>
-          <o:OLEObject Type="Embed" ProgID="Equation.DSMT4" ShapeID="_x0000_i1040" DrawAspect="Content" ObjectID="_1522699149" r:id="rId100"/>
+          <o:OLEObject Type="Embed" ProgID="Equation.DSMT4" ShapeID="_x0000_i1071" DrawAspect="Content" ObjectID="_1522706234" r:id="rId100"/>
         </w:object>
       </w:r>
       <w:r>
@@ -6182,10 +6203,10 @@
           <w:position w:val="-12"/>
         </w:rPr>
         <w:object w:dxaOrig="260" w:dyaOrig="360">
-          <v:shape id="_x0000_i1041" type="#_x0000_t75" style="width:12.9pt;height:18.25pt" o:ole="">
+          <v:shape id="_x0000_i1072" type="#_x0000_t75" style="width:13.15pt;height:18.15pt" o:ole="">
             <v:imagedata r:id="rId99" o:title=""/>
           </v:shape>
-          <o:OLEObject Type="Embed" ProgID="Equation.DSMT4" ShapeID="_x0000_i1041" DrawAspect="Content" ObjectID="_1522699150" r:id="rId101"/>
+          <o:OLEObject Type="Embed" ProgID="Equation.DSMT4" ShapeID="_x0000_i1072" DrawAspect="Content" ObjectID="_1522706235" r:id="rId101"/>
         </w:object>
       </w:r>
       <w:r>
@@ -6229,10 +6250,10 @@
           <w:position w:val="-12"/>
         </w:rPr>
         <w:object w:dxaOrig="260" w:dyaOrig="360">
-          <v:shape id="_x0000_i1042" type="#_x0000_t75" style="width:12.9pt;height:18.25pt" o:ole="">
+          <v:shape id="_x0000_i1073" type="#_x0000_t75" style="width:13.15pt;height:18.15pt" o:ole="">
             <v:imagedata r:id="rId99" o:title=""/>
           </v:shape>
-          <o:OLEObject Type="Embed" ProgID="Equation.DSMT4" ShapeID="_x0000_i1042" DrawAspect="Content" ObjectID="_1522699151" r:id="rId102"/>
+          <o:OLEObject Type="Embed" ProgID="Equation.DSMT4" ShapeID="_x0000_i1073" DrawAspect="Content" ObjectID="_1522706236" r:id="rId102"/>
         </w:object>
       </w:r>
       <w:r>
@@ -6246,10 +6267,10 @@
           <w:position w:val="-14"/>
         </w:rPr>
         <w:object w:dxaOrig="279" w:dyaOrig="380">
-          <v:shape id="_x0000_i1043" type="#_x0000_t75" style="width:13.95pt;height:18.8pt" o:ole="">
+          <v:shape id="_x0000_i1074" type="#_x0000_t75" style="width:13.75pt;height:18.8pt" o:ole="">
             <v:imagedata r:id="rId103" o:title=""/>
           </v:shape>
-          <o:OLEObject Type="Embed" ProgID="Equation.DSMT4" ShapeID="_x0000_i1043" DrawAspect="Content" ObjectID="_1522699152" r:id="rId104"/>
+          <o:OLEObject Type="Embed" ProgID="Equation.DSMT4" ShapeID="_x0000_i1074" DrawAspect="Content" ObjectID="_1522706237" r:id="rId104"/>
         </w:object>
       </w:r>
       <w:r>
@@ -6263,10 +6284,10 @@
           <w:position w:val="-14"/>
         </w:rPr>
         <w:object w:dxaOrig="279" w:dyaOrig="380">
-          <v:shape id="_x0000_i1044" type="#_x0000_t75" style="width:13.95pt;height:18.8pt" o:ole="">
+          <v:shape id="_x0000_i1075" type="#_x0000_t75" style="width:13.75pt;height:18.8pt" o:ole="">
             <v:imagedata r:id="rId105" o:title=""/>
           </v:shape>
-          <o:OLEObject Type="Embed" ProgID="Equation.DSMT4" ShapeID="_x0000_i1044" DrawAspect="Content" ObjectID="_1522699153" r:id="rId106"/>
+          <o:OLEObject Type="Embed" ProgID="Equation.DSMT4" ShapeID="_x0000_i1075" DrawAspect="Content" ObjectID="_1522706238" r:id="rId106"/>
         </w:object>
       </w:r>
       <w:r>
@@ -6280,10 +6301,10 @@
           <w:position w:val="-16"/>
         </w:rPr>
         <w:object w:dxaOrig="1080" w:dyaOrig="440">
-          <v:shape id="_x0000_i1045" type="#_x0000_t75" style="width:54.25pt;height:22.05pt" o:ole="">
+          <v:shape id="_x0000_i1076" type="#_x0000_t75" style="width:54.45pt;height:21.9pt" o:ole="">
             <v:imagedata r:id="rId107" o:title=""/>
           </v:shape>
-          <o:OLEObject Type="Embed" ProgID="Equation.DSMT4" ShapeID="_x0000_i1045" DrawAspect="Content" ObjectID="_1522699154" r:id="rId108"/>
+          <o:OLEObject Type="Embed" ProgID="Equation.DSMT4" ShapeID="_x0000_i1076" DrawAspect="Content" ObjectID="_1522706239" r:id="rId108"/>
         </w:object>
       </w:r>
       <w:r>
@@ -6297,10 +6318,10 @@
           <w:position w:val="-12"/>
         </w:rPr>
         <w:object w:dxaOrig="180" w:dyaOrig="360">
-          <v:shape id="_x0000_i1046" type="#_x0000_t75" style="width:9.15pt;height:18.25pt" o:ole="">
+          <v:shape id="_x0000_i1077" type="#_x0000_t75" style="width:9.4pt;height:18.15pt" o:ole="">
             <v:imagedata r:id="rId109" o:title=""/>
           </v:shape>
-          <o:OLEObject Type="Embed" ProgID="Equation.DSMT4" ShapeID="_x0000_i1046" DrawAspect="Content" ObjectID="_1522699155" r:id="rId110"/>
+          <o:OLEObject Type="Embed" ProgID="Equation.DSMT4" ShapeID="_x0000_i1077" DrawAspect="Content" ObjectID="_1522706240" r:id="rId110"/>
         </w:object>
       </w:r>
       <w:r>
@@ -6314,10 +6335,10 @@
           <w:position w:val="-14"/>
         </w:rPr>
         <w:object w:dxaOrig="220" w:dyaOrig="380">
-          <v:shape id="_x0000_i1047" type="#_x0000_t75" style="width:10.75pt;height:18.8pt" o:ole="">
+          <v:shape id="_x0000_i1078" type="#_x0000_t75" style="width:10.65pt;height:18.8pt" o:ole="">
             <v:imagedata r:id="rId111" o:title=""/>
           </v:shape>
-          <o:OLEObject Type="Embed" ProgID="Equation.DSMT4" ShapeID="_x0000_i1047" DrawAspect="Content" ObjectID="_1522699156" r:id="rId112"/>
+          <o:OLEObject Type="Embed" ProgID="Equation.DSMT4" ShapeID="_x0000_i1078" DrawAspect="Content" ObjectID="_1522706241" r:id="rId112"/>
         </w:object>
       </w:r>
       <w:r>
@@ -6331,10 +6352,10 @@
           <w:position w:val="-12"/>
         </w:rPr>
         <w:object w:dxaOrig="260" w:dyaOrig="360">
-          <v:shape id="_x0000_i1048" type="#_x0000_t75" style="width:12.9pt;height:18.25pt" o:ole="">
+          <v:shape id="_x0000_i1079" type="#_x0000_t75" style="width:13.15pt;height:18.15pt" o:ole="">
             <v:imagedata r:id="rId113" o:title=""/>
           </v:shape>
-          <o:OLEObject Type="Embed" ProgID="Equation.DSMT4" ShapeID="_x0000_i1048" DrawAspect="Content" ObjectID="_1522699157" r:id="rId114"/>
+          <o:OLEObject Type="Embed" ProgID="Equation.DSMT4" ShapeID="_x0000_i1079" DrawAspect="Content" ObjectID="_1522706242" r:id="rId114"/>
         </w:object>
       </w:r>
       <w:r>
@@ -6348,10 +6369,10 @@
           <w:position w:val="-14"/>
         </w:rPr>
         <w:object w:dxaOrig="279" w:dyaOrig="380">
-          <v:shape id="_x0000_i1049" type="#_x0000_t75" style="width:13.95pt;height:18.8pt" o:ole="">
+          <v:shape id="_x0000_i1080" type="#_x0000_t75" style="width:13.75pt;height:18.8pt" o:ole="">
             <v:imagedata r:id="rId115" o:title=""/>
           </v:shape>
-          <o:OLEObject Type="Embed" ProgID="Equation.DSMT4" ShapeID="_x0000_i1049" DrawAspect="Content" ObjectID="_1522699158" r:id="rId116"/>
+          <o:OLEObject Type="Embed" ProgID="Equation.DSMT4" ShapeID="_x0000_i1080" DrawAspect="Content" ObjectID="_1522706243" r:id="rId116"/>
         </w:object>
       </w:r>
       <w:r>
@@ -6372,10 +6393,10 @@
           <w:position w:val="-14"/>
         </w:rPr>
         <w:object w:dxaOrig="279" w:dyaOrig="380">
-          <v:shape id="_x0000_i1050" type="#_x0000_t75" style="width:13.95pt;height:18.8pt" o:ole="">
+          <v:shape id="_x0000_i1081" type="#_x0000_t75" style="width:13.75pt;height:18.8pt" o:ole="">
             <v:imagedata r:id="rId115" o:title=""/>
           </v:shape>
-          <o:OLEObject Type="Embed" ProgID="Equation.DSMT4" ShapeID="_x0000_i1050" DrawAspect="Content" ObjectID="_1522699159" r:id="rId117"/>
+          <o:OLEObject Type="Embed" ProgID="Equation.DSMT4" ShapeID="_x0000_i1081" DrawAspect="Content" ObjectID="_1522706244" r:id="rId117"/>
         </w:object>
       </w:r>
       <w:r>
@@ -6389,10 +6410,10 @@
           <w:position w:val="-14"/>
         </w:rPr>
         <w:object w:dxaOrig="279" w:dyaOrig="380">
-          <v:shape id="_x0000_i1051" type="#_x0000_t75" style="width:13.95pt;height:18.8pt" o:ole="">
+          <v:shape id="_x0000_i1082" type="#_x0000_t75" style="width:13.75pt;height:18.8pt" o:ole="">
             <v:imagedata r:id="rId115" o:title=""/>
           </v:shape>
-          <o:OLEObject Type="Embed" ProgID="Equation.DSMT4" ShapeID="_x0000_i1051" DrawAspect="Content" ObjectID="_1522699160" r:id="rId118"/>
+          <o:OLEObject Type="Embed" ProgID="Equation.DSMT4" ShapeID="_x0000_i1082" DrawAspect="Content" ObjectID="_1522706245" r:id="rId118"/>
         </w:object>
       </w:r>
       <w:r>
@@ -6406,10 +6427,10 @@
           <w:position w:val="-14"/>
         </w:rPr>
         <w:object w:dxaOrig="300" w:dyaOrig="380">
-          <v:shape id="_x0000_i1052" type="#_x0000_t75" style="width:15.05pt;height:18.8pt" o:ole="">
+          <v:shape id="_x0000_i1083" type="#_x0000_t75" style="width:15.05pt;height:18.8pt" o:ole="">
             <v:imagedata r:id="rId119" o:title=""/>
           </v:shape>
-          <o:OLEObject Type="Embed" ProgID="Equation.DSMT4" ShapeID="_x0000_i1052" DrawAspect="Content" ObjectID="_1522699161" r:id="rId120"/>
+          <o:OLEObject Type="Embed" ProgID="Equation.DSMT4" ShapeID="_x0000_i1083" DrawAspect="Content" ObjectID="_1522706246" r:id="rId120"/>
         </w:object>
       </w:r>
       <w:r>
@@ -6423,10 +6444,10 @@
           <w:position w:val="-14"/>
         </w:rPr>
         <w:object w:dxaOrig="279" w:dyaOrig="380">
-          <v:shape id="_x0000_i1053" type="#_x0000_t75" style="width:13.95pt;height:18.8pt" o:ole="">
+          <v:shape id="_x0000_i1084" type="#_x0000_t75" style="width:13.75pt;height:18.8pt" o:ole="">
             <v:imagedata r:id="rId115" o:title=""/>
           </v:shape>
-          <o:OLEObject Type="Embed" ProgID="Equation.DSMT4" ShapeID="_x0000_i1053" DrawAspect="Content" ObjectID="_1522699162" r:id="rId121"/>
+          <o:OLEObject Type="Embed" ProgID="Equation.DSMT4" ShapeID="_x0000_i1084" DrawAspect="Content" ObjectID="_1522706247" r:id="rId121"/>
         </w:object>
       </w:r>
       <w:r>
@@ -6461,10 +6482,10 @@
           <w:position w:val="-10"/>
         </w:rPr>
         <w:object w:dxaOrig="240" w:dyaOrig="260">
-          <v:shape id="_x0000_i1054" type="#_x0000_t75" style="width:11.8pt;height:12.9pt" o:ole="">
+          <v:shape id="_x0000_i1085" type="#_x0000_t75" style="width:11.9pt;height:13.15pt" o:ole="">
             <v:imagedata r:id="rId122" o:title=""/>
           </v:shape>
-          <o:OLEObject Type="Embed" ProgID="Equation.DSMT4" ShapeID="_x0000_i1054" DrawAspect="Content" ObjectID="_1522699163" r:id="rId123"/>
+          <o:OLEObject Type="Embed" ProgID="Equation.DSMT4" ShapeID="_x0000_i1085" DrawAspect="Content" ObjectID="_1522706248" r:id="rId123"/>
         </w:object>
       </w:r>
       <w:r>
@@ -6502,10 +6523,10 @@
           <w:position w:val="-12"/>
         </w:rPr>
         <w:object w:dxaOrig="1240" w:dyaOrig="360">
-          <v:shape id="_x0000_i1055" type="#_x0000_t75" style="width:61.8pt;height:18.25pt" o:ole="">
+          <v:shape id="_x0000_i1086" type="#_x0000_t75" style="width:62pt;height:18.15pt" o:ole="">
             <v:imagedata r:id="rId124" o:title=""/>
           </v:shape>
-          <o:OLEObject Type="Embed" ProgID="Equation.DSMT4" ShapeID="_x0000_i1055" DrawAspect="Content" ObjectID="_1522699164" r:id="rId125"/>
+          <o:OLEObject Type="Embed" ProgID="Equation.DSMT4" ShapeID="_x0000_i1086" DrawAspect="Content" ObjectID="_1522706249" r:id="rId125"/>
         </w:object>
       </w:r>
       <w:r>
@@ -6837,10 +6858,10 @@
           <w:position w:val="-4"/>
         </w:rPr>
         <w:object w:dxaOrig="320" w:dyaOrig="260">
-          <v:shape id="_x0000_i1056" type="#_x0000_t75" style="width:16.1pt;height:12.9pt" o:ole="">
+          <v:shape id="_x0000_i1087" type="#_x0000_t75" style="width:16.3pt;height:13.15pt" o:ole="">
             <v:imagedata r:id="rId127" o:title=""/>
           </v:shape>
-          <o:OLEObject Type="Embed" ProgID="Equation.DSMT4" ShapeID="_x0000_i1056" DrawAspect="Content" ObjectID="_1522699165" r:id="rId128"/>
+          <o:OLEObject Type="Embed" ProgID="Equation.DSMT4" ShapeID="_x0000_i1087" DrawAspect="Content" ObjectID="_1522706250" r:id="rId128"/>
         </w:object>
       </w:r>
       <w:r>
@@ -6854,10 +6875,10 @@
           <w:position w:val="-12"/>
         </w:rPr>
         <w:object w:dxaOrig="1120" w:dyaOrig="360">
-          <v:shape id="_x0000_i1057" type="#_x0000_t75" style="width:55.9pt;height:18.25pt" o:ole="">
+          <v:shape id="_x0000_i1088" type="#_x0000_t75" style="width:55.7pt;height:18.15pt" o:ole="">
             <v:imagedata r:id="rId129" o:title=""/>
           </v:shape>
-          <o:OLEObject Type="Embed" ProgID="Equation.DSMT4" ShapeID="_x0000_i1057" DrawAspect="Content" ObjectID="_1522699166" r:id="rId130"/>
+          <o:OLEObject Type="Embed" ProgID="Equation.DSMT4" ShapeID="_x0000_i1088" DrawAspect="Content" ObjectID="_1522706251" r:id="rId130"/>
         </w:object>
       </w:r>
       <w:r>
@@ -6871,10 +6892,10 @@
           <w:position w:val="-4"/>
         </w:rPr>
         <w:object w:dxaOrig="320" w:dyaOrig="260">
-          <v:shape id="_x0000_i1058" type="#_x0000_t75" style="width:16.1pt;height:12.9pt" o:ole="">
+          <v:shape id="_x0000_i1089" type="#_x0000_t75" style="width:16.3pt;height:13.15pt" o:ole="">
             <v:imagedata r:id="rId127" o:title=""/>
           </v:shape>
-          <o:OLEObject Type="Embed" ProgID="Equation.DSMT4" ShapeID="_x0000_i1058" DrawAspect="Content" ObjectID="_1522699167" r:id="rId131"/>
+          <o:OLEObject Type="Embed" ProgID="Equation.DSMT4" ShapeID="_x0000_i1089" DrawAspect="Content" ObjectID="_1522706252" r:id="rId131"/>
         </w:object>
       </w:r>
       <w:r>
@@ -6888,10 +6909,10 @@
           <w:position w:val="-6"/>
         </w:rPr>
         <w:object w:dxaOrig="200" w:dyaOrig="279">
-          <v:shape id="_x0000_i1059" type="#_x0000_t75" style="width:10.2pt;height:13.95pt" o:ole="">
+          <v:shape id="_x0000_i1090" type="#_x0000_t75" style="width:10pt;height:13.75pt" o:ole="">
             <v:imagedata r:id="rId132" o:title=""/>
           </v:shape>
-          <o:OLEObject Type="Embed" ProgID="Equation.DSMT4" ShapeID="_x0000_i1059" DrawAspect="Content" ObjectID="_1522699168" r:id="rId133"/>
+          <o:OLEObject Type="Embed" ProgID="Equation.DSMT4" ShapeID="_x0000_i1090" DrawAspect="Content" ObjectID="_1522706253" r:id="rId133"/>
         </w:object>
       </w:r>
       <w:r>
@@ -6910,10 +6931,10 @@
           <w:position w:val="-28"/>
         </w:rPr>
         <w:object w:dxaOrig="3060" w:dyaOrig="680">
-          <v:shape id="_x0000_i1060" type="#_x0000_t75" style="width:153.15pt;height:33.85pt" o:ole="">
+          <v:shape id="_x0000_i1091" type="#_x0000_t75" style="width:153.4pt;height:33.8pt" o:ole="">
             <v:imagedata r:id="rId134" o:title=""/>
           </v:shape>
-          <o:OLEObject Type="Embed" ProgID="Equation.DSMT4" ShapeID="_x0000_i1060" DrawAspect="Content" ObjectID="_1522699169" r:id="rId135"/>
+          <o:OLEObject Type="Embed" ProgID="Equation.DSMT4" ShapeID="_x0000_i1091" DrawAspect="Content" ObjectID="_1522706254" r:id="rId135"/>
         </w:object>
       </w:r>
     </w:p>
@@ -6929,10 +6950,10 @@
           <w:position w:val="-12"/>
         </w:rPr>
         <w:object w:dxaOrig="260" w:dyaOrig="360">
-          <v:shape id="_x0000_i1061" type="#_x0000_t75" style="width:12.9pt;height:18.25pt" o:ole="">
+          <v:shape id="_x0000_i1092" type="#_x0000_t75" style="width:13.15pt;height:18.15pt" o:ole="">
             <v:imagedata r:id="rId136" o:title=""/>
           </v:shape>
-          <o:OLEObject Type="Embed" ProgID="Equation.DSMT4" ShapeID="_x0000_i1061" DrawAspect="Content" ObjectID="_1522699170" r:id="rId137"/>
+          <o:OLEObject Type="Embed" ProgID="Equation.DSMT4" ShapeID="_x0000_i1092" DrawAspect="Content" ObjectID="_1522706255" r:id="rId137"/>
         </w:object>
       </w:r>
       <w:r>
@@ -6946,10 +6967,10 @@
           <w:position w:val="-12"/>
         </w:rPr>
         <w:object w:dxaOrig="279" w:dyaOrig="360">
-          <v:shape id="_x0000_i1062" type="#_x0000_t75" style="width:13.95pt;height:18.25pt" o:ole="">
+          <v:shape id="_x0000_i1093" type="#_x0000_t75" style="width:13.75pt;height:18.15pt" o:ole="">
             <v:imagedata r:id="rId138" o:title=""/>
           </v:shape>
-          <o:OLEObject Type="Embed" ProgID="Equation.DSMT4" ShapeID="_x0000_i1062" DrawAspect="Content" ObjectID="_1522699171" r:id="rId139"/>
+          <o:OLEObject Type="Embed" ProgID="Equation.DSMT4" ShapeID="_x0000_i1093" DrawAspect="Content" ObjectID="_1522706256" r:id="rId139"/>
         </w:object>
       </w:r>
       <w:r>
@@ -6963,10 +6984,10 @@
           <w:position w:val="-14"/>
         </w:rPr>
         <w:object w:dxaOrig="740" w:dyaOrig="400">
-          <v:shape id="_x0000_i1063" type="#_x0000_t75" style="width:37.05pt;height:19.9pt" o:ole="">
+          <v:shape id="_x0000_i1094" type="#_x0000_t75" style="width:36.95pt;height:20.05pt" o:ole="">
             <v:imagedata r:id="rId140" o:title=""/>
           </v:shape>
-          <o:OLEObject Type="Embed" ProgID="Equation.DSMT4" ShapeID="_x0000_i1063" DrawAspect="Content" ObjectID="_1522699172" r:id="rId141"/>
+          <o:OLEObject Type="Embed" ProgID="Equation.DSMT4" ShapeID="_x0000_i1094" DrawAspect="Content" ObjectID="_1522706257" r:id="rId141"/>
         </w:object>
       </w:r>
       <w:r>
@@ -6980,10 +7001,10 @@
           <w:position w:val="-6"/>
         </w:rPr>
         <w:object w:dxaOrig="220" w:dyaOrig="279">
-          <v:shape id="_x0000_i1064" type="#_x0000_t75" style="width:10.75pt;height:13.95pt" o:ole="">
+          <v:shape id="_x0000_i1095" type="#_x0000_t75" style="width:10.65pt;height:13.75pt" o:ole="">
             <v:imagedata r:id="rId142" o:title=""/>
           </v:shape>
-          <o:OLEObject Type="Embed" ProgID="Equation.DSMT4" ShapeID="_x0000_i1064" DrawAspect="Content" ObjectID="_1522699173" r:id="rId143"/>
+          <o:OLEObject Type="Embed" ProgID="Equation.DSMT4" ShapeID="_x0000_i1095" DrawAspect="Content" ObjectID="_1522706258" r:id="rId143"/>
         </w:object>
       </w:r>
       <w:r>
@@ -6997,10 +7018,10 @@
           <w:position w:val="-4"/>
         </w:rPr>
         <w:object w:dxaOrig="200" w:dyaOrig="260">
-          <v:shape id="_x0000_i1065" type="#_x0000_t75" style="width:10.2pt;height:12.9pt" o:ole="">
+          <v:shape id="_x0000_i1096" type="#_x0000_t75" style="width:10pt;height:13.15pt" o:ole="">
             <v:imagedata r:id="rId144" o:title=""/>
           </v:shape>
-          <o:OLEObject Type="Embed" ProgID="Equation.DSMT4" ShapeID="_x0000_i1065" DrawAspect="Content" ObjectID="_1522699174" r:id="rId145"/>
+          <o:OLEObject Type="Embed" ProgID="Equation.DSMT4" ShapeID="_x0000_i1096" DrawAspect="Content" ObjectID="_1522706259" r:id="rId145"/>
         </w:object>
       </w:r>
       <w:r>
@@ -7014,10 +7035,10 @@
           <w:position w:val="-12"/>
         </w:rPr>
         <w:object w:dxaOrig="260" w:dyaOrig="380">
-          <v:shape id="_x0000_i1066" type="#_x0000_t75" style="width:12.9pt;height:18.8pt" o:ole="">
+          <v:shape id="_x0000_i1097" type="#_x0000_t75" style="width:13.15pt;height:18.8pt" o:ole="">
             <v:imagedata r:id="rId146" o:title=""/>
           </v:shape>
-          <o:OLEObject Type="Embed" ProgID="Equation.DSMT4" ShapeID="_x0000_i1066" DrawAspect="Content" ObjectID="_1522699175" r:id="rId147"/>
+          <o:OLEObject Type="Embed" ProgID="Equation.DSMT4" ShapeID="_x0000_i1097" DrawAspect="Content" ObjectID="_1522706260" r:id="rId147"/>
         </w:object>
       </w:r>
       <w:r>
@@ -7031,10 +7052,10 @@
           <w:position w:val="-6"/>
         </w:rPr>
         <w:object w:dxaOrig="200" w:dyaOrig="279">
-          <v:shape id="_x0000_i1067" type="#_x0000_t75" style="width:10.2pt;height:13.95pt" o:ole="">
+          <v:shape id="_x0000_i1098" type="#_x0000_t75" style="width:10pt;height:13.75pt" o:ole="">
             <v:imagedata r:id="rId148" o:title=""/>
           </v:shape>
-          <o:OLEObject Type="Embed" ProgID="Equation.DSMT4" ShapeID="_x0000_i1067" DrawAspect="Content" ObjectID="_1522699176" r:id="rId149"/>
+          <o:OLEObject Type="Embed" ProgID="Equation.DSMT4" ShapeID="_x0000_i1098" DrawAspect="Content" ObjectID="_1522706261" r:id="rId149"/>
         </w:object>
       </w:r>
       <w:r>
@@ -7048,10 +7069,10 @@
           <w:position w:val="-10"/>
         </w:rPr>
         <w:object w:dxaOrig="200" w:dyaOrig="260">
-          <v:shape id="_x0000_i1068" type="#_x0000_t75" style="width:10.2pt;height:12.9pt" o:ole="">
+          <v:shape id="_x0000_i1099" type="#_x0000_t75" style="width:10pt;height:13.15pt" o:ole="">
             <v:imagedata r:id="rId150" o:title=""/>
           </v:shape>
-          <o:OLEObject Type="Embed" ProgID="Equation.DSMT4" ShapeID="_x0000_i1068" DrawAspect="Content" ObjectID="_1522699177" r:id="rId151"/>
+          <o:OLEObject Type="Embed" ProgID="Equation.DSMT4" ShapeID="_x0000_i1099" DrawAspect="Content" ObjectID="_1522706262" r:id="rId151"/>
         </w:object>
       </w:r>
       <w:r>
@@ -7065,10 +7086,10 @@
           <w:position w:val="-4"/>
         </w:rPr>
         <w:object w:dxaOrig="260" w:dyaOrig="300">
-          <v:shape id="_x0000_i1069" type="#_x0000_t75" style="width:12.9pt;height:15.05pt" o:ole="">
+          <v:shape id="_x0000_i1100" type="#_x0000_t75" style="width:13.15pt;height:15.05pt" o:ole="">
             <v:imagedata r:id="rId152" o:title=""/>
           </v:shape>
-          <o:OLEObject Type="Embed" ProgID="Equation.DSMT4" ShapeID="_x0000_i1069" DrawAspect="Content" ObjectID="_1522699178" r:id="rId153"/>
+          <o:OLEObject Type="Embed" ProgID="Equation.DSMT4" ShapeID="_x0000_i1100" DrawAspect="Content" ObjectID="_1522706263" r:id="rId153"/>
         </w:object>
       </w:r>
       <w:r>
@@ -7142,10 +7163,10 @@
           <w:position w:val="-4"/>
         </w:rPr>
         <w:object w:dxaOrig="320" w:dyaOrig="260">
-          <v:shape id="_x0000_i1070" type="#_x0000_t75" style="width:16.1pt;height:12.9pt" o:ole="">
+          <v:shape id="_x0000_i1101" type="#_x0000_t75" style="width:16.3pt;height:13.15pt" o:ole="">
             <v:imagedata r:id="rId154" o:title=""/>
           </v:shape>
-          <o:OLEObject Type="Embed" ProgID="Equation.DSMT4" ShapeID="_x0000_i1070" DrawAspect="Content" ObjectID="_1522699179" r:id="rId155"/>
+          <o:OLEObject Type="Embed" ProgID="Equation.DSMT4" ShapeID="_x0000_i1101" DrawAspect="Content" ObjectID="_1522706264" r:id="rId155"/>
         </w:object>
       </w:r>
       <w:r>
@@ -7159,10 +7180,10 @@
           <w:position w:val="-6"/>
         </w:rPr>
         <w:object w:dxaOrig="200" w:dyaOrig="279">
-          <v:shape id="_x0000_i1071" type="#_x0000_t75" style="width:10.2pt;height:13.95pt" o:ole="">
+          <v:shape id="_x0000_i1102" type="#_x0000_t75" style="width:10pt;height:13.75pt" o:ole="">
             <v:imagedata r:id="rId156" o:title=""/>
           </v:shape>
-          <o:OLEObject Type="Embed" ProgID="Equation.DSMT4" ShapeID="_x0000_i1071" DrawAspect="Content" ObjectID="_1522699180" r:id="rId157"/>
+          <o:OLEObject Type="Embed" ProgID="Equation.DSMT4" ShapeID="_x0000_i1102" DrawAspect="Content" ObjectID="_1522706265" r:id="rId157"/>
         </w:object>
       </w:r>
       <w:r>
@@ -7176,10 +7197,10 @@
           <w:position w:val="-12"/>
         </w:rPr>
         <w:object w:dxaOrig="260" w:dyaOrig="380">
-          <v:shape id="_x0000_i1072" type="#_x0000_t75" style="width:12.9pt;height:18.8pt" o:ole="">
+          <v:shape id="_x0000_i1103" type="#_x0000_t75" style="width:13.15pt;height:18.8pt" o:ole="">
             <v:imagedata r:id="rId158" o:title=""/>
           </v:shape>
-          <o:OLEObject Type="Embed" ProgID="Equation.DSMT4" ShapeID="_x0000_i1072" DrawAspect="Content" ObjectID="_1522699181" r:id="rId159"/>
+          <o:OLEObject Type="Embed" ProgID="Equation.DSMT4" ShapeID="_x0000_i1103" DrawAspect="Content" ObjectID="_1522706266" r:id="rId159"/>
         </w:object>
       </w:r>
       <w:r>
@@ -7193,10 +7214,10 @@
           <w:position w:val="-16"/>
         </w:rPr>
         <w:object w:dxaOrig="1060" w:dyaOrig="480">
-          <v:shape id="_x0000_i1073" type="#_x0000_t75" style="width:53.2pt;height:24.2pt" o:ole="">
+          <v:shape id="_x0000_i1104" type="#_x0000_t75" style="width:53.2pt;height:24.4pt" o:ole="">
             <v:imagedata r:id="rId160" o:title=""/>
           </v:shape>
-          <o:OLEObject Type="Embed" ProgID="Equation.DSMT4" ShapeID="_x0000_i1073" DrawAspect="Content" ObjectID="_1522699182" r:id="rId161"/>
+          <o:OLEObject Type="Embed" ProgID="Equation.DSMT4" ShapeID="_x0000_i1104" DrawAspect="Content" ObjectID="_1522706267" r:id="rId161"/>
         </w:object>
       </w:r>
       <w:r>
@@ -7210,10 +7231,10 @@
           <w:position w:val="-16"/>
         </w:rPr>
         <w:object w:dxaOrig="639" w:dyaOrig="480">
-          <v:shape id="_x0000_i1074" type="#_x0000_t75" style="width:31.7pt;height:24.2pt" o:ole="">
+          <v:shape id="_x0000_i1105" type="#_x0000_t75" style="width:31.95pt;height:24.4pt" o:ole="">
             <v:imagedata r:id="rId162" o:title=""/>
           </v:shape>
-          <o:OLEObject Type="Embed" ProgID="Equation.DSMT4" ShapeID="_x0000_i1074" DrawAspect="Content" ObjectID="_1522699183" r:id="rId163"/>
+          <o:OLEObject Type="Embed" ProgID="Equation.DSMT4" ShapeID="_x0000_i1105" DrawAspect="Content" ObjectID="_1522706268" r:id="rId163"/>
         </w:object>
       </w:r>
       <w:r>
@@ -7227,10 +7248,10 @@
           <w:position w:val="-12"/>
         </w:rPr>
         <w:object w:dxaOrig="260" w:dyaOrig="380">
-          <v:shape id="_x0000_i1075" type="#_x0000_t75" style="width:12.9pt;height:18.8pt" o:ole="">
+          <v:shape id="_x0000_i1106" type="#_x0000_t75" style="width:13.15pt;height:18.8pt" o:ole="">
             <v:imagedata r:id="rId164" o:title=""/>
           </v:shape>
-          <o:OLEObject Type="Embed" ProgID="Equation.DSMT4" ShapeID="_x0000_i1075" DrawAspect="Content" ObjectID="_1522699184" r:id="rId165"/>
+          <o:OLEObject Type="Embed" ProgID="Equation.DSMT4" ShapeID="_x0000_i1106" DrawAspect="Content" ObjectID="_1522706269" r:id="rId165"/>
         </w:object>
       </w:r>
       <w:r>
@@ -7244,10 +7265,10 @@
           <w:position w:val="-12"/>
         </w:rPr>
         <w:object w:dxaOrig="260" w:dyaOrig="360">
-          <v:shape id="_x0000_i1076" type="#_x0000_t75" style="width:12.9pt;height:18.25pt" o:ole="">
+          <v:shape id="_x0000_i1107" type="#_x0000_t75" style="width:13.15pt;height:18.15pt" o:ole="">
             <v:imagedata r:id="rId166" o:title=""/>
           </v:shape>
-          <o:OLEObject Type="Embed" ProgID="Equation.DSMT4" ShapeID="_x0000_i1076" DrawAspect="Content" ObjectID="_1522699185" r:id="rId167"/>
+          <o:OLEObject Type="Embed" ProgID="Equation.DSMT4" ShapeID="_x0000_i1107" DrawAspect="Content" ObjectID="_1522706270" r:id="rId167"/>
         </w:object>
       </w:r>
       <w:r>
@@ -7261,10 +7282,10 @@
           <w:position w:val="-12"/>
         </w:rPr>
         <w:object w:dxaOrig="260" w:dyaOrig="380">
-          <v:shape id="_x0000_i1077" type="#_x0000_t75" style="width:12.9pt;height:18.8pt" o:ole="">
+          <v:shape id="_x0000_i1108" type="#_x0000_t75" style="width:13.15pt;height:18.8pt" o:ole="">
             <v:imagedata r:id="rId164" o:title=""/>
           </v:shape>
-          <o:OLEObject Type="Embed" ProgID="Equation.DSMT4" ShapeID="_x0000_i1077" DrawAspect="Content" ObjectID="_1522699186" r:id="rId168"/>
+          <o:OLEObject Type="Embed" ProgID="Equation.DSMT4" ShapeID="_x0000_i1108" DrawAspect="Content" ObjectID="_1522706271" r:id="rId168"/>
         </w:object>
       </w:r>
       <w:r>
@@ -7278,10 +7299,10 @@
           <w:position w:val="-12"/>
         </w:rPr>
         <w:object w:dxaOrig="260" w:dyaOrig="380">
-          <v:shape id="_x0000_i1078" type="#_x0000_t75" style="width:12.9pt;height:18.8pt" o:ole="">
+          <v:shape id="_x0000_i1109" type="#_x0000_t75" style="width:13.15pt;height:18.8pt" o:ole="">
             <v:imagedata r:id="rId146" o:title=""/>
           </v:shape>
-          <o:OLEObject Type="Embed" ProgID="Equation.DSMT4" ShapeID="_x0000_i1078" DrawAspect="Content" ObjectID="_1522699187" r:id="rId169"/>
+          <o:OLEObject Type="Embed" ProgID="Equation.DSMT4" ShapeID="_x0000_i1109" DrawAspect="Content" ObjectID="_1522706272" r:id="rId169"/>
         </w:object>
       </w:r>
       <w:r>
@@ -7295,10 +7316,10 @@
           <w:position w:val="-20"/>
         </w:rPr>
         <w:object w:dxaOrig="480" w:dyaOrig="440">
-          <v:shape id="_x0000_i1079" type="#_x0000_t75" style="width:24.2pt;height:22.05pt" o:ole="">
+          <v:shape id="_x0000_i1110" type="#_x0000_t75" style="width:24.4pt;height:21.9pt" o:ole="">
             <v:imagedata r:id="rId170" o:title=""/>
           </v:shape>
-          <o:OLEObject Type="Embed" ProgID="Equation.DSMT4" ShapeID="_x0000_i1079" DrawAspect="Content" ObjectID="_1522699188" r:id="rId171"/>
+          <o:OLEObject Type="Embed" ProgID="Equation.DSMT4" ShapeID="_x0000_i1110" DrawAspect="Content" ObjectID="_1522706273" r:id="rId171"/>
         </w:object>
       </w:r>
       <w:r>
@@ -7317,10 +7338,10 @@
           <w:position w:val="-28"/>
         </w:rPr>
         <w:object w:dxaOrig="2780" w:dyaOrig="600">
-          <v:shape id="_x0000_i1080" type="#_x0000_t75" style="width:139.15pt;height:30.1pt" o:ole="">
+          <v:shape id="_x0000_i1111" type="#_x0000_t75" style="width:139pt;height:30.05pt" o:ole="">
             <v:imagedata r:id="rId172" o:title=""/>
           </v:shape>
-          <o:OLEObject Type="Embed" ProgID="Equation.DSMT4" ShapeID="_x0000_i1080" DrawAspect="Content" ObjectID="_1522699189" r:id="rId173"/>
+          <o:OLEObject Type="Embed" ProgID="Equation.DSMT4" ShapeID="_x0000_i1111" DrawAspect="Content" ObjectID="_1522706274" r:id="rId173"/>
         </w:object>
       </w:r>
     </w:p>
@@ -7336,10 +7357,10 @@
           <w:position w:val="-12"/>
         </w:rPr>
         <w:object w:dxaOrig="260" w:dyaOrig="360">
-          <v:shape id="_x0000_i1081" type="#_x0000_t75" style="width:12.9pt;height:18.25pt" o:ole="">
+          <v:shape id="_x0000_i1112" type="#_x0000_t75" style="width:13.15pt;height:18.15pt" o:ole="">
             <v:imagedata r:id="rId174" o:title=""/>
           </v:shape>
-          <o:OLEObject Type="Embed" ProgID="Equation.DSMT4" ShapeID="_x0000_i1081" DrawAspect="Content" ObjectID="_1522699190" r:id="rId175"/>
+          <o:OLEObject Type="Embed" ProgID="Equation.DSMT4" ShapeID="_x0000_i1112" DrawAspect="Content" ObjectID="_1522706275" r:id="rId175"/>
         </w:object>
       </w:r>
       <w:r>
@@ -7353,10 +7374,10 @@
           <w:position w:val="-6"/>
         </w:rPr>
         <w:object w:dxaOrig="139" w:dyaOrig="260">
-          <v:shape id="_x0000_i1082" type="#_x0000_t75" style="width:7pt;height:12.9pt" o:ole="">
+          <v:shape id="_x0000_i1113" type="#_x0000_t75" style="width:6.9pt;height:13.15pt" o:ole="">
             <v:imagedata r:id="rId176" o:title=""/>
           </v:shape>
-          <o:OLEObject Type="Embed" ProgID="Equation.DSMT4" ShapeID="_x0000_i1082" DrawAspect="Content" ObjectID="_1522699191" r:id="rId177"/>
+          <o:OLEObject Type="Embed" ProgID="Equation.DSMT4" ShapeID="_x0000_i1113" DrawAspect="Content" ObjectID="_1522706276" r:id="rId177"/>
         </w:object>
       </w:r>
       <w:r>
@@ -7454,10 +7475,10 @@
       </w:r>
       <w:r>
         <w:object w:dxaOrig="380" w:dyaOrig="360">
-          <v:shape id="_x0000_i1083" type="#_x0000_t75" style="width:18.8pt;height:18.25pt" o:ole="">
+          <v:shape id="_x0000_i1114" type="#_x0000_t75" style="width:18.8pt;height:18.15pt" o:ole="">
             <v:imagedata r:id="rId179" o:title=""/>
           </v:shape>
-          <o:OLEObject Type="Embed" ProgID="Equation.DSMT4" ShapeID="_x0000_i1083" DrawAspect="Content" ObjectID="_1522699192" r:id="rId180"/>
+          <o:OLEObject Type="Embed" ProgID="Equation.DSMT4" ShapeID="_x0000_i1114" DrawAspect="Content" ObjectID="_1522706277" r:id="rId180"/>
         </w:object>
       </w:r>
       <w:r>
@@ -7468,10 +7489,10 @@
       </w:r>
       <w:r>
         <w:object w:dxaOrig="360" w:dyaOrig="360">
-          <v:shape id="_x0000_i1084" type="#_x0000_t75" style="width:18.25pt;height:18.25pt" o:ole="">
+          <v:shape id="_x0000_i1115" type="#_x0000_t75" style="width:18.15pt;height:18.15pt" o:ole="">
             <v:imagedata r:id="rId181" o:title=""/>
           </v:shape>
-          <o:OLEObject Type="Embed" ProgID="Equation.DSMT4" ShapeID="_x0000_i1084" DrawAspect="Content" ObjectID="_1522699193" r:id="rId182"/>
+          <o:OLEObject Type="Embed" ProgID="Equation.DSMT4" ShapeID="_x0000_i1115" DrawAspect="Content" ObjectID="_1522706278" r:id="rId182"/>
         </w:object>
       </w:r>
       <w:r>
@@ -7506,10 +7527,10 @@
       </w:r>
       <w:r>
         <w:object w:dxaOrig="380" w:dyaOrig="360">
-          <v:shape id="_x0000_i1085" type="#_x0000_t75" style="width:18.8pt;height:18.25pt" o:ole="">
+          <v:shape id="_x0000_i1116" type="#_x0000_t75" style="width:18.8pt;height:18.15pt" o:ole="">
             <v:imagedata r:id="rId179" o:title=""/>
           </v:shape>
-          <o:OLEObject Type="Embed" ProgID="Equation.DSMT4" ShapeID="_x0000_i1085" DrawAspect="Content" ObjectID="_1522699194" r:id="rId183"/>
+          <o:OLEObject Type="Embed" ProgID="Equation.DSMT4" ShapeID="_x0000_i1116" DrawAspect="Content" ObjectID="_1522706279" r:id="rId183"/>
         </w:object>
       </w:r>
       <w:r>
@@ -7520,10 +7541,10 @@
       </w:r>
       <w:r>
         <w:object w:dxaOrig="360" w:dyaOrig="360">
-          <v:shape id="_x0000_i1086" type="#_x0000_t75" style="width:18.25pt;height:18.25pt" o:ole="">
+          <v:shape id="_x0000_i1117" type="#_x0000_t75" style="width:18.15pt;height:18.15pt" o:ole="">
             <v:imagedata r:id="rId181" o:title=""/>
           </v:shape>
-          <o:OLEObject Type="Embed" ProgID="Equation.DSMT4" ShapeID="_x0000_i1086" DrawAspect="Content" ObjectID="_1522699195" r:id="rId184"/>
+          <o:OLEObject Type="Embed" ProgID="Equation.DSMT4" ShapeID="_x0000_i1117" DrawAspect="Content" ObjectID="_1522706280" r:id="rId184"/>
         </w:object>
       </w:r>
       <w:r>
@@ -7534,10 +7555,10 @@
       </w:r>
       <w:r>
         <w:object w:dxaOrig="639" w:dyaOrig="480">
-          <v:shape id="_x0000_i1087" type="#_x0000_t75" style="width:31.7pt;height:24.2pt" o:ole="">
+          <v:shape id="_x0000_i1118" type="#_x0000_t75" style="width:31.95pt;height:24.4pt" o:ole="">
             <v:imagedata r:id="rId185" o:title=""/>
           </v:shape>
-          <o:OLEObject Type="Embed" ProgID="Equation.DSMT4" ShapeID="_x0000_i1087" DrawAspect="Content" ObjectID="_1522699196" r:id="rId186"/>
+          <o:OLEObject Type="Embed" ProgID="Equation.DSMT4" ShapeID="_x0000_i1118" DrawAspect="Content" ObjectID="_1522706281" r:id="rId186"/>
         </w:object>
       </w:r>
       <w:r>
@@ -7548,10 +7569,10 @@
       </w:r>
       <w:r>
         <w:object w:dxaOrig="620" w:dyaOrig="480">
-          <v:shape id="_x0000_i1088" type="#_x0000_t75" style="width:31.15pt;height:24.2pt" o:ole="">
+          <v:shape id="_x0000_i1119" type="#_x0000_t75" style="width:31.3pt;height:24.4pt" o:ole="">
             <v:imagedata r:id="rId187" o:title=""/>
           </v:shape>
-          <o:OLEObject Type="Embed" ProgID="Equation.DSMT4" ShapeID="_x0000_i1088" DrawAspect="Content" ObjectID="_1522699197" r:id="rId188"/>
+          <o:OLEObject Type="Embed" ProgID="Equation.DSMT4" ShapeID="_x0000_i1119" DrawAspect="Content" ObjectID="_1522706282" r:id="rId188"/>
         </w:object>
       </w:r>
       <w:r>
@@ -7577,10 +7598,10 @@
       </w:r>
       <w:r>
         <w:object w:dxaOrig="380" w:dyaOrig="360">
-          <v:shape id="_x0000_i1089" type="#_x0000_t75" style="width:18.8pt;height:18.25pt" o:ole="">
+          <v:shape id="_x0000_i1120" type="#_x0000_t75" style="width:18.8pt;height:18.15pt" o:ole="">
             <v:imagedata r:id="rId179" o:title=""/>
           </v:shape>
-          <o:OLEObject Type="Embed" ProgID="Equation.DSMT4" ShapeID="_x0000_i1089" DrawAspect="Content" ObjectID="_1522699198" r:id="rId189"/>
+          <o:OLEObject Type="Embed" ProgID="Equation.DSMT4" ShapeID="_x0000_i1120" DrawAspect="Content" ObjectID="_1522706283" r:id="rId189"/>
         </w:object>
       </w:r>
       <w:r>
@@ -7591,10 +7612,10 @@
       </w:r>
       <w:r>
         <w:object w:dxaOrig="360" w:dyaOrig="360">
-          <v:shape id="_x0000_i1090" type="#_x0000_t75" style="width:18.25pt;height:18.25pt" o:ole="">
+          <v:shape id="_x0000_i1121" type="#_x0000_t75" style="width:18.15pt;height:18.15pt" o:ole="">
             <v:imagedata r:id="rId181" o:title=""/>
           </v:shape>
-          <o:OLEObject Type="Embed" ProgID="Equation.DSMT4" ShapeID="_x0000_i1090" DrawAspect="Content" ObjectID="_1522699199" r:id="rId190"/>
+          <o:OLEObject Type="Embed" ProgID="Equation.DSMT4" ShapeID="_x0000_i1121" DrawAspect="Content" ObjectID="_1522706284" r:id="rId190"/>
         </w:object>
       </w:r>
       <w:r>
@@ -7605,10 +7626,10 @@
       </w:r>
       <w:r>
         <w:object w:dxaOrig="260" w:dyaOrig="380">
-          <v:shape id="_x0000_i1091" type="#_x0000_t75" style="width:12.9pt;height:18.8pt" o:ole="">
+          <v:shape id="_x0000_i1122" type="#_x0000_t75" style="width:13.15pt;height:18.8pt" o:ole="">
             <v:imagedata r:id="rId191" o:title=""/>
           </v:shape>
-          <o:OLEObject Type="Embed" ProgID="Equation.DSMT4" ShapeID="_x0000_i1091" DrawAspect="Content" ObjectID="_1522699200" r:id="rId192"/>
+          <o:OLEObject Type="Embed" ProgID="Equation.DSMT4" ShapeID="_x0000_i1122" DrawAspect="Content" ObjectID="_1522706285" r:id="rId192"/>
         </w:object>
       </w:r>
       <w:r>
@@ -7619,10 +7640,10 @@
       </w:r>
       <w:r>
         <w:object w:dxaOrig="260" w:dyaOrig="380">
-          <v:shape id="_x0000_i1092" type="#_x0000_t75" style="width:12.9pt;height:18.8pt" o:ole="">
+          <v:shape id="_x0000_i1123" type="#_x0000_t75" style="width:13.15pt;height:18.8pt" o:ole="">
             <v:imagedata r:id="rId193" o:title=""/>
           </v:shape>
-          <o:OLEObject Type="Embed" ProgID="Equation.DSMT4" ShapeID="_x0000_i1092" DrawAspect="Content" ObjectID="_1522699201" r:id="rId194"/>
+          <o:OLEObject Type="Embed" ProgID="Equation.DSMT4" ShapeID="_x0000_i1123" DrawAspect="Content" ObjectID="_1522706286" r:id="rId194"/>
         </w:object>
       </w:r>
       <w:r>
@@ -7668,13 +7689,7 @@
         <w:t>）内红色标记网格），并为交集内的体素排序。</w:t>
       </w:r>
     </w:p>
-    <w:p>
-      <w:pPr>
-        <w:rPr>
-          <w:rFonts w:hint="eastAsia"/>
-        </w:rPr>
-      </w:pPr>
-    </w:p>
+    <w:p/>
     <w:p>
       <w:pPr>
         <w:ind w:firstLineChars="200" w:firstLine="360"/>
@@ -8066,10 +8081,10 @@
           <w:position w:val="-12"/>
         </w:rPr>
         <w:object w:dxaOrig="900" w:dyaOrig="360">
-          <v:shape id="_x0000_i1124" type="#_x0000_t75" style="width:45.15pt;height:18.25pt" o:ole="">
+          <v:shape id="_x0000_i1124" type="#_x0000_t75" style="width:45.1pt;height:18.15pt" o:ole="">
             <v:imagedata r:id="rId197" o:title=""/>
           </v:shape>
-          <o:OLEObject Type="Embed" ProgID="Equation.DSMT4" ShapeID="_x0000_i1124" DrawAspect="Content" ObjectID="_1522699202" r:id="rId198"/>
+          <o:OLEObject Type="Embed" ProgID="Equation.DSMT4" ShapeID="_x0000_i1124" DrawAspect="Content" ObjectID="_1522706287" r:id="rId198"/>
         </w:object>
       </w:r>
       <w:r>
@@ -8095,10 +8110,10 @@
           <w:position w:val="-12"/>
         </w:rPr>
         <w:object w:dxaOrig="859" w:dyaOrig="360">
-          <v:shape id="_x0000_i1125" type="#_x0000_t75" style="width:43pt;height:18.25pt" o:ole="">
+          <v:shape id="_x0000_i1125" type="#_x0000_t75" style="width:43.2pt;height:18.15pt" o:ole="">
             <v:imagedata r:id="rId199" o:title=""/>
           </v:shape>
-          <o:OLEObject Type="Embed" ProgID="Equation.DSMT4" ShapeID="_x0000_i1125" DrawAspect="Content" ObjectID="_1522699203" r:id="rId200"/>
+          <o:OLEObject Type="Embed" ProgID="Equation.DSMT4" ShapeID="_x0000_i1125" DrawAspect="Content" ObjectID="_1522706288" r:id="rId200"/>
         </w:object>
       </w:r>
       <w:r>
@@ -9108,7 +9123,6 @@
         </w:tabs>
         <w:spacing w:before="78" w:after="78"/>
         <w:rPr>
-          <w:rFonts w:hint="eastAsia"/>
           <w:b/>
           <w:sz w:val="21"/>
           <w:szCs w:val="21"/>
@@ -9156,8 +9170,6 @@
           <w:szCs w:val="18"/>
         </w:rPr>
       </w:pPr>
-      <w:bookmarkStart w:id="14" w:name="_GoBack"/>
-      <w:bookmarkEnd w:id="14"/>
       <w:r>
         <w:rPr>
           <w:rFonts w:hint="eastAsia"/>
@@ -9410,19 +9422,8 @@
         <w:t>强度。</w:t>
       </w:r>
     </w:p>
-    <w:p>
-      <w:pPr>
-        <w:rPr>
-          <w:rFonts w:hint="eastAsia"/>
-        </w:rPr>
-      </w:pPr>
-    </w:p>
-    <w:p>
-      <w:pPr>
-        <w:rPr>
-          <w:rFonts w:hint="eastAsia"/>
-        </w:rPr>
-      </w:pPr>
+    <w:p/>
+    <w:p>
       <w:r>
         <w:rPr>
           <w:rFonts w:ascii="黑体" w:eastAsia="黑体" w:hint="eastAsia"/>
@@ -9447,15 +9448,7 @@
           <w:sz w:val="21"/>
           <w:szCs w:val="21"/>
         </w:rPr>
-        <w:t>感谢</w:t>
-      </w:r>
-      <w:r>
-        <w:rPr>
-          <w:rFonts w:ascii="楷体_GB2312" w:eastAsia="楷体_GB2312" w:hint="eastAsia"/>
-          <w:sz w:val="21"/>
-          <w:szCs w:val="21"/>
-        </w:rPr>
-        <w:t>xxx</w:t>
+        <w:t>感谢xxx</w:t>
       </w:r>
     </w:p>
     <w:p>
@@ -9480,7 +9473,7 @@
         <w:jc w:val="center"/>
         <w:outlineLvl w:val="0"/>
         <w:rPr>
-          <w:rFonts w:ascii="黑体" w:eastAsia="黑体" w:hint="eastAsia"/>
+          <w:rFonts w:ascii="黑体" w:eastAsia="黑体"/>
           <w:bCs/>
           <w:sz w:val="21"/>
           <w:szCs w:val="21"/>
@@ -9555,9 +9548,6 @@
         <w:spacing w:line="280" w:lineRule="atLeast"/>
         <w:ind w:left="306" w:hanging="306"/>
         <w:jc w:val="both"/>
-        <w:rPr>
-          <w:rFonts w:hint="eastAsia"/>
-        </w:rPr>
       </w:pPr>
       <w:r>
         <w:rPr>
@@ -9578,66 +9568,14 @@
           <w:sz w:val="15"/>
           <w:szCs w:val="15"/>
         </w:rPr>
-        <w:t>]</w:t>
-      </w:r>
-      <w:r>
-        <w:rPr>
-          <w:sz w:val="15"/>
-          <w:szCs w:val="15"/>
-        </w:rPr>
-        <w:t xml:space="preserve"> </w:t>
-      </w:r>
-      <w:r>
-        <w:rPr>
-          <w:sz w:val="15"/>
-          <w:szCs w:val="15"/>
-        </w:rPr>
-        <w:t>Takeo Igarashi, Satoshi Matsuoka, Hide</w:t>
-      </w:r>
-      <w:r>
-        <w:rPr>
-          <w:sz w:val="15"/>
-          <w:szCs w:val="15"/>
-        </w:rPr>
-        <w:t xml:space="preserve">hiko Tanaka. Teddy: a sketching </w:t>
-      </w:r>
-      <w:r>
-        <w:rPr>
-          <w:sz w:val="15"/>
-          <w:szCs w:val="15"/>
-        </w:rPr>
-        <w:t>interface</w:t>
-      </w:r>
-      <w:r>
-        <w:rPr>
-          <w:sz w:val="15"/>
-          <w:szCs w:val="15"/>
-        </w:rPr>
-        <w:t xml:space="preserve"> </w:t>
-      </w:r>
-      <w:r>
-        <w:rPr>
-          <w:rFonts w:hint="eastAsia"/>
-          <w:sz w:val="15"/>
-          <w:szCs w:val="15"/>
-        </w:rPr>
-        <w:t>for 3D freeform design[C]. Proceedings of ACM SIGGRAPH. 1999: 409</w:t>
-      </w:r>
-      <w:r>
-        <w:rPr>
-          <w:rFonts w:hint="eastAsia"/>
-          <w:sz w:val="15"/>
-          <w:szCs w:val="15"/>
-        </w:rPr>
-        <w:t>每</w:t>
-      </w:r>
-      <w:r>
-        <w:rPr>
-          <w:rFonts w:hint="eastAsia"/>
-          <w:sz w:val="15"/>
-          <w:szCs w:val="15"/>
-        </w:rPr>
-        <w:t>416.</w:t>
+        <w:t xml:space="preserve">] </w:t>
+      </w:r>
+      <w:r>
+        <w:rPr>
+          <w:sz w:val="15"/>
+          <w:szCs w:val="15"/>
+        </w:rPr>
+        <w:t>Takeo Igarashi, Satoshi Matsuoka, Hidehiko Tanaka. Teddy: a sketching interface for 3D freeform design. Proceedings of the 26th Annual Conference on Computer Graphics and Interactive Techniques. New York, NY, USA. 1999: 409-416.</w:t>
       </w:r>
     </w:p>
   </w:endnote>
@@ -9650,7 +9588,6 @@
         <w:ind w:left="306" w:hanging="306"/>
         <w:jc w:val="both"/>
         <w:rPr>
-          <w:rFonts w:hint="eastAsia"/>
           <w:sz w:val="15"/>
           <w:szCs w:val="15"/>
         </w:rPr>
@@ -9674,7 +9611,14 @@
           <w:sz w:val="15"/>
           <w:szCs w:val="15"/>
         </w:rPr>
-        <w:t>] Andrew Nealen, Takeo Igarashi, Olga Sorkine, et al. FiberMesh: designing freeform surfaces with 3D curves[J]. ACM Transactions on Graphics, 2007, 26(3):Article No. 41.</w:t>
+        <w:t xml:space="preserve">] </w:t>
+      </w:r>
+      <w:r>
+        <w:rPr>
+          <w:sz w:val="15"/>
+          <w:szCs w:val="15"/>
+        </w:rPr>
+        <w:t>Andrew Nealen, Takeo Igarashi, Olga Sorkine, et al. FiberMesh: designing freeform surfaces with 3D curves. ACM Transactions on Graphics, 2007, 26(3): Article No. 41.</w:t>
       </w:r>
     </w:p>
   </w:endnote>
@@ -9687,7 +9631,6 @@
         <w:ind w:left="306" w:hanging="306"/>
         <w:jc w:val="both"/>
         <w:rPr>
-          <w:rFonts w:hint="eastAsia"/>
           <w:sz w:val="15"/>
           <w:szCs w:val="15"/>
         </w:rPr>
@@ -9711,35 +9654,14 @@
           <w:sz w:val="15"/>
           <w:szCs w:val="15"/>
         </w:rPr>
-        <w:t>]</w:t>
-      </w:r>
-      <w:r>
-        <w:rPr>
-          <w:sz w:val="15"/>
-          <w:szCs w:val="15"/>
-        </w:rPr>
-        <w:t xml:space="preserve"> </w:t>
-      </w:r>
-      <w:r>
-        <w:rPr>
-          <w:sz w:val="15"/>
-          <w:szCs w:val="15"/>
-        </w:rPr>
-        <w:t>Talton, J.O., Gibson, D., Yang, L., Hanrahan, P., Koltun, V..Exploratory modeling with collaborative design spaces. ACM</w:t>
-      </w:r>
-      <w:r>
-        <w:rPr>
-          <w:sz w:val="15"/>
-          <w:szCs w:val="15"/>
-        </w:rPr>
-        <w:t xml:space="preserve"> </w:t>
-      </w:r>
-      <w:r>
-        <w:rPr>
-          <w:sz w:val="15"/>
-          <w:szCs w:val="15"/>
-        </w:rPr>
-        <w:t>Transacitons on Graphics 2009;28(5):Article No. 167.</w:t>
+        <w:t xml:space="preserve">] </w:t>
+      </w:r>
+      <w:r>
+        <w:rPr>
+          <w:sz w:val="15"/>
+          <w:szCs w:val="15"/>
+        </w:rPr>
+        <w:t>Jerry O. Talton and Daniel Gibson and Lingfeng Yang and Pat Hanrahan and Vladlen Koltun. Exploratory modeling with collaborative design spaces. ACM Transacitons on Graphics, 2009, 28(5): Article No. 167.</w:t>
       </w:r>
     </w:p>
   </w:endnote>
@@ -9752,7 +9674,6 @@
         <w:ind w:left="306" w:hanging="306"/>
         <w:jc w:val="both"/>
         <w:rPr>
-          <w:rFonts w:hint="eastAsia"/>
           <w:sz w:val="15"/>
           <w:szCs w:val="15"/>
         </w:rPr>
@@ -9791,35 +9712,7 @@
           <w:sz w:val="15"/>
           <w:szCs w:val="15"/>
         </w:rPr>
-        <w:t xml:space="preserve">Chaudhuri, S., Koltun, V.. </w:t>
-      </w:r>
-      <w:r>
-        <w:rPr>
-          <w:sz w:val="15"/>
-          <w:szCs w:val="15"/>
-        </w:rPr>
-        <w:t>Data-driven suggestions for cre</w:t>
-      </w:r>
-      <w:r>
-        <w:rPr>
-          <w:sz w:val="15"/>
-          <w:szCs w:val="15"/>
-        </w:rPr>
-        <w:t>ativity support in 3d modeling. ACM Transacitons on Graphics</w:t>
-      </w:r>
-      <w:r>
-        <w:rPr>
-          <w:sz w:val="15"/>
-          <w:szCs w:val="15"/>
-        </w:rPr>
-        <w:t xml:space="preserve"> </w:t>
-      </w:r>
-      <w:r>
-        <w:rPr>
-          <w:sz w:val="15"/>
-          <w:szCs w:val="15"/>
-        </w:rPr>
-        <w:t>2010;29(6):Article No. 183.</w:t>
+        <w:t>Siddhartha Chaudhuri and Vladlen Koltun. Data-driven suggestions for creativity support in 3D modeling. ACM Transacitons on Graphics, 2010, 29(6): Article No. 183.</w:t>
       </w:r>
     </w:p>
   </w:endnote>
@@ -9832,7 +9725,6 @@
         <w:ind w:left="306" w:hanging="306"/>
         <w:jc w:val="both"/>
         <w:rPr>
-          <w:rFonts w:hint="eastAsia"/>
           <w:sz w:val="15"/>
           <w:szCs w:val="15"/>
         </w:rPr>
@@ -9870,21 +9762,7 @@
           <w:sz w:val="15"/>
           <w:szCs w:val="15"/>
         </w:rPr>
-        <w:t>Chaudhuri S, Kalogerakis E, Guibas L, et al. Probabilistic reasoning for assemblybased 3D modeling[J]. ACM Transacitons on Graphics, 2011, 30(4):Article No.</w:t>
-      </w:r>
-      <w:r>
-        <w:rPr>
-          <w:sz w:val="15"/>
-          <w:szCs w:val="15"/>
-        </w:rPr>
-        <w:t xml:space="preserve"> </w:t>
-      </w:r>
-      <w:r>
-        <w:rPr>
-          <w:sz w:val="15"/>
-          <w:szCs w:val="15"/>
-        </w:rPr>
-        <w:t>35.</w:t>
+        <w:t>Siddhartha Chaudhuri and Evangelos Kalogerakis and Leonidas Guibas and Vladlen Koltun. Probabilistic reasoning for assembly-based 3D modeling. ACM Transacitons on Graphics, 2011, 30(4): Article No. 35.</w:t>
       </w:r>
     </w:p>
   </w:endnote>
@@ -9897,7 +9775,6 @@
         <w:ind w:left="306" w:hanging="306"/>
         <w:jc w:val="both"/>
         <w:rPr>
-          <w:rFonts w:hint="eastAsia"/>
           <w:sz w:val="15"/>
           <w:szCs w:val="15"/>
         </w:rPr>
@@ -9928,7 +9805,14 @@
           <w:sz w:val="15"/>
           <w:szCs w:val="15"/>
         </w:rPr>
-        <w:t xml:space="preserve"> Xu K, Zhang H, Cohen-Or D, et al. Fit and diverse: set evolution for inspiring 3D shape galleries[J]. ACM Transactions on Graphics, 2012, 31(4):Article No. 57.</w:t>
+        <w:t xml:space="preserve"> </w:t>
+      </w:r>
+      <w:r>
+        <w:rPr>
+          <w:sz w:val="15"/>
+          <w:szCs w:val="15"/>
+        </w:rPr>
+        <w:t>Kai Xu and Hao Zhang and Daniel Cohen-Or and Chen Baoquan. Fit and diverse: set evolution for inspiring 3D shape galleries. ACM Transactions on Graphics, 2012, 31(4): Article No. 57.</w:t>
       </w:r>
     </w:p>
   </w:endnote>
@@ -9941,7 +9825,6 @@
         <w:ind w:left="306" w:hanging="306"/>
         <w:jc w:val="both"/>
         <w:rPr>
-          <w:rFonts w:hint="eastAsia"/>
           <w:sz w:val="15"/>
           <w:szCs w:val="15"/>
         </w:rPr>
@@ -9979,35 +9862,7 @@
           <w:sz w:val="15"/>
           <w:szCs w:val="15"/>
         </w:rPr>
-        <w:t>Kalogerakis, E., Chaudhuri, S., Koller, D., Koltun, V.. A</w:t>
-      </w:r>
-      <w:r>
-        <w:rPr>
-          <w:sz w:val="15"/>
-          <w:szCs w:val="15"/>
-        </w:rPr>
-        <w:t xml:space="preserve"> </w:t>
-      </w:r>
-      <w:r>
-        <w:rPr>
-          <w:sz w:val="15"/>
-          <w:szCs w:val="15"/>
-        </w:rPr>
-        <w:t>probabilistic model for component-based shape synthesis. ACM</w:t>
-      </w:r>
-      <w:r>
-        <w:rPr>
-          <w:sz w:val="15"/>
-          <w:szCs w:val="15"/>
-        </w:rPr>
-        <w:t xml:space="preserve"> </w:t>
-      </w:r>
-      <w:r>
-        <w:rPr>
-          <w:sz w:val="15"/>
-          <w:szCs w:val="15"/>
-        </w:rPr>
-        <w:t>Transactions on Graphics 2012;31(4):Article No. 55.</w:t>
+        <w:t>Evangelos Kalogerakis and Siddhartha Chaudhuri and Daphne Koller and Vladlen Koltun. A probabilistic model for component-based shape synthesis. ACM Transactions on Graphics, 2012, 31(4): Article No. 55.</w:t>
       </w:r>
     </w:p>
   </w:endnote>
@@ -10020,7 +9875,6 @@
         <w:ind w:left="306" w:hanging="306"/>
         <w:jc w:val="both"/>
         <w:rPr>
-          <w:rFonts w:hint="eastAsia"/>
           <w:sz w:val="15"/>
           <w:szCs w:val="15"/>
         </w:rPr>
@@ -10055,27 +9909,10 @@
       </w:r>
       <w:r>
         <w:rPr>
-          <w:rFonts w:hint="eastAsia"/>
-          <w:sz w:val="15"/>
-          <w:szCs w:val="15"/>
-        </w:rPr>
-        <w:t>Guo X, Lin J, Xu K, et al. Creature Grammar for Creative Modeling of 3D Monsters[J]. Graphical Models, 2014, 76(5):376</w:t>
-      </w:r>
-      <w:r>
-        <w:rPr>
-          <w:rFonts w:hint="eastAsia"/>
-          <w:sz w:val="15"/>
-          <w:szCs w:val="15"/>
-        </w:rPr>
-        <w:t>每</w:t>
-      </w:r>
-      <w:r>
-        <w:rPr>
-          <w:rFonts w:hint="eastAsia"/>
-          <w:sz w:val="15"/>
-          <w:szCs w:val="15"/>
-        </w:rPr>
-        <w:t>389.</w:t>
+          <w:sz w:val="15"/>
+          <w:szCs w:val="15"/>
+        </w:rPr>
+        <w:t>Xuekun Guo and Juncong Lin and Kai Xu and Xiaogang Jin. Creature grammar for creative modeling of 3D monsters. Graphical Models, 2014, 76(5): 376-389.</w:t>
       </w:r>
     </w:p>
   </w:endnote>
@@ -10088,7 +9925,6 @@
         <w:ind w:left="306" w:hanging="306"/>
         <w:jc w:val="both"/>
         <w:rPr>
-          <w:rFonts w:hint="eastAsia"/>
           <w:sz w:val="15"/>
           <w:szCs w:val="15"/>
         </w:rPr>
@@ -10126,38 +9962,7 @@
           <w:sz w:val="15"/>
           <w:szCs w:val="15"/>
         </w:rPr>
-        <w:t>Xie X, Xu K, Mitra N J, et al. Sketch-to-Design: Context-Based Part Assembly[J].</w:t>
-      </w:r>
-      <w:r>
-        <w:rPr>
-          <w:sz w:val="15"/>
-          <w:szCs w:val="15"/>
-        </w:rPr>
-        <w:t xml:space="preserve"> </w:t>
-      </w:r>
-      <w:r>
-        <w:rPr>
-          <w:rFonts w:hint="eastAsia"/>
-          <w:sz w:val="15"/>
-          <w:szCs w:val="15"/>
-        </w:rPr>
-        <w:t>Computer Graphics Forum, 2013, 32(8):233</w:t>
-      </w:r>
-      <w:r>
-        <w:rPr>
-          <w:rFonts w:hint="eastAsia"/>
-          <w:sz w:val="15"/>
-          <w:szCs w:val="15"/>
-        </w:rPr>
-        <w:t>每</w:t>
-      </w:r>
-      <w:r>
-        <w:rPr>
-          <w:rFonts w:hint="eastAsia"/>
-          <w:sz w:val="15"/>
-          <w:szCs w:val="15"/>
-        </w:rPr>
-        <w:t>245.</w:t>
+        <w:t>Xie, Xiaohua and Xu, Kai and Mitra, Niloy J. and Cohen-Or, Daniel and Gong, Wenyong and Su, Qi and Chen, Baoquan. Sketch-to-Design: context-based part assembly. Computer Graphics Forum, 2013, 32(8): 233-245.</w:t>
       </w:r>
     </w:p>
   </w:endnote>
@@ -10170,7 +9975,6 @@
         <w:ind w:left="306" w:hanging="306"/>
         <w:jc w:val="both"/>
         <w:rPr>
-          <w:rFonts w:hint="eastAsia"/>
           <w:sz w:val="15"/>
           <w:szCs w:val="15"/>
         </w:rPr>
@@ -10208,38 +10012,7 @@
           <w:sz w:val="15"/>
           <w:szCs w:val="15"/>
         </w:rPr>
-        <w:t>Fan L, Wang R, Xu L, et al. Modeling by Drawing with Shadow Guidance[J].</w:t>
-      </w:r>
-      <w:r>
-        <w:rPr>
-          <w:sz w:val="15"/>
-          <w:szCs w:val="15"/>
-        </w:rPr>
-        <w:t xml:space="preserve"> </w:t>
-      </w:r>
-      <w:r>
-        <w:rPr>
-          <w:rFonts w:hint="eastAsia"/>
-          <w:sz w:val="15"/>
-          <w:szCs w:val="15"/>
-        </w:rPr>
-        <w:t>Computer Graphics Forum, 2013, 32(7):157</w:t>
-      </w:r>
-      <w:r>
-        <w:rPr>
-          <w:rFonts w:hint="eastAsia"/>
-          <w:sz w:val="15"/>
-          <w:szCs w:val="15"/>
-        </w:rPr>
-        <w:t>每</w:t>
-      </w:r>
-      <w:r>
-        <w:rPr>
-          <w:rFonts w:hint="eastAsia"/>
-          <w:sz w:val="15"/>
-          <w:szCs w:val="15"/>
-        </w:rPr>
-        <w:t>166.</w:t>
+        <w:t>Fan, Lubin and Wang, Ruimin and Xu, Linlin and Deng, Jiansong and Liu, Ligang. Modeling by drawing with shadow guidance. Computer Graphics Forum, 2013, 32(7): 157-166.</w:t>
       </w:r>
     </w:p>
   </w:endnote>
@@ -10252,7 +10025,6 @@
         <w:ind w:left="306" w:hanging="306"/>
         <w:jc w:val="both"/>
         <w:rPr>
-          <w:rFonts w:hint="eastAsia"/>
           <w:sz w:val="15"/>
           <w:szCs w:val="15"/>
         </w:rPr>
@@ -10290,21 +10062,7 @@
           <w:sz w:val="15"/>
           <w:szCs w:val="15"/>
         </w:rPr>
-        <w:t>Borosan P, Jin M, DeCarlo D, et al. RigMesh: automatic rigging for part-based shape modeling and deformation[J]. ACM Transacitons on Graphics, 2012,</w:t>
-      </w:r>
-      <w:r>
-        <w:rPr>
-          <w:sz w:val="15"/>
-          <w:szCs w:val="15"/>
-        </w:rPr>
-        <w:t xml:space="preserve"> </w:t>
-      </w:r>
-      <w:r>
-        <w:rPr>
-          <w:sz w:val="15"/>
-          <w:szCs w:val="15"/>
-        </w:rPr>
-        <w:t>31(6):Article No. 198.</w:t>
+        <w:t>Peter Borosan and Ming Jin and Doug DeCarlo and Yotam Gingold and Andrew Nealen. RigMesh: automatic rigging for part-based shape modeling and deformation. ACM Transacitons on Graphics, 2012, 31(6): Article No. 198.</w:t>
       </w:r>
     </w:p>
   </w:endnote>
@@ -10317,7 +10075,6 @@
         <w:ind w:left="306" w:hanging="306"/>
         <w:jc w:val="both"/>
         <w:rPr>
-          <w:rFonts w:hint="eastAsia"/>
           <w:sz w:val="15"/>
           <w:szCs w:val="15"/>
         </w:rPr>
@@ -10355,21 +10112,7 @@
           <w:sz w:val="15"/>
           <w:szCs w:val="15"/>
         </w:rPr>
-        <w:t>Jin M, Gopstein D, Gingold Y, et al. AniMesh: interleaved animation, modeling,</w:t>
-      </w:r>
-      <w:r>
-        <w:rPr>
-          <w:sz w:val="15"/>
-          <w:szCs w:val="15"/>
-        </w:rPr>
-        <w:t xml:space="preserve"> </w:t>
-      </w:r>
-      <w:r>
-        <w:rPr>
-          <w:sz w:val="15"/>
-          <w:szCs w:val="15"/>
-        </w:rPr>
-        <w:t>and editing[J]. ACM Transactions on Graphics, 2015, 34(6):207.</w:t>
+        <w:t>Jin, Ming and Gopstein, Dan and Gingold, Yotam and Nealen, Andrew. AniMesh: interleaved animation, modeling, and editing. ACM Transactions on Graphics, 2015, 34(6): 207.</w:t>
       </w:r>
     </w:p>
   </w:endnote>
@@ -10382,7 +10125,6 @@
         <w:ind w:left="306" w:hanging="306"/>
         <w:jc w:val="both"/>
         <w:rPr>
-          <w:rFonts w:hint="eastAsia"/>
           <w:sz w:val="15"/>
           <w:szCs w:val="15"/>
         </w:rPr>
@@ -10420,21 +10162,7 @@
           <w:sz w:val="15"/>
           <w:szCs w:val="15"/>
         </w:rPr>
-        <w:t>Cali J, Calian D A, Amati C, et al. 3D-Printing of Non-Assembly, Articulated</w:t>
-      </w:r>
-      <w:r>
-        <w:rPr>
-          <w:sz w:val="15"/>
-          <w:szCs w:val="15"/>
-        </w:rPr>
-        <w:t xml:space="preserve"> </w:t>
-      </w:r>
-      <w:r>
-        <w:rPr>
-          <w:sz w:val="15"/>
-          <w:szCs w:val="15"/>
-        </w:rPr>
-        <w:t>Models[J]. ACM Transactions on Graphics, 2012, 31(6):Article No. 130.</w:t>
+        <w:t>Jacques Cali and Dan A. Calian and Cristina Amati and Rebecca Kleinberger and Anthony Steed and Jan Kautz and Tim Weyrich. 3D-printing of non-assembly, articulated models. ACM Transactions on Graphics, 2012, 31(6): Article No. 130.</w:t>
       </w:r>
     </w:p>
   </w:endnote>
@@ -10447,7 +10175,6 @@
         <w:ind w:left="306" w:hanging="306"/>
         <w:jc w:val="both"/>
         <w:rPr>
-          <w:rFonts w:hint="eastAsia"/>
           <w:sz w:val="15"/>
           <w:szCs w:val="15"/>
         </w:rPr>
@@ -10478,7 +10205,14 @@
           <w:sz w:val="15"/>
           <w:szCs w:val="15"/>
         </w:rPr>
-        <w:t xml:space="preserve"> Bacher M, Bickel B, James D L, et al. Fabricating Articulated Characters from Skinned Meshes[J]. ACM Transactions on Graphics, 2012, 31(4):Article No. 47.</w:t>
+        <w:t xml:space="preserve"> </w:t>
+      </w:r>
+      <w:r>
+        <w:rPr>
+          <w:sz w:val="15"/>
+          <w:szCs w:val="15"/>
+        </w:rPr>
+        <w:t>Moritz Bacher and Bernd Bickel and Doug L. James and Hanspeter Pfister. Fabricating articulated characters from skinned meshes. ACM Transactions on Graphics, 2012, 31(4): Article No. 47.</w:t>
       </w:r>
     </w:p>
   </w:endnote>
@@ -10491,7 +10225,6 @@
         <w:ind w:left="306" w:hanging="306"/>
         <w:jc w:val="both"/>
         <w:rPr>
-          <w:rFonts w:hint="eastAsia"/>
           <w:sz w:val="15"/>
           <w:szCs w:val="15"/>
         </w:rPr>
@@ -10526,27 +10259,10 @@
       </w:r>
       <w:r>
         <w:rPr>
-          <w:rFonts w:hint="eastAsia"/>
-          <w:sz w:val="15"/>
-          <w:szCs w:val="15"/>
-        </w:rPr>
-        <w:t>Prevost R, Whiting E, Lefebvre S, et al. Make It Stand: Balancing Shapes for 3D Fabrication[J]. ACM Transactions on Graphics, 2013, 32(4):81:1</w:t>
-      </w:r>
-      <w:r>
-        <w:rPr>
-          <w:rFonts w:hint="eastAsia"/>
-          <w:sz w:val="15"/>
-          <w:szCs w:val="15"/>
-        </w:rPr>
-        <w:t>每</w:t>
-      </w:r>
-      <w:r>
-        <w:rPr>
-          <w:rFonts w:hint="eastAsia"/>
-          <w:sz w:val="15"/>
-          <w:szCs w:val="15"/>
-        </w:rPr>
-        <w:t>81:10.</w:t>
+          <w:sz w:val="15"/>
+          <w:szCs w:val="15"/>
+        </w:rPr>
+        <w:t>Prevost, Romain and Whiting, Emily and Lefebvre, Sylvain and Sorkine-Hornung, Olga. Make it stand: balancing shapes for 3D fabrication. ACM Transactions on Graphics, 2013, 32(4): 81:1-81:10.</w:t>
       </w:r>
     </w:p>
   </w:endnote>
@@ -10559,7 +10275,6 @@
         <w:ind w:left="306" w:hanging="306"/>
         <w:jc w:val="both"/>
         <w:rPr>
-          <w:rFonts w:hint="eastAsia"/>
           <w:sz w:val="15"/>
           <w:szCs w:val="15"/>
         </w:rPr>
@@ -10597,38 +10312,7 @@
           <w:sz w:val="15"/>
           <w:szCs w:val="15"/>
         </w:rPr>
-        <w:t>Zhao H, Hong C, Lin J, et al. Make it swing: Fabricating personalized roly-poly</w:t>
-      </w:r>
-      <w:r>
-        <w:rPr>
-          <w:sz w:val="15"/>
-          <w:szCs w:val="15"/>
-        </w:rPr>
-        <w:t xml:space="preserve"> </w:t>
-      </w:r>
-      <w:r>
-        <w:rPr>
-          <w:rFonts w:hint="eastAsia"/>
-          <w:sz w:val="15"/>
-          <w:szCs w:val="15"/>
-        </w:rPr>
-        <w:t xml:space="preserve">toys[J]. Computer Aided Geometric Design, 2016, </w:t>
-      </w:r>
-      <w:r>
-        <w:rPr>
-          <w:rFonts w:hint="eastAsia"/>
-          <w:sz w:val="15"/>
-          <w:szCs w:val="15"/>
-        </w:rPr>
-        <w:t>每</w:t>
-      </w:r>
-      <w:r>
-        <w:rPr>
-          <w:rFonts w:hint="eastAsia"/>
-          <w:sz w:val="15"/>
-          <w:szCs w:val="15"/>
-        </w:rPr>
-        <w:t>.</w:t>
+        <w:t>Haiming Zhao and Chengkuan Hong and Juncong Lin and Xiaogang Jin and Weiwei Xu. Make it swing: fabricating personalized roly-poly toys. Computer Aided Geometric Design, 2016.</w:t>
       </w:r>
     </w:p>
   </w:endnote>
@@ -10641,7 +10325,6 @@
         <w:ind w:left="306" w:hanging="306"/>
         <w:jc w:val="both"/>
         <w:rPr>
-          <w:rFonts w:hint="eastAsia"/>
           <w:sz w:val="15"/>
           <w:szCs w:val="15"/>
         </w:rPr>
@@ -10676,43 +10359,17 @@
       </w:r>
       <w:r>
         <w:rPr>
-          <w:rFonts w:hint="eastAsia"/>
-          <w:sz w:val="15"/>
-          <w:szCs w:val="15"/>
-        </w:rPr>
-        <w:t>Kavan L, Sloan P P, O</w:t>
-      </w:r>
-      <w:r>
-        <w:rPr>
-          <w:rFonts w:hint="eastAsia"/>
-          <w:sz w:val="15"/>
-          <w:szCs w:val="15"/>
-        </w:rPr>
-        <w:t>＊</w:t>
-      </w:r>
-      <w:r>
-        <w:rPr>
-          <w:rFonts w:hint="eastAsia"/>
-          <w:sz w:val="15"/>
-          <w:szCs w:val="15"/>
-        </w:rPr>
-        <w:t>Sullivan C. Fast and Efficient Skinning of Animated Meshes[J]. Computer Graphics Forum, 2010, 29(2):327</w:t>
-      </w:r>
-      <w:r>
-        <w:rPr>
-          <w:rFonts w:hint="eastAsia"/>
-          <w:sz w:val="15"/>
-          <w:szCs w:val="15"/>
-        </w:rPr>
-        <w:t>每</w:t>
-      </w:r>
-      <w:r>
-        <w:rPr>
-          <w:rFonts w:hint="eastAsia"/>
-          <w:sz w:val="15"/>
-          <w:szCs w:val="15"/>
-        </w:rPr>
-        <w:t>336.</w:t>
+          <w:sz w:val="15"/>
+          <w:szCs w:val="15"/>
+        </w:rPr>
+        <w:t>Ladislav Kavan and Peter-Pike Sloan and Carol O'Sullivan. Fast and efficient skinning of animated meshes. Computer Graph</w:t>
+      </w:r>
+      <w:r>
+        <w:rPr>
+          <w:sz w:val="15"/>
+          <w:szCs w:val="15"/>
+        </w:rPr>
+        <w:t>ics Forum, 2010, 29(2): 327-336.</w:t>
       </w:r>
     </w:p>
   </w:endnote>
@@ -10725,7 +10382,6 @@
         <w:ind w:left="306" w:hanging="306"/>
         <w:jc w:val="both"/>
         <w:rPr>
-          <w:rFonts w:hint="eastAsia"/>
           <w:sz w:val="15"/>
           <w:szCs w:val="15"/>
         </w:rPr>
@@ -10763,52 +10419,14 @@
           <w:sz w:val="15"/>
           <w:szCs w:val="15"/>
         </w:rPr>
-        <w:t xml:space="preserve">Jacobson A, Deng Z, Kavan L, et al. Skinning: Real-time Shape </w:t>
-      </w:r>
-      <w:r>
-        <w:rPr>
-          <w:sz w:val="15"/>
-          <w:szCs w:val="15"/>
-        </w:rPr>
-        <w:t>D</w:t>
-      </w:r>
-      <w:r>
-        <w:rPr>
-          <w:sz w:val="15"/>
-          <w:szCs w:val="15"/>
-        </w:rPr>
-        <w:t>eformation[C].</w:t>
-      </w:r>
-      <w:r>
-        <w:rPr>
-          <w:sz w:val="15"/>
-          <w:szCs w:val="15"/>
-        </w:rPr>
-        <w:t xml:space="preserve"> </w:t>
-      </w:r>
-      <w:r>
-        <w:rPr>
-          <w:rFonts w:hint="eastAsia"/>
-          <w:sz w:val="15"/>
-          <w:szCs w:val="15"/>
-        </w:rPr>
-        <w:t>ACM SIGGRAPH 2014 Courses. New York, NY, USA: ACM, 2014: 24:1</w:t>
-      </w:r>
-      <w:r>
-        <w:rPr>
-          <w:rFonts w:hint="eastAsia"/>
-          <w:sz w:val="15"/>
-          <w:szCs w:val="15"/>
-        </w:rPr>
-        <w:t>每</w:t>
-      </w:r>
-      <w:r>
-        <w:rPr>
-          <w:rFonts w:hint="eastAsia"/>
-          <w:sz w:val="15"/>
-          <w:szCs w:val="15"/>
-        </w:rPr>
-        <w:t>24:1.</w:t>
+        <w:t>Jacobson, Alec and Deng, Zhigang and Kavan, Ladislav and Lewis, J. P.. Skinning: real-time shape deformation. ACM SIGGRAPH 2014 Courses. Van</w:t>
+      </w:r>
+      <w:r>
+        <w:rPr>
+          <w:sz w:val="15"/>
+          <w:szCs w:val="15"/>
+        </w:rPr>
+        <w:t>couver, Canada, 2014: 24:1-24:1.</w:t>
       </w:r>
     </w:p>
   </w:endnote>
@@ -10821,7 +10439,6 @@
         <w:ind w:left="306" w:hanging="306"/>
         <w:jc w:val="both"/>
         <w:rPr>
-          <w:rFonts w:hint="eastAsia"/>
           <w:sz w:val="15"/>
           <w:szCs w:val="15"/>
         </w:rPr>
@@ -10859,52 +10476,7 @@
           <w:sz w:val="15"/>
           <w:szCs w:val="15"/>
         </w:rPr>
-        <w:t>Funkhouser, T., Kazhdan, M., Shilane, P., Min, P., Kiefer,</w:t>
-      </w:r>
-      <w:r>
-        <w:rPr>
-          <w:sz w:val="15"/>
-          <w:szCs w:val="15"/>
-        </w:rPr>
-        <w:t xml:space="preserve"> </w:t>
-      </w:r>
-      <w:r>
-        <w:rPr>
-          <w:sz w:val="15"/>
-          <w:szCs w:val="15"/>
-        </w:rPr>
-        <w:t>W., Tal, A., et al. Modeling by example. ACM Transactions on</w:t>
-      </w:r>
-      <w:r>
-        <w:rPr>
-          <w:sz w:val="15"/>
-          <w:szCs w:val="15"/>
-        </w:rPr>
-        <w:t xml:space="preserve"> </w:t>
-      </w:r>
-      <w:r>
-        <w:rPr>
-          <w:rFonts w:hint="eastAsia"/>
-          <w:sz w:val="15"/>
-          <w:szCs w:val="15"/>
-        </w:rPr>
-        <w:t>Graphics 2004;23(3):652</w:t>
-      </w:r>
-      <w:r>
-        <w:rPr>
-          <w:rFonts w:hint="eastAsia"/>
-          <w:sz w:val="15"/>
-          <w:szCs w:val="15"/>
-        </w:rPr>
-        <w:t>每</w:t>
-      </w:r>
-      <w:r>
-        <w:rPr>
-          <w:rFonts w:hint="eastAsia"/>
-          <w:sz w:val="15"/>
-          <w:szCs w:val="15"/>
-        </w:rPr>
-        <w:t>663.</w:t>
+        <w:t>Thomas Funkhouser and Michael Kazhdan and Philip Shilane and Patrick Min and William Kiefer and Ayellet Tal and Szymon Rusinkiewicz and Dobkin, David. Modeling by example. ACM Transactions on Graphics 2004, 23(3): 652-663.</w:t>
       </w:r>
     </w:p>
   </w:endnote>
@@ -10917,7 +10489,6 @@
         <w:ind w:left="306" w:hanging="306"/>
         <w:jc w:val="both"/>
         <w:rPr>
-          <w:rFonts w:hint="eastAsia"/>
           <w:sz w:val="15"/>
           <w:szCs w:val="15"/>
         </w:rPr>
@@ -10955,52 +10526,7 @@
           <w:sz w:val="15"/>
           <w:szCs w:val="15"/>
         </w:rPr>
-        <w:t>Yu, Y., Zhou, K., Xu, D., Shi, X., Bao, H., Guo, B., et al.</w:t>
-      </w:r>
-      <w:r>
-        <w:rPr>
-          <w:sz w:val="15"/>
-          <w:szCs w:val="15"/>
-        </w:rPr>
-        <w:t xml:space="preserve"> </w:t>
-      </w:r>
-      <w:r>
-        <w:rPr>
-          <w:sz w:val="15"/>
-          <w:szCs w:val="15"/>
-        </w:rPr>
-        <w:t>Mesh editing with poisson-based gradient field manipulation.</w:t>
-      </w:r>
-      <w:r>
-        <w:rPr>
-          <w:sz w:val="15"/>
-          <w:szCs w:val="15"/>
-        </w:rPr>
-        <w:t xml:space="preserve"> </w:t>
-      </w:r>
-      <w:r>
-        <w:rPr>
-          <w:rFonts w:hint="eastAsia"/>
-          <w:sz w:val="15"/>
-          <w:szCs w:val="15"/>
-        </w:rPr>
-        <w:t>ACM Transactions on Graphics 2004;23(3):644</w:t>
-      </w:r>
-      <w:r>
-        <w:rPr>
-          <w:rFonts w:hint="eastAsia"/>
-          <w:sz w:val="15"/>
-          <w:szCs w:val="15"/>
-        </w:rPr>
-        <w:t>每</w:t>
-      </w:r>
-      <w:r>
-        <w:rPr>
-          <w:rFonts w:hint="eastAsia"/>
-          <w:sz w:val="15"/>
-          <w:szCs w:val="15"/>
-        </w:rPr>
-        <w:t>651.</w:t>
+        <w:t>Yizhou Yu and Kun Zhou and Dong Xu and Xiaohan Shi and Hujun Bao and Baining Guo and Shum, Heung-Yeung. Mesh editing with poisson-based gradient field manipulation. ACM Transactions on Graphics 2004, 23(3): 644-651.</w:t>
       </w:r>
     </w:p>
   </w:endnote>
@@ -11013,7 +10539,6 @@
         <w:ind w:left="306" w:hanging="306"/>
         <w:jc w:val="both"/>
         <w:rPr>
-          <w:rFonts w:hint="eastAsia"/>
           <w:sz w:val="15"/>
           <w:szCs w:val="15"/>
         </w:rPr>
@@ -11051,52 +10576,7 @@
           <w:sz w:val="15"/>
           <w:szCs w:val="15"/>
         </w:rPr>
-        <w:t>Kazhdan, M.M.. Reconstruction of solid models from oriented</w:t>
-      </w:r>
-      <w:r>
-        <w:rPr>
-          <w:sz w:val="15"/>
-          <w:szCs w:val="15"/>
-        </w:rPr>
-        <w:t xml:space="preserve"> </w:t>
-      </w:r>
-      <w:r>
-        <w:rPr>
-          <w:sz w:val="15"/>
-          <w:szCs w:val="15"/>
-        </w:rPr>
-        <w:t>point sets. In: Third Eurographics Symposium on Geometry</w:t>
-      </w:r>
-      <w:r>
-        <w:rPr>
-          <w:sz w:val="15"/>
-          <w:szCs w:val="15"/>
-        </w:rPr>
-        <w:t xml:space="preserve"> </w:t>
-      </w:r>
-      <w:r>
-        <w:rPr>
-          <w:rFonts w:hint="eastAsia"/>
-          <w:sz w:val="15"/>
-          <w:szCs w:val="15"/>
-        </w:rPr>
-        <w:t>Processing, Vienna, Austria, July 4-6, 2005. 2005, p. 73</w:t>
-      </w:r>
-      <w:r>
-        <w:rPr>
-          <w:rFonts w:hint="eastAsia"/>
-          <w:sz w:val="15"/>
-          <w:szCs w:val="15"/>
-        </w:rPr>
-        <w:t>每</w:t>
-      </w:r>
-      <w:r>
-        <w:rPr>
-          <w:rFonts w:hint="eastAsia"/>
-          <w:sz w:val="15"/>
-          <w:szCs w:val="15"/>
-        </w:rPr>
-        <w:t>82.</w:t>
+        <w:t>Kazhdan, Michael. Reconstruction of solid models from oriented point sets. Proceedings of the Third Eurographics Symposium on Geometry Processing (SGP '05). Vienna, Austria, 2005: 73.</w:t>
       </w:r>
     </w:p>
   </w:endnote>
@@ -11109,7 +10589,6 @@
         <w:ind w:left="306" w:hanging="306"/>
         <w:jc w:val="both"/>
         <w:rPr>
-          <w:rFonts w:hint="eastAsia"/>
           <w:sz w:val="15"/>
           <w:szCs w:val="15"/>
         </w:rPr>
@@ -11147,21 +10626,7 @@
           <w:sz w:val="15"/>
           <w:szCs w:val="15"/>
         </w:rPr>
-        <w:t>Zhou, Q., Panetta, J., Zorin, D.. Worst-case structural analysis.</w:t>
-      </w:r>
-      <w:r>
-        <w:rPr>
-          <w:sz w:val="15"/>
-          <w:szCs w:val="15"/>
-        </w:rPr>
-        <w:t xml:space="preserve"> </w:t>
-      </w:r>
-      <w:r>
-        <w:rPr>
-          <w:sz w:val="15"/>
-          <w:szCs w:val="15"/>
-        </w:rPr>
-        <w:t>ACM Transactions on Graphics 2013;32(4):Article No. 137.</w:t>
+        <w:t>Qingnan Zhou and Julian Panetta and Denis Zorin. Worst-case structural analysis. ACM Transactions on Graphics 2013, 32(4): Article No. 137.</w:t>
       </w:r>
     </w:p>
   </w:endnote>
@@ -11174,7 +10639,6 @@
         <w:ind w:left="306" w:hanging="306"/>
         <w:jc w:val="both"/>
         <w:rPr>
-          <w:rFonts w:hint="eastAsia"/>
           <w:sz w:val="15"/>
           <w:szCs w:val="15"/>
         </w:rPr>
@@ -11212,52 +10676,7 @@
           <w:sz w:val="15"/>
           <w:szCs w:val="15"/>
         </w:rPr>
-        <w:t>Wang C C, Tang K. Optimal boundary triangulations of an interpolating ruled</w:t>
-      </w:r>
-      <w:r>
-        <w:rPr>
-          <w:sz w:val="15"/>
-          <w:szCs w:val="15"/>
-        </w:rPr>
-        <w:t xml:space="preserve"> </w:t>
-      </w:r>
-      <w:r>
-        <w:rPr>
-          <w:sz w:val="15"/>
-          <w:szCs w:val="15"/>
-        </w:rPr>
-        <w:t>surface[J]. Journal of Computing and Information Science in Engineering, 2005,</w:t>
-      </w:r>
-      <w:r>
-        <w:rPr>
-          <w:sz w:val="15"/>
-          <w:szCs w:val="15"/>
-        </w:rPr>
-        <w:t xml:space="preserve"> </w:t>
-      </w:r>
-      <w:r>
-        <w:rPr>
-          <w:rFonts w:hint="eastAsia"/>
-          <w:sz w:val="15"/>
-          <w:szCs w:val="15"/>
-        </w:rPr>
-        <w:t>5(4):291</w:t>
-      </w:r>
-      <w:r>
-        <w:rPr>
-          <w:rFonts w:hint="eastAsia"/>
-          <w:sz w:val="15"/>
-          <w:szCs w:val="15"/>
-        </w:rPr>
-        <w:t>每</w:t>
-      </w:r>
-      <w:r>
-        <w:rPr>
-          <w:rFonts w:hint="eastAsia"/>
-          <w:sz w:val="15"/>
-          <w:szCs w:val="15"/>
-        </w:rPr>
-        <w:t>301.</w:t>
+        <w:t>Wang, Charlie C and Tang, Kai. Optimal boundary triangulations of an interpolating ruled surface. Journal of Computing and Information Science in Engineering, 2005, 5(4): 291-301.</w:t>
       </w:r>
     </w:p>
   </w:endnote>
@@ -11270,7 +10689,6 @@
         <w:ind w:left="306" w:hanging="306"/>
         <w:jc w:val="both"/>
         <w:rPr>
-          <w:rFonts w:hint="eastAsia"/>
           <w:sz w:val="15"/>
           <w:szCs w:val="15"/>
         </w:rPr>
@@ -11308,52 +10726,7 @@
           <w:sz w:val="15"/>
           <w:szCs w:val="15"/>
         </w:rPr>
-        <w:t>Han S, Xia J, He Y. Hexahedral shell mesh construction via volumetric polycube</w:t>
-      </w:r>
-      <w:r>
-        <w:rPr>
-          <w:sz w:val="15"/>
-          <w:szCs w:val="15"/>
-        </w:rPr>
-        <w:t xml:space="preserve"> </w:t>
-      </w:r>
-      <w:r>
-        <w:rPr>
-          <w:sz w:val="15"/>
-          <w:szCs w:val="15"/>
-        </w:rPr>
-        <w:t>map[C]. Proceedings of ACM Symposium on Solid and Physical Modeling. 2010:</w:t>
-      </w:r>
-      <w:r>
-        <w:rPr>
-          <w:sz w:val="15"/>
-          <w:szCs w:val="15"/>
-        </w:rPr>
-        <w:t xml:space="preserve"> </w:t>
-      </w:r>
-      <w:r>
-        <w:rPr>
-          <w:rFonts w:hint="eastAsia"/>
-          <w:sz w:val="15"/>
-          <w:szCs w:val="15"/>
-        </w:rPr>
-        <w:t>127</w:t>
-      </w:r>
-      <w:r>
-        <w:rPr>
-          <w:rFonts w:hint="eastAsia"/>
-          <w:sz w:val="15"/>
-          <w:szCs w:val="15"/>
-        </w:rPr>
-        <w:t>每</w:t>
-      </w:r>
-      <w:r>
-        <w:rPr>
-          <w:rFonts w:hint="eastAsia"/>
-          <w:sz w:val="15"/>
-          <w:szCs w:val="15"/>
-        </w:rPr>
-        <w:t>136.</w:t>
+        <w:t>Han, Shuchu and Xia, Jiazhi and He, Ying. Hexahedral shell mesh construction via volumetric polycube map: Proceedings of ACM Symposium on Solid and Physical Modeling (SPM '10). Haifa, Israel, 2010: 127-136.</w:t>
       </w:r>
     </w:p>
   </w:endnote>
@@ -11366,7 +10739,6 @@
         <w:ind w:left="306" w:hanging="306"/>
         <w:jc w:val="both"/>
         <w:rPr>
-          <w:rFonts w:hint="eastAsia"/>
           <w:sz w:val="15"/>
           <w:szCs w:val="15"/>
         </w:rPr>
@@ -11404,63 +10776,7 @@
           <w:sz w:val="15"/>
           <w:szCs w:val="15"/>
         </w:rPr>
-        <w:t xml:space="preserve">Baran I, Popovic J. Automatic Rigging and Animation of 3D </w:t>
-      </w:r>
-      <w:r>
-        <w:rPr>
-          <w:sz w:val="15"/>
-          <w:szCs w:val="15"/>
-        </w:rPr>
-        <w:t>C</w:t>
-      </w:r>
-      <w:r>
-        <w:rPr>
-          <w:sz w:val="15"/>
-          <w:szCs w:val="15"/>
-        </w:rPr>
-        <w:t>haracters[J]. ACM</w:t>
-      </w:r>
-      <w:r>
-        <w:rPr>
-          <w:sz w:val="15"/>
-          <w:szCs w:val="15"/>
-        </w:rPr>
-        <w:t xml:space="preserve"> </w:t>
-      </w:r>
-      <w:r>
-        <w:rPr>
-          <w:sz w:val="15"/>
-          <w:szCs w:val="15"/>
-        </w:rPr>
-        <w:t xml:space="preserve">Transactions on Graphics, 2007, </w:t>
-      </w:r>
-      <w:r>
-        <w:rPr>
-          <w:sz w:val="15"/>
-          <w:szCs w:val="15"/>
-        </w:rPr>
-        <w:t xml:space="preserve"> </w:t>
-      </w:r>
-      <w:r>
-        <w:rPr>
-          <w:sz w:val="15"/>
-          <w:szCs w:val="15"/>
-        </w:rPr>
-        <w:t xml:space="preserve">26(3):Article </w:t>
-      </w:r>
-      <w:r>
-        <w:rPr>
-          <w:sz w:val="15"/>
-          <w:szCs w:val="15"/>
-        </w:rPr>
-        <w:t>N</w:t>
-      </w:r>
-      <w:r>
-        <w:rPr>
-          <w:sz w:val="15"/>
-          <w:szCs w:val="15"/>
-        </w:rPr>
-        <w:t>o. 72.</w:t>
+        <w:t>Ilya Baran and Jovan Popovic. Automatic rigging and animation of 3D characters. ACM Transactions on Graphics, 2007, 26(3): Article No. 72.</w:t>
       </w:r>
     </w:p>
   </w:endnote>
@@ -11473,7 +10789,8 @@
         <w:ind w:left="306" w:hanging="306"/>
         <w:jc w:val="both"/>
         <w:rPr>
-          <w:rFonts w:hint="eastAsia"/>
+          <w:sz w:val="15"/>
+          <w:szCs w:val="15"/>
         </w:rPr>
       </w:pPr>
       <w:r>
@@ -11497,44 +10814,1551 @@
         </w:rPr>
         <w:t xml:space="preserve">] </w:t>
       </w:r>
-      <w:r>
-        <w:rPr>
-          <w:rFonts w:hint="eastAsia"/>
-          <w:sz w:val="15"/>
-          <w:szCs w:val="15"/>
-        </w:rPr>
-        <w:t xml:space="preserve">Kalogerakis E, Hertzmann A, Singh K. Learning 3D Mesh </w:t>
-      </w:r>
-      <w:r>
-        <w:rPr>
-          <w:sz w:val="15"/>
-          <w:szCs w:val="15"/>
-        </w:rPr>
-        <w:t>S</w:t>
-      </w:r>
-      <w:r>
-        <w:rPr>
-          <w:rFonts w:hint="eastAsia"/>
-          <w:sz w:val="15"/>
-          <w:szCs w:val="15"/>
-        </w:rPr>
-        <w:t>egmentation and Labeling[J]. ACM Transactions on Graphics, 2010, 29(4):102:1</w:t>
-      </w:r>
-      <w:r>
-        <w:rPr>
-          <w:rFonts w:hint="eastAsia"/>
-          <w:sz w:val="15"/>
-          <w:szCs w:val="15"/>
-        </w:rPr>
-        <w:t>每</w:t>
-      </w:r>
-      <w:r>
-        <w:rPr>
-          <w:rFonts w:hint="eastAsia"/>
-          <w:sz w:val="15"/>
-          <w:szCs w:val="15"/>
-        </w:rPr>
-        <w:t>102:12.</w:t>
+      <w:bookmarkStart w:id="23" w:name="_GoBack"/>
+      <w:bookmarkEnd w:id="23"/>
+      <w:r>
+        <w:rPr>
+          <w:sz w:val="15"/>
+          <w:szCs w:val="15"/>
+        </w:rPr>
+        <w:t>Kalogerakis, Evangelos and Hertzmann, Aaron and Singh, Karan. Learning 3D mesh segmentation and labeling. ACM Transactions on Graphics, 2010, 29(4): 102:1-102:12.</w:t>
+      </w:r>
+    </w:p>
+    <w:p>
+      <w:pPr>
+        <w:pStyle w:val="ae"/>
+        <w:adjustRightInd w:val="0"/>
+        <w:spacing w:line="280" w:lineRule="atLeast"/>
+        <w:ind w:left="306" w:hanging="306"/>
+        <w:jc w:val="both"/>
+        <w:rPr>
+          <w:sz w:val="15"/>
+          <w:szCs w:val="15"/>
+        </w:rPr>
+      </w:pPr>
+    </w:p>
+    <w:p>
+      <w:pPr>
+        <w:pStyle w:val="ae"/>
+        <w:adjustRightInd w:val="0"/>
+        <w:spacing w:line="280" w:lineRule="atLeast"/>
+        <w:ind w:left="306" w:hanging="306"/>
+        <w:jc w:val="both"/>
+        <w:rPr>
+          <w:sz w:val="15"/>
+          <w:szCs w:val="15"/>
+        </w:rPr>
+      </w:pPr>
+    </w:p>
+    <w:p>
+      <w:pPr>
+        <w:pStyle w:val="ae"/>
+        <w:adjustRightInd w:val="0"/>
+        <w:spacing w:line="280" w:lineRule="atLeast"/>
+        <w:ind w:left="306" w:hanging="306"/>
+        <w:jc w:val="both"/>
+        <w:rPr>
+          <w:sz w:val="15"/>
+          <w:szCs w:val="15"/>
+        </w:rPr>
+      </w:pPr>
+    </w:p>
+    <w:p>
+      <w:pPr>
+        <w:pStyle w:val="ae"/>
+        <w:adjustRightInd w:val="0"/>
+        <w:spacing w:line="280" w:lineRule="atLeast"/>
+        <w:ind w:left="306" w:hanging="306"/>
+        <w:jc w:val="both"/>
+        <w:rPr>
+          <w:sz w:val="15"/>
+          <w:szCs w:val="15"/>
+        </w:rPr>
+      </w:pPr>
+    </w:p>
+    <w:p>
+      <w:pPr>
+        <w:pStyle w:val="ae"/>
+        <w:adjustRightInd w:val="0"/>
+        <w:spacing w:line="280" w:lineRule="atLeast"/>
+        <w:ind w:left="306" w:hanging="306"/>
+        <w:jc w:val="both"/>
+        <w:rPr>
+          <w:sz w:val="15"/>
+          <w:szCs w:val="15"/>
+        </w:rPr>
+      </w:pPr>
+    </w:p>
+    <w:p>
+      <w:pPr>
+        <w:pStyle w:val="ae"/>
+        <w:adjustRightInd w:val="0"/>
+        <w:spacing w:line="280" w:lineRule="atLeast"/>
+        <w:ind w:left="306" w:hanging="306"/>
+        <w:jc w:val="both"/>
+        <w:rPr>
+          <w:sz w:val="15"/>
+          <w:szCs w:val="15"/>
+        </w:rPr>
+      </w:pPr>
+    </w:p>
+    <w:p>
+      <w:pPr>
+        <w:pStyle w:val="ae"/>
+        <w:adjustRightInd w:val="0"/>
+        <w:spacing w:line="280" w:lineRule="atLeast"/>
+        <w:ind w:left="306" w:hanging="306"/>
+        <w:jc w:val="both"/>
+        <w:rPr>
+          <w:sz w:val="15"/>
+          <w:szCs w:val="15"/>
+        </w:rPr>
+      </w:pPr>
+    </w:p>
+    <w:p>
+      <w:pPr>
+        <w:pStyle w:val="ae"/>
+        <w:adjustRightInd w:val="0"/>
+        <w:spacing w:line="280" w:lineRule="atLeast"/>
+        <w:ind w:left="306" w:hanging="306"/>
+        <w:jc w:val="both"/>
+        <w:rPr>
+          <w:sz w:val="15"/>
+          <w:szCs w:val="15"/>
+        </w:rPr>
+      </w:pPr>
+    </w:p>
+    <w:p>
+      <w:pPr>
+        <w:pStyle w:val="ae"/>
+        <w:adjustRightInd w:val="0"/>
+        <w:spacing w:line="280" w:lineRule="atLeast"/>
+        <w:ind w:left="306" w:hanging="306"/>
+        <w:jc w:val="both"/>
+        <w:rPr>
+          <w:sz w:val="15"/>
+          <w:szCs w:val="15"/>
+        </w:rPr>
+      </w:pPr>
+    </w:p>
+    <w:p>
+      <w:pPr>
+        <w:pStyle w:val="ae"/>
+        <w:adjustRightInd w:val="0"/>
+        <w:spacing w:line="280" w:lineRule="atLeast"/>
+        <w:ind w:left="306" w:hanging="306"/>
+        <w:jc w:val="both"/>
+        <w:rPr>
+          <w:sz w:val="15"/>
+          <w:szCs w:val="15"/>
+        </w:rPr>
+      </w:pPr>
+    </w:p>
+    <w:p>
+      <w:pPr>
+        <w:pStyle w:val="ae"/>
+        <w:adjustRightInd w:val="0"/>
+        <w:spacing w:line="280" w:lineRule="atLeast"/>
+        <w:ind w:left="306" w:hanging="306"/>
+        <w:jc w:val="both"/>
+        <w:rPr>
+          <w:sz w:val="15"/>
+          <w:szCs w:val="15"/>
+        </w:rPr>
+      </w:pPr>
+    </w:p>
+    <w:p>
+      <w:pPr>
+        <w:pStyle w:val="ae"/>
+        <w:adjustRightInd w:val="0"/>
+        <w:spacing w:line="280" w:lineRule="atLeast"/>
+        <w:ind w:left="306" w:hanging="306"/>
+        <w:jc w:val="both"/>
+        <w:rPr>
+          <w:sz w:val="15"/>
+          <w:szCs w:val="15"/>
+        </w:rPr>
+      </w:pPr>
+    </w:p>
+    <w:p>
+      <w:pPr>
+        <w:pStyle w:val="ae"/>
+        <w:adjustRightInd w:val="0"/>
+        <w:spacing w:line="280" w:lineRule="atLeast"/>
+        <w:ind w:left="306" w:hanging="306"/>
+        <w:jc w:val="both"/>
+        <w:rPr>
+          <w:sz w:val="15"/>
+          <w:szCs w:val="15"/>
+        </w:rPr>
+      </w:pPr>
+    </w:p>
+    <w:p>
+      <w:pPr>
+        <w:pStyle w:val="ae"/>
+        <w:adjustRightInd w:val="0"/>
+        <w:spacing w:line="280" w:lineRule="atLeast"/>
+        <w:ind w:left="306" w:hanging="306"/>
+        <w:jc w:val="both"/>
+        <w:rPr>
+          <w:sz w:val="15"/>
+          <w:szCs w:val="15"/>
+        </w:rPr>
+      </w:pPr>
+    </w:p>
+    <w:p>
+      <w:pPr>
+        <w:pStyle w:val="ae"/>
+        <w:adjustRightInd w:val="0"/>
+        <w:spacing w:line="280" w:lineRule="atLeast"/>
+        <w:ind w:left="306" w:hanging="306"/>
+        <w:jc w:val="both"/>
+        <w:rPr>
+          <w:sz w:val="15"/>
+          <w:szCs w:val="15"/>
+        </w:rPr>
+      </w:pPr>
+    </w:p>
+    <w:p>
+      <w:pPr>
+        <w:pStyle w:val="ae"/>
+        <w:adjustRightInd w:val="0"/>
+        <w:spacing w:line="280" w:lineRule="atLeast"/>
+        <w:ind w:left="306" w:hanging="306"/>
+        <w:jc w:val="both"/>
+        <w:rPr>
+          <w:sz w:val="15"/>
+          <w:szCs w:val="15"/>
+        </w:rPr>
+      </w:pPr>
+    </w:p>
+    <w:p>
+      <w:pPr>
+        <w:pStyle w:val="ae"/>
+        <w:adjustRightInd w:val="0"/>
+        <w:spacing w:line="280" w:lineRule="atLeast"/>
+        <w:ind w:left="306" w:hanging="306"/>
+        <w:jc w:val="both"/>
+        <w:rPr>
+          <w:sz w:val="15"/>
+          <w:szCs w:val="15"/>
+        </w:rPr>
+      </w:pPr>
+    </w:p>
+    <w:p>
+      <w:pPr>
+        <w:pStyle w:val="ae"/>
+        <w:adjustRightInd w:val="0"/>
+        <w:spacing w:line="280" w:lineRule="atLeast"/>
+        <w:ind w:left="306" w:hanging="306"/>
+        <w:jc w:val="both"/>
+        <w:rPr>
+          <w:sz w:val="15"/>
+          <w:szCs w:val="15"/>
+        </w:rPr>
+      </w:pPr>
+    </w:p>
+    <w:p>
+      <w:pPr>
+        <w:pStyle w:val="ae"/>
+        <w:adjustRightInd w:val="0"/>
+        <w:spacing w:line="280" w:lineRule="atLeast"/>
+        <w:ind w:left="306" w:hanging="306"/>
+        <w:jc w:val="both"/>
+        <w:rPr>
+          <w:sz w:val="15"/>
+          <w:szCs w:val="15"/>
+        </w:rPr>
+      </w:pPr>
+    </w:p>
+    <w:p>
+      <w:pPr>
+        <w:pStyle w:val="ae"/>
+        <w:adjustRightInd w:val="0"/>
+        <w:spacing w:line="280" w:lineRule="atLeast"/>
+        <w:ind w:left="306" w:hanging="306"/>
+        <w:jc w:val="both"/>
+        <w:rPr>
+          <w:sz w:val="15"/>
+          <w:szCs w:val="15"/>
+        </w:rPr>
+      </w:pPr>
+    </w:p>
+    <w:p>
+      <w:pPr>
+        <w:pStyle w:val="ae"/>
+        <w:adjustRightInd w:val="0"/>
+        <w:spacing w:line="280" w:lineRule="atLeast"/>
+        <w:ind w:left="306" w:hanging="306"/>
+        <w:jc w:val="both"/>
+        <w:rPr>
+          <w:sz w:val="15"/>
+          <w:szCs w:val="15"/>
+        </w:rPr>
+      </w:pPr>
+    </w:p>
+    <w:p>
+      <w:pPr>
+        <w:pStyle w:val="ae"/>
+        <w:adjustRightInd w:val="0"/>
+        <w:spacing w:line="280" w:lineRule="atLeast"/>
+        <w:ind w:left="306" w:hanging="306"/>
+        <w:jc w:val="both"/>
+        <w:rPr>
+          <w:sz w:val="15"/>
+          <w:szCs w:val="15"/>
+        </w:rPr>
+      </w:pPr>
+    </w:p>
+    <w:p>
+      <w:pPr>
+        <w:pStyle w:val="ae"/>
+        <w:adjustRightInd w:val="0"/>
+        <w:spacing w:line="280" w:lineRule="atLeast"/>
+        <w:ind w:left="306" w:hanging="306"/>
+        <w:jc w:val="both"/>
+        <w:rPr>
+          <w:sz w:val="15"/>
+          <w:szCs w:val="15"/>
+        </w:rPr>
+      </w:pPr>
+    </w:p>
+    <w:p>
+      <w:pPr>
+        <w:pStyle w:val="ae"/>
+        <w:adjustRightInd w:val="0"/>
+        <w:spacing w:line="280" w:lineRule="atLeast"/>
+        <w:ind w:left="306" w:hanging="306"/>
+        <w:jc w:val="both"/>
+        <w:rPr>
+          <w:sz w:val="15"/>
+          <w:szCs w:val="15"/>
+        </w:rPr>
+      </w:pPr>
+    </w:p>
+    <w:p>
+      <w:pPr>
+        <w:pStyle w:val="ae"/>
+        <w:adjustRightInd w:val="0"/>
+        <w:spacing w:line="280" w:lineRule="atLeast"/>
+        <w:ind w:left="306" w:hanging="306"/>
+        <w:jc w:val="both"/>
+        <w:rPr>
+          <w:sz w:val="15"/>
+          <w:szCs w:val="15"/>
+        </w:rPr>
+      </w:pPr>
+    </w:p>
+    <w:p>
+      <w:pPr>
+        <w:pStyle w:val="ae"/>
+        <w:adjustRightInd w:val="0"/>
+        <w:spacing w:line="280" w:lineRule="atLeast"/>
+        <w:ind w:left="306" w:hanging="306"/>
+        <w:jc w:val="both"/>
+        <w:rPr>
+          <w:sz w:val="15"/>
+          <w:szCs w:val="15"/>
+        </w:rPr>
+      </w:pPr>
+    </w:p>
+    <w:p>
+      <w:pPr>
+        <w:pStyle w:val="ae"/>
+        <w:adjustRightInd w:val="0"/>
+        <w:spacing w:line="280" w:lineRule="atLeast"/>
+        <w:ind w:left="306" w:hanging="306"/>
+        <w:jc w:val="both"/>
+        <w:rPr>
+          <w:sz w:val="15"/>
+          <w:szCs w:val="15"/>
+        </w:rPr>
+      </w:pPr>
+    </w:p>
+    <w:p>
+      <w:pPr>
+        <w:pStyle w:val="ae"/>
+        <w:adjustRightInd w:val="0"/>
+        <w:spacing w:line="280" w:lineRule="atLeast"/>
+        <w:ind w:left="306" w:hanging="306"/>
+        <w:jc w:val="both"/>
+        <w:rPr>
+          <w:sz w:val="15"/>
+          <w:szCs w:val="15"/>
+        </w:rPr>
+      </w:pPr>
+    </w:p>
+    <w:p>
+      <w:pPr>
+        <w:pStyle w:val="ae"/>
+        <w:adjustRightInd w:val="0"/>
+        <w:spacing w:line="280" w:lineRule="atLeast"/>
+        <w:ind w:left="306" w:hanging="306"/>
+        <w:jc w:val="both"/>
+        <w:rPr>
+          <w:sz w:val="15"/>
+          <w:szCs w:val="15"/>
+        </w:rPr>
+      </w:pPr>
+    </w:p>
+    <w:p>
+      <w:pPr>
+        <w:pStyle w:val="ae"/>
+        <w:adjustRightInd w:val="0"/>
+        <w:spacing w:line="280" w:lineRule="atLeast"/>
+        <w:ind w:left="306" w:hanging="306"/>
+        <w:jc w:val="both"/>
+        <w:rPr>
+          <w:sz w:val="15"/>
+          <w:szCs w:val="15"/>
+        </w:rPr>
+      </w:pPr>
+    </w:p>
+    <w:p>
+      <w:pPr>
+        <w:pStyle w:val="ae"/>
+        <w:adjustRightInd w:val="0"/>
+        <w:spacing w:line="280" w:lineRule="atLeast"/>
+        <w:ind w:left="306" w:hanging="306"/>
+        <w:jc w:val="both"/>
+        <w:rPr>
+          <w:sz w:val="15"/>
+          <w:szCs w:val="15"/>
+        </w:rPr>
+      </w:pPr>
+    </w:p>
+    <w:p>
+      <w:pPr>
+        <w:pStyle w:val="ae"/>
+        <w:adjustRightInd w:val="0"/>
+        <w:spacing w:line="280" w:lineRule="atLeast"/>
+        <w:ind w:left="306" w:hanging="306"/>
+        <w:jc w:val="both"/>
+        <w:rPr>
+          <w:sz w:val="15"/>
+          <w:szCs w:val="15"/>
+        </w:rPr>
+      </w:pPr>
+    </w:p>
+    <w:p>
+      <w:pPr>
+        <w:pStyle w:val="ae"/>
+        <w:adjustRightInd w:val="0"/>
+        <w:spacing w:line="280" w:lineRule="atLeast"/>
+        <w:ind w:left="306" w:hanging="306"/>
+        <w:jc w:val="both"/>
+        <w:rPr>
+          <w:sz w:val="15"/>
+          <w:szCs w:val="15"/>
+        </w:rPr>
+      </w:pPr>
+    </w:p>
+    <w:p>
+      <w:pPr>
+        <w:pStyle w:val="ae"/>
+        <w:adjustRightInd w:val="0"/>
+        <w:spacing w:line="280" w:lineRule="atLeast"/>
+        <w:ind w:left="306" w:hanging="306"/>
+        <w:jc w:val="both"/>
+        <w:rPr>
+          <w:sz w:val="15"/>
+          <w:szCs w:val="15"/>
+        </w:rPr>
+      </w:pPr>
+    </w:p>
+    <w:p>
+      <w:pPr>
+        <w:pStyle w:val="ae"/>
+        <w:adjustRightInd w:val="0"/>
+        <w:spacing w:line="280" w:lineRule="atLeast"/>
+        <w:ind w:left="306" w:hanging="306"/>
+        <w:jc w:val="both"/>
+        <w:rPr>
+          <w:sz w:val="15"/>
+          <w:szCs w:val="15"/>
+        </w:rPr>
+      </w:pPr>
+    </w:p>
+    <w:p>
+      <w:pPr>
+        <w:pStyle w:val="ae"/>
+        <w:adjustRightInd w:val="0"/>
+        <w:spacing w:line="280" w:lineRule="atLeast"/>
+        <w:ind w:left="306" w:hanging="306"/>
+        <w:jc w:val="both"/>
+        <w:rPr>
+          <w:sz w:val="15"/>
+          <w:szCs w:val="15"/>
+        </w:rPr>
+      </w:pPr>
+    </w:p>
+    <w:p>
+      <w:pPr>
+        <w:pStyle w:val="ae"/>
+        <w:adjustRightInd w:val="0"/>
+        <w:spacing w:line="280" w:lineRule="atLeast"/>
+        <w:ind w:left="306" w:hanging="306"/>
+        <w:jc w:val="both"/>
+        <w:rPr>
+          <w:sz w:val="15"/>
+          <w:szCs w:val="15"/>
+        </w:rPr>
+      </w:pPr>
+    </w:p>
+    <w:p>
+      <w:pPr>
+        <w:pStyle w:val="ae"/>
+        <w:adjustRightInd w:val="0"/>
+        <w:spacing w:line="280" w:lineRule="atLeast"/>
+        <w:ind w:left="306" w:hanging="306"/>
+        <w:jc w:val="both"/>
+        <w:rPr>
+          <w:sz w:val="15"/>
+          <w:szCs w:val="15"/>
+        </w:rPr>
+      </w:pPr>
+    </w:p>
+    <w:p>
+      <w:pPr>
+        <w:pStyle w:val="ae"/>
+        <w:adjustRightInd w:val="0"/>
+        <w:spacing w:line="280" w:lineRule="atLeast"/>
+        <w:ind w:left="306" w:hanging="306"/>
+        <w:jc w:val="both"/>
+        <w:rPr>
+          <w:sz w:val="15"/>
+          <w:szCs w:val="15"/>
+        </w:rPr>
+      </w:pPr>
+    </w:p>
+    <w:p>
+      <w:pPr>
+        <w:pStyle w:val="ae"/>
+        <w:adjustRightInd w:val="0"/>
+        <w:spacing w:line="280" w:lineRule="atLeast"/>
+        <w:ind w:left="306" w:hanging="306"/>
+        <w:jc w:val="both"/>
+        <w:rPr>
+          <w:sz w:val="15"/>
+          <w:szCs w:val="15"/>
+        </w:rPr>
+      </w:pPr>
+    </w:p>
+    <w:p>
+      <w:pPr>
+        <w:pStyle w:val="ae"/>
+        <w:adjustRightInd w:val="0"/>
+        <w:spacing w:line="280" w:lineRule="atLeast"/>
+        <w:ind w:left="306" w:hanging="306"/>
+        <w:jc w:val="both"/>
+        <w:rPr>
+          <w:sz w:val="15"/>
+          <w:szCs w:val="15"/>
+        </w:rPr>
+      </w:pPr>
+    </w:p>
+    <w:p>
+      <w:pPr>
+        <w:pStyle w:val="ae"/>
+        <w:adjustRightInd w:val="0"/>
+        <w:spacing w:line="280" w:lineRule="atLeast"/>
+        <w:ind w:left="306" w:hanging="306"/>
+        <w:jc w:val="both"/>
+        <w:rPr>
+          <w:sz w:val="15"/>
+          <w:szCs w:val="15"/>
+        </w:rPr>
+      </w:pPr>
+    </w:p>
+    <w:p>
+      <w:pPr>
+        <w:pStyle w:val="ae"/>
+        <w:adjustRightInd w:val="0"/>
+        <w:spacing w:line="280" w:lineRule="atLeast"/>
+        <w:ind w:left="306" w:hanging="306"/>
+        <w:jc w:val="both"/>
+        <w:rPr>
+          <w:sz w:val="15"/>
+          <w:szCs w:val="15"/>
+        </w:rPr>
+      </w:pPr>
+    </w:p>
+    <w:p>
+      <w:pPr>
+        <w:pStyle w:val="ae"/>
+        <w:adjustRightInd w:val="0"/>
+        <w:spacing w:line="280" w:lineRule="atLeast"/>
+        <w:ind w:left="306" w:hanging="306"/>
+        <w:jc w:val="both"/>
+      </w:pPr>
+    </w:p>
+    <w:p>
+      <w:pPr>
+        <w:rPr>
+          <w:b/>
+          <w:sz w:val="15"/>
+          <w:szCs w:val="18"/>
+        </w:rPr>
+      </w:pPr>
+      <w:r>
+        <w:rPr>
+          <w:rFonts w:hint="eastAsia"/>
+          <w:b/>
+          <w:szCs w:val="21"/>
+        </w:rPr>
+        <w:t>Background</w:t>
+      </w:r>
+    </w:p>
+    <w:p>
+      <w:pPr>
+        <w:ind w:firstLineChars="200" w:firstLine="360"/>
+        <w:rPr>
+          <w:szCs w:val="18"/>
+        </w:rPr>
+      </w:pPr>
+      <w:r>
+        <w:rPr>
+          <w:rFonts w:hint="eastAsia"/>
+          <w:szCs w:val="18"/>
+        </w:rPr>
+        <w:t>*</w:t>
+      </w:r>
+      <w:r>
+        <w:rPr>
+          <w:rFonts w:hint="eastAsia"/>
+          <w:szCs w:val="18"/>
+        </w:rPr>
+        <w:t>论文背景介绍为</w:t>
+      </w:r>
+      <w:r>
+        <w:rPr>
+          <w:rFonts w:hint="eastAsia"/>
+          <w:b/>
+          <w:color w:val="FF0000"/>
+          <w:szCs w:val="18"/>
+        </w:rPr>
+        <w:t>英文</w:t>
+      </w:r>
+      <w:r>
+        <w:rPr>
+          <w:rFonts w:hint="eastAsia"/>
+          <w:szCs w:val="18"/>
+        </w:rPr>
+        <w:t>，字体为小</w:t>
+      </w:r>
+      <w:r>
+        <w:rPr>
+          <w:rFonts w:hint="eastAsia"/>
+          <w:szCs w:val="18"/>
+        </w:rPr>
+        <w:t>5</w:t>
+      </w:r>
+      <w:r>
+        <w:rPr>
+          <w:rFonts w:hint="eastAsia"/>
+          <w:szCs w:val="18"/>
+        </w:rPr>
+        <w:t>号</w:t>
+      </w:r>
+      <w:r>
+        <w:rPr>
+          <w:rFonts w:hint="eastAsia"/>
+          <w:szCs w:val="18"/>
+        </w:rPr>
+        <w:t>Times New Roman</w:t>
+      </w:r>
+      <w:r>
+        <w:rPr>
+          <w:rFonts w:hint="eastAsia"/>
+          <w:szCs w:val="18"/>
+        </w:rPr>
+        <w:t>体</w:t>
+      </w:r>
+      <w:r>
+        <w:rPr>
+          <w:rFonts w:hint="eastAsia"/>
+          <w:szCs w:val="18"/>
+        </w:rPr>
+        <w:t>*</w:t>
+      </w:r>
+    </w:p>
+    <w:p>
+      <w:pPr>
+        <w:ind w:firstLineChars="200" w:firstLine="360"/>
+        <w:rPr>
+          <w:szCs w:val="18"/>
+        </w:rPr>
+      </w:pPr>
+      <w:r>
+        <w:rPr>
+          <w:rFonts w:hint="eastAsia"/>
+          <w:szCs w:val="18"/>
+        </w:rPr>
+        <w:t>论文后面为</w:t>
+      </w:r>
+      <w:r>
+        <w:rPr>
+          <w:rFonts w:hint="eastAsia"/>
+          <w:szCs w:val="18"/>
+        </w:rPr>
+        <w:t>400</w:t>
+      </w:r>
+      <w:r>
+        <w:rPr>
+          <w:rFonts w:hint="eastAsia"/>
+          <w:szCs w:val="18"/>
+        </w:rPr>
+        <w:t>单词左右的</w:t>
+      </w:r>
+      <w:r>
+        <w:rPr>
+          <w:szCs w:val="18"/>
+        </w:rPr>
+        <w:t>英文背景介绍。介绍的内容包括：</w:t>
+      </w:r>
+    </w:p>
+    <w:p>
+      <w:pPr>
+        <w:ind w:firstLineChars="200" w:firstLine="360"/>
+        <w:rPr>
+          <w:szCs w:val="18"/>
+        </w:rPr>
+      </w:pPr>
+      <w:r>
+        <w:rPr>
+          <w:rFonts w:hint="eastAsia"/>
+          <w:szCs w:val="18"/>
+        </w:rPr>
+        <w:t>本文研究的问题属于哪一个领域的什么问题。</w:t>
+      </w:r>
+    </w:p>
+    <w:p>
+      <w:pPr>
+        <w:ind w:firstLineChars="200" w:firstLine="360"/>
+        <w:rPr>
+          <w:rFonts w:ascii="Calibri" w:hAnsi="Calibri"/>
+          <w:color w:val="000000"/>
+        </w:rPr>
+      </w:pPr>
+      <w:r>
+        <w:rPr>
+          <w:rFonts w:hint="eastAsia"/>
+          <w:szCs w:val="18"/>
+        </w:rPr>
+        <w:t>I</w:t>
+      </w:r>
+      <w:r>
+        <w:rPr>
+          <w:szCs w:val="18"/>
+        </w:rPr>
+        <w:t xml:space="preserve">n this work, we investigate the 3D modeling technqiues, specifically, the creativity support 3D modeling techniques. In this work, we propose the unified framework combing creative modeling, animation, and fabrication-oriented analysis to better </w:t>
+      </w:r>
+      <w:r>
+        <w:rPr>
+          <w:rFonts w:ascii="Calibri" w:hAnsi="Calibri"/>
+          <w:color w:val="000000"/>
+        </w:rPr>
+        <w:t>facilitates the whole creative design process.</w:t>
+      </w:r>
+    </w:p>
+    <w:p>
+      <w:pPr>
+        <w:ind w:firstLineChars="200" w:firstLine="360"/>
+        <w:rPr>
+          <w:rFonts w:ascii="NimbusRomNo9L-Regu" w:hAnsi="NimbusRomNo9L-Regu" w:hint="eastAsia"/>
+          <w:color w:val="000000"/>
+          <w:szCs w:val="18"/>
+        </w:rPr>
+      </w:pPr>
+      <w:r>
+        <w:rPr>
+          <w:rFonts w:ascii="NimbusRomNo9L-Regu" w:hAnsi="NimbusRomNo9L-Regu"/>
+          <w:color w:val="000000"/>
+          <w:szCs w:val="18"/>
+        </w:rPr>
+        <w:t>In this work, we present a new method for modeling dynamic creative models which are rigged and fabricatable.</w:t>
+      </w:r>
+    </w:p>
+    <w:p>
+      <w:pPr>
+        <w:ind w:firstLineChars="200" w:firstLine="360"/>
+        <w:rPr>
+          <w:rFonts w:ascii="NimbusRomNo9L-Regu" w:hAnsi="NimbusRomNo9L-Regu" w:hint="eastAsia"/>
+          <w:color w:val="000000"/>
+          <w:szCs w:val="18"/>
+        </w:rPr>
+      </w:pPr>
+      <w:r>
+        <w:rPr>
+          <w:rFonts w:ascii="NimbusRomNo9L-Regu" w:hAnsi="NimbusRomNo9L-Regu"/>
+          <w:color w:val="000000"/>
+          <w:szCs w:val="18"/>
+        </w:rPr>
+        <w:t>In this paper, we present a system to provide creativity support for the modeling of fabricatable skinned objects.</w:t>
+      </w:r>
+    </w:p>
+    <w:p>
+      <w:pPr>
+        <w:ind w:firstLineChars="200" w:firstLine="360"/>
+        <w:rPr>
+          <w:szCs w:val="18"/>
+        </w:rPr>
+      </w:pPr>
+      <w:r>
+        <w:rPr>
+          <w:rFonts w:hint="eastAsia"/>
+          <w:szCs w:val="18"/>
+        </w:rPr>
+        <w:t>该类问题目前国际上解决到什么程度。</w:t>
+      </w:r>
+    </w:p>
+    <w:p>
+      <w:pPr>
+        <w:ind w:firstLineChars="200" w:firstLine="360"/>
+        <w:rPr>
+          <w:szCs w:val="18"/>
+        </w:rPr>
+      </w:pPr>
+      <w:r>
+        <w:rPr>
+          <w:rFonts w:hint="eastAsia"/>
+        </w:rPr>
+        <w:t xml:space="preserve">To our best knowledge, there is no </w:t>
+      </w:r>
+      <w:r>
+        <w:t>prior work tackling the problem.</w:t>
+      </w:r>
+    </w:p>
+    <w:p>
+      <w:pPr>
+        <w:ind w:firstLineChars="200" w:firstLine="360"/>
+        <w:rPr>
+          <w:szCs w:val="18"/>
+        </w:rPr>
+      </w:pPr>
+      <w:r>
+        <w:rPr>
+          <w:rFonts w:hint="eastAsia"/>
+          <w:szCs w:val="18"/>
+        </w:rPr>
+        <w:t>本文将问题解决到什么程度。</w:t>
+      </w:r>
+    </w:p>
+    <w:p>
+      <w:pPr>
+        <w:ind w:firstLineChars="200" w:firstLine="360"/>
+        <w:rPr>
+          <w:szCs w:val="18"/>
+        </w:rPr>
+      </w:pPr>
+      <w:r>
+        <w:rPr>
+          <w:rFonts w:ascii="NimbusRomNo9L-Regu" w:hAnsi="NimbusRomNo9L-Regu"/>
+          <w:color w:val="000000"/>
+          <w:szCs w:val="18"/>
+        </w:rPr>
+        <w:t>We are the first to introduce the technique to deal with the problem. Our system provides a whole pipeline from modeling to animation and fabrication to avoid the frequent switching between di</w:t>
+      </w:r>
+      <w:r>
+        <w:rPr>
+          <w:rFonts w:ascii="rtxr" w:hAnsi="rtxr"/>
+          <w:color w:val="000000"/>
+          <w:szCs w:val="18"/>
+        </w:rPr>
+        <w:t>ff</w:t>
+      </w:r>
+      <w:r>
+        <w:rPr>
+          <w:rFonts w:ascii="NimbusRomNo9L-Regu" w:hAnsi="NimbusRomNo9L-Regu"/>
+          <w:color w:val="000000"/>
+          <w:szCs w:val="18"/>
+        </w:rPr>
+        <w:t>erent tools. Experiments demonstrates that our system makes the whole creation process much easier.</w:t>
+      </w:r>
+    </w:p>
+    <w:p>
+      <w:pPr>
+        <w:ind w:firstLineChars="200" w:firstLine="360"/>
+        <w:rPr>
+          <w:szCs w:val="18"/>
+        </w:rPr>
+      </w:pPr>
+      <w:r>
+        <w:rPr>
+          <w:szCs w:val="18"/>
+        </w:rPr>
+        <w:t>本研究群体以往在这个方向上的研究成果。</w:t>
+      </w:r>
+    </w:p>
+    <w:p>
+      <w:pPr>
+        <w:ind w:firstLineChars="200" w:firstLine="360"/>
+        <w:rPr>
+          <w:szCs w:val="18"/>
+        </w:rPr>
+      </w:pPr>
+      <w:r>
+        <w:rPr>
+          <w:szCs w:val="18"/>
+        </w:rPr>
+        <w:t>The techniques proposed in the work closely relates to the research field of creative modeling, specifically shape suggestion methods. Xu et. al. propose the fit-and-diverse technique to maintain a diverse set of shapes to inspire the user[</w:t>
+      </w:r>
+      <w:r>
+        <w:rPr>
+          <w:szCs w:val="18"/>
+        </w:rPr>
+        <w:fldChar w:fldCharType="begin"/>
+      </w:r>
+      <w:r>
+        <w:rPr>
+          <w:szCs w:val="18"/>
+        </w:rPr>
+        <w:instrText xml:space="preserve"> NOTEREF _Ref448947619 \h </w:instrText>
+      </w:r>
+      <w:r>
+        <w:rPr>
+          <w:szCs w:val="18"/>
+        </w:rPr>
+      </w:r>
+      <w:r>
+        <w:rPr>
+          <w:szCs w:val="18"/>
+        </w:rPr>
+        <w:fldChar w:fldCharType="separate"/>
+      </w:r>
+      <w:r>
+        <w:rPr>
+          <w:szCs w:val="18"/>
+        </w:rPr>
+        <w:t>6</w:t>
+      </w:r>
+      <w:r>
+        <w:rPr>
+          <w:szCs w:val="18"/>
+        </w:rPr>
+        <w:fldChar w:fldCharType="end"/>
+      </w:r>
+      <w:r>
+        <w:rPr>
+          <w:szCs w:val="18"/>
+        </w:rPr>
+        <w:t xml:space="preserve">]. </w:t>
+      </w:r>
+      <w:r>
+        <w:rPr>
+          <w:rFonts w:ascii="NimbusRomNo9L-Regu" w:hAnsi="NimbusRomNo9L-Regu"/>
+          <w:color w:val="000000"/>
+          <w:sz w:val="16"/>
+          <w:szCs w:val="16"/>
+        </w:rPr>
+        <w:t xml:space="preserve">In parallel work, </w:t>
+      </w:r>
+      <w:r>
+        <w:rPr>
+          <w:rFonts w:ascii="Times-Roman" w:hAnsi="Times-Roman"/>
+          <w:color w:val="231F20"/>
+          <w:szCs w:val="18"/>
+        </w:rPr>
+        <w:t>Kalogerakis et. al.</w:t>
+      </w:r>
+      <w:r>
+        <w:rPr>
+          <w:rFonts w:ascii="NimbusRomNo9L-Regu" w:hAnsi="NimbusRomNo9L-Regu"/>
+          <w:color w:val="000000"/>
+          <w:sz w:val="16"/>
+          <w:szCs w:val="16"/>
+        </w:rPr>
+        <w:t xml:space="preserve"> describes generative probabilistic priors for shape synthesis</w:t>
+      </w:r>
+      <w:r>
+        <w:rPr>
+          <w:szCs w:val="18"/>
+        </w:rPr>
+        <w:t>[</w:t>
+      </w:r>
+      <w:r>
+        <w:rPr>
+          <w:szCs w:val="18"/>
+        </w:rPr>
+        <w:fldChar w:fldCharType="begin"/>
+      </w:r>
+      <w:r>
+        <w:rPr>
+          <w:szCs w:val="18"/>
+        </w:rPr>
+        <w:instrText xml:space="preserve"> NOTEREF _Ref448947639 \h </w:instrText>
+      </w:r>
+      <w:r>
+        <w:rPr>
+          <w:szCs w:val="18"/>
+        </w:rPr>
+      </w:r>
+      <w:r>
+        <w:rPr>
+          <w:szCs w:val="18"/>
+        </w:rPr>
+        <w:fldChar w:fldCharType="separate"/>
+      </w:r>
+      <w:r>
+        <w:rPr>
+          <w:szCs w:val="18"/>
+        </w:rPr>
+        <w:t>7</w:t>
+      </w:r>
+      <w:r>
+        <w:rPr>
+          <w:szCs w:val="18"/>
+        </w:rPr>
+        <w:fldChar w:fldCharType="end"/>
+      </w:r>
+      <w:r>
+        <w:rPr>
+          <w:szCs w:val="18"/>
+        </w:rPr>
+        <w:t>]. Guo et. al. introduce the creature grammar to generate sets of monsters with various structures for the user’s inspiration [</w:t>
+      </w:r>
+      <w:r>
+        <w:rPr>
+          <w:szCs w:val="18"/>
+        </w:rPr>
+        <w:fldChar w:fldCharType="begin"/>
+      </w:r>
+      <w:r>
+        <w:rPr>
+          <w:szCs w:val="18"/>
+        </w:rPr>
+        <w:instrText xml:space="preserve"> NOTEREF _Ref448945597 \h </w:instrText>
+      </w:r>
+      <w:r>
+        <w:rPr>
+          <w:szCs w:val="18"/>
+        </w:rPr>
+      </w:r>
+      <w:r>
+        <w:rPr>
+          <w:szCs w:val="18"/>
+        </w:rPr>
+        <w:fldChar w:fldCharType="separate"/>
+      </w:r>
+      <w:r>
+        <w:rPr>
+          <w:szCs w:val="18"/>
+        </w:rPr>
+        <w:t>8</w:t>
+      </w:r>
+      <w:r>
+        <w:rPr>
+          <w:szCs w:val="18"/>
+        </w:rPr>
+        <w:fldChar w:fldCharType="end"/>
+      </w:r>
+      <w:r>
+        <w:rPr>
+          <w:szCs w:val="18"/>
+        </w:rPr>
+        <w:t>].</w:t>
+      </w:r>
+    </w:p>
+    <w:p>
+      <w:pPr>
+        <w:ind w:firstLineChars="200" w:firstLine="360"/>
+        <w:rPr>
+          <w:rFonts w:ascii="NimbusRomNo9L-Regu" w:hAnsi="NimbusRomNo9L-Regu" w:hint="eastAsia"/>
+          <w:color w:val="000000"/>
+          <w:szCs w:val="18"/>
+        </w:rPr>
+      </w:pPr>
+      <w:r>
+        <w:rPr>
+          <w:rFonts w:ascii="NimbusRomNo9L-Regu" w:hAnsi="NimbusRomNo9L-Regu"/>
+          <w:color w:val="000000"/>
+          <w:szCs w:val="18"/>
+        </w:rPr>
+        <w:t>In [</w:t>
+      </w:r>
+      <w:r>
+        <w:rPr>
+          <w:rFonts w:ascii="NimbusRomNo9L-Regu" w:hAnsi="NimbusRomNo9L-Regu" w:hint="eastAsia"/>
+          <w:color w:val="000000"/>
+          <w:szCs w:val="18"/>
+        </w:rPr>
+        <w:fldChar w:fldCharType="begin"/>
+      </w:r>
+      <w:r>
+        <w:rPr>
+          <w:rFonts w:ascii="NimbusRomNo9L-Regu" w:hAnsi="NimbusRomNo9L-Regu" w:hint="eastAsia"/>
+          <w:color w:val="000000"/>
+          <w:szCs w:val="18"/>
+        </w:rPr>
+        <w:instrText xml:space="preserve"> </w:instrText>
+      </w:r>
+      <w:r>
+        <w:rPr>
+          <w:rFonts w:ascii="NimbusRomNo9L-Regu" w:hAnsi="NimbusRomNo9L-Regu"/>
+          <w:color w:val="000000"/>
+          <w:szCs w:val="18"/>
+        </w:rPr>
+        <w:instrText>NOTEREF _Ref448948019 \h</w:instrText>
+      </w:r>
+      <w:r>
+        <w:rPr>
+          <w:rFonts w:ascii="NimbusRomNo9L-Regu" w:hAnsi="NimbusRomNo9L-Regu" w:hint="eastAsia"/>
+          <w:color w:val="000000"/>
+          <w:szCs w:val="18"/>
+        </w:rPr>
+        <w:instrText xml:space="preserve"> </w:instrText>
+      </w:r>
+      <w:r>
+        <w:rPr>
+          <w:rFonts w:ascii="NimbusRomNo9L-Regu" w:hAnsi="NimbusRomNo9L-Regu" w:hint="eastAsia"/>
+          <w:color w:val="000000"/>
+          <w:szCs w:val="18"/>
+        </w:rPr>
+      </w:r>
+      <w:r>
+        <w:rPr>
+          <w:rFonts w:ascii="NimbusRomNo9L-Regu" w:hAnsi="NimbusRomNo9L-Regu" w:hint="eastAsia"/>
+          <w:color w:val="000000"/>
+          <w:szCs w:val="18"/>
+        </w:rPr>
+        <w:fldChar w:fldCharType="separate"/>
+      </w:r>
+      <w:r>
+        <w:rPr>
+          <w:rFonts w:ascii="NimbusRomNo9L-Regu" w:hAnsi="NimbusRomNo9L-Regu" w:hint="eastAsia"/>
+          <w:color w:val="000000"/>
+          <w:szCs w:val="18"/>
+        </w:rPr>
+        <w:t>11</w:t>
+      </w:r>
+      <w:r>
+        <w:rPr>
+          <w:rFonts w:ascii="NimbusRomNo9L-Regu" w:hAnsi="NimbusRomNo9L-Regu" w:hint="eastAsia"/>
+          <w:color w:val="000000"/>
+          <w:szCs w:val="18"/>
+        </w:rPr>
+        <w:fldChar w:fldCharType="end"/>
+      </w:r>
+      <w:r>
+        <w:rPr>
+          <w:rFonts w:ascii="NimbusRomNo9L-Regu" w:hAnsi="NimbusRomNo9L-Regu"/>
+          <w:color w:val="000000"/>
+          <w:szCs w:val="18"/>
+        </w:rPr>
+        <w:t>], Borosan et al. presented a unified approach by integrating modeling and rigging together. Jin et al. [</w:t>
+      </w:r>
+      <w:r>
+        <w:rPr>
+          <w:rFonts w:ascii="NimbusRomNo9L-Regu" w:hAnsi="NimbusRomNo9L-Regu" w:hint="eastAsia"/>
+          <w:color w:val="000000"/>
+          <w:szCs w:val="18"/>
+        </w:rPr>
+        <w:fldChar w:fldCharType="begin"/>
+      </w:r>
+      <w:r>
+        <w:rPr>
+          <w:rFonts w:ascii="NimbusRomNo9L-Regu" w:hAnsi="NimbusRomNo9L-Regu" w:hint="eastAsia"/>
+          <w:color w:val="000000"/>
+          <w:szCs w:val="18"/>
+        </w:rPr>
+        <w:instrText xml:space="preserve"> </w:instrText>
+      </w:r>
+      <w:r>
+        <w:rPr>
+          <w:rFonts w:ascii="NimbusRomNo9L-Regu" w:hAnsi="NimbusRomNo9L-Regu"/>
+          <w:color w:val="000000"/>
+          <w:szCs w:val="18"/>
+        </w:rPr>
+        <w:instrText>NOTEREF _Ref448945613 \h</w:instrText>
+      </w:r>
+      <w:r>
+        <w:rPr>
+          <w:rFonts w:ascii="NimbusRomNo9L-Regu" w:hAnsi="NimbusRomNo9L-Regu" w:hint="eastAsia"/>
+          <w:color w:val="000000"/>
+          <w:szCs w:val="18"/>
+        </w:rPr>
+        <w:instrText xml:space="preserve"> </w:instrText>
+      </w:r>
+      <w:r>
+        <w:rPr>
+          <w:rFonts w:ascii="NimbusRomNo9L-Regu" w:hAnsi="NimbusRomNo9L-Regu" w:hint="eastAsia"/>
+          <w:color w:val="000000"/>
+          <w:szCs w:val="18"/>
+        </w:rPr>
+      </w:r>
+      <w:r>
+        <w:rPr>
+          <w:rFonts w:ascii="NimbusRomNo9L-Regu" w:hAnsi="NimbusRomNo9L-Regu" w:hint="eastAsia"/>
+          <w:color w:val="000000"/>
+          <w:szCs w:val="18"/>
+        </w:rPr>
+        <w:fldChar w:fldCharType="separate"/>
+      </w:r>
+      <w:r>
+        <w:rPr>
+          <w:rFonts w:ascii="NimbusRomNo9L-Regu" w:hAnsi="NimbusRomNo9L-Regu" w:hint="eastAsia"/>
+          <w:color w:val="000000"/>
+          <w:szCs w:val="18"/>
+        </w:rPr>
+        <w:t>12</w:t>
+      </w:r>
+      <w:r>
+        <w:rPr>
+          <w:rFonts w:ascii="NimbusRomNo9L-Regu" w:hAnsi="NimbusRomNo9L-Regu" w:hint="eastAsia"/>
+          <w:color w:val="000000"/>
+          <w:szCs w:val="18"/>
+        </w:rPr>
+        <w:fldChar w:fldCharType="end"/>
+      </w:r>
+      <w:r>
+        <w:rPr>
+          <w:rFonts w:ascii="NimbusRomNo9L-Regu" w:hAnsi="NimbusRomNo9L-Regu"/>
+          <w:color w:val="000000"/>
+          <w:szCs w:val="18"/>
+        </w:rPr>
+        <w:t>] further incorporated motion retargeting into the unified process, to provide a non-linear modeling</w:t>
+      </w:r>
+      <w:r>
+        <w:rPr>
+          <w:rFonts w:ascii="rtxr" w:hAnsi="rtxr"/>
+          <w:color w:val="000000"/>
+          <w:szCs w:val="18"/>
+        </w:rPr>
+        <w:t>/</w:t>
+      </w:r>
+      <w:r>
+        <w:rPr>
+          <w:rFonts w:ascii="NimbusRomNo9L-Regu" w:hAnsi="NimbusRomNo9L-Regu"/>
+          <w:color w:val="000000"/>
+          <w:szCs w:val="18"/>
+        </w:rPr>
+        <w:t>animation tool.</w:t>
+      </w:r>
+    </w:p>
+    <w:p>
+      <w:pPr>
+        <w:ind w:firstLineChars="200" w:firstLine="360"/>
+        <w:rPr>
+          <w:rFonts w:ascii="NimbusRomNo9L-Regu" w:hAnsi="NimbusRomNo9L-Regu" w:hint="eastAsia"/>
+          <w:color w:val="000000"/>
+          <w:szCs w:val="18"/>
+        </w:rPr>
+      </w:pPr>
+      <w:r>
+        <w:rPr>
+          <w:rFonts w:ascii="NimbusRomNo9L-Regu" w:hAnsi="NimbusRomNo9L-Regu"/>
+          <w:color w:val="000000"/>
+          <w:szCs w:val="18"/>
+        </w:rPr>
+        <w:t>[3D</w:t>
+      </w:r>
+      <w:r>
+        <w:rPr>
+          <w:rFonts w:ascii="NimbusRomNo9L-Regu" w:hAnsi="NimbusRomNo9L-Regu" w:hint="eastAsia"/>
+          <w:color w:val="000000"/>
+          <w:szCs w:val="18"/>
+        </w:rPr>
+        <w:t>打印</w:t>
+      </w:r>
+      <w:r>
+        <w:rPr>
+          <w:rFonts w:ascii="NimbusRomNo9L-Regu" w:hAnsi="NimbusRomNo9L-Regu"/>
+          <w:color w:val="000000"/>
+          <w:szCs w:val="18"/>
+        </w:rPr>
+        <w:t>的视字数，最好别加！</w:t>
+      </w:r>
+      <w:r>
+        <w:rPr>
+          <w:rFonts w:ascii="NimbusRomNo9L-Regu" w:hAnsi="NimbusRomNo9L-Regu"/>
+          <w:color w:val="000000"/>
+          <w:szCs w:val="18"/>
+        </w:rPr>
+        <w:t>]</w:t>
+      </w:r>
+    </w:p>
+    <w:p>
+      <w:pPr>
+        <w:ind w:firstLineChars="200" w:firstLine="360"/>
+        <w:rPr>
+          <w:szCs w:val="18"/>
+        </w:rPr>
+      </w:pPr>
+      <w:r>
+        <w:rPr>
+          <w:rFonts w:ascii="NimbusRomNo9L-Regu" w:hAnsi="NimbusRomNo9L-Regu"/>
+          <w:color w:val="000000"/>
+          <w:szCs w:val="18"/>
+        </w:rPr>
+        <w:t>Another important issue is that the fabricated model should maintain balance under a sequence of poses. Although researchers have previously investigated the fabrication of articulated characters [</w:t>
+      </w:r>
+      <w:r>
+        <w:rPr>
+          <w:rFonts w:ascii="NimbusRomNo9L-Regu" w:hAnsi="NimbusRomNo9L-Regu" w:hint="eastAsia"/>
+          <w:color w:val="000000"/>
+          <w:szCs w:val="18"/>
+        </w:rPr>
+        <w:fldChar w:fldCharType="begin"/>
+      </w:r>
+      <w:r>
+        <w:rPr>
+          <w:rFonts w:ascii="NimbusRomNo9L-Regu" w:hAnsi="NimbusRomNo9L-Regu" w:hint="eastAsia"/>
+          <w:color w:val="000000"/>
+          <w:szCs w:val="18"/>
+        </w:rPr>
+        <w:instrText xml:space="preserve"> </w:instrText>
+      </w:r>
+      <w:r>
+        <w:rPr>
+          <w:rFonts w:ascii="NimbusRomNo9L-Regu" w:hAnsi="NimbusRomNo9L-Regu"/>
+          <w:color w:val="000000"/>
+          <w:szCs w:val="18"/>
+        </w:rPr>
+        <w:instrText>NOTEREF _Ref448948460 \h</w:instrText>
+      </w:r>
+      <w:r>
+        <w:rPr>
+          <w:rFonts w:ascii="NimbusRomNo9L-Regu" w:hAnsi="NimbusRomNo9L-Regu" w:hint="eastAsia"/>
+          <w:color w:val="000000"/>
+          <w:szCs w:val="18"/>
+        </w:rPr>
+        <w:instrText xml:space="preserve"> </w:instrText>
+      </w:r>
+      <w:r>
+        <w:rPr>
+          <w:rFonts w:ascii="NimbusRomNo9L-Regu" w:hAnsi="NimbusRomNo9L-Regu" w:hint="eastAsia"/>
+          <w:color w:val="000000"/>
+          <w:szCs w:val="18"/>
+        </w:rPr>
+      </w:r>
+      <w:r>
+        <w:rPr>
+          <w:rFonts w:ascii="NimbusRomNo9L-Regu" w:hAnsi="NimbusRomNo9L-Regu" w:hint="eastAsia"/>
+          <w:color w:val="000000"/>
+          <w:szCs w:val="18"/>
+        </w:rPr>
+        <w:fldChar w:fldCharType="separate"/>
+      </w:r>
+      <w:r>
+        <w:rPr>
+          <w:rFonts w:ascii="NimbusRomNo9L-Regu" w:hAnsi="NimbusRomNo9L-Regu" w:hint="eastAsia"/>
+          <w:color w:val="000000"/>
+          <w:szCs w:val="18"/>
+        </w:rPr>
+        <w:t>13</w:t>
+      </w:r>
+      <w:r>
+        <w:rPr>
+          <w:rFonts w:ascii="NimbusRomNo9L-Regu" w:hAnsi="NimbusRomNo9L-Regu" w:hint="eastAsia"/>
+          <w:color w:val="000000"/>
+          <w:szCs w:val="18"/>
+        </w:rPr>
+        <w:fldChar w:fldCharType="end"/>
+      </w:r>
+      <w:r>
+        <w:rPr>
+          <w:rFonts w:ascii="NimbusRomNo9L-Regu" w:hAnsi="NimbusRomNo9L-Regu"/>
+          <w:color w:val="000000"/>
+          <w:szCs w:val="18"/>
+        </w:rPr>
+        <w:t>][</w:t>
+      </w:r>
+      <w:r>
+        <w:rPr>
+          <w:rFonts w:ascii="NimbusRomNo9L-Regu" w:hAnsi="NimbusRomNo9L-Regu" w:hint="eastAsia"/>
+          <w:color w:val="000000"/>
+          <w:szCs w:val="18"/>
+        </w:rPr>
+        <w:fldChar w:fldCharType="begin"/>
+      </w:r>
+      <w:r>
+        <w:rPr>
+          <w:rFonts w:ascii="NimbusRomNo9L-Regu" w:hAnsi="NimbusRomNo9L-Regu" w:hint="eastAsia"/>
+          <w:color w:val="000000"/>
+          <w:szCs w:val="18"/>
+        </w:rPr>
+        <w:instrText xml:space="preserve"> </w:instrText>
+      </w:r>
+      <w:r>
+        <w:rPr>
+          <w:rFonts w:ascii="NimbusRomNo9L-Regu" w:hAnsi="NimbusRomNo9L-Regu"/>
+          <w:color w:val="000000"/>
+          <w:szCs w:val="18"/>
+        </w:rPr>
+        <w:instrText>NOTEREF _Ref448948490 \h</w:instrText>
+      </w:r>
+      <w:r>
+        <w:rPr>
+          <w:rFonts w:ascii="NimbusRomNo9L-Regu" w:hAnsi="NimbusRomNo9L-Regu" w:hint="eastAsia"/>
+          <w:color w:val="000000"/>
+          <w:szCs w:val="18"/>
+        </w:rPr>
+        <w:instrText xml:space="preserve"> </w:instrText>
+      </w:r>
+      <w:r>
+        <w:rPr>
+          <w:rFonts w:ascii="NimbusRomNo9L-Regu" w:hAnsi="NimbusRomNo9L-Regu" w:hint="eastAsia"/>
+          <w:color w:val="000000"/>
+          <w:szCs w:val="18"/>
+        </w:rPr>
+      </w:r>
+      <w:r>
+        <w:rPr>
+          <w:rFonts w:ascii="NimbusRomNo9L-Regu" w:hAnsi="NimbusRomNo9L-Regu" w:hint="eastAsia"/>
+          <w:color w:val="000000"/>
+          <w:szCs w:val="18"/>
+        </w:rPr>
+        <w:fldChar w:fldCharType="separate"/>
+      </w:r>
+      <w:r>
+        <w:rPr>
+          <w:rFonts w:ascii="NimbusRomNo9L-Regu" w:hAnsi="NimbusRomNo9L-Regu" w:hint="eastAsia"/>
+          <w:color w:val="000000"/>
+          <w:szCs w:val="18"/>
+        </w:rPr>
+        <w:t>14</w:t>
+      </w:r>
+      <w:r>
+        <w:rPr>
+          <w:rFonts w:ascii="NimbusRomNo9L-Regu" w:hAnsi="NimbusRomNo9L-Regu" w:hint="eastAsia"/>
+          <w:color w:val="000000"/>
+          <w:szCs w:val="18"/>
+        </w:rPr>
+        <w:fldChar w:fldCharType="end"/>
+      </w:r>
+      <w:r>
+        <w:rPr>
+          <w:rFonts w:ascii="NimbusRomNo9L-Regu" w:hAnsi="NimbusRomNo9L-Regu"/>
+          <w:color w:val="000000"/>
+          <w:szCs w:val="18"/>
+        </w:rPr>
+        <w:t>] and the balance of fabricated shapes [</w:t>
+      </w:r>
+      <w:r>
+        <w:rPr>
+          <w:rFonts w:ascii="NimbusRomNo9L-Regu" w:hAnsi="NimbusRomNo9L-Regu" w:hint="eastAsia"/>
+          <w:color w:val="000000"/>
+          <w:szCs w:val="18"/>
+        </w:rPr>
+        <w:fldChar w:fldCharType="begin"/>
+      </w:r>
+      <w:r>
+        <w:rPr>
+          <w:rFonts w:ascii="NimbusRomNo9L-Regu" w:hAnsi="NimbusRomNo9L-Regu" w:hint="eastAsia"/>
+          <w:color w:val="000000"/>
+          <w:szCs w:val="18"/>
+        </w:rPr>
+        <w:instrText xml:space="preserve"> NOTEREF _Ref448948416 \h </w:instrText>
+      </w:r>
+      <w:r>
+        <w:rPr>
+          <w:rFonts w:ascii="NimbusRomNo9L-Regu" w:hAnsi="NimbusRomNo9L-Regu" w:hint="eastAsia"/>
+          <w:color w:val="000000"/>
+          <w:szCs w:val="18"/>
+        </w:rPr>
+      </w:r>
+      <w:r>
+        <w:rPr>
+          <w:rFonts w:ascii="NimbusRomNo9L-Regu" w:hAnsi="NimbusRomNo9L-Regu" w:hint="eastAsia"/>
+          <w:color w:val="000000"/>
+          <w:szCs w:val="18"/>
+        </w:rPr>
+        <w:fldChar w:fldCharType="separate"/>
+      </w:r>
+      <w:r>
+        <w:rPr>
+          <w:rFonts w:ascii="NimbusRomNo9L-Regu" w:hAnsi="NimbusRomNo9L-Regu" w:hint="eastAsia"/>
+          <w:color w:val="000000"/>
+          <w:szCs w:val="18"/>
+        </w:rPr>
+        <w:t>15</w:t>
+      </w:r>
+      <w:r>
+        <w:rPr>
+          <w:rFonts w:ascii="NimbusRomNo9L-Regu" w:hAnsi="NimbusRomNo9L-Regu" w:hint="eastAsia"/>
+          <w:color w:val="000000"/>
+          <w:szCs w:val="18"/>
+        </w:rPr>
+        <w:fldChar w:fldCharType="end"/>
+      </w:r>
+      <w:r>
+        <w:rPr>
+          <w:rFonts w:ascii="NimbusRomNo9L-Regu" w:hAnsi="NimbusRomNo9L-Regu"/>
+          <w:color w:val="000000"/>
+          <w:szCs w:val="18"/>
+        </w:rPr>
+        <w:t>][</w:t>
+      </w:r>
+      <w:r>
+        <w:rPr>
+          <w:rFonts w:ascii="NimbusRomNo9L-Regu" w:hAnsi="NimbusRomNo9L-Regu" w:hint="eastAsia"/>
+          <w:color w:val="000000"/>
+          <w:szCs w:val="18"/>
+        </w:rPr>
+        <w:fldChar w:fldCharType="begin"/>
+      </w:r>
+      <w:r>
+        <w:rPr>
+          <w:rFonts w:ascii="NimbusRomNo9L-Regu" w:hAnsi="NimbusRomNo9L-Regu" w:hint="eastAsia"/>
+          <w:color w:val="000000"/>
+          <w:szCs w:val="18"/>
+        </w:rPr>
+        <w:instrText xml:space="preserve"> </w:instrText>
+      </w:r>
+      <w:r>
+        <w:rPr>
+          <w:rFonts w:ascii="NimbusRomNo9L-Regu" w:hAnsi="NimbusRomNo9L-Regu"/>
+          <w:color w:val="000000"/>
+          <w:szCs w:val="18"/>
+        </w:rPr>
+        <w:instrText>NOTEREF _Ref448948405 \h</w:instrText>
+      </w:r>
+      <w:r>
+        <w:rPr>
+          <w:rFonts w:ascii="NimbusRomNo9L-Regu" w:hAnsi="NimbusRomNo9L-Regu" w:hint="eastAsia"/>
+          <w:color w:val="000000"/>
+          <w:szCs w:val="18"/>
+        </w:rPr>
+        <w:instrText xml:space="preserve"> </w:instrText>
+      </w:r>
+      <w:r>
+        <w:rPr>
+          <w:rFonts w:ascii="NimbusRomNo9L-Regu" w:hAnsi="NimbusRomNo9L-Regu" w:hint="eastAsia"/>
+          <w:color w:val="000000"/>
+          <w:szCs w:val="18"/>
+        </w:rPr>
+      </w:r>
+      <w:r>
+        <w:rPr>
+          <w:rFonts w:ascii="NimbusRomNo9L-Regu" w:hAnsi="NimbusRomNo9L-Regu" w:hint="eastAsia"/>
+          <w:color w:val="000000"/>
+          <w:szCs w:val="18"/>
+        </w:rPr>
+        <w:fldChar w:fldCharType="separate"/>
+      </w:r>
+      <w:r>
+        <w:rPr>
+          <w:rFonts w:ascii="NimbusRomNo9L-Regu" w:hAnsi="NimbusRomNo9L-Regu" w:hint="eastAsia"/>
+          <w:color w:val="000000"/>
+          <w:szCs w:val="18"/>
+        </w:rPr>
+        <w:t>16</w:t>
+      </w:r>
+      <w:r>
+        <w:rPr>
+          <w:rFonts w:ascii="NimbusRomNo9L-Regu" w:hAnsi="NimbusRomNo9L-Regu" w:hint="eastAsia"/>
+          <w:color w:val="000000"/>
+          <w:szCs w:val="18"/>
+        </w:rPr>
+        <w:fldChar w:fldCharType="end"/>
+      </w:r>
+      <w:r>
+        <w:rPr>
+          <w:rFonts w:ascii="NimbusRomNo9L-Regu" w:hAnsi="NimbusRomNo9L-Regu"/>
+          <w:color w:val="000000"/>
+          <w:szCs w:val="18"/>
+        </w:rPr>
+        <w:t>], the balancing issue of fabricated 3D models under multiple poses has not been addressed yet.</w:t>
       </w:r>
     </w:p>
   </w:endnote>
@@ -11561,9 +12385,6 @@
     <w:p>
       <w:pPr>
         <w:pStyle w:val="ac"/>
-        <w:rPr>
-          <w:rFonts w:hint="eastAsia"/>
-        </w:rPr>
       </w:pPr>
     </w:p>
   </w:footnote>
@@ -11693,7 +12514,7 @@
         <w:rStyle w:val="ab"/>
         <w:noProof/>
       </w:rPr>
-      <w:t>8</w:t>
+      <w:t>9</w:t>
     </w:r>
     <w:r>
       <w:rPr>
@@ -13535,7 +14356,6 @@
     <w:basedOn w:val="a"/>
     <w:link w:val="Char5"/>
     <w:uiPriority w:val="99"/>
-    <w:semiHidden/>
     <w:unhideWhenUsed/>
     <w:rsid w:val="00BF406E"/>
     <w:pPr>
@@ -13555,7 +14375,6 @@
     <w:basedOn w:val="a1"/>
     <w:link w:val="ac"/>
     <w:uiPriority w:val="99"/>
-    <w:semiHidden/>
     <w:rsid w:val="00BF406E"/>
     <w:rPr>
       <w:rFonts w:ascii="Times New Roman" w:eastAsia="宋体" w:hAnsi="Times New Roman" w:cs="Times New Roman"/>
@@ -13901,7 +14720,7 @@
 </file>
 
 <file path=customXml/itemProps1.xml><?xml version="1.0" encoding="utf-8"?>
-<ds:datastoreItem xmlns:ds="http://schemas.openxmlformats.org/officeDocument/2006/customXml" ds:itemID="{B0C5C94C-345F-4E1A-B49F-F0D05F92F3BD}">
+<ds:datastoreItem xmlns:ds="http://schemas.openxmlformats.org/officeDocument/2006/customXml" ds:itemID="{F27D662D-D3CF-44B6-99FE-3E419D58CD3C}">
   <ds:schemaRefs>
     <ds:schemaRef ds:uri="http://schemas.openxmlformats.org/officeDocument/2006/bibliography"/>
   </ds:schemaRefs>

--- a/PaperChinaGraph.docx
+++ b/PaperChinaGraph.docx
@@ -677,6 +677,8 @@
         </w:rPr>
         <w:t>分类号</w:t>
       </w:r>
+      <w:bookmarkStart w:id="0" w:name="_GoBack"/>
+      <w:bookmarkEnd w:id="0"/>
     </w:p>
     <w:p>
       <w:pPr>
@@ -1053,14 +1055,14 @@
         </w:rPr>
         <w:t>[</w:t>
       </w:r>
-      <w:bookmarkStart w:id="0" w:name="_Ref448934397"/>
+      <w:bookmarkStart w:id="1" w:name="_Ref448934397"/>
       <w:r>
         <w:rPr>
           <w:rStyle w:val="af"/>
         </w:rPr>
-        <w:endnoteReference w:id="1"/>
-      </w:r>
-      <w:bookmarkEnd w:id="0"/>
+        <w:endnoteReference w:id="2"/>
+      </w:r>
+      <w:bookmarkEnd w:id="1"/>
       <w:r>
         <w:rPr>
           <w:vertAlign w:val="superscript"/>
@@ -1073,14 +1075,14 @@
         </w:rPr>
         <w:t>[</w:t>
       </w:r>
-      <w:bookmarkStart w:id="1" w:name="_Ref448934417"/>
+      <w:bookmarkStart w:id="2" w:name="_Ref448934417"/>
       <w:r>
         <w:rPr>
           <w:rStyle w:val="af"/>
         </w:rPr>
-        <w:endnoteReference w:id="2"/>
-      </w:r>
-      <w:bookmarkEnd w:id="1"/>
+        <w:endnoteReference w:id="3"/>
+      </w:r>
+      <w:bookmarkEnd w:id="2"/>
       <w:r>
         <w:rPr>
           <w:vertAlign w:val="superscript"/>
@@ -1186,7 +1188,7 @@
         </w:rPr>
         <w:t>研究人员提出各种各样的技术为三维造型提供创造力支持</w:t>
       </w:r>
-      <w:bookmarkStart w:id="2" w:name="_Ref448935232"/>
+      <w:bookmarkStart w:id="3" w:name="_Ref448935232"/>
       <w:r>
         <w:rPr>
           <w:rFonts w:hint="eastAsia"/>
@@ -1198,10 +1200,10 @@
         <w:rPr>
           <w:rStyle w:val="af"/>
         </w:rPr>
-        <w:endnoteReference w:id="3"/>
-      </w:r>
-      <w:bookmarkStart w:id="3" w:name="_Ref448935241"/>
-      <w:bookmarkEnd w:id="2"/>
+        <w:endnoteReference w:id="4"/>
+      </w:r>
+      <w:bookmarkStart w:id="4" w:name="_Ref448935241"/>
+      <w:bookmarkEnd w:id="3"/>
       <w:r>
         <w:rPr>
           <w:vertAlign w:val="superscript"/>
@@ -1212,10 +1214,10 @@
         <w:rPr>
           <w:rStyle w:val="af"/>
         </w:rPr>
-        <w:endnoteReference w:id="4"/>
-      </w:r>
-      <w:bookmarkStart w:id="4" w:name="_Ref448935279"/>
-      <w:bookmarkEnd w:id="3"/>
+        <w:endnoteReference w:id="5"/>
+      </w:r>
+      <w:bookmarkStart w:id="5" w:name="_Ref448935279"/>
+      <w:bookmarkEnd w:id="4"/>
       <w:r>
         <w:rPr>
           <w:vertAlign w:val="superscript"/>
@@ -1226,57 +1228,57 @@
         <w:rPr>
           <w:rStyle w:val="af"/>
         </w:rPr>
-        <w:endnoteReference w:id="5"/>
-      </w:r>
-      <w:bookmarkStart w:id="5" w:name="_Ref448935287"/>
-      <w:bookmarkEnd w:id="4"/>
+        <w:endnoteReference w:id="6"/>
+      </w:r>
+      <w:bookmarkStart w:id="6" w:name="_Ref448935287"/>
+      <w:bookmarkEnd w:id="5"/>
       <w:r>
         <w:rPr>
           <w:vertAlign w:val="superscript"/>
         </w:rPr>
         <w:t>][</w:t>
       </w:r>
-      <w:bookmarkStart w:id="6" w:name="_Ref448947619"/>
+      <w:bookmarkStart w:id="7" w:name="_Ref448947619"/>
       <w:r>
         <w:rPr>
           <w:rStyle w:val="af"/>
         </w:rPr>
-        <w:endnoteReference w:id="6"/>
-      </w:r>
-      <w:bookmarkStart w:id="7" w:name="_Ref448935293"/>
-      <w:bookmarkEnd w:id="5"/>
+        <w:endnoteReference w:id="7"/>
+      </w:r>
+      <w:bookmarkStart w:id="8" w:name="_Ref448935293"/>
       <w:bookmarkEnd w:id="6"/>
+      <w:bookmarkEnd w:id="7"/>
       <w:r>
         <w:rPr>
           <w:vertAlign w:val="superscript"/>
         </w:rPr>
         <w:t>][</w:t>
       </w:r>
-      <w:bookmarkStart w:id="8" w:name="_Ref448947639"/>
+      <w:bookmarkStart w:id="9" w:name="_Ref448947639"/>
       <w:r>
         <w:rPr>
           <w:rStyle w:val="af"/>
         </w:rPr>
-        <w:endnoteReference w:id="7"/>
-      </w:r>
-      <w:bookmarkStart w:id="9" w:name="_Ref448934951"/>
-      <w:bookmarkEnd w:id="7"/>
+        <w:endnoteReference w:id="8"/>
+      </w:r>
+      <w:bookmarkStart w:id="10" w:name="_Ref448934951"/>
       <w:bookmarkEnd w:id="8"/>
+      <w:bookmarkEnd w:id="9"/>
       <w:r>
         <w:rPr>
           <w:vertAlign w:val="superscript"/>
         </w:rPr>
         <w:t>][</w:t>
       </w:r>
-      <w:bookmarkStart w:id="10" w:name="_Ref448945597"/>
+      <w:bookmarkStart w:id="11" w:name="_Ref448945597"/>
       <w:r>
         <w:rPr>
           <w:rStyle w:val="af"/>
         </w:rPr>
-        <w:endnoteReference w:id="8"/>
-      </w:r>
-      <w:bookmarkEnd w:id="9"/>
+        <w:endnoteReference w:id="9"/>
+      </w:r>
       <w:bookmarkEnd w:id="10"/>
+      <w:bookmarkEnd w:id="11"/>
       <w:r>
         <w:rPr>
           <w:vertAlign w:val="superscript"/>
@@ -1287,7 +1289,7 @@
         <w:rPr>
           <w:rStyle w:val="af"/>
         </w:rPr>
-        <w:endnoteReference w:id="9"/>
+        <w:endnoteReference w:id="10"/>
       </w:r>
       <w:r>
         <w:rPr>
@@ -1299,7 +1301,7 @@
         <w:rPr>
           <w:rStyle w:val="af"/>
         </w:rPr>
-        <w:endnoteReference w:id="10"/>
+        <w:endnoteReference w:id="11"/>
       </w:r>
       <w:r>
         <w:rPr>
@@ -1385,7 +1387,7 @@
         </w:rPr>
         <w:t>等人</w:t>
       </w:r>
-      <w:bookmarkStart w:id="11" w:name="_Ref448935074"/>
+      <w:bookmarkStart w:id="12" w:name="_Ref448935074"/>
       <w:r>
         <w:rPr>
           <w:rFonts w:hint="eastAsia"/>
@@ -1393,15 +1395,15 @@
         </w:rPr>
         <w:t>[</w:t>
       </w:r>
-      <w:bookmarkStart w:id="12" w:name="_Ref448948019"/>
+      <w:bookmarkStart w:id="13" w:name="_Ref448948019"/>
       <w:r>
         <w:rPr>
           <w:rStyle w:val="af"/>
         </w:rPr>
-        <w:endnoteReference w:id="11"/>
-      </w:r>
-      <w:bookmarkEnd w:id="11"/>
+        <w:endnoteReference w:id="12"/>
+      </w:r>
       <w:bookmarkEnd w:id="12"/>
+      <w:bookmarkEnd w:id="13"/>
       <w:r>
         <w:rPr>
           <w:vertAlign w:val="superscript"/>
@@ -1438,7 +1440,7 @@
         </w:rPr>
         <w:t>等人</w:t>
       </w:r>
-      <w:bookmarkStart w:id="13" w:name="_Ref448935112"/>
+      <w:bookmarkStart w:id="14" w:name="_Ref448935112"/>
       <w:r>
         <w:rPr>
           <w:rFonts w:hint="eastAsia"/>
@@ -1446,15 +1448,15 @@
         </w:rPr>
         <w:t>[</w:t>
       </w:r>
-      <w:bookmarkStart w:id="14" w:name="_Ref448945613"/>
+      <w:bookmarkStart w:id="15" w:name="_Ref448945613"/>
       <w:r>
         <w:rPr>
           <w:rStyle w:val="af"/>
         </w:rPr>
-        <w:endnoteReference w:id="12"/>
-      </w:r>
-      <w:bookmarkEnd w:id="13"/>
+        <w:endnoteReference w:id="13"/>
+      </w:r>
       <w:bookmarkEnd w:id="14"/>
+      <w:bookmarkEnd w:id="15"/>
       <w:r>
         <w:rPr>
           <w:rFonts w:hint="eastAsia"/>
@@ -1729,113 +1731,59 @@
         </w:rPr>
         <w:t>问题，打印出来的模型需要在一系列姿势下保</w:t>
       </w:r>
-      <w:r>
-        <w:rPr>
-          <w:rFonts w:hint="eastAsia"/>
-        </w:rPr>
-        <w:lastRenderedPageBreak/>
-        <w:t>持平衡。虽然三维打印方面已有很多研究工作，如，打印带关节的角色模型</w:t>
-      </w:r>
-      <w:bookmarkStart w:id="15" w:name="_Ref448935481"/>
-      <w:r>
-        <w:rPr>
-          <w:rFonts w:hint="eastAsia"/>
-        </w:rPr>
-        <w:t>[</w:t>
-      </w:r>
-      <w:bookmarkStart w:id="16" w:name="_Ref448948460"/>
-      <w:r>
-        <w:rPr>
-          <w:rStyle w:val="af"/>
-          <w:vertAlign w:val="baseline"/>
-        </w:rPr>
-        <w:endnoteReference w:id="13"/>
-      </w:r>
-      <w:bookmarkStart w:id="17" w:name="_Ref448935486"/>
-      <w:bookmarkEnd w:id="15"/>
-      <w:bookmarkEnd w:id="16"/>
-      <w:r>
-        <w:t>][</w:t>
-      </w:r>
-      <w:bookmarkStart w:id="18" w:name="_Ref448948490"/>
-      <w:r>
-        <w:rPr>
-          <w:rStyle w:val="af"/>
-          <w:vertAlign w:val="baseline"/>
-        </w:rPr>
-        <w:endnoteReference w:id="14"/>
-      </w:r>
-      <w:bookmarkEnd w:id="17"/>
-      <w:bookmarkEnd w:id="18"/>
-      <w:r>
-        <w:t>]</w:t>
-      </w:r>
-      <w:r>
-        <w:rPr>
-          <w:rFonts w:hint="eastAsia"/>
-        </w:rPr>
-        <w:t>，使模型保持平衡</w:t>
-      </w:r>
-      <w:bookmarkStart w:id="19" w:name="_Ref448935399"/>
-      <w:r>
-        <w:rPr>
-          <w:rFonts w:hint="eastAsia"/>
-        </w:rPr>
-        <w:t>[</w:t>
-      </w:r>
-      <w:bookmarkStart w:id="20" w:name="_Ref448948416"/>
-      <w:r>
-        <w:rPr>
-          <w:rStyle w:val="af"/>
-          <w:vertAlign w:val="baseline"/>
-        </w:rPr>
-        <w:endnoteReference w:id="15"/>
-      </w:r>
-      <w:bookmarkEnd w:id="19"/>
-      <w:bookmarkEnd w:id="20"/>
-      <w:r>
-        <w:t>][</w:t>
-      </w:r>
-      <w:bookmarkStart w:id="21" w:name="_Ref448948405"/>
-      <w:r>
-        <w:rPr>
-          <w:rStyle w:val="af"/>
-          <w:vertAlign w:val="baseline"/>
-        </w:rPr>
-        <w:endnoteReference w:id="16"/>
-      </w:r>
-      <w:bookmarkEnd w:id="21"/>
-      <w:r>
-        <w:t>]</w:t>
-      </w:r>
-      <w:r>
-        <w:rPr>
-          <w:rFonts w:hint="eastAsia"/>
-        </w:rPr>
-        <w:t>。然而，还没有人探索过使打印出来的模型在一系列姿势下保持平衡的问题。</w:t>
-      </w:r>
     </w:p>
     <w:p>
       <w:pPr>
         <w:pStyle w:val="a0"/>
-        <w:ind w:firstLine="420"/>
+        <w:ind w:firstLineChars="0" w:firstLine="0"/>
+        <w:sectPr>
+          <w:endnotePr>
+            <w:numFmt w:val="decimal"/>
+          </w:endnotePr>
+          <w:type w:val="continuous"/>
+          <w:pgSz w:w="11905" w:h="16837" w:code="9"/>
+          <w:pgMar w:top="1474" w:right="1134" w:bottom="1474" w:left="1134" w:header="964" w:footer="964" w:gutter="0"/>
+          <w:cols w:num="2" w:space="720" w:equalWidth="0">
+            <w:col w:w="4606" w:space="425"/>
+            <w:col w:w="4606"/>
+          </w:cols>
+          <w:docGrid w:type="lines" w:linePitch="312"/>
+        </w:sectPr>
+      </w:pPr>
+    </w:p>
+    <w:p>
+      <w:pPr>
+        <w:pStyle w:val="a0"/>
+        <w:ind w:firstLineChars="0" w:firstLine="0"/>
+        <w:sectPr>
+          <w:endnotePr>
+            <w:numFmt w:val="decimal"/>
+          </w:endnotePr>
+          <w:pgSz w:w="11905" w:h="16837" w:code="9"/>
+          <w:pgMar w:top="1474" w:right="1134" w:bottom="1474" w:left="1134" w:header="964" w:footer="964" w:gutter="0"/>
+          <w:cols w:num="2" w:space="720" w:equalWidth="0">
+            <w:col w:w="4606" w:space="425"/>
+            <w:col w:w="4606"/>
+          </w:cols>
+          <w:docGrid w:type="lines" w:linePitch="312"/>
+        </w:sectPr>
+      </w:pPr>
+    </w:p>
+    <w:p>
+      <w:pPr>
+        <w:pStyle w:val="a0"/>
+        <w:ind w:firstLineChars="0" w:firstLine="0"/>
         <w:jc w:val="center"/>
-        <w:rPr>
-          <w:sz w:val="21"/>
-          <w:szCs w:val="21"/>
-        </w:rPr>
       </w:pPr>
       <w:r>
         <w:rPr>
           <w:noProof/>
-          <w:sz w:val="21"/>
-          <w:szCs w:val="21"/>
         </w:rPr>
         <w:drawing>
-          <wp:inline distT="0" distB="0" distL="0" distR="0" wp14:anchorId="42700609" wp14:editId="5EA4599D">
-            <wp:extent cx="2578233" cy="2165299"/>
+          <wp:inline distT="0" distB="0" distL="0" distR="0">
+            <wp:extent cx="5285579" cy="4444779"/>
             <wp:effectExtent l="0" t="0" r="0" b="0"/>
-            <wp:docPr id="1" name="图片 1" descr="C:\Users\bufonid\Desktop\WorkFlow0.PNG"/>
+            <wp:docPr id="16" name="图片 16"/>
             <wp:cNvGraphicFramePr>
               <a:graphicFrameLocks xmlns:a="http://schemas.openxmlformats.org/drawingml/2006/main" noChangeAspect="1"/>
             </wp:cNvGraphicFramePr>
@@ -1843,36 +1791,29 @@
               <a:graphicData uri="http://schemas.openxmlformats.org/drawingml/2006/picture">
                 <pic:pic xmlns:pic="http://schemas.openxmlformats.org/drawingml/2006/picture">
                   <pic:nvPicPr>
-                    <pic:cNvPr id="0" name="Picture 6" descr="C:\Users\bufonid\Desktop\WorkFlow0.PNG"/>
-                    <pic:cNvPicPr>
-                      <a:picLocks noChangeAspect="1" noChangeArrowheads="1"/>
-                    </pic:cNvPicPr>
+                    <pic:cNvPr id="16" name="WorkFlow0.PNG"/>
+                    <pic:cNvPicPr/>
                   </pic:nvPicPr>
                   <pic:blipFill>
-                    <a:blip r:embed="rId11" cstate="print">
+                    <a:blip r:embed="rId11">
                       <a:extLst>
                         <a:ext uri="{28A0092B-C50C-407E-A947-70E740481C1C}">
                           <a14:useLocalDpi xmlns:a14="http://schemas.microsoft.com/office/drawing/2010/main" val="0"/>
                         </a:ext>
                       </a:extLst>
                     </a:blip>
-                    <a:srcRect/>
                     <a:stretch>
                       <a:fillRect/>
                     </a:stretch>
                   </pic:blipFill>
-                  <pic:spPr bwMode="auto">
+                  <pic:spPr>
                     <a:xfrm>
                       <a:off x="0" y="0"/>
-                      <a:ext cx="2588296" cy="2173750"/>
+                      <a:ext cx="5295875" cy="4453437"/>
                     </a:xfrm>
                     <a:prstGeom prst="rect">
                       <a:avLst/>
                     </a:prstGeom>
-                    <a:noFill/>
-                    <a:ln>
-                      <a:noFill/>
-                    </a:ln>
                   </pic:spPr>
                 </pic:pic>
               </a:graphicData>
@@ -1884,159 +1825,436 @@
     <w:p>
       <w:pPr>
         <w:pStyle w:val="a0"/>
-        <w:ind w:firstLine="400"/>
-        <w:jc w:val="center"/>
-      </w:pPr>
-      <w:r>
-        <w:rPr>
-          <w:rFonts w:hint="eastAsia"/>
+        <w:ind w:firstLineChars="0" w:firstLine="0"/>
+        <w:rPr>
+          <w:rFonts w:asciiTheme="minorEastAsia" w:eastAsiaTheme="minorEastAsia" w:hAnsiTheme="minorEastAsia"/>
+          <w:szCs w:val="18"/>
+        </w:rPr>
+      </w:pPr>
+      <w:r>
+        <w:rPr>
+          <w:rFonts w:asciiTheme="minorEastAsia" w:eastAsiaTheme="minorEastAsia" w:hAnsiTheme="minorEastAsia" w:hint="eastAsia"/>
           <w:color w:val="000000"/>
-          <w:sz w:val="20"/>
-        </w:rPr>
-        <w:t>图</w:t>
-      </w:r>
-      <w:r>
-        <w:rPr>
-          <w:rFonts w:hint="eastAsia"/>
+          <w:szCs w:val="18"/>
+        </w:rPr>
+        <w:t>图1</w:t>
+      </w:r>
+      <w:r>
+        <w:rPr>
+          <w:rFonts w:asciiTheme="minorEastAsia" w:eastAsiaTheme="minorEastAsia" w:hAnsiTheme="minorEastAsia" w:hint="eastAsia"/>
           <w:color w:val="000000"/>
-          <w:sz w:val="20"/>
-        </w:rPr>
-        <w:t>1</w:t>
-      </w:r>
-      <w:r>
-        <w:rPr>
-          <w:rFonts w:hint="eastAsia"/>
+          <w:szCs w:val="18"/>
+        </w:rPr>
+        <w:t xml:space="preserve"> </w:t>
+      </w:r>
+      <w:r>
+        <w:rPr>
+          <w:rFonts w:asciiTheme="minorEastAsia" w:eastAsiaTheme="minorEastAsia" w:hAnsiTheme="minorEastAsia" w:hint="eastAsia"/>
           <w:color w:val="000000"/>
-          <w:sz w:val="20"/>
-        </w:rPr>
-        <w:t>。</w:t>
-      </w:r>
-      <w:r>
-        <w:rPr>
-          <w:rFonts w:hint="eastAsia"/>
+          <w:szCs w:val="18"/>
+        </w:rPr>
+        <w:t>创新性地造型的一个例子。 （</w:t>
+      </w:r>
+      <w:r>
+        <w:rPr>
+          <w:rFonts w:asciiTheme="minorEastAsia" w:eastAsiaTheme="minorEastAsia" w:hAnsiTheme="minorEastAsia"/>
           <w:color w:val="000000"/>
-          <w:sz w:val="20"/>
-        </w:rPr>
-        <w:t>创新性地造型的一个例子。</w:t>
-      </w:r>
-      <w:r>
-        <w:rPr>
-          <w:rFonts w:hint="eastAsia"/>
+          <w:szCs w:val="18"/>
+        </w:rPr>
+        <w:t>a</w:t>
+      </w:r>
+      <w:r>
+        <w:rPr>
+          <w:rFonts w:asciiTheme="minorEastAsia" w:eastAsiaTheme="minorEastAsia" w:hAnsiTheme="minorEastAsia" w:hint="eastAsia"/>
           <w:color w:val="000000"/>
-          <w:sz w:val="20"/>
-        </w:rPr>
-        <w:t xml:space="preserve"> </w:t>
-      </w:r>
-      <w:r>
-        <w:rPr>
-          <w:rFonts w:hint="eastAsia"/>
+          <w:szCs w:val="18"/>
+        </w:rPr>
+        <w:t>）输入模型。 （</w:t>
+      </w:r>
+      <w:r>
+        <w:rPr>
+          <w:rFonts w:asciiTheme="minorEastAsia" w:eastAsiaTheme="minorEastAsia" w:hAnsiTheme="minorEastAsia"/>
           <w:color w:val="000000"/>
-          <w:sz w:val="20"/>
-        </w:rPr>
-        <w:t>（</w:t>
-      </w:r>
-      <w:r>
-        <w:rPr>
-          <w:rFonts w:ascii="NimbusRomNo9L-Regu" w:hAnsi="NimbusRomNo9L-Regu"/>
+          <w:szCs w:val="18"/>
+        </w:rPr>
+        <w:t>b</w:t>
+      </w:r>
+      <w:r>
+        <w:rPr>
+          <w:rFonts w:asciiTheme="minorEastAsia" w:eastAsiaTheme="minorEastAsia" w:hAnsiTheme="minorEastAsia" w:hint="eastAsia"/>
           <w:color w:val="000000"/>
-          <w:sz w:val="20"/>
-        </w:rPr>
-        <w:t>a</w:t>
-      </w:r>
-      <w:r>
-        <w:rPr>
-          <w:rFonts w:hint="eastAsia"/>
+          <w:szCs w:val="18"/>
+        </w:rPr>
+        <w:t>）模型进化阶段提示给用户的模型。虚线矩形框圈住的模型是用户选择的感兴趣的模型。（</w:t>
+      </w:r>
+      <w:r>
+        <w:rPr>
+          <w:rFonts w:asciiTheme="minorEastAsia" w:eastAsiaTheme="minorEastAsia" w:hAnsiTheme="minorEastAsia"/>
           <w:color w:val="000000"/>
-          <w:sz w:val="20"/>
-        </w:rPr>
-        <w:t>）输入模型。</w:t>
-      </w:r>
-      <w:r>
-        <w:rPr>
-          <w:rFonts w:hint="eastAsia"/>
+          <w:szCs w:val="18"/>
+        </w:rPr>
+        <w:t>c</w:t>
+      </w:r>
+      <w:r>
+        <w:rPr>
+          <w:rFonts w:asciiTheme="minorEastAsia" w:eastAsiaTheme="minorEastAsia" w:hAnsiTheme="minorEastAsia" w:hint="eastAsia"/>
           <w:color w:val="000000"/>
-          <w:sz w:val="20"/>
-        </w:rPr>
-        <w:t xml:space="preserve"> </w:t>
-      </w:r>
-      <w:r>
-        <w:rPr>
-          <w:rFonts w:hint="eastAsia"/>
+          <w:szCs w:val="18"/>
+        </w:rPr>
+        <w:t>）动画编辑阶段得到的几个动作。 （</w:t>
+      </w:r>
+      <w:r>
+        <w:rPr>
+          <w:rFonts w:asciiTheme="minorEastAsia" w:eastAsiaTheme="minorEastAsia" w:hAnsiTheme="minorEastAsia"/>
           <w:color w:val="000000"/>
-          <w:sz w:val="20"/>
-        </w:rPr>
-        <w:t>（</w:t>
-      </w:r>
-      <w:r>
-        <w:rPr>
-          <w:rFonts w:ascii="NimbusRomNo9L-Regu" w:hAnsi="NimbusRomNo9L-Regu"/>
+          <w:szCs w:val="18"/>
+        </w:rPr>
+        <w:t>d</w:t>
+      </w:r>
+      <w:r>
+        <w:rPr>
+          <w:rFonts w:asciiTheme="minorEastAsia" w:eastAsiaTheme="minorEastAsia" w:hAnsiTheme="minorEastAsia" w:hint="eastAsia"/>
           <w:color w:val="000000"/>
-          <w:sz w:val="20"/>
-        </w:rPr>
-        <w:t>b</w:t>
-      </w:r>
-      <w:r>
-        <w:rPr>
-          <w:rFonts w:hint="eastAsia"/>
+          <w:szCs w:val="18"/>
+        </w:rPr>
+        <w:t>）三维打印出的模</w:t>
+      </w:r>
+      <w:r>
+        <w:rPr>
+          <w:rFonts w:asciiTheme="minorEastAsia" w:eastAsiaTheme="minorEastAsia" w:hAnsiTheme="minorEastAsia" w:hint="eastAsia"/>
           <w:color w:val="000000"/>
-          <w:sz w:val="20"/>
-        </w:rPr>
-        <w:t>）模型进化阶段提示给用户的模型。虚线矩形框圈住的模型是用户选择的感兴趣的模型。（</w:t>
-      </w:r>
-      <w:r>
-        <w:rPr>
-          <w:rFonts w:ascii="NimbusRomNo9L-Regu" w:hAnsi="NimbusRomNo9L-Regu"/>
-          <w:color w:val="000000"/>
-          <w:sz w:val="20"/>
-        </w:rPr>
-        <w:t>c</w:t>
-      </w:r>
-      <w:r>
-        <w:rPr>
-          <w:rFonts w:hint="eastAsia"/>
-          <w:color w:val="000000"/>
-          <w:sz w:val="20"/>
-        </w:rPr>
-        <w:t>）动画编辑阶段得到的几个动作。</w:t>
-      </w:r>
-      <w:r>
-        <w:rPr>
-          <w:rFonts w:hint="eastAsia"/>
-          <w:color w:val="000000"/>
-          <w:sz w:val="20"/>
-        </w:rPr>
-        <w:t xml:space="preserve"> </w:t>
-      </w:r>
-      <w:r>
-        <w:rPr>
-          <w:rFonts w:hint="eastAsia"/>
-          <w:color w:val="000000"/>
-          <w:sz w:val="20"/>
-        </w:rPr>
-        <w:t>（</w:t>
-      </w:r>
-      <w:r>
-        <w:rPr>
-          <w:rFonts w:ascii="NimbusRomNo9L-Regu" w:hAnsi="NimbusRomNo9L-Regu"/>
-          <w:color w:val="000000"/>
-          <w:sz w:val="20"/>
-        </w:rPr>
-        <w:t>d</w:t>
-      </w:r>
-      <w:r>
-        <w:rPr>
-          <w:rFonts w:hint="eastAsia"/>
-          <w:color w:val="000000"/>
-          <w:sz w:val="20"/>
-        </w:rPr>
-        <w:t>）三维打印出的模型的三个不同姿势。</w:t>
+          <w:szCs w:val="18"/>
+        </w:rPr>
+        <w:t>型的三个不同姿势。</w:t>
+      </w:r>
+    </w:p>
+    <w:p>
+      <w:pPr>
+        <w:pStyle w:val="a0"/>
+        <w:ind w:firstLineChars="0" w:firstLine="0"/>
+      </w:pPr>
+    </w:p>
+    <w:p>
+      <w:pPr>
+        <w:pStyle w:val="a0"/>
+        <w:ind w:firstLineChars="0" w:firstLine="0"/>
+        <w:rPr>
+          <w:rFonts w:hint="eastAsia"/>
+        </w:rPr>
+        <w:sectPr>
+          <w:endnotePr>
+            <w:numFmt w:val="decimal"/>
+          </w:endnotePr>
+          <w:type w:val="continuous"/>
+          <w:pgSz w:w="11905" w:h="16837" w:code="9"/>
+          <w:pgMar w:top="1474" w:right="1134" w:bottom="1474" w:left="1134" w:header="964" w:footer="964" w:gutter="0"/>
+          <w:cols w:space="425"/>
+          <w:docGrid w:type="lines" w:linePitch="312"/>
+        </w:sectPr>
+      </w:pPr>
+    </w:p>
+    <w:p>
+      <w:pPr>
+        <w:pStyle w:val="a0"/>
+        <w:ind w:firstLineChars="0" w:firstLine="0"/>
+      </w:pPr>
+      <w:r>
+        <w:rPr>
+          <w:rFonts w:hint="eastAsia"/>
+        </w:rPr>
+        <w:t>持平衡。虽然三维打印方面已有很多研究工作，如，打印带关节的角色模型</w:t>
+      </w:r>
+      <w:bookmarkStart w:id="16" w:name="_Ref448935481"/>
+      <w:r>
+        <w:rPr>
+          <w:rFonts w:hint="eastAsia"/>
+        </w:rPr>
+        <w:t>[</w:t>
+      </w:r>
+      <w:bookmarkStart w:id="17" w:name="_Ref448948460"/>
+      <w:r>
+        <w:rPr>
+          <w:rStyle w:val="af"/>
+          <w:vertAlign w:val="baseline"/>
+        </w:rPr>
+        <w:endnoteReference w:id="14"/>
+      </w:r>
+      <w:bookmarkStart w:id="18" w:name="_Ref448935486"/>
+      <w:bookmarkEnd w:id="16"/>
+      <w:bookmarkEnd w:id="17"/>
+      <w:r>
+        <w:t>][</w:t>
+      </w:r>
+      <w:bookmarkStart w:id="19" w:name="_Ref448948490"/>
+      <w:r>
+        <w:rPr>
+          <w:rStyle w:val="af"/>
+          <w:vertAlign w:val="baseline"/>
+        </w:rPr>
+        <w:endnoteReference w:id="15"/>
+      </w:r>
+      <w:bookmarkEnd w:id="18"/>
+      <w:bookmarkEnd w:id="19"/>
+      <w:r>
+        <w:t>]</w:t>
+      </w:r>
+      <w:r>
+        <w:rPr>
+          <w:rFonts w:hint="eastAsia"/>
+        </w:rPr>
+        <w:t>，使模型保持平衡</w:t>
+      </w:r>
+      <w:bookmarkStart w:id="20" w:name="_Ref448935399"/>
+      <w:r>
+        <w:rPr>
+          <w:rFonts w:hint="eastAsia"/>
+        </w:rPr>
+        <w:t>[</w:t>
+      </w:r>
+      <w:bookmarkStart w:id="21" w:name="_Ref448948416"/>
+      <w:r>
+        <w:rPr>
+          <w:rStyle w:val="af"/>
+          <w:vertAlign w:val="baseline"/>
+        </w:rPr>
+        <w:endnoteReference w:id="16"/>
+      </w:r>
+      <w:bookmarkEnd w:id="20"/>
+      <w:bookmarkEnd w:id="21"/>
+      <w:r>
+        <w:t>][</w:t>
+      </w:r>
+      <w:bookmarkStart w:id="22" w:name="_Ref448948405"/>
+      <w:r>
+        <w:rPr>
+          <w:rStyle w:val="af"/>
+          <w:vertAlign w:val="baseline"/>
+        </w:rPr>
+        <w:endnoteReference w:id="17"/>
+      </w:r>
+      <w:bookmarkEnd w:id="22"/>
+      <w:r>
+        <w:t>]</w:t>
+      </w:r>
+      <w:r>
+        <w:rPr>
+          <w:rFonts w:hint="eastAsia"/>
+        </w:rPr>
+        <w:t>。然而，还没有人探索过使打印出来的模型在一系列姿势下保持平衡的问题。</w:t>
       </w:r>
     </w:p>
     <w:p>
       <w:pPr>
         <w:pStyle w:val="a0"/>
         <w:ind w:firstLine="360"/>
-      </w:pPr>
+        <w:rPr>
+          <w:szCs w:val="18"/>
+        </w:rPr>
+      </w:pPr>
+      <w:r>
+        <w:rPr>
+          <w:rFonts w:hint="eastAsia"/>
+          <w:szCs w:val="18"/>
+        </w:rPr>
+        <w:t>在这篇文章中，我们提出针对蒙皮的创意角色模型的三维制造技术。该技术将创造力支持的造型</w:t>
+      </w:r>
+      <w:r>
+        <w:rPr>
+          <w:rFonts w:hint="eastAsia"/>
+          <w:szCs w:val="18"/>
+        </w:rPr>
+        <w:t>，三维打印分析与骨架绑定融合在一个框架中，极大地方便了用户的创新</w:t>
+      </w:r>
+      <w:r>
+        <w:rPr>
+          <w:rFonts w:hint="eastAsia"/>
+          <w:szCs w:val="18"/>
+        </w:rPr>
+        <w:t>性造型过程。如图</w:t>
+      </w:r>
+      <w:r>
+        <w:rPr>
+          <w:szCs w:val="18"/>
+        </w:rPr>
+        <w:t>1</w:t>
+      </w:r>
+      <w:r>
+        <w:rPr>
+          <w:rFonts w:hint="eastAsia"/>
+          <w:szCs w:val="18"/>
+        </w:rPr>
+        <w:t>所示，输入一组蒙皮的模型，我们的系统通过结构变异工具</w:t>
+      </w:r>
+      <w:r>
+        <w:rPr>
+          <w:rFonts w:hint="eastAsia"/>
+          <w:szCs w:val="18"/>
+        </w:rPr>
+        <w:t>[</w:t>
+      </w:r>
+      <w:r>
+        <w:rPr>
+          <w:szCs w:val="18"/>
+        </w:rPr>
+        <w:fldChar w:fldCharType="begin"/>
+      </w:r>
+      <w:r>
+        <w:rPr>
+          <w:szCs w:val="18"/>
+        </w:rPr>
+        <w:instrText xml:space="preserve"> </w:instrText>
+      </w:r>
+      <w:r>
+        <w:rPr>
+          <w:rFonts w:hint="eastAsia"/>
+          <w:szCs w:val="18"/>
+        </w:rPr>
+        <w:instrText>NOTEREF _Ref448934951 \h</w:instrText>
+      </w:r>
+      <w:r>
+        <w:rPr>
+          <w:szCs w:val="18"/>
+        </w:rPr>
+        <w:instrText xml:space="preserve"> </w:instrText>
+      </w:r>
+      <w:r>
+        <w:rPr>
+          <w:szCs w:val="18"/>
+        </w:rPr>
+      </w:r>
+      <w:r>
+        <w:rPr>
+          <w:szCs w:val="18"/>
+        </w:rPr>
+        <w:fldChar w:fldCharType="separate"/>
+      </w:r>
+      <w:r>
+        <w:rPr>
+          <w:szCs w:val="18"/>
+        </w:rPr>
+        <w:t>8</w:t>
+      </w:r>
+      <w:r>
+        <w:rPr>
+          <w:szCs w:val="18"/>
+        </w:rPr>
+        <w:fldChar w:fldCharType="end"/>
+      </w:r>
+      <w:r>
+        <w:rPr>
+          <w:szCs w:val="18"/>
+        </w:rPr>
+        <w:t>]</w:t>
+      </w:r>
+      <w:r>
+        <w:rPr>
+          <w:rFonts w:hint="eastAsia"/>
+          <w:szCs w:val="18"/>
+        </w:rPr>
+        <w:t>``</w:t>
+      </w:r>
+      <w:r>
+        <w:rPr>
+          <w:rFonts w:hint="eastAsia"/>
+          <w:szCs w:val="18"/>
+        </w:rPr>
+        <w:t>进化</w:t>
+      </w:r>
+      <w:r>
+        <w:rPr>
+          <w:rFonts w:hint="eastAsia"/>
+          <w:szCs w:val="18"/>
+        </w:rPr>
+        <w:t>''</w:t>
+      </w:r>
+      <w:r>
+        <w:rPr>
+          <w:rFonts w:hint="eastAsia"/>
+          <w:szCs w:val="18"/>
+        </w:rPr>
+        <w:t>出新一代形状各异的模型。然后，用户从中选择出感兴趣的模型，用于进化下一代模型。进化过程</w:t>
+      </w:r>
+      <w:r>
+        <w:rPr>
+          <w:rFonts w:hint="eastAsia"/>
+          <w:szCs w:val="18"/>
+        </w:rPr>
+        <w:t>如此迭代，直至代数达到阈值，或者用户满意。接着，用户可以从</w:t>
+      </w:r>
+      <w:r>
+        <w:rPr>
+          <w:rFonts w:hint="eastAsia"/>
+          <w:szCs w:val="18"/>
+        </w:rPr>
+        <w:t>模型</w:t>
+      </w:r>
+      <w:r>
+        <w:rPr>
+          <w:rFonts w:hint="eastAsia"/>
+          <w:szCs w:val="18"/>
+        </w:rPr>
+        <w:t>结果</w:t>
+      </w:r>
+      <w:r>
+        <w:rPr>
+          <w:szCs w:val="18"/>
+        </w:rPr>
+        <w:t>集合</w:t>
+      </w:r>
+      <w:r>
+        <w:rPr>
+          <w:rFonts w:hint="eastAsia"/>
+          <w:szCs w:val="18"/>
+        </w:rPr>
+        <w:t>中选择一个，</w:t>
+      </w:r>
+      <w:r>
+        <w:rPr>
+          <w:rFonts w:hint="eastAsia"/>
+          <w:szCs w:val="18"/>
+        </w:rPr>
+        <w:t>绑定</w:t>
+      </w:r>
+      <w:r>
+        <w:rPr>
+          <w:szCs w:val="18"/>
+        </w:rPr>
+        <w:t>骨架</w:t>
+      </w:r>
+      <w:r>
+        <w:rPr>
+          <w:rFonts w:hint="eastAsia"/>
+          <w:szCs w:val="18"/>
+        </w:rPr>
+        <w:t>并三维打印。通过造型，蒙皮与三维打印的无缝融合，我们的系统提供给用户蒙皮的且可直接三维打印的模型，</w:t>
+      </w:r>
+      <w:r>
+        <w:rPr>
+          <w:rFonts w:hint="eastAsia"/>
+          <w:szCs w:val="18"/>
+        </w:rPr>
+        <w:t>为</w:t>
+      </w:r>
+      <w:r>
+        <w:rPr>
+          <w:szCs w:val="18"/>
+        </w:rPr>
+        <w:t>用户的创意造型过程提供了</w:t>
+      </w:r>
+      <w:r>
+        <w:rPr>
+          <w:rFonts w:hint="eastAsia"/>
+          <w:szCs w:val="18"/>
+        </w:rPr>
+        <w:t>极大的</w:t>
+      </w:r>
+      <w:r>
+        <w:rPr>
+          <w:rFonts w:hint="eastAsia"/>
+          <w:szCs w:val="18"/>
+        </w:rPr>
+        <w:t>帮助。</w:t>
+      </w:r>
     </w:p>
     <w:p>
       <w:pPr>
@@ -2051,204 +2269,20 @@
           <w:rFonts w:hint="eastAsia"/>
           <w:szCs w:val="18"/>
         </w:rPr>
-        <w:t>在这篇文章中，我们提出针对蒙皮的创意角色模型的三维制造技术。该技术将创造力支持的造型</w:t>
-      </w:r>
-      <w:r>
-        <w:rPr>
-          <w:rFonts w:hint="eastAsia"/>
-          <w:szCs w:val="18"/>
-        </w:rPr>
-        <w:t>，三维打印分析与骨架绑定融合在一个框架中，极大地方便了用户的创新</w:t>
-      </w:r>
-      <w:r>
-        <w:rPr>
-          <w:rFonts w:hint="eastAsia"/>
-          <w:szCs w:val="18"/>
-        </w:rPr>
-        <w:t>性造型过程。如图</w:t>
-      </w:r>
-      <w:r>
-        <w:rPr>
-          <w:szCs w:val="18"/>
-        </w:rPr>
-        <w:t>1</w:t>
-      </w:r>
-      <w:r>
-        <w:rPr>
-          <w:rFonts w:hint="eastAsia"/>
-          <w:szCs w:val="18"/>
-        </w:rPr>
-        <w:t>所示，输入一组蒙皮的模型，我们的系统通过结构变异工具</w:t>
-      </w:r>
-      <w:r>
-        <w:rPr>
-          <w:rFonts w:hint="eastAsia"/>
-          <w:szCs w:val="18"/>
-        </w:rPr>
-        <w:t>[</w:t>
-      </w:r>
-      <w:r>
-        <w:rPr>
-          <w:szCs w:val="18"/>
-        </w:rPr>
-        <w:fldChar w:fldCharType="begin"/>
-      </w:r>
-      <w:r>
-        <w:rPr>
-          <w:szCs w:val="18"/>
-        </w:rPr>
-        <w:instrText xml:space="preserve"> </w:instrText>
-      </w:r>
-      <w:r>
-        <w:rPr>
-          <w:rFonts w:hint="eastAsia"/>
-          <w:szCs w:val="18"/>
-        </w:rPr>
-        <w:instrText>NOTEREF _Ref448934951 \h</w:instrText>
-      </w:r>
-      <w:r>
-        <w:rPr>
-          <w:szCs w:val="18"/>
-        </w:rPr>
-        <w:instrText xml:space="preserve"> </w:instrText>
-      </w:r>
-      <w:r>
-        <w:rPr>
-          <w:szCs w:val="18"/>
-        </w:rPr>
-      </w:r>
-      <w:r>
-        <w:rPr>
-          <w:szCs w:val="18"/>
-        </w:rPr>
-        <w:fldChar w:fldCharType="separate"/>
-      </w:r>
-      <w:r>
-        <w:rPr>
-          <w:szCs w:val="18"/>
-        </w:rPr>
-        <w:t>8</w:t>
-      </w:r>
-      <w:r>
-        <w:rPr>
-          <w:szCs w:val="18"/>
-        </w:rPr>
-        <w:fldChar w:fldCharType="end"/>
-      </w:r>
-      <w:r>
-        <w:rPr>
-          <w:szCs w:val="18"/>
-        </w:rPr>
-        <w:t>]</w:t>
-      </w:r>
-      <w:r>
-        <w:rPr>
-          <w:rFonts w:hint="eastAsia"/>
-          <w:szCs w:val="18"/>
-        </w:rPr>
-        <w:t>``</w:t>
-      </w:r>
-      <w:r>
-        <w:rPr>
-          <w:rFonts w:hint="eastAsia"/>
-          <w:szCs w:val="18"/>
-        </w:rPr>
-        <w:t>进化</w:t>
-      </w:r>
-      <w:r>
-        <w:rPr>
-          <w:rFonts w:hint="eastAsia"/>
-          <w:szCs w:val="18"/>
-        </w:rPr>
-        <w:t>''</w:t>
-      </w:r>
-      <w:r>
-        <w:rPr>
-          <w:rFonts w:hint="eastAsia"/>
-          <w:szCs w:val="18"/>
-        </w:rPr>
-        <w:t>出新一代形状各异的模型。然后，用户从中选择出感兴趣的模型，用于进化下一代模型。进化过程</w:t>
-      </w:r>
-      <w:r>
-        <w:rPr>
-          <w:rFonts w:hint="eastAsia"/>
-          <w:szCs w:val="18"/>
-        </w:rPr>
-        <w:t>如此迭代，直至代数达到阈值，或者用户满意。接着，用户可以从</w:t>
-      </w:r>
-      <w:r>
-        <w:rPr>
-          <w:rFonts w:hint="eastAsia"/>
-          <w:szCs w:val="18"/>
-        </w:rPr>
-        <w:t>模型</w:t>
-      </w:r>
-      <w:r>
-        <w:rPr>
-          <w:rFonts w:hint="eastAsia"/>
-          <w:szCs w:val="18"/>
-        </w:rPr>
-        <w:t>结果</w:t>
-      </w:r>
-      <w:r>
-        <w:rPr>
-          <w:szCs w:val="18"/>
-        </w:rPr>
-        <w:t>集合</w:t>
-      </w:r>
-      <w:r>
-        <w:rPr>
-          <w:rFonts w:hint="eastAsia"/>
-          <w:szCs w:val="18"/>
-        </w:rPr>
-        <w:t>中选择一个，</w:t>
-      </w:r>
-      <w:r>
-        <w:rPr>
-          <w:rFonts w:hint="eastAsia"/>
-          <w:szCs w:val="18"/>
-        </w:rPr>
-        <w:t>绑定</w:t>
-      </w:r>
-      <w:r>
-        <w:rPr>
-          <w:szCs w:val="18"/>
-        </w:rPr>
-        <w:t>骨架</w:t>
-      </w:r>
-      <w:r>
-        <w:rPr>
-          <w:rFonts w:hint="eastAsia"/>
-          <w:szCs w:val="18"/>
-        </w:rPr>
-        <w:t>并三维打印。通过造型，蒙皮与三维打印的无缝融合，我们的系统提供给用户蒙皮的且可直接三维打印的模型，</w:t>
-      </w:r>
-      <w:r>
-        <w:rPr>
-          <w:rFonts w:hint="eastAsia"/>
-          <w:szCs w:val="18"/>
-        </w:rPr>
-        <w:t>为</w:t>
-      </w:r>
-      <w:r>
-        <w:rPr>
-          <w:szCs w:val="18"/>
-        </w:rPr>
-        <w:t>用户的创意造型过程提供了</w:t>
-      </w:r>
-      <w:r>
-        <w:rPr>
-          <w:rFonts w:hint="eastAsia"/>
-          <w:szCs w:val="18"/>
-        </w:rPr>
-        <w:t>极大的</w:t>
-      </w:r>
-      <w:r>
-        <w:rPr>
-          <w:rFonts w:hint="eastAsia"/>
-          <w:szCs w:val="18"/>
-        </w:rPr>
-        <w:t>帮助。</w:t>
+        <w:t>本</w:t>
+      </w:r>
+      <w:r>
+        <w:rPr>
+          <w:szCs w:val="18"/>
+        </w:rPr>
+        <w:t>文的主要贡献有</w:t>
+      </w:r>
+      <w:r>
+        <w:rPr>
+          <w:rFonts w:hint="eastAsia"/>
+          <w:szCs w:val="18"/>
+        </w:rPr>
+        <w:t>两个：</w:t>
       </w:r>
     </w:p>
     <w:p>
@@ -2264,35 +2298,6 @@
           <w:rFonts w:hint="eastAsia"/>
           <w:szCs w:val="18"/>
         </w:rPr>
-        <w:t>本</w:t>
-      </w:r>
-      <w:r>
-        <w:rPr>
-          <w:szCs w:val="18"/>
-        </w:rPr>
-        <w:t>文的主要贡献有</w:t>
-      </w:r>
-      <w:r>
-        <w:rPr>
-          <w:rFonts w:hint="eastAsia"/>
-          <w:szCs w:val="18"/>
-        </w:rPr>
-        <w:t>两个：</w:t>
-      </w:r>
-    </w:p>
-    <w:p>
-      <w:pPr>
-        <w:pStyle w:val="a0"/>
-        <w:ind w:firstLine="360"/>
-        <w:rPr>
-          <w:szCs w:val="18"/>
-        </w:rPr>
-      </w:pPr>
-      <w:r>
-        <w:rPr>
-          <w:rFonts w:hint="eastAsia"/>
-          <w:szCs w:val="18"/>
-        </w:rPr>
         <w:t>（</w:t>
       </w:r>
       <w:r>
@@ -2348,7 +2353,14 @@
           <w:rFonts w:hint="eastAsia"/>
           <w:szCs w:val="18"/>
         </w:rPr>
-        <w:t>可以融合部件表面的同时融合骨架，并采用一</w:t>
+        <w:t>可以融合部件表面的</w:t>
+      </w:r>
+      <w:r>
+        <w:rPr>
+          <w:rFonts w:hint="eastAsia"/>
+          <w:szCs w:val="18"/>
+        </w:rPr>
+        <w:t>同时融合骨架，并采用一</w:t>
       </w:r>
       <w:r>
         <w:rPr>
@@ -2560,14 +2572,7 @@
           <w:rFonts w:hint="eastAsia"/>
           <w:szCs w:val="18"/>
         </w:rPr>
-        <w:t>在计算机动画中，角色骨架往往以分层</w:t>
-      </w:r>
-      <w:r>
-        <w:rPr>
-          <w:rFonts w:hint="eastAsia"/>
-          <w:szCs w:val="18"/>
-        </w:rPr>
-        <w:t>的形式组织</w:t>
+        <w:t>在计算机动画中，角色骨架往往以分层的形式组织</w:t>
       </w:r>
       <w:r>
         <w:rPr>
@@ -2596,7 +2601,7 @@
           <w:szCs w:val="18"/>
           <w:vertAlign w:val="baseline"/>
         </w:rPr>
-        <w:endnoteReference w:id="17"/>
+        <w:endnoteReference w:id="18"/>
       </w:r>
       <w:r>
         <w:rPr>
@@ -2664,7 +2669,7 @@
           <w:szCs w:val="18"/>
           <w:vertAlign w:val="baseline"/>
         </w:rPr>
-        <w:endnoteReference w:id="18"/>
+        <w:endnoteReference w:id="19"/>
       </w:r>
       <w:r>
         <w:rPr>
@@ -2941,906 +2946,31 @@
         <w:pStyle w:val="a0"/>
         <w:ind w:firstLine="361"/>
         <w:rPr>
-          <w:szCs w:val="18"/>
-        </w:rPr>
-      </w:pPr>
-      <w:r>
-        <w:rPr>
-          <w:rFonts w:hint="eastAsia"/>
           <w:b/>
           <w:szCs w:val="18"/>
         </w:rPr>
-        <w:t>基于部件组合的建模技术</w:t>
-      </w:r>
-      <w:r>
-        <w:rPr>
-          <w:rFonts w:hint="eastAsia"/>
-          <w:szCs w:val="18"/>
-        </w:rPr>
-        <w:t xml:space="preserve"> </w:t>
-      </w:r>
-      <w:r>
-        <w:rPr>
-          <w:rFonts w:hint="eastAsia"/>
-          <w:szCs w:val="18"/>
-        </w:rPr>
-        <w:t>由于</w:t>
-      </w:r>
-      <w:r>
-        <w:rPr>
-          <w:rFonts w:hint="eastAsia"/>
-          <w:szCs w:val="18"/>
-        </w:rPr>
-        <w:t>高效且易用，基于部件组合的建模技术受到非常多的重视</w:t>
-      </w:r>
-      <w:r>
-        <w:rPr>
-          <w:rFonts w:hint="eastAsia"/>
-          <w:szCs w:val="18"/>
-        </w:rPr>
-        <w:t>[</w:t>
-      </w:r>
-      <w:r>
-        <w:rPr>
-          <w:rStyle w:val="af"/>
-          <w:szCs w:val="18"/>
-          <w:vertAlign w:val="baseline"/>
-        </w:rPr>
-        <w:endnoteReference w:id="19"/>
-      </w:r>
-      <w:r>
-        <w:rPr>
-          <w:szCs w:val="18"/>
-        </w:rPr>
-        <w:t>][</w:t>
-      </w:r>
-      <w:r>
-        <w:rPr>
-          <w:rStyle w:val="af"/>
-          <w:szCs w:val="18"/>
-          <w:vertAlign w:val="baseline"/>
-        </w:rPr>
-        <w:endnoteReference w:id="20"/>
-      </w:r>
-      <w:r>
-        <w:rPr>
-          <w:szCs w:val="18"/>
-        </w:rPr>
-        <w:t>]</w:t>
-      </w:r>
-      <w:r>
-        <w:rPr>
-          <w:rFonts w:hint="eastAsia"/>
-          <w:szCs w:val="18"/>
-        </w:rPr>
-        <w:t>。随着图形学领域逐步认识到在三维建模过程中提供创造力支持的重要性，研究人员提出各种各样的支持用户自由探索建模空间的技术</w:t>
-      </w:r>
-      <w:r>
-        <w:rPr>
-          <w:rFonts w:hint="eastAsia"/>
-          <w:szCs w:val="18"/>
-        </w:rPr>
-        <w:t>[</w:t>
-      </w:r>
-      <w:r>
-        <w:rPr>
-          <w:szCs w:val="18"/>
-        </w:rPr>
-        <w:fldChar w:fldCharType="begin"/>
-      </w:r>
-      <w:r>
-        <w:rPr>
-          <w:szCs w:val="18"/>
-        </w:rPr>
-        <w:instrText xml:space="preserve"> </w:instrText>
-      </w:r>
-      <w:r>
-        <w:rPr>
-          <w:rFonts w:hint="eastAsia"/>
-          <w:szCs w:val="18"/>
-        </w:rPr>
-        <w:instrText>NOTEREF _Ref448935232 \h</w:instrText>
-      </w:r>
-      <w:r>
-        <w:rPr>
-          <w:szCs w:val="18"/>
-        </w:rPr>
-        <w:instrText xml:space="preserve"> </w:instrText>
-      </w:r>
-      <w:r>
-        <w:rPr>
-          <w:szCs w:val="18"/>
-        </w:rPr>
-      </w:r>
-      <w:r>
-        <w:rPr>
-          <w:szCs w:val="18"/>
-        </w:rPr>
-        <w:fldChar w:fldCharType="separate"/>
-      </w:r>
-      <w:r>
-        <w:rPr>
-          <w:szCs w:val="18"/>
-        </w:rPr>
-        <w:t>3</w:t>
-      </w:r>
-      <w:r>
-        <w:rPr>
-          <w:szCs w:val="18"/>
-        </w:rPr>
-        <w:fldChar w:fldCharType="end"/>
-      </w:r>
-      <w:r>
-        <w:rPr>
-          <w:szCs w:val="18"/>
-        </w:rPr>
-        <w:t>][</w:t>
-      </w:r>
-      <w:r>
-        <w:rPr>
-          <w:szCs w:val="18"/>
-        </w:rPr>
-        <w:fldChar w:fldCharType="begin"/>
-      </w:r>
-      <w:r>
-        <w:rPr>
-          <w:szCs w:val="18"/>
-        </w:rPr>
-        <w:instrText xml:space="preserve"> NOTEREF _Ref448935241 \h </w:instrText>
-      </w:r>
-      <w:r>
-        <w:rPr>
-          <w:szCs w:val="18"/>
-        </w:rPr>
-      </w:r>
-      <w:r>
-        <w:rPr>
-          <w:szCs w:val="18"/>
-        </w:rPr>
-        <w:fldChar w:fldCharType="separate"/>
-      </w:r>
-      <w:r>
-        <w:rPr>
-          <w:szCs w:val="18"/>
-        </w:rPr>
-        <w:t>4</w:t>
-      </w:r>
-      <w:r>
-        <w:rPr>
-          <w:szCs w:val="18"/>
-        </w:rPr>
-        <w:fldChar w:fldCharType="end"/>
-      </w:r>
-      <w:r>
-        <w:rPr>
-          <w:szCs w:val="18"/>
-        </w:rPr>
-        <w:t>][</w:t>
-      </w:r>
-      <w:r>
-        <w:rPr>
-          <w:szCs w:val="18"/>
-        </w:rPr>
-        <w:fldChar w:fldCharType="begin"/>
-      </w:r>
-      <w:r>
-        <w:rPr>
-          <w:szCs w:val="18"/>
-        </w:rPr>
-        <w:instrText xml:space="preserve"> NOTEREF _Ref448935279 \h </w:instrText>
-      </w:r>
-      <w:r>
-        <w:rPr>
-          <w:szCs w:val="18"/>
-        </w:rPr>
-      </w:r>
-      <w:r>
-        <w:rPr>
-          <w:szCs w:val="18"/>
-        </w:rPr>
-        <w:fldChar w:fldCharType="separate"/>
-      </w:r>
-      <w:r>
-        <w:rPr>
-          <w:szCs w:val="18"/>
-        </w:rPr>
-        <w:t>5</w:t>
-      </w:r>
-      <w:r>
-        <w:rPr>
-          <w:szCs w:val="18"/>
-        </w:rPr>
-        <w:fldChar w:fldCharType="end"/>
-      </w:r>
-      <w:r>
-        <w:rPr>
-          <w:szCs w:val="18"/>
-        </w:rPr>
-        <w:t>][</w:t>
-      </w:r>
-      <w:r>
-        <w:rPr>
-          <w:szCs w:val="18"/>
-        </w:rPr>
-        <w:fldChar w:fldCharType="begin"/>
-      </w:r>
-      <w:r>
-        <w:rPr>
-          <w:szCs w:val="18"/>
-        </w:rPr>
-        <w:instrText xml:space="preserve"> NOTEREF _Ref448935287 \h </w:instrText>
-      </w:r>
-      <w:r>
-        <w:rPr>
-          <w:szCs w:val="18"/>
-        </w:rPr>
-      </w:r>
-      <w:r>
-        <w:rPr>
-          <w:szCs w:val="18"/>
-        </w:rPr>
-        <w:fldChar w:fldCharType="separate"/>
-      </w:r>
-      <w:r>
-        <w:rPr>
-          <w:szCs w:val="18"/>
-        </w:rPr>
-        <w:t>6</w:t>
-      </w:r>
-      <w:r>
-        <w:rPr>
-          <w:szCs w:val="18"/>
-        </w:rPr>
-        <w:fldChar w:fldCharType="end"/>
-      </w:r>
-      <w:r>
-        <w:rPr>
-          <w:szCs w:val="18"/>
-        </w:rPr>
-        <w:t>][</w:t>
-      </w:r>
-      <w:r>
-        <w:rPr>
-          <w:szCs w:val="18"/>
-        </w:rPr>
-        <w:fldChar w:fldCharType="begin"/>
-      </w:r>
-      <w:r>
-        <w:rPr>
-          <w:szCs w:val="18"/>
-        </w:rPr>
-        <w:instrText xml:space="preserve"> NOTEREF _Ref448935293 \h </w:instrText>
-      </w:r>
-      <w:r>
-        <w:rPr>
-          <w:szCs w:val="18"/>
-        </w:rPr>
-      </w:r>
-      <w:r>
-        <w:rPr>
-          <w:szCs w:val="18"/>
-        </w:rPr>
-        <w:fldChar w:fldCharType="separate"/>
-      </w:r>
-      <w:r>
-        <w:rPr>
-          <w:szCs w:val="18"/>
-        </w:rPr>
-        <w:t>7</w:t>
-      </w:r>
-      <w:r>
-        <w:rPr>
-          <w:szCs w:val="18"/>
-        </w:rPr>
-        <w:fldChar w:fldCharType="end"/>
-      </w:r>
-      <w:r>
-        <w:rPr>
-          <w:szCs w:val="18"/>
-        </w:rPr>
-        <w:t>]</w:t>
-      </w:r>
-      <w:r>
-        <w:rPr>
-          <w:rFonts w:hint="eastAsia"/>
-          <w:szCs w:val="18"/>
-        </w:rPr>
-        <w:t>。与现有的方法不同，我们将动画与三维打印融合到创造力支持的</w:t>
-      </w:r>
-      <w:r>
-        <w:rPr>
-          <w:rFonts w:hint="eastAsia"/>
-          <w:szCs w:val="18"/>
-        </w:rPr>
-        <w:t>建模技术中。从而使用户从绑定的模型中得到更多的灵感，也极</w:t>
-      </w:r>
-      <w:r>
-        <w:rPr>
-          <w:szCs w:val="18"/>
-        </w:rPr>
-        <w:t>大地</w:t>
-      </w:r>
-      <w:r>
-        <w:rPr>
-          <w:rFonts w:hint="eastAsia"/>
-          <w:szCs w:val="18"/>
-        </w:rPr>
-        <w:t>方</w:t>
-      </w:r>
-      <w:r>
-        <w:rPr>
-          <w:rFonts w:hint="eastAsia"/>
-          <w:szCs w:val="18"/>
-        </w:rPr>
-        <w:t>便</w:t>
-      </w:r>
-      <w:r>
-        <w:rPr>
-          <w:rFonts w:hint="eastAsia"/>
-          <w:szCs w:val="18"/>
-        </w:rPr>
-        <w:t>了</w:t>
-      </w:r>
-      <w:r>
-        <w:rPr>
-          <w:rFonts w:hint="eastAsia"/>
-          <w:szCs w:val="18"/>
-        </w:rPr>
-        <w:t>三维打印</w:t>
-      </w:r>
-      <w:r>
-        <w:rPr>
-          <w:rFonts w:hint="eastAsia"/>
-          <w:szCs w:val="18"/>
-        </w:rPr>
-        <w:t>过程</w:t>
-      </w:r>
-      <w:r>
-        <w:rPr>
-          <w:rFonts w:hint="eastAsia"/>
-          <w:szCs w:val="18"/>
-        </w:rPr>
-        <w:t>。</w:t>
-      </w:r>
-    </w:p>
-    <w:p>
-      <w:pPr>
-        <w:pStyle w:val="a0"/>
-        <w:ind w:firstLine="361"/>
-        <w:rPr>
-          <w:szCs w:val="18"/>
-        </w:rPr>
-      </w:pPr>
-      <w:r>
-        <w:rPr>
-          <w:rFonts w:hint="eastAsia"/>
-          <w:b/>
-          <w:szCs w:val="18"/>
-        </w:rPr>
-        <w:t>针对三维打印的模型设计技术</w:t>
-      </w:r>
-      <w:r>
-        <w:rPr>
-          <w:rFonts w:hint="eastAsia"/>
-          <w:szCs w:val="18"/>
-        </w:rPr>
-        <w:t xml:space="preserve"> </w:t>
-      </w:r>
-      <w:r>
-        <w:rPr>
-          <w:rFonts w:hint="eastAsia"/>
-          <w:szCs w:val="18"/>
-        </w:rPr>
-        <w:t>随着三维打印机的普及，三维打印技术及其应用越来越具有吸引力。然而，在三维模型可以做三维打印之前需要做很多预处理工作。</w:t>
-      </w:r>
-      <w:r>
-        <w:rPr>
-          <w:rFonts w:hint="eastAsia"/>
-          <w:szCs w:val="18"/>
-        </w:rPr>
-        <w:t>比如</w:t>
-      </w:r>
-      <w:r>
-        <w:rPr>
-          <w:szCs w:val="18"/>
-        </w:rPr>
-        <w:t>，检查</w:t>
-      </w:r>
-      <w:r>
-        <w:rPr>
-          <w:rFonts w:hint="eastAsia"/>
-          <w:szCs w:val="18"/>
-        </w:rPr>
-        <w:t>三维模型</w:t>
-      </w:r>
-      <w:r>
-        <w:rPr>
-          <w:rFonts w:hint="eastAsia"/>
-          <w:szCs w:val="18"/>
-        </w:rPr>
-        <w:t>是</w:t>
-      </w:r>
-      <w:r>
-        <w:rPr>
-          <w:szCs w:val="18"/>
-        </w:rPr>
-        <w:t>否符合</w:t>
-      </w:r>
-      <w:r>
-        <w:rPr>
-          <w:rFonts w:hint="eastAsia"/>
-          <w:szCs w:val="18"/>
-        </w:rPr>
-        <w:t>某</w:t>
-      </w:r>
-      <w:r>
-        <w:rPr>
-          <w:szCs w:val="18"/>
-        </w:rPr>
-        <w:t>些</w:t>
-      </w:r>
-      <w:r>
-        <w:rPr>
-          <w:rFonts w:hint="eastAsia"/>
-          <w:szCs w:val="18"/>
-        </w:rPr>
-        <w:t>拓扑标准</w:t>
-      </w:r>
-      <w:r>
-        <w:rPr>
-          <w:rFonts w:hint="eastAsia"/>
-          <w:szCs w:val="18"/>
-        </w:rPr>
-        <w:t>[</w:t>
-      </w:r>
-      <w:r>
-        <w:rPr>
-          <w:rStyle w:val="af"/>
-          <w:szCs w:val="18"/>
-          <w:vertAlign w:val="baseline"/>
-        </w:rPr>
-        <w:endnoteReference w:id="21"/>
-      </w:r>
-      <w:r>
-        <w:rPr>
-          <w:szCs w:val="18"/>
-        </w:rPr>
-        <w:t>]</w:t>
-      </w:r>
-      <w:r>
-        <w:rPr>
-          <w:rFonts w:hint="eastAsia"/>
-          <w:szCs w:val="18"/>
-        </w:rPr>
-        <w:t>，</w:t>
-      </w:r>
-      <w:r>
-        <w:rPr>
-          <w:rFonts w:hint="eastAsia"/>
-          <w:szCs w:val="18"/>
-        </w:rPr>
-        <w:t>是</w:t>
-      </w:r>
-      <w:r>
-        <w:rPr>
-          <w:szCs w:val="18"/>
-        </w:rPr>
-        <w:t>否</w:t>
-      </w:r>
-      <w:r>
-        <w:rPr>
-          <w:rFonts w:hint="eastAsia"/>
-          <w:szCs w:val="18"/>
-        </w:rPr>
-        <w:t>可以保持平衡</w:t>
-      </w:r>
-      <w:r>
-        <w:rPr>
-          <w:rFonts w:hint="eastAsia"/>
-          <w:szCs w:val="18"/>
-        </w:rPr>
-        <w:t>[</w:t>
-      </w:r>
-      <w:r>
-        <w:rPr>
-          <w:szCs w:val="18"/>
-        </w:rPr>
-        <w:fldChar w:fldCharType="begin"/>
-      </w:r>
-      <w:r>
-        <w:rPr>
-          <w:szCs w:val="18"/>
-        </w:rPr>
-        <w:instrText xml:space="preserve"> </w:instrText>
-      </w:r>
-      <w:r>
-        <w:rPr>
-          <w:rFonts w:hint="eastAsia"/>
-          <w:szCs w:val="18"/>
-        </w:rPr>
-        <w:instrText>NOTEREF _Ref448935399 \h</w:instrText>
-      </w:r>
-      <w:r>
-        <w:rPr>
-          <w:szCs w:val="18"/>
-        </w:rPr>
-        <w:instrText xml:space="preserve"> </w:instrText>
-      </w:r>
-      <w:r>
-        <w:rPr>
-          <w:szCs w:val="18"/>
-        </w:rPr>
-      </w:r>
-      <w:r>
-        <w:rPr>
-          <w:szCs w:val="18"/>
-        </w:rPr>
-        <w:fldChar w:fldCharType="separate"/>
-      </w:r>
-      <w:r>
-        <w:rPr>
-          <w:szCs w:val="18"/>
-        </w:rPr>
-        <w:t>15</w:t>
-      </w:r>
-      <w:r>
-        <w:rPr>
-          <w:szCs w:val="18"/>
-        </w:rPr>
-        <w:fldChar w:fldCharType="end"/>
-      </w:r>
-      <w:r>
-        <w:rPr>
-          <w:szCs w:val="18"/>
-        </w:rPr>
-        <w:t>]</w:t>
-      </w:r>
-      <w:r>
-        <w:rPr>
-          <w:rFonts w:hint="eastAsia"/>
-          <w:szCs w:val="18"/>
-        </w:rPr>
-        <w:t>，结构</w:t>
-      </w:r>
-      <w:r>
-        <w:rPr>
-          <w:rFonts w:hint="eastAsia"/>
-          <w:szCs w:val="18"/>
-        </w:rPr>
-        <w:t>是</w:t>
-      </w:r>
-      <w:r>
-        <w:rPr>
-          <w:szCs w:val="18"/>
-        </w:rPr>
-        <w:t>否</w:t>
-      </w:r>
-      <w:r>
-        <w:rPr>
-          <w:rFonts w:hint="eastAsia"/>
-          <w:szCs w:val="18"/>
-        </w:rPr>
-        <w:t>足够坚固</w:t>
-      </w:r>
-      <w:r>
-        <w:rPr>
-          <w:rFonts w:hint="eastAsia"/>
-          <w:szCs w:val="18"/>
-        </w:rPr>
-        <w:t>[</w:t>
-      </w:r>
-      <w:r>
-        <w:rPr>
-          <w:rStyle w:val="af"/>
-          <w:szCs w:val="18"/>
-          <w:vertAlign w:val="baseline"/>
-        </w:rPr>
-        <w:endnoteReference w:id="22"/>
-      </w:r>
-      <w:r>
-        <w:rPr>
-          <w:rFonts w:hint="eastAsia"/>
-          <w:szCs w:val="18"/>
-        </w:rPr>
-        <w:t>]</w:t>
-      </w:r>
-      <w:r>
-        <w:rPr>
-          <w:rFonts w:hint="eastAsia"/>
-          <w:szCs w:val="18"/>
-        </w:rPr>
-        <w:t>。所有这些</w:t>
-      </w:r>
-      <w:r>
-        <w:rPr>
-          <w:rFonts w:hint="eastAsia"/>
-          <w:szCs w:val="18"/>
-        </w:rPr>
-        <w:t>都</w:t>
-      </w:r>
-      <w:r>
-        <w:rPr>
-          <w:szCs w:val="18"/>
-        </w:rPr>
-        <w:t>需要</w:t>
-      </w:r>
-      <w:r>
-        <w:rPr>
-          <w:rFonts w:hint="eastAsia"/>
-          <w:szCs w:val="18"/>
-        </w:rPr>
-        <w:t>大量的针对三维制造的几何处理</w:t>
-      </w:r>
-      <w:r>
-        <w:rPr>
-          <w:rFonts w:hint="eastAsia"/>
-          <w:szCs w:val="18"/>
-        </w:rPr>
-        <w:t>技术</w:t>
-      </w:r>
-      <w:r>
-        <w:rPr>
-          <w:rFonts w:hint="eastAsia"/>
-          <w:szCs w:val="18"/>
-        </w:rPr>
-        <w:t>。在本文内，我们解决了</w:t>
-      </w:r>
-      <w:r>
-        <w:rPr>
-          <w:rFonts w:hint="eastAsia"/>
-          <w:szCs w:val="18"/>
-        </w:rPr>
-        <w:t>带</w:t>
-      </w:r>
-      <w:r>
-        <w:rPr>
-          <w:szCs w:val="18"/>
-        </w:rPr>
-        <w:t>关节的角色模型</w:t>
-      </w:r>
-      <w:r>
-        <w:rPr>
-          <w:rFonts w:hint="eastAsia"/>
-          <w:szCs w:val="18"/>
-        </w:rPr>
-        <w:t>在不同</w:t>
-      </w:r>
-      <w:r>
-        <w:rPr>
-          <w:rFonts w:hint="eastAsia"/>
-          <w:szCs w:val="18"/>
-        </w:rPr>
-        <w:t>姿势下的平衡问题。该问题尚未被以前的工作解决过</w:t>
-      </w:r>
-      <w:r>
-        <w:rPr>
-          <w:rFonts w:hint="eastAsia"/>
-          <w:szCs w:val="18"/>
-        </w:rPr>
-        <w:t>[</w:t>
-      </w:r>
-      <w:r>
-        <w:rPr>
-          <w:szCs w:val="18"/>
-        </w:rPr>
-        <w:fldChar w:fldCharType="begin"/>
-      </w:r>
-      <w:r>
-        <w:rPr>
-          <w:szCs w:val="18"/>
-        </w:rPr>
-        <w:instrText xml:space="preserve"> </w:instrText>
-      </w:r>
-      <w:r>
-        <w:rPr>
-          <w:rFonts w:hint="eastAsia"/>
-          <w:szCs w:val="18"/>
-        </w:rPr>
-        <w:instrText>NOTEREF _Ref448935481 \h</w:instrText>
-      </w:r>
-      <w:r>
-        <w:rPr>
-          <w:szCs w:val="18"/>
-        </w:rPr>
-        <w:instrText xml:space="preserve"> </w:instrText>
-      </w:r>
-      <w:r>
-        <w:rPr>
-          <w:szCs w:val="18"/>
-        </w:rPr>
-      </w:r>
-      <w:r>
-        <w:rPr>
-          <w:szCs w:val="18"/>
-        </w:rPr>
-        <w:fldChar w:fldCharType="separate"/>
-      </w:r>
-      <w:r>
-        <w:rPr>
-          <w:szCs w:val="18"/>
-        </w:rPr>
-        <w:t>13</w:t>
-      </w:r>
-      <w:r>
-        <w:rPr>
-          <w:szCs w:val="18"/>
-        </w:rPr>
-        <w:fldChar w:fldCharType="end"/>
-      </w:r>
-      <w:r>
-        <w:rPr>
-          <w:szCs w:val="18"/>
-        </w:rPr>
-        <w:t>][</w:t>
-      </w:r>
-      <w:r>
-        <w:rPr>
-          <w:szCs w:val="18"/>
-        </w:rPr>
-        <w:fldChar w:fldCharType="begin"/>
-      </w:r>
-      <w:r>
-        <w:rPr>
-          <w:szCs w:val="18"/>
-        </w:rPr>
-        <w:instrText xml:space="preserve"> NOTEREF _Ref448935486 \h </w:instrText>
-      </w:r>
-      <w:r>
-        <w:rPr>
-          <w:szCs w:val="18"/>
-        </w:rPr>
-      </w:r>
-      <w:r>
-        <w:rPr>
-          <w:szCs w:val="18"/>
-        </w:rPr>
-        <w:fldChar w:fldCharType="separate"/>
-      </w:r>
-      <w:r>
-        <w:rPr>
-          <w:szCs w:val="18"/>
-        </w:rPr>
-        <w:t>14</w:t>
-      </w:r>
-      <w:r>
-        <w:rPr>
-          <w:szCs w:val="18"/>
-        </w:rPr>
-        <w:fldChar w:fldCharType="end"/>
-      </w:r>
-      <w:r>
-        <w:rPr>
-          <w:szCs w:val="18"/>
-        </w:rPr>
-        <w:t>][</w:t>
-      </w:r>
-      <w:r>
-        <w:rPr>
-          <w:szCs w:val="18"/>
-        </w:rPr>
-        <w:fldChar w:fldCharType="begin"/>
-      </w:r>
-      <w:r>
-        <w:rPr>
-          <w:szCs w:val="18"/>
-        </w:rPr>
-        <w:instrText xml:space="preserve"> </w:instrText>
-      </w:r>
-      <w:r>
-        <w:rPr>
-          <w:rFonts w:hint="eastAsia"/>
-          <w:szCs w:val="18"/>
-        </w:rPr>
-        <w:instrText>NOTEREF _Ref448935399 \h</w:instrText>
-      </w:r>
-      <w:r>
-        <w:rPr>
-          <w:szCs w:val="18"/>
-        </w:rPr>
-        <w:instrText xml:space="preserve"> </w:instrText>
-      </w:r>
-      <w:r>
-        <w:rPr>
-          <w:szCs w:val="18"/>
-        </w:rPr>
-      </w:r>
-      <w:r>
-        <w:rPr>
-          <w:szCs w:val="18"/>
-        </w:rPr>
-        <w:fldChar w:fldCharType="separate"/>
-      </w:r>
-      <w:r>
-        <w:rPr>
-          <w:szCs w:val="18"/>
-        </w:rPr>
-        <w:t>15</w:t>
-      </w:r>
-      <w:r>
-        <w:rPr>
-          <w:szCs w:val="18"/>
-        </w:rPr>
-        <w:fldChar w:fldCharType="end"/>
-      </w:r>
-      <w:r>
-        <w:rPr>
-          <w:szCs w:val="18"/>
-        </w:rPr>
-        <w:t>]</w:t>
-      </w:r>
-      <w:r>
-        <w:rPr>
-          <w:rFonts w:hint="eastAsia"/>
-          <w:szCs w:val="18"/>
-        </w:rPr>
-        <w:t>。</w:t>
-      </w:r>
-    </w:p>
-    <w:p>
-      <w:pPr>
-        <w:pStyle w:val="1"/>
-        <w:numPr>
-          <w:ilvl w:val="0"/>
-          <w:numId w:val="5"/>
-        </w:numPr>
-        <w:tabs>
-          <w:tab w:val="left" w:pos="360"/>
-        </w:tabs>
-        <w:rPr>
-          <w:sz w:val="28"/>
-          <w:szCs w:val="28"/>
-        </w:rPr>
-      </w:pPr>
-      <w:r>
-        <w:rPr>
-          <w:rFonts w:hint="eastAsia"/>
-          <w:sz w:val="28"/>
-          <w:szCs w:val="28"/>
-        </w:rPr>
-        <w:t>方法</w:t>
-      </w:r>
-      <w:r>
-        <w:rPr>
-          <w:sz w:val="28"/>
-          <w:szCs w:val="28"/>
-        </w:rPr>
-        <w:t>概述</w:t>
-      </w:r>
+        <w:sectPr>
+          <w:endnotePr>
+            <w:numFmt w:val="decimal"/>
+          </w:endnotePr>
+          <w:type w:val="continuous"/>
+          <w:pgSz w:w="11905" w:h="16837" w:code="9"/>
+          <w:pgMar w:top="1474" w:right="1134" w:bottom="1474" w:left="1134" w:header="964" w:footer="964" w:gutter="0"/>
+          <w:cols w:num="2" w:space="720" w:equalWidth="0">
+            <w:col w:w="4606" w:space="425"/>
+            <w:col w:w="4606"/>
+          </w:cols>
+          <w:docGrid w:type="lines" w:linePitch="312"/>
+        </w:sectPr>
+      </w:pPr>
     </w:p>
     <w:p>
       <w:pPr>
         <w:pStyle w:val="a0"/>
         <w:ind w:firstLine="360"/>
-        <w:rPr>
-          <w:szCs w:val="18"/>
-        </w:rPr>
-      </w:pPr>
-      <w:r>
-        <w:rPr>
-          <w:rFonts w:hint="eastAsia"/>
-          <w:szCs w:val="18"/>
-        </w:rPr>
-        <w:t>我们的方法总共分三个阶段（图</w:t>
-      </w:r>
-      <w:r>
-        <w:rPr>
-          <w:szCs w:val="18"/>
-        </w:rPr>
-        <w:t>2</w:t>
-      </w:r>
-      <w:r>
-        <w:rPr>
-          <w:rFonts w:hint="eastAsia"/>
-          <w:szCs w:val="18"/>
-        </w:rPr>
-        <w:t>）：预处理阶段，模型进化阶段和应用阶段。在预处理阶段，我们对每一个输入模型归一化，对齐，蒙皮，按语义分割标记，检测对称部件。在模型进化阶段，用户从数据库内选择若干来自不同类的模型，做为第一代模型。在进化过程中，当前代模型通过模型结构变异技术进化出新一代模型。进化过程不断进行，直至用户满意或者达到最大代数。进化过程停止后，用户选择感兴趣的模型，进入应用阶段。在应用阶段，被用户选择的模型通过我们的蒙皮部件融合方法转换成流形，皮肤权重也做了更新；然后，经过面向三维打印的蒙皮角色模型的分析处理。最终，我们得到一个可以直接编辑动画与三维打印的模型。</w:t>
-      </w:r>
-    </w:p>
-    <w:p>
-      <w:pPr>
-        <w:pStyle w:val="a0"/>
-        <w:ind w:firstLine="360"/>
-        <w:rPr>
+        <w:jc w:val="center"/>
+        <w:rPr>
+          <w:b/>
           <w:szCs w:val="18"/>
         </w:rPr>
       </w:pPr>
@@ -3849,9 +2979,10 @@
           <w:noProof/>
           <w:szCs w:val="18"/>
         </w:rPr>
+        <w:lastRenderedPageBreak/>
         <w:drawing>
-          <wp:inline distT="0" distB="0" distL="0" distR="0">
-            <wp:extent cx="2828925" cy="581025"/>
+          <wp:inline distT="0" distB="0" distL="0" distR="0" wp14:anchorId="6A2F2436" wp14:editId="2D8D2E38">
+            <wp:extent cx="5884485" cy="1208598"/>
             <wp:effectExtent l="0" t="0" r="0" b="0"/>
             <wp:docPr id="2" name="图片 2" descr="D:\DynamicModeling\PaperChinaGraph\Pipeline.PNG"/>
             <wp:cNvGraphicFramePr>
@@ -3882,7 +3013,7 @@
                   <pic:spPr bwMode="auto">
                     <a:xfrm>
                       <a:off x="0" y="0"/>
-                      <a:ext cx="2828925" cy="581025"/>
+                      <a:ext cx="6008305" cy="1234029"/>
                     </a:xfrm>
                     <a:prstGeom prst="rect">
                       <a:avLst/>
@@ -3903,36 +3034,909 @@
       <w:pPr>
         <w:pStyle w:val="a0"/>
         <w:ind w:firstLineChars="0" w:firstLine="0"/>
-        <w:rPr>
-          <w:szCs w:val="18"/>
-        </w:rPr>
-      </w:pPr>
-      <w:r>
-        <w:rPr>
-          <w:rFonts w:hint="eastAsia"/>
-          <w:szCs w:val="18"/>
-        </w:rPr>
-        <w:t>图</w:t>
-      </w:r>
-      <w:r>
-        <w:rPr>
-          <w:rFonts w:hint="eastAsia"/>
-          <w:szCs w:val="18"/>
-        </w:rPr>
-        <w:t>2.</w:t>
-      </w:r>
-      <w:r>
-        <w:rPr>
+        <w:jc w:val="center"/>
+        <w:rPr>
+          <w:b/>
+          <w:szCs w:val="18"/>
+        </w:rPr>
+      </w:pPr>
+      <w:r>
+        <w:rPr>
+          <w:rFonts w:asciiTheme="minorEastAsia" w:eastAsiaTheme="minorEastAsia" w:hAnsiTheme="minorEastAsia" w:hint="eastAsia"/>
+          <w:szCs w:val="18"/>
+        </w:rPr>
+        <w:t>图2</w:t>
+      </w:r>
+      <w:r>
+        <w:rPr>
+          <w:rFonts w:asciiTheme="minorEastAsia" w:eastAsiaTheme="minorEastAsia" w:hAnsiTheme="minorEastAsia" w:hint="eastAsia"/>
           <w:szCs w:val="18"/>
         </w:rPr>
         <w:t xml:space="preserve"> </w:t>
       </w:r>
       <w:r>
         <w:rPr>
-          <w:rFonts w:hint="eastAsia"/>
+          <w:rFonts w:asciiTheme="minorEastAsia" w:eastAsiaTheme="minorEastAsia" w:hAnsiTheme="minorEastAsia" w:hint="eastAsia"/>
           <w:szCs w:val="18"/>
         </w:rPr>
         <w:t>方法流程图</w:t>
+      </w:r>
+      <w:r>
+        <w:rPr>
+          <w:rFonts w:asciiTheme="minorEastAsia" w:eastAsiaTheme="minorEastAsia" w:hAnsiTheme="minorEastAsia" w:hint="eastAsia"/>
+          <w:szCs w:val="18"/>
+        </w:rPr>
+        <w:t>。</w:t>
+      </w:r>
+    </w:p>
+    <w:p>
+      <w:pPr>
+        <w:pStyle w:val="a0"/>
+        <w:ind w:firstLine="361"/>
+        <w:rPr>
+          <w:b/>
+          <w:szCs w:val="18"/>
+        </w:rPr>
+      </w:pPr>
+    </w:p>
+    <w:p>
+      <w:pPr>
+        <w:pStyle w:val="a0"/>
+        <w:ind w:firstLine="361"/>
+        <w:rPr>
+          <w:b/>
+          <w:szCs w:val="18"/>
+        </w:rPr>
+        <w:sectPr>
+          <w:endnotePr>
+            <w:numFmt w:val="decimal"/>
+          </w:endnotePr>
+          <w:type w:val="continuous"/>
+          <w:pgSz w:w="11905" w:h="16837" w:code="9"/>
+          <w:pgMar w:top="1474" w:right="1134" w:bottom="1474" w:left="1134" w:header="964" w:footer="964" w:gutter="0"/>
+          <w:cols w:space="425"/>
+          <w:docGrid w:type="lines" w:linePitch="312"/>
+        </w:sectPr>
+      </w:pPr>
+    </w:p>
+    <w:p>
+      <w:pPr>
+        <w:pStyle w:val="a0"/>
+        <w:ind w:firstLine="361"/>
+        <w:rPr>
+          <w:szCs w:val="18"/>
+        </w:rPr>
+      </w:pPr>
+      <w:r>
+        <w:rPr>
+          <w:rFonts w:hint="eastAsia"/>
+          <w:b/>
+          <w:szCs w:val="18"/>
+        </w:rPr>
+        <w:t>基于部件组合的建模技术</w:t>
+      </w:r>
+      <w:r>
+        <w:rPr>
+          <w:rFonts w:hint="eastAsia"/>
+          <w:szCs w:val="18"/>
+        </w:rPr>
+        <w:t xml:space="preserve"> </w:t>
+      </w:r>
+      <w:r>
+        <w:rPr>
+          <w:rFonts w:hint="eastAsia"/>
+          <w:szCs w:val="18"/>
+        </w:rPr>
+        <w:t>由于</w:t>
+      </w:r>
+      <w:r>
+        <w:rPr>
+          <w:rFonts w:hint="eastAsia"/>
+          <w:szCs w:val="18"/>
+        </w:rPr>
+        <w:t>高效且易用，基于部件组合的建模技术受到非常多的重视</w:t>
+      </w:r>
+      <w:r>
+        <w:rPr>
+          <w:rFonts w:hint="eastAsia"/>
+          <w:szCs w:val="18"/>
+        </w:rPr>
+        <w:t>[</w:t>
+      </w:r>
+      <w:r>
+        <w:rPr>
+          <w:rStyle w:val="af"/>
+          <w:szCs w:val="18"/>
+          <w:vertAlign w:val="baseline"/>
+        </w:rPr>
+        <w:endnoteReference w:id="20"/>
+      </w:r>
+      <w:r>
+        <w:rPr>
+          <w:szCs w:val="18"/>
+        </w:rPr>
+        <w:t>][</w:t>
+      </w:r>
+      <w:r>
+        <w:rPr>
+          <w:rStyle w:val="af"/>
+          <w:szCs w:val="18"/>
+          <w:vertAlign w:val="baseline"/>
+        </w:rPr>
+        <w:endnoteReference w:id="21"/>
+      </w:r>
+      <w:r>
+        <w:rPr>
+          <w:szCs w:val="18"/>
+        </w:rPr>
+        <w:t>]</w:t>
+      </w:r>
+      <w:r>
+        <w:rPr>
+          <w:rFonts w:hint="eastAsia"/>
+          <w:szCs w:val="18"/>
+        </w:rPr>
+        <w:t>。随着图形学领域逐步认识到在三维建模过程中提供创造力支持的重要性，研究人员提出各种各样的支持用户自由探索建模空间的技术</w:t>
+      </w:r>
+      <w:r>
+        <w:rPr>
+          <w:rFonts w:hint="eastAsia"/>
+          <w:szCs w:val="18"/>
+        </w:rPr>
+        <w:t>[</w:t>
+      </w:r>
+      <w:r>
+        <w:rPr>
+          <w:szCs w:val="18"/>
+        </w:rPr>
+        <w:fldChar w:fldCharType="begin"/>
+      </w:r>
+      <w:r>
+        <w:rPr>
+          <w:szCs w:val="18"/>
+        </w:rPr>
+        <w:instrText xml:space="preserve"> </w:instrText>
+      </w:r>
+      <w:r>
+        <w:rPr>
+          <w:rFonts w:hint="eastAsia"/>
+          <w:szCs w:val="18"/>
+        </w:rPr>
+        <w:instrText>NOTEREF _Ref448935232 \h</w:instrText>
+      </w:r>
+      <w:r>
+        <w:rPr>
+          <w:szCs w:val="18"/>
+        </w:rPr>
+        <w:instrText xml:space="preserve"> </w:instrText>
+      </w:r>
+      <w:r>
+        <w:rPr>
+          <w:szCs w:val="18"/>
+        </w:rPr>
+      </w:r>
+      <w:r>
+        <w:rPr>
+          <w:szCs w:val="18"/>
+        </w:rPr>
+        <w:fldChar w:fldCharType="separate"/>
+      </w:r>
+      <w:r>
+        <w:rPr>
+          <w:szCs w:val="18"/>
+        </w:rPr>
+        <w:t>3</w:t>
+      </w:r>
+      <w:r>
+        <w:rPr>
+          <w:szCs w:val="18"/>
+        </w:rPr>
+        <w:fldChar w:fldCharType="end"/>
+      </w:r>
+      <w:r>
+        <w:rPr>
+          <w:szCs w:val="18"/>
+        </w:rPr>
+        <w:t>][</w:t>
+      </w:r>
+      <w:r>
+        <w:rPr>
+          <w:szCs w:val="18"/>
+        </w:rPr>
+        <w:fldChar w:fldCharType="begin"/>
+      </w:r>
+      <w:r>
+        <w:rPr>
+          <w:szCs w:val="18"/>
+        </w:rPr>
+        <w:instrText xml:space="preserve"> NOTEREF _Ref448935241 \h </w:instrText>
+      </w:r>
+      <w:r>
+        <w:rPr>
+          <w:szCs w:val="18"/>
+        </w:rPr>
+      </w:r>
+      <w:r>
+        <w:rPr>
+          <w:szCs w:val="18"/>
+        </w:rPr>
+        <w:fldChar w:fldCharType="separate"/>
+      </w:r>
+      <w:r>
+        <w:rPr>
+          <w:szCs w:val="18"/>
+        </w:rPr>
+        <w:t>4</w:t>
+      </w:r>
+      <w:r>
+        <w:rPr>
+          <w:szCs w:val="18"/>
+        </w:rPr>
+        <w:fldChar w:fldCharType="end"/>
+      </w:r>
+      <w:r>
+        <w:rPr>
+          <w:szCs w:val="18"/>
+        </w:rPr>
+        <w:t>][</w:t>
+      </w:r>
+      <w:r>
+        <w:rPr>
+          <w:szCs w:val="18"/>
+        </w:rPr>
+        <w:fldChar w:fldCharType="begin"/>
+      </w:r>
+      <w:r>
+        <w:rPr>
+          <w:szCs w:val="18"/>
+        </w:rPr>
+        <w:instrText xml:space="preserve"> NOTEREF _Ref448935279 \h </w:instrText>
+      </w:r>
+      <w:r>
+        <w:rPr>
+          <w:szCs w:val="18"/>
+        </w:rPr>
+      </w:r>
+      <w:r>
+        <w:rPr>
+          <w:szCs w:val="18"/>
+        </w:rPr>
+        <w:fldChar w:fldCharType="separate"/>
+      </w:r>
+      <w:r>
+        <w:rPr>
+          <w:szCs w:val="18"/>
+        </w:rPr>
+        <w:t>5</w:t>
+      </w:r>
+      <w:r>
+        <w:rPr>
+          <w:szCs w:val="18"/>
+        </w:rPr>
+        <w:fldChar w:fldCharType="end"/>
+      </w:r>
+      <w:r>
+        <w:rPr>
+          <w:szCs w:val="18"/>
+        </w:rPr>
+        <w:t>][</w:t>
+      </w:r>
+      <w:r>
+        <w:rPr>
+          <w:szCs w:val="18"/>
+        </w:rPr>
+        <w:fldChar w:fldCharType="begin"/>
+      </w:r>
+      <w:r>
+        <w:rPr>
+          <w:szCs w:val="18"/>
+        </w:rPr>
+        <w:instrText xml:space="preserve"> NOTEREF _Ref448935287 \h </w:instrText>
+      </w:r>
+      <w:r>
+        <w:rPr>
+          <w:szCs w:val="18"/>
+        </w:rPr>
+      </w:r>
+      <w:r>
+        <w:rPr>
+          <w:szCs w:val="18"/>
+        </w:rPr>
+        <w:fldChar w:fldCharType="separate"/>
+      </w:r>
+      <w:r>
+        <w:rPr>
+          <w:szCs w:val="18"/>
+        </w:rPr>
+        <w:t>6</w:t>
+      </w:r>
+      <w:r>
+        <w:rPr>
+          <w:szCs w:val="18"/>
+        </w:rPr>
+        <w:fldChar w:fldCharType="end"/>
+      </w:r>
+      <w:r>
+        <w:rPr>
+          <w:szCs w:val="18"/>
+        </w:rPr>
+        <w:t>][</w:t>
+      </w:r>
+      <w:r>
+        <w:rPr>
+          <w:szCs w:val="18"/>
+        </w:rPr>
+        <w:fldChar w:fldCharType="begin"/>
+      </w:r>
+      <w:r>
+        <w:rPr>
+          <w:szCs w:val="18"/>
+        </w:rPr>
+        <w:instrText xml:space="preserve"> NOTEREF _Ref448935293 \h </w:instrText>
+      </w:r>
+      <w:r>
+        <w:rPr>
+          <w:szCs w:val="18"/>
+        </w:rPr>
+      </w:r>
+      <w:r>
+        <w:rPr>
+          <w:szCs w:val="18"/>
+        </w:rPr>
+        <w:fldChar w:fldCharType="separate"/>
+      </w:r>
+      <w:r>
+        <w:rPr>
+          <w:szCs w:val="18"/>
+        </w:rPr>
+        <w:t>7</w:t>
+      </w:r>
+      <w:r>
+        <w:rPr>
+          <w:szCs w:val="18"/>
+        </w:rPr>
+        <w:fldChar w:fldCharType="end"/>
+      </w:r>
+      <w:r>
+        <w:rPr>
+          <w:szCs w:val="18"/>
+        </w:rPr>
+        <w:t>]</w:t>
+      </w:r>
+      <w:r>
+        <w:rPr>
+          <w:rFonts w:hint="eastAsia"/>
+          <w:szCs w:val="18"/>
+        </w:rPr>
+        <w:t>。与现有的方法不同，我们将动画与三维打印融合到创造力支持的</w:t>
+      </w:r>
+      <w:r>
+        <w:rPr>
+          <w:rFonts w:hint="eastAsia"/>
+          <w:szCs w:val="18"/>
+        </w:rPr>
+        <w:t>建模技术中。从而使用户从绑定的模型中得到更多的灵感，也极</w:t>
+      </w:r>
+      <w:r>
+        <w:rPr>
+          <w:szCs w:val="18"/>
+        </w:rPr>
+        <w:t>大地</w:t>
+      </w:r>
+      <w:r>
+        <w:rPr>
+          <w:rFonts w:hint="eastAsia"/>
+          <w:szCs w:val="18"/>
+        </w:rPr>
+        <w:t>方</w:t>
+      </w:r>
+      <w:r>
+        <w:rPr>
+          <w:rFonts w:hint="eastAsia"/>
+          <w:szCs w:val="18"/>
+        </w:rPr>
+        <w:t>便</w:t>
+      </w:r>
+      <w:r>
+        <w:rPr>
+          <w:rFonts w:hint="eastAsia"/>
+          <w:szCs w:val="18"/>
+        </w:rPr>
+        <w:t>了</w:t>
+      </w:r>
+      <w:r>
+        <w:rPr>
+          <w:rFonts w:hint="eastAsia"/>
+          <w:szCs w:val="18"/>
+        </w:rPr>
+        <w:t>三维打印</w:t>
+      </w:r>
+      <w:r>
+        <w:rPr>
+          <w:rFonts w:hint="eastAsia"/>
+          <w:szCs w:val="18"/>
+        </w:rPr>
+        <w:t>过程</w:t>
+      </w:r>
+      <w:r>
+        <w:rPr>
+          <w:rFonts w:hint="eastAsia"/>
+          <w:szCs w:val="18"/>
+        </w:rPr>
+        <w:t>。</w:t>
+      </w:r>
+    </w:p>
+    <w:p>
+      <w:pPr>
+        <w:pStyle w:val="a0"/>
+        <w:ind w:firstLine="361"/>
+        <w:rPr>
+          <w:szCs w:val="18"/>
+        </w:rPr>
+      </w:pPr>
+      <w:r>
+        <w:rPr>
+          <w:rFonts w:hint="eastAsia"/>
+          <w:b/>
+          <w:szCs w:val="18"/>
+        </w:rPr>
+        <w:t>针对三维打印的模型设计技术</w:t>
+      </w:r>
+      <w:r>
+        <w:rPr>
+          <w:rFonts w:hint="eastAsia"/>
+          <w:szCs w:val="18"/>
+        </w:rPr>
+        <w:t xml:space="preserve"> </w:t>
+      </w:r>
+      <w:r>
+        <w:rPr>
+          <w:rFonts w:hint="eastAsia"/>
+          <w:szCs w:val="18"/>
+        </w:rPr>
+        <w:t>随着三维打印机的普及，三维打印技术及其应用越来越具有吸引力。然而，在三维模型可以做三维打印之前需要做很多预处理工作。</w:t>
+      </w:r>
+      <w:r>
+        <w:rPr>
+          <w:rFonts w:hint="eastAsia"/>
+          <w:szCs w:val="18"/>
+        </w:rPr>
+        <w:t>比如</w:t>
+      </w:r>
+      <w:r>
+        <w:rPr>
+          <w:szCs w:val="18"/>
+        </w:rPr>
+        <w:t>，检查</w:t>
+      </w:r>
+      <w:r>
+        <w:rPr>
+          <w:rFonts w:hint="eastAsia"/>
+          <w:szCs w:val="18"/>
+        </w:rPr>
+        <w:t>三维模型</w:t>
+      </w:r>
+      <w:r>
+        <w:rPr>
+          <w:rFonts w:hint="eastAsia"/>
+          <w:szCs w:val="18"/>
+        </w:rPr>
+        <w:t>是</w:t>
+      </w:r>
+      <w:r>
+        <w:rPr>
+          <w:szCs w:val="18"/>
+        </w:rPr>
+        <w:t>否符合</w:t>
+      </w:r>
+      <w:r>
+        <w:rPr>
+          <w:rFonts w:hint="eastAsia"/>
+          <w:szCs w:val="18"/>
+        </w:rPr>
+        <w:t>某</w:t>
+      </w:r>
+      <w:r>
+        <w:rPr>
+          <w:szCs w:val="18"/>
+        </w:rPr>
+        <w:t>些</w:t>
+      </w:r>
+      <w:r>
+        <w:rPr>
+          <w:rFonts w:hint="eastAsia"/>
+          <w:szCs w:val="18"/>
+        </w:rPr>
+        <w:t>拓扑标准</w:t>
+      </w:r>
+      <w:r>
+        <w:rPr>
+          <w:rFonts w:hint="eastAsia"/>
+          <w:szCs w:val="18"/>
+        </w:rPr>
+        <w:t>[</w:t>
+      </w:r>
+      <w:r>
+        <w:rPr>
+          <w:rStyle w:val="af"/>
+          <w:szCs w:val="18"/>
+          <w:vertAlign w:val="baseline"/>
+        </w:rPr>
+        <w:endnoteReference w:id="22"/>
+      </w:r>
+      <w:r>
+        <w:rPr>
+          <w:szCs w:val="18"/>
+        </w:rPr>
+        <w:t>]</w:t>
+      </w:r>
+      <w:r>
+        <w:rPr>
+          <w:rFonts w:hint="eastAsia"/>
+          <w:szCs w:val="18"/>
+        </w:rPr>
+        <w:t>，</w:t>
+      </w:r>
+      <w:r>
+        <w:rPr>
+          <w:rFonts w:hint="eastAsia"/>
+          <w:szCs w:val="18"/>
+        </w:rPr>
+        <w:t>是</w:t>
+      </w:r>
+      <w:r>
+        <w:rPr>
+          <w:szCs w:val="18"/>
+        </w:rPr>
+        <w:t>否</w:t>
+      </w:r>
+      <w:r>
+        <w:rPr>
+          <w:rFonts w:hint="eastAsia"/>
+          <w:szCs w:val="18"/>
+        </w:rPr>
+        <w:t>可以保持平衡</w:t>
+      </w:r>
+      <w:r>
+        <w:rPr>
+          <w:rFonts w:hint="eastAsia"/>
+          <w:szCs w:val="18"/>
+        </w:rPr>
+        <w:t>[</w:t>
+      </w:r>
+      <w:r>
+        <w:rPr>
+          <w:szCs w:val="18"/>
+        </w:rPr>
+        <w:fldChar w:fldCharType="begin"/>
+      </w:r>
+      <w:r>
+        <w:rPr>
+          <w:szCs w:val="18"/>
+        </w:rPr>
+        <w:instrText xml:space="preserve"> </w:instrText>
+      </w:r>
+      <w:r>
+        <w:rPr>
+          <w:rFonts w:hint="eastAsia"/>
+          <w:szCs w:val="18"/>
+        </w:rPr>
+        <w:instrText>NOTEREF _Ref448935399 \h</w:instrText>
+      </w:r>
+      <w:r>
+        <w:rPr>
+          <w:szCs w:val="18"/>
+        </w:rPr>
+        <w:instrText xml:space="preserve"> </w:instrText>
+      </w:r>
+      <w:r>
+        <w:rPr>
+          <w:szCs w:val="18"/>
+        </w:rPr>
+      </w:r>
+      <w:r>
+        <w:rPr>
+          <w:szCs w:val="18"/>
+        </w:rPr>
+        <w:fldChar w:fldCharType="separate"/>
+      </w:r>
+      <w:r>
+        <w:rPr>
+          <w:szCs w:val="18"/>
+        </w:rPr>
+        <w:t>15</w:t>
+      </w:r>
+      <w:r>
+        <w:rPr>
+          <w:szCs w:val="18"/>
+        </w:rPr>
+        <w:fldChar w:fldCharType="end"/>
+      </w:r>
+      <w:r>
+        <w:rPr>
+          <w:szCs w:val="18"/>
+        </w:rPr>
+        <w:t>]</w:t>
+      </w:r>
+      <w:r>
+        <w:rPr>
+          <w:rFonts w:hint="eastAsia"/>
+          <w:szCs w:val="18"/>
+        </w:rPr>
+        <w:t>，结构</w:t>
+      </w:r>
+      <w:r>
+        <w:rPr>
+          <w:rFonts w:hint="eastAsia"/>
+          <w:szCs w:val="18"/>
+        </w:rPr>
+        <w:t>是</w:t>
+      </w:r>
+      <w:r>
+        <w:rPr>
+          <w:szCs w:val="18"/>
+        </w:rPr>
+        <w:t>否</w:t>
+      </w:r>
+      <w:r>
+        <w:rPr>
+          <w:rFonts w:hint="eastAsia"/>
+          <w:szCs w:val="18"/>
+        </w:rPr>
+        <w:t>足够坚固</w:t>
+      </w:r>
+      <w:r>
+        <w:rPr>
+          <w:rFonts w:hint="eastAsia"/>
+          <w:szCs w:val="18"/>
+        </w:rPr>
+        <w:t>[</w:t>
+      </w:r>
+      <w:r>
+        <w:rPr>
+          <w:rStyle w:val="af"/>
+          <w:szCs w:val="18"/>
+          <w:vertAlign w:val="baseline"/>
+        </w:rPr>
+        <w:endnoteReference w:id="23"/>
+      </w:r>
+      <w:r>
+        <w:rPr>
+          <w:rFonts w:hint="eastAsia"/>
+          <w:szCs w:val="18"/>
+        </w:rPr>
+        <w:t>]</w:t>
+      </w:r>
+      <w:r>
+        <w:rPr>
+          <w:rFonts w:hint="eastAsia"/>
+          <w:szCs w:val="18"/>
+        </w:rPr>
+        <w:t>。所有这些</w:t>
+      </w:r>
+      <w:r>
+        <w:rPr>
+          <w:rFonts w:hint="eastAsia"/>
+          <w:szCs w:val="18"/>
+        </w:rPr>
+        <w:t>都</w:t>
+      </w:r>
+      <w:r>
+        <w:rPr>
+          <w:szCs w:val="18"/>
+        </w:rPr>
+        <w:t>需要</w:t>
+      </w:r>
+      <w:r>
+        <w:rPr>
+          <w:rFonts w:hint="eastAsia"/>
+          <w:szCs w:val="18"/>
+        </w:rPr>
+        <w:t>大量的针对三维制造的几何处理</w:t>
+      </w:r>
+      <w:r>
+        <w:rPr>
+          <w:rFonts w:hint="eastAsia"/>
+          <w:szCs w:val="18"/>
+        </w:rPr>
+        <w:t>技术</w:t>
+      </w:r>
+      <w:r>
+        <w:rPr>
+          <w:rFonts w:hint="eastAsia"/>
+          <w:szCs w:val="18"/>
+        </w:rPr>
+        <w:t>。在本文内，我们解决了</w:t>
+      </w:r>
+      <w:r>
+        <w:rPr>
+          <w:rFonts w:hint="eastAsia"/>
+          <w:szCs w:val="18"/>
+        </w:rPr>
+        <w:t>带</w:t>
+      </w:r>
+      <w:r>
+        <w:rPr>
+          <w:szCs w:val="18"/>
+        </w:rPr>
+        <w:t>关节的角色模型</w:t>
+      </w:r>
+      <w:r>
+        <w:rPr>
+          <w:rFonts w:hint="eastAsia"/>
+          <w:szCs w:val="18"/>
+        </w:rPr>
+        <w:t>在不同</w:t>
+      </w:r>
+      <w:r>
+        <w:rPr>
+          <w:rFonts w:hint="eastAsia"/>
+          <w:szCs w:val="18"/>
+        </w:rPr>
+        <w:t>姿势下的平衡问题。该问题尚未被以前的工作解决过</w:t>
+      </w:r>
+      <w:r>
+        <w:rPr>
+          <w:rFonts w:hint="eastAsia"/>
+          <w:szCs w:val="18"/>
+        </w:rPr>
+        <w:t>[</w:t>
+      </w:r>
+      <w:r>
+        <w:rPr>
+          <w:szCs w:val="18"/>
+        </w:rPr>
+        <w:fldChar w:fldCharType="begin"/>
+      </w:r>
+      <w:r>
+        <w:rPr>
+          <w:szCs w:val="18"/>
+        </w:rPr>
+        <w:instrText xml:space="preserve"> </w:instrText>
+      </w:r>
+      <w:r>
+        <w:rPr>
+          <w:rFonts w:hint="eastAsia"/>
+          <w:szCs w:val="18"/>
+        </w:rPr>
+        <w:instrText>NOTEREF _Ref448935481 \h</w:instrText>
+      </w:r>
+      <w:r>
+        <w:rPr>
+          <w:szCs w:val="18"/>
+        </w:rPr>
+        <w:instrText xml:space="preserve"> </w:instrText>
+      </w:r>
+      <w:r>
+        <w:rPr>
+          <w:szCs w:val="18"/>
+        </w:rPr>
+      </w:r>
+      <w:r>
+        <w:rPr>
+          <w:szCs w:val="18"/>
+        </w:rPr>
+        <w:fldChar w:fldCharType="separate"/>
+      </w:r>
+      <w:r>
+        <w:rPr>
+          <w:szCs w:val="18"/>
+        </w:rPr>
+        <w:t>13</w:t>
+      </w:r>
+      <w:r>
+        <w:rPr>
+          <w:szCs w:val="18"/>
+        </w:rPr>
+        <w:fldChar w:fldCharType="end"/>
+      </w:r>
+      <w:r>
+        <w:rPr>
+          <w:szCs w:val="18"/>
+        </w:rPr>
+        <w:t>][</w:t>
+      </w:r>
+      <w:r>
+        <w:rPr>
+          <w:szCs w:val="18"/>
+        </w:rPr>
+        <w:fldChar w:fldCharType="begin"/>
+      </w:r>
+      <w:r>
+        <w:rPr>
+          <w:szCs w:val="18"/>
+        </w:rPr>
+        <w:instrText xml:space="preserve"> NOTEREF _Ref448935486 \h </w:instrText>
+      </w:r>
+      <w:r>
+        <w:rPr>
+          <w:szCs w:val="18"/>
+        </w:rPr>
+      </w:r>
+      <w:r>
+        <w:rPr>
+          <w:szCs w:val="18"/>
+        </w:rPr>
+        <w:fldChar w:fldCharType="separate"/>
+      </w:r>
+      <w:r>
+        <w:rPr>
+          <w:szCs w:val="18"/>
+        </w:rPr>
+        <w:t>14</w:t>
+      </w:r>
+      <w:r>
+        <w:rPr>
+          <w:szCs w:val="18"/>
+        </w:rPr>
+        <w:fldChar w:fldCharType="end"/>
+      </w:r>
+      <w:r>
+        <w:rPr>
+          <w:szCs w:val="18"/>
+        </w:rPr>
+        <w:t>][</w:t>
+      </w:r>
+      <w:r>
+        <w:rPr>
+          <w:szCs w:val="18"/>
+        </w:rPr>
+        <w:fldChar w:fldCharType="begin"/>
+      </w:r>
+      <w:r>
+        <w:rPr>
+          <w:szCs w:val="18"/>
+        </w:rPr>
+        <w:instrText xml:space="preserve"> </w:instrText>
+      </w:r>
+      <w:r>
+        <w:rPr>
+          <w:rFonts w:hint="eastAsia"/>
+          <w:szCs w:val="18"/>
+        </w:rPr>
+        <w:instrText>NOTEREF _Ref448935399 \h</w:instrText>
+      </w:r>
+      <w:r>
+        <w:rPr>
+          <w:szCs w:val="18"/>
+        </w:rPr>
+        <w:instrText xml:space="preserve"> </w:instrText>
+      </w:r>
+      <w:r>
+        <w:rPr>
+          <w:szCs w:val="18"/>
+        </w:rPr>
+      </w:r>
+      <w:r>
+        <w:rPr>
+          <w:szCs w:val="18"/>
+        </w:rPr>
+        <w:fldChar w:fldCharType="separate"/>
+      </w:r>
+      <w:r>
+        <w:rPr>
+          <w:szCs w:val="18"/>
+        </w:rPr>
+        <w:t>15</w:t>
+      </w:r>
+      <w:r>
+        <w:rPr>
+          <w:szCs w:val="18"/>
+        </w:rPr>
+        <w:fldChar w:fldCharType="end"/>
+      </w:r>
+      <w:r>
+        <w:rPr>
+          <w:szCs w:val="18"/>
+        </w:rPr>
+        <w:t>]</w:t>
+      </w:r>
+      <w:r>
+        <w:rPr>
+          <w:rFonts w:hint="eastAsia"/>
+          <w:szCs w:val="18"/>
+        </w:rPr>
+        <w:t>。</w:t>
       </w:r>
     </w:p>
     <w:p>
@@ -3956,157 +3960,171 @@
           <w:sz w:val="28"/>
           <w:szCs w:val="28"/>
         </w:rPr>
-        <w:lastRenderedPageBreak/>
-        <w:t>模型融合</w:t>
-      </w:r>
-    </w:p>
-    <w:p>
-      <w:pPr>
-        <w:ind w:firstLineChars="200" w:firstLine="360"/>
-      </w:pPr>
-      <w:r>
-        <w:rPr>
-          <w:rFonts w:hint="eastAsia"/>
-        </w:rPr>
-        <w:t>部件融合是</w:t>
-      </w:r>
-      <w:r>
-        <w:rPr>
-          <w:rFonts w:hint="eastAsia"/>
-        </w:rPr>
-        <w:t>我</w:t>
-      </w:r>
-      <w:r>
-        <w:t>们技术的</w:t>
-      </w:r>
-      <w:r>
-        <w:rPr>
-          <w:rFonts w:hint="eastAsia"/>
-        </w:rPr>
-        <w:t>核心步骤。在</w:t>
-      </w:r>
-      <w:r>
-        <w:rPr>
-          <w:rFonts w:hint="eastAsia"/>
-        </w:rPr>
-        <w:t>融合</w:t>
-      </w:r>
-      <w:r>
-        <w:rPr>
-          <w:rFonts w:hint="eastAsia"/>
-        </w:rPr>
-        <w:t>部件</w:t>
-      </w:r>
-      <w:r>
-        <w:rPr>
-          <w:rFonts w:hint="eastAsia"/>
-        </w:rPr>
-        <w:t>表面</w:t>
-      </w:r>
-      <w:r>
-        <w:rPr>
-          <w:rFonts w:hint="eastAsia"/>
-        </w:rPr>
-        <w:t>的</w:t>
-      </w:r>
-      <w:r>
-        <w:t>同时</w:t>
-      </w:r>
-      <w:r>
-        <w:rPr>
-          <w:rFonts w:hint="eastAsia"/>
-        </w:rPr>
-        <w:t>还要融合</w:t>
-      </w:r>
-      <w:r>
-        <w:rPr>
-          <w:rFonts w:hint="eastAsia"/>
-        </w:rPr>
-        <w:t>其</w:t>
-      </w:r>
-      <w:r>
-        <w:rPr>
-          <w:rFonts w:hint="eastAsia"/>
-        </w:rPr>
-        <w:t>骨架并更新</w:t>
-      </w:r>
-      <w:r>
-        <w:rPr>
-          <w:rFonts w:hint="eastAsia"/>
-        </w:rPr>
-        <w:t>融合</w:t>
-      </w:r>
-      <w:r>
-        <w:t>后部件的</w:t>
-      </w:r>
-      <w:r>
-        <w:rPr>
-          <w:rFonts w:hint="eastAsia"/>
-        </w:rPr>
-        <w:t>蒙</w:t>
-      </w:r>
-      <w:r>
-        <w:rPr>
-          <w:rFonts w:hint="eastAsia"/>
-        </w:rPr>
-        <w:t>皮权重。</w:t>
-      </w:r>
-    </w:p>
-    <w:p>
-      <w:pPr>
-        <w:pStyle w:val="2"/>
+        <w:t>方法</w:t>
+      </w:r>
+      <w:r>
+        <w:rPr>
+          <w:sz w:val="28"/>
+          <w:szCs w:val="28"/>
+        </w:rPr>
+        <w:t>概述</w:t>
+      </w:r>
+    </w:p>
+    <w:p>
+      <w:pPr>
+        <w:pStyle w:val="a0"/>
+        <w:ind w:firstLine="360"/>
+        <w:rPr>
+          <w:szCs w:val="18"/>
+        </w:rPr>
+      </w:pPr>
+      <w:r>
+        <w:rPr>
+          <w:rFonts w:hint="eastAsia"/>
+          <w:szCs w:val="18"/>
+        </w:rPr>
+        <w:t>我们的方法总共分三个阶段（图</w:t>
+      </w:r>
+      <w:r>
+        <w:rPr>
+          <w:szCs w:val="18"/>
+        </w:rPr>
+        <w:t>2</w:t>
+      </w:r>
+      <w:r>
+        <w:rPr>
+          <w:rFonts w:hint="eastAsia"/>
+          <w:szCs w:val="18"/>
+        </w:rPr>
+        <w:t>）：预处理阶段，模型进化阶段和应用阶段。在预处理阶段，我们对每一个输入模型归一化，对齐，蒙皮，按语义分割标记，检测对称部件。在模型进化阶段，用户从数据库内选择若干来自不同类的模型，做为第一代模型。在进化过程中，当前代模型通过模型结构变异技术进化出新一代模型。进化过程不断进行，直至用户满意或者达到最大代数。进化过程停止后，用户选择感兴趣的模型，进入应用阶段。在应用阶段，被用户选择的模型通过我们的蒙皮部件融合方法转换成流形，皮肤权重也做了更新；然后，经过面向三维打印的蒙皮角色模型的分析处理。最终，我们得到一个可以直接编辑动画与三维打印的模型。</w:t>
+      </w:r>
+    </w:p>
+    <w:p>
+      <w:pPr>
+        <w:pStyle w:val="1"/>
         <w:numPr>
           <w:ilvl w:val="0"/>
-          <w:numId w:val="0"/>
+          <w:numId w:val="5"/>
         </w:numPr>
         <w:tabs>
           <w:tab w:val="left" w:pos="360"/>
         </w:tabs>
-        <w:spacing w:before="78" w:after="78"/>
-        <w:rPr>
-          <w:sz w:val="21"/>
-          <w:szCs w:val="21"/>
-        </w:rPr>
-      </w:pPr>
-      <w:r>
-        <w:rPr>
-          <w:b/>
-          <w:sz w:val="21"/>
-          <w:szCs w:val="21"/>
-        </w:rPr>
-        <w:t>4</w:t>
-      </w:r>
-      <w:r>
-        <w:rPr>
-          <w:b/>
-          <w:sz w:val="21"/>
-          <w:szCs w:val="21"/>
-        </w:rPr>
-        <w:t xml:space="preserve">.1  </w:t>
-      </w:r>
-      <w:r>
-        <w:rPr>
-          <w:rFonts w:hint="eastAsia"/>
-          <w:sz w:val="21"/>
-          <w:szCs w:val="21"/>
+        <w:rPr>
+          <w:sz w:val="28"/>
+          <w:szCs w:val="28"/>
+        </w:rPr>
+      </w:pPr>
+      <w:r>
+        <w:rPr>
+          <w:rFonts w:hint="eastAsia"/>
+          <w:sz w:val="28"/>
+          <w:szCs w:val="28"/>
+        </w:rPr>
+        <w:t>模型融合</w:t>
+      </w:r>
+    </w:p>
+    <w:p>
+      <w:pPr>
+        <w:ind w:firstLineChars="200" w:firstLine="360"/>
+      </w:pPr>
+      <w:r>
+        <w:rPr>
+          <w:rFonts w:hint="eastAsia"/>
+        </w:rPr>
+        <w:t>部件融合是</w:t>
+      </w:r>
+      <w:r>
+        <w:rPr>
+          <w:rFonts w:hint="eastAsia"/>
+        </w:rPr>
+        <w:t>我</w:t>
+      </w:r>
+      <w:r>
+        <w:t>们技术的</w:t>
+      </w:r>
+      <w:r>
+        <w:rPr>
+          <w:rFonts w:hint="eastAsia"/>
+        </w:rPr>
+        <w:t>核心步骤。在</w:t>
+      </w:r>
+      <w:r>
+        <w:rPr>
+          <w:rFonts w:hint="eastAsia"/>
+        </w:rPr>
+        <w:t>融合</w:t>
+      </w:r>
+      <w:r>
+        <w:rPr>
+          <w:rFonts w:hint="eastAsia"/>
+        </w:rPr>
+        <w:t>部件</w:t>
+      </w:r>
+      <w:r>
+        <w:rPr>
+          <w:rFonts w:hint="eastAsia"/>
         </w:rPr>
         <w:t>表面</w:t>
       </w:r>
       <w:r>
         <w:rPr>
-          <w:sz w:val="21"/>
-          <w:szCs w:val="21"/>
+          <w:rFonts w:hint="eastAsia"/>
+        </w:rPr>
+        <w:t>的</w:t>
+      </w:r>
+      <w:r>
+        <w:t>同时</w:t>
+      </w:r>
+      <w:r>
+        <w:rPr>
+          <w:rFonts w:hint="eastAsia"/>
+        </w:rPr>
+        <w:t>还要融合</w:t>
+      </w:r>
+      <w:r>
+        <w:rPr>
+          <w:rFonts w:hint="eastAsia"/>
+        </w:rPr>
+        <w:t>其</w:t>
+      </w:r>
+      <w:r>
+        <w:rPr>
+          <w:rFonts w:hint="eastAsia"/>
+        </w:rPr>
+        <w:t>骨架并更新</w:t>
+      </w:r>
+      <w:r>
+        <w:rPr>
+          <w:rFonts w:hint="eastAsia"/>
         </w:rPr>
         <w:t>融合</w:t>
       </w:r>
-    </w:p>
-    <w:p>
+      <w:r>
+        <w:t>后部件的</w:t>
+      </w:r>
+      <w:r>
+        <w:rPr>
+          <w:rFonts w:hint="eastAsia"/>
+        </w:rPr>
+        <w:t>蒙</w:t>
+      </w:r>
+      <w:r>
+        <w:rPr>
+          <w:rFonts w:hint="eastAsia"/>
+        </w:rPr>
+        <w:t>皮权重。</w:t>
+      </w:r>
+    </w:p>
+    <w:p>
+      <w:pPr>
+        <w:jc w:val="center"/>
+      </w:pPr>
       <w:r>
         <w:rPr>
           <w:noProof/>
         </w:rPr>
         <w:drawing>
-          <wp:inline distT="0" distB="0" distL="0" distR="0">
+          <wp:inline distT="0" distB="0" distL="0" distR="0" wp14:anchorId="1A0BEA1A" wp14:editId="56209FA4">
             <wp:extent cx="2819400" cy="933450"/>
             <wp:effectExtent l="0" t="0" r="0" b="0"/>
             <wp:docPr id="3" name="图片 3" descr="D:\DynamicModeling\PaperChinaGraph\SurfaceMerge.PNG"/>
@@ -4156,23 +4174,100 @@
       </w:r>
     </w:p>
     <w:p>
-      <w:r>
-        <w:rPr>
-          <w:rFonts w:hint="eastAsia"/>
-        </w:rPr>
-        <w:t>图</w:t>
-      </w:r>
-      <w:r>
-        <w:rPr>
-          <w:rFonts w:hint="eastAsia"/>
-        </w:rPr>
-        <w:t xml:space="preserve">3. </w:t>
-      </w:r>
-      <w:r>
-        <w:rPr>
-          <w:rFonts w:hint="eastAsia"/>
-        </w:rPr>
-        <w:t>表面融合示意图。（</w:t>
+      <w:pPr>
+        <w:rPr>
+          <w:rFonts w:asciiTheme="minorEastAsia" w:eastAsiaTheme="minorEastAsia" w:hAnsiTheme="minorEastAsia"/>
+          <w:szCs w:val="18"/>
+        </w:rPr>
+      </w:pPr>
+      <w:r>
+        <w:rPr>
+          <w:rFonts w:asciiTheme="minorEastAsia" w:eastAsiaTheme="minorEastAsia" w:hAnsiTheme="minorEastAsia" w:hint="eastAsia"/>
+          <w:szCs w:val="18"/>
+        </w:rPr>
+        <w:t>图3</w:t>
+      </w:r>
+      <w:r>
+        <w:rPr>
+          <w:rFonts w:asciiTheme="minorEastAsia" w:eastAsiaTheme="minorEastAsia" w:hAnsiTheme="minorEastAsia" w:hint="eastAsia"/>
+          <w:szCs w:val="18"/>
+        </w:rPr>
+        <w:t xml:space="preserve"> </w:t>
+      </w:r>
+      <w:r>
+        <w:rPr>
+          <w:rFonts w:asciiTheme="minorEastAsia" w:eastAsiaTheme="minorEastAsia" w:hAnsiTheme="minorEastAsia" w:hint="eastAsia"/>
+          <w:szCs w:val="18"/>
+        </w:rPr>
+        <w:t>表面融合示意图。（a）两个要融合的部件。（b）间隙三角化。（c）边界光顺。</w:t>
+      </w:r>
+    </w:p>
+    <w:p>
+      <w:pPr>
+        <w:pStyle w:val="2"/>
+        <w:numPr>
+          <w:ilvl w:val="0"/>
+          <w:numId w:val="0"/>
+        </w:numPr>
+        <w:tabs>
+          <w:tab w:val="left" w:pos="360"/>
+        </w:tabs>
+        <w:spacing w:before="78" w:after="78"/>
+        <w:rPr>
+          <w:sz w:val="21"/>
+          <w:szCs w:val="21"/>
+        </w:rPr>
+      </w:pPr>
+      <w:r>
+        <w:rPr>
+          <w:b/>
+          <w:sz w:val="21"/>
+          <w:szCs w:val="21"/>
+        </w:rPr>
+        <w:t>4</w:t>
+      </w:r>
+      <w:r>
+        <w:rPr>
+          <w:b/>
+          <w:sz w:val="21"/>
+          <w:szCs w:val="21"/>
+        </w:rPr>
+        <w:t xml:space="preserve">.1  </w:t>
+      </w:r>
+      <w:r>
+        <w:rPr>
+          <w:rFonts w:hint="eastAsia"/>
+          <w:sz w:val="21"/>
+          <w:szCs w:val="21"/>
+        </w:rPr>
+        <w:t>表面</w:t>
+      </w:r>
+      <w:r>
+        <w:rPr>
+          <w:sz w:val="21"/>
+          <w:szCs w:val="21"/>
+        </w:rPr>
+        <w:t>融合</w:t>
+      </w:r>
+    </w:p>
+    <w:p>
+      <w:pPr>
+        <w:ind w:firstLineChars="200" w:firstLine="360"/>
+      </w:pPr>
+      <w:r>
+        <w:rPr>
+          <w:rFonts w:hint="eastAsia"/>
+        </w:rPr>
+        <w:t>给两个部件，我们的目标是将两个无缝地融合到一起，得到一个流形。我们假设欲融合的两部件间有一个间隙（见图</w:t>
+      </w:r>
+      <w:r>
+        <w:t>3</w:t>
+      </w:r>
+      <w:r>
+        <w:rPr>
+          <w:rFonts w:hint="eastAsia"/>
+        </w:rPr>
+        <w:t>（</w:t>
       </w:r>
       <w:r>
         <w:rPr>
@@ -4184,7 +4279,16 @@
         <w:rPr>
           <w:rFonts w:hint="eastAsia"/>
         </w:rPr>
-        <w:t>）两个要融合的部件。（</w:t>
+        <w:t>））。这条间隙可以通过将其中一个部件向旁边偏移一点距离得到。这个间隙假设为造型过程提供了更多灵活性，使我们可以融合边界拓扑不同的两部件。我们首先将两部件间的间隙用三角形带填充（见图</w:t>
+      </w:r>
+      <w:r>
+        <w:t>3</w:t>
+      </w:r>
+      <w:r>
+        <w:rPr>
+          <w:rFonts w:hint="eastAsia"/>
+        </w:rPr>
+        <w:t>（</w:t>
       </w:r>
       <w:r>
         <w:rPr>
@@ -4196,7 +4300,16 @@
         <w:rPr>
           <w:rFonts w:hint="eastAsia"/>
         </w:rPr>
-        <w:t>）间隙三角化。（</w:t>
+        <w:t>）），接着在融合处做局部拉布拉斯光顺，从而得到光滑的过渡曲线且提升融合曲面的网络质量（见图</w:t>
+      </w:r>
+      <w:r>
+        <w:t>3</w:t>
+      </w:r>
+      <w:r>
+        <w:rPr>
+          <w:rFonts w:hint="eastAsia"/>
+        </w:rPr>
+        <w:t>（</w:t>
       </w:r>
       <w:r>
         <w:rPr>
@@ -4208,80 +4321,6 @@
         <w:rPr>
           <w:rFonts w:hint="eastAsia"/>
         </w:rPr>
-        <w:t>）边界光顺。</w:t>
-      </w:r>
-    </w:p>
-    <w:p>
-      <w:pPr>
-        <w:ind w:firstLineChars="200" w:firstLine="360"/>
-      </w:pPr>
-      <w:r>
-        <w:rPr>
-          <w:rFonts w:hint="eastAsia"/>
-        </w:rPr>
-        <w:t>给两个部件，我们的目标是将两个无缝地融合到一起，得到一个流形。我们假设欲融合的两部件间有一个间隙（见图</w:t>
-      </w:r>
-      <w:r>
-        <w:t>3</w:t>
-      </w:r>
-      <w:r>
-        <w:rPr>
-          <w:rFonts w:hint="eastAsia"/>
-        </w:rPr>
-        <w:t>（</w:t>
-      </w:r>
-      <w:r>
-        <w:rPr>
-          <w:rFonts w:hint="eastAsia"/>
-        </w:rPr>
-        <w:t>a</w:t>
-      </w:r>
-      <w:r>
-        <w:rPr>
-          <w:rFonts w:hint="eastAsia"/>
-        </w:rPr>
-        <w:t>））。这条间隙可以通过将其中一个部件向旁边偏移一点距离得到。这个间隙假设为造型过程提供了更多灵活性，使我们可以融合边界拓扑不同的两部件。我们首先将两部件间的间隙用三角形带填充（见图</w:t>
-      </w:r>
-      <w:r>
-        <w:t>3</w:t>
-      </w:r>
-      <w:r>
-        <w:rPr>
-          <w:rFonts w:hint="eastAsia"/>
-        </w:rPr>
-        <w:t>（</w:t>
-      </w:r>
-      <w:r>
-        <w:rPr>
-          <w:rFonts w:hint="eastAsia"/>
-        </w:rPr>
-        <w:t>b</w:t>
-      </w:r>
-      <w:r>
-        <w:rPr>
-          <w:rFonts w:hint="eastAsia"/>
-        </w:rPr>
-        <w:t>）），接着在融合处做局部拉布拉斯光顺，从而得到光滑的过渡曲线且提升融合曲面的网络质量（见图</w:t>
-      </w:r>
-      <w:r>
-        <w:t>3</w:t>
-      </w:r>
-      <w:r>
-        <w:rPr>
-          <w:rFonts w:hint="eastAsia"/>
-        </w:rPr>
-        <w:t>（</w:t>
-      </w:r>
-      <w:r>
-        <w:rPr>
-          <w:rFonts w:hint="eastAsia"/>
-        </w:rPr>
-        <w:t>c</w:t>
-      </w:r>
-      <w:r>
-        <w:rPr>
-          <w:rFonts w:hint="eastAsia"/>
-        </w:rPr>
         <w:t>））。我们把间隙缝合问题形式化成最优边界过渡曲面三角形化（</w:t>
       </w:r>
       <w:r>
@@ -4296,7 +4335,7 @@
         </w:rPr>
         <w:t>）问题</w:t>
       </w:r>
-      <w:bookmarkStart w:id="22" w:name="_Ref448935648"/>
+      <w:bookmarkStart w:id="23" w:name="_Ref448935648"/>
       <w:r>
         <w:rPr>
           <w:rFonts w:hint="eastAsia"/>
@@ -4308,9 +4347,9 @@
           <w:rStyle w:val="af"/>
           <w:vertAlign w:val="baseline"/>
         </w:rPr>
-        <w:endnoteReference w:id="23"/>
-      </w:r>
-      <w:bookmarkEnd w:id="22"/>
+        <w:endnoteReference w:id="24"/>
+      </w:r>
+      <w:bookmarkEnd w:id="23"/>
       <w:r>
         <w:t>]</w:t>
       </w:r>
@@ -4344,10 +4383,10 @@
             <v:path o:extrusionok="f" gradientshapeok="t" o:connecttype="rect"/>
             <o:lock v:ext="edit" aspectratio="t"/>
           </v:shapetype>
-          <v:shape id="_x0000_i1025" type="#_x0000_t75" style="width:16.3pt;height:18.8pt" o:ole="">
+          <v:shape id="_x0000_i1025" type="#_x0000_t75" style="width:15.9pt;height:18.4pt" o:ole="">
             <v:imagedata r:id="rId14" o:title=""/>
           </v:shape>
-          <o:OLEObject Type="Embed" ProgID="Equation.DSMT4" ShapeID="_x0000_i1025" DrawAspect="Content" ObjectID="_1522706188" r:id="rId15"/>
+          <o:OLEObject Type="Embed" ProgID="Equation.DSMT4" ShapeID="_x0000_i1025" DrawAspect="Content" ObjectID="_1522709904" r:id="rId15"/>
         </w:object>
       </w:r>
       <w:r>
@@ -4361,10 +4400,10 @@
           <w:position w:val="-6"/>
         </w:rPr>
         <w:object w:dxaOrig="260" w:dyaOrig="220">
-          <v:shape id="_x0000_i1026" type="#_x0000_t75" style="width:13.15pt;height:10.65pt" o:ole="">
+          <v:shape id="_x0000_i1026" type="#_x0000_t75" style="width:13.4pt;height:10.9pt" o:ole="">
             <v:imagedata r:id="rId16" o:title=""/>
           </v:shape>
-          <o:OLEObject Type="Embed" ProgID="Equation.DSMT4" ShapeID="_x0000_i1026" DrawAspect="Content" ObjectID="_1522706189" r:id="rId17"/>
+          <o:OLEObject Type="Embed" ProgID="Equation.DSMT4" ShapeID="_x0000_i1026" DrawAspect="Content" ObjectID="_1522709905" r:id="rId17"/>
         </w:object>
       </w:r>
       <w:r>
@@ -4378,10 +4417,10 @@
           <w:position w:val="-14"/>
         </w:rPr>
         <w:object w:dxaOrig="300" w:dyaOrig="380">
-          <v:shape id="_x0000_i1027" type="#_x0000_t75" style="width:15.05pt;height:18.8pt" o:ole="">
+          <v:shape id="_x0000_i1027" type="#_x0000_t75" style="width:15.05pt;height:18.4pt" o:ole="">
             <v:imagedata r:id="rId18" o:title=""/>
           </v:shape>
-          <o:OLEObject Type="Embed" ProgID="Equation.DSMT4" ShapeID="_x0000_i1027" DrawAspect="Content" ObjectID="_1522706190" r:id="rId19"/>
+          <o:OLEObject Type="Embed" ProgID="Equation.DSMT4" ShapeID="_x0000_i1027" DrawAspect="Content" ObjectID="_1522709906" r:id="rId19"/>
         </w:object>
       </w:r>
       <w:r>
@@ -4395,10 +4434,10 @@
           <w:position w:val="-6"/>
         </w:rPr>
         <w:object w:dxaOrig="200" w:dyaOrig="220">
-          <v:shape id="_x0000_i1028" type="#_x0000_t75" style="width:10pt;height:10.65pt" o:ole="">
+          <v:shape id="_x0000_i1028" type="#_x0000_t75" style="width:10.05pt;height:10.9pt" o:ole="">
             <v:imagedata r:id="rId20" o:title=""/>
           </v:shape>
-          <o:OLEObject Type="Embed" ProgID="Equation.DSMT4" ShapeID="_x0000_i1028" DrawAspect="Content" ObjectID="_1522706191" r:id="rId21"/>
+          <o:OLEObject Type="Embed" ProgID="Equation.DSMT4" ShapeID="_x0000_i1028" DrawAspect="Content" ObjectID="_1522709907" r:id="rId21"/>
         </w:object>
       </w:r>
       <w:r>
@@ -4448,10 +4487,10 @@
           <w:position w:val="-14"/>
         </w:rPr>
         <w:object w:dxaOrig="1820" w:dyaOrig="400">
-          <v:shape id="_x0000_i1029" type="#_x0000_t75" style="width:90.8pt;height:20.05pt" o:ole="">
+          <v:shape id="_x0000_i1029" type="#_x0000_t75" style="width:90.4pt;height:20.1pt" o:ole="">
             <v:imagedata r:id="rId22" o:title=""/>
           </v:shape>
-          <o:OLEObject Type="Embed" ProgID="Equation.DSMT4" ShapeID="_x0000_i1029" DrawAspect="Content" ObjectID="_1522706192" r:id="rId23"/>
+          <o:OLEObject Type="Embed" ProgID="Equation.DSMT4" ShapeID="_x0000_i1029" DrawAspect="Content" ObjectID="_1522709908" r:id="rId23"/>
         </w:object>
       </w:r>
       <w:r>
@@ -4477,10 +4516,10 @@
           <w:position w:val="-14"/>
         </w:rPr>
         <w:object w:dxaOrig="460" w:dyaOrig="380">
-          <v:shape id="_x0000_i1030" type="#_x0000_t75" style="width:23.15pt;height:18.8pt" o:ole="">
+          <v:shape id="_x0000_i1030" type="#_x0000_t75" style="width:23.45pt;height:18.4pt" o:ole="">
             <v:imagedata r:id="rId24" o:title=""/>
           </v:shape>
-          <o:OLEObject Type="Embed" ProgID="Equation.DSMT4" ShapeID="_x0000_i1030" DrawAspect="Content" ObjectID="_1522706193" r:id="rId25"/>
+          <o:OLEObject Type="Embed" ProgID="Equation.DSMT4" ShapeID="_x0000_i1030" DrawAspect="Content" ObjectID="_1522709909" r:id="rId25"/>
         </w:object>
       </w:r>
       <w:r>
@@ -4494,10 +4533,10 @@
           <w:position w:val="-12"/>
         </w:rPr>
         <w:object w:dxaOrig="780" w:dyaOrig="360">
-          <v:shape id="_x0000_i1031" type="#_x0000_t75" style="width:39.45pt;height:18.15pt" o:ole="">
+          <v:shape id="_x0000_i1031" type="#_x0000_t75" style="width:39.35pt;height:18.4pt" o:ole="">
             <v:imagedata r:id="rId26" o:title=""/>
           </v:shape>
-          <o:OLEObject Type="Embed" ProgID="Equation.DSMT4" ShapeID="_x0000_i1031" DrawAspect="Content" ObjectID="_1522706194" r:id="rId27"/>
+          <o:OLEObject Type="Embed" ProgID="Equation.DSMT4" ShapeID="_x0000_i1031" DrawAspect="Content" ObjectID="_1522709910" r:id="rId27"/>
         </w:object>
       </w:r>
       <w:r>
@@ -4547,10 +4586,10 @@
           <w:position w:val="-14"/>
         </w:rPr>
         <w:object w:dxaOrig="460" w:dyaOrig="380">
-          <v:shape id="_x0000_i1032" type="#_x0000_t75" style="width:23.15pt;height:18.8pt" o:ole="">
+          <v:shape id="_x0000_i1032" type="#_x0000_t75" style="width:23.45pt;height:18.4pt" o:ole="">
             <v:imagedata r:id="rId24" o:title=""/>
           </v:shape>
-          <o:OLEObject Type="Embed" ProgID="Equation.DSMT4" ShapeID="_x0000_i1032" DrawAspect="Content" ObjectID="_1522706195" r:id="rId28"/>
+          <o:OLEObject Type="Embed" ProgID="Equation.DSMT4" ShapeID="_x0000_i1032" DrawAspect="Content" ObjectID="_1522709911" r:id="rId28"/>
         </w:object>
       </w:r>
       <w:r>
@@ -4564,10 +4603,10 @@
           <w:position w:val="-14"/>
         </w:rPr>
         <w:object w:dxaOrig="800" w:dyaOrig="380">
-          <v:shape id="_x0000_i1033" type="#_x0000_t75" style="width:40.05pt;height:18.8pt" o:ole="">
+          <v:shape id="_x0000_i1033" type="#_x0000_t75" style="width:40.2pt;height:18.4pt" o:ole="">
             <v:imagedata r:id="rId29" o:title=""/>
           </v:shape>
-          <o:OLEObject Type="Embed" ProgID="Equation.DSMT4" ShapeID="_x0000_i1033" DrawAspect="Content" ObjectID="_1522706196" r:id="rId30"/>
+          <o:OLEObject Type="Embed" ProgID="Equation.DSMT4" ShapeID="_x0000_i1033" DrawAspect="Content" ObjectID="_1522709912" r:id="rId30"/>
         </w:object>
       </w:r>
       <w:r>
@@ -4701,10 +4740,10 @@
           <w:position w:val="-4"/>
         </w:rPr>
         <w:object w:dxaOrig="220" w:dyaOrig="260">
-          <v:shape id="_x0000_i1034" type="#_x0000_t75" style="width:10.65pt;height:13.15pt" o:ole="">
+          <v:shape id="_x0000_i1034" type="#_x0000_t75" style="width:10.9pt;height:13.4pt" o:ole="">
             <v:imagedata r:id="rId31" o:title=""/>
           </v:shape>
-          <o:OLEObject Type="Embed" ProgID="Equation.DSMT4" ShapeID="_x0000_i1034" DrawAspect="Content" ObjectID="_1522706197" r:id="rId32"/>
+          <o:OLEObject Type="Embed" ProgID="Equation.DSMT4" ShapeID="_x0000_i1034" DrawAspect="Content" ObjectID="_1522709913" r:id="rId32"/>
         </w:object>
       </w:r>
       <w:r>
@@ -4723,10 +4762,10 @@
           <w:position w:val="-12"/>
         </w:rPr>
         <w:object w:dxaOrig="1520" w:dyaOrig="360">
-          <v:shape id="_x0000_i1035" type="#_x0000_t75" style="width:75.75pt;height:18.15pt" o:ole="">
+          <v:shape id="_x0000_i1035" type="#_x0000_t75" style="width:76.2pt;height:18.4pt" o:ole="">
             <v:imagedata r:id="rId33" o:title=""/>
           </v:shape>
-          <o:OLEObject Type="Embed" ProgID="Equation.DSMT4" ShapeID="_x0000_i1035" DrawAspect="Content" ObjectID="_1522706198" r:id="rId34"/>
+          <o:OLEObject Type="Embed" ProgID="Equation.DSMT4" ShapeID="_x0000_i1035" DrawAspect="Content" ObjectID="_1522709914" r:id="rId34"/>
         </w:object>
       </w:r>
     </w:p>
@@ -4742,10 +4781,10 @@
           <w:position w:val="-12"/>
         </w:rPr>
         <w:object w:dxaOrig="300" w:dyaOrig="360">
-          <v:shape id="_x0000_i1036" type="#_x0000_t75" style="width:15.05pt;height:18.15pt" o:ole="">
+          <v:shape id="_x0000_i1036" type="#_x0000_t75" style="width:15.05pt;height:18.4pt" o:ole="">
             <v:imagedata r:id="rId35" o:title=""/>
           </v:shape>
-          <o:OLEObject Type="Embed" ProgID="Equation.DSMT4" ShapeID="_x0000_i1036" DrawAspect="Content" ObjectID="_1522706199" r:id="rId36"/>
+          <o:OLEObject Type="Embed" ProgID="Equation.DSMT4" ShapeID="_x0000_i1036" DrawAspect="Content" ObjectID="_1522709915" r:id="rId36"/>
         </w:object>
       </w:r>
       <w:r>
@@ -4759,10 +4798,10 @@
           <w:position w:val="-4"/>
         </w:rPr>
         <w:object w:dxaOrig="220" w:dyaOrig="260">
-          <v:shape id="_x0000_i1037" type="#_x0000_t75" style="width:10.65pt;height:13.15pt" o:ole="">
+          <v:shape id="_x0000_i1037" type="#_x0000_t75" style="width:10.9pt;height:13.4pt" o:ole="">
             <v:imagedata r:id="rId31" o:title=""/>
           </v:shape>
-          <o:OLEObject Type="Embed" ProgID="Equation.DSMT4" ShapeID="_x0000_i1037" DrawAspect="Content" ObjectID="_1522706200" r:id="rId37"/>
+          <o:OLEObject Type="Embed" ProgID="Equation.DSMT4" ShapeID="_x0000_i1037" DrawAspect="Content" ObjectID="_1522709916" r:id="rId37"/>
         </w:object>
       </w:r>
       <w:r>
@@ -4776,10 +4815,10 @@
           <w:position w:val="-12"/>
         </w:rPr>
         <w:object w:dxaOrig="300" w:dyaOrig="360">
-          <v:shape id="_x0000_i1038" type="#_x0000_t75" style="width:15.05pt;height:18.15pt" o:ole="">
+          <v:shape id="_x0000_i1038" type="#_x0000_t75" style="width:15.05pt;height:18.4pt" o:ole="">
             <v:imagedata r:id="rId38" o:title=""/>
           </v:shape>
-          <o:OLEObject Type="Embed" ProgID="Equation.DSMT4" ShapeID="_x0000_i1038" DrawAspect="Content" ObjectID="_1522706201" r:id="rId39"/>
+          <o:OLEObject Type="Embed" ProgID="Equation.DSMT4" ShapeID="_x0000_i1038" DrawAspect="Content" ObjectID="_1522709917" r:id="rId39"/>
         </w:object>
       </w:r>
       <w:r>
@@ -4793,33 +4832,27 @@
           <w:position w:val="-4"/>
         </w:rPr>
         <w:object w:dxaOrig="220" w:dyaOrig="260">
-          <v:shape id="_x0000_i1039" type="#_x0000_t75" style="width:10.65pt;height:13.15pt" o:ole="">
+          <v:shape id="_x0000_i1039" type="#_x0000_t75" style="width:10.9pt;height:13.4pt" o:ole="">
             <v:imagedata r:id="rId31" o:title=""/>
           </v:shape>
-          <o:OLEObject Type="Embed" ProgID="Equation.DSMT4" ShapeID="_x0000_i1039" DrawAspect="Content" ObjectID="_1522706202" r:id="rId40"/>
+          <o:OLEObject Type="Embed" ProgID="Equation.DSMT4" ShapeID="_x0000_i1039" DrawAspect="Content" ObjectID="_1522709918" r:id="rId40"/>
         </w:object>
       </w:r>
       <w:r>
         <w:rPr>
           <w:rFonts w:hint="eastAsia"/>
         </w:rPr>
-        <w:t>的质量。在本章的所有实验</w:t>
-      </w:r>
-      <w:r>
-        <w:rPr>
-          <w:rFonts w:hint="eastAsia"/>
-        </w:rPr>
-        <w:t>中，</w:t>
+        <w:t>的质量。在本章的所有实验中，</w:t>
       </w:r>
       <w:r>
         <w:rPr>
           <w:position w:val="-6"/>
         </w:rPr>
         <w:object w:dxaOrig="780" w:dyaOrig="279">
-          <v:shape id="_x0000_i1040" type="#_x0000_t75" style="width:39.45pt;height:13.75pt" o:ole="">
+          <v:shape id="_x0000_i1040" type="#_x0000_t75" style="width:39.35pt;height:13.4pt" o:ole="">
             <v:imagedata r:id="rId41" o:title=""/>
           </v:shape>
-          <o:OLEObject Type="Embed" ProgID="Equation.DSMT4" ShapeID="_x0000_i1040" DrawAspect="Content" ObjectID="_1522706203" r:id="rId42"/>
+          <o:OLEObject Type="Embed" ProgID="Equation.DSMT4" ShapeID="_x0000_i1040" DrawAspect="Content" ObjectID="_1522709919" r:id="rId42"/>
         </w:object>
       </w:r>
       <w:r>
@@ -4833,10 +4866,10 @@
           <w:position w:val="-12"/>
         </w:rPr>
         <w:object w:dxaOrig="300" w:dyaOrig="360">
-          <v:shape id="_x0000_i1041" type="#_x0000_t75" style="width:15.05pt;height:18.15pt" o:ole="">
+          <v:shape id="_x0000_i1041" type="#_x0000_t75" style="width:15.05pt;height:18.4pt" o:ole="">
             <v:imagedata r:id="rId35" o:title=""/>
           </v:shape>
-          <o:OLEObject Type="Embed" ProgID="Equation.DSMT4" ShapeID="_x0000_i1041" DrawAspect="Content" ObjectID="_1522706204" r:id="rId43"/>
+          <o:OLEObject Type="Embed" ProgID="Equation.DSMT4" ShapeID="_x0000_i1041" DrawAspect="Content" ObjectID="_1522709920" r:id="rId43"/>
         </w:object>
       </w:r>
       <w:r>
@@ -4855,10 +4888,10 @@
           <w:position w:val="-12"/>
         </w:rPr>
         <w:object w:dxaOrig="2980" w:dyaOrig="360">
-          <v:shape id="_x0000_i1042" type="#_x0000_t75" style="width:149pt;height:18.15pt" o:ole="">
+          <v:shape id="_x0000_i1042" type="#_x0000_t75" style="width:149pt;height:18.4pt" o:ole="">
             <v:imagedata r:id="rId44" o:title=""/>
           </v:shape>
-          <o:OLEObject Type="Embed" ProgID="Equation.DSMT4" ShapeID="_x0000_i1042" DrawAspect="Content" ObjectID="_1522706205" r:id="rId45"/>
+          <o:OLEObject Type="Embed" ProgID="Equation.DSMT4" ShapeID="_x0000_i1042" DrawAspect="Content" ObjectID="_1522709921" r:id="rId45"/>
         </w:object>
       </w:r>
     </w:p>
@@ -4877,10 +4910,10 @@
           <w:position w:val="-12"/>
         </w:rPr>
         <w:object w:dxaOrig="260" w:dyaOrig="360">
-          <v:shape id="_x0000_i1043" type="#_x0000_t75" style="width:13.15pt;height:18.15pt" o:ole="">
+          <v:shape id="_x0000_i1043" type="#_x0000_t75" style="width:13.4pt;height:18.4pt" o:ole="">
             <v:imagedata r:id="rId46" o:title=""/>
           </v:shape>
-          <o:OLEObject Type="Embed" ProgID="Equation.DSMT4" ShapeID="_x0000_i1043" DrawAspect="Content" ObjectID="_1522706206" r:id="rId47"/>
+          <o:OLEObject Type="Embed" ProgID="Equation.DSMT4" ShapeID="_x0000_i1043" DrawAspect="Content" ObjectID="_1522709922" r:id="rId47"/>
         </w:object>
       </w:r>
       <w:r>
@@ -4894,10 +4927,10 @@
           <w:position w:val="-4"/>
         </w:rPr>
         <w:object w:dxaOrig="220" w:dyaOrig="260">
-          <v:shape id="_x0000_i1044" type="#_x0000_t75" style="width:10.65pt;height:13.15pt" o:ole="">
+          <v:shape id="_x0000_i1044" type="#_x0000_t75" style="width:10.9pt;height:13.4pt" o:ole="">
             <v:imagedata r:id="rId31" o:title=""/>
           </v:shape>
-          <o:OLEObject Type="Embed" ProgID="Equation.DSMT4" ShapeID="_x0000_i1044" DrawAspect="Content" ObjectID="_1522706207" r:id="rId48"/>
+          <o:OLEObject Type="Embed" ProgID="Equation.DSMT4" ShapeID="_x0000_i1044" DrawAspect="Content" ObjectID="_1522709923" r:id="rId48"/>
         </w:object>
       </w:r>
       <w:r>
@@ -4911,10 +4944,10 @@
           <w:position w:val="-12"/>
         </w:rPr>
         <w:object w:dxaOrig="260" w:dyaOrig="360">
-          <v:shape id="_x0000_i1045" type="#_x0000_t75" style="width:13.15pt;height:18.15pt" o:ole="">
+          <v:shape id="_x0000_i1045" type="#_x0000_t75" style="width:13.4pt;height:18.4pt" o:ole="">
             <v:imagedata r:id="rId49" o:title=""/>
           </v:shape>
-          <o:OLEObject Type="Embed" ProgID="Equation.DSMT4" ShapeID="_x0000_i1045" DrawAspect="Content" ObjectID="_1522706208" r:id="rId50"/>
+          <o:OLEObject Type="Embed" ProgID="Equation.DSMT4" ShapeID="_x0000_i1045" DrawAspect="Content" ObjectID="_1522709924" r:id="rId50"/>
         </w:object>
       </w:r>
       <w:r>
@@ -4928,10 +4961,10 @@
           <w:position w:val="-12"/>
         </w:rPr>
         <w:object w:dxaOrig="279" w:dyaOrig="360">
-          <v:shape id="_x0000_i1046" type="#_x0000_t75" style="width:13.75pt;height:18.15pt" o:ole="">
+          <v:shape id="_x0000_i1046" type="#_x0000_t75" style="width:13.4pt;height:18.4pt" o:ole="">
             <v:imagedata r:id="rId51" o:title=""/>
           </v:shape>
-          <o:OLEObject Type="Embed" ProgID="Equation.DSMT4" ShapeID="_x0000_i1046" DrawAspect="Content" ObjectID="_1522706209" r:id="rId52"/>
+          <o:OLEObject Type="Embed" ProgID="Equation.DSMT4" ShapeID="_x0000_i1046" DrawAspect="Content" ObjectID="_1522709925" r:id="rId52"/>
         </w:object>
       </w:r>
       <w:r>
@@ -4945,10 +4978,10 @@
           <w:position w:val="-12"/>
         </w:rPr>
         <w:object w:dxaOrig="279" w:dyaOrig="360">
-          <v:shape id="_x0000_i1047" type="#_x0000_t75" style="width:13.75pt;height:18.15pt" o:ole="">
+          <v:shape id="_x0000_i1047" type="#_x0000_t75" style="width:13.4pt;height:18.4pt" o:ole="">
             <v:imagedata r:id="rId53" o:title=""/>
           </v:shape>
-          <o:OLEObject Type="Embed" ProgID="Equation.DSMT4" ShapeID="_x0000_i1047" DrawAspect="Content" ObjectID="_1522706210" r:id="rId54"/>
+          <o:OLEObject Type="Embed" ProgID="Equation.DSMT4" ShapeID="_x0000_i1047" DrawAspect="Content" ObjectID="_1522709926" r:id="rId54"/>
         </w:object>
       </w:r>
       <w:r>
@@ -4962,10 +4995,10 @@
           <w:position w:val="-4"/>
         </w:rPr>
         <w:object w:dxaOrig="220" w:dyaOrig="260">
-          <v:shape id="_x0000_i1048" type="#_x0000_t75" style="width:10.65pt;height:13.15pt" o:ole="">
+          <v:shape id="_x0000_i1048" type="#_x0000_t75" style="width:10.9pt;height:13.4pt" o:ole="">
             <v:imagedata r:id="rId31" o:title=""/>
           </v:shape>
-          <o:OLEObject Type="Embed" ProgID="Equation.DSMT4" ShapeID="_x0000_i1048" DrawAspect="Content" ObjectID="_1522706211" r:id="rId55"/>
+          <o:OLEObject Type="Embed" ProgID="Equation.DSMT4" ShapeID="_x0000_i1048" DrawAspect="Content" ObjectID="_1522709927" r:id="rId55"/>
         </w:object>
       </w:r>
       <w:r>
@@ -4979,10 +5012,10 @@
           <w:position w:val="-12"/>
         </w:rPr>
         <w:object w:dxaOrig="300" w:dyaOrig="360">
-          <v:shape id="_x0000_i1049" type="#_x0000_t75" style="width:15.05pt;height:18.15pt" o:ole="">
+          <v:shape id="_x0000_i1049" type="#_x0000_t75" style="width:15.05pt;height:18.4pt" o:ole="">
             <v:imagedata r:id="rId38" o:title=""/>
           </v:shape>
-          <o:OLEObject Type="Embed" ProgID="Equation.DSMT4" ShapeID="_x0000_i1049" DrawAspect="Content" ObjectID="_1522706212" r:id="rId56"/>
+          <o:OLEObject Type="Embed" ProgID="Equation.DSMT4" ShapeID="_x0000_i1049" DrawAspect="Content" ObjectID="_1522709928" r:id="rId56"/>
         </w:object>
       </w:r>
       <w:r>
@@ -5001,10 +5034,10 @@
           <w:position w:val="-18"/>
         </w:rPr>
         <w:object w:dxaOrig="2140" w:dyaOrig="480">
-          <v:shape id="_x0000_i1050" type="#_x0000_t75" style="width:107.05pt;height:24.4pt" o:ole="">
+          <v:shape id="_x0000_i1050" type="#_x0000_t75" style="width:107.15pt;height:24.3pt" o:ole="">
             <v:imagedata r:id="rId57" o:title=""/>
           </v:shape>
-          <o:OLEObject Type="Embed" ProgID="Equation.DSMT4" ShapeID="_x0000_i1050" DrawAspect="Content" ObjectID="_1522706213" r:id="rId58"/>
+          <o:OLEObject Type="Embed" ProgID="Equation.DSMT4" ShapeID="_x0000_i1050" DrawAspect="Content" ObjectID="_1522709929" r:id="rId58"/>
         </w:object>
       </w:r>
     </w:p>
@@ -5020,10 +5053,10 @@
           <w:position w:val="-4"/>
         </w:rPr>
         <w:object w:dxaOrig="180" w:dyaOrig="200">
-          <v:shape id="_x0000_i1051" type="#_x0000_t75" style="width:9.4pt;height:10pt" o:ole="">
+          <v:shape id="_x0000_i1051" type="#_x0000_t75" style="width:9.2pt;height:10.05pt" o:ole="">
             <v:imagedata r:id="rId59" o:title=""/>
           </v:shape>
-          <o:OLEObject Type="Embed" ProgID="Equation.DSMT4" ShapeID="_x0000_i1051" DrawAspect="Content" ObjectID="_1522706214" r:id="rId60"/>
+          <o:OLEObject Type="Embed" ProgID="Equation.DSMT4" ShapeID="_x0000_i1051" DrawAspect="Content" ObjectID="_1522709930" r:id="rId60"/>
         </w:object>
       </w:r>
       <w:r>
@@ -5037,10 +5070,10 @@
           <w:position w:val="-6"/>
         </w:rPr>
         <w:object w:dxaOrig="139" w:dyaOrig="279">
-          <v:shape id="_x0000_i1052" type="#_x0000_t75" style="width:6.9pt;height:13.75pt" o:ole="">
+          <v:shape id="_x0000_i1052" type="#_x0000_t75" style="width:6.7pt;height:13.4pt" o:ole="">
             <v:imagedata r:id="rId61" o:title=""/>
           </v:shape>
-          <o:OLEObject Type="Embed" ProgID="Equation.DSMT4" ShapeID="_x0000_i1052" DrawAspect="Content" ObjectID="_1522706215" r:id="rId62"/>
+          <o:OLEObject Type="Embed" ProgID="Equation.DSMT4" ShapeID="_x0000_i1052" DrawAspect="Content" ObjectID="_1522709931" r:id="rId62"/>
         </w:object>
       </w:r>
       <w:r>
@@ -5054,10 +5087,10 @@
           <w:position w:val="-4"/>
         </w:rPr>
         <w:object w:dxaOrig="220" w:dyaOrig="260">
-          <v:shape id="_x0000_i1053" type="#_x0000_t75" style="width:10.65pt;height:13.15pt" o:ole="">
+          <v:shape id="_x0000_i1053" type="#_x0000_t75" style="width:10.9pt;height:13.4pt" o:ole="">
             <v:imagedata r:id="rId31" o:title=""/>
           </v:shape>
-          <o:OLEObject Type="Embed" ProgID="Equation.DSMT4" ShapeID="_x0000_i1053" DrawAspect="Content" ObjectID="_1522706216" r:id="rId63"/>
+          <o:OLEObject Type="Embed" ProgID="Equation.DSMT4" ShapeID="_x0000_i1053" DrawAspect="Content" ObjectID="_1522709932" r:id="rId63"/>
         </w:object>
       </w:r>
       <w:r>
@@ -5074,7 +5107,7 @@
         </w:rPr>
         <w:drawing>
           <wp:inline distT="0" distB="0" distL="0" distR="0">
-            <wp:extent cx="2828925" cy="4029075"/>
+            <wp:extent cx="2996119" cy="4267200"/>
             <wp:effectExtent l="0" t="0" r="0" b="0"/>
             <wp:docPr id="4" name="图片 4" descr="D:\DynamicModeling\PaperChinaGraph\BBT.PNG"/>
             <wp:cNvGraphicFramePr>
@@ -5105,7 +5138,7 @@
                   <pic:spPr bwMode="auto">
                     <a:xfrm>
                       <a:off x="0" y="0"/>
-                      <a:ext cx="2828925" cy="4029075"/>
+                      <a:ext cx="3004998" cy="4279845"/>
                     </a:xfrm>
                     <a:prstGeom prst="rect">
                       <a:avLst/>
@@ -5123,145 +5156,56 @@
       </w:r>
     </w:p>
     <w:p>
-      <w:r>
-        <w:rPr>
-          <w:rFonts w:hint="eastAsia"/>
-        </w:rPr>
-        <w:t>图</w:t>
-      </w:r>
-      <w:r>
-        <w:rPr>
-          <w:rFonts w:hint="eastAsia"/>
-        </w:rPr>
-        <w:t xml:space="preserve">4. </w:t>
-      </w:r>
-      <w:r>
-        <w:rPr>
-          <w:rFonts w:hint="eastAsia"/>
-        </w:rPr>
-        <w:t>BBT</w:t>
-      </w:r>
-      <w:r>
-        <w:rPr>
-          <w:rFonts w:hint="eastAsia"/>
-        </w:rPr>
-        <w:t>示意图。（</w:t>
-      </w:r>
-      <w:r>
-        <w:rPr>
-          <w:rFonts w:hint="eastAsia"/>
-        </w:rPr>
-        <w:t>a</w:t>
-      </w:r>
-      <w:r>
-        <w:rPr>
-          <w:rFonts w:hint="eastAsia"/>
-        </w:rPr>
-        <w:t>）</w:t>
-      </w:r>
-      <w:r>
-        <w:rPr>
-          <w:rFonts w:hint="eastAsia"/>
-        </w:rPr>
-        <w:t>P-succeed</w:t>
-      </w:r>
-      <w:r>
-        <w:rPr>
-          <w:rFonts w:hint="eastAsia"/>
-        </w:rPr>
-        <w:t>操作。（</w:t>
-      </w:r>
-      <w:r>
-        <w:rPr>
-          <w:rFonts w:hint="eastAsia"/>
-        </w:rPr>
-        <w:t>b</w:t>
-      </w:r>
-      <w:r>
-        <w:rPr>
-          <w:rFonts w:hint="eastAsia"/>
-        </w:rPr>
-        <w:t>）</w:t>
-      </w:r>
-      <w:r>
-        <w:rPr>
-          <w:rFonts w:hint="eastAsia"/>
-        </w:rPr>
-        <w:t>Q-succeed</w:t>
-      </w:r>
-      <w:r>
-        <w:rPr>
-          <w:rFonts w:hint="eastAsia"/>
-        </w:rPr>
-        <w:t>操作。（</w:t>
-      </w:r>
-      <w:r>
-        <w:rPr>
-          <w:rFonts w:hint="eastAsia"/>
-        </w:rPr>
-        <w:t>c</w:t>
-      </w:r>
-      <w:r>
-        <w:rPr>
-          <w:rFonts w:hint="eastAsia"/>
-        </w:rPr>
-        <w:t>）最短路径问题示意。（</w:t>
-      </w:r>
-      <w:r>
-        <w:rPr>
-          <w:rFonts w:hint="eastAsia"/>
-        </w:rPr>
-        <w:t>d</w:t>
-      </w:r>
-      <w:r>
-        <w:rPr>
-          <w:rFonts w:hint="eastAsia"/>
-        </w:rPr>
-        <w:t>）</w:t>
-      </w:r>
-      <w:r>
-        <w:rPr>
+      <w:pPr>
+        <w:rPr>
+          <w:rFonts w:asciiTheme="minorEastAsia" w:eastAsiaTheme="minorEastAsia" w:hAnsiTheme="minorEastAsia"/>
+        </w:rPr>
+      </w:pPr>
+      <w:r>
+        <w:rPr>
+          <w:rFonts w:asciiTheme="minorEastAsia" w:eastAsiaTheme="minorEastAsia" w:hAnsiTheme="minorEastAsia" w:hint="eastAsia"/>
+        </w:rPr>
+        <w:t xml:space="preserve">图4 </w:t>
+      </w:r>
+      <w:r>
+        <w:rPr>
+          <w:rFonts w:asciiTheme="minorEastAsia" w:eastAsiaTheme="minorEastAsia" w:hAnsiTheme="minorEastAsia" w:hint="eastAsia"/>
+        </w:rPr>
+        <w:t>BBT示意图。（a）P-succeed操作。（b）Q-succeed操作。（c）最短路径问题示意。（d）</w:t>
+      </w:r>
+      <w:r>
+        <w:rPr>
+          <w:rFonts w:asciiTheme="minorEastAsia" w:eastAsiaTheme="minorEastAsia" w:hAnsiTheme="minorEastAsia"/>
           <w:position w:val="-12"/>
         </w:rPr>
         <w:object w:dxaOrig="300" w:dyaOrig="360">
-          <v:shape id="_x0000_i1054" type="#_x0000_t75" style="width:15.05pt;height:18.15pt" o:ole="">
+          <v:shape id="_x0000_i1054" type="#_x0000_t75" style="width:15.05pt;height:18.4pt" o:ole="">
             <v:imagedata r:id="rId65" o:title=""/>
           </v:shape>
-          <o:OLEObject Type="Embed" ProgID="Equation.DSMT4" ShapeID="_x0000_i1054" DrawAspect="Content" ObjectID="_1522706217" r:id="rId66"/>
+          <o:OLEObject Type="Embed" ProgID="Equation.DSMT4" ShapeID="_x0000_i1054" DrawAspect="Content" ObjectID="_1522709933" r:id="rId66"/>
         </w:object>
       </w:r>
       <w:r>
         <w:rPr>
-          <w:rFonts w:hint="eastAsia"/>
-        </w:rPr>
-        <w:t>能量项示意。（</w:t>
-      </w:r>
-      <w:r>
-        <w:rPr>
-          <w:rFonts w:hint="eastAsia"/>
-        </w:rPr>
-        <w:t>e</w:t>
-      </w:r>
-      <w:r>
-        <w:rPr>
-          <w:rFonts w:hint="eastAsia"/>
-        </w:rPr>
-        <w:t>）</w:t>
-      </w:r>
-      <w:r>
-        <w:rPr>
+          <w:rFonts w:asciiTheme="minorEastAsia" w:eastAsiaTheme="minorEastAsia" w:hAnsiTheme="minorEastAsia" w:hint="eastAsia"/>
+        </w:rPr>
+        <w:t>能量项示意。（e）</w:t>
+      </w:r>
+      <w:r>
+        <w:rPr>
+          <w:rFonts w:asciiTheme="minorEastAsia" w:eastAsiaTheme="minorEastAsia" w:hAnsiTheme="minorEastAsia"/>
           <w:position w:val="-12"/>
         </w:rPr>
         <w:object w:dxaOrig="300" w:dyaOrig="360">
-          <v:shape id="_x0000_i1055" type="#_x0000_t75" style="width:15.05pt;height:18.15pt" o:ole="">
+          <v:shape id="_x0000_i1055" type="#_x0000_t75" style="width:15.05pt;height:18.4pt" o:ole="">
             <v:imagedata r:id="rId67" o:title=""/>
           </v:shape>
-          <o:OLEObject Type="Embed" ProgID="Equation.DSMT4" ShapeID="_x0000_i1055" DrawAspect="Content" ObjectID="_1522706218" r:id="rId68"/>
+          <o:OLEObject Type="Embed" ProgID="Equation.DSMT4" ShapeID="_x0000_i1055" DrawAspect="Content" ObjectID="_1522709934" r:id="rId68"/>
         </w:object>
       </w:r>
       <w:r>
         <w:rPr>
-          <w:rFonts w:hint="eastAsia"/>
+          <w:rFonts w:asciiTheme="minorEastAsia" w:eastAsiaTheme="minorEastAsia" w:hAnsiTheme="minorEastAsia" w:hint="eastAsia"/>
         </w:rPr>
         <w:t>能量项示意。</w:t>
       </w:r>
@@ -5364,15 +5308,17 @@
       </w:r>
     </w:p>
     <w:p>
+      <w:pPr>
+        <w:jc w:val="center"/>
+      </w:pPr>
       <w:r>
         <w:rPr>
           <w:rFonts w:hint="eastAsia"/>
           <w:noProof/>
         </w:rPr>
-        <w:lastRenderedPageBreak/>
         <w:drawing>
           <wp:inline distT="0" distB="0" distL="0" distR="0" wp14:anchorId="4E64CC9A" wp14:editId="0C0A0D29">
-            <wp:extent cx="2825115" cy="2197100"/>
+            <wp:extent cx="2228853" cy="1733385"/>
             <wp:effectExtent l="0" t="0" r="0" b="0"/>
             <wp:docPr id="5" name="图片 5" descr="D:\DynamicModeling\PaperChinaGraph\SkeletonMerge.PNG"/>
             <wp:cNvGraphicFramePr>
@@ -5403,7 +5349,7 @@
                   <pic:spPr bwMode="auto">
                     <a:xfrm>
                       <a:off x="0" y="0"/>
-                      <a:ext cx="2825115" cy="2197100"/>
+                      <a:ext cx="2234241" cy="1737575"/>
                     </a:xfrm>
                     <a:prstGeom prst="rect">
                       <a:avLst/>
@@ -5421,53 +5367,28 @@
       </w:r>
     </w:p>
     <w:p>
-      <w:r>
-        <w:rPr>
-          <w:rFonts w:hint="eastAsia"/>
-        </w:rPr>
-        <w:t>图</w:t>
-      </w:r>
-      <w:r>
-        <w:rPr>
-          <w:rFonts w:hint="eastAsia"/>
-        </w:rPr>
-        <w:t xml:space="preserve">5. </w:t>
-      </w:r>
-      <w:r>
-        <w:rPr>
-          <w:rFonts w:hint="eastAsia"/>
+      <w:pPr>
+        <w:rPr>
+          <w:rFonts w:asciiTheme="minorEastAsia" w:eastAsiaTheme="minorEastAsia" w:hAnsiTheme="minorEastAsia"/>
+        </w:rPr>
+      </w:pPr>
+      <w:r>
+        <w:rPr>
+          <w:rFonts w:asciiTheme="minorEastAsia" w:eastAsiaTheme="minorEastAsia" w:hAnsiTheme="minorEastAsia" w:hint="eastAsia"/>
+        </w:rPr>
+        <w:t xml:space="preserve">图5 </w:t>
+      </w:r>
+      <w:r>
+        <w:rPr>
+          <w:rFonts w:asciiTheme="minorEastAsia" w:eastAsiaTheme="minorEastAsia" w:hAnsiTheme="minorEastAsia" w:hint="eastAsia"/>
         </w:rPr>
         <w:t>骨架融合示意图。融合部件为浅棕色。插入的关节及骨骼</w:t>
       </w:r>
       <w:r>
         <w:rPr>
-          <w:rFonts w:hint="eastAsia"/>
-        </w:rPr>
-        <w:t>为绿色。融合部件骨架的未端关节直接与主部件骨架上的最近关节点相连（</w:t>
-      </w:r>
-      <w:r>
-        <w:rPr>
-          <w:rFonts w:hint="eastAsia"/>
-        </w:rPr>
-        <w:t>a</w:t>
-      </w:r>
-      <w:r>
-        <w:rPr>
-          <w:rFonts w:hint="eastAsia"/>
-        </w:rPr>
-        <w:t>）。先向主部件骨架插入关节点，再将融合部件骨架与插入的关节点相连（</w:t>
-      </w:r>
-      <w:r>
-        <w:rPr>
-          <w:rFonts w:hint="eastAsia"/>
-        </w:rPr>
-        <w:t>b</w:t>
-      </w:r>
-      <w:r>
-        <w:rPr>
-          <w:rFonts w:hint="eastAsia"/>
-        </w:rPr>
-        <w:t>）。</w:t>
+          <w:rFonts w:asciiTheme="minorEastAsia" w:eastAsiaTheme="minorEastAsia" w:hAnsiTheme="minorEastAsia" w:hint="eastAsia"/>
+        </w:rPr>
+        <w:t>为绿色。融合部件骨架的未端关节直接与主部件骨架上的最近关节点相连（a）。先向主部件骨架插入关节点，再将融合部件骨架与插入的关节点相连（b）。</w:t>
       </w:r>
     </w:p>
     <w:p>
@@ -5582,13 +5503,19 @@
       </w:r>
     </w:p>
     <w:p>
+      <w:pPr>
+        <w:jc w:val="center"/>
+        <w:rPr>
+          <w:rFonts w:asciiTheme="minorEastAsia" w:eastAsiaTheme="minorEastAsia" w:hAnsiTheme="minorEastAsia"/>
+        </w:rPr>
+      </w:pPr>
       <w:r>
         <w:rPr>
           <w:noProof/>
         </w:rPr>
         <w:drawing>
           <wp:inline distT="0" distB="0" distL="0" distR="0">
-            <wp:extent cx="2825115" cy="1671955"/>
+            <wp:extent cx="1995147" cy="1180764"/>
             <wp:effectExtent l="0" t="0" r="0" b="0"/>
             <wp:docPr id="6" name="图片 6" descr="D:\DynamicModeling\PaperChinaGraph\DirtyVB.PNG"/>
             <wp:cNvGraphicFramePr>
@@ -5604,7 +5531,7 @@
                     </pic:cNvPicPr>
                   </pic:nvPicPr>
                   <pic:blipFill>
-                    <a:blip r:embed="rId70">
+                    <a:blip r:embed="rId70" cstate="print">
                       <a:extLst>
                         <a:ext uri="{28A0092B-C50C-407E-A947-70E740481C1C}">
                           <a14:useLocalDpi xmlns:a14="http://schemas.microsoft.com/office/drawing/2010/main" val="0"/>
@@ -5619,7 +5546,7 @@
                   <pic:spPr bwMode="auto">
                     <a:xfrm>
                       <a:off x="0" y="0"/>
-                      <a:ext cx="2825115" cy="1671955"/>
+                      <a:ext cx="2054520" cy="1215902"/>
                     </a:xfrm>
                     <a:prstGeom prst="rect">
                       <a:avLst/>
@@ -5639,24 +5566,23 @@
     <w:p>
       <w:r>
         <w:rPr>
-          <w:rFonts w:hint="eastAsia"/>
+          <w:rFonts w:asciiTheme="minorEastAsia" w:eastAsiaTheme="minorEastAsia" w:hAnsiTheme="minorEastAsia" w:hint="eastAsia"/>
         </w:rPr>
         <w:t>图</w:t>
       </w:r>
       <w:r>
         <w:rPr>
-          <w:rFonts w:hint="eastAsia"/>
-        </w:rPr>
-        <w:t xml:space="preserve">6. </w:t>
-      </w:r>
-      <w:r>
-        <w:rPr>
-          <w:rFonts w:hint="eastAsia"/>
+          <w:rFonts w:asciiTheme="minorEastAsia" w:eastAsiaTheme="minorEastAsia" w:hAnsiTheme="minorEastAsia" w:hint="eastAsia"/>
+        </w:rPr>
+        <w:t xml:space="preserve">6 </w:t>
+      </w:r>
+      <w:r>
+        <w:rPr>
+          <w:rFonts w:asciiTheme="minorEastAsia" w:eastAsiaTheme="minorEastAsia" w:hAnsiTheme="minorEastAsia" w:hint="eastAsia"/>
         </w:rPr>
         <w:t>脏顶点和脏骨骼示意图。脏顶点和脏骨骼用红色标记。扩展顶点用绿色标记。融合边界用紫色标记。</w:t>
       </w:r>
     </w:p>
-    <w:p/>
     <w:p>
       <w:pPr>
         <w:pStyle w:val="1"/>
@@ -5678,6 +5604,7 @@
           <w:sz w:val="28"/>
           <w:szCs w:val="28"/>
         </w:rPr>
+        <w:lastRenderedPageBreak/>
         <w:t>面向三维打印的模型分析</w:t>
       </w:r>
     </w:p>
@@ -5890,10 +5817,10 @@
           <w:position w:val="-12"/>
         </w:rPr>
         <w:object w:dxaOrig="260" w:dyaOrig="360">
-          <v:shape id="_x0000_i1056" type="#_x0000_t75" style="width:13.15pt;height:18.15pt" o:ole="">
+          <v:shape id="_x0000_i1056" type="#_x0000_t75" style="width:13.4pt;height:18.4pt" o:ole="">
             <v:imagedata r:id="rId71" o:title=""/>
           </v:shape>
-          <o:OLEObject Type="Embed" ProgID="Equation.DSMT4" ShapeID="_x0000_i1056" DrawAspect="Content" ObjectID="_1522706219" r:id="rId72"/>
+          <o:OLEObject Type="Embed" ProgID="Equation.DSMT4" ShapeID="_x0000_i1056" DrawAspect="Content" ObjectID="_1522709935" r:id="rId72"/>
         </w:object>
       </w:r>
       <w:r>
@@ -5907,10 +5834,10 @@
           <w:position w:val="-12"/>
         </w:rPr>
         <w:object w:dxaOrig="260" w:dyaOrig="360">
-          <v:shape id="_x0000_i1057" type="#_x0000_t75" style="width:13.15pt;height:18.15pt" o:ole="">
+          <v:shape id="_x0000_i1057" type="#_x0000_t75" style="width:13.4pt;height:18.4pt" o:ole="">
             <v:imagedata r:id="rId73" o:title=""/>
           </v:shape>
-          <o:OLEObject Type="Embed" ProgID="Equation.DSMT4" ShapeID="_x0000_i1057" DrawAspect="Content" ObjectID="_1522706220" r:id="rId74"/>
+          <o:OLEObject Type="Embed" ProgID="Equation.DSMT4" ShapeID="_x0000_i1057" DrawAspect="Content" ObjectID="_1522709936" r:id="rId74"/>
         </w:object>
       </w:r>
       <w:r>
@@ -5929,10 +5856,10 @@
           <w:position w:val="-28"/>
         </w:rPr>
         <w:object w:dxaOrig="1800" w:dyaOrig="600">
-          <v:shape id="_x0000_i1058" type="#_x0000_t75" style="width:90.15pt;height:30.05pt" o:ole="">
+          <v:shape id="_x0000_i1058" type="#_x0000_t75" style="width:90.4pt;height:30.15pt" o:ole="">
             <v:imagedata r:id="rId75" o:title=""/>
           </v:shape>
-          <o:OLEObject Type="Embed" ProgID="Equation.DSMT4" ShapeID="_x0000_i1058" DrawAspect="Content" ObjectID="_1522706221" r:id="rId76"/>
+          <o:OLEObject Type="Embed" ProgID="Equation.DSMT4" ShapeID="_x0000_i1058" DrawAspect="Content" ObjectID="_1522709937" r:id="rId76"/>
         </w:object>
       </w:r>
     </w:p>
@@ -5948,10 +5875,10 @@
           <w:position w:val="-12"/>
         </w:rPr>
         <w:object w:dxaOrig="400" w:dyaOrig="380">
-          <v:shape id="_x0000_i1059" type="#_x0000_t75" style="width:20.05pt;height:18.8pt" o:ole="">
+          <v:shape id="_x0000_i1059" type="#_x0000_t75" style="width:20.1pt;height:18.4pt" o:ole="">
             <v:imagedata r:id="rId77" o:title=""/>
           </v:shape>
-          <o:OLEObject Type="Embed" ProgID="Equation.DSMT4" ShapeID="_x0000_i1059" DrawAspect="Content" ObjectID="_1522706222" r:id="rId78"/>
+          <o:OLEObject Type="Embed" ProgID="Equation.DSMT4" ShapeID="_x0000_i1059" DrawAspect="Content" ObjectID="_1522709938" r:id="rId78"/>
         </w:object>
       </w:r>
       <w:r>
@@ -5965,10 +5892,10 @@
           <w:position w:val="-12"/>
         </w:rPr>
         <w:object w:dxaOrig="260" w:dyaOrig="360">
-          <v:shape id="_x0000_i1060" type="#_x0000_t75" style="width:13.15pt;height:18.15pt" o:ole="">
+          <v:shape id="_x0000_i1060" type="#_x0000_t75" style="width:13.4pt;height:18.4pt" o:ole="">
             <v:imagedata r:id="rId79" o:title=""/>
           </v:shape>
-          <o:OLEObject Type="Embed" ProgID="Equation.DSMT4" ShapeID="_x0000_i1060" DrawAspect="Content" ObjectID="_1522706223" r:id="rId80"/>
+          <o:OLEObject Type="Embed" ProgID="Equation.DSMT4" ShapeID="_x0000_i1060" DrawAspect="Content" ObjectID="_1522709939" r:id="rId80"/>
         </w:object>
       </w:r>
       <w:r>
@@ -5982,10 +5909,10 @@
           <w:position w:val="-6"/>
         </w:rPr>
         <w:object w:dxaOrig="200" w:dyaOrig="279">
-          <v:shape id="_x0000_i1061" type="#_x0000_t75" style="width:10pt;height:13.75pt" o:ole="">
+          <v:shape id="_x0000_i1061" type="#_x0000_t75" style="width:10.05pt;height:13.4pt" o:ole="">
             <v:imagedata r:id="rId81" o:title=""/>
           </v:shape>
-          <o:OLEObject Type="Embed" ProgID="Equation.DSMT4" ShapeID="_x0000_i1061" DrawAspect="Content" ObjectID="_1522706224" r:id="rId82"/>
+          <o:OLEObject Type="Embed" ProgID="Equation.DSMT4" ShapeID="_x0000_i1061" DrawAspect="Content" ObjectID="_1522709940" r:id="rId82"/>
         </w:object>
       </w:r>
       <w:r>
@@ -5999,10 +5926,10 @@
           <w:position w:val="-4"/>
         </w:rPr>
         <w:object w:dxaOrig="180" w:dyaOrig="260">
-          <v:shape id="_x0000_i1062" type="#_x0000_t75" style="width:9.4pt;height:13.15pt" o:ole="">
+          <v:shape id="_x0000_i1062" type="#_x0000_t75" style="width:9.2pt;height:13.4pt" o:ole="">
             <v:imagedata r:id="rId83" o:title=""/>
           </v:shape>
-          <o:OLEObject Type="Embed" ProgID="Equation.DSMT4" ShapeID="_x0000_i1062" DrawAspect="Content" ObjectID="_1522706225" r:id="rId84"/>
+          <o:OLEObject Type="Embed" ProgID="Equation.DSMT4" ShapeID="_x0000_i1062" DrawAspect="Content" ObjectID="_1522709941" r:id="rId84"/>
         </w:object>
       </w:r>
       <w:r>
@@ -6016,10 +5943,10 @@
           <w:position w:val="-14"/>
         </w:rPr>
         <w:object w:dxaOrig="380" w:dyaOrig="440">
-          <v:shape id="_x0000_i1063" type="#_x0000_t75" style="width:18.8pt;height:21.9pt" o:ole="">
+          <v:shape id="_x0000_i1063" type="#_x0000_t75" style="width:18.4pt;height:21.75pt" o:ole="">
             <v:imagedata r:id="rId85" o:title=""/>
           </v:shape>
-          <o:OLEObject Type="Embed" ProgID="Equation.DSMT4" ShapeID="_x0000_i1063" DrawAspect="Content" ObjectID="_1522706226" r:id="rId86"/>
+          <o:OLEObject Type="Embed" ProgID="Equation.DSMT4" ShapeID="_x0000_i1063" DrawAspect="Content" ObjectID="_1522709942" r:id="rId86"/>
         </w:object>
       </w:r>
       <w:r>
@@ -6045,10 +5972,10 @@
           <w:position w:val="-12"/>
         </w:rPr>
         <w:object w:dxaOrig="260" w:dyaOrig="360">
-          <v:shape id="_x0000_i1064" type="#_x0000_t75" style="width:13.15pt;height:18.15pt" o:ole="">
+          <v:shape id="_x0000_i1064" type="#_x0000_t75" style="width:13.4pt;height:18.4pt" o:ole="">
             <v:imagedata r:id="rId87" o:title=""/>
           </v:shape>
-          <o:OLEObject Type="Embed" ProgID="Equation.DSMT4" ShapeID="_x0000_i1064" DrawAspect="Content" ObjectID="_1522706227" r:id="rId88"/>
+          <o:OLEObject Type="Embed" ProgID="Equation.DSMT4" ShapeID="_x0000_i1064" DrawAspect="Content" ObjectID="_1522709943" r:id="rId88"/>
         </w:object>
       </w:r>
       <w:r>
@@ -6062,10 +5989,10 @@
           <w:position w:val="-12"/>
         </w:rPr>
         <w:object w:dxaOrig="260" w:dyaOrig="360">
-          <v:shape id="_x0000_i1065" type="#_x0000_t75" style="width:13.15pt;height:18.15pt" o:ole="">
+          <v:shape id="_x0000_i1065" type="#_x0000_t75" style="width:13.4pt;height:18.4pt" o:ole="">
             <v:imagedata r:id="rId89" o:title=""/>
           </v:shape>
-          <o:OLEObject Type="Embed" ProgID="Equation.DSMT4" ShapeID="_x0000_i1065" DrawAspect="Content" ObjectID="_1522706228" r:id="rId90"/>
+          <o:OLEObject Type="Embed" ProgID="Equation.DSMT4" ShapeID="_x0000_i1065" DrawAspect="Content" ObjectID="_1522709944" r:id="rId90"/>
         </w:object>
       </w:r>
       <w:r>
@@ -6090,10 +6017,10 @@
           <w:position w:val="-12"/>
         </w:rPr>
         <w:object w:dxaOrig="260" w:dyaOrig="360">
-          <v:shape id="_x0000_i1066" type="#_x0000_t75" style="width:13.15pt;height:18.15pt" o:ole="">
+          <v:shape id="_x0000_i1066" type="#_x0000_t75" style="width:13.4pt;height:18.4pt" o:ole="">
             <v:imagedata r:id="rId89" o:title=""/>
           </v:shape>
-          <o:OLEObject Type="Embed" ProgID="Equation.DSMT4" ShapeID="_x0000_i1066" DrawAspect="Content" ObjectID="_1522706229" r:id="rId91"/>
+          <o:OLEObject Type="Embed" ProgID="Equation.DSMT4" ShapeID="_x0000_i1066" DrawAspect="Content" ObjectID="_1522709945" r:id="rId91"/>
         </w:object>
       </w:r>
       <w:r>
@@ -6107,10 +6034,10 @@
           <w:position w:val="-6"/>
         </w:rPr>
         <w:object w:dxaOrig="240" w:dyaOrig="220">
-          <v:shape id="_x0000_i1067" type="#_x0000_t75" style="width:11.9pt;height:10.65pt" o:ole="">
+          <v:shape id="_x0000_i1067" type="#_x0000_t75" style="width:11.7pt;height:10.9pt" o:ole="">
             <v:imagedata r:id="rId92" o:title=""/>
           </v:shape>
-          <o:OLEObject Type="Embed" ProgID="Equation.DSMT4" ShapeID="_x0000_i1067" DrawAspect="Content" ObjectID="_1522706230" r:id="rId93"/>
+          <o:OLEObject Type="Embed" ProgID="Equation.DSMT4" ShapeID="_x0000_i1067" DrawAspect="Content" ObjectID="_1522709946" r:id="rId93"/>
         </w:object>
       </w:r>
       <w:r>
@@ -6124,10 +6051,10 @@
           <w:position w:val="-6"/>
         </w:rPr>
         <w:object w:dxaOrig="780" w:dyaOrig="279">
-          <v:shape id="_x0000_i1068" type="#_x0000_t75" style="width:39.45pt;height:13.75pt" o:ole="">
+          <v:shape id="_x0000_i1068" type="#_x0000_t75" style="width:39.35pt;height:13.4pt" o:ole="">
             <v:imagedata r:id="rId94" o:title=""/>
           </v:shape>
-          <o:OLEObject Type="Embed" ProgID="Equation.DSMT4" ShapeID="_x0000_i1068" DrawAspect="Content" ObjectID="_1522706231" r:id="rId95"/>
+          <o:OLEObject Type="Embed" ProgID="Equation.DSMT4" ShapeID="_x0000_i1068" DrawAspect="Content" ObjectID="_1522709947" r:id="rId95"/>
         </w:object>
       </w:r>
       <w:r>
@@ -6141,10 +6068,10 @@
           <w:position w:val="-12"/>
         </w:rPr>
         <w:object w:dxaOrig="300" w:dyaOrig="360">
-          <v:shape id="_x0000_i1069" type="#_x0000_t75" style="width:15.05pt;height:18.15pt" o:ole="">
+          <v:shape id="_x0000_i1069" type="#_x0000_t75" style="width:15.05pt;height:18.4pt" o:ole="">
             <v:imagedata r:id="rId96" o:title=""/>
           </v:shape>
-          <o:OLEObject Type="Embed" ProgID="Equation.DSMT4" ShapeID="_x0000_i1069" DrawAspect="Content" ObjectID="_1522706232" r:id="rId97"/>
+          <o:OLEObject Type="Embed" ProgID="Equation.DSMT4" ShapeID="_x0000_i1069" DrawAspect="Content" ObjectID="_1522709948" r:id="rId97"/>
         </w:object>
       </w:r>
       <w:r>
@@ -6158,10 +6085,10 @@
           <w:position w:val="-12"/>
         </w:rPr>
         <w:object w:dxaOrig="300" w:dyaOrig="360">
-          <v:shape id="_x0000_i1070" type="#_x0000_t75" style="width:15.05pt;height:18.15pt" o:ole="">
+          <v:shape id="_x0000_i1070" type="#_x0000_t75" style="width:15.05pt;height:18.4pt" o:ole="">
             <v:imagedata r:id="rId96" o:title=""/>
           </v:shape>
-          <o:OLEObject Type="Embed" ProgID="Equation.DSMT4" ShapeID="_x0000_i1070" DrawAspect="Content" ObjectID="_1522706233" r:id="rId98"/>
+          <o:OLEObject Type="Embed" ProgID="Equation.DSMT4" ShapeID="_x0000_i1070" DrawAspect="Content" ObjectID="_1522709949" r:id="rId98"/>
         </w:object>
       </w:r>
       <w:r>
@@ -6175,10 +6102,10 @@
           <w:position w:val="-12"/>
         </w:rPr>
         <w:object w:dxaOrig="260" w:dyaOrig="360">
-          <v:shape id="_x0000_i1071" type="#_x0000_t75" style="width:13.15pt;height:18.15pt" o:ole="">
+          <v:shape id="_x0000_i1071" type="#_x0000_t75" style="width:13.4pt;height:18.4pt" o:ole="">
             <v:imagedata r:id="rId99" o:title=""/>
           </v:shape>
-          <o:OLEObject Type="Embed" ProgID="Equation.DSMT4" ShapeID="_x0000_i1071" DrawAspect="Content" ObjectID="_1522706234" r:id="rId100"/>
+          <o:OLEObject Type="Embed" ProgID="Equation.DSMT4" ShapeID="_x0000_i1071" DrawAspect="Content" ObjectID="_1522709950" r:id="rId100"/>
         </w:object>
       </w:r>
       <w:r>
@@ -6203,10 +6130,10 @@
           <w:position w:val="-12"/>
         </w:rPr>
         <w:object w:dxaOrig="260" w:dyaOrig="360">
-          <v:shape id="_x0000_i1072" type="#_x0000_t75" style="width:13.15pt;height:18.15pt" o:ole="">
+          <v:shape id="_x0000_i1072" type="#_x0000_t75" style="width:13.4pt;height:18.4pt" o:ole="">
             <v:imagedata r:id="rId99" o:title=""/>
           </v:shape>
-          <o:OLEObject Type="Embed" ProgID="Equation.DSMT4" ShapeID="_x0000_i1072" DrawAspect="Content" ObjectID="_1522706235" r:id="rId101"/>
+          <o:OLEObject Type="Embed" ProgID="Equation.DSMT4" ShapeID="_x0000_i1072" DrawAspect="Content" ObjectID="_1522709951" r:id="rId101"/>
         </w:object>
       </w:r>
       <w:r>
@@ -6250,10 +6177,10 @@
           <w:position w:val="-12"/>
         </w:rPr>
         <w:object w:dxaOrig="260" w:dyaOrig="360">
-          <v:shape id="_x0000_i1073" type="#_x0000_t75" style="width:13.15pt;height:18.15pt" o:ole="">
+          <v:shape id="_x0000_i1073" type="#_x0000_t75" style="width:13.4pt;height:18.4pt" o:ole="">
             <v:imagedata r:id="rId99" o:title=""/>
           </v:shape>
-          <o:OLEObject Type="Embed" ProgID="Equation.DSMT4" ShapeID="_x0000_i1073" DrawAspect="Content" ObjectID="_1522706236" r:id="rId102"/>
+          <o:OLEObject Type="Embed" ProgID="Equation.DSMT4" ShapeID="_x0000_i1073" DrawAspect="Content" ObjectID="_1522709952" r:id="rId102"/>
         </w:object>
       </w:r>
       <w:r>
@@ -6267,10 +6194,10 @@
           <w:position w:val="-14"/>
         </w:rPr>
         <w:object w:dxaOrig="279" w:dyaOrig="380">
-          <v:shape id="_x0000_i1074" type="#_x0000_t75" style="width:13.75pt;height:18.8pt" o:ole="">
+          <v:shape id="_x0000_i1074" type="#_x0000_t75" style="width:13.4pt;height:18.4pt" o:ole="">
             <v:imagedata r:id="rId103" o:title=""/>
           </v:shape>
-          <o:OLEObject Type="Embed" ProgID="Equation.DSMT4" ShapeID="_x0000_i1074" DrawAspect="Content" ObjectID="_1522706237" r:id="rId104"/>
+          <o:OLEObject Type="Embed" ProgID="Equation.DSMT4" ShapeID="_x0000_i1074" DrawAspect="Content" ObjectID="_1522709953" r:id="rId104"/>
         </w:object>
       </w:r>
       <w:r>
@@ -6284,10 +6211,10 @@
           <w:position w:val="-14"/>
         </w:rPr>
         <w:object w:dxaOrig="279" w:dyaOrig="380">
-          <v:shape id="_x0000_i1075" type="#_x0000_t75" style="width:13.75pt;height:18.8pt" o:ole="">
+          <v:shape id="_x0000_i1075" type="#_x0000_t75" style="width:13.4pt;height:18.4pt" o:ole="">
             <v:imagedata r:id="rId105" o:title=""/>
           </v:shape>
-          <o:OLEObject Type="Embed" ProgID="Equation.DSMT4" ShapeID="_x0000_i1075" DrawAspect="Content" ObjectID="_1522706238" r:id="rId106"/>
+          <o:OLEObject Type="Embed" ProgID="Equation.DSMT4" ShapeID="_x0000_i1075" DrawAspect="Content" ObjectID="_1522709954" r:id="rId106"/>
         </w:object>
       </w:r>
       <w:r>
@@ -6301,10 +6228,10 @@
           <w:position w:val="-16"/>
         </w:rPr>
         <w:object w:dxaOrig="1080" w:dyaOrig="440">
-          <v:shape id="_x0000_i1076" type="#_x0000_t75" style="width:54.45pt;height:21.9pt" o:ole="">
+          <v:shape id="_x0000_i1076" type="#_x0000_t75" style="width:54.4pt;height:21.75pt" o:ole="">
             <v:imagedata r:id="rId107" o:title=""/>
           </v:shape>
-          <o:OLEObject Type="Embed" ProgID="Equation.DSMT4" ShapeID="_x0000_i1076" DrawAspect="Content" ObjectID="_1522706239" r:id="rId108"/>
+          <o:OLEObject Type="Embed" ProgID="Equation.DSMT4" ShapeID="_x0000_i1076" DrawAspect="Content" ObjectID="_1522709955" r:id="rId108"/>
         </w:object>
       </w:r>
       <w:r>
@@ -6318,10 +6245,10 @@
           <w:position w:val="-12"/>
         </w:rPr>
         <w:object w:dxaOrig="180" w:dyaOrig="360">
-          <v:shape id="_x0000_i1077" type="#_x0000_t75" style="width:9.4pt;height:18.15pt" o:ole="">
+          <v:shape id="_x0000_i1077" type="#_x0000_t75" style="width:9.2pt;height:18.4pt" o:ole="">
             <v:imagedata r:id="rId109" o:title=""/>
           </v:shape>
-          <o:OLEObject Type="Embed" ProgID="Equation.DSMT4" ShapeID="_x0000_i1077" DrawAspect="Content" ObjectID="_1522706240" r:id="rId110"/>
+          <o:OLEObject Type="Embed" ProgID="Equation.DSMT4" ShapeID="_x0000_i1077" DrawAspect="Content" ObjectID="_1522709956" r:id="rId110"/>
         </w:object>
       </w:r>
       <w:r>
@@ -6335,10 +6262,10 @@
           <w:position w:val="-14"/>
         </w:rPr>
         <w:object w:dxaOrig="220" w:dyaOrig="380">
-          <v:shape id="_x0000_i1078" type="#_x0000_t75" style="width:10.65pt;height:18.8pt" o:ole="">
+          <v:shape id="_x0000_i1078" type="#_x0000_t75" style="width:10.9pt;height:18.4pt" o:ole="">
             <v:imagedata r:id="rId111" o:title=""/>
           </v:shape>
-          <o:OLEObject Type="Embed" ProgID="Equation.DSMT4" ShapeID="_x0000_i1078" DrawAspect="Content" ObjectID="_1522706241" r:id="rId112"/>
+          <o:OLEObject Type="Embed" ProgID="Equation.DSMT4" ShapeID="_x0000_i1078" DrawAspect="Content" ObjectID="_1522709957" r:id="rId112"/>
         </w:object>
       </w:r>
       <w:r>
@@ -6352,10 +6279,10 @@
           <w:position w:val="-12"/>
         </w:rPr>
         <w:object w:dxaOrig="260" w:dyaOrig="360">
-          <v:shape id="_x0000_i1079" type="#_x0000_t75" style="width:13.15pt;height:18.15pt" o:ole="">
+          <v:shape id="_x0000_i1079" type="#_x0000_t75" style="width:13.4pt;height:18.4pt" o:ole="">
             <v:imagedata r:id="rId113" o:title=""/>
           </v:shape>
-          <o:OLEObject Type="Embed" ProgID="Equation.DSMT4" ShapeID="_x0000_i1079" DrawAspect="Content" ObjectID="_1522706242" r:id="rId114"/>
+          <o:OLEObject Type="Embed" ProgID="Equation.DSMT4" ShapeID="_x0000_i1079" DrawAspect="Content" ObjectID="_1522709958" r:id="rId114"/>
         </w:object>
       </w:r>
       <w:r>
@@ -6369,34 +6296,33 @@
           <w:position w:val="-14"/>
         </w:rPr>
         <w:object w:dxaOrig="279" w:dyaOrig="380">
-          <v:shape id="_x0000_i1080" type="#_x0000_t75" style="width:13.75pt;height:18.8pt" o:ole="">
+          <v:shape id="_x0000_i1080" type="#_x0000_t75" style="width:13.4pt;height:18.4pt" o:ole="">
             <v:imagedata r:id="rId115" o:title=""/>
           </v:shape>
-          <o:OLEObject Type="Embed" ProgID="Equation.DSMT4" ShapeID="_x0000_i1080" DrawAspect="Content" ObjectID="_1522706243" r:id="rId116"/>
+          <o:OLEObject Type="Embed" ProgID="Equation.DSMT4" ShapeID="_x0000_i1080" DrawAspect="Content" ObjectID="_1522709959" r:id="rId116"/>
         </w:object>
       </w:r>
       <w:r>
         <w:rPr>
           <w:rFonts w:hint="eastAsia"/>
         </w:rPr>
-        <w:t>对应的三维打印关节半</w:t>
-      </w:r>
-      <w:r>
-        <w:rPr>
-          <w:rFonts w:hint="eastAsia"/>
-        </w:rPr>
-        <w:lastRenderedPageBreak/>
-        <w:t>径），那么将</w:t>
+        <w:t>对应的三维</w:t>
+      </w:r>
+      <w:r>
+        <w:rPr>
+          <w:rFonts w:hint="eastAsia"/>
+        </w:rPr>
+        <w:t>打印关节半径），那么将</w:t>
       </w:r>
       <w:r>
         <w:rPr>
           <w:position w:val="-14"/>
         </w:rPr>
         <w:object w:dxaOrig="279" w:dyaOrig="380">
-          <v:shape id="_x0000_i1081" type="#_x0000_t75" style="width:13.75pt;height:18.8pt" o:ole="">
+          <v:shape id="_x0000_i1081" type="#_x0000_t75" style="width:13.4pt;height:18.4pt" o:ole="">
             <v:imagedata r:id="rId115" o:title=""/>
           </v:shape>
-          <o:OLEObject Type="Embed" ProgID="Equation.DSMT4" ShapeID="_x0000_i1081" DrawAspect="Content" ObjectID="_1522706244" r:id="rId117"/>
+          <o:OLEObject Type="Embed" ProgID="Equation.DSMT4" ShapeID="_x0000_i1081" DrawAspect="Content" ObjectID="_1522709960" r:id="rId117"/>
         </w:object>
       </w:r>
       <w:r>
@@ -6410,10 +6336,10 @@
           <w:position w:val="-14"/>
         </w:rPr>
         <w:object w:dxaOrig="279" w:dyaOrig="380">
-          <v:shape id="_x0000_i1082" type="#_x0000_t75" style="width:13.75pt;height:18.8pt" o:ole="">
+          <v:shape id="_x0000_i1082" type="#_x0000_t75" style="width:13.4pt;height:18.4pt" o:ole="">
             <v:imagedata r:id="rId115" o:title=""/>
           </v:shape>
-          <o:OLEObject Type="Embed" ProgID="Equation.DSMT4" ShapeID="_x0000_i1082" DrawAspect="Content" ObjectID="_1522706245" r:id="rId118"/>
+          <o:OLEObject Type="Embed" ProgID="Equation.DSMT4" ShapeID="_x0000_i1082" DrawAspect="Content" ObjectID="_1522709961" r:id="rId118"/>
         </w:object>
       </w:r>
       <w:r>
@@ -6427,10 +6353,10 @@
           <w:position w:val="-14"/>
         </w:rPr>
         <w:object w:dxaOrig="300" w:dyaOrig="380">
-          <v:shape id="_x0000_i1083" type="#_x0000_t75" style="width:15.05pt;height:18.8pt" o:ole="">
+          <v:shape id="_x0000_i1083" type="#_x0000_t75" style="width:15.05pt;height:18.4pt" o:ole="">
             <v:imagedata r:id="rId119" o:title=""/>
           </v:shape>
-          <o:OLEObject Type="Embed" ProgID="Equation.DSMT4" ShapeID="_x0000_i1083" DrawAspect="Content" ObjectID="_1522706246" r:id="rId120"/>
+          <o:OLEObject Type="Embed" ProgID="Equation.DSMT4" ShapeID="_x0000_i1083" DrawAspect="Content" ObjectID="_1522709962" r:id="rId120"/>
         </w:object>
       </w:r>
       <w:r>
@@ -6444,10 +6370,10 @@
           <w:position w:val="-14"/>
         </w:rPr>
         <w:object w:dxaOrig="279" w:dyaOrig="380">
-          <v:shape id="_x0000_i1084" type="#_x0000_t75" style="width:13.75pt;height:18.8pt" o:ole="">
+          <v:shape id="_x0000_i1084" type="#_x0000_t75" style="width:13.4pt;height:18.4pt" o:ole="">
             <v:imagedata r:id="rId115" o:title=""/>
           </v:shape>
-          <o:OLEObject Type="Embed" ProgID="Equation.DSMT4" ShapeID="_x0000_i1084" DrawAspect="Content" ObjectID="_1522706247" r:id="rId121"/>
+          <o:OLEObject Type="Embed" ProgID="Equation.DSMT4" ShapeID="_x0000_i1084" DrawAspect="Content" ObjectID="_1522709963" r:id="rId121"/>
         </w:object>
       </w:r>
       <w:r>
@@ -6482,10 +6408,10 @@
           <w:position w:val="-10"/>
         </w:rPr>
         <w:object w:dxaOrig="240" w:dyaOrig="260">
-          <v:shape id="_x0000_i1085" type="#_x0000_t75" style="width:11.9pt;height:13.15pt" o:ole="">
+          <v:shape id="_x0000_i1085" type="#_x0000_t75" style="width:11.7pt;height:13.4pt" o:ole="">
             <v:imagedata r:id="rId122" o:title=""/>
           </v:shape>
-          <o:OLEObject Type="Embed" ProgID="Equation.DSMT4" ShapeID="_x0000_i1085" DrawAspect="Content" ObjectID="_1522706248" r:id="rId123"/>
+          <o:OLEObject Type="Embed" ProgID="Equation.DSMT4" ShapeID="_x0000_i1085" DrawAspect="Content" ObjectID="_1522709964" r:id="rId123"/>
         </w:object>
       </w:r>
       <w:r>
@@ -6523,10 +6449,10 @@
           <w:position w:val="-12"/>
         </w:rPr>
         <w:object w:dxaOrig="1240" w:dyaOrig="360">
-          <v:shape id="_x0000_i1086" type="#_x0000_t75" style="width:62pt;height:18.15pt" o:ole="">
+          <v:shape id="_x0000_i1086" type="#_x0000_t75" style="width:61.95pt;height:18.4pt" o:ole="">
             <v:imagedata r:id="rId124" o:title=""/>
           </v:shape>
-          <o:OLEObject Type="Embed" ProgID="Equation.DSMT4" ShapeID="_x0000_i1086" DrawAspect="Content" ObjectID="_1522706249" r:id="rId125"/>
+          <o:OLEObject Type="Embed" ProgID="Equation.DSMT4" ShapeID="_x0000_i1086" DrawAspect="Content" ObjectID="_1522709965" r:id="rId125"/>
         </w:object>
       </w:r>
       <w:r>
@@ -6561,6 +6487,9 @@
       </w:r>
     </w:p>
     <w:p>
+      <w:pPr>
+        <w:jc w:val="center"/>
+      </w:pPr>
       <w:r>
         <w:rPr>
           <w:noProof/>
@@ -6616,71 +6545,22 @@
       </w:r>
     </w:p>
     <w:p>
-      <w:r>
-        <w:rPr>
-          <w:rFonts w:hint="eastAsia"/>
-        </w:rPr>
-        <w:t>图</w:t>
-      </w:r>
-      <w:r>
-        <w:rPr>
-          <w:rFonts w:hint="eastAsia"/>
-        </w:rPr>
-        <w:t xml:space="preserve">7. </w:t>
-      </w:r>
-      <w:r>
-        <w:rPr>
-          <w:rFonts w:hint="eastAsia"/>
-        </w:rPr>
-        <w:t>面向三维打印的关节优化过程示意图。给一个蒙皮模型（</w:t>
-      </w:r>
-      <w:r>
-        <w:rPr>
-          <w:rFonts w:hint="eastAsia"/>
-        </w:rPr>
-        <w:t>a</w:t>
-      </w:r>
-      <w:r>
-        <w:rPr>
-          <w:rFonts w:hint="eastAsia"/>
-        </w:rPr>
-        <w:t>），我们的骨架优化算法优化关节（</w:t>
-      </w:r>
-      <w:r>
-        <w:rPr>
-          <w:rFonts w:hint="eastAsia"/>
-        </w:rPr>
-        <w:t>b</w:t>
-      </w:r>
-      <w:r>
-        <w:rPr>
-          <w:rFonts w:hint="eastAsia"/>
-        </w:rPr>
-        <w:t>），得到一组适合三维打印的关节（</w:t>
-      </w:r>
-      <w:r>
-        <w:rPr>
-          <w:rFonts w:hint="eastAsia"/>
-        </w:rPr>
-        <w:t>c</w:t>
-      </w:r>
-      <w:r>
-        <w:rPr>
-          <w:rFonts w:hint="eastAsia"/>
-        </w:rPr>
-        <w:t>）。三维打印得到的模型如（</w:t>
-      </w:r>
-      <w:r>
-        <w:rPr>
-          <w:rFonts w:hint="eastAsia"/>
-        </w:rPr>
-        <w:t>d</w:t>
-      </w:r>
-      <w:r>
-        <w:rPr>
-          <w:rFonts w:hint="eastAsia"/>
-        </w:rPr>
-        <w:t>）所示。</w:t>
+      <w:pPr>
+        <w:rPr>
+          <w:rFonts w:asciiTheme="minorEastAsia" w:eastAsiaTheme="minorEastAsia" w:hAnsiTheme="minorEastAsia"/>
+        </w:rPr>
+      </w:pPr>
+      <w:r>
+        <w:rPr>
+          <w:rFonts w:asciiTheme="minorEastAsia" w:eastAsiaTheme="minorEastAsia" w:hAnsiTheme="minorEastAsia" w:hint="eastAsia"/>
+        </w:rPr>
+        <w:t xml:space="preserve">图7 </w:t>
+      </w:r>
+      <w:r>
+        <w:rPr>
+          <w:rFonts w:asciiTheme="minorEastAsia" w:eastAsiaTheme="minorEastAsia" w:hAnsiTheme="minorEastAsia" w:hint="eastAsia"/>
+        </w:rPr>
+        <w:t>面向三维打印的关节优化过程示意图。给一个蒙皮模型（a），我们的骨架优化算法优化关节（b），得到一组适合三维打印的关节（c）。三维打印得到的模型如（d）所示。</w:t>
       </w:r>
     </w:p>
     <w:p>
@@ -6858,10 +6738,10 @@
           <w:position w:val="-4"/>
         </w:rPr>
         <w:object w:dxaOrig="320" w:dyaOrig="260">
-          <v:shape id="_x0000_i1087" type="#_x0000_t75" style="width:16.3pt;height:13.15pt" o:ole="">
+          <v:shape id="_x0000_i1087" type="#_x0000_t75" style="width:15.9pt;height:13.4pt" o:ole="">
             <v:imagedata r:id="rId127" o:title=""/>
           </v:shape>
-          <o:OLEObject Type="Embed" ProgID="Equation.DSMT4" ShapeID="_x0000_i1087" DrawAspect="Content" ObjectID="_1522706250" r:id="rId128"/>
+          <o:OLEObject Type="Embed" ProgID="Equation.DSMT4" ShapeID="_x0000_i1087" DrawAspect="Content" ObjectID="_1522709966" r:id="rId128"/>
         </w:object>
       </w:r>
       <w:r>
@@ -6875,10 +6755,10 @@
           <w:position w:val="-12"/>
         </w:rPr>
         <w:object w:dxaOrig="1120" w:dyaOrig="360">
-          <v:shape id="_x0000_i1088" type="#_x0000_t75" style="width:55.7pt;height:18.15pt" o:ole="">
+          <v:shape id="_x0000_i1088" type="#_x0000_t75" style="width:56.1pt;height:18.4pt" o:ole="">
             <v:imagedata r:id="rId129" o:title=""/>
           </v:shape>
-          <o:OLEObject Type="Embed" ProgID="Equation.DSMT4" ShapeID="_x0000_i1088" DrawAspect="Content" ObjectID="_1522706251" r:id="rId130"/>
+          <o:OLEObject Type="Embed" ProgID="Equation.DSMT4" ShapeID="_x0000_i1088" DrawAspect="Content" ObjectID="_1522709967" r:id="rId130"/>
         </w:object>
       </w:r>
       <w:r>
@@ -6892,10 +6772,10 @@
           <w:position w:val="-4"/>
         </w:rPr>
         <w:object w:dxaOrig="320" w:dyaOrig="260">
-          <v:shape id="_x0000_i1089" type="#_x0000_t75" style="width:16.3pt;height:13.15pt" o:ole="">
+          <v:shape id="_x0000_i1089" type="#_x0000_t75" style="width:15.9pt;height:13.4pt" o:ole="">
             <v:imagedata r:id="rId127" o:title=""/>
           </v:shape>
-          <o:OLEObject Type="Embed" ProgID="Equation.DSMT4" ShapeID="_x0000_i1089" DrawAspect="Content" ObjectID="_1522706252" r:id="rId131"/>
+          <o:OLEObject Type="Embed" ProgID="Equation.DSMT4" ShapeID="_x0000_i1089" DrawAspect="Content" ObjectID="_1522709968" r:id="rId131"/>
         </w:object>
       </w:r>
       <w:r>
@@ -6909,10 +6789,10 @@
           <w:position w:val="-6"/>
         </w:rPr>
         <w:object w:dxaOrig="200" w:dyaOrig="279">
-          <v:shape id="_x0000_i1090" type="#_x0000_t75" style="width:10pt;height:13.75pt" o:ole="">
+          <v:shape id="_x0000_i1090" type="#_x0000_t75" style="width:10.05pt;height:13.4pt" o:ole="">
             <v:imagedata r:id="rId132" o:title=""/>
           </v:shape>
-          <o:OLEObject Type="Embed" ProgID="Equation.DSMT4" ShapeID="_x0000_i1090" DrawAspect="Content" ObjectID="_1522706253" r:id="rId133"/>
+          <o:OLEObject Type="Embed" ProgID="Equation.DSMT4" ShapeID="_x0000_i1090" DrawAspect="Content" ObjectID="_1522709969" r:id="rId133"/>
         </w:object>
       </w:r>
       <w:r>
@@ -6931,10 +6811,10 @@
           <w:position w:val="-28"/>
         </w:rPr>
         <w:object w:dxaOrig="3060" w:dyaOrig="680">
-          <v:shape id="_x0000_i1091" type="#_x0000_t75" style="width:153.4pt;height:33.8pt" o:ole="">
+          <v:shape id="_x0000_i1091" type="#_x0000_t75" style="width:153.2pt;height:33.5pt" o:ole="">
             <v:imagedata r:id="rId134" o:title=""/>
           </v:shape>
-          <o:OLEObject Type="Embed" ProgID="Equation.DSMT4" ShapeID="_x0000_i1091" DrawAspect="Content" ObjectID="_1522706254" r:id="rId135"/>
+          <o:OLEObject Type="Embed" ProgID="Equation.DSMT4" ShapeID="_x0000_i1091" DrawAspect="Content" ObjectID="_1522709970" r:id="rId135"/>
         </w:object>
       </w:r>
     </w:p>
@@ -6950,10 +6830,10 @@
           <w:position w:val="-12"/>
         </w:rPr>
         <w:object w:dxaOrig="260" w:dyaOrig="360">
-          <v:shape id="_x0000_i1092" type="#_x0000_t75" style="width:13.15pt;height:18.15pt" o:ole="">
+          <v:shape id="_x0000_i1092" type="#_x0000_t75" style="width:13.4pt;height:18.4pt" o:ole="">
             <v:imagedata r:id="rId136" o:title=""/>
           </v:shape>
-          <o:OLEObject Type="Embed" ProgID="Equation.DSMT4" ShapeID="_x0000_i1092" DrawAspect="Content" ObjectID="_1522706255" r:id="rId137"/>
+          <o:OLEObject Type="Embed" ProgID="Equation.DSMT4" ShapeID="_x0000_i1092" DrawAspect="Content" ObjectID="_1522709971" r:id="rId137"/>
         </w:object>
       </w:r>
       <w:r>
@@ -6967,10 +6847,10 @@
           <w:position w:val="-12"/>
         </w:rPr>
         <w:object w:dxaOrig="279" w:dyaOrig="360">
-          <v:shape id="_x0000_i1093" type="#_x0000_t75" style="width:13.75pt;height:18.15pt" o:ole="">
+          <v:shape id="_x0000_i1093" type="#_x0000_t75" style="width:13.4pt;height:18.4pt" o:ole="">
             <v:imagedata r:id="rId138" o:title=""/>
           </v:shape>
-          <o:OLEObject Type="Embed" ProgID="Equation.DSMT4" ShapeID="_x0000_i1093" DrawAspect="Content" ObjectID="_1522706256" r:id="rId139"/>
+          <o:OLEObject Type="Embed" ProgID="Equation.DSMT4" ShapeID="_x0000_i1093" DrawAspect="Content" ObjectID="_1522709972" r:id="rId139"/>
         </w:object>
       </w:r>
       <w:r>
@@ -6984,10 +6864,10 @@
           <w:position w:val="-14"/>
         </w:rPr>
         <w:object w:dxaOrig="740" w:dyaOrig="400">
-          <v:shape id="_x0000_i1094" type="#_x0000_t75" style="width:36.95pt;height:20.05pt" o:ole="">
+          <v:shape id="_x0000_i1094" type="#_x0000_t75" style="width:36.85pt;height:20.1pt" o:ole="">
             <v:imagedata r:id="rId140" o:title=""/>
           </v:shape>
-          <o:OLEObject Type="Embed" ProgID="Equation.DSMT4" ShapeID="_x0000_i1094" DrawAspect="Content" ObjectID="_1522706257" r:id="rId141"/>
+          <o:OLEObject Type="Embed" ProgID="Equation.DSMT4" ShapeID="_x0000_i1094" DrawAspect="Content" ObjectID="_1522709973" r:id="rId141"/>
         </w:object>
       </w:r>
       <w:r>
@@ -7001,10 +6881,10 @@
           <w:position w:val="-6"/>
         </w:rPr>
         <w:object w:dxaOrig="220" w:dyaOrig="279">
-          <v:shape id="_x0000_i1095" type="#_x0000_t75" style="width:10.65pt;height:13.75pt" o:ole="">
+          <v:shape id="_x0000_i1095" type="#_x0000_t75" style="width:10.9pt;height:13.4pt" o:ole="">
             <v:imagedata r:id="rId142" o:title=""/>
           </v:shape>
-          <o:OLEObject Type="Embed" ProgID="Equation.DSMT4" ShapeID="_x0000_i1095" DrawAspect="Content" ObjectID="_1522706258" r:id="rId143"/>
+          <o:OLEObject Type="Embed" ProgID="Equation.DSMT4" ShapeID="_x0000_i1095" DrawAspect="Content" ObjectID="_1522709974" r:id="rId143"/>
         </w:object>
       </w:r>
       <w:r>
@@ -7018,10 +6898,10 @@
           <w:position w:val="-4"/>
         </w:rPr>
         <w:object w:dxaOrig="200" w:dyaOrig="260">
-          <v:shape id="_x0000_i1096" type="#_x0000_t75" style="width:10pt;height:13.15pt" o:ole="">
+          <v:shape id="_x0000_i1096" type="#_x0000_t75" style="width:10.05pt;height:13.4pt" o:ole="">
             <v:imagedata r:id="rId144" o:title=""/>
           </v:shape>
-          <o:OLEObject Type="Embed" ProgID="Equation.DSMT4" ShapeID="_x0000_i1096" DrawAspect="Content" ObjectID="_1522706259" r:id="rId145"/>
+          <o:OLEObject Type="Embed" ProgID="Equation.DSMT4" ShapeID="_x0000_i1096" DrawAspect="Content" ObjectID="_1522709975" r:id="rId145"/>
         </w:object>
       </w:r>
       <w:r>
@@ -7035,10 +6915,10 @@
           <w:position w:val="-12"/>
         </w:rPr>
         <w:object w:dxaOrig="260" w:dyaOrig="380">
-          <v:shape id="_x0000_i1097" type="#_x0000_t75" style="width:13.15pt;height:18.8pt" o:ole="">
+          <v:shape id="_x0000_i1097" type="#_x0000_t75" style="width:13.4pt;height:18.4pt" o:ole="">
             <v:imagedata r:id="rId146" o:title=""/>
           </v:shape>
-          <o:OLEObject Type="Embed" ProgID="Equation.DSMT4" ShapeID="_x0000_i1097" DrawAspect="Content" ObjectID="_1522706260" r:id="rId147"/>
+          <o:OLEObject Type="Embed" ProgID="Equation.DSMT4" ShapeID="_x0000_i1097" DrawAspect="Content" ObjectID="_1522709976" r:id="rId147"/>
         </w:object>
       </w:r>
       <w:r>
@@ -7052,10 +6932,10 @@
           <w:position w:val="-6"/>
         </w:rPr>
         <w:object w:dxaOrig="200" w:dyaOrig="279">
-          <v:shape id="_x0000_i1098" type="#_x0000_t75" style="width:10pt;height:13.75pt" o:ole="">
+          <v:shape id="_x0000_i1098" type="#_x0000_t75" style="width:10.05pt;height:13.4pt" o:ole="">
             <v:imagedata r:id="rId148" o:title=""/>
           </v:shape>
-          <o:OLEObject Type="Embed" ProgID="Equation.DSMT4" ShapeID="_x0000_i1098" DrawAspect="Content" ObjectID="_1522706261" r:id="rId149"/>
+          <o:OLEObject Type="Embed" ProgID="Equation.DSMT4" ShapeID="_x0000_i1098" DrawAspect="Content" ObjectID="_1522709977" r:id="rId149"/>
         </w:object>
       </w:r>
       <w:r>
@@ -7069,10 +6949,10 @@
           <w:position w:val="-10"/>
         </w:rPr>
         <w:object w:dxaOrig="200" w:dyaOrig="260">
-          <v:shape id="_x0000_i1099" type="#_x0000_t75" style="width:10pt;height:13.15pt" o:ole="">
+          <v:shape id="_x0000_i1099" type="#_x0000_t75" style="width:10.05pt;height:13.4pt" o:ole="">
             <v:imagedata r:id="rId150" o:title=""/>
           </v:shape>
-          <o:OLEObject Type="Embed" ProgID="Equation.DSMT4" ShapeID="_x0000_i1099" DrawAspect="Content" ObjectID="_1522706262" r:id="rId151"/>
+          <o:OLEObject Type="Embed" ProgID="Equation.DSMT4" ShapeID="_x0000_i1099" DrawAspect="Content" ObjectID="_1522709978" r:id="rId151"/>
         </w:object>
       </w:r>
       <w:r>
@@ -7086,10 +6966,10 @@
           <w:position w:val="-4"/>
         </w:rPr>
         <w:object w:dxaOrig="260" w:dyaOrig="300">
-          <v:shape id="_x0000_i1100" type="#_x0000_t75" style="width:13.15pt;height:15.05pt" o:ole="">
+          <v:shape id="_x0000_i1100" type="#_x0000_t75" style="width:13.4pt;height:15.05pt" o:ole="">
             <v:imagedata r:id="rId152" o:title=""/>
           </v:shape>
-          <o:OLEObject Type="Embed" ProgID="Equation.DSMT4" ShapeID="_x0000_i1100" DrawAspect="Content" ObjectID="_1522706263" r:id="rId153"/>
+          <o:OLEObject Type="Embed" ProgID="Equation.DSMT4" ShapeID="_x0000_i1100" DrawAspect="Content" ObjectID="_1522709979" r:id="rId153"/>
         </w:object>
       </w:r>
       <w:r>
@@ -7107,13 +6987,8 @@
         <w:rPr>
           <w:rFonts w:hint="eastAsia"/>
         </w:rPr>
-        <w:t>我们首先将模型在所有姿态下的表面投影至多重立方</w:t>
-      </w:r>
-      <w:r>
-        <w:rPr>
-          <w:rFonts w:hint="eastAsia"/>
-        </w:rPr>
-        <w:t>体域（</w:t>
+        <w:lastRenderedPageBreak/>
+        <w:t>我们首先将模型在所有姿态下的表面投影至多重立方体域（</w:t>
       </w:r>
       <w:r>
         <w:rPr>
@@ -7138,7 +7013,7 @@
           <w:rStyle w:val="af"/>
           <w:vertAlign w:val="baseline"/>
         </w:rPr>
-        <w:endnoteReference w:id="24"/>
+        <w:endnoteReference w:id="25"/>
       </w:r>
       <w:r>
         <w:t>]</w:t>
@@ -7163,10 +7038,10 @@
           <w:position w:val="-4"/>
         </w:rPr>
         <w:object w:dxaOrig="320" w:dyaOrig="260">
-          <v:shape id="_x0000_i1101" type="#_x0000_t75" style="width:16.3pt;height:13.15pt" o:ole="">
+          <v:shape id="_x0000_i1101" type="#_x0000_t75" style="width:15.9pt;height:13.4pt" o:ole="">
             <v:imagedata r:id="rId154" o:title=""/>
           </v:shape>
-          <o:OLEObject Type="Embed" ProgID="Equation.DSMT4" ShapeID="_x0000_i1101" DrawAspect="Content" ObjectID="_1522706264" r:id="rId155"/>
+          <o:OLEObject Type="Embed" ProgID="Equation.DSMT4" ShapeID="_x0000_i1101" DrawAspect="Content" ObjectID="_1522709980" r:id="rId155"/>
         </w:object>
       </w:r>
       <w:r>
@@ -7180,10 +7055,10 @@
           <w:position w:val="-6"/>
         </w:rPr>
         <w:object w:dxaOrig="200" w:dyaOrig="279">
-          <v:shape id="_x0000_i1102" type="#_x0000_t75" style="width:10pt;height:13.75pt" o:ole="">
+          <v:shape id="_x0000_i1102" type="#_x0000_t75" style="width:10.05pt;height:13.4pt" o:ole="">
             <v:imagedata r:id="rId156" o:title=""/>
           </v:shape>
-          <o:OLEObject Type="Embed" ProgID="Equation.DSMT4" ShapeID="_x0000_i1102" DrawAspect="Content" ObjectID="_1522706265" r:id="rId157"/>
+          <o:OLEObject Type="Embed" ProgID="Equation.DSMT4" ShapeID="_x0000_i1102" DrawAspect="Content" ObjectID="_1522709981" r:id="rId157"/>
         </w:object>
       </w:r>
       <w:r>
@@ -7197,10 +7072,10 @@
           <w:position w:val="-12"/>
         </w:rPr>
         <w:object w:dxaOrig="260" w:dyaOrig="380">
-          <v:shape id="_x0000_i1103" type="#_x0000_t75" style="width:13.15pt;height:18.8pt" o:ole="">
+          <v:shape id="_x0000_i1103" type="#_x0000_t75" style="width:13.4pt;height:18.4pt" o:ole="">
             <v:imagedata r:id="rId158" o:title=""/>
           </v:shape>
-          <o:OLEObject Type="Embed" ProgID="Equation.DSMT4" ShapeID="_x0000_i1103" DrawAspect="Content" ObjectID="_1522706266" r:id="rId159"/>
+          <o:OLEObject Type="Embed" ProgID="Equation.DSMT4" ShapeID="_x0000_i1103" DrawAspect="Content" ObjectID="_1522709982" r:id="rId159"/>
         </w:object>
       </w:r>
       <w:r>
@@ -7214,10 +7089,10 @@
           <w:position w:val="-16"/>
         </w:rPr>
         <w:object w:dxaOrig="1060" w:dyaOrig="480">
-          <v:shape id="_x0000_i1104" type="#_x0000_t75" style="width:53.2pt;height:24.4pt" o:ole="">
+          <v:shape id="_x0000_i1104" type="#_x0000_t75" style="width:53.6pt;height:24.3pt" o:ole="">
             <v:imagedata r:id="rId160" o:title=""/>
           </v:shape>
-          <o:OLEObject Type="Embed" ProgID="Equation.DSMT4" ShapeID="_x0000_i1104" DrawAspect="Content" ObjectID="_1522706267" r:id="rId161"/>
+          <o:OLEObject Type="Embed" ProgID="Equation.DSMT4" ShapeID="_x0000_i1104" DrawAspect="Content" ObjectID="_1522709983" r:id="rId161"/>
         </w:object>
       </w:r>
       <w:r>
@@ -7231,10 +7106,10 @@
           <w:position w:val="-16"/>
         </w:rPr>
         <w:object w:dxaOrig="639" w:dyaOrig="480">
-          <v:shape id="_x0000_i1105" type="#_x0000_t75" style="width:31.95pt;height:24.4pt" o:ole="">
+          <v:shape id="_x0000_i1105" type="#_x0000_t75" style="width:31.8pt;height:24.3pt" o:ole="">
             <v:imagedata r:id="rId162" o:title=""/>
           </v:shape>
-          <o:OLEObject Type="Embed" ProgID="Equation.DSMT4" ShapeID="_x0000_i1105" DrawAspect="Content" ObjectID="_1522706268" r:id="rId163"/>
+          <o:OLEObject Type="Embed" ProgID="Equation.DSMT4" ShapeID="_x0000_i1105" DrawAspect="Content" ObjectID="_1522709984" r:id="rId163"/>
         </w:object>
       </w:r>
       <w:r>
@@ -7248,10 +7123,10 @@
           <w:position w:val="-12"/>
         </w:rPr>
         <w:object w:dxaOrig="260" w:dyaOrig="380">
-          <v:shape id="_x0000_i1106" type="#_x0000_t75" style="width:13.15pt;height:18.8pt" o:ole="">
+          <v:shape id="_x0000_i1106" type="#_x0000_t75" style="width:13.4pt;height:18.4pt" o:ole="">
             <v:imagedata r:id="rId164" o:title=""/>
           </v:shape>
-          <o:OLEObject Type="Embed" ProgID="Equation.DSMT4" ShapeID="_x0000_i1106" DrawAspect="Content" ObjectID="_1522706269" r:id="rId165"/>
+          <o:OLEObject Type="Embed" ProgID="Equation.DSMT4" ShapeID="_x0000_i1106" DrawAspect="Content" ObjectID="_1522709985" r:id="rId165"/>
         </w:object>
       </w:r>
       <w:r>
@@ -7265,10 +7140,10 @@
           <w:position w:val="-12"/>
         </w:rPr>
         <w:object w:dxaOrig="260" w:dyaOrig="360">
-          <v:shape id="_x0000_i1107" type="#_x0000_t75" style="width:13.15pt;height:18.15pt" o:ole="">
+          <v:shape id="_x0000_i1107" type="#_x0000_t75" style="width:13.4pt;height:18.4pt" o:ole="">
             <v:imagedata r:id="rId166" o:title=""/>
           </v:shape>
-          <o:OLEObject Type="Embed" ProgID="Equation.DSMT4" ShapeID="_x0000_i1107" DrawAspect="Content" ObjectID="_1522706270" r:id="rId167"/>
+          <o:OLEObject Type="Embed" ProgID="Equation.DSMT4" ShapeID="_x0000_i1107" DrawAspect="Content" ObjectID="_1522709986" r:id="rId167"/>
         </w:object>
       </w:r>
       <w:r>
@@ -7282,10 +7157,10 @@
           <w:position w:val="-12"/>
         </w:rPr>
         <w:object w:dxaOrig="260" w:dyaOrig="380">
-          <v:shape id="_x0000_i1108" type="#_x0000_t75" style="width:13.15pt;height:18.8pt" o:ole="">
+          <v:shape id="_x0000_i1108" type="#_x0000_t75" style="width:13.4pt;height:18.4pt" o:ole="">
             <v:imagedata r:id="rId164" o:title=""/>
           </v:shape>
-          <o:OLEObject Type="Embed" ProgID="Equation.DSMT4" ShapeID="_x0000_i1108" DrawAspect="Content" ObjectID="_1522706271" r:id="rId168"/>
+          <o:OLEObject Type="Embed" ProgID="Equation.DSMT4" ShapeID="_x0000_i1108" DrawAspect="Content" ObjectID="_1522709987" r:id="rId168"/>
         </w:object>
       </w:r>
       <w:r>
@@ -7299,10 +7174,10 @@
           <w:position w:val="-12"/>
         </w:rPr>
         <w:object w:dxaOrig="260" w:dyaOrig="380">
-          <v:shape id="_x0000_i1109" type="#_x0000_t75" style="width:13.15pt;height:18.8pt" o:ole="">
+          <v:shape id="_x0000_i1109" type="#_x0000_t75" style="width:13.4pt;height:18.4pt" o:ole="">
             <v:imagedata r:id="rId146" o:title=""/>
           </v:shape>
-          <o:OLEObject Type="Embed" ProgID="Equation.DSMT4" ShapeID="_x0000_i1109" DrawAspect="Content" ObjectID="_1522706272" r:id="rId169"/>
+          <o:OLEObject Type="Embed" ProgID="Equation.DSMT4" ShapeID="_x0000_i1109" DrawAspect="Content" ObjectID="_1522709988" r:id="rId169"/>
         </w:object>
       </w:r>
       <w:r>
@@ -7316,10 +7191,10 @@
           <w:position w:val="-20"/>
         </w:rPr>
         <w:object w:dxaOrig="480" w:dyaOrig="440">
-          <v:shape id="_x0000_i1110" type="#_x0000_t75" style="width:24.4pt;height:21.9pt" o:ole="">
+          <v:shape id="_x0000_i1110" type="#_x0000_t75" style="width:24.3pt;height:21.75pt" o:ole="">
             <v:imagedata r:id="rId170" o:title=""/>
           </v:shape>
-          <o:OLEObject Type="Embed" ProgID="Equation.DSMT4" ShapeID="_x0000_i1110" DrawAspect="Content" ObjectID="_1522706273" r:id="rId171"/>
+          <o:OLEObject Type="Embed" ProgID="Equation.DSMT4" ShapeID="_x0000_i1110" DrawAspect="Content" ObjectID="_1522709989" r:id="rId171"/>
         </w:object>
       </w:r>
       <w:r>
@@ -7338,14 +7213,19 @@
           <w:position w:val="-28"/>
         </w:rPr>
         <w:object w:dxaOrig="2780" w:dyaOrig="600">
-          <v:shape id="_x0000_i1111" type="#_x0000_t75" style="width:139pt;height:30.05pt" o:ole="">
+          <v:shape id="_x0000_i1111" type="#_x0000_t75" style="width:139pt;height:30.15pt" o:ole="">
             <v:imagedata r:id="rId172" o:title=""/>
           </v:shape>
-          <o:OLEObject Type="Embed" ProgID="Equation.DSMT4" ShapeID="_x0000_i1111" DrawAspect="Content" ObjectID="_1522706274" r:id="rId173"/>
+          <o:OLEObject Type="Embed" ProgID="Equation.DSMT4" ShapeID="_x0000_i1111" DrawAspect="Content" ObjectID="_1522709990" r:id="rId173"/>
         </w:object>
       </w:r>
     </w:p>
     <w:p>
+      <w:pPr>
+        <w:rPr>
+          <w:rFonts w:hint="eastAsia"/>
+        </w:rPr>
+      </w:pPr>
       <w:r>
         <w:rPr>
           <w:rFonts w:hint="eastAsia"/>
@@ -7357,10 +7237,10 @@
           <w:position w:val="-12"/>
         </w:rPr>
         <w:object w:dxaOrig="260" w:dyaOrig="360">
-          <v:shape id="_x0000_i1112" type="#_x0000_t75" style="width:13.15pt;height:18.15pt" o:ole="">
+          <v:shape id="_x0000_i1112" type="#_x0000_t75" style="width:13.4pt;height:18.4pt" o:ole="">
             <v:imagedata r:id="rId174" o:title=""/>
           </v:shape>
-          <o:OLEObject Type="Embed" ProgID="Equation.DSMT4" ShapeID="_x0000_i1112" DrawAspect="Content" ObjectID="_1522706275" r:id="rId175"/>
+          <o:OLEObject Type="Embed" ProgID="Equation.DSMT4" ShapeID="_x0000_i1112" DrawAspect="Content" ObjectID="_1522709991" r:id="rId175"/>
         </w:object>
       </w:r>
       <w:r>
@@ -7374,10 +7254,10 @@
           <w:position w:val="-6"/>
         </w:rPr>
         <w:object w:dxaOrig="139" w:dyaOrig="260">
-          <v:shape id="_x0000_i1113" type="#_x0000_t75" style="width:6.9pt;height:13.15pt" o:ole="">
+          <v:shape id="_x0000_i1113" type="#_x0000_t75" style="width:6.7pt;height:13.4pt" o:ole="">
             <v:imagedata r:id="rId176" o:title=""/>
           </v:shape>
-          <o:OLEObject Type="Embed" ProgID="Equation.DSMT4" ShapeID="_x0000_i1113" DrawAspect="Content" ObjectID="_1522706276" r:id="rId177"/>
+          <o:OLEObject Type="Embed" ProgID="Equation.DSMT4" ShapeID="_x0000_i1113" DrawAspect="Content" ObjectID="_1522709992" r:id="rId177"/>
         </w:object>
       </w:r>
       <w:r>
@@ -7388,13 +7268,27 @@
       </w:r>
     </w:p>
     <w:p>
+      <w:pPr>
+        <w:ind w:firstLineChars="200" w:firstLine="360"/>
+      </w:pPr>
+      <w:r>
+        <w:rPr>
+          <w:rFonts w:hint="eastAsia"/>
+        </w:rPr>
+        <w:t>如果在模型所有的姿态下无解，我们提醒用户从现有姿态内采样出一组姿态并重新优化该目标函数。</w:t>
+      </w:r>
+    </w:p>
+    <w:p>
+      <w:pPr>
+        <w:jc w:val="center"/>
+      </w:pPr>
       <w:r>
         <w:rPr>
           <w:noProof/>
         </w:rPr>
         <w:drawing>
-          <wp:inline distT="0" distB="0" distL="0" distR="0">
-            <wp:extent cx="2825115" cy="2108835"/>
+          <wp:inline distT="0" distB="0" distL="0" distR="0" wp14:anchorId="74448F0C" wp14:editId="0530B992">
+            <wp:extent cx="2973134" cy="2219325"/>
             <wp:effectExtent l="0" t="0" r="0" b="0"/>
             <wp:docPr id="8" name="图片 8" descr="D:\DynamicModeling\PaperChinaGraph\MultiposeBalancing.PNG"/>
             <wp:cNvGraphicFramePr>
@@ -7425,7 +7319,7 @@
                   <pic:spPr bwMode="auto">
                     <a:xfrm>
                       <a:off x="0" y="0"/>
-                      <a:ext cx="2825115" cy="2108835"/>
+                      <a:ext cx="2975532" cy="2221115"/>
                     </a:xfrm>
                     <a:prstGeom prst="rect">
                       <a:avLst/>
@@ -7443,265 +7337,210 @@
       </w:r>
     </w:p>
     <w:p>
-      <w:r>
-        <w:rPr>
-          <w:rFonts w:hint="eastAsia"/>
-        </w:rPr>
-        <w:t>图</w:t>
-      </w:r>
-      <w:r>
-        <w:rPr>
-          <w:rFonts w:hint="eastAsia"/>
-        </w:rPr>
-        <w:t xml:space="preserve">8. </w:t>
-      </w:r>
-      <w:r>
-        <w:rPr>
-          <w:rFonts w:hint="eastAsia"/>
-        </w:rPr>
-        <w:t>多姿势模型平衡算法流程示意图。我们用二维形状表示三维模型（如（</w:t>
-      </w:r>
-      <w:r>
-        <w:rPr>
-          <w:rFonts w:hint="eastAsia"/>
-        </w:rPr>
-        <w:t>a</w:t>
-      </w:r>
-      <w:r>
-        <w:rPr>
-          <w:rFonts w:hint="eastAsia"/>
-        </w:rPr>
-        <w:t>）内紫色形状）。给模型的两个不同姿势对应的模型</w:t>
-      </w:r>
-      <w:r>
+      <w:pPr>
+        <w:rPr>
+          <w:rFonts w:asciiTheme="minorEastAsia" w:eastAsiaTheme="minorEastAsia" w:hAnsiTheme="minorEastAsia" w:hint="eastAsia"/>
+        </w:rPr>
+      </w:pPr>
+      <w:r>
+        <w:rPr>
+          <w:rFonts w:asciiTheme="minorEastAsia" w:eastAsiaTheme="minorEastAsia" w:hAnsiTheme="minorEastAsia" w:hint="eastAsia"/>
+        </w:rPr>
+        <w:t>图8 多姿势模型平衡算法流程示意图。我们用二维形状表示三维模型（如（a）内紫色形状）。给模型的两个不同姿势对应的模型</w:t>
+      </w:r>
+      <w:r>
+        <w:rPr>
+          <w:rFonts w:asciiTheme="minorEastAsia" w:eastAsiaTheme="minorEastAsia" w:hAnsiTheme="minorEastAsia"/>
+          <w:position w:val="-12"/>
+        </w:rPr>
         <w:object w:dxaOrig="380" w:dyaOrig="360">
-          <v:shape id="_x0000_i1114" type="#_x0000_t75" style="width:18.8pt;height:18.15pt" o:ole="">
+          <v:shape id="_x0000_i1116" type="#_x0000_t75" style="width:19.25pt;height:18.4pt" o:ole="">
             <v:imagedata r:id="rId179" o:title=""/>
           </v:shape>
-          <o:OLEObject Type="Embed" ProgID="Equation.DSMT4" ShapeID="_x0000_i1114" DrawAspect="Content" ObjectID="_1522706277" r:id="rId180"/>
+          <o:OLEObject Type="Embed" ProgID="Equation.DSMT4" ShapeID="_x0000_i1116" DrawAspect="Content" ObjectID="_1522709993" r:id="rId180"/>
         </w:object>
       </w:r>
       <w:r>
         <w:rPr>
-          <w:rFonts w:hint="eastAsia"/>
+          <w:rFonts w:asciiTheme="minorEastAsia" w:eastAsiaTheme="minorEastAsia" w:hAnsiTheme="minorEastAsia" w:hint="eastAsia"/>
         </w:rPr>
         <w:t>与</w:t>
       </w:r>
       <w:r>
+        <w:rPr>
+          <w:rFonts w:asciiTheme="minorEastAsia" w:eastAsiaTheme="minorEastAsia" w:hAnsiTheme="minorEastAsia"/>
+          <w:position w:val="-12"/>
+        </w:rPr>
         <w:object w:dxaOrig="360" w:dyaOrig="360">
-          <v:shape id="_x0000_i1115" type="#_x0000_t75" style="width:18.15pt;height:18.15pt" o:ole="">
+          <v:shape id="_x0000_i1117" type="#_x0000_t75" style="width:18.4pt;height:18.4pt" o:ole="">
             <v:imagedata r:id="rId181" o:title=""/>
           </v:shape>
-          <o:OLEObject Type="Embed" ProgID="Equation.DSMT4" ShapeID="_x0000_i1115" DrawAspect="Content" ObjectID="_1522706278" r:id="rId182"/>
+          <o:OLEObject Type="Embed" ProgID="Equation.DSMT4" ShapeID="_x0000_i1117" DrawAspect="Content" ObjectID="_1522709994" r:id="rId182"/>
         </w:object>
       </w:r>
       <w:r>
         <w:rPr>
-          <w:rFonts w:hint="eastAsia"/>
-        </w:rPr>
-        <w:t>（</w:t>
-      </w:r>
-      <w:r>
-        <w:rPr>
-          <w:rFonts w:hint="eastAsia"/>
-        </w:rPr>
-        <w:t>a</w:t>
-      </w:r>
-      <w:r>
-        <w:rPr>
-          <w:rFonts w:hint="eastAsia"/>
-        </w:rPr>
-        <w:t>），我们首先为两模型的躯干部件建立一致的六面体网格（用二维网格表示）（</w:t>
-      </w:r>
-      <w:r>
-        <w:rPr>
-          <w:rFonts w:hint="eastAsia"/>
-        </w:rPr>
-        <w:t>b</w:t>
-      </w:r>
-      <w:r>
-        <w:rPr>
-          <w:rFonts w:hint="eastAsia"/>
-        </w:rPr>
-        <w:t>）。</w:t>
-      </w:r>
-      <w:r>
+          <w:rFonts w:asciiTheme="minorEastAsia" w:eastAsiaTheme="minorEastAsia" w:hAnsiTheme="minorEastAsia" w:hint="eastAsia"/>
+        </w:rPr>
+        <w:t>（a），我们首先为两模型的躯干部件建立一致的六面体网格（用二维网格表示）（b）。</w:t>
+      </w:r>
+      <w:r>
+        <w:rPr>
+          <w:rFonts w:asciiTheme="minorEastAsia" w:eastAsiaTheme="minorEastAsia" w:hAnsiTheme="minorEastAsia"/>
+          <w:position w:val="-12"/>
+        </w:rPr>
         <w:object w:dxaOrig="380" w:dyaOrig="360">
-          <v:shape id="_x0000_i1116" type="#_x0000_t75" style="width:18.8pt;height:18.15pt" o:ole="">
+          <v:shape id="_x0000_i1118" type="#_x0000_t75" style="width:19.25pt;height:18.4pt" o:ole="">
             <v:imagedata r:id="rId179" o:title=""/>
           </v:shape>
-          <o:OLEObject Type="Embed" ProgID="Equation.DSMT4" ShapeID="_x0000_i1116" DrawAspect="Content" ObjectID="_1522706279" r:id="rId183"/>
+          <o:OLEObject Type="Embed" ProgID="Equation.DSMT4" ShapeID="_x0000_i1118" DrawAspect="Content" ObjectID="_1522709995" r:id="rId183"/>
         </w:object>
       </w:r>
       <w:r>
         <w:rPr>
-          <w:rFonts w:hint="eastAsia"/>
+          <w:rFonts w:asciiTheme="minorEastAsia" w:eastAsiaTheme="minorEastAsia" w:hAnsiTheme="minorEastAsia" w:hint="eastAsia"/>
         </w:rPr>
         <w:t>与</w:t>
       </w:r>
       <w:r>
+        <w:rPr>
+          <w:rFonts w:asciiTheme="minorEastAsia" w:eastAsiaTheme="minorEastAsia" w:hAnsiTheme="minorEastAsia"/>
+          <w:position w:val="-12"/>
+        </w:rPr>
         <w:object w:dxaOrig="360" w:dyaOrig="360">
-          <v:shape id="_x0000_i1117" type="#_x0000_t75" style="width:18.15pt;height:18.15pt" o:ole="">
+          <v:shape id="_x0000_i1119" type="#_x0000_t75" style="width:18.4pt;height:18.4pt" o:ole="">
             <v:imagedata r:id="rId181" o:title=""/>
           </v:shape>
-          <o:OLEObject Type="Embed" ProgID="Equation.DSMT4" ShapeID="_x0000_i1117" DrawAspect="Content" ObjectID="_1522706280" r:id="rId184"/>
+          <o:OLEObject Type="Embed" ProgID="Equation.DSMT4" ShapeID="_x0000_i1119" DrawAspect="Content" ObjectID="_1522709996" r:id="rId184"/>
         </w:object>
       </w:r>
       <w:r>
         <w:rPr>
-          <w:rFonts w:hint="eastAsia"/>
+          <w:rFonts w:asciiTheme="minorEastAsia" w:eastAsiaTheme="minorEastAsia" w:hAnsiTheme="minorEastAsia" w:hint="eastAsia"/>
         </w:rPr>
         <w:t>的支撑点分别为</w:t>
       </w:r>
       <w:r>
+        <w:rPr>
+          <w:rFonts w:asciiTheme="minorEastAsia" w:eastAsiaTheme="minorEastAsia" w:hAnsiTheme="minorEastAsia"/>
+          <w:position w:val="-16"/>
+        </w:rPr>
         <w:object w:dxaOrig="639" w:dyaOrig="480">
-          <v:shape id="_x0000_i1118" type="#_x0000_t75" style="width:31.95pt;height:24.4pt" o:ole="">
+          <v:shape id="_x0000_i1120" type="#_x0000_t75" style="width:31.8pt;height:24.3pt" o:ole="">
             <v:imagedata r:id="rId185" o:title=""/>
           </v:shape>
-          <o:OLEObject Type="Embed" ProgID="Equation.DSMT4" ShapeID="_x0000_i1118" DrawAspect="Content" ObjectID="_1522706281" r:id="rId186"/>
+          <o:OLEObject Type="Embed" ProgID="Equation.DSMT4" ShapeID="_x0000_i1120" DrawAspect="Content" ObjectID="_1522709997" r:id="rId186"/>
         </w:object>
       </w:r>
       <w:r>
         <w:rPr>
-          <w:rFonts w:hint="eastAsia"/>
+          <w:rFonts w:asciiTheme="minorEastAsia" w:eastAsiaTheme="minorEastAsia" w:hAnsiTheme="minorEastAsia" w:hint="eastAsia"/>
         </w:rPr>
         <w:t>与</w:t>
       </w:r>
       <w:r>
+        <w:rPr>
+          <w:rFonts w:asciiTheme="minorEastAsia" w:eastAsiaTheme="minorEastAsia" w:hAnsiTheme="minorEastAsia"/>
+          <w:position w:val="-16"/>
+        </w:rPr>
         <w:object w:dxaOrig="620" w:dyaOrig="480">
-          <v:shape id="_x0000_i1119" type="#_x0000_t75" style="width:31.3pt;height:24.4pt" o:ole="">
+          <v:shape id="_x0000_i1121" type="#_x0000_t75" style="width:31pt;height:24.3pt" o:ole="">
             <v:imagedata r:id="rId187" o:title=""/>
           </v:shape>
-          <o:OLEObject Type="Embed" ProgID="Equation.DSMT4" ShapeID="_x0000_i1119" DrawAspect="Content" ObjectID="_1522706282" r:id="rId188"/>
+          <o:OLEObject Type="Embed" ProgID="Equation.DSMT4" ShapeID="_x0000_i1121" DrawAspect="Content" ObjectID="_1522709998" r:id="rId188"/>
         </w:object>
       </w:r>
       <w:r>
         <w:rPr>
-          <w:rFonts w:hint="eastAsia"/>
-        </w:rPr>
-        <w:t>（</w:t>
-      </w:r>
-      <w:r>
-        <w:rPr>
-          <w:rFonts w:hint="eastAsia"/>
-        </w:rPr>
-        <w:t>c</w:t>
-      </w:r>
-      <w:r>
+          <w:rFonts w:asciiTheme="minorEastAsia" w:eastAsiaTheme="minorEastAsia" w:hAnsiTheme="minorEastAsia" w:hint="eastAsia"/>
+        </w:rPr>
+        <w:t>（c</w:t>
+      </w:r>
+      <w:r>
+        <w:rPr>
+          <w:rFonts w:asciiTheme="minorEastAsia" w:eastAsiaTheme="minorEastAsia" w:hAnsiTheme="minorEastAsia"/>
+        </w:rPr>
         <w:t>）</w:t>
       </w:r>
       <w:r>
         <w:rPr>
-          <w:rFonts w:hint="eastAsia"/>
+          <w:rFonts w:asciiTheme="minorEastAsia" w:eastAsiaTheme="minorEastAsia" w:hAnsiTheme="minorEastAsia" w:hint="eastAsia"/>
         </w:rPr>
         <w:t>。</w:t>
       </w:r>
       <w:r>
+        <w:rPr>
+          <w:rFonts w:asciiTheme="minorEastAsia" w:eastAsiaTheme="minorEastAsia" w:hAnsiTheme="minorEastAsia"/>
+          <w:position w:val="-12"/>
+        </w:rPr>
         <w:object w:dxaOrig="380" w:dyaOrig="360">
-          <v:shape id="_x0000_i1120" type="#_x0000_t75" style="width:18.8pt;height:18.15pt" o:ole="">
+          <v:shape id="_x0000_i1122" type="#_x0000_t75" style="width:19.25pt;height:18.4pt" o:ole="">
             <v:imagedata r:id="rId179" o:title=""/>
           </v:shape>
-          <o:OLEObject Type="Embed" ProgID="Equation.DSMT4" ShapeID="_x0000_i1120" DrawAspect="Content" ObjectID="_1522706283" r:id="rId189"/>
+          <o:OLEObject Type="Embed" ProgID="Equation.DSMT4" ShapeID="_x0000_i1122" DrawAspect="Content" ObjectID="_1522709999" r:id="rId189"/>
         </w:object>
       </w:r>
       <w:r>
         <w:rPr>
-          <w:rFonts w:hint="eastAsia"/>
+          <w:rFonts w:asciiTheme="minorEastAsia" w:eastAsiaTheme="minorEastAsia" w:hAnsiTheme="minorEastAsia" w:hint="eastAsia"/>
         </w:rPr>
         <w:t>与</w:t>
       </w:r>
       <w:r>
+        <w:rPr>
+          <w:rFonts w:asciiTheme="minorEastAsia" w:eastAsiaTheme="minorEastAsia" w:hAnsiTheme="minorEastAsia"/>
+          <w:position w:val="-12"/>
+        </w:rPr>
         <w:object w:dxaOrig="360" w:dyaOrig="360">
-          <v:shape id="_x0000_i1121" type="#_x0000_t75" style="width:18.15pt;height:18.15pt" o:ole="">
+          <v:shape id="_x0000_i1123" type="#_x0000_t75" style="width:18.4pt;height:18.4pt" o:ole="">
             <v:imagedata r:id="rId181" o:title=""/>
           </v:shape>
-          <o:OLEObject Type="Embed" ProgID="Equation.DSMT4" ShapeID="_x0000_i1121" DrawAspect="Content" ObjectID="_1522706284" r:id="rId190"/>
+          <o:OLEObject Type="Embed" ProgID="Equation.DSMT4" ShapeID="_x0000_i1123" DrawAspect="Content" ObjectID="_1522710000" r:id="rId190"/>
         </w:object>
       </w:r>
       <w:r>
         <w:rPr>
-          <w:rFonts w:hint="eastAsia"/>
+          <w:rFonts w:asciiTheme="minorEastAsia" w:eastAsiaTheme="minorEastAsia" w:hAnsiTheme="minorEastAsia" w:hint="eastAsia"/>
         </w:rPr>
         <w:t>当前的质心分别为</w:t>
       </w:r>
       <w:r>
+        <w:rPr>
+          <w:rFonts w:asciiTheme="minorEastAsia" w:eastAsiaTheme="minorEastAsia" w:hAnsiTheme="minorEastAsia"/>
+          <w:position w:val="-12"/>
+        </w:rPr>
         <w:object w:dxaOrig="260" w:dyaOrig="380">
-          <v:shape id="_x0000_i1122" type="#_x0000_t75" style="width:13.15pt;height:18.8pt" o:ole="">
+          <v:shape id="_x0000_i1124" type="#_x0000_t75" style="width:13.4pt;height:19.25pt" o:ole="">
             <v:imagedata r:id="rId191" o:title=""/>
           </v:shape>
-          <o:OLEObject Type="Embed" ProgID="Equation.DSMT4" ShapeID="_x0000_i1122" DrawAspect="Content" ObjectID="_1522706285" r:id="rId192"/>
+          <o:OLEObject Type="Embed" ProgID="Equation.DSMT4" ShapeID="_x0000_i1124" DrawAspect="Content" ObjectID="_1522710001" r:id="rId192"/>
         </w:object>
       </w:r>
       <w:r>
         <w:rPr>
-          <w:rFonts w:hint="eastAsia"/>
+          <w:rFonts w:asciiTheme="minorEastAsia" w:eastAsiaTheme="minorEastAsia" w:hAnsiTheme="minorEastAsia" w:hint="eastAsia"/>
         </w:rPr>
         <w:t>与</w:t>
       </w:r>
       <w:r>
+        <w:rPr>
+          <w:rFonts w:asciiTheme="minorEastAsia" w:eastAsiaTheme="minorEastAsia" w:hAnsiTheme="minorEastAsia"/>
+          <w:position w:val="-12"/>
+        </w:rPr>
         <w:object w:dxaOrig="260" w:dyaOrig="380">
-          <v:shape id="_x0000_i1123" type="#_x0000_t75" style="width:13.15pt;height:18.8pt" o:ole="">
+          <v:shape id="_x0000_i1125" type="#_x0000_t75" style="width:13.4pt;height:19.25pt" o:ole="">
             <v:imagedata r:id="rId193" o:title=""/>
           </v:shape>
-          <o:OLEObject Type="Embed" ProgID="Equation.DSMT4" ShapeID="_x0000_i1123" DrawAspect="Content" ObjectID="_1522706286" r:id="rId194"/>
+          <o:OLEObject Type="Embed" ProgID="Equation.DSMT4" ShapeID="_x0000_i1125" DrawAspect="Content" ObjectID="_1522710002" r:id="rId194"/>
         </w:object>
       </w:r>
       <w:r>
         <w:rPr>
-          <w:rFonts w:hint="eastAsia"/>
-        </w:rPr>
-        <w:t>（</w:t>
-      </w:r>
-      <w:r>
-        <w:rPr>
-          <w:rFonts w:hint="eastAsia"/>
-        </w:rPr>
-        <w:t>c</w:t>
-      </w:r>
-      <w:r>
-        <w:rPr>
-          <w:rFonts w:hint="eastAsia"/>
-        </w:rPr>
-        <w:t>）。空间半平面用空间半直线表示（</w:t>
-      </w:r>
-      <w:r>
-        <w:rPr>
-          <w:rFonts w:hint="eastAsia"/>
-        </w:rPr>
-        <w:t>c</w:t>
-      </w:r>
-      <w:r>
-        <w:rPr>
-          <w:rFonts w:hint="eastAsia"/>
-        </w:rPr>
-        <w:t>）。每个模型内可以挖掉的体素用红色标识。最后，我们取得可以挖掉的体素的交集（如（</w:t>
-      </w:r>
-      <w:r>
-        <w:rPr>
-          <w:rFonts w:hint="eastAsia"/>
-        </w:rPr>
-        <w:t>d</w:t>
-      </w:r>
-      <w:r>
-        <w:rPr>
-          <w:rFonts w:hint="eastAsia"/>
-        </w:rPr>
-        <w:t>）内红色标记网格），并为交集内的体素排序。</w:t>
-      </w:r>
-    </w:p>
-    <w:p/>
-    <w:p>
-      <w:pPr>
-        <w:ind w:firstLineChars="200" w:firstLine="360"/>
-      </w:pPr>
-      <w:r>
-        <w:rPr>
-          <w:rFonts w:hint="eastAsia"/>
-        </w:rPr>
-        <w:t>如果在模型所有的姿态下无解，我们提醒用户从现有姿态内采样出一组姿态并重新优化该目标函数。</w:t>
-      </w:r>
-    </w:p>
-    <w:p/>
+          <w:rFonts w:asciiTheme="minorEastAsia" w:eastAsiaTheme="minorEastAsia" w:hAnsiTheme="minorEastAsia" w:hint="eastAsia"/>
+        </w:rPr>
+        <w:t>（c）。空间半平面用空间半直线表示（c）。每个模型内可以挖掉的体素用红色标识。最后，我们取得可以挖掉的体素的交集（如（d）内红色标记网格），并为交集内的体素排序。</w:t>
+      </w:r>
+    </w:p>
     <w:p>
       <w:pPr>
         <w:pStyle w:val="2"/>
@@ -7725,7 +7564,6 @@
           <w:sz w:val="21"/>
           <w:szCs w:val="21"/>
         </w:rPr>
-        <w:lastRenderedPageBreak/>
         <w:t xml:space="preserve">5.3 </w:t>
       </w:r>
       <w:r>
@@ -7813,13 +7651,143 @@
       </w:r>
     </w:p>
     <w:p>
+      <w:pPr>
+        <w:ind w:firstLineChars="200" w:firstLine="361"/>
+      </w:pPr>
+      <w:r>
+        <w:rPr>
+          <w:rFonts w:hint="eastAsia"/>
+          <w:b/>
+        </w:rPr>
+        <w:t>可摆姿势的关节打印</w:t>
+      </w:r>
+      <w:r>
+        <w:rPr>
+          <w:rFonts w:hint="eastAsia"/>
+        </w:rPr>
+        <w:t xml:space="preserve"> </w:t>
+      </w:r>
+      <w:r>
+        <w:rPr>
+          <w:rFonts w:hint="eastAsia"/>
+        </w:rPr>
+        <w:t>与打印静止模型不同，打印关节模型的最关键挑战是要确保打印出的模型可以保持一定的姿势。这就要求打印出的关节能承受一定的重力。为了确保关节具有承重摩擦力，类似</w:t>
+      </w:r>
+      <w:r>
+        <w:t>[</w:t>
+      </w:r>
+      <w:r>
+        <w:fldChar w:fldCharType="begin"/>
+      </w:r>
+      <w:r>
+        <w:instrText xml:space="preserve"> </w:instrText>
+      </w:r>
+      <w:r>
+        <w:rPr>
+          <w:rFonts w:hint="eastAsia"/>
+        </w:rPr>
+        <w:instrText>NOTEREF _Ref448935486 \h</w:instrText>
+      </w:r>
+      <w:r>
+        <w:instrText xml:space="preserve"> </w:instrText>
+      </w:r>
+      <w:r>
+        <w:fldChar w:fldCharType="separate"/>
+      </w:r>
+      <w:r>
+        <w:t>14</w:t>
+      </w:r>
+      <w:r>
+        <w:fldChar w:fldCharType="end"/>
+      </w:r>
+      <w:r>
+        <w:t>]</w:t>
+      </w:r>
+      <w:r>
+        <w:rPr>
+          <w:rFonts w:hint="eastAsia"/>
+        </w:rPr>
+        <w:t>，我们为关节面（</w:t>
+      </w:r>
+      <w:r>
+        <w:rPr>
+          <w:rFonts w:hint="eastAsia"/>
+        </w:rPr>
+        <w:t>Positive Joint Part</w:t>
+      </w:r>
+      <w:r>
+        <w:rPr>
+          <w:rFonts w:hint="eastAsia"/>
+        </w:rPr>
+        <w:t>）增加半径为</w:t>
+      </w:r>
+      <w:r>
+        <w:rPr>
+          <w:position w:val="-12"/>
+        </w:rPr>
+        <w:object w:dxaOrig="900" w:dyaOrig="360">
+          <v:shape id="_x0000_i1114" type="#_x0000_t75" style="width:45.2pt;height:18.4pt" o:ole="">
+            <v:imagedata r:id="rId195" o:title=""/>
+          </v:shape>
+          <o:OLEObject Type="Embed" ProgID="Equation.DSMT4" ShapeID="_x0000_i1114" DrawAspect="Content" ObjectID="_1522710003" r:id="rId196"/>
+        </w:object>
+      </w:r>
+      <w:r>
+        <w:rPr>
+          <w:rFonts w:hint="eastAsia"/>
+        </w:rPr>
+        <w:t>的球状突起，为关节囊（</w:t>
+      </w:r>
+      <w:r>
+        <w:rPr>
+          <w:rFonts w:hint="eastAsia"/>
+        </w:rPr>
+        <w:t>Negative Joint Part</w:t>
+      </w:r>
+      <w:r>
+        <w:rPr>
+          <w:rFonts w:hint="eastAsia"/>
+        </w:rPr>
+        <w:t>）增加半径为</w:t>
+      </w:r>
+      <w:r>
+        <w:rPr>
+          <w:position w:val="-12"/>
+        </w:rPr>
+        <w:object w:dxaOrig="859" w:dyaOrig="360">
+          <v:shape id="_x0000_i1115" type="#_x0000_t75" style="width:43.55pt;height:18.4pt" o:ole="">
+            <v:imagedata r:id="rId197" o:title=""/>
+          </v:shape>
+          <o:OLEObject Type="Embed" ProgID="Equation.DSMT4" ShapeID="_x0000_i1115" DrawAspect="Content" ObjectID="_1522710004" r:id="rId198"/>
+        </w:object>
+      </w:r>
+      <w:r>
+        <w:rPr>
+          <w:rFonts w:hint="eastAsia"/>
+        </w:rPr>
+        <w:t>的球状凹陷（如图</w:t>
+      </w:r>
+      <w:r>
+        <w:t>9</w:t>
+      </w:r>
+      <w:r>
+        <w:rPr>
+          <w:rFonts w:hint="eastAsia"/>
+        </w:rPr>
+        <w:t>）。</w:t>
+      </w:r>
+    </w:p>
+    <w:p>
+      <w:pPr>
+        <w:jc w:val="center"/>
+      </w:pPr>
       <w:r>
         <w:rPr>
           <w:noProof/>
         </w:rPr>
         <w:drawing>
-          <wp:inline distT="0" distB="0" distL="0" distR="0" wp14:anchorId="6C8589B7" wp14:editId="5A0113B6">
-            <wp:extent cx="2830830" cy="2264664"/>
+          <wp:inline distT="0" distB="0" distL="0" distR="0" wp14:anchorId="6DFBD650" wp14:editId="7159A203">
+            <wp:extent cx="2028825" cy="1623060"/>
             <wp:effectExtent l="0" t="0" r="0" b="0"/>
             <wp:docPr id="9" name="图片 9" descr="D:\DynamicModeling\PaperChinaGraph\JointTypes.PNG"/>
             <wp:cNvGraphicFramePr>
@@ -7835,7 +7803,7 @@
                     </pic:cNvPicPr>
                   </pic:nvPicPr>
                   <pic:blipFill>
-                    <a:blip r:embed="rId195" cstate="print">
+                    <a:blip r:embed="rId199" cstate="print">
                       <a:extLst>
                         <a:ext uri="{28A0092B-C50C-407E-A947-70E740481C1C}">
                           <a14:useLocalDpi xmlns:a14="http://schemas.microsoft.com/office/drawing/2010/main" val="0"/>
@@ -7850,7 +7818,7 @@
                   <pic:spPr bwMode="auto">
                     <a:xfrm>
                       <a:off x="0" y="0"/>
-                      <a:ext cx="2830830" cy="2264664"/>
+                      <a:ext cx="2035661" cy="1628529"/>
                     </a:xfrm>
                     <a:prstGeom prst="rect">
                       <a:avLst/>
@@ -7868,58 +7836,30 @@
       </w:r>
     </w:p>
     <w:p>
-      <w:r>
-        <w:rPr>
-          <w:rFonts w:hint="eastAsia"/>
-        </w:rPr>
-        <w:t>图</w:t>
-      </w:r>
-      <w:r>
-        <w:rPr>
-          <w:rFonts w:hint="eastAsia"/>
-        </w:rPr>
-        <w:t>9.</w:t>
-      </w:r>
-      <w:r>
-        <w:rPr>
-          <w:rFonts w:hint="eastAsia"/>
-        </w:rPr>
-        <w:t>两类关节示意图。（</w:t>
-      </w:r>
-      <w:r>
-        <w:rPr>
-          <w:rFonts w:hint="eastAsia"/>
-        </w:rPr>
-        <w:t>a</w:t>
-      </w:r>
-      <w:r>
-        <w:rPr>
-          <w:rFonts w:hint="eastAsia"/>
-        </w:rPr>
-        <w:t>）球窝式关节。（</w:t>
-      </w:r>
-      <w:r>
-        <w:rPr>
-          <w:rFonts w:hint="eastAsia"/>
-        </w:rPr>
-        <w:t>b</w:t>
-      </w:r>
-      <w:r>
-        <w:rPr>
-          <w:rFonts w:hint="eastAsia"/>
-        </w:rPr>
-        <w:t>）铰链式关节。</w:t>
-      </w:r>
-    </w:p>
-    <w:p>
+      <w:pPr>
+        <w:rPr>
+          <w:rFonts w:asciiTheme="minorEastAsia" w:eastAsiaTheme="minorEastAsia" w:hAnsiTheme="minorEastAsia"/>
+        </w:rPr>
+      </w:pPr>
+      <w:r>
+        <w:rPr>
+          <w:rFonts w:asciiTheme="minorEastAsia" w:eastAsiaTheme="minorEastAsia" w:hAnsiTheme="minorEastAsia" w:hint="eastAsia"/>
+        </w:rPr>
+        <w:t>图9 两类关节示意图。（a）球窝式关节。（b）铰链式关节。</w:t>
+      </w:r>
+    </w:p>
+    <w:p>
+      <w:pPr>
+        <w:jc w:val="center"/>
+      </w:pPr>
       <w:r>
         <w:rPr>
           <w:rFonts w:hint="eastAsia"/>
           <w:noProof/>
         </w:rPr>
         <w:drawing>
-          <wp:inline distT="0" distB="0" distL="0" distR="0" wp14:anchorId="293AB0D3" wp14:editId="4B9E4580">
-            <wp:extent cx="2830830" cy="1159625"/>
+          <wp:inline distT="0" distB="0" distL="0" distR="0" wp14:anchorId="16A93D1C" wp14:editId="759A23ED">
+            <wp:extent cx="1600200" cy="655508"/>
             <wp:effectExtent l="0" t="0" r="0" b="0"/>
             <wp:docPr id="10" name="图片 10" descr="D:\DynamicModeling\PaperChinaGraph\Pins.PNG"/>
             <wp:cNvGraphicFramePr>
@@ -7935,7 +7875,7 @@
                     </pic:cNvPicPr>
                   </pic:nvPicPr>
                   <pic:blipFill>
-                    <a:blip r:embed="rId196" cstate="print">
+                    <a:blip r:embed="rId200" cstate="print">
                       <a:extLst>
                         <a:ext uri="{28A0092B-C50C-407E-A947-70E740481C1C}">
                           <a14:useLocalDpi xmlns:a14="http://schemas.microsoft.com/office/drawing/2010/main" val="0"/>
@@ -7950,7 +7890,7 @@
                   <pic:spPr bwMode="auto">
                     <a:xfrm>
                       <a:off x="0" y="0"/>
-                      <a:ext cx="2830830" cy="1159625"/>
+                      <a:ext cx="1654768" cy="677861"/>
                     </a:xfrm>
                     <a:prstGeom prst="rect">
                       <a:avLst/>
@@ -7968,168 +7908,16 @@
       </w:r>
     </w:p>
     <w:p>
-      <w:r>
-        <w:rPr>
-          <w:rFonts w:hint="eastAsia"/>
-        </w:rPr>
-        <w:t>图</w:t>
-      </w:r>
-      <w:r>
-        <w:rPr>
-          <w:rFonts w:hint="eastAsia"/>
-        </w:rPr>
-        <w:t xml:space="preserve">10. </w:t>
-      </w:r>
-      <w:r>
-        <w:rPr>
-          <w:rFonts w:hint="eastAsia"/>
-        </w:rPr>
-        <w:t>``</w:t>
-      </w:r>
-      <w:r>
-        <w:rPr>
-          <w:rFonts w:hint="eastAsia"/>
-        </w:rPr>
-        <w:t>别针</w:t>
-      </w:r>
-      <w:r>
-        <w:rPr>
-          <w:rFonts w:hint="eastAsia"/>
-        </w:rPr>
-        <w:t>''</w:t>
-      </w:r>
-      <w:r>
-        <w:rPr>
-          <w:rFonts w:hint="eastAsia"/>
-        </w:rPr>
-        <w:t>示意图。红色别针表示骨骼的方向。红色的球是机械关节的位置（旋转中心）。绿色别针指示出该机械关节的最大旋转幅度。用户操作绿色别针设置关节的旋转约束。</w:t>
-      </w:r>
-    </w:p>
-    <w:p>
-      <w:pPr>
-        <w:ind w:firstLineChars="200" w:firstLine="361"/>
-      </w:pPr>
-      <w:r>
-        <w:rPr>
-          <w:rFonts w:hint="eastAsia"/>
-          <w:b/>
-        </w:rPr>
-        <w:t>可摆姿势的关节打印</w:t>
-      </w:r>
-      <w:r>
-        <w:rPr>
-          <w:rFonts w:hint="eastAsia"/>
-        </w:rPr>
-        <w:t xml:space="preserve"> </w:t>
-      </w:r>
-      <w:r>
-        <w:rPr>
-          <w:rFonts w:hint="eastAsia"/>
-        </w:rPr>
-        <w:t>与打印静止模型不同，打印关节模型的最关键挑战是要确保打印出的模型可以保持一定的姿势。这就要求打印出的关节能承受一定的重力。为了确保关节具有承重摩擦力，类似</w:t>
-      </w:r>
-      <w:r>
-        <w:t>[</w:t>
-      </w:r>
-      <w:r>
-        <w:fldChar w:fldCharType="begin"/>
-      </w:r>
-      <w:r>
-        <w:instrText xml:space="preserve"> </w:instrText>
-      </w:r>
-      <w:r>
-        <w:rPr>
-          <w:rFonts w:hint="eastAsia"/>
-        </w:rPr>
-        <w:instrText>NOTEREF _Ref448935486 \h</w:instrText>
-      </w:r>
-      <w:r>
-        <w:instrText xml:space="preserve"> </w:instrText>
-      </w:r>
-      <w:r>
-        <w:fldChar w:fldCharType="separate"/>
-      </w:r>
-      <w:r>
-        <w:t>14</w:t>
-      </w:r>
-      <w:r>
-        <w:fldChar w:fldCharType="end"/>
-      </w:r>
-      <w:r>
-        <w:t>]</w:t>
-      </w:r>
-      <w:r>
-        <w:rPr>
-          <w:rFonts w:hint="eastAsia"/>
-        </w:rPr>
-        <w:t>，我们为关节面（</w:t>
-      </w:r>
-      <w:r>
-        <w:rPr>
-          <w:rFonts w:hint="eastAsia"/>
-        </w:rPr>
-        <w:t>Positive Joint Part</w:t>
-      </w:r>
-      <w:r>
-        <w:rPr>
-          <w:rFonts w:hint="eastAsia"/>
-        </w:rPr>
-        <w:t>）增加半径为</w:t>
-      </w:r>
-      <w:r>
-        <w:rPr>
-          <w:position w:val="-12"/>
-        </w:rPr>
-        <w:object w:dxaOrig="900" w:dyaOrig="360">
-          <v:shape id="_x0000_i1124" type="#_x0000_t75" style="width:45.1pt;height:18.15pt" o:ole="">
-            <v:imagedata r:id="rId197" o:title=""/>
-          </v:shape>
-          <o:OLEObject Type="Embed" ProgID="Equation.DSMT4" ShapeID="_x0000_i1124" DrawAspect="Content" ObjectID="_1522706287" r:id="rId198"/>
-        </w:object>
-      </w:r>
-      <w:r>
-        <w:rPr>
-          <w:rFonts w:hint="eastAsia"/>
-        </w:rPr>
-        <w:t>的球状突起，为关节囊（</w:t>
-      </w:r>
-      <w:r>
-        <w:rPr>
-          <w:rFonts w:hint="eastAsia"/>
-        </w:rPr>
-        <w:t>Negative Joint Part</w:t>
-      </w:r>
-      <w:r>
-        <w:rPr>
-          <w:rFonts w:hint="eastAsia"/>
-        </w:rPr>
-        <w:t>）增加半径为</w:t>
-      </w:r>
-      <w:r>
-        <w:rPr>
-          <w:position w:val="-12"/>
-        </w:rPr>
-        <w:object w:dxaOrig="859" w:dyaOrig="360">
-          <v:shape id="_x0000_i1125" type="#_x0000_t75" style="width:43.2pt;height:18.15pt" o:ole="">
-            <v:imagedata r:id="rId199" o:title=""/>
-          </v:shape>
-          <o:OLEObject Type="Embed" ProgID="Equation.DSMT4" ShapeID="_x0000_i1125" DrawAspect="Content" ObjectID="_1522706288" r:id="rId200"/>
-        </w:object>
-      </w:r>
-      <w:r>
-        <w:rPr>
-          <w:rFonts w:hint="eastAsia"/>
-        </w:rPr>
-        <w:t>的球状凹陷（如图</w:t>
-      </w:r>
-      <w:r>
-        <w:t>9</w:t>
-      </w:r>
-      <w:r>
-        <w:rPr>
-          <w:rFonts w:hint="eastAsia"/>
-        </w:rPr>
-        <w:t>）。</w:t>
+      <w:pPr>
+        <w:rPr>
+          <w:rFonts w:asciiTheme="minorEastAsia" w:eastAsiaTheme="minorEastAsia" w:hAnsiTheme="minorEastAsia"/>
+        </w:rPr>
+      </w:pPr>
+      <w:r>
+        <w:rPr>
+          <w:rFonts w:asciiTheme="minorEastAsia" w:eastAsiaTheme="minorEastAsia" w:hAnsiTheme="minorEastAsia" w:hint="eastAsia"/>
+        </w:rPr>
+        <w:t>图10 ``别针''示意图。红色别针表示骨骼的方向。红色的球是机械关节的位置（旋转中心）。绿色别针指示出该机械关节的最大旋转幅度。用户操作绿色别针设置关节的旋转约束。</w:t>
       </w:r>
     </w:p>
     <w:p>
@@ -8159,6 +7947,16 @@
     <w:p>
       <w:pPr>
         <w:ind w:firstLineChars="200" w:firstLine="360"/>
+        <w:sectPr>
+          <w:endnotePr>
+            <w:numFmt w:val="decimal"/>
+          </w:endnotePr>
+          <w:type w:val="continuous"/>
+          <w:pgSz w:w="11905" w:h="16837" w:code="9"/>
+          <w:pgMar w:top="1474" w:right="1134" w:bottom="1474" w:left="1134" w:header="964" w:footer="964" w:gutter="0"/>
+          <w:cols w:num="2" w:space="720"/>
+          <w:docGrid w:type="lines" w:linePitch="312"/>
+        </w:sectPr>
       </w:pPr>
       <w:r>
         <w:rPr>
@@ -8224,7 +8022,10 @@
         <w:t>）替换工具（如图</w:t>
       </w:r>
       <w:r>
-        <w:t>11</w:t>
+        <w:t>1</w:t>
+      </w:r>
+      <w:r>
+        <w:t>2</w:t>
       </w:r>
       <w:r>
         <w:rPr>
@@ -8242,13 +8043,7 @@
         <w:rPr>
           <w:rFonts w:hint="eastAsia"/>
         </w:rPr>
-        <w:t>）），</w:t>
-      </w:r>
-      <w:r>
-        <w:rPr>
-          <w:rFonts w:hint="eastAsia"/>
-        </w:rPr>
-        <w:t>在不同模型间交换部件；（</w:t>
+        <w:t>）），在不同模型间交换部件；（</w:t>
       </w:r>
       <w:r>
         <w:rPr>
@@ -8263,7 +8058,10 @@
         <w:t>）增加工具（如图</w:t>
       </w:r>
       <w:r>
-        <w:t>11</w:t>
+        <w:t>1</w:t>
+      </w:r>
+      <w:r>
+        <w:t>2</w:t>
       </w:r>
       <w:r>
         <w:rPr>
@@ -8296,7 +8094,10 @@
         <w:t>）组合工具（如图</w:t>
       </w:r>
       <w:r>
-        <w:t>11</w:t>
+        <w:t>1</w:t>
+      </w:r>
+      <w:r>
+        <w:t>2</w:t>
       </w:r>
       <w:r>
         <w:rPr>
@@ -8329,7 +8130,10 @@
         <w:t>）插入工具（如图</w:t>
       </w:r>
       <w:r>
-        <w:t>11</w:t>
+        <w:t>1</w:t>
+      </w:r>
+      <w:r>
+        <w:t>2</w:t>
       </w:r>
       <w:r>
         <w:rPr>
@@ -8347,19 +8151,29 @@
         <w:rPr>
           <w:rFonts w:hint="eastAsia"/>
         </w:rPr>
-        <w:t>）），对当前模型插入一个新类型的部件。</w:t>
-      </w:r>
-    </w:p>
-    <w:p>
+        <w:t>）），对当前模型</w:t>
+      </w:r>
+      <w:r>
+        <w:rPr>
+          <w:rFonts w:hint="eastAsia"/>
+        </w:rPr>
+        <w:t>插入一个新类型的部件</w:t>
+      </w:r>
+    </w:p>
+    <w:p>
+      <w:pPr>
+        <w:jc w:val="center"/>
+      </w:pPr>
       <w:r>
         <w:rPr>
           <w:noProof/>
         </w:rPr>
+        <w:lastRenderedPageBreak/>
         <w:drawing>
-          <wp:inline distT="0" distB="0" distL="0" distR="0">
-            <wp:extent cx="2825115" cy="2012950"/>
+          <wp:inline distT="0" distB="0" distL="0" distR="0" wp14:anchorId="4E7764B2" wp14:editId="555EF121">
+            <wp:extent cx="6094730" cy="5049490"/>
             <wp:effectExtent l="0" t="0" r="0" b="0"/>
-            <wp:docPr id="11" name="图片 11" descr="D:\DynamicModeling\PaperChinaGraph\StructureAlterTool.PNG"/>
+            <wp:docPr id="12" name="图片 12" descr="D:\DynamicModeling\PaperChinaGraph\WorkFlow2.PNG"/>
             <wp:cNvGraphicFramePr>
               <a:graphicFrameLocks xmlns:a="http://schemas.openxmlformats.org/drawingml/2006/main" noChangeAspect="1"/>
             </wp:cNvGraphicFramePr>
@@ -8367,7 +8181,7 @@
               <a:graphicData uri="http://schemas.openxmlformats.org/drawingml/2006/picture">
                 <pic:pic xmlns:pic="http://schemas.openxmlformats.org/drawingml/2006/picture">
                   <pic:nvPicPr>
-                    <pic:cNvPr id="0" name="Picture 241" descr="D:\DynamicModeling\PaperChinaGraph\StructureAlterTool.PNG"/>
+                    <pic:cNvPr id="0" name="Picture 242" descr="D:\DynamicModeling\PaperChinaGraph\WorkFlow2.PNG"/>
                     <pic:cNvPicPr>
                       <a:picLocks noChangeAspect="1" noChangeArrowheads="1"/>
                     </pic:cNvPicPr>
@@ -8388,7 +8202,7 @@
                   <pic:spPr bwMode="auto">
                     <a:xfrm>
                       <a:off x="0" y="0"/>
-                      <a:ext cx="2825115" cy="2012950"/>
+                      <a:ext cx="6221578" cy="5154584"/>
                     </a:xfrm>
                     <a:prstGeom prst="rect">
                       <a:avLst/>
@@ -8408,332 +8222,58 @@
     <w:p>
       <w:r>
         <w:rPr>
-          <w:rFonts w:hint="eastAsia"/>
-        </w:rPr>
-        <w:t>图</w:t>
-      </w:r>
-      <w:r>
-        <w:rPr>
-          <w:rFonts w:hint="eastAsia"/>
-        </w:rPr>
-        <w:t xml:space="preserve">11. </w:t>
-      </w:r>
-      <w:r>
-        <w:rPr>
-          <w:rFonts w:hint="eastAsia"/>
-        </w:rPr>
-        <w:t>结构变异工具示意图。在每个子图内，原始模型在左边，变异结果模型及其骨架在右边。（</w:t>
-      </w:r>
-      <w:r>
-        <w:rPr>
-          <w:rFonts w:hint="eastAsia"/>
-        </w:rPr>
-        <w:t>a</w:t>
-      </w:r>
-      <w:r>
-        <w:rPr>
-          <w:rFonts w:hint="eastAsia"/>
-        </w:rPr>
-        <w:t>）交换工具。（</w:t>
-      </w:r>
-      <w:r>
-        <w:rPr>
-          <w:rFonts w:hint="eastAsia"/>
-        </w:rPr>
-        <w:t>b</w:t>
-      </w:r>
-      <w:r>
-        <w:rPr>
-          <w:rFonts w:hint="eastAsia"/>
-        </w:rPr>
-        <w:t>）增加工具。（</w:t>
-      </w:r>
-      <w:r>
-        <w:rPr>
-          <w:rFonts w:hint="eastAsia"/>
-        </w:rPr>
-        <w:t>c</w:t>
-      </w:r>
-      <w:r>
-        <w:rPr>
-          <w:rFonts w:hint="eastAsia"/>
-        </w:rPr>
-        <w:t>）组合工具。（</w:t>
-      </w:r>
-      <w:r>
-        <w:rPr>
-          <w:rFonts w:hint="eastAsia"/>
-        </w:rPr>
-        <w:t>d</w:t>
-      </w:r>
-      <w:r>
-        <w:rPr>
-          <w:rFonts w:hint="eastAsia"/>
-        </w:rPr>
-        <w:t>）插入工具。</w:t>
-      </w:r>
-    </w:p>
-    <w:p>
-      <w:pPr>
-        <w:pStyle w:val="1"/>
-        <w:numPr>
-          <w:ilvl w:val="0"/>
-          <w:numId w:val="5"/>
-        </w:numPr>
-        <w:tabs>
-          <w:tab w:val="left" w:pos="360"/>
-        </w:tabs>
-        <w:rPr>
-          <w:sz w:val="28"/>
-          <w:szCs w:val="28"/>
-        </w:rPr>
-      </w:pPr>
-      <w:r>
-        <w:rPr>
-          <w:rFonts w:hint="eastAsia"/>
-          <w:sz w:val="28"/>
-          <w:szCs w:val="28"/>
-        </w:rPr>
-        <w:t>实验结果</w:t>
+          <w:rFonts w:asciiTheme="minorEastAsia" w:eastAsiaTheme="minorEastAsia" w:hAnsiTheme="minorEastAsia" w:hint="eastAsia"/>
+        </w:rPr>
+        <w:t>图1</w:t>
+      </w:r>
+      <w:r>
+        <w:rPr>
+          <w:rFonts w:asciiTheme="minorEastAsia" w:eastAsiaTheme="minorEastAsia" w:hAnsiTheme="minorEastAsia"/>
+        </w:rPr>
+        <w:t>1</w:t>
+      </w:r>
+      <w:r>
+        <w:rPr>
+          <w:rFonts w:asciiTheme="minorEastAsia" w:eastAsiaTheme="minorEastAsia" w:hAnsiTheme="minorEastAsia" w:hint="eastAsia"/>
+        </w:rPr>
+        <w:t xml:space="preserve"> 创新性地造型的一个例子。（a）输入模型。（b）模型进化阶段提示给用户的部分模型。用虚线矩形框圈住的模型是用户选择的感兴趣的模型。（c）动画编辑阶段得到的几个动作。（d）三维打印出的模型摆出的三个姿势。</w:t>
       </w:r>
     </w:p>
     <w:p>
       <w:pPr>
         <w:ind w:firstLineChars="200" w:firstLine="360"/>
       </w:pPr>
-      <w:r>
-        <w:rPr>
-          <w:rFonts w:hint="eastAsia"/>
-        </w:rPr>
-        <w:t>我们在标准台式机（</w:t>
-      </w:r>
-      <w:r>
-        <w:rPr>
-          <w:rFonts w:hint="eastAsia"/>
-        </w:rPr>
-        <w:t>Intel Core i7 (3.77GHz), 8 GB RAM and NVIDIA Geforce GTX 660 GPU</w:t>
-      </w:r>
-      <w:r>
-        <w:rPr>
-          <w:rFonts w:hint="eastAsia"/>
-        </w:rPr>
-        <w:t>）上实现了系统原型并做实验。我们的系统需要一个由绑定好的三维模型构成的数据库。当前，我们采用</w:t>
-      </w:r>
-      <w:r>
-        <w:rPr>
-          <w:rStyle w:val="af"/>
-        </w:rPr>
-        <w:endnoteReference w:id="25"/>
-      </w:r>
-      <w:r>
-        <w:rPr>
-          <w:rFonts w:hint="eastAsia"/>
-        </w:rPr>
-        <w:t>自动为模型绑定骨架，采用</w:t>
-      </w:r>
-      <w:r>
-        <w:rPr>
-          <w:rFonts w:hint="eastAsia"/>
-        </w:rPr>
-        <w:t>[</w:t>
-      </w:r>
-      <w:r>
-        <w:rPr>
-          <w:rStyle w:val="af"/>
-          <w:vertAlign w:val="baseline"/>
-        </w:rPr>
-        <w:endnoteReference w:id="26"/>
-      </w:r>
-      <w:r>
-        <w:t>]</w:t>
-      </w:r>
-      <w:r>
-        <w:rPr>
-          <w:rFonts w:hint="eastAsia"/>
-        </w:rPr>
-        <w:t>方法自动化地分割并标记模型。每个模型的预处理步骤平均需要</w:t>
-      </w:r>
-      <w:r>
-        <w:rPr>
-          <w:rFonts w:hint="eastAsia"/>
-        </w:rPr>
-        <w:t>25</w:t>
-      </w:r>
-      <w:r>
-        <w:rPr>
-          <w:rFonts w:hint="eastAsia"/>
-        </w:rPr>
-        <w:t>分钟。我们的方法可以确保模型在不同姿势下保持平衡（见图</w:t>
-      </w:r>
-      <w:r>
-        <w:t>1</w:t>
-      </w:r>
-      <w:r>
-        <w:rPr>
-          <w:rFonts w:hint="eastAsia"/>
-        </w:rPr>
-        <w:t>（</w:t>
-      </w:r>
-      <w:r>
-        <w:rPr>
-          <w:rFonts w:hint="eastAsia"/>
-        </w:rPr>
-        <w:t>d</w:t>
-      </w:r>
-      <w:r>
-        <w:rPr>
-          <w:rFonts w:hint="eastAsia"/>
-        </w:rPr>
-        <w:t>），图</w:t>
-      </w:r>
-      <w:r>
-        <w:t>12</w:t>
-      </w:r>
-      <w:r>
-        <w:rPr>
-          <w:rFonts w:hint="eastAsia"/>
-        </w:rPr>
-        <w:t>（</w:t>
-      </w:r>
-      <w:r>
-        <w:rPr>
-          <w:rFonts w:hint="eastAsia"/>
-        </w:rPr>
-        <w:t>d</w:t>
-      </w:r>
-      <w:r>
-        <w:rPr>
-          <w:rFonts w:hint="eastAsia"/>
-        </w:rPr>
-        <w:t>）及图</w:t>
-      </w:r>
-      <w:r>
-        <w:t>13</w:t>
-      </w:r>
-      <w:r>
-        <w:rPr>
-          <w:rFonts w:hint="eastAsia"/>
-        </w:rPr>
-        <w:t>（</w:t>
-      </w:r>
-      <w:r>
-        <w:rPr>
-          <w:rFonts w:hint="eastAsia"/>
-        </w:rPr>
-        <w:t>d</w:t>
-      </w:r>
-      <w:r>
-        <w:rPr>
-          <w:rFonts w:hint="eastAsia"/>
-        </w:rPr>
-        <w:t>））。</w:t>
-      </w:r>
-    </w:p>
-    <w:p>
-      <w:pPr>
-        <w:ind w:firstLineChars="200" w:firstLine="360"/>
-      </w:pPr>
-      <w:r>
-        <w:rPr>
-          <w:rFonts w:hint="eastAsia"/>
-        </w:rPr>
-        <w:t>我们邀请了</w:t>
-      </w:r>
-      <w:r>
-        <w:t>8</w:t>
-      </w:r>
-      <w:r>
-        <w:rPr>
-          <w:rFonts w:hint="eastAsia"/>
-        </w:rPr>
-        <w:t>位学生来评估我们的方法。首先，我们花</w:t>
-      </w:r>
-      <w:r>
-        <w:rPr>
-          <w:rFonts w:hint="eastAsia"/>
-        </w:rPr>
-        <w:t>30</w:t>
-      </w:r>
-      <w:r>
-        <w:rPr>
-          <w:rFonts w:hint="eastAsia"/>
-        </w:rPr>
-        <w:t>分钟时间为所有参与者介绍我们的系统；然后，每位参与者花</w:t>
-      </w:r>
-      <w:r>
-        <w:rPr>
-          <w:rFonts w:hint="eastAsia"/>
-        </w:rPr>
-        <w:t>30</w:t>
-      </w:r>
-      <w:r>
-        <w:rPr>
-          <w:rFonts w:hint="eastAsia"/>
-        </w:rPr>
-        <w:t>分钟时间试用我们的系统以熟悉操作流程；最后，测试者不受限制地使用我们的系统造型。其中一个参与者做出的结果如图</w:t>
-      </w:r>
-      <w:r>
-        <w:t>12</w:t>
-      </w:r>
-      <w:r>
-        <w:rPr>
-          <w:rFonts w:hint="eastAsia"/>
-        </w:rPr>
-        <w:t>。</w:t>
-      </w:r>
-    </w:p>
-    <w:p>
-      <w:pPr>
-        <w:ind w:firstLineChars="200" w:firstLine="360"/>
-      </w:pPr>
-      <w:r>
-        <w:rPr>
-          <w:rFonts w:hint="eastAsia"/>
-        </w:rPr>
-        <w:t>我们邀请了</w:t>
-      </w:r>
-      <w:r>
-        <w:rPr>
-          <w:rFonts w:hint="eastAsia"/>
-        </w:rPr>
-        <w:t>3</w:t>
-      </w:r>
-      <w:r>
-        <w:rPr>
-          <w:rFonts w:hint="eastAsia"/>
-        </w:rPr>
-        <w:t>位具有</w:t>
-      </w:r>
-      <w:r>
-        <w:t>4</w:t>
-      </w:r>
-      <w:r>
-        <w:rPr>
-          <w:rFonts w:hint="eastAsia"/>
-        </w:rPr>
-        <w:t>年以上造型与动画设计经验的艺术家来参与用户测试。一个测试者做出的结果如图</w:t>
-      </w:r>
-      <w:r>
-        <w:t>13</w:t>
-      </w:r>
-      <w:r>
-        <w:rPr>
-          <w:rFonts w:hint="eastAsia"/>
-        </w:rPr>
-        <w:t>。几位测试者对我们系统持非常正面的态度。他们认为我们将造型，动画与三维打印集成到一个统一的框架中，极大的简化了用户操作，并为整个创意造型过程提供了更多的创造力支持。</w:t>
-      </w:r>
-    </w:p>
-    <w:p>
+    </w:p>
+    <w:p>
+      <w:pPr>
+        <w:rPr>
+          <w:rFonts w:hint="eastAsia"/>
+        </w:rPr>
+        <w:sectPr>
+          <w:endnotePr>
+            <w:numFmt w:val="decimal"/>
+          </w:endnotePr>
+          <w:type w:val="continuous"/>
+          <w:pgSz w:w="11905" w:h="16837" w:code="9"/>
+          <w:pgMar w:top="1474" w:right="1134" w:bottom="1474" w:left="1134" w:header="964" w:footer="964" w:gutter="0"/>
+          <w:cols w:space="720"/>
+          <w:docGrid w:type="lines" w:linePitch="312"/>
+        </w:sectPr>
+      </w:pPr>
+    </w:p>
+    <w:p>
+      <w:pPr>
+        <w:jc w:val="center"/>
+      </w:pPr>
       <w:r>
         <w:rPr>
           <w:noProof/>
         </w:rPr>
-        <w:lastRenderedPageBreak/>
         <w:drawing>
-          <wp:inline distT="0" distB="0" distL="0" distR="0" wp14:anchorId="61435A61" wp14:editId="6FEF360B">
-            <wp:extent cx="2825115" cy="2340610"/>
+          <wp:inline distT="0" distB="0" distL="0" distR="0" wp14:anchorId="5AAC1D47" wp14:editId="17EC231C">
+            <wp:extent cx="2942925" cy="2096891"/>
             <wp:effectExtent l="0" t="0" r="0" b="0"/>
-            <wp:docPr id="12" name="图片 12" descr="D:\DynamicModeling\PaperChinaGraph\WorkFlow2.PNG"/>
+            <wp:docPr id="11" name="图片 11" descr="D:\DynamicModeling\PaperChinaGraph\StructureAlterTool.PNG"/>
             <wp:cNvGraphicFramePr>
               <a:graphicFrameLocks xmlns:a="http://schemas.openxmlformats.org/drawingml/2006/main" noChangeAspect="1"/>
             </wp:cNvGraphicFramePr>
@@ -8741,7 +8281,7 @@
               <a:graphicData uri="http://schemas.openxmlformats.org/drawingml/2006/picture">
                 <pic:pic xmlns:pic="http://schemas.openxmlformats.org/drawingml/2006/picture">
                   <pic:nvPicPr>
-                    <pic:cNvPr id="0" name="Picture 242" descr="D:\DynamicModeling\PaperChinaGraph\WorkFlow2.PNG"/>
+                    <pic:cNvPr id="0" name="Picture 241" descr="D:\DynamicModeling\PaperChinaGraph\StructureAlterTool.PNG"/>
                     <pic:cNvPicPr>
                       <a:picLocks noChangeAspect="1" noChangeArrowheads="1"/>
                     </pic:cNvPicPr>
@@ -8762,7 +8302,7 @@
                   <pic:spPr bwMode="auto">
                     <a:xfrm>
                       <a:off x="0" y="0"/>
-                      <a:ext cx="2825115" cy="2340610"/>
+                      <a:ext cx="2955168" cy="2105615"/>
                     </a:xfrm>
                     <a:prstGeom prst="rect">
                       <a:avLst/>
@@ -8780,59 +8320,130 @@
       </w:r>
     </w:p>
     <w:p>
-      <w:r>
-        <w:rPr>
-          <w:rFonts w:hint="eastAsia"/>
-        </w:rPr>
-        <w:t>图</w:t>
-      </w:r>
-      <w:r>
-        <w:rPr>
-          <w:rFonts w:hint="eastAsia"/>
-        </w:rPr>
-        <w:t xml:space="preserve">12. </w:t>
-      </w:r>
-      <w:r>
-        <w:rPr>
-          <w:rFonts w:hint="eastAsia"/>
-        </w:rPr>
-        <w:t>创新性地造型的一个例子。（</w:t>
-      </w:r>
-      <w:r>
-        <w:rPr>
-          <w:rFonts w:hint="eastAsia"/>
-        </w:rPr>
-        <w:t>a</w:t>
-      </w:r>
-      <w:r>
-        <w:rPr>
-          <w:rFonts w:hint="eastAsia"/>
-        </w:rPr>
-        <w:t>）输入模型。（</w:t>
-      </w:r>
-      <w:r>
-        <w:rPr>
-          <w:rFonts w:hint="eastAsia"/>
-        </w:rPr>
-        <w:t>b</w:t>
-      </w:r>
-      <w:r>
-        <w:rPr>
-          <w:rFonts w:hint="eastAsia"/>
-        </w:rPr>
-        <w:t>）模型进化阶段提示给用户的部分模型。用虚线矩形框圈住的模型是用户选择的感兴趣的模型。（</w:t>
-      </w:r>
-      <w:r>
-        <w:rPr>
-          <w:rFonts w:hint="eastAsia"/>
-        </w:rPr>
-        <w:t>c</w:t>
-      </w:r>
-      <w:r>
-        <w:rPr>
-          <w:rFonts w:hint="eastAsia"/>
-        </w:rPr>
-        <w:t>）动画编辑阶段得到的几个动作。（</w:t>
+      <w:pPr>
+        <w:rPr>
+          <w:rFonts w:asciiTheme="minorEastAsia" w:eastAsiaTheme="minorEastAsia" w:hAnsiTheme="minorEastAsia"/>
+        </w:rPr>
+      </w:pPr>
+      <w:r>
+        <w:rPr>
+          <w:rFonts w:asciiTheme="minorEastAsia" w:eastAsiaTheme="minorEastAsia" w:hAnsiTheme="minorEastAsia" w:hint="eastAsia"/>
+        </w:rPr>
+        <w:t>图1</w:t>
+      </w:r>
+      <w:r>
+        <w:rPr>
+          <w:rFonts w:asciiTheme="minorEastAsia" w:eastAsiaTheme="minorEastAsia" w:hAnsiTheme="minorEastAsia"/>
+        </w:rPr>
+        <w:t>2</w:t>
+      </w:r>
+      <w:r>
+        <w:rPr>
+          <w:rFonts w:asciiTheme="minorEastAsia" w:eastAsiaTheme="minorEastAsia" w:hAnsiTheme="minorEastAsia" w:hint="eastAsia"/>
+        </w:rPr>
+        <w:t xml:space="preserve"> 结构变异工具示意图。在每个子图内，原始模型在左边，变异结果模型及其骨架在右边。（a）交换工具。（b）增加工具。（c）组合工具。（d）插入工具。</w:t>
+      </w:r>
+    </w:p>
+    <w:p>
+      <w:pPr>
+        <w:pStyle w:val="1"/>
+        <w:numPr>
+          <w:ilvl w:val="0"/>
+          <w:numId w:val="5"/>
+        </w:numPr>
+        <w:tabs>
+          <w:tab w:val="left" w:pos="360"/>
+        </w:tabs>
+        <w:rPr>
+          <w:sz w:val="28"/>
+          <w:szCs w:val="28"/>
+        </w:rPr>
+      </w:pPr>
+      <w:r>
+        <w:rPr>
+          <w:rFonts w:hint="eastAsia"/>
+          <w:sz w:val="28"/>
+          <w:szCs w:val="28"/>
+        </w:rPr>
+        <w:t>实验结果</w:t>
+      </w:r>
+    </w:p>
+    <w:p>
+      <w:pPr>
+        <w:ind w:firstLineChars="200" w:firstLine="360"/>
+      </w:pPr>
+      <w:r>
+        <w:rPr>
+          <w:rFonts w:hint="eastAsia"/>
+        </w:rPr>
+        <w:t>我们在标准台式机（</w:t>
+      </w:r>
+      <w:r>
+        <w:rPr>
+          <w:rFonts w:hint="eastAsia"/>
+        </w:rPr>
+        <w:t>Intel Core i7 (3.77GHz), 8 GB RAM and NVIDIA Geforce GTX 660 GPU</w:t>
+      </w:r>
+      <w:r>
+        <w:rPr>
+          <w:rFonts w:hint="eastAsia"/>
+        </w:rPr>
+        <w:t>）上实现了系统原型并做实验。我们的系统需要一个由绑定好的三维模型构成的数据库。当前，我们采用</w:t>
+      </w:r>
+      <w:r>
+        <w:rPr>
+          <w:rStyle w:val="af"/>
+        </w:rPr>
+        <w:endnoteReference w:id="26"/>
+      </w:r>
+      <w:r>
+        <w:rPr>
+          <w:rFonts w:hint="eastAsia"/>
+        </w:rPr>
+        <w:t>自动为模型绑定骨架，采用</w:t>
+      </w:r>
+      <w:r>
+        <w:rPr>
+          <w:rFonts w:hint="eastAsia"/>
+        </w:rPr>
+        <w:t>[</w:t>
+      </w:r>
+      <w:r>
+        <w:rPr>
+          <w:rStyle w:val="af"/>
+          <w:vertAlign w:val="baseline"/>
+        </w:rPr>
+        <w:endnoteReference w:id="27"/>
+      </w:r>
+      <w:r>
+        <w:t>]</w:t>
+      </w:r>
+      <w:r>
+        <w:rPr>
+          <w:rFonts w:hint="eastAsia"/>
+        </w:rPr>
+        <w:t>方法自动化地分割并标记模型。每个模型的预处理步骤平均需要</w:t>
+      </w:r>
+      <w:r>
+        <w:rPr>
+          <w:rFonts w:hint="eastAsia"/>
+        </w:rPr>
+        <w:t>25</w:t>
+      </w:r>
+      <w:r>
+        <w:rPr>
+          <w:rFonts w:hint="eastAsia"/>
+        </w:rPr>
+        <w:t>分钟。我们的方法可以确保模型在不同姿势下保持平衡（见图</w:t>
+      </w:r>
+      <w:r>
+        <w:t>1</w:t>
+      </w:r>
+      <w:r>
+        <w:rPr>
+          <w:rFonts w:hint="eastAsia"/>
+        </w:rPr>
+        <w:t>（</w:t>
       </w:r>
       <w:r>
         <w:rPr>
@@ -8844,17 +8455,142 @@
         <w:rPr>
           <w:rFonts w:hint="eastAsia"/>
         </w:rPr>
-        <w:t>）三维打印出的模型摆出的三个姿势。</w:t>
-      </w:r>
-    </w:p>
-    <w:p>
+        <w:t>），图</w:t>
+      </w:r>
+      <w:r>
+        <w:t>1</w:t>
+      </w:r>
+      <w:r>
+        <w:t>1</w:t>
+      </w:r>
+      <w:r>
+        <w:rPr>
+          <w:rFonts w:hint="eastAsia"/>
+        </w:rPr>
+        <w:t>（</w:t>
+      </w:r>
+      <w:r>
+        <w:rPr>
+          <w:rFonts w:hint="eastAsia"/>
+        </w:rPr>
+        <w:t>d</w:t>
+      </w:r>
+      <w:r>
+        <w:rPr>
+          <w:rFonts w:hint="eastAsia"/>
+        </w:rPr>
+        <w:t>）及图</w:t>
+      </w:r>
+      <w:r>
+        <w:t>13</w:t>
+      </w:r>
+      <w:r>
+        <w:rPr>
+          <w:rFonts w:hint="eastAsia"/>
+        </w:rPr>
+        <w:t>（</w:t>
+      </w:r>
+      <w:r>
+        <w:rPr>
+          <w:rFonts w:hint="eastAsia"/>
+        </w:rPr>
+        <w:t>d</w:t>
+      </w:r>
+      <w:r>
+        <w:rPr>
+          <w:rFonts w:hint="eastAsia"/>
+        </w:rPr>
+        <w:t>））。</w:t>
+      </w:r>
+    </w:p>
+    <w:p>
+      <w:pPr>
+        <w:ind w:firstLineChars="200" w:firstLine="360"/>
+        <w:rPr>
+          <w:rFonts w:asciiTheme="minorEastAsia" w:eastAsiaTheme="minorEastAsia" w:hAnsiTheme="minorEastAsia" w:hint="eastAsia"/>
+        </w:rPr>
+      </w:pPr>
+      <w:r>
+        <w:rPr>
+          <w:rFonts w:hint="eastAsia"/>
+        </w:rPr>
+        <w:t>我们邀请了</w:t>
+      </w:r>
+      <w:r>
+        <w:t>8</w:t>
+      </w:r>
+      <w:r>
+        <w:rPr>
+          <w:rFonts w:hint="eastAsia"/>
+        </w:rPr>
+        <w:t>位学生来评估我们的方法。首先，我们花</w:t>
+      </w:r>
+      <w:r>
+        <w:rPr>
+          <w:rFonts w:hint="eastAsia"/>
+        </w:rPr>
+        <w:t>30</w:t>
+      </w:r>
+      <w:r>
+        <w:rPr>
+          <w:rFonts w:hint="eastAsia"/>
+        </w:rPr>
+        <w:t>分钟时间为所有参与者介绍我们的系统；然后，每位参与者花</w:t>
+      </w:r>
+      <w:r>
+        <w:rPr>
+          <w:rFonts w:hint="eastAsia"/>
+        </w:rPr>
+        <w:t>30</w:t>
+      </w:r>
+      <w:r>
+        <w:rPr>
+          <w:rFonts w:hint="eastAsia"/>
+        </w:rPr>
+        <w:t>分钟时间试用我们的系统以熟悉操作流程；最后，测试者不受限制地使用我们的系统造型。其中一个参与者做出的结果如图</w:t>
+      </w:r>
+      <w:r>
+        <w:t>12</w:t>
+      </w:r>
+      <w:r>
+        <w:rPr>
+          <w:rFonts w:hint="eastAsia"/>
+        </w:rPr>
+        <w:t>。</w:t>
+      </w:r>
+    </w:p>
+    <w:p>
+      <w:pPr>
+        <w:rPr>
+          <w:rFonts w:hint="eastAsia"/>
+        </w:rPr>
+        <w:sectPr>
+          <w:endnotePr>
+            <w:numFmt w:val="decimal"/>
+          </w:endnotePr>
+          <w:type w:val="continuous"/>
+          <w:pgSz w:w="11905" w:h="16837" w:code="9"/>
+          <w:pgMar w:top="1474" w:right="1134" w:bottom="1474" w:left="1134" w:header="964" w:footer="964" w:gutter="0"/>
+          <w:cols w:num="2" w:space="720" w:equalWidth="0">
+            <w:col w:w="4606" w:space="425"/>
+            <w:col w:w="4606"/>
+          </w:cols>
+          <w:docGrid w:type="lines" w:linePitch="312"/>
+        </w:sectPr>
+      </w:pPr>
+    </w:p>
+    <w:p>
+      <w:pPr>
+        <w:jc w:val="center"/>
+      </w:pPr>
       <w:r>
         <w:rPr>
           <w:noProof/>
         </w:rPr>
+        <w:lastRenderedPageBreak/>
         <w:drawing>
-          <wp:inline distT="0" distB="0" distL="0" distR="0" wp14:anchorId="2ED64974" wp14:editId="6DCCBBCF">
-            <wp:extent cx="2825115" cy="2347595"/>
+          <wp:inline distT="0" distB="0" distL="0" distR="0" wp14:anchorId="7A6F6EDC" wp14:editId="1FFCF672">
+            <wp:extent cx="6292893" cy="5229225"/>
             <wp:effectExtent l="0" t="0" r="0" b="0"/>
             <wp:docPr id="13" name="图片 13" descr="D:\DynamicModeling\PaperChinaGraph\WorkFlow1.PNG"/>
             <wp:cNvGraphicFramePr>
@@ -8885,7 +8621,7 @@
                   <pic:spPr bwMode="auto">
                     <a:xfrm>
                       <a:off x="0" y="0"/>
-                      <a:ext cx="2825115" cy="2347595"/>
+                      <a:ext cx="6328818" cy="5259078"/>
                     </a:xfrm>
                     <a:prstGeom prst="rect">
                       <a:avLst/>
@@ -8903,71 +8639,77 @@
       </w:r>
     </w:p>
     <w:p>
-      <w:r>
-        <w:rPr>
-          <w:rFonts w:hint="eastAsia"/>
-        </w:rPr>
-        <w:t>图</w:t>
-      </w:r>
-      <w:r>
-        <w:rPr>
-          <w:rFonts w:hint="eastAsia"/>
-        </w:rPr>
-        <w:t xml:space="preserve">13. </w:t>
-      </w:r>
-      <w:r>
-        <w:rPr>
-          <w:rFonts w:hint="eastAsia"/>
-        </w:rPr>
-        <w:t>创新性地造型的一个例子。（</w:t>
-      </w:r>
-      <w:r>
-        <w:rPr>
-          <w:rFonts w:hint="eastAsia"/>
-        </w:rPr>
-        <w:t>a</w:t>
-      </w:r>
-      <w:r>
-        <w:rPr>
-          <w:rFonts w:hint="eastAsia"/>
-        </w:rPr>
-        <w:t>）输入模型。（</w:t>
-      </w:r>
-      <w:r>
-        <w:rPr>
-          <w:rFonts w:hint="eastAsia"/>
-        </w:rPr>
-        <w:t>b</w:t>
-      </w:r>
-      <w:r>
-        <w:rPr>
-          <w:rFonts w:hint="eastAsia"/>
-        </w:rPr>
-        <w:t>）模型进化阶段提示给用户的部分模型。用虚线矩形框圈住的模型是用户选择的感兴趣的模型。（</w:t>
-      </w:r>
-      <w:r>
-        <w:rPr>
-          <w:rFonts w:hint="eastAsia"/>
-        </w:rPr>
-        <w:t>c</w:t>
-      </w:r>
-      <w:r>
-        <w:rPr>
-          <w:rFonts w:hint="eastAsia"/>
-        </w:rPr>
-        <w:t>）动画编辑阶段得到的几个动作。（</w:t>
-      </w:r>
-      <w:r>
-        <w:rPr>
-          <w:rFonts w:hint="eastAsia"/>
-        </w:rPr>
-        <w:t>d</w:t>
-      </w:r>
-      <w:r>
-        <w:rPr>
-          <w:rFonts w:hint="eastAsia"/>
-        </w:rPr>
-        <w:t>）三维打印出的模型摆出的三个姿势。</w:t>
+      <w:pPr>
+        <w:rPr>
+          <w:rFonts w:asciiTheme="minorEastAsia" w:eastAsiaTheme="minorEastAsia" w:hAnsiTheme="minorEastAsia" w:hint="eastAsia"/>
+        </w:rPr>
+      </w:pPr>
+      <w:r>
+        <w:rPr>
+          <w:rFonts w:asciiTheme="minorEastAsia" w:eastAsiaTheme="minorEastAsia" w:hAnsiTheme="minorEastAsia" w:hint="eastAsia"/>
+        </w:rPr>
+        <w:t>图13 创新性地造型的一个例子。（a）输入模型。（b）模型进化阶段提示给用户的部分模型。用虚线矩形框圈住的模型是用户选择的感兴趣的模型。（c）动画编辑阶段得到的几个动作。（d）三维打印出的模型摆出的三个姿势。</w:t>
+      </w:r>
+    </w:p>
+    <w:p>
+      <w:pPr>
+        <w:ind w:firstLineChars="200" w:firstLine="360"/>
+      </w:pPr>
+    </w:p>
+    <w:p>
+      <w:pPr>
+        <w:ind w:firstLineChars="200" w:firstLine="360"/>
+        <w:sectPr>
+          <w:endnotePr>
+            <w:numFmt w:val="decimal"/>
+          </w:endnotePr>
+          <w:type w:val="continuous"/>
+          <w:pgSz w:w="11905" w:h="16837" w:code="9"/>
+          <w:pgMar w:top="1474" w:right="1134" w:bottom="1474" w:left="1134" w:header="964" w:footer="964" w:gutter="0"/>
+          <w:cols w:space="425"/>
+          <w:docGrid w:type="lines" w:linePitch="312"/>
+        </w:sectPr>
+      </w:pPr>
+    </w:p>
+    <w:p>
+      <w:pPr>
+        <w:ind w:firstLineChars="200" w:firstLine="360"/>
+      </w:pPr>
+      <w:r>
+        <w:rPr>
+          <w:rFonts w:hint="eastAsia"/>
+        </w:rPr>
+        <w:t>我们邀请了</w:t>
+      </w:r>
+      <w:r>
+        <w:rPr>
+          <w:rFonts w:hint="eastAsia"/>
+        </w:rPr>
+        <w:t>3</w:t>
+      </w:r>
+      <w:r>
+        <w:rPr>
+          <w:rFonts w:hint="eastAsia"/>
+        </w:rPr>
+        <w:t>位具有</w:t>
+      </w:r>
+      <w:r>
+        <w:t>4</w:t>
+      </w:r>
+      <w:r>
+        <w:rPr>
+          <w:rFonts w:hint="eastAsia"/>
+        </w:rPr>
+        <w:t>年以上造型与动画设计经验的艺术家来参与用户测试。一个测试者做出的结果如图</w:t>
+      </w:r>
+      <w:r>
+        <w:t>13</w:t>
+      </w:r>
+      <w:r>
+        <w:rPr>
+          <w:rFonts w:hint="eastAsia"/>
+        </w:rPr>
+        <w:t>。几位测试者对我们系统持非常正面的态度。他们认为我们将造型，动画与三维打印集成到一个统一的框架中，极大的简化了用户操作，并为整个创意造型过程提供了更多的创造力支持。</w:t>
       </w:r>
     </w:p>
     <w:p>
@@ -9032,7 +8774,13 @@
         <w:rPr>
           <w:rFonts w:hint="eastAsia"/>
         </w:rPr>
-        <w:t>。我们的系统将创造力支持的造型，蒙皮动画与三维打印分析无缝融合到统一的框架中，辅助用户的整个创意造型过程，得到可直接编辑动画的且可直接三维打印的模型。输入若干绑定的模型，我们的方法通过结构变异工具进化出新一代模型。进化过程迭代进行，直至用户满意或达</w:t>
+        <w:t>。我们的系统将创造力支持的造型，蒙皮动画与三维打印分析无缝融合到统一的框架中，辅助用户的整个创意造型过程，得到可直接编辑动画的且可直接三维打印的模型。输入若干绑定的模型，我们的方法通过结构</w:t>
+      </w:r>
+      <w:r>
+        <w:rPr>
+          <w:rFonts w:hint="eastAsia"/>
+        </w:rPr>
+        <w:t>变异工具进化出新一代模型。进化过程迭代进行，直至用户满意或达</w:t>
       </w:r>
       <w:r>
         <w:rPr>
@@ -9047,13 +8795,7 @@
         <w:rPr>
           <w:rFonts w:hint="eastAsia"/>
         </w:rPr>
-        <w:t>融合模型表面及其骨架，更新蒙皮权重，得到可编辑动画的模型。然后，我们采用面向三维打印</w:t>
-      </w:r>
-      <w:r>
-        <w:rPr>
-          <w:rFonts w:hint="eastAsia"/>
-        </w:rPr>
-        <w:t>的模型分析算法处理该模型，得到可直接三维打印的模型。我们的系统提供了从造型到动画，再到三维打印的全部流程，避免了在几个工具间来回切换，简化用户操作，提高工作效率。</w:t>
+        <w:t>融合模型表面及其骨架，更新蒙皮权重，得到可编辑动画的模型。然后，我们采用面向三维打印的模型分析算法处理该模型，得到可直接三维打印的模型。我们的系统提供了从造型到动画，再到三维打印的全部流程，避免了在几个工具间来回切换，简化用户操作，提高工作效率。</w:t>
       </w:r>
     </w:p>
     <w:p>
@@ -9135,6 +8877,7 @@
           <w:sz w:val="21"/>
           <w:szCs w:val="21"/>
         </w:rPr>
+        <w:lastRenderedPageBreak/>
         <w:t xml:space="preserve">8.2 </w:t>
       </w:r>
       <w:r>
@@ -9422,8 +9165,22 @@
         <w:t>强度。</w:t>
       </w:r>
     </w:p>
-    <w:p/>
-    <w:p>
+    <w:p>
+      <w:pPr>
+        <w:ind w:firstLineChars="200" w:firstLine="360"/>
+        <w:rPr>
+          <w:rFonts w:hint="eastAsia"/>
+        </w:rPr>
+      </w:pPr>
+    </w:p>
+    <w:p>
+      <w:pPr>
+        <w:rPr>
+          <w:rFonts w:ascii="楷体_GB2312" w:eastAsia="楷体_GB2312"/>
+          <w:sz w:val="21"/>
+          <w:szCs w:val="21"/>
+        </w:rPr>
+      </w:pPr>
       <w:r>
         <w:rPr>
           <w:rFonts w:ascii="黑体" w:eastAsia="黑体" w:hint="eastAsia"/>
@@ -9450,17 +9207,6 @@
         </w:rPr>
         <w:t>感谢xxx</w:t>
       </w:r>
-    </w:p>
-    <w:p>
-      <w:pPr>
-        <w:rPr>
-          <w:rFonts w:ascii="楷体_GB2312" w:eastAsia="楷体_GB2312"/>
-          <w:color w:val="FF0000"/>
-          <w:sz w:val="21"/>
-          <w:szCs w:val="21"/>
-          <w:bdr w:val="single" w:sz="4" w:space="0" w:color="FF0000"/>
-        </w:rPr>
-      </w:pPr>
     </w:p>
     <w:p>
       <w:pPr>
@@ -9469,14 +9215,11 @@
         </w:tabs>
         <w:adjustRightInd w:val="0"/>
         <w:snapToGrid w:val="0"/>
-        <w:spacing w:beforeLines="100" w:before="312" w:afterLines="100" w:after="312" w:line="320" w:lineRule="atLeast"/>
+        <w:spacing w:beforeLines="100" w:before="312" w:line="14" w:lineRule="atLeast"/>
         <w:jc w:val="center"/>
         <w:outlineLvl w:val="0"/>
         <w:rPr>
-          <w:rFonts w:ascii="黑体" w:eastAsia="黑体"/>
-          <w:bCs/>
-          <w:sz w:val="21"/>
-          <w:szCs w:val="21"/>
+          <w:szCs w:val="18"/>
         </w:rPr>
       </w:pPr>
       <w:r>
@@ -9535,12 +9278,22 @@
   </w:endnote>
   <w:endnote w:type="continuationSeparator" w:id="0">
     <w:p>
-      <w:r>
-        <w:continuationSeparator/>
-      </w:r>
+      <w:pPr>
+        <w:pStyle w:val="ac"/>
+        <w:rPr>
+          <w:rFonts w:hint="eastAsia"/>
+        </w:rPr>
+      </w:pPr>
     </w:p>
   </w:endnote>
-  <w:endnote w:id="1">
+  <w:endnote w:type="continuationNotice" w:id="1">
+    <w:p>
+      <w:pPr>
+        <w:pStyle w:val="ac"/>
+      </w:pPr>
+    </w:p>
+  </w:endnote>
+  <w:endnote w:id="2">
     <w:p>
       <w:pPr>
         <w:pStyle w:val="ae"/>
@@ -9579,7 +9332,7 @@
       </w:r>
     </w:p>
   </w:endnote>
-  <w:endnote w:id="2">
+  <w:endnote w:id="3">
     <w:p>
       <w:pPr>
         <w:pStyle w:val="ae"/>
@@ -9622,7 +9375,7 @@
       </w:r>
     </w:p>
   </w:endnote>
-  <w:endnote w:id="3">
+  <w:endnote w:id="4">
     <w:p>
       <w:pPr>
         <w:pStyle w:val="ae"/>
@@ -9665,7 +9418,7 @@
       </w:r>
     </w:p>
   </w:endnote>
-  <w:endnote w:id="4">
+  <w:endnote w:id="5">
     <w:p>
       <w:pPr>
         <w:pStyle w:val="ae"/>
@@ -9698,25 +9451,18 @@
           <w:sz w:val="15"/>
           <w:szCs w:val="15"/>
         </w:rPr>
-        <w:t>]</w:t>
+        <w:t xml:space="preserve">] </w:t>
       </w:r>
       <w:r>
         <w:rPr>
           <w:sz w:val="15"/>
           <w:szCs w:val="15"/>
         </w:rPr>
-        <w:t xml:space="preserve"> </w:t>
-      </w:r>
-      <w:r>
-        <w:rPr>
-          <w:sz w:val="15"/>
-          <w:szCs w:val="15"/>
-        </w:rPr>
         <w:t>Siddhartha Chaudhuri and Vladlen Koltun. Data-driven suggestions for creativity support in 3D modeling. ACM Transacitons on Graphics, 2010, 29(6): Article No. 183.</w:t>
       </w:r>
     </w:p>
   </w:endnote>
-  <w:endnote w:id="5">
+  <w:endnote w:id="6">
     <w:p>
       <w:pPr>
         <w:pStyle w:val="ae"/>
@@ -9748,25 +9494,18 @@
           <w:sz w:val="15"/>
           <w:szCs w:val="15"/>
         </w:rPr>
-        <w:t>]</w:t>
+        <w:t xml:space="preserve">] </w:t>
       </w:r>
       <w:r>
         <w:rPr>
           <w:sz w:val="15"/>
           <w:szCs w:val="15"/>
         </w:rPr>
-        <w:t xml:space="preserve"> </w:t>
-      </w:r>
-      <w:r>
-        <w:rPr>
-          <w:sz w:val="15"/>
-          <w:szCs w:val="15"/>
-        </w:rPr>
         <w:t>Siddhartha Chaudhuri and Evangelos Kalogerakis and Leonidas Guibas and Vladlen Koltun. Probabilistic reasoning for assembly-based 3D modeling. ACM Transacitons on Graphics, 2011, 30(4): Article No. 35.</w:t>
       </w:r>
     </w:p>
   </w:endnote>
-  <w:endnote w:id="6">
+  <w:endnote w:id="7">
     <w:p>
       <w:pPr>
         <w:pStyle w:val="ae"/>
@@ -9798,25 +9537,18 @@
           <w:sz w:val="15"/>
           <w:szCs w:val="15"/>
         </w:rPr>
-        <w:t>]</w:t>
+        <w:t xml:space="preserve">] </w:t>
       </w:r>
       <w:r>
         <w:rPr>
           <w:sz w:val="15"/>
           <w:szCs w:val="15"/>
         </w:rPr>
-        <w:t xml:space="preserve"> </w:t>
-      </w:r>
-      <w:r>
-        <w:rPr>
-          <w:sz w:val="15"/>
-          <w:szCs w:val="15"/>
-        </w:rPr>
         <w:t>Kai Xu and Hao Zhang and Daniel Cohen-Or and Chen Baoquan. Fit and diverse: set evolution for inspiring 3D shape galleries. ACM Transactions on Graphics, 2012, 31(4): Article No. 57.</w:t>
       </w:r>
     </w:p>
   </w:endnote>
-  <w:endnote w:id="7">
+  <w:endnote w:id="8">
     <w:p>
       <w:pPr>
         <w:pStyle w:val="ae"/>
@@ -9848,25 +9580,18 @@
           <w:sz w:val="15"/>
           <w:szCs w:val="15"/>
         </w:rPr>
-        <w:t>]</w:t>
+        <w:t xml:space="preserve">] </w:t>
       </w:r>
       <w:r>
         <w:rPr>
           <w:sz w:val="15"/>
           <w:szCs w:val="15"/>
         </w:rPr>
-        <w:t xml:space="preserve"> </w:t>
-      </w:r>
-      <w:r>
-        <w:rPr>
-          <w:sz w:val="15"/>
-          <w:szCs w:val="15"/>
-        </w:rPr>
         <w:t>Evangelos Kalogerakis and Siddhartha Chaudhuri and Daphne Koller and Vladlen Koltun. A probabilistic model for component-based shape synthesis. ACM Transactions on Graphics, 2012, 31(4): Article No. 55.</w:t>
       </w:r>
     </w:p>
   </w:endnote>
-  <w:endnote w:id="8">
+  <w:endnote w:id="9">
     <w:p>
       <w:pPr>
         <w:pStyle w:val="ae"/>
@@ -9916,7 +9641,7 @@
       </w:r>
     </w:p>
   </w:endnote>
-  <w:endnote w:id="9">
+  <w:endnote w:id="10">
     <w:p>
       <w:pPr>
         <w:pStyle w:val="ae"/>
@@ -9948,25 +9673,18 @@
           <w:sz w:val="15"/>
           <w:szCs w:val="15"/>
         </w:rPr>
-        <w:t>]</w:t>
+        <w:t xml:space="preserve">] </w:t>
       </w:r>
       <w:r>
         <w:rPr>
           <w:sz w:val="15"/>
           <w:szCs w:val="15"/>
         </w:rPr>
-        <w:t xml:space="preserve"> </w:t>
-      </w:r>
-      <w:r>
-        <w:rPr>
-          <w:sz w:val="15"/>
-          <w:szCs w:val="15"/>
-        </w:rPr>
         <w:t>Xie, Xiaohua and Xu, Kai and Mitra, Niloy J. and Cohen-Or, Daniel and Gong, Wenyong and Su, Qi and Chen, Baoquan. Sketch-to-Design: context-based part assembly. Computer Graphics Forum, 2013, 32(8): 233-245.</w:t>
       </w:r>
     </w:p>
   </w:endnote>
-  <w:endnote w:id="10">
+  <w:endnote w:id="11">
     <w:p>
       <w:pPr>
         <w:pStyle w:val="ae"/>
@@ -9998,25 +9716,18 @@
           <w:sz w:val="15"/>
           <w:szCs w:val="15"/>
         </w:rPr>
-        <w:t>]</w:t>
+        <w:t xml:space="preserve">] </w:t>
       </w:r>
       <w:r>
         <w:rPr>
           <w:sz w:val="15"/>
           <w:szCs w:val="15"/>
         </w:rPr>
-        <w:t xml:space="preserve"> </w:t>
-      </w:r>
-      <w:r>
-        <w:rPr>
-          <w:sz w:val="15"/>
-          <w:szCs w:val="15"/>
-        </w:rPr>
         <w:t>Fan, Lubin and Wang, Ruimin and Xu, Linlin and Deng, Jiansong and Liu, Ligang. Modeling by drawing with shadow guidance. Computer Graphics Forum, 2013, 32(7): 157-166.</w:t>
       </w:r>
     </w:p>
   </w:endnote>
-  <w:endnote w:id="11">
+  <w:endnote w:id="12">
     <w:p>
       <w:pPr>
         <w:pStyle w:val="ae"/>
@@ -10048,25 +9759,18 @@
           <w:sz w:val="15"/>
           <w:szCs w:val="15"/>
         </w:rPr>
-        <w:t>]</w:t>
+        <w:t xml:space="preserve">] </w:t>
       </w:r>
       <w:r>
         <w:rPr>
           <w:sz w:val="15"/>
           <w:szCs w:val="15"/>
         </w:rPr>
-        <w:t xml:space="preserve"> </w:t>
-      </w:r>
-      <w:r>
-        <w:rPr>
-          <w:sz w:val="15"/>
-          <w:szCs w:val="15"/>
-        </w:rPr>
         <w:t>Peter Borosan and Ming Jin and Doug DeCarlo and Yotam Gingold and Andrew Nealen. RigMesh: automatic rigging for part-based shape modeling and deformation. ACM Transacitons on Graphics, 2012, 31(6): Article No. 198.</w:t>
       </w:r>
     </w:p>
   </w:endnote>
-  <w:endnote w:id="12">
+  <w:endnote w:id="13">
     <w:p>
       <w:pPr>
         <w:pStyle w:val="ae"/>
@@ -10098,25 +9802,18 @@
           <w:sz w:val="15"/>
           <w:szCs w:val="15"/>
         </w:rPr>
-        <w:t>]</w:t>
+        <w:t xml:space="preserve">] </w:t>
       </w:r>
       <w:r>
         <w:rPr>
           <w:sz w:val="15"/>
           <w:szCs w:val="15"/>
         </w:rPr>
-        <w:t xml:space="preserve"> </w:t>
-      </w:r>
-      <w:r>
-        <w:rPr>
-          <w:sz w:val="15"/>
-          <w:szCs w:val="15"/>
-        </w:rPr>
         <w:t>Jin, Ming and Gopstein, Dan and Gingold, Yotam and Nealen, Andrew. AniMesh: interleaved animation, modeling, and editing. ACM Transactions on Graphics, 2015, 34(6): 207.</w:t>
       </w:r>
     </w:p>
   </w:endnote>
-  <w:endnote w:id="13">
+  <w:endnote w:id="14">
     <w:p>
       <w:pPr>
         <w:pStyle w:val="ae"/>
@@ -10148,25 +9845,18 @@
           <w:sz w:val="15"/>
           <w:szCs w:val="15"/>
         </w:rPr>
-        <w:t>]</w:t>
+        <w:t xml:space="preserve">] </w:t>
       </w:r>
       <w:r>
         <w:rPr>
           <w:sz w:val="15"/>
           <w:szCs w:val="15"/>
         </w:rPr>
-        <w:t xml:space="preserve"> </w:t>
-      </w:r>
-      <w:r>
-        <w:rPr>
-          <w:sz w:val="15"/>
-          <w:szCs w:val="15"/>
-        </w:rPr>
         <w:t>Jacques Cali and Dan A. Calian and Cristina Amati and Rebecca Kleinberger and Anthony Steed and Jan Kautz and Tim Weyrich. 3D-printing of non-assembly, articulated models. ACM Transactions on Graphics, 2012, 31(6): Article No. 130.</w:t>
       </w:r>
     </w:p>
   </w:endnote>
-  <w:endnote w:id="14">
+  <w:endnote w:id="15">
     <w:p>
       <w:pPr>
         <w:pStyle w:val="ae"/>
@@ -10198,25 +9888,18 @@
           <w:sz w:val="15"/>
           <w:szCs w:val="15"/>
         </w:rPr>
-        <w:t>]</w:t>
+        <w:t xml:space="preserve">] </w:t>
       </w:r>
       <w:r>
         <w:rPr>
           <w:sz w:val="15"/>
           <w:szCs w:val="15"/>
         </w:rPr>
-        <w:t xml:space="preserve"> </w:t>
-      </w:r>
-      <w:r>
-        <w:rPr>
-          <w:sz w:val="15"/>
-          <w:szCs w:val="15"/>
-        </w:rPr>
         <w:t>Moritz Bacher and Bernd Bickel and Doug L. James and Hanspeter Pfister. Fabricating articulated characters from skinned meshes. ACM Transactions on Graphics, 2012, 31(4): Article No. 47.</w:t>
       </w:r>
     </w:p>
   </w:endnote>
-  <w:endnote w:id="15">
+  <w:endnote w:id="16">
     <w:p>
       <w:pPr>
         <w:pStyle w:val="ae"/>
@@ -10248,25 +9931,18 @@
           <w:sz w:val="15"/>
           <w:szCs w:val="15"/>
         </w:rPr>
-        <w:t>]</w:t>
+        <w:t xml:space="preserve">] </w:t>
       </w:r>
       <w:r>
         <w:rPr>
           <w:sz w:val="15"/>
           <w:szCs w:val="15"/>
         </w:rPr>
-        <w:t xml:space="preserve"> </w:t>
-      </w:r>
-      <w:r>
-        <w:rPr>
-          <w:sz w:val="15"/>
-          <w:szCs w:val="15"/>
-        </w:rPr>
         <w:t>Prevost, Romain and Whiting, Emily and Lefebvre, Sylvain and Sorkine-Hornung, Olga. Make it stand: balancing shapes for 3D fabrication. ACM Transactions on Graphics, 2013, 32(4): 81:1-81:10.</w:t>
       </w:r>
     </w:p>
   </w:endnote>
-  <w:endnote w:id="16">
+  <w:endnote w:id="17">
     <w:p>
       <w:pPr>
         <w:pStyle w:val="ae"/>
@@ -10298,25 +9974,18 @@
           <w:sz w:val="15"/>
           <w:szCs w:val="15"/>
         </w:rPr>
-        <w:t>]</w:t>
+        <w:t xml:space="preserve">] </w:t>
       </w:r>
       <w:r>
         <w:rPr>
           <w:sz w:val="15"/>
           <w:szCs w:val="15"/>
         </w:rPr>
-        <w:t xml:space="preserve"> </w:t>
-      </w:r>
-      <w:r>
-        <w:rPr>
-          <w:sz w:val="15"/>
-          <w:szCs w:val="15"/>
-        </w:rPr>
         <w:t>Haiming Zhao and Chengkuan Hong and Juncong Lin and Xiaogang Jin and Weiwei Xu. Make it swing: fabricating personalized roly-poly toys. Computer Aided Geometric Design, 2016.</w:t>
       </w:r>
     </w:p>
   </w:endnote>
-  <w:endnote w:id="17">
+  <w:endnote w:id="18">
     <w:p>
       <w:pPr>
         <w:pStyle w:val="ae"/>
@@ -10373,7 +10042,7 @@
       </w:r>
     </w:p>
   </w:endnote>
-  <w:endnote w:id="18">
+  <w:endnote w:id="19">
     <w:p>
       <w:pPr>
         <w:pStyle w:val="ae"/>
@@ -10405,32 +10074,25 @@
           <w:sz w:val="15"/>
           <w:szCs w:val="15"/>
         </w:rPr>
-        <w:t>]</w:t>
+        <w:t xml:space="preserve">] </w:t>
       </w:r>
       <w:r>
         <w:rPr>
           <w:sz w:val="15"/>
           <w:szCs w:val="15"/>
         </w:rPr>
-        <w:t xml:space="preserve"> </w:t>
+        <w:t>Jacobson, Alec and Deng, Zhigang and Kavan, Ladislav and Lewis, J. P.. Skinning: real-time shape deformation. ACM SIGGRAPH 2014 Courses. Van</w:t>
       </w:r>
       <w:r>
         <w:rPr>
           <w:sz w:val="15"/>
           <w:szCs w:val="15"/>
         </w:rPr>
-        <w:t>Jacobson, Alec and Deng, Zhigang and Kavan, Ladislav and Lewis, J. P.. Skinning: real-time shape deformation. ACM SIGGRAPH 2014 Courses. Van</w:t>
-      </w:r>
-      <w:r>
-        <w:rPr>
-          <w:sz w:val="15"/>
-          <w:szCs w:val="15"/>
-        </w:rPr>
         <w:t>couver, Canada, 2014: 24:1-24:1.</w:t>
       </w:r>
     </w:p>
   </w:endnote>
-  <w:endnote w:id="19">
+  <w:endnote w:id="20">
     <w:p>
       <w:pPr>
         <w:pStyle w:val="ae"/>
@@ -10462,25 +10124,18 @@
           <w:sz w:val="15"/>
           <w:szCs w:val="15"/>
         </w:rPr>
-        <w:t>]</w:t>
+        <w:t xml:space="preserve">] </w:t>
       </w:r>
       <w:r>
         <w:rPr>
           <w:sz w:val="15"/>
           <w:szCs w:val="15"/>
         </w:rPr>
-        <w:t xml:space="preserve"> </w:t>
-      </w:r>
-      <w:r>
-        <w:rPr>
-          <w:sz w:val="15"/>
-          <w:szCs w:val="15"/>
-        </w:rPr>
         <w:t>Thomas Funkhouser and Michael Kazhdan and Philip Shilane and Patrick Min and William Kiefer and Ayellet Tal and Szymon Rusinkiewicz and Dobkin, David. Modeling by example. ACM Transactions on Graphics 2004, 23(3): 652-663.</w:t>
       </w:r>
     </w:p>
   </w:endnote>
-  <w:endnote w:id="20">
+  <w:endnote w:id="21">
     <w:p>
       <w:pPr>
         <w:pStyle w:val="ae"/>
@@ -10512,25 +10167,18 @@
           <w:sz w:val="15"/>
           <w:szCs w:val="15"/>
         </w:rPr>
-        <w:t>]</w:t>
+        <w:t xml:space="preserve">] </w:t>
       </w:r>
       <w:r>
         <w:rPr>
           <w:sz w:val="15"/>
           <w:szCs w:val="15"/>
         </w:rPr>
-        <w:t xml:space="preserve"> </w:t>
-      </w:r>
-      <w:r>
-        <w:rPr>
-          <w:sz w:val="15"/>
-          <w:szCs w:val="15"/>
-        </w:rPr>
         <w:t>Yizhou Yu and Kun Zhou and Dong Xu and Xiaohan Shi and Hujun Bao and Baining Guo and Shum, Heung-Yeung. Mesh editing with poisson-based gradient field manipulation. ACM Transactions on Graphics 2004, 23(3): 644-651.</w:t>
       </w:r>
     </w:p>
   </w:endnote>
-  <w:endnote w:id="21">
+  <w:endnote w:id="22">
     <w:p>
       <w:pPr>
         <w:pStyle w:val="ae"/>
@@ -10562,25 +10210,18 @@
           <w:sz w:val="15"/>
           <w:szCs w:val="15"/>
         </w:rPr>
-        <w:t>]</w:t>
+        <w:t xml:space="preserve">] </w:t>
       </w:r>
       <w:r>
         <w:rPr>
           <w:sz w:val="15"/>
           <w:szCs w:val="15"/>
         </w:rPr>
-        <w:t xml:space="preserve"> </w:t>
-      </w:r>
-      <w:r>
-        <w:rPr>
-          <w:sz w:val="15"/>
-          <w:szCs w:val="15"/>
-        </w:rPr>
         <w:t>Kazhdan, Michael. Reconstruction of solid models from oriented point sets. Proceedings of the Third Eurographics Symposium on Geometry Processing (SGP '05). Vienna, Austria, 2005: 73.</w:t>
       </w:r>
     </w:p>
   </w:endnote>
-  <w:endnote w:id="22">
+  <w:endnote w:id="23">
     <w:p>
       <w:pPr>
         <w:pStyle w:val="ae"/>
@@ -10612,25 +10253,18 @@
           <w:sz w:val="15"/>
           <w:szCs w:val="15"/>
         </w:rPr>
-        <w:t>]</w:t>
+        <w:t xml:space="preserve">] </w:t>
       </w:r>
       <w:r>
         <w:rPr>
           <w:sz w:val="15"/>
           <w:szCs w:val="15"/>
         </w:rPr>
-        <w:t xml:space="preserve"> </w:t>
-      </w:r>
-      <w:r>
-        <w:rPr>
-          <w:sz w:val="15"/>
-          <w:szCs w:val="15"/>
-        </w:rPr>
         <w:t>Qingnan Zhou and Julian Panetta and Denis Zorin. Worst-case structural analysis. ACM Transactions on Graphics 2013, 32(4): Article No. 137.</w:t>
       </w:r>
     </w:p>
   </w:endnote>
-  <w:endnote w:id="23">
+  <w:endnote w:id="24">
     <w:p>
       <w:pPr>
         <w:pStyle w:val="ae"/>
@@ -10662,25 +10296,18 @@
           <w:sz w:val="15"/>
           <w:szCs w:val="15"/>
         </w:rPr>
-        <w:t>]</w:t>
+        <w:t xml:space="preserve">] </w:t>
       </w:r>
       <w:r>
         <w:rPr>
           <w:sz w:val="15"/>
           <w:szCs w:val="15"/>
         </w:rPr>
-        <w:t xml:space="preserve"> </w:t>
-      </w:r>
-      <w:r>
-        <w:rPr>
-          <w:sz w:val="15"/>
-          <w:szCs w:val="15"/>
-        </w:rPr>
         <w:t>Wang, Charlie C and Tang, Kai. Optimal boundary triangulations of an interpolating ruled surface. Journal of Computing and Information Science in Engineering, 2005, 5(4): 291-301.</w:t>
       </w:r>
     </w:p>
   </w:endnote>
-  <w:endnote w:id="24">
+  <w:endnote w:id="25">
     <w:p>
       <w:pPr>
         <w:pStyle w:val="ae"/>
@@ -10712,25 +10339,18 @@
           <w:sz w:val="15"/>
           <w:szCs w:val="15"/>
         </w:rPr>
-        <w:t>]</w:t>
+        <w:t xml:space="preserve">] </w:t>
       </w:r>
       <w:r>
         <w:rPr>
           <w:sz w:val="15"/>
           <w:szCs w:val="15"/>
         </w:rPr>
-        <w:t xml:space="preserve"> </w:t>
-      </w:r>
-      <w:r>
-        <w:rPr>
-          <w:sz w:val="15"/>
-          <w:szCs w:val="15"/>
-        </w:rPr>
         <w:t>Han, Shuchu and Xia, Jiazhi and He, Ying. Hexahedral shell mesh construction via volumetric polycube map: Proceedings of ACM Symposium on Solid and Physical Modeling (SPM '10). Haifa, Israel, 2010: 127-136.</w:t>
       </w:r>
     </w:p>
   </w:endnote>
-  <w:endnote w:id="25">
+  <w:endnote w:id="26">
     <w:p>
       <w:pPr>
         <w:pStyle w:val="ae"/>
@@ -10762,25 +10382,18 @@
           <w:sz w:val="15"/>
           <w:szCs w:val="15"/>
         </w:rPr>
-        <w:t>]</w:t>
+        <w:t xml:space="preserve">] </w:t>
       </w:r>
       <w:r>
         <w:rPr>
           <w:sz w:val="15"/>
           <w:szCs w:val="15"/>
         </w:rPr>
-        <w:t xml:space="preserve"> </w:t>
-      </w:r>
-      <w:r>
-        <w:rPr>
-          <w:sz w:val="15"/>
-          <w:szCs w:val="15"/>
-        </w:rPr>
         <w:t>Ilya Baran and Jovan Popovic. Automatic rigging and animation of 3D characters. ACM Transactions on Graphics, 2007, 26(3): Article No. 72.</w:t>
       </w:r>
     </w:p>
   </w:endnote>
-  <w:endnote w:id="26">
+  <w:endnote w:id="27">
     <w:p>
       <w:pPr>
         <w:pStyle w:val="ae"/>
@@ -10814,8 +10427,6 @@
         </w:rPr>
         <w:t xml:space="preserve">] </w:t>
       </w:r>
-      <w:bookmarkStart w:id="23" w:name="_GoBack"/>
-      <w:bookmarkEnd w:id="23"/>
       <w:r>
         <w:rPr>
           <w:sz w:val="15"/>
@@ -10891,509 +10502,6 @@
     </w:p>
     <w:p>
       <w:pPr>
-        <w:pStyle w:val="ae"/>
-        <w:adjustRightInd w:val="0"/>
-        <w:spacing w:line="280" w:lineRule="atLeast"/>
-        <w:ind w:left="306" w:hanging="306"/>
-        <w:jc w:val="both"/>
-        <w:rPr>
-          <w:sz w:val="15"/>
-          <w:szCs w:val="15"/>
-        </w:rPr>
-      </w:pPr>
-    </w:p>
-    <w:p>
-      <w:pPr>
-        <w:pStyle w:val="ae"/>
-        <w:adjustRightInd w:val="0"/>
-        <w:spacing w:line="280" w:lineRule="atLeast"/>
-        <w:ind w:left="306" w:hanging="306"/>
-        <w:jc w:val="both"/>
-        <w:rPr>
-          <w:sz w:val="15"/>
-          <w:szCs w:val="15"/>
-        </w:rPr>
-      </w:pPr>
-    </w:p>
-    <w:p>
-      <w:pPr>
-        <w:pStyle w:val="ae"/>
-        <w:adjustRightInd w:val="0"/>
-        <w:spacing w:line="280" w:lineRule="atLeast"/>
-        <w:ind w:left="306" w:hanging="306"/>
-        <w:jc w:val="both"/>
-        <w:rPr>
-          <w:sz w:val="15"/>
-          <w:szCs w:val="15"/>
-        </w:rPr>
-      </w:pPr>
-    </w:p>
-    <w:p>
-      <w:pPr>
-        <w:pStyle w:val="ae"/>
-        <w:adjustRightInd w:val="0"/>
-        <w:spacing w:line="280" w:lineRule="atLeast"/>
-        <w:ind w:left="306" w:hanging="306"/>
-        <w:jc w:val="both"/>
-        <w:rPr>
-          <w:sz w:val="15"/>
-          <w:szCs w:val="15"/>
-        </w:rPr>
-      </w:pPr>
-    </w:p>
-    <w:p>
-      <w:pPr>
-        <w:pStyle w:val="ae"/>
-        <w:adjustRightInd w:val="0"/>
-        <w:spacing w:line="280" w:lineRule="atLeast"/>
-        <w:ind w:left="306" w:hanging="306"/>
-        <w:jc w:val="both"/>
-        <w:rPr>
-          <w:sz w:val="15"/>
-          <w:szCs w:val="15"/>
-        </w:rPr>
-      </w:pPr>
-    </w:p>
-    <w:p>
-      <w:pPr>
-        <w:pStyle w:val="ae"/>
-        <w:adjustRightInd w:val="0"/>
-        <w:spacing w:line="280" w:lineRule="atLeast"/>
-        <w:ind w:left="306" w:hanging="306"/>
-        <w:jc w:val="both"/>
-        <w:rPr>
-          <w:sz w:val="15"/>
-          <w:szCs w:val="15"/>
-        </w:rPr>
-      </w:pPr>
-    </w:p>
-    <w:p>
-      <w:pPr>
-        <w:pStyle w:val="ae"/>
-        <w:adjustRightInd w:val="0"/>
-        <w:spacing w:line="280" w:lineRule="atLeast"/>
-        <w:ind w:left="306" w:hanging="306"/>
-        <w:jc w:val="both"/>
-        <w:rPr>
-          <w:sz w:val="15"/>
-          <w:szCs w:val="15"/>
-        </w:rPr>
-      </w:pPr>
-    </w:p>
-    <w:p>
-      <w:pPr>
-        <w:pStyle w:val="ae"/>
-        <w:adjustRightInd w:val="0"/>
-        <w:spacing w:line="280" w:lineRule="atLeast"/>
-        <w:ind w:left="306" w:hanging="306"/>
-        <w:jc w:val="both"/>
-        <w:rPr>
-          <w:sz w:val="15"/>
-          <w:szCs w:val="15"/>
-        </w:rPr>
-      </w:pPr>
-    </w:p>
-    <w:p>
-      <w:pPr>
-        <w:pStyle w:val="ae"/>
-        <w:adjustRightInd w:val="0"/>
-        <w:spacing w:line="280" w:lineRule="atLeast"/>
-        <w:ind w:left="306" w:hanging="306"/>
-        <w:jc w:val="both"/>
-        <w:rPr>
-          <w:sz w:val="15"/>
-          <w:szCs w:val="15"/>
-        </w:rPr>
-      </w:pPr>
-    </w:p>
-    <w:p>
-      <w:pPr>
-        <w:pStyle w:val="ae"/>
-        <w:adjustRightInd w:val="0"/>
-        <w:spacing w:line="280" w:lineRule="atLeast"/>
-        <w:ind w:left="306" w:hanging="306"/>
-        <w:jc w:val="both"/>
-        <w:rPr>
-          <w:sz w:val="15"/>
-          <w:szCs w:val="15"/>
-        </w:rPr>
-      </w:pPr>
-    </w:p>
-    <w:p>
-      <w:pPr>
-        <w:pStyle w:val="ae"/>
-        <w:adjustRightInd w:val="0"/>
-        <w:spacing w:line="280" w:lineRule="atLeast"/>
-        <w:ind w:left="306" w:hanging="306"/>
-        <w:jc w:val="both"/>
-        <w:rPr>
-          <w:sz w:val="15"/>
-          <w:szCs w:val="15"/>
-        </w:rPr>
-      </w:pPr>
-    </w:p>
-    <w:p>
-      <w:pPr>
-        <w:pStyle w:val="ae"/>
-        <w:adjustRightInd w:val="0"/>
-        <w:spacing w:line="280" w:lineRule="atLeast"/>
-        <w:ind w:left="306" w:hanging="306"/>
-        <w:jc w:val="both"/>
-        <w:rPr>
-          <w:sz w:val="15"/>
-          <w:szCs w:val="15"/>
-        </w:rPr>
-      </w:pPr>
-    </w:p>
-    <w:p>
-      <w:pPr>
-        <w:pStyle w:val="ae"/>
-        <w:adjustRightInd w:val="0"/>
-        <w:spacing w:line="280" w:lineRule="atLeast"/>
-        <w:ind w:left="306" w:hanging="306"/>
-        <w:jc w:val="both"/>
-        <w:rPr>
-          <w:sz w:val="15"/>
-          <w:szCs w:val="15"/>
-        </w:rPr>
-      </w:pPr>
-    </w:p>
-    <w:p>
-      <w:pPr>
-        <w:pStyle w:val="ae"/>
-        <w:adjustRightInd w:val="0"/>
-        <w:spacing w:line="280" w:lineRule="atLeast"/>
-        <w:ind w:left="306" w:hanging="306"/>
-        <w:jc w:val="both"/>
-        <w:rPr>
-          <w:sz w:val="15"/>
-          <w:szCs w:val="15"/>
-        </w:rPr>
-      </w:pPr>
-    </w:p>
-    <w:p>
-      <w:pPr>
-        <w:pStyle w:val="ae"/>
-        <w:adjustRightInd w:val="0"/>
-        <w:spacing w:line="280" w:lineRule="atLeast"/>
-        <w:ind w:left="306" w:hanging="306"/>
-        <w:jc w:val="both"/>
-        <w:rPr>
-          <w:sz w:val="15"/>
-          <w:szCs w:val="15"/>
-        </w:rPr>
-      </w:pPr>
-    </w:p>
-    <w:p>
-      <w:pPr>
-        <w:pStyle w:val="ae"/>
-        <w:adjustRightInd w:val="0"/>
-        <w:spacing w:line="280" w:lineRule="atLeast"/>
-        <w:ind w:left="306" w:hanging="306"/>
-        <w:jc w:val="both"/>
-        <w:rPr>
-          <w:sz w:val="15"/>
-          <w:szCs w:val="15"/>
-        </w:rPr>
-      </w:pPr>
-    </w:p>
-    <w:p>
-      <w:pPr>
-        <w:pStyle w:val="ae"/>
-        <w:adjustRightInd w:val="0"/>
-        <w:spacing w:line="280" w:lineRule="atLeast"/>
-        <w:ind w:left="306" w:hanging="306"/>
-        <w:jc w:val="both"/>
-        <w:rPr>
-          <w:sz w:val="15"/>
-          <w:szCs w:val="15"/>
-        </w:rPr>
-      </w:pPr>
-    </w:p>
-    <w:p>
-      <w:pPr>
-        <w:pStyle w:val="ae"/>
-        <w:adjustRightInd w:val="0"/>
-        <w:spacing w:line="280" w:lineRule="atLeast"/>
-        <w:ind w:left="306" w:hanging="306"/>
-        <w:jc w:val="both"/>
-        <w:rPr>
-          <w:sz w:val="15"/>
-          <w:szCs w:val="15"/>
-        </w:rPr>
-      </w:pPr>
-    </w:p>
-    <w:p>
-      <w:pPr>
-        <w:pStyle w:val="ae"/>
-        <w:adjustRightInd w:val="0"/>
-        <w:spacing w:line="280" w:lineRule="atLeast"/>
-        <w:ind w:left="306" w:hanging="306"/>
-        <w:jc w:val="both"/>
-        <w:rPr>
-          <w:sz w:val="15"/>
-          <w:szCs w:val="15"/>
-        </w:rPr>
-      </w:pPr>
-    </w:p>
-    <w:p>
-      <w:pPr>
-        <w:pStyle w:val="ae"/>
-        <w:adjustRightInd w:val="0"/>
-        <w:spacing w:line="280" w:lineRule="atLeast"/>
-        <w:ind w:left="306" w:hanging="306"/>
-        <w:jc w:val="both"/>
-        <w:rPr>
-          <w:sz w:val="15"/>
-          <w:szCs w:val="15"/>
-        </w:rPr>
-      </w:pPr>
-    </w:p>
-    <w:p>
-      <w:pPr>
-        <w:pStyle w:val="ae"/>
-        <w:adjustRightInd w:val="0"/>
-        <w:spacing w:line="280" w:lineRule="atLeast"/>
-        <w:ind w:left="306" w:hanging="306"/>
-        <w:jc w:val="both"/>
-        <w:rPr>
-          <w:sz w:val="15"/>
-          <w:szCs w:val="15"/>
-        </w:rPr>
-      </w:pPr>
-    </w:p>
-    <w:p>
-      <w:pPr>
-        <w:pStyle w:val="ae"/>
-        <w:adjustRightInd w:val="0"/>
-        <w:spacing w:line="280" w:lineRule="atLeast"/>
-        <w:ind w:left="306" w:hanging="306"/>
-        <w:jc w:val="both"/>
-        <w:rPr>
-          <w:sz w:val="15"/>
-          <w:szCs w:val="15"/>
-        </w:rPr>
-      </w:pPr>
-    </w:p>
-    <w:p>
-      <w:pPr>
-        <w:pStyle w:val="ae"/>
-        <w:adjustRightInd w:val="0"/>
-        <w:spacing w:line="280" w:lineRule="atLeast"/>
-        <w:ind w:left="306" w:hanging="306"/>
-        <w:jc w:val="both"/>
-        <w:rPr>
-          <w:sz w:val="15"/>
-          <w:szCs w:val="15"/>
-        </w:rPr>
-      </w:pPr>
-    </w:p>
-    <w:p>
-      <w:pPr>
-        <w:pStyle w:val="ae"/>
-        <w:adjustRightInd w:val="0"/>
-        <w:spacing w:line="280" w:lineRule="atLeast"/>
-        <w:ind w:left="306" w:hanging="306"/>
-        <w:jc w:val="both"/>
-        <w:rPr>
-          <w:sz w:val="15"/>
-          <w:szCs w:val="15"/>
-        </w:rPr>
-      </w:pPr>
-    </w:p>
-    <w:p>
-      <w:pPr>
-        <w:pStyle w:val="ae"/>
-        <w:adjustRightInd w:val="0"/>
-        <w:spacing w:line="280" w:lineRule="atLeast"/>
-        <w:ind w:left="306" w:hanging="306"/>
-        <w:jc w:val="both"/>
-        <w:rPr>
-          <w:sz w:val="15"/>
-          <w:szCs w:val="15"/>
-        </w:rPr>
-      </w:pPr>
-    </w:p>
-    <w:p>
-      <w:pPr>
-        <w:pStyle w:val="ae"/>
-        <w:adjustRightInd w:val="0"/>
-        <w:spacing w:line="280" w:lineRule="atLeast"/>
-        <w:ind w:left="306" w:hanging="306"/>
-        <w:jc w:val="both"/>
-        <w:rPr>
-          <w:sz w:val="15"/>
-          <w:szCs w:val="15"/>
-        </w:rPr>
-      </w:pPr>
-    </w:p>
-    <w:p>
-      <w:pPr>
-        <w:pStyle w:val="ae"/>
-        <w:adjustRightInd w:val="0"/>
-        <w:spacing w:line="280" w:lineRule="atLeast"/>
-        <w:ind w:left="306" w:hanging="306"/>
-        <w:jc w:val="both"/>
-        <w:rPr>
-          <w:sz w:val="15"/>
-          <w:szCs w:val="15"/>
-        </w:rPr>
-      </w:pPr>
-    </w:p>
-    <w:p>
-      <w:pPr>
-        <w:pStyle w:val="ae"/>
-        <w:adjustRightInd w:val="0"/>
-        <w:spacing w:line="280" w:lineRule="atLeast"/>
-        <w:ind w:left="306" w:hanging="306"/>
-        <w:jc w:val="both"/>
-        <w:rPr>
-          <w:sz w:val="15"/>
-          <w:szCs w:val="15"/>
-        </w:rPr>
-      </w:pPr>
-    </w:p>
-    <w:p>
-      <w:pPr>
-        <w:pStyle w:val="ae"/>
-        <w:adjustRightInd w:val="0"/>
-        <w:spacing w:line="280" w:lineRule="atLeast"/>
-        <w:ind w:left="306" w:hanging="306"/>
-        <w:jc w:val="both"/>
-        <w:rPr>
-          <w:sz w:val="15"/>
-          <w:szCs w:val="15"/>
-        </w:rPr>
-      </w:pPr>
-    </w:p>
-    <w:p>
-      <w:pPr>
-        <w:pStyle w:val="ae"/>
-        <w:adjustRightInd w:val="0"/>
-        <w:spacing w:line="280" w:lineRule="atLeast"/>
-        <w:ind w:left="306" w:hanging="306"/>
-        <w:jc w:val="both"/>
-        <w:rPr>
-          <w:sz w:val="15"/>
-          <w:szCs w:val="15"/>
-        </w:rPr>
-      </w:pPr>
-    </w:p>
-    <w:p>
-      <w:pPr>
-        <w:pStyle w:val="ae"/>
-        <w:adjustRightInd w:val="0"/>
-        <w:spacing w:line="280" w:lineRule="atLeast"/>
-        <w:ind w:left="306" w:hanging="306"/>
-        <w:jc w:val="both"/>
-        <w:rPr>
-          <w:sz w:val="15"/>
-          <w:szCs w:val="15"/>
-        </w:rPr>
-      </w:pPr>
-    </w:p>
-    <w:p>
-      <w:pPr>
-        <w:pStyle w:val="ae"/>
-        <w:adjustRightInd w:val="0"/>
-        <w:spacing w:line="280" w:lineRule="atLeast"/>
-        <w:ind w:left="306" w:hanging="306"/>
-        <w:jc w:val="both"/>
-        <w:rPr>
-          <w:sz w:val="15"/>
-          <w:szCs w:val="15"/>
-        </w:rPr>
-      </w:pPr>
-    </w:p>
-    <w:p>
-      <w:pPr>
-        <w:pStyle w:val="ae"/>
-        <w:adjustRightInd w:val="0"/>
-        <w:spacing w:line="280" w:lineRule="atLeast"/>
-        <w:ind w:left="306" w:hanging="306"/>
-        <w:jc w:val="both"/>
-        <w:rPr>
-          <w:sz w:val="15"/>
-          <w:szCs w:val="15"/>
-        </w:rPr>
-      </w:pPr>
-    </w:p>
-    <w:p>
-      <w:pPr>
-        <w:pStyle w:val="ae"/>
-        <w:adjustRightInd w:val="0"/>
-        <w:spacing w:line="280" w:lineRule="atLeast"/>
-        <w:ind w:left="306" w:hanging="306"/>
-        <w:jc w:val="both"/>
-        <w:rPr>
-          <w:sz w:val="15"/>
-          <w:szCs w:val="15"/>
-        </w:rPr>
-      </w:pPr>
-    </w:p>
-    <w:p>
-      <w:pPr>
-        <w:pStyle w:val="ae"/>
-        <w:adjustRightInd w:val="0"/>
-        <w:spacing w:line="280" w:lineRule="atLeast"/>
-        <w:ind w:left="306" w:hanging="306"/>
-        <w:jc w:val="both"/>
-        <w:rPr>
-          <w:sz w:val="15"/>
-          <w:szCs w:val="15"/>
-        </w:rPr>
-      </w:pPr>
-    </w:p>
-    <w:p>
-      <w:pPr>
-        <w:pStyle w:val="ae"/>
-        <w:adjustRightInd w:val="0"/>
-        <w:spacing w:line="280" w:lineRule="atLeast"/>
-        <w:ind w:left="306" w:hanging="306"/>
-        <w:jc w:val="both"/>
-        <w:rPr>
-          <w:sz w:val="15"/>
-          <w:szCs w:val="15"/>
-        </w:rPr>
-      </w:pPr>
-    </w:p>
-    <w:p>
-      <w:pPr>
-        <w:pStyle w:val="ae"/>
-        <w:adjustRightInd w:val="0"/>
-        <w:spacing w:line="280" w:lineRule="atLeast"/>
-        <w:ind w:left="306" w:hanging="306"/>
-        <w:jc w:val="both"/>
-        <w:rPr>
-          <w:sz w:val="15"/>
-          <w:szCs w:val="15"/>
-        </w:rPr>
-      </w:pPr>
-    </w:p>
-    <w:p>
-      <w:pPr>
-        <w:pStyle w:val="ae"/>
-        <w:adjustRightInd w:val="0"/>
-        <w:spacing w:line="280" w:lineRule="atLeast"/>
-        <w:ind w:left="306" w:hanging="306"/>
-        <w:jc w:val="both"/>
-        <w:rPr>
-          <w:sz w:val="15"/>
-          <w:szCs w:val="15"/>
-        </w:rPr>
-      </w:pPr>
-    </w:p>
-    <w:p>
-      <w:pPr>
-        <w:pStyle w:val="ae"/>
-        <w:adjustRightInd w:val="0"/>
-        <w:spacing w:line="280" w:lineRule="atLeast"/>
-        <w:ind w:left="306" w:hanging="306"/>
-        <w:jc w:val="both"/>
-      </w:pPr>
-    </w:p>
-    <w:p>
-      <w:pPr>
         <w:rPr>
           <w:b/>
           <w:sz w:val="15"/>
@@ -11402,11 +10510,18 @@
       </w:pPr>
       <w:r>
         <w:rPr>
-          <w:rFonts w:hint="eastAsia"/>
           <w:b/>
           <w:szCs w:val="21"/>
         </w:rPr>
-        <w:t>Background</w:t>
+        <w:t>Ba</w:t>
+      </w:r>
+      <w:r>
+        <w:rPr>
+          <w:rFonts w:hint="eastAsia"/>
+          <w:b/>
+          <w:szCs w:val="21"/>
+        </w:rPr>
+        <w:t>ckground</w:t>
       </w:r>
     </w:p>
     <w:p>
@@ -12514,7 +11629,7 @@
         <w:rStyle w:val="ab"/>
         <w:noProof/>
       </w:rPr>
-      <w:t>9</w:t>
+      <w:t>3</w:t>
     </w:r>
     <w:r>
       <w:rPr>
@@ -14720,7 +13835,7 @@
 </file>
 
 <file path=customXml/itemProps1.xml><?xml version="1.0" encoding="utf-8"?>
-<ds:datastoreItem xmlns:ds="http://schemas.openxmlformats.org/officeDocument/2006/customXml" ds:itemID="{F27D662D-D3CF-44B6-99FE-3E419D58CD3C}">
+<ds:datastoreItem xmlns:ds="http://schemas.openxmlformats.org/officeDocument/2006/customXml" ds:itemID="{E92E75B8-7CD2-4E82-A852-C0A41B379947}">
   <ds:schemaRefs>
     <ds:schemaRef ds:uri="http://schemas.openxmlformats.org/officeDocument/2006/bibliography"/>
   </ds:schemaRefs>

--- a/PaperChinaGraph.docx
+++ b/PaperChinaGraph.docx
@@ -21,36 +21,62 @@
           <w:sz w:val="44"/>
           <w:szCs w:val="44"/>
         </w:rPr>
-        <w:t>针对蒙皮的创意角色模型的三维制造技术</w:t>
-      </w:r>
-    </w:p>
-    <w:p>
-      <w:r>
-        <w:rPr>
-          <w:rFonts w:hint="eastAsia"/>
-        </w:rPr>
-        <w:t>（</w:t>
-      </w:r>
-      <w:r>
-        <w:rPr>
-          <w:rFonts w:hint="eastAsia"/>
-        </w:rPr>
-        <w:t>创意角色</w:t>
-      </w:r>
-      <w:r>
-        <w:rPr>
-          <w:rFonts w:hint="eastAsia"/>
+        <w:t>针对</w:t>
+      </w:r>
+      <w:r>
+        <w:rPr>
+          <w:rFonts w:hint="eastAsia"/>
+          <w:sz w:val="44"/>
+          <w:szCs w:val="44"/>
+        </w:rPr>
+        <w:t>创意</w:t>
+      </w:r>
+      <w:r>
+        <w:rPr>
+          <w:rFonts w:hint="eastAsia"/>
+          <w:sz w:val="44"/>
+          <w:szCs w:val="44"/>
+        </w:rPr>
+        <w:t>角色</w:t>
+      </w:r>
+      <w:r>
+        <w:rPr>
+          <w:rFonts w:hint="eastAsia"/>
+          <w:sz w:val="44"/>
+          <w:szCs w:val="44"/>
+        </w:rPr>
+        <w:t>模型</w:t>
+      </w:r>
+      <w:r>
+        <w:rPr>
+          <w:rFonts w:hint="eastAsia"/>
+          <w:sz w:val="44"/>
+          <w:szCs w:val="44"/>
         </w:rPr>
         <w:t>的</w:t>
       </w:r>
       <w:r>
-        <w:t>绑定与三维打印技术</w:t>
-      </w:r>
-      <w:r>
-        <w:rPr>
-          <w:rFonts w:hint="eastAsia"/>
-        </w:rPr>
-        <w:t>）</w:t>
+        <w:rPr>
+          <w:rFonts w:hint="eastAsia"/>
+          <w:sz w:val="44"/>
+          <w:szCs w:val="44"/>
+        </w:rPr>
+        <w:t>蒙皮</w:t>
+      </w:r>
+      <w:r>
+        <w:rPr>
+          <w:sz w:val="44"/>
+          <w:szCs w:val="44"/>
+        </w:rPr>
+        <w:t>与</w:t>
+      </w:r>
+      <w:r>
+        <w:rPr>
+          <w:rFonts w:hint="eastAsia"/>
+          <w:sz w:val="44"/>
+          <w:szCs w:val="44"/>
+        </w:rPr>
+        <w:t>三维制造技术</w:t>
       </w:r>
     </w:p>
     <w:p>
@@ -76,7 +102,14 @@
           <w:rFonts w:hint="eastAsia"/>
           <w:szCs w:val="18"/>
         </w:rPr>
-        <w:t>创造力支持的造型技术为普通用户提供了一个全新的在开放式造型方法。然而，</w:t>
+        <w:t>创造力支持的造型技术为普通用户提供了一个全新的</w:t>
+      </w:r>
+      <w:r>
+        <w:rPr>
+          <w:rFonts w:hint="eastAsia"/>
+          <w:szCs w:val="18"/>
+        </w:rPr>
+        <w:t>开放式造型方法。然而，</w:t>
       </w:r>
       <w:r>
         <w:rPr>
@@ -277,7 +310,14 @@
           <w:rFonts w:hint="eastAsia"/>
           <w:szCs w:val="18"/>
         </w:rPr>
-        <w:t>帮助用户的创</w:t>
+        <w:t>辅助</w:t>
+      </w:r>
+      <w:r>
+        <w:rPr>
+          <w:rFonts w:hint="eastAsia"/>
+          <w:szCs w:val="18"/>
+        </w:rPr>
+        <w:t>用户的创</w:t>
       </w:r>
       <w:r>
         <w:rPr>
@@ -306,215 +346,6 @@
           <w:szCs w:val="18"/>
         </w:rPr>
         <w:t>过程。</w:t>
-      </w:r>
-      <w:r>
-        <w:rPr>
-          <w:rFonts w:hint="eastAsia"/>
-          <w:szCs w:val="18"/>
-        </w:rPr>
-        <w:t>我</w:t>
-      </w:r>
-      <w:r>
-        <w:rPr>
-          <w:szCs w:val="18"/>
-        </w:rPr>
-        <w:t>们</w:t>
-      </w:r>
-      <w:r>
-        <w:rPr>
-          <w:rFonts w:hint="eastAsia"/>
-          <w:szCs w:val="18"/>
-        </w:rPr>
-        <w:t>方法的核心：</w:t>
-      </w:r>
-      <w:r>
-        <w:rPr>
-          <w:rFonts w:hint="eastAsia"/>
-          <w:szCs w:val="18"/>
-        </w:rPr>
-        <w:t>1</w:t>
-      </w:r>
-      <w:r>
-        <w:rPr>
-          <w:rFonts w:hint="eastAsia"/>
-          <w:szCs w:val="18"/>
-        </w:rPr>
-        <w:t>）一种新的</w:t>
-      </w:r>
-      <w:r>
-        <w:rPr>
-          <w:rFonts w:hint="eastAsia"/>
-          <w:szCs w:val="18"/>
-        </w:rPr>
-        <w:t>同</w:t>
-      </w:r>
-      <w:r>
-        <w:rPr>
-          <w:szCs w:val="18"/>
-        </w:rPr>
-        <w:t>时</w:t>
-      </w:r>
-      <w:r>
-        <w:rPr>
-          <w:rFonts w:hint="eastAsia"/>
-          <w:szCs w:val="18"/>
-        </w:rPr>
-        <w:t>融合部件表面与</w:t>
-      </w:r>
-      <w:r>
-        <w:rPr>
-          <w:rFonts w:hint="eastAsia"/>
-          <w:szCs w:val="18"/>
-        </w:rPr>
-        <w:t>及</w:t>
-      </w:r>
-      <w:r>
-        <w:rPr>
-          <w:szCs w:val="18"/>
-        </w:rPr>
-        <w:t>其骨架</w:t>
-      </w:r>
-      <w:r>
-        <w:rPr>
-          <w:rFonts w:hint="eastAsia"/>
-          <w:szCs w:val="18"/>
-        </w:rPr>
-        <w:t>的</w:t>
-      </w:r>
-      <w:r>
-        <w:rPr>
-          <w:szCs w:val="18"/>
-        </w:rPr>
-        <w:t>技术</w:t>
-      </w:r>
-      <w:r>
-        <w:rPr>
-          <w:rFonts w:hint="eastAsia"/>
-          <w:szCs w:val="18"/>
-        </w:rPr>
-        <w:t>，</w:t>
-      </w:r>
-      <w:r>
-        <w:rPr>
-          <w:rFonts w:hint="eastAsia"/>
-          <w:szCs w:val="18"/>
-        </w:rPr>
-        <w:t>同</w:t>
-      </w:r>
-      <w:r>
-        <w:rPr>
-          <w:szCs w:val="18"/>
-        </w:rPr>
-        <w:t>时</w:t>
-      </w:r>
-      <w:r>
-        <w:rPr>
-          <w:rFonts w:hint="eastAsia"/>
-          <w:szCs w:val="18"/>
-        </w:rPr>
-        <w:t>该</w:t>
-      </w:r>
-      <w:r>
-        <w:rPr>
-          <w:szCs w:val="18"/>
-        </w:rPr>
-        <w:t>技术</w:t>
-      </w:r>
-      <w:r>
-        <w:rPr>
-          <w:rFonts w:hint="eastAsia"/>
-          <w:szCs w:val="18"/>
-        </w:rPr>
-        <w:t>可</w:t>
-      </w:r>
-      <w:r>
-        <w:rPr>
-          <w:szCs w:val="18"/>
-        </w:rPr>
-        <w:t>以</w:t>
-      </w:r>
-      <w:r>
-        <w:rPr>
-          <w:rFonts w:hint="eastAsia"/>
-          <w:szCs w:val="18"/>
-        </w:rPr>
-        <w:t>快速更新融合后部件的蒙皮权重；</w:t>
-      </w:r>
-      <w:r>
-        <w:rPr>
-          <w:rFonts w:hint="eastAsia"/>
-          <w:szCs w:val="18"/>
-        </w:rPr>
-        <w:t>2</w:t>
-      </w:r>
-      <w:r>
-        <w:rPr>
-          <w:rFonts w:hint="eastAsia"/>
-          <w:szCs w:val="18"/>
-        </w:rPr>
-        <w:t>）提出一个</w:t>
-      </w:r>
-      <w:r>
-        <w:rPr>
-          <w:rFonts w:hint="eastAsia"/>
-          <w:szCs w:val="18"/>
-        </w:rPr>
-        <w:t>针</w:t>
-      </w:r>
-      <w:r>
-        <w:rPr>
-          <w:szCs w:val="18"/>
-        </w:rPr>
-        <w:t>对</w:t>
-      </w:r>
-      <w:r>
-        <w:rPr>
-          <w:rFonts w:hint="eastAsia"/>
-          <w:szCs w:val="18"/>
-        </w:rPr>
-        <w:t>三维打印的骨架优化算法，选择出最佳的骨骼</w:t>
-      </w:r>
-      <w:r>
-        <w:rPr>
-          <w:szCs w:val="18"/>
-        </w:rPr>
-        <w:t>关节</w:t>
-      </w:r>
-      <w:r>
-        <w:rPr>
-          <w:rFonts w:hint="eastAsia"/>
-          <w:szCs w:val="18"/>
-        </w:rPr>
-        <w:t>位置与半径。此外，还有一个可以确保</w:t>
-      </w:r>
-      <w:r>
-        <w:rPr>
-          <w:rFonts w:hint="eastAsia"/>
-          <w:szCs w:val="18"/>
-        </w:rPr>
-        <w:t>打印</w:t>
-      </w:r>
-      <w:r>
-        <w:rPr>
-          <w:szCs w:val="18"/>
-        </w:rPr>
-        <w:t>模型在</w:t>
-      </w:r>
-      <w:r>
-        <w:rPr>
-          <w:rFonts w:hint="eastAsia"/>
-          <w:szCs w:val="18"/>
-        </w:rPr>
-        <w:t>不同姿势下保持平衡的方法。</w:t>
-      </w:r>
-      <w:r>
-        <w:rPr>
-          <w:snapToGrid/>
-          <w:color w:val="FF0000"/>
-          <w:szCs w:val="18"/>
-          <w:bdr w:val="single" w:sz="4" w:space="0" w:color="FF0000"/>
-        </w:rPr>
-        <w:t xml:space="preserve"> </w:t>
       </w:r>
     </w:p>
     <w:p>
@@ -565,7 +396,7 @@
           <w:snapToGrid/>
           <w:szCs w:val="18"/>
         </w:rPr>
-        <w:t>蒙皮</w:t>
+        <w:t>虚拟</w:t>
       </w:r>
       <w:r>
         <w:rPr>
@@ -573,7 +404,7 @@
           <w:snapToGrid/>
           <w:szCs w:val="18"/>
         </w:rPr>
-        <w:t>；</w:t>
+        <w:t>生物造型；</w:t>
       </w:r>
       <w:r>
         <w:rPr>
@@ -581,7 +412,7 @@
           <w:snapToGrid/>
           <w:szCs w:val="18"/>
         </w:rPr>
-        <w:t>多</w:t>
+        <w:t>表面</w:t>
       </w:r>
       <w:r>
         <w:rPr>
@@ -589,7 +420,7 @@
           <w:snapToGrid/>
           <w:szCs w:val="18"/>
         </w:rPr>
-        <w:t>姿态平衡</w:t>
+        <w:t>融合；</w:t>
       </w:r>
       <w:r>
         <w:rPr>
@@ -597,7 +428,7 @@
           <w:snapToGrid/>
           <w:szCs w:val="18"/>
         </w:rPr>
-        <w:t>分析</w:t>
+        <w:t>蒙皮</w:t>
       </w:r>
       <w:r>
         <w:rPr>
@@ -609,16 +440,44 @@
       </w:r>
       <w:r>
         <w:rPr>
+          <w:rFonts w:eastAsia="宋体" w:hint="eastAsia"/>
+          <w:snapToGrid/>
+          <w:szCs w:val="18"/>
+        </w:rPr>
+        <w:t>三</w:t>
+      </w:r>
+      <w:r>
+        <w:rPr>
           <w:rFonts w:eastAsia="宋体"/>
           <w:snapToGrid/>
           <w:szCs w:val="18"/>
         </w:rPr>
-        <w:t xml:space="preserve"> </w:t>
+        <w:t>维</w:t>
+      </w:r>
+      <w:r>
+        <w:rPr>
+          <w:rFonts w:eastAsia="宋体" w:hint="eastAsia"/>
+          <w:snapToGrid/>
+          <w:szCs w:val="18"/>
+        </w:rPr>
+        <w:t>制造</w:t>
+      </w:r>
+      <w:r>
+        <w:rPr>
+          <w:rFonts w:eastAsia="宋体"/>
+          <w:snapToGrid/>
+          <w:szCs w:val="18"/>
+        </w:rPr>
+        <w:t>；</w:t>
       </w:r>
     </w:p>
     <w:p>
       <w:pPr>
         <w:pStyle w:val="a8"/>
+        <w:rPr>
+          <w:color w:val="FF0000"/>
+          <w:bdr w:val="single" w:sz="4" w:space="0" w:color="FF0000"/>
+        </w:rPr>
       </w:pPr>
       <w:r>
         <w:rPr>
@@ -677,16 +536,10 @@
         </w:rPr>
         <w:t>分类号</w:t>
       </w:r>
-      <w:bookmarkStart w:id="0" w:name="_GoBack"/>
-      <w:bookmarkEnd w:id="0"/>
-    </w:p>
-    <w:p>
-      <w:pPr>
-        <w:pStyle w:val="a4"/>
-        <w:adjustRightInd w:val="0"/>
-        <w:snapToGrid w:val="0"/>
-        <w:spacing w:beforeLines="200" w:before="624"/>
-        <w:ind w:firstLine="879"/>
+    </w:p>
+    <w:p>
+      <w:pPr>
+        <w:pStyle w:val="a8"/>
         <w:jc w:val="center"/>
         <w:rPr>
           <w:color w:val="FF0000"/>
@@ -695,19 +548,37 @@
       </w:pPr>
       <w:r>
         <w:rPr>
-          <w:color w:val="000000"/>
-          <w:sz w:val="44"/>
-          <w:szCs w:val="44"/>
-        </w:rPr>
-        <w:t>Fabricating and Rigging Creative Characters</w:t>
-      </w:r>
-    </w:p>
-    <w:p>
-      <w:pPr>
-        <w:pStyle w:val="DepartCorrespond"/>
-        <w:ind w:left="106" w:hanging="106"/>
-        <w:jc w:val="center"/>
-      </w:pPr>
+          <w:b/>
+          <w:sz w:val="28"/>
+          <w:szCs w:val="28"/>
+        </w:rPr>
+        <w:t>Rigging</w:t>
+      </w:r>
+      <w:r>
+        <w:rPr>
+          <w:b/>
+          <w:sz w:val="28"/>
+          <w:szCs w:val="28"/>
+        </w:rPr>
+        <w:t xml:space="preserve"> </w:t>
+      </w:r>
+      <w:r>
+        <w:rPr>
+          <w:rFonts w:hint="eastAsia"/>
+          <w:b/>
+          <w:sz w:val="28"/>
+          <w:szCs w:val="28"/>
+        </w:rPr>
+        <w:t xml:space="preserve">and </w:t>
+      </w:r>
+      <w:r>
+        <w:rPr>
+          <w:b/>
+          <w:sz w:val="28"/>
+          <w:szCs w:val="28"/>
+        </w:rPr>
+        <w:t>Fabricating Creative Characters</w:t>
+      </w:r>
     </w:p>
     <w:p>
       <w:pPr>
@@ -738,103 +609,90 @@
       <w:r>
         <w:rPr>
           <w:color w:val="000000"/>
-          <w:szCs w:val="18"/>
-        </w:rPr>
-        <w:t>C</w:t>
+          <w:sz w:val="21"/>
+          <w:szCs w:val="21"/>
+        </w:rPr>
+        <w:t>Creative modeling provides a new means for novice users to create 3D content in an open-end manner. However, most</w:t>
       </w:r>
       <w:r>
         <w:rPr>
           <w:color w:val="000000"/>
-          <w:szCs w:val="18"/>
-        </w:rPr>
-        <w:t>reative modeling provides a new means for novice users to create 3D content in an open-end manner. However, most</w:t>
+          <w:sz w:val="21"/>
+          <w:szCs w:val="21"/>
+        </w:rPr>
+        <w:t xml:space="preserve"> </w:t>
       </w:r>
       <w:r>
         <w:rPr>
           <w:color w:val="000000"/>
-          <w:szCs w:val="18"/>
+          <w:sz w:val="21"/>
+          <w:szCs w:val="21"/>
+        </w:rPr>
+        <w:t>current creative modeling methods are mainly designed to model static objects only. In contrast to these methods, we</w:t>
+      </w:r>
+      <w:r>
+        <w:rPr>
+          <w:color w:val="000000"/>
+          <w:sz w:val="21"/>
+          <w:szCs w:val="21"/>
         </w:rPr>
         <w:t xml:space="preserve"> </w:t>
       </w:r>
       <w:r>
         <w:rPr>
           <w:color w:val="000000"/>
-          <w:szCs w:val="18"/>
-        </w:rPr>
-        <w:t>current creative modeling methods are mainly designed to model static objects only. In contrast to these methods, we</w:t>
+          <w:sz w:val="21"/>
+          <w:szCs w:val="21"/>
+        </w:rPr>
+        <w:t>present a new method for modeling dynamic creative models which are rigged and fabricatable. Starting from a small</w:t>
       </w:r>
       <w:r>
         <w:rPr>
           <w:color w:val="000000"/>
-          <w:szCs w:val="18"/>
+          <w:sz w:val="21"/>
+          <w:szCs w:val="21"/>
         </w:rPr>
         <w:t xml:space="preserve"> </w:t>
       </w:r>
       <w:r>
         <w:rPr>
           <w:color w:val="000000"/>
-          <w:szCs w:val="18"/>
-        </w:rPr>
-        <w:t>present a new method for modeling dynamic creative models which are rigged and fabricatable. Starting from a small</w:t>
+          <w:sz w:val="21"/>
+          <w:szCs w:val="21"/>
+        </w:rPr>
+        <w:t>set of skinned watertight objects, our system iteratively synthesizes new creative characters for users to explore. A user</w:t>
       </w:r>
       <w:r>
         <w:rPr>
           <w:color w:val="000000"/>
-          <w:szCs w:val="18"/>
+          <w:sz w:val="21"/>
+          <w:szCs w:val="21"/>
         </w:rPr>
         <w:t xml:space="preserve"> </w:t>
       </w:r>
       <w:r>
         <w:rPr>
           <w:color w:val="000000"/>
-          <w:szCs w:val="18"/>
-        </w:rPr>
-        <w:t>set of skinned watertight objects, our system iteratively synthesizes new creative characters for users to explore. A user</w:t>
+          <w:sz w:val="21"/>
+          <w:szCs w:val="21"/>
+        </w:rPr>
+        <w:t>can choose those of interest for animation or fabrication directly. By unifying modeling, animation and fabrication</w:t>
       </w:r>
       <w:r>
         <w:rPr>
           <w:color w:val="000000"/>
-          <w:szCs w:val="18"/>
+          <w:sz w:val="21"/>
+          <w:szCs w:val="21"/>
         </w:rPr>
         <w:t xml:space="preserve"> </w:t>
       </w:r>
       <w:r>
         <w:rPr>
           <w:color w:val="000000"/>
-          <w:szCs w:val="18"/>
-        </w:rPr>
-        <w:t>can choose those of interest for animation or fabrication directly. By unifying modeling, animation and fabrication</w:t>
-      </w:r>
-      <w:r>
-        <w:rPr>
-          <w:color w:val="000000"/>
-          <w:szCs w:val="18"/>
-        </w:rPr>
-        <w:t xml:space="preserve"> </w:t>
-      </w:r>
-      <w:r>
-        <w:rPr>
-          <w:rFonts w:ascii="NimbusRomNo9L-Regu" w:hAnsi="NimbusRomNo9L-Regu"/>
-          <w:color w:val="000000"/>
-          <w:szCs w:val="18"/>
-        </w:rPr>
-        <w:t>together, our method provides an e</w:t>
-      </w:r>
-      <w:r>
-        <w:rPr>
-          <w:rFonts w:ascii="rtxr" w:hAnsi="rtxr"/>
-          <w:color w:val="000000"/>
-          <w:szCs w:val="18"/>
-        </w:rPr>
-        <w:t>ffi</w:t>
-      </w:r>
-      <w:r>
-        <w:rPr>
-          <w:rFonts w:ascii="NimbusRomNo9L-Regu" w:hAnsi="NimbusRomNo9L-Regu"/>
-          <w:color w:val="000000"/>
-          <w:szCs w:val="18"/>
-        </w:rPr>
-        <w:t>cient and convenient means for users to facilitate the creative design process.</w:t>
+          <w:sz w:val="21"/>
+          <w:szCs w:val="21"/>
+        </w:rPr>
+        <w:t>together, our method provides an efficient and convenient means for users to facilitate the creative design process.</w:t>
       </w:r>
     </w:p>
     <w:p>
@@ -842,8 +700,6 @@
         <w:pStyle w:val="a9"/>
         <w:ind w:left="904" w:hanging="904"/>
         <w:rPr>
-          <w:rFonts w:eastAsia="宋体"/>
-          <w:snapToGrid/>
           <w:szCs w:val="18"/>
         </w:rPr>
       </w:pPr>
@@ -867,66 +723,94 @@
       </w:r>
       <w:r>
         <w:rPr>
-          <w:rFonts w:eastAsia="宋体" w:hint="eastAsia"/>
+          <w:rFonts w:eastAsia="宋体"/>
           <w:snapToGrid/>
-          <w:szCs w:val="18"/>
+          <w:sz w:val="21"/>
+          <w:szCs w:val="21"/>
         </w:rPr>
         <w:t>Creative Modeling</w:t>
       </w:r>
       <w:r>
         <w:rPr>
-          <w:rFonts w:eastAsia="宋体" w:hint="eastAsia"/>
+          <w:rFonts w:eastAsia="宋体"/>
           <w:snapToGrid/>
-          <w:szCs w:val="18"/>
-        </w:rPr>
-        <w:t>；</w:t>
-      </w:r>
-      <w:r>
-        <w:rPr>
-          <w:rFonts w:eastAsia="宋体" w:hint="eastAsia"/>
+          <w:sz w:val="21"/>
+          <w:szCs w:val="21"/>
+        </w:rPr>
+        <w:t xml:space="preserve">; </w:t>
+      </w:r>
+      <w:r>
+        <w:rPr>
+          <w:rFonts w:eastAsia="宋体"/>
           <w:snapToGrid/>
-          <w:szCs w:val="18"/>
+          <w:sz w:val="21"/>
+          <w:szCs w:val="21"/>
+        </w:rPr>
+        <w:t>Monster modeling</w:t>
+      </w:r>
+      <w:r>
+        <w:rPr>
+          <w:rFonts w:eastAsia="宋体"/>
+          <w:snapToGrid/>
+          <w:sz w:val="21"/>
+          <w:szCs w:val="21"/>
+        </w:rPr>
+        <w:t>; S</w:t>
+      </w:r>
+      <w:r>
+        <w:rPr>
+          <w:rFonts w:eastAsia="宋体"/>
+          <w:snapToGrid/>
+          <w:sz w:val="21"/>
+          <w:szCs w:val="21"/>
+        </w:rPr>
+        <w:t>urface merge</w:t>
+      </w:r>
+      <w:r>
+        <w:rPr>
+          <w:rFonts w:eastAsia="宋体"/>
+          <w:snapToGrid/>
+          <w:sz w:val="21"/>
+          <w:szCs w:val="21"/>
+        </w:rPr>
+        <w:t xml:space="preserve">; </w:t>
+      </w:r>
+      <w:r>
+        <w:rPr>
+          <w:rFonts w:eastAsia="宋体"/>
+          <w:snapToGrid/>
+          <w:sz w:val="21"/>
+          <w:szCs w:val="21"/>
         </w:rPr>
         <w:t>Skinning</w:t>
       </w:r>
       <w:r>
         <w:rPr>
-          <w:rFonts w:eastAsia="宋体" w:hint="eastAsia"/>
+          <w:rFonts w:eastAsia="宋体"/>
           <w:snapToGrid/>
-          <w:szCs w:val="18"/>
-        </w:rPr>
-        <w:t>；</w:t>
-      </w:r>
-      <w:r>
-        <w:rPr>
-          <w:rFonts w:eastAsia="宋体" w:hint="eastAsia"/>
+          <w:sz w:val="21"/>
+          <w:szCs w:val="21"/>
+        </w:rPr>
+        <w:t xml:space="preserve">; </w:t>
+      </w:r>
+      <w:r>
+        <w:rPr>
+          <w:rFonts w:eastAsia="宋体"/>
           <w:snapToGrid/>
-          <w:szCs w:val="18"/>
-        </w:rPr>
-        <w:t>Multi-pose balancing</w:t>
-      </w:r>
-      <w:r>
-        <w:rPr>
-          <w:rFonts w:eastAsia="宋体" w:hint="eastAsia"/>
+          <w:sz w:val="21"/>
+          <w:szCs w:val="21"/>
+        </w:rPr>
+        <w:t>Fabrication</w:t>
+      </w:r>
+      <w:r>
+        <w:rPr>
+          <w:rFonts w:eastAsia="宋体"/>
           <w:snapToGrid/>
-          <w:szCs w:val="18"/>
-        </w:rPr>
-        <w:t>；</w:t>
-      </w:r>
-    </w:p>
-    <w:p>
-      <w:pPr>
-        <w:suppressAutoHyphens/>
-        <w:overflowPunct/>
-        <w:autoSpaceDE w:val="0"/>
-        <w:adjustRightInd w:val="0"/>
-        <w:snapToGrid w:val="0"/>
-        <w:ind w:firstLine="360"/>
-        <w:jc w:val="left"/>
-        <w:rPr>
-          <w:szCs w:val="18"/>
-        </w:rPr>
-      </w:pPr>
+          <w:sz w:val="21"/>
+          <w:szCs w:val="21"/>
+        </w:rPr>
+        <w:t xml:space="preserve">; </w:t>
+      </w:r>
     </w:p>
     <w:p>
       <w:pPr>
@@ -1055,13 +939,33 @@
         </w:rPr>
         <w:t>[</w:t>
       </w:r>
-      <w:bookmarkStart w:id="1" w:name="_Ref448934397"/>
+      <w:bookmarkStart w:id="0" w:name="_Ref448934397"/>
       <w:r>
         <w:rPr>
           <w:rStyle w:val="af"/>
         </w:rPr>
         <w:endnoteReference w:id="2"/>
       </w:r>
+      <w:bookmarkEnd w:id="0"/>
+      <w:r>
+        <w:rPr>
+          <w:vertAlign w:val="superscript"/>
+        </w:rPr>
+        <w:t>]</w:t>
+      </w:r>
+      <w:r>
+        <w:rPr>
+          <w:vertAlign w:val="superscript"/>
+        </w:rPr>
+        <w:t>[</w:t>
+      </w:r>
+      <w:bookmarkStart w:id="1" w:name="_Ref448934417"/>
+      <w:r>
+        <w:rPr>
+          <w:rStyle w:val="af"/>
+        </w:rPr>
+        <w:endnoteReference w:id="3"/>
+      </w:r>
       <w:bookmarkEnd w:id="1"/>
       <w:r>
         <w:rPr>
@@ -1071,214 +975,209 @@
       </w:r>
       <w:r>
         <w:rPr>
+          <w:rFonts w:hint="eastAsia"/>
+        </w:rPr>
+        <w:t xml:space="preserve">                                                                                                                                                                                                                                     </w:t>
+      </w:r>
+      <w:r>
+        <w:rPr>
+          <w:rFonts w:hint="eastAsia"/>
+        </w:rPr>
+        <w:t xml:space="preserve">                               </w:t>
+      </w:r>
+      <w:r>
+        <w:rPr>
+          <w:rFonts w:hint="eastAsia"/>
+        </w:rPr>
+        <w:t>易学易用，但</w:t>
+      </w:r>
+      <w:r>
+        <w:rPr>
+          <w:rFonts w:hint="eastAsia"/>
+        </w:rPr>
+        <w:t>造型</w:t>
+      </w:r>
+      <w:r>
+        <w:t>结果往往</w:t>
+      </w:r>
+      <w:r>
+        <w:rPr>
+          <w:rFonts w:hint="eastAsia"/>
+        </w:rPr>
+        <w:t>缺少</w:t>
+      </w:r>
+      <w:r>
+        <w:rPr>
+          <w:rFonts w:hint="eastAsia"/>
+        </w:rPr>
+        <w:t>丰富</w:t>
+      </w:r>
+      <w:r>
+        <w:t>的</w:t>
+      </w:r>
+      <w:r>
+        <w:rPr>
+          <w:rFonts w:hint="eastAsia"/>
+        </w:rPr>
+        <w:t>几何细节。当前</w:t>
+      </w:r>
+      <w:r>
+        <w:rPr>
+          <w:rFonts w:hint="eastAsia"/>
+        </w:rPr>
+        <w:t>越</w:t>
+      </w:r>
+      <w:r>
+        <w:t>来越</w:t>
+      </w:r>
+      <w:r>
+        <w:t>流行的一</w:t>
+      </w:r>
+      <w:r>
+        <w:rPr>
+          <w:rFonts w:hint="eastAsia"/>
+        </w:rPr>
+        <w:t>个</w:t>
+      </w:r>
+      <w:r>
+        <w:t>研究趋势是</w:t>
+      </w:r>
+      <w:r>
+        <w:rPr>
+          <w:rFonts w:hint="eastAsia"/>
+        </w:rPr>
+        <w:t>在造型过程中为</w:t>
+      </w:r>
+      <w:r>
+        <w:t>用户提供</w:t>
+      </w:r>
+      <w:r>
+        <w:rPr>
+          <w:rFonts w:hint="eastAsia"/>
+        </w:rPr>
+        <w:t>创造力支持。</w:t>
+      </w:r>
+      <w:r>
+        <w:rPr>
+          <w:rFonts w:hint="eastAsia"/>
+        </w:rPr>
+        <w:t>因此</w:t>
+      </w:r>
+      <w:r>
+        <w:t>，</w:t>
+      </w:r>
+      <w:r>
+        <w:rPr>
+          <w:rFonts w:hint="eastAsia"/>
+        </w:rPr>
+        <w:t>几何造型不再被仅仅视为一项技术，而更多地被视为一种创造过程。</w:t>
+      </w:r>
+      <w:r>
+        <w:rPr>
+          <w:rFonts w:hint="eastAsia"/>
+        </w:rPr>
+        <w:t>最</w:t>
+      </w:r>
+      <w:r>
+        <w:t>近几年，</w:t>
+      </w:r>
+      <w:r>
+        <w:rPr>
+          <w:rFonts w:hint="eastAsia"/>
+        </w:rPr>
+        <w:t>研究人员提出各种各样的技术为三维造型提供创造力支持</w:t>
+      </w:r>
+      <w:bookmarkStart w:id="2" w:name="_Ref448935232"/>
+      <w:r>
+        <w:rPr>
+          <w:rFonts w:hint="eastAsia"/>
           <w:vertAlign w:val="superscript"/>
         </w:rPr>
         <w:t>[</w:t>
       </w:r>
-      <w:bookmarkStart w:id="2" w:name="_Ref448934417"/>
       <w:r>
         <w:rPr>
           <w:rStyle w:val="af"/>
         </w:rPr>
-        <w:endnoteReference w:id="3"/>
-      </w:r>
+        <w:endnoteReference w:id="4"/>
+      </w:r>
+      <w:bookmarkStart w:id="3" w:name="_Ref448935241"/>
       <w:bookmarkEnd w:id="2"/>
       <w:r>
         <w:rPr>
           <w:vertAlign w:val="superscript"/>
         </w:rPr>
-        <w:t>]</w:t>
-      </w:r>
-      <w:r>
-        <w:rPr>
-          <w:rFonts w:hint="eastAsia"/>
-        </w:rPr>
-        <w:t xml:space="preserve">                                                                                                                                                                                                                                     </w:t>
-      </w:r>
-      <w:r>
-        <w:rPr>
-          <w:rFonts w:hint="eastAsia"/>
-        </w:rPr>
-        <w:t xml:space="preserve">                               </w:t>
-      </w:r>
-      <w:r>
-        <w:rPr>
-          <w:rFonts w:hint="eastAsia"/>
-        </w:rPr>
-        <w:t>易学易用，但</w:t>
-      </w:r>
-      <w:r>
-        <w:rPr>
-          <w:rFonts w:hint="eastAsia"/>
-        </w:rPr>
-        <w:t>造型</w:t>
-      </w:r>
-      <w:r>
-        <w:t>结果往往</w:t>
-      </w:r>
-      <w:r>
-        <w:rPr>
-          <w:rFonts w:hint="eastAsia"/>
-        </w:rPr>
-        <w:t>缺少几何细节。当前</w:t>
-      </w:r>
-      <w:r>
-        <w:rPr>
-          <w:rFonts w:hint="eastAsia"/>
-        </w:rPr>
-        <w:t>越</w:t>
-      </w:r>
-      <w:r>
-        <w:t>来越</w:t>
-      </w:r>
-      <w:r>
-        <w:t>流行的一</w:t>
-      </w:r>
-      <w:r>
-        <w:rPr>
-          <w:rFonts w:hint="eastAsia"/>
-        </w:rPr>
-        <w:t>个</w:t>
-      </w:r>
-      <w:r>
-        <w:t>研究趋势是</w:t>
-      </w:r>
-      <w:r>
-        <w:rPr>
-          <w:rFonts w:hint="eastAsia"/>
-        </w:rPr>
-        <w:t>在造型过程中为</w:t>
-      </w:r>
-      <w:r>
-        <w:t>用户提供</w:t>
-      </w:r>
-      <w:r>
-        <w:rPr>
-          <w:rFonts w:hint="eastAsia"/>
-        </w:rPr>
-        <w:t>创造力支持。</w:t>
-      </w:r>
-      <w:r>
-        <w:rPr>
-          <w:rFonts w:hint="eastAsia"/>
-        </w:rPr>
-        <w:t>因此</w:t>
-      </w:r>
-      <w:r>
-        <w:t>，</w:t>
-      </w:r>
-      <w:r>
-        <w:rPr>
-          <w:rFonts w:hint="eastAsia"/>
-        </w:rPr>
-        <w:t>几何造型不再被仅仅视为一项技术，而更多地被视为一种创造过程。</w:t>
-      </w:r>
-      <w:r>
-        <w:rPr>
-          <w:rFonts w:hint="eastAsia"/>
-        </w:rPr>
-        <w:t>最</w:t>
-      </w:r>
-      <w:r>
-        <w:t>近几年，</w:t>
-      </w:r>
-      <w:r>
-        <w:rPr>
-          <w:rFonts w:hint="eastAsia"/>
-        </w:rPr>
-        <w:t>研究人员提出各种各样的技术为三维造型提供创造力支持</w:t>
-      </w:r>
-      <w:bookmarkStart w:id="3" w:name="_Ref448935232"/>
-      <w:r>
-        <w:rPr>
-          <w:rFonts w:hint="eastAsia"/>
+        <w:t>][</w:t>
+      </w:r>
+      <w:r>
+        <w:rPr>
+          <w:rStyle w:val="af"/>
+        </w:rPr>
+        <w:endnoteReference w:id="5"/>
+      </w:r>
+      <w:bookmarkStart w:id="4" w:name="_Ref448935279"/>
+      <w:bookmarkEnd w:id="3"/>
+      <w:r>
+        <w:rPr>
           <w:vertAlign w:val="superscript"/>
         </w:rPr>
-        <w:t>[</w:t>
+        <w:t>][</w:t>
       </w:r>
       <w:r>
         <w:rPr>
           <w:rStyle w:val="af"/>
         </w:rPr>
-        <w:endnoteReference w:id="4"/>
-      </w:r>
-      <w:bookmarkStart w:id="4" w:name="_Ref448935241"/>
-      <w:bookmarkEnd w:id="3"/>
+        <w:endnoteReference w:id="6"/>
+      </w:r>
+      <w:bookmarkStart w:id="5" w:name="_Ref448935287"/>
+      <w:bookmarkEnd w:id="4"/>
       <w:r>
         <w:rPr>
           <w:vertAlign w:val="superscript"/>
         </w:rPr>
         <w:t>][</w:t>
       </w:r>
+      <w:bookmarkStart w:id="6" w:name="_Ref448947619"/>
       <w:r>
         <w:rPr>
           <w:rStyle w:val="af"/>
         </w:rPr>
-        <w:endnoteReference w:id="5"/>
-      </w:r>
-      <w:bookmarkStart w:id="5" w:name="_Ref448935279"/>
-      <w:bookmarkEnd w:id="4"/>
+        <w:endnoteReference w:id="7"/>
+      </w:r>
+      <w:bookmarkStart w:id="7" w:name="_Ref448935293"/>
+      <w:bookmarkEnd w:id="5"/>
+      <w:bookmarkEnd w:id="6"/>
       <w:r>
         <w:rPr>
           <w:vertAlign w:val="superscript"/>
         </w:rPr>
         <w:t>][</w:t>
       </w:r>
+      <w:bookmarkStart w:id="8" w:name="_Ref448947639"/>
       <w:r>
         <w:rPr>
           <w:rStyle w:val="af"/>
         </w:rPr>
-        <w:endnoteReference w:id="6"/>
-      </w:r>
-      <w:bookmarkStart w:id="6" w:name="_Ref448935287"/>
-      <w:bookmarkEnd w:id="5"/>
+        <w:endnoteReference w:id="8"/>
+      </w:r>
+      <w:bookmarkStart w:id="9" w:name="_Ref448934951"/>
+      <w:bookmarkEnd w:id="7"/>
+      <w:bookmarkEnd w:id="8"/>
       <w:r>
         <w:rPr>
           <w:vertAlign w:val="superscript"/>
         </w:rPr>
         <w:t>][</w:t>
       </w:r>
-      <w:bookmarkStart w:id="7" w:name="_Ref448947619"/>
+      <w:bookmarkStart w:id="10" w:name="_Ref448945597"/>
       <w:r>
         <w:rPr>
           <w:rStyle w:val="af"/>
         </w:rPr>
-        <w:endnoteReference w:id="7"/>
-      </w:r>
-      <w:bookmarkStart w:id="8" w:name="_Ref448935293"/>
-      <w:bookmarkEnd w:id="6"/>
-      <w:bookmarkEnd w:id="7"/>
-      <w:r>
-        <w:rPr>
-          <w:vertAlign w:val="superscript"/>
-        </w:rPr>
-        <w:t>][</w:t>
-      </w:r>
-      <w:bookmarkStart w:id="9" w:name="_Ref448947639"/>
-      <w:r>
-        <w:rPr>
-          <w:rStyle w:val="af"/>
-        </w:rPr>
-        <w:endnoteReference w:id="8"/>
-      </w:r>
-      <w:bookmarkStart w:id="10" w:name="_Ref448934951"/>
-      <w:bookmarkEnd w:id="8"/>
+        <w:endnoteReference w:id="9"/>
+      </w:r>
       <w:bookmarkEnd w:id="9"/>
-      <w:r>
-        <w:rPr>
-          <w:vertAlign w:val="superscript"/>
-        </w:rPr>
-        <w:t>][</w:t>
-      </w:r>
-      <w:bookmarkStart w:id="11" w:name="_Ref448945597"/>
-      <w:r>
-        <w:rPr>
-          <w:rStyle w:val="af"/>
-        </w:rPr>
-        <w:endnoteReference w:id="9"/>
-      </w:r>
       <w:bookmarkEnd w:id="10"/>
-      <w:bookmarkEnd w:id="11"/>
       <w:r>
         <w:rPr>
           <w:vertAlign w:val="superscript"/>
@@ -1325,16 +1224,43 @@
         <w:rPr>
           <w:rFonts w:hint="eastAsia"/>
         </w:rPr>
-        <w:t>在计算</w:t>
-      </w:r>
-      <w:r>
-        <w:t>机动画中</w:t>
-      </w:r>
-      <w:r>
-        <w:rPr>
-          <w:rFonts w:hint="eastAsia"/>
-        </w:rPr>
-        <w:t>，造型仅是第一步，后面要为</w:t>
+        <w:t>在很</w:t>
+      </w:r>
+      <w:r>
+        <w:t>多应用</w:t>
+      </w:r>
+      <w:r>
+        <w:rPr>
+          <w:rFonts w:hint="eastAsia"/>
+        </w:rPr>
+        <w:t>中</w:t>
+      </w:r>
+      <w:r>
+        <w:rPr>
+          <w:rFonts w:hint="eastAsia"/>
+        </w:rPr>
+        <w:t>，造型仅是第一步，</w:t>
+      </w:r>
+      <w:r>
+        <w:rPr>
+          <w:rFonts w:hint="eastAsia"/>
+        </w:rPr>
+        <w:t>后</w:t>
+      </w:r>
+      <w:r>
+        <w:t>续还</w:t>
+      </w:r>
+      <w:r>
+        <w:rPr>
+          <w:rFonts w:hint="eastAsia"/>
+        </w:rPr>
+        <w:t>要</w:t>
+      </w:r>
+      <w:r>
+        <w:rPr>
+          <w:rFonts w:hint="eastAsia"/>
+        </w:rPr>
+        <w:t>做</w:t>
       </w:r>
       <w:r>
         <w:rPr>
@@ -1352,28 +1278,43 @@
         <w:rPr>
           <w:rFonts w:hint="eastAsia"/>
         </w:rPr>
-        <w:t>这种做法使得迭代更新</w:t>
-      </w:r>
-      <w:r>
-        <w:rPr>
-          <w:rFonts w:hint="eastAsia"/>
-        </w:rPr>
-        <w:t>异常困难，因为动画师不得不频繁地在造型与蒙皮工具间来回切换。</w:t>
-      </w:r>
-      <w:r>
-        <w:rPr>
-          <w:rFonts w:hint="eastAsia"/>
-        </w:rPr>
-        <w:t>因此</w:t>
-      </w:r>
-      <w:r>
-        <w:t>，</w:t>
-      </w:r>
-      <w:r>
-        <w:rPr>
-          <w:rFonts w:hint="eastAsia"/>
-        </w:rPr>
-        <w:t>这种做法浪费时间且影响效率。</w:t>
+        <w:t>因</w:t>
+      </w:r>
+      <w:r>
+        <w:t>此，</w:t>
+      </w:r>
+      <w:r>
+        <w:rPr>
+          <w:rFonts w:hint="eastAsia"/>
+        </w:rPr>
+        <w:t>动画师不得不频繁地在造型与蒙皮工具间来回切换</w:t>
+      </w:r>
+      <w:r>
+        <w:rPr>
+          <w:rFonts w:hint="eastAsia"/>
+        </w:rPr>
+        <w:t>。</w:t>
+      </w:r>
+      <w:r>
+        <w:rPr>
+          <w:rFonts w:hint="eastAsia"/>
+        </w:rPr>
+        <w:t>这</w:t>
+      </w:r>
+      <w:r>
+        <w:t>导致</w:t>
+      </w:r>
+      <w:r>
+        <w:rPr>
+          <w:rFonts w:hint="eastAsia"/>
+        </w:rPr>
+        <w:t>迭代更新</w:t>
+      </w:r>
+      <w:r>
+        <w:rPr>
+          <w:rFonts w:hint="eastAsia"/>
+        </w:rPr>
+        <w:t>异常困难，浪费时间且影响效率。</w:t>
       </w:r>
       <w:r>
         <w:rPr>
@@ -1387,7 +1328,7 @@
         </w:rPr>
         <w:t>等人</w:t>
       </w:r>
-      <w:bookmarkStart w:id="12" w:name="_Ref448935074"/>
+      <w:bookmarkStart w:id="11" w:name="_Ref448935074"/>
       <w:r>
         <w:rPr>
           <w:rFonts w:hint="eastAsia"/>
@@ -1395,17 +1336,71 @@
         </w:rPr>
         <w:t>[</w:t>
       </w:r>
-      <w:bookmarkStart w:id="13" w:name="_Ref448948019"/>
+      <w:bookmarkStart w:id="12" w:name="_Ref448948019"/>
       <w:r>
         <w:rPr>
           <w:rStyle w:val="af"/>
         </w:rPr>
         <w:endnoteReference w:id="12"/>
       </w:r>
+      <w:bookmarkEnd w:id="11"/>
       <w:bookmarkEnd w:id="12"/>
+      <w:r>
+        <w:rPr>
+          <w:vertAlign w:val="superscript"/>
+        </w:rPr>
+        <w:t>]</w:t>
+      </w:r>
+      <w:r>
+        <w:rPr>
+          <w:rFonts w:hint="eastAsia"/>
+        </w:rPr>
+        <w:t>提出一个统一的框架无缝地</w:t>
+      </w:r>
+      <w:r>
+        <w:rPr>
+          <w:rFonts w:hint="eastAsia"/>
+        </w:rPr>
+        <w:t>融合</w:t>
+      </w:r>
+      <w:r>
+        <w:rPr>
+          <w:rFonts w:hint="eastAsia"/>
+        </w:rPr>
+        <w:t>了造型与蒙皮两个步骤。</w:t>
+      </w:r>
+      <w:r>
+        <w:rPr>
+          <w:rFonts w:hint="eastAsia"/>
+        </w:rPr>
+        <w:t>Jin</w:t>
+      </w:r>
+      <w:r>
+        <w:rPr>
+          <w:rFonts w:hint="eastAsia"/>
+        </w:rPr>
+        <w:t>等人</w:t>
+      </w:r>
+      <w:bookmarkStart w:id="13" w:name="_Ref448935112"/>
+      <w:r>
+        <w:rPr>
+          <w:rFonts w:hint="eastAsia"/>
+          <w:vertAlign w:val="superscript"/>
+        </w:rPr>
+        <w:t>[</w:t>
+      </w:r>
+      <w:bookmarkStart w:id="14" w:name="_Ref448945613"/>
+      <w:r>
+        <w:rPr>
+          <w:rStyle w:val="af"/>
+        </w:rPr>
+        <w:endnoteReference w:id="13"/>
+      </w:r>
       <w:bookmarkEnd w:id="13"/>
-      <w:r>
-        <w:rPr>
+      <w:bookmarkEnd w:id="14"/>
+      <w:r>
+        <w:rPr>
+          <w:rFonts w:hint="eastAsia"/>
           <w:vertAlign w:val="superscript"/>
         </w:rPr>
         <w:t>]</w:t>
@@ -1414,7 +1409,70 @@
         <w:rPr>
           <w:rFonts w:hint="eastAsia"/>
         </w:rPr>
-        <w:t>提出一个统一的框架无缝地</w:t>
+        <w:t>又将运动重定向融合至</w:t>
+      </w:r>
+      <w:r>
+        <w:rPr>
+          <w:rFonts w:hint="eastAsia"/>
+        </w:rPr>
+        <w:t>Borosan</w:t>
+      </w:r>
+      <w:r>
+        <w:rPr>
+          <w:rFonts w:hint="eastAsia"/>
+        </w:rPr>
+        <w:t>等</w:t>
+      </w:r>
+      <w:r>
+        <w:t>人的</w:t>
+      </w:r>
+      <w:r>
+        <w:rPr>
+          <w:rFonts w:hint="eastAsia"/>
+        </w:rPr>
+        <w:t>框架，提出</w:t>
+      </w:r>
+      <w:r>
+        <w:rPr>
+          <w:rFonts w:hint="eastAsia"/>
+        </w:rPr>
+        <w:t>一个非线性</w:t>
+      </w:r>
+      <w:r>
+        <w:rPr>
+          <w:rFonts w:hint="eastAsia"/>
+        </w:rPr>
+        <w:t>“</w:t>
+      </w:r>
+      <w:r>
+        <w:rPr>
+          <w:rFonts w:hint="eastAsia"/>
+        </w:rPr>
+        <w:t>造型</w:t>
+      </w:r>
+      <w:r>
+        <w:rPr>
+          <w:rFonts w:hint="eastAsia"/>
+        </w:rPr>
+        <w:t>-</w:t>
+      </w:r>
+      <w:r>
+        <w:rPr>
+          <w:rFonts w:hint="eastAsia"/>
+        </w:rPr>
+        <w:t>动画</w:t>
+      </w:r>
+      <w:r>
+        <w:rPr>
+          <w:rFonts w:hint="eastAsia"/>
+        </w:rPr>
+        <w:t>”</w:t>
+      </w:r>
+      <w:r>
+        <w:rPr>
+          <w:rFonts w:hint="eastAsia"/>
+        </w:rPr>
+        <w:t>工具。将创造力支持的造型与动画编辑</w:t>
       </w:r>
       <w:r>
         <w:rPr>
@@ -1426,94 +1484,22 @@
         <w:rPr>
           <w:rFonts w:hint="eastAsia"/>
         </w:rPr>
-        <w:t>了造型与蒙皮两个步骤。</w:t>
-      </w:r>
-      <w:r>
-        <w:rPr>
-          <w:rFonts w:hint="eastAsia"/>
-        </w:rPr>
-        <w:t>Jin</w:t>
-      </w:r>
-      <w:r>
-        <w:rPr>
-          <w:rFonts w:hint="eastAsia"/>
-        </w:rPr>
-        <w:t>等人</w:t>
-      </w:r>
-      <w:bookmarkStart w:id="14" w:name="_Ref448935112"/>
-      <w:r>
-        <w:rPr>
-          <w:rFonts w:hint="eastAsia"/>
-          <w:vertAlign w:val="superscript"/>
-        </w:rPr>
-        <w:t>[</w:t>
-      </w:r>
-      <w:bookmarkStart w:id="15" w:name="_Ref448945613"/>
-      <w:r>
-        <w:rPr>
-          <w:rStyle w:val="af"/>
-        </w:rPr>
-        <w:endnoteReference w:id="13"/>
-      </w:r>
-      <w:bookmarkEnd w:id="14"/>
-      <w:bookmarkEnd w:id="15"/>
-      <w:r>
-        <w:rPr>
-          <w:rFonts w:hint="eastAsia"/>
-          <w:vertAlign w:val="superscript"/>
-        </w:rPr>
-        <w:t>]</w:t>
-      </w:r>
-      <w:r>
-        <w:rPr>
-          <w:rFonts w:hint="eastAsia"/>
-        </w:rPr>
-        <w:t>又将运动重定向融合至</w:t>
-      </w:r>
-      <w:r>
-        <w:rPr>
-          <w:rFonts w:hint="eastAsia"/>
-        </w:rPr>
-        <w:t>Borosan</w:t>
-      </w:r>
-      <w:r>
-        <w:rPr>
-          <w:rFonts w:hint="eastAsia"/>
-        </w:rPr>
-        <w:t>等</w:t>
-      </w:r>
-      <w:r>
-        <w:t>人的</w:t>
-      </w:r>
-      <w:r>
-        <w:rPr>
-          <w:rFonts w:hint="eastAsia"/>
-        </w:rPr>
-        <w:t>框架，提出</w:t>
-      </w:r>
-      <w:r>
-        <w:rPr>
-          <w:rFonts w:hint="eastAsia"/>
-        </w:rPr>
-        <w:t>一个非线性的建模</w:t>
-      </w:r>
-      <w:r>
-        <w:rPr>
-          <w:rFonts w:hint="eastAsia"/>
-        </w:rPr>
-        <w:t>/</w:t>
-      </w:r>
-      <w:r>
-        <w:rPr>
-          <w:rFonts w:hint="eastAsia"/>
-        </w:rPr>
-        <w:t>动画工具。将创造力支</w:t>
-      </w:r>
-      <w:r>
-        <w:rPr>
-          <w:rFonts w:hint="eastAsia"/>
-        </w:rPr>
-        <w:t>持的造型与动画设计结合至一个统一的框架非常重要。这样，动画师就可以增量式</w:t>
+        <w:t>至</w:t>
+      </w:r>
+      <w:r>
+        <w:rPr>
+          <w:rFonts w:hint="eastAsia"/>
+        </w:rPr>
+        <w:t>统一的框架极</w:t>
+      </w:r>
+      <w:r>
+        <w:t>其</w:t>
+      </w:r>
+      <w:r>
+        <w:rPr>
+          <w:rFonts w:hint="eastAsia"/>
+        </w:rPr>
+        <w:t>重要。这样，动画师就可以增量式</w:t>
       </w:r>
       <w:r>
         <w:rPr>
@@ -1531,13 +1517,19 @@
         <w:rPr>
           <w:rFonts w:hint="eastAsia"/>
         </w:rPr>
-        <w:t>到动画效果</w:t>
-      </w:r>
-      <w:r>
-        <w:rPr>
-          <w:rFonts w:hint="eastAsia"/>
-        </w:rPr>
-        <w:t>。另外一方面，</w:t>
+        <w:t>到</w:t>
+      </w:r>
+      <w:r>
+        <w:rPr>
+          <w:rFonts w:hint="eastAsia"/>
+        </w:rPr>
+        <w:t>效果</w:t>
+      </w:r>
+      <w:r>
+        <w:rPr>
+          <w:rFonts w:hint="eastAsia"/>
+        </w:rPr>
+        <w:t>。另外，</w:t>
       </w:r>
       <w:r>
         <w:rPr>
@@ -1555,13 +1547,25 @@
         <w:rPr>
           <w:rFonts w:hint="eastAsia"/>
         </w:rPr>
-        <w:t>的模型，也节省了不必要的重复</w:t>
-      </w:r>
-      <w:r>
-        <w:rPr>
-          <w:rFonts w:hint="eastAsia"/>
-        </w:rPr>
-        <w:t>工作。这样的方法对计算机动画，计算游戏设计与其它数字娱乐形式有非常重要的意义。然而，据我们所知，在这方面几乎没有任何研究工作。</w:t>
+        <w:t>的模型，也避免</w:t>
+      </w:r>
+      <w:r>
+        <w:rPr>
+          <w:rFonts w:hint="eastAsia"/>
+        </w:rPr>
+        <w:t>了不必要的重复</w:t>
+      </w:r>
+      <w:r>
+        <w:rPr>
+          <w:rFonts w:hint="eastAsia"/>
+        </w:rPr>
+        <w:t>工作。这样的方法对计算</w:t>
+      </w:r>
+      <w:r>
+        <w:rPr>
+          <w:rFonts w:hint="eastAsia"/>
+        </w:rPr>
+        <w:t>机动画，计算游戏设计与其它数字娱乐形式有非常重要的意义。然而，据我们所知，在这方面几乎没有任何研究工作。</w:t>
       </w:r>
     </w:p>
     <w:p>
@@ -1573,7 +1577,52 @@
         <w:rPr>
           <w:rFonts w:hint="eastAsia"/>
         </w:rPr>
-        <w:t>除此之外，三维打印技术的普及使得用户可以自己制造个性化的三维模型。在创造力支持的造型系统中融合针对</w:t>
+        <w:t>除此之外，</w:t>
+      </w:r>
+      <w:r>
+        <w:rPr>
+          <w:rFonts w:hint="eastAsia"/>
+        </w:rPr>
+        <w:t>随</w:t>
+      </w:r>
+      <w:r>
+        <w:t>着</w:t>
+      </w:r>
+      <w:r>
+        <w:rPr>
+          <w:rFonts w:hint="eastAsia"/>
+        </w:rPr>
+        <w:t>三维打印技术的普及</w:t>
+      </w:r>
+      <w:r>
+        <w:rPr>
+          <w:rFonts w:hint="eastAsia"/>
+        </w:rPr>
+        <w:t>，</w:t>
+      </w:r>
+      <w:r>
+        <w:rPr>
+          <w:rFonts w:hint="eastAsia"/>
+        </w:rPr>
+        <w:t>普通</w:t>
+      </w:r>
+      <w:r>
+        <w:rPr>
+          <w:rFonts w:hint="eastAsia"/>
+        </w:rPr>
+        <w:t>用户</w:t>
+      </w:r>
+      <w:r>
+        <w:rPr>
+          <w:rFonts w:hint="eastAsia"/>
+        </w:rPr>
+        <w:t>也</w:t>
+      </w:r>
+      <w:r>
+        <w:rPr>
+          <w:rFonts w:hint="eastAsia"/>
+        </w:rPr>
+        <w:t>可以</w:t>
       </w:r>
       <w:r>
         <w:rPr>
@@ -1588,6 +1637,36 @@
         <w:rPr>
           <w:rFonts w:hint="eastAsia"/>
         </w:rPr>
+        <w:t>打</w:t>
+      </w:r>
+      <w:r>
+        <w:t>印</w:t>
+      </w:r>
+      <w:r>
+        <w:rPr>
+          <w:rFonts w:hint="eastAsia"/>
+        </w:rPr>
+        <w:t>个性化的</w:t>
+      </w:r>
+      <w:r>
+        <w:rPr>
+          <w:rFonts w:hint="eastAsia"/>
+        </w:rPr>
+        <w:t>模型。在创造力支持的造型系统中融合针对</w:t>
+      </w:r>
+      <w:r>
+        <w:rPr>
+          <w:rFonts w:hint="eastAsia"/>
+        </w:rPr>
+        <w:t>三</w:t>
+      </w:r>
+      <w:r>
+        <w:t>维</w:t>
+      </w:r>
+      <w:r>
+        <w:rPr>
+          <w:rFonts w:hint="eastAsia"/>
+        </w:rPr>
         <w:t>制造的分析，不仅</w:t>
       </w:r>
       <w:r>
@@ -1636,19 +1715,73 @@
         <w:rPr>
           <w:rFonts w:hint="eastAsia"/>
         </w:rPr>
-        <w:t>需要考虑很多问题，例如，拓扑</w:t>
-      </w:r>
-      <w:r>
-        <w:rPr>
-          <w:rFonts w:hint="eastAsia"/>
-        </w:rPr>
-        <w:t>性质</w:t>
-      </w:r>
-      <w:r>
-        <w:rPr>
-          <w:rFonts w:hint="eastAsia"/>
-        </w:rPr>
-        <w:t>，平衡性，结构稳定性等。</w:t>
+        <w:t>需要</w:t>
+      </w:r>
+      <w:r>
+        <w:rPr>
+          <w:rFonts w:hint="eastAsia"/>
+        </w:rPr>
+        <w:t>很</w:t>
+      </w:r>
+      <w:r>
+        <w:t>多预</w:t>
+      </w:r>
+      <w:r>
+        <w:rPr>
+          <w:rFonts w:hint="eastAsia"/>
+        </w:rPr>
+        <w:t>分析</w:t>
+      </w:r>
+      <w:r>
+        <w:rPr>
+          <w:rFonts w:hint="eastAsia"/>
+        </w:rPr>
+        <w:t>，例如，拓扑</w:t>
+      </w:r>
+      <w:r>
+        <w:rPr>
+          <w:rFonts w:hint="eastAsia"/>
+        </w:rPr>
+        <w:t>上</w:t>
+      </w:r>
+      <w:r>
+        <w:t>是否可打印</w:t>
+      </w:r>
+      <w:r>
+        <w:rPr>
+          <w:rFonts w:hint="eastAsia"/>
+        </w:rPr>
+        <w:t>，</w:t>
+      </w:r>
+      <w:r>
+        <w:t>是否可保持</w:t>
+      </w:r>
+      <w:r>
+        <w:rPr>
+          <w:rFonts w:hint="eastAsia"/>
+        </w:rPr>
+        <w:t>平衡，结构</w:t>
+      </w:r>
+      <w:r>
+        <w:rPr>
+          <w:rFonts w:hint="eastAsia"/>
+        </w:rPr>
+        <w:t>是</w:t>
+      </w:r>
+      <w:r>
+        <w:t>否</w:t>
+      </w:r>
+      <w:r>
+        <w:rPr>
+          <w:rFonts w:hint="eastAsia"/>
+        </w:rPr>
+        <w:t>稳固</w:t>
+      </w:r>
+      <w:r>
+        <w:rPr>
+          <w:rFonts w:hint="eastAsia"/>
+        </w:rPr>
+        <w:t>等。</w:t>
       </w:r>
       <w:r>
         <w:rPr>
@@ -1678,13 +1811,61 @@
         <w:t>该</w:t>
       </w:r>
       <w:r>
-        <w:t>问题</w:t>
-      </w:r>
-      <w:r>
-        <w:rPr>
-          <w:rFonts w:hint="eastAsia"/>
-        </w:rPr>
-        <w:t>更加困难和复杂。首先，为了实现逼真的动画效果，骨架往往有很多关节。但对三维制造来讲，太多的关节不仅没有必要，甚至是一种负担。例如，在图</w:t>
+        <w:rPr>
+          <w:rFonts w:hint="eastAsia"/>
+        </w:rPr>
+        <w:t>分析</w:t>
+      </w:r>
+      <w:r>
+        <w:t>过程</w:t>
+      </w:r>
+      <w:r>
+        <w:t>会</w:t>
+      </w:r>
+      <w:r>
+        <w:rPr>
+          <w:rFonts w:hint="eastAsia"/>
+        </w:rPr>
+        <w:t>更加困难和复杂。首先，为了实现逼真的动画效果，</w:t>
+      </w:r>
+      <w:r>
+        <w:rPr>
+          <w:rFonts w:hint="eastAsia"/>
+        </w:rPr>
+        <w:t>模型</w:t>
+      </w:r>
+      <w:r>
+        <w:rPr>
+          <w:rFonts w:hint="eastAsia"/>
+        </w:rPr>
+        <w:t>骨</w:t>
+      </w:r>
+      <w:r>
+        <w:rPr>
+          <w:rFonts w:hint="eastAsia"/>
+        </w:rPr>
+        <w:t>架往往</w:t>
+      </w:r>
+      <w:r>
+        <w:rPr>
+          <w:rFonts w:hint="eastAsia"/>
+        </w:rPr>
+        <w:t>会</w:t>
+      </w:r>
+      <w:r>
+        <w:rPr>
+          <w:rFonts w:hint="eastAsia"/>
+        </w:rPr>
+        <w:t>有很多关节。但对三维制造来讲，太多的关节不仅没有必要，反</w:t>
+      </w:r>
+      <w:r>
+        <w:t>而</w:t>
+      </w:r>
+      <w:r>
+        <w:rPr>
+          <w:rFonts w:hint="eastAsia"/>
+        </w:rPr>
+        <w:t>是一种负担。例如，在图</w:t>
       </w:r>
       <w:r>
         <w:t>1</w:t>
@@ -1711,7 +1892,28 @@
         <w:rPr>
           <w:rFonts w:hint="eastAsia"/>
         </w:rPr>
-        <w:t>就三维打印来讲，尾巴部分完全不需要这么多关节。另外一个</w:t>
+        <w:t>在</w:t>
+      </w:r>
+      <w:r>
+        <w:rPr>
+          <w:rFonts w:hint="eastAsia"/>
+        </w:rPr>
+        <w:t>三维打印</w:t>
+      </w:r>
+      <w:r>
+        <w:rPr>
+          <w:rFonts w:hint="eastAsia"/>
+        </w:rPr>
+        <w:t>时</w:t>
+      </w:r>
+      <w:r>
+        <w:t>，</w:t>
+      </w:r>
+      <w:r>
+        <w:rPr>
+          <w:rFonts w:hint="eastAsia"/>
+        </w:rPr>
+        <w:t>尾巴部分完全不需要这么多关节。另外一个</w:t>
       </w:r>
       <w:r>
         <w:rPr>
@@ -1729,13 +1931,334 @@
         <w:rPr>
           <w:rFonts w:hint="eastAsia"/>
         </w:rPr>
-        <w:t>问题，打印出来的模型需要在一系列姿势下保</w:t>
+        <w:t>问题是</w:t>
+      </w:r>
+      <w:r>
+        <w:t>我们要确保</w:t>
+      </w:r>
+      <w:r>
+        <w:rPr>
+          <w:rFonts w:hint="eastAsia"/>
+        </w:rPr>
+        <w:t>打印的模型</w:t>
+      </w:r>
+      <w:r>
+        <w:rPr>
+          <w:rFonts w:hint="eastAsia"/>
+        </w:rPr>
+        <w:t>在一系列姿势下保</w:t>
+      </w:r>
+      <w:r>
+        <w:rPr>
+          <w:rFonts w:hint="eastAsia"/>
+        </w:rPr>
+        <w:t>持平衡。虽然三维打印方面已有很多研究工作，如，</w:t>
+      </w:r>
+      <w:r>
+        <w:rPr>
+          <w:rFonts w:hint="eastAsia"/>
+        </w:rPr>
+        <w:t>关节</w:t>
+      </w:r>
+      <w:r>
+        <w:rPr>
+          <w:rFonts w:hint="eastAsia"/>
+        </w:rPr>
+        <w:t>角色模型</w:t>
+      </w:r>
+      <w:bookmarkStart w:id="15" w:name="_Ref448935481"/>
+      <w:r>
+        <w:rPr>
+          <w:rFonts w:hint="eastAsia"/>
+        </w:rPr>
+        <w:t>的三</w:t>
+      </w:r>
+      <w:r>
+        <w:t>维打印技术</w:t>
+      </w:r>
+      <w:r>
+        <w:rPr>
+          <w:rFonts w:hint="eastAsia"/>
+          <w:vertAlign w:val="superscript"/>
+        </w:rPr>
+        <w:t>[</w:t>
+      </w:r>
+      <w:bookmarkStart w:id="16" w:name="_Ref448948460"/>
+      <w:r>
+        <w:rPr>
+          <w:rStyle w:val="af"/>
+        </w:rPr>
+        <w:endnoteReference w:id="14"/>
+      </w:r>
+      <w:bookmarkStart w:id="17" w:name="_Ref448935486"/>
+      <w:bookmarkEnd w:id="15"/>
+      <w:bookmarkEnd w:id="16"/>
+      <w:r>
+        <w:rPr>
+          <w:vertAlign w:val="superscript"/>
+        </w:rPr>
+        <w:t>][</w:t>
+      </w:r>
+      <w:bookmarkStart w:id="18" w:name="_Ref448948490"/>
+      <w:r>
+        <w:rPr>
+          <w:rStyle w:val="af"/>
+        </w:rPr>
+        <w:endnoteReference w:id="15"/>
+      </w:r>
+      <w:bookmarkEnd w:id="17"/>
+      <w:bookmarkEnd w:id="18"/>
+      <w:r>
+        <w:rPr>
+          <w:vertAlign w:val="superscript"/>
+        </w:rPr>
+        <w:t>]</w:t>
+      </w:r>
+      <w:r>
+        <w:rPr>
+          <w:rFonts w:hint="eastAsia"/>
+        </w:rPr>
+        <w:t>，分析</w:t>
+      </w:r>
+      <w:r>
+        <w:rPr>
+          <w:rFonts w:hint="eastAsia"/>
+        </w:rPr>
+        <w:t>模型平衡</w:t>
+      </w:r>
+      <w:bookmarkStart w:id="19" w:name="_Ref448935399"/>
+      <w:r>
+        <w:rPr>
+          <w:rFonts w:hint="eastAsia"/>
+        </w:rPr>
+        <w:t>性</w:t>
+      </w:r>
+      <w:r>
+        <w:rPr>
+          <w:rFonts w:hint="eastAsia"/>
+        </w:rPr>
+        <w:t>的</w:t>
+      </w:r>
+      <w:r>
+        <w:t>技术</w:t>
+      </w:r>
+      <w:r>
+        <w:rPr>
+          <w:rFonts w:hint="eastAsia"/>
+          <w:vertAlign w:val="superscript"/>
+        </w:rPr>
+        <w:t>[</w:t>
+      </w:r>
+      <w:bookmarkStart w:id="20" w:name="_Ref448948416"/>
+      <w:r>
+        <w:rPr>
+          <w:rStyle w:val="af"/>
+        </w:rPr>
+        <w:endnoteReference w:id="16"/>
+      </w:r>
+      <w:bookmarkEnd w:id="19"/>
+      <w:bookmarkEnd w:id="20"/>
+      <w:r>
+        <w:rPr>
+          <w:vertAlign w:val="superscript"/>
+        </w:rPr>
+        <w:t>][</w:t>
+      </w:r>
+      <w:bookmarkStart w:id="21" w:name="_Ref448948405"/>
+      <w:r>
+        <w:rPr>
+          <w:rStyle w:val="af"/>
+        </w:rPr>
+        <w:endnoteReference w:id="17"/>
+      </w:r>
+      <w:bookmarkEnd w:id="21"/>
+      <w:r>
+        <w:rPr>
+          <w:vertAlign w:val="superscript"/>
+        </w:rPr>
+        <w:t>]</w:t>
+      </w:r>
+      <w:r>
+        <w:rPr>
+          <w:rFonts w:hint="eastAsia"/>
+        </w:rPr>
+        <w:t>。然而，</w:t>
+      </w:r>
+      <w:r>
+        <w:rPr>
+          <w:rFonts w:hint="eastAsia"/>
+        </w:rPr>
+        <w:t>据</w:t>
+      </w:r>
+      <w:r>
+        <w:t>我们所知，</w:t>
+      </w:r>
+      <w:r>
+        <w:rPr>
+          <w:rFonts w:hint="eastAsia"/>
+        </w:rPr>
+        <w:t>还没有人探索过</w:t>
+      </w:r>
+      <w:r>
+        <w:rPr>
+          <w:rFonts w:hint="eastAsia"/>
+        </w:rPr>
+        <w:t>使</w:t>
+      </w:r>
+      <w:r>
+        <w:rPr>
+          <w:rFonts w:hint="eastAsia"/>
+        </w:rPr>
+        <w:t>模型</w:t>
+      </w:r>
+      <w:r>
+        <w:rPr>
+          <w:rFonts w:hint="eastAsia"/>
+        </w:rPr>
+        <w:t>在</w:t>
+      </w:r>
+      <w:r>
+        <w:rPr>
+          <w:rFonts w:hint="eastAsia"/>
+        </w:rPr>
+        <w:t>一系</w:t>
+      </w:r>
+      <w:r>
+        <w:t>列</w:t>
+      </w:r>
+      <w:r>
+        <w:rPr>
+          <w:rFonts w:hint="eastAsia"/>
+        </w:rPr>
+        <w:t>姿</w:t>
+      </w:r>
+      <w:r>
+        <w:rPr>
+          <w:rFonts w:hint="eastAsia"/>
+        </w:rPr>
+        <w:t>态</w:t>
+      </w:r>
+      <w:r>
+        <w:rPr>
+          <w:rFonts w:hint="eastAsia"/>
+        </w:rPr>
+        <w:t>下</w:t>
+      </w:r>
+      <w:r>
+        <w:rPr>
+          <w:rFonts w:hint="eastAsia"/>
+        </w:rPr>
+        <w:t>保持</w:t>
+      </w:r>
+      <w:r>
+        <w:rPr>
+          <w:rFonts w:hint="eastAsia"/>
+        </w:rPr>
+        <w:t>平</w:t>
+      </w:r>
+      <w:r>
+        <w:rPr>
+          <w:rFonts w:hint="eastAsia"/>
+        </w:rPr>
+        <w:t>衡的问题。</w:t>
       </w:r>
     </w:p>
     <w:p>
       <w:pPr>
         <w:pStyle w:val="a0"/>
-        <w:ind w:firstLineChars="0" w:firstLine="0"/>
+        <w:ind w:firstLine="360"/>
+        <w:sectPr>
+          <w:endnotePr>
+            <w:numFmt w:val="decimal"/>
+          </w:endnotePr>
+          <w:type w:val="continuous"/>
+          <w:pgSz w:w="11905" w:h="16837" w:code="9"/>
+          <w:pgMar w:top="1474" w:right="1134" w:bottom="1474" w:left="1134" w:header="964" w:footer="964" w:gutter="0"/>
+          <w:cols w:num="2" w:space="720" w:equalWidth="0">
+            <w:col w:w="4606" w:space="425"/>
+            <w:col w:w="4606"/>
+          </w:cols>
+          <w:docGrid w:type="lines" w:linePitch="312"/>
+        </w:sectPr>
+      </w:pPr>
+      <w:r>
+        <w:rPr>
+          <w:rFonts w:hint="eastAsia"/>
+          <w:szCs w:val="18"/>
+        </w:rPr>
+        <w:t>在这篇文章中，我们提出针对创意角色模型的</w:t>
+      </w:r>
+      <w:r>
+        <w:rPr>
+          <w:rFonts w:hint="eastAsia"/>
+          <w:szCs w:val="18"/>
+        </w:rPr>
+        <w:t>蒙皮</w:t>
+      </w:r>
+      <w:r>
+        <w:rPr>
+          <w:szCs w:val="18"/>
+        </w:rPr>
+        <w:t>与</w:t>
+      </w:r>
+      <w:r>
+        <w:rPr>
+          <w:rFonts w:hint="eastAsia"/>
+          <w:szCs w:val="18"/>
+        </w:rPr>
+        <w:t>三维制造技术。该技术将创造力支持的造型</w:t>
+      </w:r>
+      <w:r>
+        <w:rPr>
+          <w:rFonts w:hint="eastAsia"/>
+          <w:szCs w:val="18"/>
+        </w:rPr>
+        <w:t>，针</w:t>
+      </w:r>
+      <w:r>
+        <w:rPr>
+          <w:szCs w:val="18"/>
+        </w:rPr>
+        <w:t>对</w:t>
+      </w:r>
+      <w:r>
+        <w:rPr>
+          <w:rFonts w:hint="eastAsia"/>
+          <w:szCs w:val="18"/>
+        </w:rPr>
+        <w:t>三维打印的</w:t>
+      </w:r>
+      <w:r>
+        <w:rPr>
+          <w:szCs w:val="18"/>
+        </w:rPr>
+        <w:t>模型</w:t>
+      </w:r>
+      <w:r>
+        <w:rPr>
+          <w:rFonts w:hint="eastAsia"/>
+          <w:szCs w:val="18"/>
+        </w:rPr>
+        <w:t>分析与骨架绑定无缝</w:t>
+      </w:r>
+      <w:r>
+        <w:rPr>
+          <w:szCs w:val="18"/>
+        </w:rPr>
+        <w:t>地</w:t>
+      </w:r>
+      <w:r>
+        <w:rPr>
+          <w:rFonts w:hint="eastAsia"/>
+          <w:szCs w:val="18"/>
+        </w:rPr>
+        <w:t>融合在一个框架中，极大地方便</w:t>
+      </w:r>
+    </w:p>
+    <w:p>
+      <w:pPr>
+        <w:pStyle w:val="a0"/>
+        <w:ind w:firstLine="360"/>
         <w:sectPr>
           <w:endnotePr>
             <w:numFmt w:val="decimal"/>
@@ -1781,7 +2304,7 @@
         </w:rPr>
         <w:drawing>
           <wp:inline distT="0" distB="0" distL="0" distR="0">
-            <wp:extent cx="5285579" cy="4444779"/>
+            <wp:extent cx="5991879" cy="5038725"/>
             <wp:effectExtent l="0" t="0" r="0" b="0"/>
             <wp:docPr id="16" name="图片 16"/>
             <wp:cNvGraphicFramePr>
@@ -1809,7 +2332,7 @@
                   <pic:spPr>
                     <a:xfrm>
                       <a:off x="0" y="0"/>
-                      <a:ext cx="5295875" cy="4453437"/>
+                      <a:ext cx="6036082" cy="5075897"/>
                     </a:xfrm>
                     <a:prstGeom prst="rect">
                       <a:avLst/>
@@ -1853,7 +2376,23 @@
           <w:color w:val="000000"/>
           <w:szCs w:val="18"/>
         </w:rPr>
-        <w:t>创新性地造型的一个例子。 （</w:t>
+        <w:t>创新性造型的一个例子。</w:t>
+      </w:r>
+      <w:r>
+        <w:rPr>
+          <w:rFonts w:asciiTheme="minorEastAsia" w:eastAsiaTheme="minorEastAsia" w:hAnsiTheme="minorEastAsia" w:hint="eastAsia"/>
+          <w:color w:val="000000"/>
+          <w:szCs w:val="18"/>
+        </w:rPr>
+        <w:t>（a）</w:t>
+      </w:r>
+      <w:r>
+        <w:rPr>
+          <w:rFonts w:asciiTheme="minorEastAsia" w:eastAsiaTheme="minorEastAsia" w:hAnsiTheme="minorEastAsia" w:hint="eastAsia"/>
+          <w:color w:val="000000"/>
+          <w:szCs w:val="18"/>
+        </w:rPr>
+        <w:t>输入模型。（</w:t>
       </w:r>
       <w:r>
         <w:rPr>
@@ -1861,7 +2400,7 @@
           <w:color w:val="000000"/>
           <w:szCs w:val="18"/>
         </w:rPr>
-        <w:t>a</w:t>
+        <w:t>b</w:t>
       </w:r>
       <w:r>
         <w:rPr>
@@ -1869,7 +2408,23 @@
           <w:color w:val="000000"/>
           <w:szCs w:val="18"/>
         </w:rPr>
-        <w:t>）输入模型。 （</w:t>
+        <w:t>）模型进化阶段</w:t>
+      </w:r>
+      <w:r>
+        <w:rPr>
+          <w:rFonts w:asciiTheme="minorEastAsia" w:eastAsiaTheme="minorEastAsia" w:hAnsiTheme="minorEastAsia" w:hint="eastAsia"/>
+          <w:color w:val="000000"/>
+          <w:szCs w:val="18"/>
+        </w:rPr>
+        <w:t>得到</w:t>
+      </w:r>
+      <w:r>
+        <w:rPr>
+          <w:rFonts w:asciiTheme="minorEastAsia" w:eastAsiaTheme="minorEastAsia" w:hAnsiTheme="minorEastAsia" w:hint="eastAsia"/>
+          <w:color w:val="000000"/>
+          <w:szCs w:val="18"/>
+        </w:rPr>
+        <w:t>的模型。虚线矩形框圈住的模型是用户选择的感兴趣的模型。（</w:t>
       </w:r>
       <w:r>
         <w:rPr>
@@ -1877,7 +2432,7 @@
           <w:color w:val="000000"/>
           <w:szCs w:val="18"/>
         </w:rPr>
-        <w:t>b</w:t>
+        <w:t>c</w:t>
       </w:r>
       <w:r>
         <w:rPr>
@@ -1885,7 +2440,15 @@
           <w:color w:val="000000"/>
           <w:szCs w:val="18"/>
         </w:rPr>
-        <w:t>）模型进化阶段提示给用户的模型。虚线矩形框圈住的模型是用户选择的感兴趣的模型。（</w:t>
+        <w:t>）</w:t>
+      </w:r>
+      <w:r>
+        <w:rPr>
+          <w:rFonts w:asciiTheme="minorEastAsia" w:eastAsiaTheme="minorEastAsia" w:hAnsiTheme="minorEastAsia" w:hint="eastAsia"/>
+          <w:color w:val="000000"/>
+          <w:szCs w:val="18"/>
+        </w:rPr>
+        <w:t>在</w:t>
       </w:r>
       <w:r>
         <w:rPr>
@@ -1893,7 +2456,7 @@
           <w:color w:val="000000"/>
           <w:szCs w:val="18"/>
         </w:rPr>
-        <w:t>c</w:t>
+        <w:t>动画编辑阶段，</w:t>
       </w:r>
       <w:r>
         <w:rPr>
@@ -1901,7 +2464,7 @@
           <w:color w:val="000000"/>
           <w:szCs w:val="18"/>
         </w:rPr>
-        <w:t>）动画编辑阶段得到的几个动作。 （</w:t>
+        <w:t>用户</w:t>
       </w:r>
       <w:r>
         <w:rPr>
@@ -1909,7 +2472,7 @@
           <w:color w:val="000000"/>
           <w:szCs w:val="18"/>
         </w:rPr>
-        <w:t>d</w:t>
+        <w:t>编辑的6</w:t>
       </w:r>
       <w:r>
         <w:rPr>
@@ -1917,7 +2480,15 @@
           <w:color w:val="000000"/>
           <w:szCs w:val="18"/>
         </w:rPr>
-        <w:t>）三维打印出的模</w:t>
+        <w:t>个</w:t>
+      </w:r>
+      <w:r>
+        <w:rPr>
+          <w:rFonts w:asciiTheme="minorEastAsia" w:eastAsiaTheme="minorEastAsia" w:hAnsiTheme="minorEastAsia"/>
+          <w:color w:val="000000"/>
+          <w:szCs w:val="18"/>
+        </w:rPr>
+        <w:t>不同的</w:t>
       </w:r>
       <w:r>
         <w:rPr>
@@ -1925,7 +2496,87 @@
           <w:color w:val="000000"/>
           <w:szCs w:val="18"/>
         </w:rPr>
-        <w:t>型的三个不同姿势。</w:t>
+        <w:t>姿势</w:t>
+      </w:r>
+      <w:r>
+        <w:rPr>
+          <w:rFonts w:asciiTheme="minorEastAsia" w:eastAsiaTheme="minorEastAsia" w:hAnsiTheme="minorEastAsia" w:hint="eastAsia"/>
+          <w:color w:val="000000"/>
+          <w:szCs w:val="18"/>
+        </w:rPr>
+        <w:t>。（</w:t>
+      </w:r>
+      <w:r>
+        <w:rPr>
+          <w:rFonts w:asciiTheme="minorEastAsia" w:eastAsiaTheme="minorEastAsia" w:hAnsiTheme="minorEastAsia"/>
+          <w:color w:val="000000"/>
+          <w:szCs w:val="18"/>
+        </w:rPr>
+        <w:t>d</w:t>
+      </w:r>
+      <w:r>
+        <w:rPr>
+          <w:rFonts w:asciiTheme="minorEastAsia" w:eastAsiaTheme="minorEastAsia" w:hAnsiTheme="minorEastAsia" w:hint="eastAsia"/>
+          <w:color w:val="000000"/>
+          <w:szCs w:val="18"/>
+        </w:rPr>
+        <w:t>）三维打印出</w:t>
+      </w:r>
+      <w:r>
+        <w:rPr>
+          <w:rFonts w:asciiTheme="minorEastAsia" w:eastAsiaTheme="minorEastAsia" w:hAnsiTheme="minorEastAsia"/>
+          <w:color w:val="000000"/>
+          <w:szCs w:val="18"/>
+        </w:rPr>
+        <w:t>的</w:t>
+      </w:r>
+      <w:r>
+        <w:rPr>
+          <w:rFonts w:asciiTheme="minorEastAsia" w:eastAsiaTheme="minorEastAsia" w:hAnsiTheme="minorEastAsia" w:hint="eastAsia"/>
+          <w:color w:val="000000"/>
+          <w:szCs w:val="18"/>
+        </w:rPr>
+        <w:t>模</w:t>
+      </w:r>
+      <w:r>
+        <w:rPr>
+          <w:rFonts w:asciiTheme="minorEastAsia" w:eastAsiaTheme="minorEastAsia" w:hAnsiTheme="minorEastAsia" w:hint="eastAsia"/>
+          <w:color w:val="000000"/>
+          <w:szCs w:val="18"/>
+        </w:rPr>
+        <w:t>型摆</w:t>
+      </w:r>
+      <w:r>
+        <w:rPr>
+          <w:rFonts w:asciiTheme="minorEastAsia" w:eastAsiaTheme="minorEastAsia" w:hAnsiTheme="minorEastAsia"/>
+          <w:color w:val="000000"/>
+          <w:szCs w:val="18"/>
+        </w:rPr>
+        <w:t>的</w:t>
+      </w:r>
+      <w:r>
+        <w:rPr>
+          <w:rFonts w:asciiTheme="minorEastAsia" w:eastAsiaTheme="minorEastAsia" w:hAnsiTheme="minorEastAsia"/>
+          <w:color w:val="000000"/>
+          <w:szCs w:val="18"/>
+        </w:rPr>
+        <w:t>4</w:t>
+      </w:r>
+      <w:r>
+        <w:rPr>
+          <w:rFonts w:asciiTheme="minorEastAsia" w:eastAsiaTheme="minorEastAsia" w:hAnsiTheme="minorEastAsia" w:hint="eastAsia"/>
+          <w:color w:val="000000"/>
+          <w:szCs w:val="18"/>
+        </w:rPr>
+        <w:t>个</w:t>
+      </w:r>
+      <w:r>
+        <w:rPr>
+          <w:rFonts w:asciiTheme="minorEastAsia" w:eastAsiaTheme="minorEastAsia" w:hAnsiTheme="minorEastAsia" w:hint="eastAsia"/>
+          <w:color w:val="000000"/>
+          <w:szCs w:val="18"/>
+        </w:rPr>
+        <w:t>不同姿势。</w:t>
       </w:r>
     </w:p>
     <w:p>
@@ -1938,9 +2589,6 @@
       <w:pPr>
         <w:pStyle w:val="a0"/>
         <w:ind w:firstLineChars="0" w:firstLine="0"/>
-        <w:rPr>
-          <w:rFonts w:hint="eastAsia"/>
-        </w:rPr>
         <w:sectPr>
           <w:endnotePr>
             <w:numFmt w:val="decimal"/>
@@ -1957,90 +2605,504 @@
       <w:pPr>
         <w:pStyle w:val="a0"/>
         <w:ind w:firstLineChars="0" w:firstLine="0"/>
-      </w:pPr>
-      <w:r>
-        <w:rPr>
-          <w:rFonts w:hint="eastAsia"/>
-        </w:rPr>
-        <w:t>持平衡。虽然三维打印方面已有很多研究工作，如，打印带关节的角色模型</w:t>
-      </w:r>
-      <w:bookmarkStart w:id="16" w:name="_Ref448935481"/>
-      <w:r>
-        <w:rPr>
-          <w:rFonts w:hint="eastAsia"/>
+        <w:rPr>
+          <w:szCs w:val="18"/>
+        </w:rPr>
+      </w:pPr>
+      <w:r>
+        <w:rPr>
+          <w:rFonts w:hint="eastAsia"/>
+          <w:szCs w:val="18"/>
+        </w:rPr>
+        <w:t>了用户的创新</w:t>
+      </w:r>
+      <w:r>
+        <w:rPr>
+          <w:rFonts w:hint="eastAsia"/>
+          <w:szCs w:val="18"/>
+        </w:rPr>
+        <w:t>性造型过程。</w:t>
+      </w:r>
+      <w:r>
+        <w:rPr>
+          <w:rFonts w:hint="eastAsia"/>
+          <w:szCs w:val="18"/>
+        </w:rPr>
+        <w:t>如图</w:t>
+      </w:r>
+      <w:r>
+        <w:rPr>
+          <w:szCs w:val="18"/>
+        </w:rPr>
+        <w:t>1</w:t>
+      </w:r>
+      <w:r>
+        <w:rPr>
+          <w:rFonts w:hint="eastAsia"/>
+          <w:szCs w:val="18"/>
+        </w:rPr>
+        <w:t>所示，输入一组蒙皮的模型，我们的系统通过结构变异工具</w:t>
+      </w:r>
+      <w:r>
+        <w:rPr>
+          <w:rFonts w:hint="eastAsia"/>
+          <w:szCs w:val="18"/>
+          <w:vertAlign w:val="superscript"/>
         </w:rPr>
         <w:t>[</w:t>
       </w:r>
-      <w:bookmarkStart w:id="17" w:name="_Ref448948460"/>
-      <w:r>
-        <w:rPr>
-          <w:rStyle w:val="af"/>
-          <w:vertAlign w:val="baseline"/>
-        </w:rPr>
-        <w:endnoteReference w:id="14"/>
-      </w:r>
-      <w:bookmarkStart w:id="18" w:name="_Ref448935486"/>
-      <w:bookmarkEnd w:id="16"/>
-      <w:bookmarkEnd w:id="17"/>
-      <w:r>
-        <w:t>][</w:t>
-      </w:r>
-      <w:bookmarkStart w:id="19" w:name="_Ref448948490"/>
-      <w:r>
-        <w:rPr>
-          <w:rStyle w:val="af"/>
-          <w:vertAlign w:val="baseline"/>
-        </w:rPr>
-        <w:endnoteReference w:id="15"/>
-      </w:r>
-      <w:bookmarkEnd w:id="18"/>
-      <w:bookmarkEnd w:id="19"/>
-      <w:r>
+      <w:r>
+        <w:rPr>
+          <w:szCs w:val="18"/>
+          <w:vertAlign w:val="superscript"/>
+        </w:rPr>
+        <w:fldChar w:fldCharType="begin"/>
+      </w:r>
+      <w:r>
+        <w:rPr>
+          <w:szCs w:val="18"/>
+          <w:vertAlign w:val="superscript"/>
+        </w:rPr>
+        <w:instrText xml:space="preserve"> </w:instrText>
+      </w:r>
+      <w:r>
+        <w:rPr>
+          <w:rFonts w:hint="eastAsia"/>
+          <w:szCs w:val="18"/>
+          <w:vertAlign w:val="superscript"/>
+        </w:rPr>
+        <w:instrText>NOTEREF _Ref448934951 \h</w:instrText>
+      </w:r>
+      <w:r>
+        <w:rPr>
+          <w:szCs w:val="18"/>
+          <w:vertAlign w:val="superscript"/>
+        </w:rPr>
+        <w:instrText xml:space="preserve"> </w:instrText>
+      </w:r>
+      <w:r>
+        <w:rPr>
+          <w:szCs w:val="18"/>
+          <w:vertAlign w:val="superscript"/>
+        </w:rPr>
+      </w:r>
+      <w:r>
+        <w:rPr>
+          <w:szCs w:val="18"/>
+          <w:vertAlign w:val="superscript"/>
+        </w:rPr>
+        <w:instrText xml:space="preserve"> \* MERGEFORMAT </w:instrText>
+      </w:r>
+      <w:r>
+        <w:rPr>
+          <w:szCs w:val="18"/>
+          <w:vertAlign w:val="superscript"/>
+        </w:rPr>
+        <w:fldChar w:fldCharType="separate"/>
+      </w:r>
+      <w:r>
+        <w:rPr>
+          <w:szCs w:val="18"/>
+          <w:vertAlign w:val="superscript"/>
+        </w:rPr>
+        <w:t>8</w:t>
+      </w:r>
+      <w:r>
+        <w:rPr>
+          <w:szCs w:val="18"/>
+          <w:vertAlign w:val="superscript"/>
+        </w:rPr>
+        <w:fldChar w:fldCharType="end"/>
+      </w:r>
+      <w:r>
+        <w:rPr>
+          <w:szCs w:val="18"/>
+          <w:vertAlign w:val="superscript"/>
+        </w:rPr>
         <w:t>]</w:t>
       </w:r>
       <w:r>
         <w:rPr>
           <w:rFonts w:hint="eastAsia"/>
-        </w:rPr>
-        <w:t>，使模型保持平衡</w:t>
-      </w:r>
-      <w:bookmarkStart w:id="20" w:name="_Ref448935399"/>
-      <w:r>
-        <w:rPr>
-          <w:rFonts w:hint="eastAsia"/>
-        </w:rPr>
-        <w:t>[</w:t>
-      </w:r>
-      <w:bookmarkStart w:id="21" w:name="_Ref448948416"/>
-      <w:r>
-        <w:rPr>
-          <w:rStyle w:val="af"/>
-          <w:vertAlign w:val="baseline"/>
-        </w:rPr>
-        <w:endnoteReference w:id="16"/>
-      </w:r>
-      <w:bookmarkEnd w:id="20"/>
-      <w:bookmarkEnd w:id="21"/>
-      <w:r>
-        <w:t>][</w:t>
-      </w:r>
-      <w:bookmarkStart w:id="22" w:name="_Ref448948405"/>
-      <w:r>
-        <w:rPr>
-          <w:rStyle w:val="af"/>
-          <w:vertAlign w:val="baseline"/>
-        </w:rPr>
-        <w:endnoteReference w:id="17"/>
-      </w:r>
-      <w:bookmarkEnd w:id="22"/>
-      <w:r>
-        <w:t>]</w:t>
-      </w:r>
-      <w:r>
-        <w:rPr>
-          <w:rFonts w:hint="eastAsia"/>
-        </w:rPr>
-        <w:t>。然而，还没有人探索过使打印出来的模型在一系列姿势下保持平衡的问题。</w:t>
+          <w:szCs w:val="18"/>
+        </w:rPr>
+        <w:t>``</w:t>
+      </w:r>
+      <w:r>
+        <w:rPr>
+          <w:rFonts w:hint="eastAsia"/>
+          <w:szCs w:val="18"/>
+        </w:rPr>
+        <w:t>进化</w:t>
+      </w:r>
+      <w:r>
+        <w:rPr>
+          <w:rFonts w:hint="eastAsia"/>
+          <w:szCs w:val="18"/>
+        </w:rPr>
+        <w:t>''</w:t>
+      </w:r>
+      <w:r>
+        <w:rPr>
+          <w:rFonts w:hint="eastAsia"/>
+          <w:szCs w:val="18"/>
+        </w:rPr>
+        <w:t>出</w:t>
+      </w:r>
+      <w:r>
+        <w:rPr>
+          <w:rFonts w:hint="eastAsia"/>
+          <w:szCs w:val="18"/>
+        </w:rPr>
+        <w:t>一</w:t>
+      </w:r>
+      <w:r>
+        <w:rPr>
+          <w:rFonts w:hint="eastAsia"/>
+          <w:szCs w:val="18"/>
+        </w:rPr>
+        <w:t>代</w:t>
+      </w:r>
+      <w:r>
+        <w:rPr>
+          <w:rFonts w:hint="eastAsia"/>
+          <w:szCs w:val="18"/>
+        </w:rPr>
+        <w:t>代</w:t>
+      </w:r>
+      <w:r>
+        <w:rPr>
+          <w:rFonts w:hint="eastAsia"/>
+          <w:szCs w:val="18"/>
+        </w:rPr>
+        <w:t>形状</w:t>
+      </w:r>
+      <w:r>
+        <w:rPr>
+          <w:rFonts w:hint="eastAsia"/>
+          <w:szCs w:val="18"/>
+        </w:rPr>
+        <w:t>与</w:t>
+      </w:r>
+      <w:r>
+        <w:rPr>
+          <w:szCs w:val="18"/>
+        </w:rPr>
+        <w:t>结构</w:t>
+      </w:r>
+      <w:r>
+        <w:rPr>
+          <w:rFonts w:hint="eastAsia"/>
+          <w:szCs w:val="18"/>
+        </w:rPr>
+        <w:t>各异的模型。</w:t>
+      </w:r>
+      <w:r>
+        <w:rPr>
+          <w:rFonts w:hint="eastAsia"/>
+          <w:szCs w:val="18"/>
+        </w:rPr>
+        <w:t>用户</w:t>
+      </w:r>
+      <w:r>
+        <w:rPr>
+          <w:rFonts w:hint="eastAsia"/>
+          <w:szCs w:val="18"/>
+        </w:rPr>
+        <w:t>从</w:t>
+      </w:r>
+      <w:r>
+        <w:rPr>
+          <w:szCs w:val="18"/>
+        </w:rPr>
+        <w:t>中</w:t>
+      </w:r>
+      <w:r>
+        <w:rPr>
+          <w:rFonts w:hint="eastAsia"/>
+          <w:szCs w:val="18"/>
+        </w:rPr>
+        <w:t>选择出满意</w:t>
+      </w:r>
+      <w:r>
+        <w:rPr>
+          <w:rFonts w:hint="eastAsia"/>
+          <w:szCs w:val="18"/>
+        </w:rPr>
+        <w:t>的模型</w:t>
+      </w:r>
+      <w:r>
+        <w:rPr>
+          <w:rFonts w:hint="eastAsia"/>
+          <w:szCs w:val="18"/>
+        </w:rPr>
+        <w:t>并</w:t>
+      </w:r>
+      <w:r>
+        <w:rPr>
+          <w:rFonts w:hint="eastAsia"/>
+          <w:szCs w:val="18"/>
+        </w:rPr>
+        <w:t>进化下一代模型。进化过程</w:t>
+      </w:r>
+      <w:r>
+        <w:rPr>
+          <w:rFonts w:hint="eastAsia"/>
+          <w:szCs w:val="18"/>
+        </w:rPr>
+        <w:t>如此迭代，直至代数达到阈值，或者用户满意。接着，用户</w:t>
+      </w:r>
+      <w:r>
+        <w:rPr>
+          <w:rFonts w:hint="eastAsia"/>
+          <w:szCs w:val="18"/>
+        </w:rPr>
+        <w:t>从</w:t>
+      </w:r>
+      <w:r>
+        <w:rPr>
+          <w:rFonts w:hint="eastAsia"/>
+          <w:szCs w:val="18"/>
+        </w:rPr>
+        <w:t>模型</w:t>
+      </w:r>
+      <w:r>
+        <w:rPr>
+          <w:rFonts w:hint="eastAsia"/>
+          <w:szCs w:val="18"/>
+        </w:rPr>
+        <w:t>结果</w:t>
+      </w:r>
+      <w:r>
+        <w:rPr>
+          <w:szCs w:val="18"/>
+        </w:rPr>
+        <w:t>集合</w:t>
+      </w:r>
+      <w:r>
+        <w:rPr>
+          <w:rFonts w:hint="eastAsia"/>
+          <w:szCs w:val="18"/>
+        </w:rPr>
+        <w:t>中选择</w:t>
+      </w:r>
+      <w:r>
+        <w:rPr>
+          <w:rFonts w:hint="eastAsia"/>
+          <w:szCs w:val="18"/>
+        </w:rPr>
+        <w:t>感</w:t>
+      </w:r>
+      <w:r>
+        <w:rPr>
+          <w:szCs w:val="18"/>
+        </w:rPr>
+        <w:t>兴趣的模型</w:t>
+      </w:r>
+      <w:r>
+        <w:rPr>
+          <w:rFonts w:hint="eastAsia"/>
+          <w:szCs w:val="18"/>
+        </w:rPr>
+        <w:t>，</w:t>
+      </w:r>
+      <w:r>
+        <w:rPr>
+          <w:rFonts w:hint="eastAsia"/>
+          <w:szCs w:val="18"/>
+        </w:rPr>
+        <w:t>我</w:t>
+      </w:r>
+      <w:r>
+        <w:rPr>
+          <w:szCs w:val="18"/>
+        </w:rPr>
+        <w:t>们的</w:t>
+      </w:r>
+      <w:r>
+        <w:rPr>
+          <w:rFonts w:hint="eastAsia"/>
+          <w:szCs w:val="18"/>
+        </w:rPr>
+        <w:t>系统</w:t>
+      </w:r>
+      <w:r>
+        <w:rPr>
+          <w:szCs w:val="18"/>
+        </w:rPr>
+        <w:t>自动地</w:t>
+      </w:r>
+      <w:r>
+        <w:rPr>
+          <w:rFonts w:hint="eastAsia"/>
+          <w:szCs w:val="18"/>
+        </w:rPr>
+        <w:t>对</w:t>
+      </w:r>
+      <w:r>
+        <w:rPr>
+          <w:szCs w:val="18"/>
+        </w:rPr>
+        <w:t>该模型</w:t>
+      </w:r>
+      <w:r>
+        <w:rPr>
+          <w:rFonts w:hint="eastAsia"/>
+          <w:szCs w:val="18"/>
+        </w:rPr>
+        <w:t>蒙皮</w:t>
+      </w:r>
+      <w:r>
+        <w:rPr>
+          <w:rFonts w:hint="eastAsia"/>
+          <w:szCs w:val="18"/>
+        </w:rPr>
+        <w:t>并</w:t>
+      </w:r>
+      <w:r>
+        <w:rPr>
+          <w:rFonts w:hint="eastAsia"/>
+          <w:szCs w:val="18"/>
+        </w:rPr>
+        <w:t>进行</w:t>
+      </w:r>
+      <w:r>
+        <w:rPr>
+          <w:szCs w:val="18"/>
+        </w:rPr>
+        <w:t>面向</w:t>
+      </w:r>
+      <w:r>
+        <w:rPr>
+          <w:rFonts w:hint="eastAsia"/>
+          <w:szCs w:val="18"/>
+        </w:rPr>
+        <w:t>三维打印</w:t>
+      </w:r>
+      <w:r>
+        <w:rPr>
+          <w:rFonts w:hint="eastAsia"/>
+          <w:szCs w:val="18"/>
+        </w:rPr>
+        <w:t>的</w:t>
+      </w:r>
+      <w:r>
+        <w:rPr>
+          <w:szCs w:val="18"/>
+        </w:rPr>
+        <w:t>模型分析</w:t>
+      </w:r>
+      <w:r>
+        <w:rPr>
+          <w:rFonts w:hint="eastAsia"/>
+          <w:szCs w:val="18"/>
+        </w:rPr>
+        <w:t>。通过造型，蒙皮与</w:t>
+      </w:r>
+      <w:r>
+        <w:rPr>
+          <w:rFonts w:hint="eastAsia"/>
+          <w:szCs w:val="18"/>
+        </w:rPr>
+        <w:t>面</w:t>
+      </w:r>
+      <w:r>
+        <w:rPr>
+          <w:szCs w:val="18"/>
+        </w:rPr>
+        <w:t>向</w:t>
+      </w:r>
+      <w:r>
+        <w:rPr>
+          <w:rFonts w:hint="eastAsia"/>
+          <w:szCs w:val="18"/>
+        </w:rPr>
+        <w:t>三维打印</w:t>
+      </w:r>
+      <w:r>
+        <w:rPr>
+          <w:rFonts w:hint="eastAsia"/>
+          <w:szCs w:val="18"/>
+        </w:rPr>
+        <w:t>的</w:t>
+      </w:r>
+      <w:r>
+        <w:rPr>
+          <w:szCs w:val="18"/>
+        </w:rPr>
+        <w:t>模型分析</w:t>
+      </w:r>
+      <w:r>
+        <w:rPr>
+          <w:rFonts w:hint="eastAsia"/>
+          <w:szCs w:val="18"/>
+        </w:rPr>
+        <w:t>的无缝融合，我们的系统提供给用户</w:t>
+      </w:r>
+      <w:r>
+        <w:rPr>
+          <w:rFonts w:hint="eastAsia"/>
+          <w:szCs w:val="18"/>
+        </w:rPr>
+        <w:t>可</w:t>
+      </w:r>
+      <w:r>
+        <w:rPr>
+          <w:szCs w:val="18"/>
+        </w:rPr>
+        <w:t>编辑动画的</w:t>
+      </w:r>
+      <w:r>
+        <w:rPr>
+          <w:rFonts w:hint="eastAsia"/>
+          <w:szCs w:val="18"/>
+        </w:rPr>
+        <w:t>且可三维打印的模型，</w:t>
+      </w:r>
+      <w:r>
+        <w:rPr>
+          <w:rFonts w:hint="eastAsia"/>
+          <w:szCs w:val="18"/>
+        </w:rPr>
+        <w:t>极</w:t>
+      </w:r>
+      <w:r>
+        <w:rPr>
+          <w:szCs w:val="18"/>
+        </w:rPr>
+        <w:t>大地方便了</w:t>
+      </w:r>
+      <w:r>
+        <w:rPr>
+          <w:szCs w:val="18"/>
+        </w:rPr>
+        <w:t>用户的创</w:t>
+      </w:r>
+      <w:r>
+        <w:rPr>
+          <w:rFonts w:hint="eastAsia"/>
+          <w:szCs w:val="18"/>
+        </w:rPr>
+        <w:t>新</w:t>
+      </w:r>
+      <w:r>
+        <w:rPr>
+          <w:szCs w:val="18"/>
+        </w:rPr>
+        <w:t>性</w:t>
+      </w:r>
+      <w:r>
+        <w:rPr>
+          <w:szCs w:val="18"/>
+        </w:rPr>
+        <w:t>造型过程</w:t>
+      </w:r>
+      <w:r>
+        <w:rPr>
+          <w:rFonts w:hint="eastAsia"/>
+          <w:szCs w:val="18"/>
+        </w:rPr>
+        <w:t>。</w:t>
       </w:r>
     </w:p>
     <w:p>
@@ -2056,204 +3118,20 @@
           <w:rFonts w:hint="eastAsia"/>
           <w:szCs w:val="18"/>
         </w:rPr>
-        <w:t>在这篇文章中，我们提出针对蒙皮的创意角色模型的三维制造技术。该技术将创造力支持的造型</w:t>
-      </w:r>
-      <w:r>
-        <w:rPr>
-          <w:rFonts w:hint="eastAsia"/>
-          <w:szCs w:val="18"/>
-        </w:rPr>
-        <w:t>，三维打印分析与骨架绑定融合在一个框架中，极大地方便了用户的创新</w:t>
-      </w:r>
-      <w:r>
-        <w:rPr>
-          <w:rFonts w:hint="eastAsia"/>
-          <w:szCs w:val="18"/>
-        </w:rPr>
-        <w:t>性造型过程。如图</w:t>
-      </w:r>
-      <w:r>
-        <w:rPr>
-          <w:szCs w:val="18"/>
-        </w:rPr>
-        <w:t>1</w:t>
-      </w:r>
-      <w:r>
-        <w:rPr>
-          <w:rFonts w:hint="eastAsia"/>
-          <w:szCs w:val="18"/>
-        </w:rPr>
-        <w:t>所示，输入一组蒙皮的模型，我们的系统通过结构变异工具</w:t>
-      </w:r>
-      <w:r>
-        <w:rPr>
-          <w:rFonts w:hint="eastAsia"/>
-          <w:szCs w:val="18"/>
-        </w:rPr>
-        <w:t>[</w:t>
-      </w:r>
-      <w:r>
-        <w:rPr>
-          <w:szCs w:val="18"/>
-        </w:rPr>
-        <w:fldChar w:fldCharType="begin"/>
-      </w:r>
-      <w:r>
-        <w:rPr>
-          <w:szCs w:val="18"/>
-        </w:rPr>
-        <w:instrText xml:space="preserve"> </w:instrText>
-      </w:r>
-      <w:r>
-        <w:rPr>
-          <w:rFonts w:hint="eastAsia"/>
-          <w:szCs w:val="18"/>
-        </w:rPr>
-        <w:instrText>NOTEREF _Ref448934951 \h</w:instrText>
-      </w:r>
-      <w:r>
-        <w:rPr>
-          <w:szCs w:val="18"/>
-        </w:rPr>
-        <w:instrText xml:space="preserve"> </w:instrText>
-      </w:r>
-      <w:r>
-        <w:rPr>
-          <w:szCs w:val="18"/>
-        </w:rPr>
-      </w:r>
-      <w:r>
-        <w:rPr>
-          <w:szCs w:val="18"/>
-        </w:rPr>
-        <w:fldChar w:fldCharType="separate"/>
-      </w:r>
-      <w:r>
-        <w:rPr>
-          <w:szCs w:val="18"/>
-        </w:rPr>
-        <w:t>8</w:t>
-      </w:r>
-      <w:r>
-        <w:rPr>
-          <w:szCs w:val="18"/>
-        </w:rPr>
-        <w:fldChar w:fldCharType="end"/>
-      </w:r>
-      <w:r>
-        <w:rPr>
-          <w:szCs w:val="18"/>
-        </w:rPr>
-        <w:t>]</w:t>
-      </w:r>
-      <w:r>
-        <w:rPr>
-          <w:rFonts w:hint="eastAsia"/>
-          <w:szCs w:val="18"/>
-        </w:rPr>
-        <w:t>``</w:t>
-      </w:r>
-      <w:r>
-        <w:rPr>
-          <w:rFonts w:hint="eastAsia"/>
-          <w:szCs w:val="18"/>
-        </w:rPr>
-        <w:t>进化</w:t>
-      </w:r>
-      <w:r>
-        <w:rPr>
-          <w:rFonts w:hint="eastAsia"/>
-          <w:szCs w:val="18"/>
-        </w:rPr>
-        <w:t>''</w:t>
-      </w:r>
-      <w:r>
-        <w:rPr>
-          <w:rFonts w:hint="eastAsia"/>
-          <w:szCs w:val="18"/>
-        </w:rPr>
-        <w:t>出新一代形状各异的模型。然后，用户从中选择出感兴趣的模型，用于进化下一代模型。进化过程</w:t>
-      </w:r>
-      <w:r>
-        <w:rPr>
-          <w:rFonts w:hint="eastAsia"/>
-          <w:szCs w:val="18"/>
-        </w:rPr>
-        <w:t>如此迭代，直至代数达到阈值，或者用户满意。接着，用户可以从</w:t>
-      </w:r>
-      <w:r>
-        <w:rPr>
-          <w:rFonts w:hint="eastAsia"/>
-          <w:szCs w:val="18"/>
-        </w:rPr>
-        <w:t>模型</w:t>
-      </w:r>
-      <w:r>
-        <w:rPr>
-          <w:rFonts w:hint="eastAsia"/>
-          <w:szCs w:val="18"/>
-        </w:rPr>
-        <w:t>结果</w:t>
-      </w:r>
-      <w:r>
-        <w:rPr>
-          <w:szCs w:val="18"/>
-        </w:rPr>
-        <w:t>集合</w:t>
-      </w:r>
-      <w:r>
-        <w:rPr>
-          <w:rFonts w:hint="eastAsia"/>
-          <w:szCs w:val="18"/>
-        </w:rPr>
-        <w:t>中选择一个，</w:t>
-      </w:r>
-      <w:r>
-        <w:rPr>
-          <w:rFonts w:hint="eastAsia"/>
-          <w:szCs w:val="18"/>
-        </w:rPr>
-        <w:t>绑定</w:t>
-      </w:r>
-      <w:r>
-        <w:rPr>
-          <w:szCs w:val="18"/>
-        </w:rPr>
-        <w:t>骨架</w:t>
-      </w:r>
-      <w:r>
-        <w:rPr>
-          <w:rFonts w:hint="eastAsia"/>
-          <w:szCs w:val="18"/>
-        </w:rPr>
-        <w:t>并三维打印。通过造型，蒙皮与三维打印的无缝融合，我们的系统提供给用户蒙皮的且可直接三维打印的模型，</w:t>
-      </w:r>
-      <w:r>
-        <w:rPr>
-          <w:rFonts w:hint="eastAsia"/>
-          <w:szCs w:val="18"/>
-        </w:rPr>
-        <w:t>为</w:t>
-      </w:r>
-      <w:r>
-        <w:rPr>
-          <w:szCs w:val="18"/>
-        </w:rPr>
-        <w:t>用户的创意造型过程提供了</w:t>
-      </w:r>
-      <w:r>
-        <w:rPr>
-          <w:rFonts w:hint="eastAsia"/>
-          <w:szCs w:val="18"/>
-        </w:rPr>
-        <w:t>极大的</w:t>
-      </w:r>
-      <w:r>
-        <w:rPr>
-          <w:rFonts w:hint="eastAsia"/>
-          <w:szCs w:val="18"/>
-        </w:rPr>
-        <w:t>帮助。</w:t>
+        <w:t>本</w:t>
+      </w:r>
+      <w:r>
+        <w:rPr>
+          <w:szCs w:val="18"/>
+        </w:rPr>
+        <w:t>文的主要贡献有</w:t>
+      </w:r>
+      <w:r>
+        <w:rPr>
+          <w:rFonts w:hint="eastAsia"/>
+          <w:szCs w:val="18"/>
+        </w:rPr>
+        <w:t>两个：</w:t>
       </w:r>
     </w:p>
     <w:p>
@@ -2269,20 +3147,174 @@
           <w:rFonts w:hint="eastAsia"/>
           <w:szCs w:val="18"/>
         </w:rPr>
-        <w:t>本</w:t>
-      </w:r>
-      <w:r>
-        <w:rPr>
-          <w:szCs w:val="18"/>
-        </w:rPr>
-        <w:t>文的主要贡献有</w:t>
-      </w:r>
-      <w:r>
-        <w:rPr>
-          <w:rFonts w:hint="eastAsia"/>
-          <w:szCs w:val="18"/>
-        </w:rPr>
-        <w:t>两个：</w:t>
+        <w:t>（</w:t>
+      </w:r>
+      <w:r>
+        <w:rPr>
+          <w:rFonts w:hint="eastAsia"/>
+          <w:szCs w:val="18"/>
+        </w:rPr>
+        <w:t>1</w:t>
+      </w:r>
+      <w:r>
+        <w:rPr>
+          <w:rFonts w:hint="eastAsia"/>
+          <w:szCs w:val="18"/>
+        </w:rPr>
+        <w:t>）</w:t>
+      </w:r>
+      <w:r>
+        <w:rPr>
+          <w:rFonts w:hint="eastAsia"/>
+          <w:szCs w:val="18"/>
+        </w:rPr>
+        <w:t>蒙皮部件融合</w:t>
+      </w:r>
+      <w:r>
+        <w:rPr>
+          <w:rFonts w:hint="eastAsia"/>
+          <w:szCs w:val="18"/>
+        </w:rPr>
+        <w:t>技术</w:t>
+      </w:r>
+      <w:r>
+        <w:rPr>
+          <w:rFonts w:hint="eastAsia"/>
+          <w:szCs w:val="18"/>
+        </w:rPr>
+        <w:t>。</w:t>
+      </w:r>
+      <w:r>
+        <w:rPr>
+          <w:rFonts w:hint="eastAsia"/>
+          <w:szCs w:val="18"/>
+        </w:rPr>
+        <w:t>该</w:t>
+      </w:r>
+      <w:r>
+        <w:rPr>
+          <w:szCs w:val="18"/>
+        </w:rPr>
+        <w:t>技术</w:t>
+      </w:r>
+      <w:r>
+        <w:rPr>
+          <w:rFonts w:hint="eastAsia"/>
+          <w:szCs w:val="18"/>
+        </w:rPr>
+        <w:t>在</w:t>
+      </w:r>
+      <w:r>
+        <w:rPr>
+          <w:rFonts w:hint="eastAsia"/>
+          <w:szCs w:val="18"/>
+        </w:rPr>
+        <w:t>融合部件表面的同时融合</w:t>
+      </w:r>
+      <w:r>
+        <w:rPr>
+          <w:rFonts w:hint="eastAsia"/>
+          <w:szCs w:val="18"/>
+        </w:rPr>
+        <w:t>其</w:t>
+      </w:r>
+      <w:r>
+        <w:rPr>
+          <w:rFonts w:hint="eastAsia"/>
+          <w:szCs w:val="18"/>
+        </w:rPr>
+        <w:t>骨架，并采用一</w:t>
+      </w:r>
+      <w:r>
+        <w:rPr>
+          <w:szCs w:val="18"/>
+        </w:rPr>
+        <w:t>种</w:t>
+      </w:r>
+      <w:r>
+        <w:rPr>
+          <w:rFonts w:hint="eastAsia"/>
+          <w:szCs w:val="18"/>
+        </w:rPr>
+        <w:t>局</w:t>
+      </w:r>
+      <w:r>
+        <w:rPr>
+          <w:szCs w:val="18"/>
+        </w:rPr>
+        <w:t>部更</w:t>
+      </w:r>
+      <w:r>
+        <w:rPr>
+          <w:rFonts w:hint="eastAsia"/>
+          <w:szCs w:val="18"/>
+        </w:rPr>
+        <w:t>新</w:t>
+      </w:r>
+      <w:r>
+        <w:rPr>
+          <w:szCs w:val="18"/>
+        </w:rPr>
+        <w:t>方法</w:t>
+      </w:r>
+      <w:r>
+        <w:rPr>
+          <w:rFonts w:hint="eastAsia"/>
+          <w:szCs w:val="18"/>
+        </w:rPr>
+        <w:t>快速</w:t>
+      </w:r>
+      <w:r>
+        <w:rPr>
+          <w:rFonts w:hint="eastAsia"/>
+          <w:szCs w:val="18"/>
+        </w:rPr>
+        <w:t>计算</w:t>
+      </w:r>
+      <w:r>
+        <w:rPr>
+          <w:szCs w:val="18"/>
+        </w:rPr>
+        <w:t>融合</w:t>
+      </w:r>
+      <w:r>
+        <w:rPr>
+          <w:rFonts w:hint="eastAsia"/>
+          <w:szCs w:val="18"/>
+        </w:rPr>
+        <w:t>结</w:t>
+      </w:r>
+      <w:r>
+        <w:rPr>
+          <w:szCs w:val="18"/>
+        </w:rPr>
+        <w:t>果</w:t>
+      </w:r>
+      <w:r>
+        <w:rPr>
+          <w:rFonts w:hint="eastAsia"/>
+          <w:szCs w:val="18"/>
+        </w:rPr>
+        <w:t>部件</w:t>
+      </w:r>
+      <w:r>
+        <w:rPr>
+          <w:szCs w:val="18"/>
+        </w:rPr>
+        <w:t>的</w:t>
+      </w:r>
+      <w:r>
+        <w:rPr>
+          <w:rFonts w:hint="eastAsia"/>
+          <w:szCs w:val="18"/>
+        </w:rPr>
+        <w:t>蒙皮</w:t>
+      </w:r>
+      <w:r>
+        <w:rPr>
+          <w:szCs w:val="18"/>
+        </w:rPr>
+        <w:t>权重。</w:t>
       </w:r>
     </w:p>
     <w:p>
@@ -2290,136 +3322,10 @@
         <w:pStyle w:val="a0"/>
         <w:ind w:firstLine="360"/>
         <w:rPr>
-          <w:szCs w:val="18"/>
-        </w:rPr>
-      </w:pPr>
-      <w:r>
-        <w:rPr>
-          <w:rFonts w:hint="eastAsia"/>
-          <w:szCs w:val="18"/>
-        </w:rPr>
-        <w:t>（</w:t>
-      </w:r>
-      <w:r>
-        <w:rPr>
-          <w:rFonts w:hint="eastAsia"/>
-          <w:szCs w:val="18"/>
-        </w:rPr>
-        <w:t>1</w:t>
-      </w:r>
-      <w:r>
-        <w:rPr>
-          <w:rFonts w:hint="eastAsia"/>
-          <w:szCs w:val="18"/>
-        </w:rPr>
-        <w:t>）</w:t>
-      </w:r>
-      <w:r>
-        <w:rPr>
-          <w:rFonts w:hint="eastAsia"/>
-          <w:szCs w:val="18"/>
-        </w:rPr>
-        <w:t>蒙皮部件融合</w:t>
-      </w:r>
-      <w:r>
-        <w:rPr>
-          <w:rFonts w:hint="eastAsia"/>
-          <w:szCs w:val="18"/>
-        </w:rPr>
-        <w:t>技术</w:t>
-      </w:r>
-      <w:r>
-        <w:rPr>
-          <w:rFonts w:hint="eastAsia"/>
-          <w:szCs w:val="18"/>
-        </w:rPr>
-        <w:t>。</w:t>
-      </w:r>
-      <w:r>
-        <w:rPr>
-          <w:rFonts w:hint="eastAsia"/>
-          <w:szCs w:val="18"/>
-        </w:rPr>
-        <w:t>该</w:t>
-      </w:r>
-      <w:r>
-        <w:rPr>
-          <w:szCs w:val="18"/>
-        </w:rPr>
-        <w:t>技术</w:t>
-      </w:r>
-      <w:r>
-        <w:rPr>
-          <w:rFonts w:hint="eastAsia"/>
-          <w:szCs w:val="18"/>
-        </w:rPr>
-        <w:t>可以融合部件表面的</w:t>
-      </w:r>
-      <w:r>
-        <w:rPr>
-          <w:rFonts w:hint="eastAsia"/>
-          <w:szCs w:val="18"/>
-        </w:rPr>
-        <w:t>同时融合骨架，并采用一</w:t>
-      </w:r>
-      <w:r>
-        <w:rPr>
-          <w:szCs w:val="18"/>
-        </w:rPr>
-        <w:t>种快速的</w:t>
-      </w:r>
-      <w:r>
-        <w:rPr>
-          <w:rFonts w:hint="eastAsia"/>
-          <w:szCs w:val="18"/>
-        </w:rPr>
-        <w:t>局</w:t>
-      </w:r>
-      <w:r>
-        <w:rPr>
-          <w:szCs w:val="18"/>
-        </w:rPr>
-        <w:t>部更</w:t>
-      </w:r>
-      <w:r>
-        <w:rPr>
-          <w:rFonts w:hint="eastAsia"/>
-          <w:szCs w:val="18"/>
-        </w:rPr>
-        <w:t>新</w:t>
-      </w:r>
-      <w:r>
-        <w:rPr>
-          <w:szCs w:val="18"/>
-        </w:rPr>
-        <w:t>方法更新融合后</w:t>
-      </w:r>
-      <w:r>
-        <w:rPr>
-          <w:rFonts w:hint="eastAsia"/>
-          <w:szCs w:val="18"/>
-        </w:rPr>
-        <w:t>部件</w:t>
-      </w:r>
-      <w:r>
-        <w:rPr>
-          <w:szCs w:val="18"/>
-        </w:rPr>
-        <w:t>的</w:t>
-      </w:r>
-      <w:r>
-        <w:rPr>
-          <w:rFonts w:hint="eastAsia"/>
-          <w:szCs w:val="18"/>
-        </w:rPr>
-        <w:t>蒙皮</w:t>
-      </w:r>
-      <w:r>
-        <w:rPr>
-          <w:szCs w:val="18"/>
-        </w:rPr>
-        <w:t>权重。</w:t>
-      </w:r>
+          <w:rFonts w:hint="eastAsia"/>
+          <w:szCs w:val="18"/>
+        </w:rPr>
+      </w:pPr>
     </w:p>
     <w:p>
       <w:pPr>
@@ -2462,7 +3368,14 @@
           <w:rFonts w:hint="eastAsia"/>
           <w:szCs w:val="18"/>
         </w:rPr>
-        <w:t>面向三维打印的蒙皮角色模型</w:t>
+        <w:t>面向三维打印的蒙皮</w:t>
+      </w:r>
+      <w:r>
+        <w:rPr>
+          <w:rFonts w:hint="eastAsia"/>
+          <w:szCs w:val="18"/>
+        </w:rPr>
+        <w:t>模型</w:t>
       </w:r>
       <w:r>
         <w:rPr>
@@ -2490,27 +3403,127 @@
           <w:rFonts w:hint="eastAsia"/>
           <w:szCs w:val="18"/>
         </w:rPr>
-        <w:t>该</w:t>
-      </w:r>
-      <w:r>
-        <w:rPr>
-          <w:szCs w:val="18"/>
-        </w:rPr>
-        <w:t>技术</w:t>
-      </w:r>
-      <w:r>
-        <w:rPr>
-          <w:rFonts w:hint="eastAsia"/>
-          <w:szCs w:val="18"/>
-        </w:rPr>
-        <w:t>包括</w:t>
-      </w:r>
-      <w:r>
-        <w:rPr>
-          <w:rFonts w:hint="eastAsia"/>
-          <w:szCs w:val="18"/>
-        </w:rPr>
-        <w:t>针对三维打印的骨架优化算法，可以计算出关节的最优数量及位置。而且，我们提出一种确保三维物体在不同姿势下保持平衡的方法。</w:t>
+        <w:t>我</w:t>
+      </w:r>
+      <w:r>
+        <w:rPr>
+          <w:szCs w:val="18"/>
+        </w:rPr>
+        <w:t>们提出</w:t>
+      </w:r>
+      <w:r>
+        <w:rPr>
+          <w:szCs w:val="18"/>
+        </w:rPr>
+        <w:t>一种</w:t>
+      </w:r>
+      <w:r>
+        <w:rPr>
+          <w:rFonts w:hint="eastAsia"/>
+          <w:szCs w:val="18"/>
+        </w:rPr>
+        <w:t>新</w:t>
+      </w:r>
+      <w:r>
+        <w:rPr>
+          <w:szCs w:val="18"/>
+        </w:rPr>
+        <w:t>的</w:t>
+      </w:r>
+      <w:r>
+        <w:rPr>
+          <w:rFonts w:hint="eastAsia"/>
+          <w:szCs w:val="18"/>
+        </w:rPr>
+        <w:t>面</w:t>
+      </w:r>
+      <w:r>
+        <w:rPr>
+          <w:rFonts w:hint="eastAsia"/>
+          <w:szCs w:val="18"/>
+        </w:rPr>
+        <w:t>向</w:t>
+      </w:r>
+      <w:r>
+        <w:rPr>
+          <w:rFonts w:hint="eastAsia"/>
+          <w:szCs w:val="18"/>
+        </w:rPr>
+        <w:t>三维打印的骨架</w:t>
+      </w:r>
+      <w:r>
+        <w:rPr>
+          <w:rFonts w:hint="eastAsia"/>
+          <w:szCs w:val="18"/>
+        </w:rPr>
+        <w:t>优化算法，</w:t>
+      </w:r>
+      <w:r>
+        <w:rPr>
+          <w:rFonts w:hint="eastAsia"/>
+          <w:szCs w:val="18"/>
+        </w:rPr>
+        <w:t>优化</w:t>
+      </w:r>
+      <w:r>
+        <w:rPr>
+          <w:rFonts w:hint="eastAsia"/>
+          <w:szCs w:val="18"/>
+        </w:rPr>
+        <w:t>关节的数量及位置。除</w:t>
+      </w:r>
+      <w:r>
+        <w:rPr>
+          <w:rFonts w:hint="eastAsia"/>
+          <w:szCs w:val="18"/>
+        </w:rPr>
+        <w:t>此</w:t>
+      </w:r>
+      <w:r>
+        <w:rPr>
+          <w:szCs w:val="18"/>
+        </w:rPr>
+        <w:t>之外，</w:t>
+      </w:r>
+      <w:r>
+        <w:rPr>
+          <w:rFonts w:hint="eastAsia"/>
+          <w:szCs w:val="18"/>
+        </w:rPr>
+        <w:t>我们提出一种</w:t>
+      </w:r>
+      <w:r>
+        <w:rPr>
+          <w:rFonts w:hint="eastAsia"/>
+          <w:szCs w:val="18"/>
+        </w:rPr>
+        <w:t>新</w:t>
+      </w:r>
+      <w:r>
+        <w:rPr>
+          <w:szCs w:val="18"/>
+        </w:rPr>
+        <w:t>的</w:t>
+      </w:r>
+      <w:r>
+        <w:rPr>
+          <w:rFonts w:hint="eastAsia"/>
+          <w:szCs w:val="18"/>
+        </w:rPr>
+        <w:t>多</w:t>
+      </w:r>
+      <w:r>
+        <w:rPr>
+          <w:szCs w:val="18"/>
+        </w:rPr>
+        <w:t>姿态平衡分析技术</w:t>
+      </w:r>
+      <w:r>
+        <w:rPr>
+          <w:rFonts w:hint="eastAsia"/>
+          <w:szCs w:val="18"/>
+        </w:rPr>
+        <w:t>。</w:t>
       </w:r>
     </w:p>
     <w:p>
@@ -2542,403 +3555,6 @@
           <w:szCs w:val="28"/>
         </w:rPr>
         <w:t>关工作</w:t>
-      </w:r>
-    </w:p>
-    <w:p>
-      <w:pPr>
-        <w:pStyle w:val="a0"/>
-        <w:ind w:firstLine="361"/>
-        <w:rPr>
-          <w:szCs w:val="18"/>
-        </w:rPr>
-      </w:pPr>
-      <w:r>
-        <w:rPr>
-          <w:rFonts w:hint="eastAsia"/>
-          <w:b/>
-          <w:szCs w:val="18"/>
-        </w:rPr>
-        <w:t>骨架绑定技术</w:t>
-      </w:r>
-      <w:r>
-        <w:rPr>
-          <w:rFonts w:hint="eastAsia"/>
-          <w:szCs w:val="18"/>
-        </w:rPr>
-        <w:t xml:space="preserve"> </w:t>
-      </w:r>
-      <w:r>
-        <w:rPr>
-          <w:rFonts w:hint="eastAsia"/>
-          <w:szCs w:val="18"/>
-        </w:rPr>
-        <w:t>在计算机动画中，角色骨架往往以分层的形式组织</w:t>
-      </w:r>
-      <w:r>
-        <w:rPr>
-          <w:rFonts w:hint="eastAsia"/>
-          <w:szCs w:val="18"/>
-        </w:rPr>
-        <w:t>各</w:t>
-      </w:r>
-      <w:r>
-        <w:rPr>
-          <w:rFonts w:hint="eastAsia"/>
-          <w:szCs w:val="18"/>
-        </w:rPr>
-        <w:t>骨骼与关节。骨架绑定</w:t>
-      </w:r>
-      <w:r>
-        <w:rPr>
-          <w:rFonts w:hint="eastAsia"/>
-          <w:szCs w:val="18"/>
-        </w:rPr>
-        <w:t>[</w:t>
-      </w:r>
-      <w:r>
-        <w:rPr>
-          <w:rStyle w:val="af"/>
-          <w:szCs w:val="18"/>
-          <w:vertAlign w:val="baseline"/>
-        </w:rPr>
-        <w:endnoteReference w:id="18"/>
-      </w:r>
-      <w:r>
-        <w:rPr>
-          <w:szCs w:val="18"/>
-        </w:rPr>
-        <w:t>]</w:t>
-      </w:r>
-      <w:r>
-        <w:rPr>
-          <w:rFonts w:hint="eastAsia"/>
-          <w:szCs w:val="18"/>
-        </w:rPr>
-        <w:t>之后的模型才可以编辑动画。</w:t>
-      </w:r>
-      <w:r>
-        <w:rPr>
-          <w:rFonts w:hint="eastAsia"/>
-          <w:szCs w:val="18"/>
-        </w:rPr>
-        <w:t>研究</w:t>
-      </w:r>
-      <w:r>
-        <w:rPr>
-          <w:szCs w:val="18"/>
-        </w:rPr>
-        <w:t>人员提出</w:t>
-      </w:r>
-      <w:r>
-        <w:rPr>
-          <w:rFonts w:hint="eastAsia"/>
-          <w:szCs w:val="18"/>
-        </w:rPr>
-        <w:t>各种各样的</w:t>
-      </w:r>
-      <w:r>
-        <w:rPr>
-          <w:rFonts w:hint="eastAsia"/>
-          <w:szCs w:val="18"/>
-        </w:rPr>
-        <w:t>骨架</w:t>
-      </w:r>
-      <w:r>
-        <w:rPr>
-          <w:szCs w:val="18"/>
-        </w:rPr>
-        <w:t>绑定</w:t>
-      </w:r>
-      <w:r>
-        <w:rPr>
-          <w:rFonts w:hint="eastAsia"/>
-          <w:szCs w:val="18"/>
-        </w:rPr>
-        <w:t>技术</w:t>
-      </w:r>
-      <w:r>
-        <w:rPr>
-          <w:rFonts w:hint="eastAsia"/>
-          <w:szCs w:val="18"/>
-        </w:rPr>
-        <w:t>[</w:t>
-      </w:r>
-      <w:r>
-        <w:rPr>
-          <w:rStyle w:val="af"/>
-          <w:szCs w:val="18"/>
-          <w:vertAlign w:val="baseline"/>
-        </w:rPr>
-        <w:endnoteReference w:id="19"/>
-      </w:r>
-      <w:r>
-        <w:rPr>
-          <w:szCs w:val="18"/>
-        </w:rPr>
-        <w:t>]</w:t>
-      </w:r>
-      <w:r>
-        <w:rPr>
-          <w:rFonts w:hint="eastAsia"/>
-          <w:szCs w:val="18"/>
-        </w:rPr>
-        <w:t>。最近，</w:t>
-      </w:r>
-      <w:r>
-        <w:rPr>
-          <w:rFonts w:hint="eastAsia"/>
-          <w:szCs w:val="18"/>
-        </w:rPr>
-        <w:t>Borosan</w:t>
-      </w:r>
-      <w:r>
-        <w:rPr>
-          <w:rFonts w:hint="eastAsia"/>
-          <w:szCs w:val="18"/>
-        </w:rPr>
-        <w:t>等</w:t>
-      </w:r>
-      <w:r>
-        <w:rPr>
-          <w:szCs w:val="18"/>
-        </w:rPr>
-        <w:t>人</w:t>
-      </w:r>
-      <w:r>
-        <w:rPr>
-          <w:szCs w:val="18"/>
-        </w:rPr>
-        <w:t>[</w:t>
-      </w:r>
-      <w:r>
-        <w:rPr>
-          <w:szCs w:val="18"/>
-        </w:rPr>
-        <w:fldChar w:fldCharType="begin"/>
-      </w:r>
-      <w:r>
-        <w:rPr>
-          <w:szCs w:val="18"/>
-        </w:rPr>
-        <w:instrText xml:space="preserve"> </w:instrText>
-      </w:r>
-      <w:r>
-        <w:rPr>
-          <w:rFonts w:hint="eastAsia"/>
-          <w:szCs w:val="18"/>
-        </w:rPr>
-        <w:instrText>NOTEREF _Ref448935074 \h</w:instrText>
-      </w:r>
-      <w:r>
-        <w:rPr>
-          <w:szCs w:val="18"/>
-        </w:rPr>
-        <w:instrText xml:space="preserve"> </w:instrText>
-      </w:r>
-      <w:r>
-        <w:rPr>
-          <w:szCs w:val="18"/>
-        </w:rPr>
-      </w:r>
-      <w:r>
-        <w:rPr>
-          <w:szCs w:val="18"/>
-        </w:rPr>
-        <w:fldChar w:fldCharType="separate"/>
-      </w:r>
-      <w:r>
-        <w:rPr>
-          <w:szCs w:val="18"/>
-        </w:rPr>
-        <w:t>11</w:t>
-      </w:r>
-      <w:r>
-        <w:rPr>
-          <w:szCs w:val="18"/>
-        </w:rPr>
-        <w:fldChar w:fldCharType="end"/>
-      </w:r>
-      <w:r>
-        <w:rPr>
-          <w:szCs w:val="18"/>
-        </w:rPr>
-        <w:t>]</w:t>
-      </w:r>
-      <w:r>
-        <w:rPr>
-          <w:rFonts w:hint="eastAsia"/>
-          <w:szCs w:val="18"/>
-        </w:rPr>
-        <w:t>提出一个</w:t>
-      </w:r>
-      <w:r>
-        <w:rPr>
-          <w:rFonts w:hint="eastAsia"/>
-          <w:szCs w:val="18"/>
-        </w:rPr>
-        <w:t>融合</w:t>
-      </w:r>
-      <w:r>
-        <w:rPr>
-          <w:szCs w:val="18"/>
-        </w:rPr>
-        <w:t>了草图造型与骨架绑定</w:t>
-      </w:r>
-      <w:r>
-        <w:rPr>
-          <w:rFonts w:hint="eastAsia"/>
-          <w:szCs w:val="18"/>
-        </w:rPr>
-        <w:t>的统一</w:t>
-      </w:r>
-      <w:r>
-        <w:rPr>
-          <w:rFonts w:hint="eastAsia"/>
-          <w:szCs w:val="18"/>
-        </w:rPr>
-        <w:t>框架</w:t>
-      </w:r>
-      <w:r>
-        <w:rPr>
-          <w:rFonts w:hint="eastAsia"/>
-          <w:szCs w:val="18"/>
-        </w:rPr>
-        <w:t>。</w:t>
-      </w:r>
-      <w:r>
-        <w:rPr>
-          <w:szCs w:val="18"/>
-        </w:rPr>
-        <w:t>该</w:t>
-      </w:r>
-      <w:r>
-        <w:rPr>
-          <w:rFonts w:hint="eastAsia"/>
-          <w:szCs w:val="18"/>
-        </w:rPr>
-        <w:t>技术</w:t>
-      </w:r>
-      <w:r>
-        <w:rPr>
-          <w:rFonts w:hint="eastAsia"/>
-          <w:szCs w:val="18"/>
-        </w:rPr>
-        <w:t>被</w:t>
-      </w:r>
-      <w:r>
-        <w:rPr>
-          <w:rFonts w:hint="eastAsia"/>
-          <w:szCs w:val="18"/>
-        </w:rPr>
-        <w:t>Jin</w:t>
-      </w:r>
-      <w:r>
-        <w:rPr>
-          <w:rFonts w:hint="eastAsia"/>
-          <w:szCs w:val="18"/>
-        </w:rPr>
-        <w:t>等</w:t>
-      </w:r>
-      <w:r>
-        <w:rPr>
-          <w:szCs w:val="18"/>
-        </w:rPr>
-        <w:t>人</w:t>
-      </w:r>
-      <w:r>
-        <w:rPr>
-          <w:szCs w:val="18"/>
-        </w:rPr>
-        <w:t>[</w:t>
-      </w:r>
-      <w:r>
-        <w:rPr>
-          <w:szCs w:val="18"/>
-        </w:rPr>
-        <w:fldChar w:fldCharType="begin"/>
-      </w:r>
-      <w:r>
-        <w:rPr>
-          <w:szCs w:val="18"/>
-        </w:rPr>
-        <w:instrText xml:space="preserve"> </w:instrText>
-      </w:r>
-      <w:r>
-        <w:rPr>
-          <w:rFonts w:hint="eastAsia"/>
-          <w:szCs w:val="18"/>
-        </w:rPr>
-        <w:instrText>NOTEREF _Ref448935112 \h</w:instrText>
-      </w:r>
-      <w:r>
-        <w:rPr>
-          <w:szCs w:val="18"/>
-        </w:rPr>
-        <w:instrText xml:space="preserve"> </w:instrText>
-      </w:r>
-      <w:r>
-        <w:rPr>
-          <w:szCs w:val="18"/>
-        </w:rPr>
-      </w:r>
-      <w:r>
-        <w:rPr>
-          <w:szCs w:val="18"/>
-        </w:rPr>
-        <w:fldChar w:fldCharType="separate"/>
-      </w:r>
-      <w:r>
-        <w:rPr>
-          <w:szCs w:val="18"/>
-        </w:rPr>
-        <w:t>12</w:t>
-      </w:r>
-      <w:r>
-        <w:rPr>
-          <w:szCs w:val="18"/>
-        </w:rPr>
-        <w:fldChar w:fldCharType="end"/>
-      </w:r>
-      <w:r>
-        <w:rPr>
-          <w:szCs w:val="18"/>
-        </w:rPr>
-        <w:t>]</w:t>
-      </w:r>
-      <w:r>
-        <w:rPr>
-          <w:rFonts w:hint="eastAsia"/>
-          <w:szCs w:val="18"/>
-        </w:rPr>
-        <w:t>进一步扩展</w:t>
-      </w:r>
-      <w:r>
-        <w:rPr>
-          <w:rFonts w:hint="eastAsia"/>
-          <w:szCs w:val="18"/>
-        </w:rPr>
-        <w:t>，用于支持动画重定位。与现有的方法</w:t>
-      </w:r>
-      <w:r>
-        <w:rPr>
-          <w:rFonts w:hint="eastAsia"/>
-          <w:szCs w:val="18"/>
-        </w:rPr>
-        <w:t>不同，我们将创造力支持的建模，骨架绑定和三维打印无缝地融合到</w:t>
-      </w:r>
-      <w:r>
-        <w:rPr>
-          <w:rFonts w:hint="eastAsia"/>
-          <w:szCs w:val="18"/>
-        </w:rPr>
-        <w:t>统一的框架中，极大地简化了用户的整个创新</w:t>
-      </w:r>
-      <w:r>
-        <w:rPr>
-          <w:rFonts w:hint="eastAsia"/>
-          <w:szCs w:val="18"/>
-        </w:rPr>
-        <w:t>性设计过程。</w:t>
       </w:r>
     </w:p>
     <w:p>
@@ -2963,6 +3579,537 @@
           <w:docGrid w:type="lines" w:linePitch="312"/>
         </w:sectPr>
       </w:pPr>
+      <w:r>
+        <w:rPr>
+          <w:rFonts w:hint="eastAsia"/>
+          <w:b/>
+          <w:szCs w:val="18"/>
+        </w:rPr>
+        <w:t>骨架绑定技术</w:t>
+      </w:r>
+      <w:r>
+        <w:rPr>
+          <w:rFonts w:hint="eastAsia"/>
+          <w:szCs w:val="18"/>
+        </w:rPr>
+        <w:t xml:space="preserve"> </w:t>
+      </w:r>
+      <w:r>
+        <w:rPr>
+          <w:rFonts w:hint="eastAsia"/>
+          <w:szCs w:val="18"/>
+        </w:rPr>
+        <w:t>在计算机动画中，角色骨架</w:t>
+      </w:r>
+      <w:r>
+        <w:rPr>
+          <w:rFonts w:hint="eastAsia"/>
+          <w:szCs w:val="18"/>
+        </w:rPr>
+        <w:t>由</w:t>
+      </w:r>
+      <w:r>
+        <w:rPr>
+          <w:rFonts w:hint="eastAsia"/>
+          <w:szCs w:val="18"/>
+        </w:rPr>
+        <w:t>骨骼与关节</w:t>
+      </w:r>
+      <w:r>
+        <w:rPr>
+          <w:rFonts w:hint="eastAsia"/>
+          <w:szCs w:val="18"/>
+        </w:rPr>
+        <w:t>以</w:t>
+      </w:r>
+      <w:r>
+        <w:rPr>
+          <w:szCs w:val="18"/>
+        </w:rPr>
+        <w:t>分层形式组织在一起</w:t>
+      </w:r>
+      <w:r>
+        <w:rPr>
+          <w:rFonts w:hint="eastAsia"/>
+          <w:szCs w:val="18"/>
+        </w:rPr>
+        <w:t>构</w:t>
+      </w:r>
+      <w:r>
+        <w:rPr>
+          <w:szCs w:val="18"/>
+        </w:rPr>
+        <w:t>成</w:t>
+      </w:r>
+      <w:r>
+        <w:rPr>
+          <w:rFonts w:hint="eastAsia"/>
+          <w:szCs w:val="18"/>
+        </w:rPr>
+        <w:t>。</w:t>
+      </w:r>
+      <w:r>
+        <w:rPr>
+          <w:rFonts w:hint="eastAsia"/>
+          <w:szCs w:val="18"/>
+        </w:rPr>
+        <w:t>编辑</w:t>
+      </w:r>
+      <w:r>
+        <w:rPr>
+          <w:szCs w:val="18"/>
+        </w:rPr>
+        <w:t>动画之前需要首先做</w:t>
+      </w:r>
+      <w:r>
+        <w:rPr>
+          <w:rFonts w:hint="eastAsia"/>
+          <w:szCs w:val="18"/>
+        </w:rPr>
+        <w:t>骨架绑定</w:t>
+      </w:r>
+      <w:r>
+        <w:rPr>
+          <w:rFonts w:hint="eastAsia"/>
+          <w:szCs w:val="18"/>
+          <w:vertAlign w:val="superscript"/>
+        </w:rPr>
+        <w:t>[</w:t>
+      </w:r>
+      <w:r>
+        <w:rPr>
+          <w:rStyle w:val="af"/>
+          <w:szCs w:val="18"/>
+        </w:rPr>
+        <w:endnoteReference w:id="18"/>
+      </w:r>
+      <w:r>
+        <w:rPr>
+          <w:szCs w:val="18"/>
+          <w:vertAlign w:val="superscript"/>
+        </w:rPr>
+        <w:t>]</w:t>
+      </w:r>
+      <w:r>
+        <w:rPr>
+          <w:rFonts w:hint="eastAsia"/>
+          <w:szCs w:val="18"/>
+        </w:rPr>
+        <w:t>。</w:t>
+      </w:r>
+      <w:r>
+        <w:rPr>
+          <w:rFonts w:hint="eastAsia"/>
+          <w:szCs w:val="18"/>
+        </w:rPr>
+        <w:t>研究</w:t>
+      </w:r>
+      <w:r>
+        <w:rPr>
+          <w:szCs w:val="18"/>
+        </w:rPr>
+        <w:t>人员提出</w:t>
+      </w:r>
+      <w:r>
+        <w:rPr>
+          <w:rFonts w:hint="eastAsia"/>
+          <w:szCs w:val="18"/>
+        </w:rPr>
+        <w:t>各种各样的</w:t>
+      </w:r>
+      <w:r>
+        <w:rPr>
+          <w:rFonts w:hint="eastAsia"/>
+          <w:szCs w:val="18"/>
+        </w:rPr>
+        <w:t>骨架</w:t>
+      </w:r>
+      <w:r>
+        <w:rPr>
+          <w:szCs w:val="18"/>
+        </w:rPr>
+        <w:t>绑定</w:t>
+      </w:r>
+      <w:r>
+        <w:rPr>
+          <w:rFonts w:hint="eastAsia"/>
+          <w:szCs w:val="18"/>
+        </w:rPr>
+        <w:t>技术</w:t>
+      </w:r>
+      <w:r>
+        <w:rPr>
+          <w:rFonts w:hint="eastAsia"/>
+          <w:szCs w:val="18"/>
+          <w:vertAlign w:val="superscript"/>
+        </w:rPr>
+        <w:t>[</w:t>
+      </w:r>
+      <w:r>
+        <w:rPr>
+          <w:rStyle w:val="af"/>
+          <w:szCs w:val="18"/>
+        </w:rPr>
+        <w:endnoteReference w:id="19"/>
+      </w:r>
+      <w:r>
+        <w:rPr>
+          <w:szCs w:val="18"/>
+          <w:vertAlign w:val="superscript"/>
+        </w:rPr>
+        <w:t>]</w:t>
+      </w:r>
+      <w:r>
+        <w:rPr>
+          <w:rFonts w:hint="eastAsia"/>
+          <w:szCs w:val="18"/>
+        </w:rPr>
+        <w:t>。最近，</w:t>
+      </w:r>
+      <w:r>
+        <w:rPr>
+          <w:rFonts w:hint="eastAsia"/>
+          <w:szCs w:val="18"/>
+        </w:rPr>
+        <w:t>Borosan</w:t>
+      </w:r>
+      <w:r>
+        <w:rPr>
+          <w:rFonts w:hint="eastAsia"/>
+          <w:szCs w:val="18"/>
+        </w:rPr>
+        <w:t>等</w:t>
+      </w:r>
+      <w:r>
+        <w:rPr>
+          <w:szCs w:val="18"/>
+        </w:rPr>
+        <w:t>人</w:t>
+      </w:r>
+      <w:r>
+        <w:rPr>
+          <w:szCs w:val="18"/>
+          <w:vertAlign w:val="superscript"/>
+        </w:rPr>
+        <w:t>[</w:t>
+      </w:r>
+      <w:r>
+        <w:rPr>
+          <w:szCs w:val="18"/>
+          <w:vertAlign w:val="superscript"/>
+        </w:rPr>
+        <w:fldChar w:fldCharType="begin"/>
+      </w:r>
+      <w:r>
+        <w:rPr>
+          <w:szCs w:val="18"/>
+          <w:vertAlign w:val="superscript"/>
+        </w:rPr>
+        <w:instrText xml:space="preserve"> </w:instrText>
+      </w:r>
+      <w:r>
+        <w:rPr>
+          <w:rFonts w:hint="eastAsia"/>
+          <w:szCs w:val="18"/>
+          <w:vertAlign w:val="superscript"/>
+        </w:rPr>
+        <w:instrText>NOTEREF _Ref448935074 \h</w:instrText>
+      </w:r>
+      <w:r>
+        <w:rPr>
+          <w:szCs w:val="18"/>
+          <w:vertAlign w:val="superscript"/>
+        </w:rPr>
+        <w:instrText xml:space="preserve"> </w:instrText>
+      </w:r>
+      <w:r>
+        <w:rPr>
+          <w:szCs w:val="18"/>
+          <w:vertAlign w:val="superscript"/>
+        </w:rPr>
+      </w:r>
+      <w:r>
+        <w:rPr>
+          <w:szCs w:val="18"/>
+          <w:vertAlign w:val="superscript"/>
+        </w:rPr>
+        <w:instrText xml:space="preserve"> \* MERGEFORMAT </w:instrText>
+      </w:r>
+      <w:r>
+        <w:rPr>
+          <w:szCs w:val="18"/>
+          <w:vertAlign w:val="superscript"/>
+        </w:rPr>
+        <w:fldChar w:fldCharType="separate"/>
+      </w:r>
+      <w:r>
+        <w:rPr>
+          <w:szCs w:val="18"/>
+          <w:vertAlign w:val="superscript"/>
+        </w:rPr>
+        <w:t>11</w:t>
+      </w:r>
+      <w:r>
+        <w:rPr>
+          <w:szCs w:val="18"/>
+          <w:vertAlign w:val="superscript"/>
+        </w:rPr>
+        <w:fldChar w:fldCharType="end"/>
+      </w:r>
+      <w:r>
+        <w:rPr>
+          <w:szCs w:val="18"/>
+          <w:vertAlign w:val="superscript"/>
+        </w:rPr>
+        <w:t>]</w:t>
+      </w:r>
+      <w:r>
+        <w:rPr>
+          <w:rFonts w:hint="eastAsia"/>
+          <w:szCs w:val="18"/>
+        </w:rPr>
+        <w:t>提出一个</w:t>
+      </w:r>
+      <w:r>
+        <w:rPr>
+          <w:rFonts w:hint="eastAsia"/>
+          <w:szCs w:val="18"/>
+        </w:rPr>
+        <w:t>融合</w:t>
+      </w:r>
+      <w:r>
+        <w:rPr>
+          <w:szCs w:val="18"/>
+        </w:rPr>
+        <w:t>了草图造型与骨架绑定</w:t>
+      </w:r>
+      <w:r>
+        <w:rPr>
+          <w:rFonts w:hint="eastAsia"/>
+          <w:szCs w:val="18"/>
+        </w:rPr>
+        <w:t>的统一</w:t>
+      </w:r>
+      <w:r>
+        <w:rPr>
+          <w:rFonts w:hint="eastAsia"/>
+          <w:szCs w:val="18"/>
+        </w:rPr>
+        <w:t>框架</w:t>
+      </w:r>
+      <w:r>
+        <w:rPr>
+          <w:rFonts w:hint="eastAsia"/>
+          <w:szCs w:val="18"/>
+        </w:rPr>
+        <w:t>。</w:t>
+      </w:r>
+      <w:r>
+        <w:rPr>
+          <w:szCs w:val="18"/>
+        </w:rPr>
+        <w:t>该</w:t>
+      </w:r>
+      <w:r>
+        <w:rPr>
+          <w:rFonts w:hint="eastAsia"/>
+          <w:szCs w:val="18"/>
+        </w:rPr>
+        <w:t>技术</w:t>
+      </w:r>
+      <w:r>
+        <w:rPr>
+          <w:rFonts w:hint="eastAsia"/>
+          <w:szCs w:val="18"/>
+        </w:rPr>
+        <w:t>被</w:t>
+      </w:r>
+      <w:r>
+        <w:rPr>
+          <w:rFonts w:hint="eastAsia"/>
+          <w:szCs w:val="18"/>
+        </w:rPr>
+        <w:t>Jin</w:t>
+      </w:r>
+      <w:r>
+        <w:rPr>
+          <w:rFonts w:hint="eastAsia"/>
+          <w:szCs w:val="18"/>
+        </w:rPr>
+        <w:t>等</w:t>
+      </w:r>
+      <w:r>
+        <w:rPr>
+          <w:szCs w:val="18"/>
+        </w:rPr>
+        <w:t>人</w:t>
+      </w:r>
+      <w:r>
+        <w:rPr>
+          <w:szCs w:val="18"/>
+          <w:vertAlign w:val="superscript"/>
+        </w:rPr>
+        <w:t>[</w:t>
+      </w:r>
+      <w:r>
+        <w:rPr>
+          <w:szCs w:val="18"/>
+          <w:vertAlign w:val="superscript"/>
+        </w:rPr>
+        <w:fldChar w:fldCharType="begin"/>
+      </w:r>
+      <w:r>
+        <w:rPr>
+          <w:szCs w:val="18"/>
+          <w:vertAlign w:val="superscript"/>
+        </w:rPr>
+        <w:instrText xml:space="preserve"> </w:instrText>
+      </w:r>
+      <w:r>
+        <w:rPr>
+          <w:rFonts w:hint="eastAsia"/>
+          <w:szCs w:val="18"/>
+          <w:vertAlign w:val="superscript"/>
+        </w:rPr>
+        <w:instrText>NOTEREF _Ref448935112 \h</w:instrText>
+      </w:r>
+      <w:r>
+        <w:rPr>
+          <w:szCs w:val="18"/>
+          <w:vertAlign w:val="superscript"/>
+        </w:rPr>
+        <w:instrText xml:space="preserve"> </w:instrText>
+      </w:r>
+      <w:r>
+        <w:rPr>
+          <w:szCs w:val="18"/>
+          <w:vertAlign w:val="superscript"/>
+        </w:rPr>
+      </w:r>
+      <w:r>
+        <w:rPr>
+          <w:szCs w:val="18"/>
+          <w:vertAlign w:val="superscript"/>
+        </w:rPr>
+        <w:instrText xml:space="preserve"> \* MERGEFORMAT </w:instrText>
+      </w:r>
+      <w:r>
+        <w:rPr>
+          <w:szCs w:val="18"/>
+          <w:vertAlign w:val="superscript"/>
+        </w:rPr>
+        <w:fldChar w:fldCharType="separate"/>
+      </w:r>
+      <w:r>
+        <w:rPr>
+          <w:szCs w:val="18"/>
+          <w:vertAlign w:val="superscript"/>
+        </w:rPr>
+        <w:t>12</w:t>
+      </w:r>
+      <w:r>
+        <w:rPr>
+          <w:szCs w:val="18"/>
+          <w:vertAlign w:val="superscript"/>
+        </w:rPr>
+        <w:fldChar w:fldCharType="end"/>
+      </w:r>
+      <w:r>
+        <w:rPr>
+          <w:szCs w:val="18"/>
+          <w:vertAlign w:val="superscript"/>
+        </w:rPr>
+        <w:t>]</w:t>
+      </w:r>
+      <w:r>
+        <w:rPr>
+          <w:rFonts w:hint="eastAsia"/>
+          <w:szCs w:val="18"/>
+        </w:rPr>
+        <w:t>进一步扩展</w:t>
+      </w:r>
+      <w:r>
+        <w:rPr>
+          <w:rFonts w:hint="eastAsia"/>
+          <w:szCs w:val="18"/>
+        </w:rPr>
+        <w:t>，用于支持动画重定位。与现有的方法</w:t>
+      </w:r>
+      <w:r>
+        <w:rPr>
+          <w:rFonts w:hint="eastAsia"/>
+          <w:szCs w:val="18"/>
+        </w:rPr>
+        <w:t>不同，我们将创造力支持的造型</w:t>
+      </w:r>
+      <w:r>
+        <w:rPr>
+          <w:rFonts w:hint="eastAsia"/>
+          <w:szCs w:val="18"/>
+        </w:rPr>
+        <w:t>，骨架绑定和</w:t>
+      </w:r>
+      <w:r>
+        <w:rPr>
+          <w:rFonts w:hint="eastAsia"/>
+          <w:szCs w:val="18"/>
+        </w:rPr>
+        <w:t>面</w:t>
+      </w:r>
+      <w:r>
+        <w:rPr>
+          <w:szCs w:val="18"/>
+        </w:rPr>
+        <w:t>向</w:t>
+      </w:r>
+      <w:r>
+        <w:rPr>
+          <w:rFonts w:hint="eastAsia"/>
+          <w:szCs w:val="18"/>
+        </w:rPr>
+        <w:t>三维打印</w:t>
+      </w:r>
+      <w:r>
+        <w:rPr>
+          <w:rFonts w:hint="eastAsia"/>
+          <w:szCs w:val="18"/>
+        </w:rPr>
+        <w:t>的</w:t>
+      </w:r>
+      <w:r>
+        <w:rPr>
+          <w:szCs w:val="18"/>
+        </w:rPr>
+        <w:t>模型分析</w:t>
+      </w:r>
+      <w:r>
+        <w:rPr>
+          <w:rFonts w:hint="eastAsia"/>
+          <w:szCs w:val="18"/>
+        </w:rPr>
+        <w:t>无缝地融合到</w:t>
+      </w:r>
+      <w:r>
+        <w:rPr>
+          <w:rFonts w:hint="eastAsia"/>
+          <w:szCs w:val="18"/>
+        </w:rPr>
+        <w:t>统一的框架</w:t>
+      </w:r>
+      <w:r>
+        <w:rPr>
+          <w:rFonts w:hint="eastAsia"/>
+          <w:szCs w:val="18"/>
+        </w:rPr>
+        <w:t>，极大地简化了用户的整个创新</w:t>
+      </w:r>
+      <w:r>
+        <w:rPr>
+          <w:rFonts w:hint="eastAsia"/>
+          <w:szCs w:val="18"/>
+        </w:rPr>
+        <w:t>性设计过程。</w:t>
+      </w:r>
     </w:p>
     <w:p>
       <w:pPr>
@@ -3113,7 +4260,15 @@
           <w:b/>
           <w:szCs w:val="18"/>
         </w:rPr>
-        <w:t>基于部件组合的建模技术</w:t>
+        <w:t>基于部件组合的造型</w:t>
+      </w:r>
+      <w:r>
+        <w:rPr>
+          <w:rFonts w:hint="eastAsia"/>
+          <w:b/>
+          <w:szCs w:val="18"/>
+        </w:rPr>
+        <w:t>技术</w:t>
       </w:r>
       <w:r>
         <w:rPr>
@@ -3134,12 +4289,54 @@
           <w:rFonts w:hint="eastAsia"/>
           <w:szCs w:val="18"/>
         </w:rPr>
-        <w:t>高效且易用，基于部件组合的建模技术受到非常多的重视</w:t>
-      </w:r>
-      <w:r>
-        <w:rPr>
-          <w:rFonts w:hint="eastAsia"/>
-          <w:szCs w:val="18"/>
+        <w:t>高效</w:t>
+      </w:r>
+      <w:r>
+        <w:rPr>
+          <w:rFonts w:hint="eastAsia"/>
+          <w:szCs w:val="18"/>
+        </w:rPr>
+        <w:t>而</w:t>
+      </w:r>
+      <w:r>
+        <w:rPr>
+          <w:rFonts w:hint="eastAsia"/>
+          <w:szCs w:val="18"/>
+        </w:rPr>
+        <w:t>且易用，基于部件组合的造型</w:t>
+      </w:r>
+      <w:r>
+        <w:rPr>
+          <w:rFonts w:hint="eastAsia"/>
+          <w:szCs w:val="18"/>
+        </w:rPr>
+        <w:t>技术受到</w:t>
+      </w:r>
+      <w:r>
+        <w:rPr>
+          <w:rFonts w:hint="eastAsia"/>
+          <w:szCs w:val="18"/>
+        </w:rPr>
+        <w:t>研究</w:t>
+      </w:r>
+      <w:r>
+        <w:rPr>
+          <w:szCs w:val="18"/>
+        </w:rPr>
+        <w:t>界的</w:t>
+      </w:r>
+      <w:r>
+        <w:rPr>
+          <w:rFonts w:hint="eastAsia"/>
+          <w:szCs w:val="18"/>
+        </w:rPr>
+        <w:t>重视</w:t>
+      </w:r>
+      <w:r>
+        <w:rPr>
+          <w:rFonts w:hint="eastAsia"/>
+          <w:szCs w:val="18"/>
+          <w:vertAlign w:val="superscript"/>
         </w:rPr>
         <w:t>[</w:t>
       </w:r>
@@ -3147,13 +4344,13 @@
         <w:rPr>
           <w:rStyle w:val="af"/>
           <w:szCs w:val="18"/>
-          <w:vertAlign w:val="baseline"/>
         </w:rPr>
         <w:endnoteReference w:id="20"/>
       </w:r>
       <w:r>
         <w:rPr>
           <w:szCs w:val="18"/>
+          <w:vertAlign w:val="superscript"/>
         </w:rPr>
         <w:t>][</w:t>
       </w:r>
@@ -3161,13 +4358,13 @@
         <w:rPr>
           <w:rStyle w:val="af"/>
           <w:szCs w:val="18"/>
-          <w:vertAlign w:val="baseline"/>
         </w:rPr>
         <w:endnoteReference w:id="21"/>
       </w:r>
       <w:r>
         <w:rPr>
           <w:szCs w:val="18"/>
+          <w:vertAlign w:val="superscript"/>
         </w:rPr>
         <w:t>]</w:t>
       </w:r>
@@ -3176,24 +4373,48 @@
           <w:rFonts w:hint="eastAsia"/>
           <w:szCs w:val="18"/>
         </w:rPr>
-        <w:t>。随着图形学领域逐步认识到在三维建模过程中提供创造力支持的重要性，研究人员提出各种各样的支持用户自由探索建模空间的技术</w:t>
-      </w:r>
-      <w:r>
-        <w:rPr>
-          <w:rFonts w:hint="eastAsia"/>
-          <w:szCs w:val="18"/>
+        <w:t>。随着图形学领域逐步认识到在三维造型</w:t>
+      </w:r>
+      <w:r>
+        <w:rPr>
+          <w:rFonts w:hint="eastAsia"/>
+          <w:szCs w:val="18"/>
+        </w:rPr>
+        <w:t>过程中提</w:t>
+      </w:r>
+      <w:r>
+        <w:rPr>
+          <w:rFonts w:hint="eastAsia"/>
+          <w:szCs w:val="18"/>
+        </w:rPr>
+        <w:t>供创造力支持的重要性，研究人员提出各种各样的支持用户自由探索造型</w:t>
+      </w:r>
+      <w:r>
+        <w:rPr>
+          <w:rFonts w:hint="eastAsia"/>
+          <w:szCs w:val="18"/>
+        </w:rPr>
+        <w:t>空间的技术</w:t>
+      </w:r>
+      <w:r>
+        <w:rPr>
+          <w:rFonts w:hint="eastAsia"/>
+          <w:szCs w:val="18"/>
+          <w:vertAlign w:val="superscript"/>
         </w:rPr>
         <w:t>[</w:t>
       </w:r>
       <w:r>
         <w:rPr>
           <w:szCs w:val="18"/>
+          <w:vertAlign w:val="superscript"/>
         </w:rPr>
         <w:fldChar w:fldCharType="begin"/>
       </w:r>
       <w:r>
         <w:rPr>
           <w:szCs w:val="18"/>
+          <w:vertAlign w:val="superscript"/>
         </w:rPr>
         <w:instrText xml:space="preserve"> </w:instrText>
       </w:r>
@@ -3201,205 +4422,275 @@
         <w:rPr>
           <w:rFonts w:hint="eastAsia"/>
           <w:szCs w:val="18"/>
+          <w:vertAlign w:val="superscript"/>
         </w:rPr>
         <w:instrText>NOTEREF _Ref448935232 \h</w:instrText>
       </w:r>
       <w:r>
         <w:rPr>
           <w:szCs w:val="18"/>
+          <w:vertAlign w:val="superscript"/>
         </w:rPr>
         <w:instrText xml:space="preserve"> </w:instrText>
       </w:r>
       <w:r>
         <w:rPr>
           <w:szCs w:val="18"/>
-        </w:rPr>
-      </w:r>
-      <w:r>
-        <w:rPr>
-          <w:szCs w:val="18"/>
+          <w:vertAlign w:val="superscript"/>
+        </w:rPr>
+      </w:r>
+      <w:r>
+        <w:rPr>
+          <w:szCs w:val="18"/>
+          <w:vertAlign w:val="superscript"/>
+        </w:rPr>
+        <w:instrText xml:space="preserve"> \* MERGEFORMAT </w:instrText>
+      </w:r>
+      <w:r>
+        <w:rPr>
+          <w:szCs w:val="18"/>
+          <w:vertAlign w:val="superscript"/>
         </w:rPr>
         <w:fldChar w:fldCharType="separate"/>
       </w:r>
       <w:r>
         <w:rPr>
           <w:szCs w:val="18"/>
+          <w:vertAlign w:val="superscript"/>
         </w:rPr>
         <w:t>3</w:t>
       </w:r>
       <w:r>
         <w:rPr>
           <w:szCs w:val="18"/>
+          <w:vertAlign w:val="superscript"/>
         </w:rPr>
         <w:fldChar w:fldCharType="end"/>
       </w:r>
       <w:r>
         <w:rPr>
           <w:szCs w:val="18"/>
+          <w:vertAlign w:val="superscript"/>
         </w:rPr>
         <w:t>][</w:t>
       </w:r>
       <w:r>
         <w:rPr>
           <w:szCs w:val="18"/>
+          <w:vertAlign w:val="superscript"/>
         </w:rPr>
         <w:fldChar w:fldCharType="begin"/>
       </w:r>
       <w:r>
         <w:rPr>
           <w:szCs w:val="18"/>
+          <w:vertAlign w:val="superscript"/>
         </w:rPr>
         <w:instrText xml:space="preserve"> NOTEREF _Ref448935241 \h </w:instrText>
       </w:r>
       <w:r>
         <w:rPr>
           <w:szCs w:val="18"/>
-        </w:rPr>
-      </w:r>
-      <w:r>
-        <w:rPr>
-          <w:szCs w:val="18"/>
+          <w:vertAlign w:val="superscript"/>
+        </w:rPr>
+      </w:r>
+      <w:r>
+        <w:rPr>
+          <w:szCs w:val="18"/>
+          <w:vertAlign w:val="superscript"/>
+        </w:rPr>
+        <w:instrText xml:space="preserve"> \* MERGEFORMAT </w:instrText>
+      </w:r>
+      <w:r>
+        <w:rPr>
+          <w:szCs w:val="18"/>
+          <w:vertAlign w:val="superscript"/>
         </w:rPr>
         <w:fldChar w:fldCharType="separate"/>
       </w:r>
       <w:r>
         <w:rPr>
           <w:szCs w:val="18"/>
+          <w:vertAlign w:val="superscript"/>
         </w:rPr>
         <w:t>4</w:t>
       </w:r>
       <w:r>
         <w:rPr>
           <w:szCs w:val="18"/>
+          <w:vertAlign w:val="superscript"/>
         </w:rPr>
         <w:fldChar w:fldCharType="end"/>
       </w:r>
       <w:r>
         <w:rPr>
           <w:szCs w:val="18"/>
+          <w:vertAlign w:val="superscript"/>
         </w:rPr>
         <w:t>][</w:t>
       </w:r>
       <w:r>
         <w:rPr>
           <w:szCs w:val="18"/>
+          <w:vertAlign w:val="superscript"/>
         </w:rPr>
         <w:fldChar w:fldCharType="begin"/>
       </w:r>
       <w:r>
         <w:rPr>
           <w:szCs w:val="18"/>
+          <w:vertAlign w:val="superscript"/>
         </w:rPr>
         <w:instrText xml:space="preserve"> NOTEREF _Ref448935279 \h </w:instrText>
       </w:r>
       <w:r>
         <w:rPr>
           <w:szCs w:val="18"/>
-        </w:rPr>
-      </w:r>
-      <w:r>
-        <w:rPr>
-          <w:szCs w:val="18"/>
+          <w:vertAlign w:val="superscript"/>
+        </w:rPr>
+      </w:r>
+      <w:r>
+        <w:rPr>
+          <w:szCs w:val="18"/>
+          <w:vertAlign w:val="superscript"/>
+        </w:rPr>
+        <w:instrText xml:space="preserve"> \* MERGEFORMAT </w:instrText>
+      </w:r>
+      <w:r>
+        <w:rPr>
+          <w:szCs w:val="18"/>
+          <w:vertAlign w:val="superscript"/>
         </w:rPr>
         <w:fldChar w:fldCharType="separate"/>
       </w:r>
       <w:r>
         <w:rPr>
           <w:szCs w:val="18"/>
+          <w:vertAlign w:val="superscript"/>
         </w:rPr>
         <w:t>5</w:t>
       </w:r>
       <w:r>
         <w:rPr>
           <w:szCs w:val="18"/>
+          <w:vertAlign w:val="superscript"/>
         </w:rPr>
         <w:fldChar w:fldCharType="end"/>
       </w:r>
       <w:r>
         <w:rPr>
           <w:szCs w:val="18"/>
+          <w:vertAlign w:val="superscript"/>
         </w:rPr>
         <w:t>][</w:t>
       </w:r>
       <w:r>
         <w:rPr>
           <w:szCs w:val="18"/>
+          <w:vertAlign w:val="superscript"/>
         </w:rPr>
         <w:fldChar w:fldCharType="begin"/>
       </w:r>
       <w:r>
         <w:rPr>
           <w:szCs w:val="18"/>
+          <w:vertAlign w:val="superscript"/>
         </w:rPr>
         <w:instrText xml:space="preserve"> NOTEREF _Ref448935287 \h </w:instrText>
       </w:r>
       <w:r>
         <w:rPr>
           <w:szCs w:val="18"/>
-        </w:rPr>
-      </w:r>
-      <w:r>
-        <w:rPr>
-          <w:szCs w:val="18"/>
+          <w:vertAlign w:val="superscript"/>
+        </w:rPr>
+      </w:r>
+      <w:r>
+        <w:rPr>
+          <w:szCs w:val="18"/>
+          <w:vertAlign w:val="superscript"/>
+        </w:rPr>
+        <w:instrText xml:space="preserve"> \* MERGEFORMAT </w:instrText>
+      </w:r>
+      <w:r>
+        <w:rPr>
+          <w:szCs w:val="18"/>
+          <w:vertAlign w:val="superscript"/>
         </w:rPr>
         <w:fldChar w:fldCharType="separate"/>
       </w:r>
       <w:r>
         <w:rPr>
           <w:szCs w:val="18"/>
+          <w:vertAlign w:val="superscript"/>
         </w:rPr>
         <w:t>6</w:t>
       </w:r>
       <w:r>
         <w:rPr>
           <w:szCs w:val="18"/>
+          <w:vertAlign w:val="superscript"/>
         </w:rPr>
         <w:fldChar w:fldCharType="end"/>
       </w:r>
       <w:r>
         <w:rPr>
           <w:szCs w:val="18"/>
+          <w:vertAlign w:val="superscript"/>
         </w:rPr>
         <w:t>][</w:t>
       </w:r>
       <w:r>
         <w:rPr>
           <w:szCs w:val="18"/>
+          <w:vertAlign w:val="superscript"/>
         </w:rPr>
         <w:fldChar w:fldCharType="begin"/>
       </w:r>
       <w:r>
         <w:rPr>
           <w:szCs w:val="18"/>
+          <w:vertAlign w:val="superscript"/>
         </w:rPr>
         <w:instrText xml:space="preserve"> NOTEREF _Ref448935293 \h </w:instrText>
       </w:r>
       <w:r>
         <w:rPr>
           <w:szCs w:val="18"/>
-        </w:rPr>
-      </w:r>
-      <w:r>
-        <w:rPr>
-          <w:szCs w:val="18"/>
+          <w:vertAlign w:val="superscript"/>
+        </w:rPr>
+      </w:r>
+      <w:r>
+        <w:rPr>
+          <w:szCs w:val="18"/>
+          <w:vertAlign w:val="superscript"/>
+        </w:rPr>
+        <w:instrText xml:space="preserve"> \* MERGEFORMAT </w:instrText>
+      </w:r>
+      <w:r>
+        <w:rPr>
+          <w:szCs w:val="18"/>
+          <w:vertAlign w:val="superscript"/>
         </w:rPr>
         <w:fldChar w:fldCharType="separate"/>
       </w:r>
       <w:r>
         <w:rPr>
           <w:szCs w:val="18"/>
+          <w:vertAlign w:val="superscript"/>
         </w:rPr>
         <w:t>7</w:t>
       </w:r>
       <w:r>
         <w:rPr>
           <w:szCs w:val="18"/>
+          <w:vertAlign w:val="superscript"/>
         </w:rPr>
         <w:fldChar w:fldCharType="end"/>
       </w:r>
       <w:r>
         <w:rPr>
           <w:szCs w:val="18"/>
+          <w:vertAlign w:val="superscript"/>
         </w:rPr>
         <w:t>]</w:t>
       </w:r>
@@ -3408,14 +4699,81 @@
           <w:rFonts w:hint="eastAsia"/>
           <w:szCs w:val="18"/>
         </w:rPr>
-        <w:t>。与现有的方法不同，我们将动画与三维打印融合到创造力支持的</w:t>
-      </w:r>
-      <w:r>
-        <w:rPr>
-          <w:rFonts w:hint="eastAsia"/>
-          <w:szCs w:val="18"/>
-        </w:rPr>
-        <w:t>建模技术中。从而使用户从绑定的模型中得到更多的灵感，也极</w:t>
+        <w:t>。与现有的方法不同，我们将</w:t>
+      </w:r>
+      <w:r>
+        <w:rPr>
+          <w:rFonts w:hint="eastAsia"/>
+          <w:szCs w:val="18"/>
+        </w:rPr>
+        <w:t>骨架</w:t>
+      </w:r>
+      <w:r>
+        <w:rPr>
+          <w:szCs w:val="18"/>
+        </w:rPr>
+        <w:t>绑定</w:t>
+      </w:r>
+      <w:r>
+        <w:rPr>
+          <w:rFonts w:hint="eastAsia"/>
+          <w:szCs w:val="18"/>
+        </w:rPr>
+        <w:t>与</w:t>
+      </w:r>
+      <w:r>
+        <w:rPr>
+          <w:rFonts w:hint="eastAsia"/>
+          <w:szCs w:val="18"/>
+        </w:rPr>
+        <w:t>面</w:t>
+      </w:r>
+      <w:r>
+        <w:rPr>
+          <w:szCs w:val="18"/>
+        </w:rPr>
+        <w:t>向</w:t>
+      </w:r>
+      <w:r>
+        <w:rPr>
+          <w:rFonts w:hint="eastAsia"/>
+          <w:szCs w:val="18"/>
+        </w:rPr>
+        <w:t>三维打印</w:t>
+      </w:r>
+      <w:r>
+        <w:rPr>
+          <w:rFonts w:hint="eastAsia"/>
+          <w:szCs w:val="18"/>
+        </w:rPr>
+        <w:t>的</w:t>
+      </w:r>
+      <w:r>
+        <w:rPr>
+          <w:szCs w:val="18"/>
+        </w:rPr>
+        <w:t>模型分析</w:t>
+      </w:r>
+      <w:r>
+        <w:rPr>
+          <w:rFonts w:hint="eastAsia"/>
+          <w:szCs w:val="18"/>
+        </w:rPr>
+        <w:t>融合到创造力支持的</w:t>
+      </w:r>
+      <w:r>
+        <w:rPr>
+          <w:rFonts w:hint="eastAsia"/>
+          <w:szCs w:val="18"/>
+        </w:rPr>
+        <w:t>造型技术中。从而使用户从绑定的模型中汲取</w:t>
+      </w:r>
+      <w:r>
+        <w:rPr>
+          <w:rFonts w:hint="eastAsia"/>
+          <w:szCs w:val="18"/>
+        </w:rPr>
+        <w:t>更多的灵感，也极</w:t>
       </w:r>
       <w:r>
         <w:rPr>
@@ -3443,6 +4801,19 @@
           <w:szCs w:val="18"/>
         </w:rPr>
         <w:t>了</w:t>
+      </w:r>
+      <w:r>
+        <w:rPr>
+          <w:rFonts w:hint="eastAsia"/>
+          <w:szCs w:val="18"/>
+        </w:rPr>
+        <w:t>个</w:t>
+      </w:r>
+      <w:r>
+        <w:rPr>
+          <w:szCs w:val="18"/>
+        </w:rPr>
+        <w:t>性化模型的</w:t>
       </w:r>
       <w:r>
         <w:rPr>
@@ -3480,7 +4851,30 @@
           <w:b/>
           <w:szCs w:val="18"/>
         </w:rPr>
-        <w:t>针对三维打印的模型设计技术</w:t>
+        <w:t>面</w:t>
+      </w:r>
+      <w:r>
+        <w:rPr>
+          <w:b/>
+          <w:szCs w:val="18"/>
+        </w:rPr>
+        <w:t>向</w:t>
+      </w:r>
+      <w:r>
+        <w:rPr>
+          <w:rFonts w:hint="eastAsia"/>
+          <w:b/>
+          <w:szCs w:val="18"/>
+        </w:rPr>
+        <w:t>三维打印的模型分析</w:t>
+      </w:r>
+      <w:r>
+        <w:rPr>
+          <w:rFonts w:hint="eastAsia"/>
+          <w:b/>
+          <w:szCs w:val="18"/>
+        </w:rPr>
+        <w:t>技术</w:t>
       </w:r>
       <w:r>
         <w:rPr>
@@ -3494,7 +4888,42 @@
           <w:rFonts w:hint="eastAsia"/>
           <w:szCs w:val="18"/>
         </w:rPr>
-        <w:t>随着三维打印机的普及，三维打印技术及其应用越来越具有吸引力。然而，在三维模型可以做三维打印之前需要做很多预处理工作。</w:t>
+        <w:t>随着三维打印</w:t>
+      </w:r>
+      <w:r>
+        <w:rPr>
+          <w:rFonts w:hint="eastAsia"/>
+          <w:szCs w:val="18"/>
+        </w:rPr>
+        <w:t>技术</w:t>
+      </w:r>
+      <w:r>
+        <w:rPr>
+          <w:rFonts w:hint="eastAsia"/>
+          <w:szCs w:val="18"/>
+        </w:rPr>
+        <w:t>的普及，三维打印技术及其应用越来越具有吸引力。然而，</w:t>
+      </w:r>
+      <w:r>
+        <w:rPr>
+          <w:rFonts w:hint="eastAsia"/>
+          <w:szCs w:val="18"/>
+        </w:rPr>
+        <w:t>模型</w:t>
+      </w:r>
+      <w:r>
+        <w:rPr>
+          <w:rFonts w:hint="eastAsia"/>
+          <w:szCs w:val="18"/>
+        </w:rPr>
+        <w:t>在</w:t>
+      </w:r>
+      <w:r>
+        <w:rPr>
+          <w:rFonts w:hint="eastAsia"/>
+          <w:szCs w:val="18"/>
+        </w:rPr>
+        <w:t>三维打印之前需要做很多预处理工作。</w:t>
       </w:r>
       <w:r>
         <w:rPr>
@@ -3514,7 +4943,7 @@
           <w:rFonts w:hint="eastAsia"/>
           <w:szCs w:val="18"/>
         </w:rPr>
-        <w:t>三维模型</w:t>
+        <w:t>模型</w:t>
       </w:r>
       <w:r>
         <w:rPr>
@@ -3534,13 +4963,7 @@
           <w:rFonts w:hint="eastAsia"/>
           <w:szCs w:val="18"/>
         </w:rPr>
-        <w:t>某</w:t>
-      </w:r>
-      <w:r>
-        <w:rPr>
-          <w:szCs w:val="18"/>
-        </w:rPr>
-        <w:t>些</w:t>
+        <w:t>打印</w:t>
       </w:r>
       <w:r>
         <w:rPr>
@@ -3553,6 +4976,7 @@
         <w:rPr>
           <w:rFonts w:hint="eastAsia"/>
           <w:szCs w:val="18"/>
+          <w:vertAlign w:val="superscript"/>
         </w:rPr>
         <w:t>[</w:t>
       </w:r>
@@ -3560,13 +4984,13 @@
         <w:rPr>
           <w:rStyle w:val="af"/>
           <w:szCs w:val="18"/>
-          <w:vertAlign w:val="baseline"/>
         </w:rPr>
         <w:endnoteReference w:id="22"/>
       </w:r>
       <w:r>
         <w:rPr>
           <w:szCs w:val="18"/>
+          <w:vertAlign w:val="superscript"/>
         </w:rPr>
         <w:t>]</w:t>
       </w:r>
@@ -3582,6 +5006,19 @@
           <w:rFonts w:hint="eastAsia"/>
           <w:szCs w:val="18"/>
         </w:rPr>
+        <w:t>打印</w:t>
+      </w:r>
+      <w:r>
+        <w:rPr>
+          <w:szCs w:val="18"/>
+        </w:rPr>
+        <w:t>出的模型</w:t>
+      </w:r>
+      <w:r>
+        <w:rPr>
+          <w:rFonts w:hint="eastAsia"/>
+          <w:szCs w:val="18"/>
+        </w:rPr>
         <w:t>是</w:t>
       </w:r>
       <w:r>
@@ -3601,18 +5038,21 @@
         <w:rPr>
           <w:rFonts w:hint="eastAsia"/>
           <w:szCs w:val="18"/>
+          <w:vertAlign w:val="superscript"/>
         </w:rPr>
         <w:t>[</w:t>
       </w:r>
       <w:r>
         <w:rPr>
           <w:szCs w:val="18"/>
+          <w:vertAlign w:val="superscript"/>
         </w:rPr>
         <w:fldChar w:fldCharType="begin"/>
       </w:r>
       <w:r>
         <w:rPr>
           <w:szCs w:val="18"/>
+          <w:vertAlign w:val="superscript"/>
         </w:rPr>
         <w:instrText xml:space="preserve"> </w:instrText>
       </w:r>
@@ -3620,41 +5060,55 @@
         <w:rPr>
           <w:rFonts w:hint="eastAsia"/>
           <w:szCs w:val="18"/>
+          <w:vertAlign w:val="superscript"/>
         </w:rPr>
         <w:instrText>NOTEREF _Ref448935399 \h</w:instrText>
       </w:r>
       <w:r>
         <w:rPr>
           <w:szCs w:val="18"/>
+          <w:vertAlign w:val="superscript"/>
         </w:rPr>
         <w:instrText xml:space="preserve"> </w:instrText>
       </w:r>
       <w:r>
         <w:rPr>
           <w:szCs w:val="18"/>
-        </w:rPr>
-      </w:r>
-      <w:r>
-        <w:rPr>
-          <w:szCs w:val="18"/>
+          <w:vertAlign w:val="superscript"/>
+        </w:rPr>
+      </w:r>
+      <w:r>
+        <w:rPr>
+          <w:szCs w:val="18"/>
+          <w:vertAlign w:val="superscript"/>
+        </w:rPr>
+        <w:instrText xml:space="preserve"> \* MERGEFORMAT </w:instrText>
+      </w:r>
+      <w:r>
+        <w:rPr>
+          <w:szCs w:val="18"/>
+          <w:vertAlign w:val="superscript"/>
         </w:rPr>
         <w:fldChar w:fldCharType="separate"/>
       </w:r>
       <w:r>
         <w:rPr>
           <w:szCs w:val="18"/>
+          <w:vertAlign w:val="superscript"/>
         </w:rPr>
         <w:t>15</w:t>
       </w:r>
       <w:r>
         <w:rPr>
           <w:szCs w:val="18"/>
+          <w:vertAlign w:val="superscript"/>
         </w:rPr>
         <w:fldChar w:fldCharType="end"/>
       </w:r>
       <w:r>
         <w:rPr>
           <w:szCs w:val="18"/>
+          <w:vertAlign w:val="superscript"/>
         </w:rPr>
         <w:t>]</w:t>
       </w:r>
@@ -3663,7 +5117,27 @@
           <w:rFonts w:hint="eastAsia"/>
           <w:szCs w:val="18"/>
         </w:rPr>
-        <w:t>，结构</w:t>
+        <w:t>，</w:t>
+      </w:r>
+      <w:r>
+        <w:rPr>
+          <w:rFonts w:hint="eastAsia"/>
+          <w:szCs w:val="18"/>
+        </w:rPr>
+        <w:t>打印</w:t>
+      </w:r>
+      <w:r>
+        <w:rPr>
+          <w:szCs w:val="18"/>
+        </w:rPr>
+        <w:t>出的模型</w:t>
+      </w:r>
+      <w:r>
+        <w:rPr>
+          <w:rFonts w:hint="eastAsia"/>
+          <w:szCs w:val="18"/>
+        </w:rPr>
+        <w:t>结构</w:t>
       </w:r>
       <w:r>
         <w:rPr>
@@ -3683,12 +5157,13 @@
           <w:rFonts w:hint="eastAsia"/>
           <w:szCs w:val="18"/>
         </w:rPr>
-        <w:t>足够坚固</w:t>
-      </w:r>
-      <w:r>
-        <w:rPr>
-          <w:rFonts w:hint="eastAsia"/>
-          <w:szCs w:val="18"/>
+        <w:t>坚固</w:t>
+      </w:r>
+      <w:r>
+        <w:rPr>
+          <w:rFonts w:hint="eastAsia"/>
+          <w:szCs w:val="18"/>
+          <w:vertAlign w:val="superscript"/>
         </w:rPr>
         <w:t>[</w:t>
       </w:r>
@@ -3696,7 +5171,6 @@
         <w:rPr>
           <w:rStyle w:val="af"/>
           <w:szCs w:val="18"/>
-          <w:vertAlign w:val="baseline"/>
         </w:rPr>
         <w:endnoteReference w:id="23"/>
       </w:r>
@@ -3704,6 +5178,7 @@
         <w:rPr>
           <w:rFonts w:hint="eastAsia"/>
           <w:szCs w:val="18"/>
+          <w:vertAlign w:val="superscript"/>
         </w:rPr>
         <w:t>]</w:t>
       </w:r>
@@ -3732,7 +5207,14 @@
           <w:rFonts w:hint="eastAsia"/>
           <w:szCs w:val="18"/>
         </w:rPr>
-        <w:t>大量的针对三维制造的几何处理</w:t>
+        <w:t>大量的针对三维制造的</w:t>
+      </w:r>
+      <w:r>
+        <w:rPr>
+          <w:rFonts w:hint="eastAsia"/>
+          <w:szCs w:val="18"/>
+        </w:rPr>
+        <w:t>分析</w:t>
       </w:r>
       <w:r>
         <w:rPr>
@@ -3779,18 +5261,21 @@
         <w:rPr>
           <w:rFonts w:hint="eastAsia"/>
           <w:szCs w:val="18"/>
+          <w:vertAlign w:val="superscript"/>
         </w:rPr>
         <w:t>[</w:t>
       </w:r>
       <w:r>
         <w:rPr>
           <w:szCs w:val="18"/>
+          <w:vertAlign w:val="superscript"/>
         </w:rPr>
         <w:fldChar w:fldCharType="begin"/>
       </w:r>
       <w:r>
         <w:rPr>
           <w:szCs w:val="18"/>
+          <w:vertAlign w:val="superscript"/>
         </w:rPr>
         <w:instrText xml:space="preserve"> </w:instrText>
       </w:r>
@@ -3798,94 +5283,124 @@
         <w:rPr>
           <w:rFonts w:hint="eastAsia"/>
           <w:szCs w:val="18"/>
+          <w:vertAlign w:val="superscript"/>
         </w:rPr>
         <w:instrText>NOTEREF _Ref448935481 \h</w:instrText>
       </w:r>
       <w:r>
         <w:rPr>
           <w:szCs w:val="18"/>
+          <w:vertAlign w:val="superscript"/>
         </w:rPr>
         <w:instrText xml:space="preserve"> </w:instrText>
       </w:r>
       <w:r>
         <w:rPr>
           <w:szCs w:val="18"/>
-        </w:rPr>
-      </w:r>
-      <w:r>
-        <w:rPr>
-          <w:szCs w:val="18"/>
+          <w:vertAlign w:val="superscript"/>
+        </w:rPr>
+      </w:r>
+      <w:r>
+        <w:rPr>
+          <w:szCs w:val="18"/>
+          <w:vertAlign w:val="superscript"/>
+        </w:rPr>
+        <w:instrText xml:space="preserve"> \* MERGEFORMAT </w:instrText>
+      </w:r>
+      <w:r>
+        <w:rPr>
+          <w:szCs w:val="18"/>
+          <w:vertAlign w:val="superscript"/>
         </w:rPr>
         <w:fldChar w:fldCharType="separate"/>
       </w:r>
       <w:r>
         <w:rPr>
           <w:szCs w:val="18"/>
+          <w:vertAlign w:val="superscript"/>
         </w:rPr>
         <w:t>13</w:t>
       </w:r>
       <w:r>
         <w:rPr>
           <w:szCs w:val="18"/>
+          <w:vertAlign w:val="superscript"/>
         </w:rPr>
         <w:fldChar w:fldCharType="end"/>
       </w:r>
       <w:r>
         <w:rPr>
           <w:szCs w:val="18"/>
+          <w:vertAlign w:val="superscript"/>
         </w:rPr>
         <w:t>][</w:t>
       </w:r>
       <w:r>
         <w:rPr>
           <w:szCs w:val="18"/>
+          <w:vertAlign w:val="superscript"/>
         </w:rPr>
         <w:fldChar w:fldCharType="begin"/>
       </w:r>
       <w:r>
         <w:rPr>
           <w:szCs w:val="18"/>
+          <w:vertAlign w:val="superscript"/>
         </w:rPr>
         <w:instrText xml:space="preserve"> NOTEREF _Ref448935486 \h </w:instrText>
       </w:r>
       <w:r>
         <w:rPr>
           <w:szCs w:val="18"/>
-        </w:rPr>
-      </w:r>
-      <w:r>
-        <w:rPr>
-          <w:szCs w:val="18"/>
+          <w:vertAlign w:val="superscript"/>
+        </w:rPr>
+      </w:r>
+      <w:r>
+        <w:rPr>
+          <w:szCs w:val="18"/>
+          <w:vertAlign w:val="superscript"/>
+        </w:rPr>
+        <w:instrText xml:space="preserve"> \* MERGEFORMAT </w:instrText>
+      </w:r>
+      <w:r>
+        <w:rPr>
+          <w:szCs w:val="18"/>
+          <w:vertAlign w:val="superscript"/>
         </w:rPr>
         <w:fldChar w:fldCharType="separate"/>
       </w:r>
       <w:r>
         <w:rPr>
           <w:szCs w:val="18"/>
+          <w:vertAlign w:val="superscript"/>
         </w:rPr>
         <w:t>14</w:t>
       </w:r>
       <w:r>
         <w:rPr>
           <w:szCs w:val="18"/>
+          <w:vertAlign w:val="superscript"/>
         </w:rPr>
         <w:fldChar w:fldCharType="end"/>
       </w:r>
       <w:r>
         <w:rPr>
           <w:szCs w:val="18"/>
+          <w:vertAlign w:val="superscript"/>
         </w:rPr>
         <w:t>][</w:t>
       </w:r>
       <w:r>
         <w:rPr>
           <w:szCs w:val="18"/>
+          <w:vertAlign w:val="superscript"/>
         </w:rPr>
         <w:fldChar w:fldCharType="begin"/>
       </w:r>
       <w:r>
         <w:rPr>
           <w:szCs w:val="18"/>
+          <w:vertAlign w:val="superscript"/>
         </w:rPr>
         <w:instrText xml:space="preserve"> </w:instrText>
       </w:r>
@@ -3893,41 +5408,55 @@
         <w:rPr>
           <w:rFonts w:hint="eastAsia"/>
           <w:szCs w:val="18"/>
+          <w:vertAlign w:val="superscript"/>
         </w:rPr>
         <w:instrText>NOTEREF _Ref448935399 \h</w:instrText>
       </w:r>
       <w:r>
         <w:rPr>
           <w:szCs w:val="18"/>
+          <w:vertAlign w:val="superscript"/>
         </w:rPr>
         <w:instrText xml:space="preserve"> </w:instrText>
       </w:r>
       <w:r>
         <w:rPr>
           <w:szCs w:val="18"/>
-        </w:rPr>
-      </w:r>
-      <w:r>
-        <w:rPr>
-          <w:szCs w:val="18"/>
+          <w:vertAlign w:val="superscript"/>
+        </w:rPr>
+      </w:r>
+      <w:r>
+        <w:rPr>
+          <w:szCs w:val="18"/>
+          <w:vertAlign w:val="superscript"/>
+        </w:rPr>
+        <w:instrText xml:space="preserve"> \* MERGEFORMAT </w:instrText>
+      </w:r>
+      <w:r>
+        <w:rPr>
+          <w:szCs w:val="18"/>
+          <w:vertAlign w:val="superscript"/>
         </w:rPr>
         <w:fldChar w:fldCharType="separate"/>
       </w:r>
       <w:r>
         <w:rPr>
           <w:szCs w:val="18"/>
+          <w:vertAlign w:val="superscript"/>
         </w:rPr>
         <w:t>15</w:t>
       </w:r>
       <w:r>
         <w:rPr>
           <w:szCs w:val="18"/>
+          <w:vertAlign w:val="superscript"/>
         </w:rPr>
         <w:fldChar w:fldCharType="end"/>
       </w:r>
       <w:r>
         <w:rPr>
           <w:szCs w:val="18"/>
+          <w:vertAlign w:val="superscript"/>
         </w:rPr>
         <w:t>]</w:t>
       </w:r>
@@ -3983,7 +5512,28 @@
           <w:rFonts w:hint="eastAsia"/>
           <w:szCs w:val="18"/>
         </w:rPr>
-        <w:t>我们的方法总共分三个阶段（图</w:t>
+        <w:t>我们的方法</w:t>
+      </w:r>
+      <w:r>
+        <w:rPr>
+          <w:rFonts w:hint="eastAsia"/>
+          <w:szCs w:val="18"/>
+        </w:rPr>
+        <w:t>共分</w:t>
+      </w:r>
+      <w:r>
+        <w:rPr>
+          <w:rFonts w:hint="eastAsia"/>
+          <w:szCs w:val="18"/>
+        </w:rPr>
+        <w:t>为</w:t>
+      </w:r>
+      <w:r>
+        <w:rPr>
+          <w:rFonts w:hint="eastAsia"/>
+          <w:szCs w:val="18"/>
+        </w:rPr>
+        <w:t>三个阶段（图</w:t>
       </w:r>
       <w:r>
         <w:rPr>
@@ -3996,7 +5546,331 @@
           <w:rFonts w:hint="eastAsia"/>
           <w:szCs w:val="18"/>
         </w:rPr>
-        <w:t>）：预处理阶段，模型进化阶段和应用阶段。在预处理阶段，我们对每一个输入模型归一化，对齐，蒙皮，按语义分割标记，检测对称部件。在模型进化阶段，用户从数据库内选择若干来自不同类的模型，做为第一代模型。在进化过程中，当前代模型通过模型结构变异技术进化出新一代模型。进化过程不断进行，直至用户满意或者达到最大代数。进化过程停止后，用户选择感兴趣的模型，进入应用阶段。在应用阶段，被用户选择的模型通过我们的蒙皮部件融合方法转换成流形，皮肤权重也做了更新；然后，经过面向三维打印的蒙皮角色模型的分析处理。最终，我们得到一个可以直接编辑动画与三维打印的模型。</w:t>
+        <w:t>）：预处理阶段、</w:t>
+      </w:r>
+      <w:r>
+        <w:rPr>
+          <w:rFonts w:hint="eastAsia"/>
+          <w:szCs w:val="18"/>
+        </w:rPr>
+        <w:t>模型进化阶段和应用阶段。在预处理阶段，我们对</w:t>
+      </w:r>
+      <w:r>
+        <w:rPr>
+          <w:rFonts w:hint="eastAsia"/>
+          <w:szCs w:val="18"/>
+        </w:rPr>
+        <w:t>数据</w:t>
+      </w:r>
+      <w:r>
+        <w:rPr>
+          <w:szCs w:val="18"/>
+        </w:rPr>
+        <w:t>库</w:t>
+      </w:r>
+      <w:r>
+        <w:rPr>
+          <w:rFonts w:hint="eastAsia"/>
+          <w:szCs w:val="18"/>
+        </w:rPr>
+        <w:t>模型归一化，对齐，蒙皮，按语义分割标记并</w:t>
+      </w:r>
+      <w:r>
+        <w:rPr>
+          <w:rFonts w:hint="eastAsia"/>
+          <w:szCs w:val="18"/>
+        </w:rPr>
+        <w:t>检测对称</w:t>
+      </w:r>
+      <w:r>
+        <w:rPr>
+          <w:rFonts w:hint="eastAsia"/>
+          <w:szCs w:val="18"/>
+        </w:rPr>
+        <w:t>部件。在模型进化阶段，用户从数据库内选择若干来自不同类的模型，作</w:t>
+      </w:r>
+      <w:r>
+        <w:rPr>
+          <w:rFonts w:hint="eastAsia"/>
+          <w:szCs w:val="18"/>
+        </w:rPr>
+        <w:t>为第一代模型。当代模型通过模型结构变异技术</w:t>
+      </w:r>
+      <w:r>
+        <w:rPr>
+          <w:rFonts w:hint="eastAsia"/>
+          <w:szCs w:val="18"/>
+        </w:rPr>
+        <w:t>生</w:t>
+      </w:r>
+      <w:r>
+        <w:rPr>
+          <w:szCs w:val="18"/>
+        </w:rPr>
+        <w:t>成</w:t>
+      </w:r>
+      <w:r>
+        <w:rPr>
+          <w:rFonts w:hint="eastAsia"/>
+          <w:szCs w:val="18"/>
+        </w:rPr>
+        <w:t>一</w:t>
+      </w:r>
+      <w:r>
+        <w:rPr>
+          <w:szCs w:val="18"/>
+        </w:rPr>
+        <w:t>组组新</w:t>
+      </w:r>
+      <w:r>
+        <w:rPr>
+          <w:szCs w:val="18"/>
+        </w:rPr>
+        <w:t>模型</w:t>
+      </w:r>
+      <w:r>
+        <w:rPr>
+          <w:rFonts w:hint="eastAsia"/>
+          <w:szCs w:val="18"/>
+        </w:rPr>
+        <w:t>。</w:t>
+      </w:r>
+      <w:r>
+        <w:rPr>
+          <w:rFonts w:hint="eastAsia"/>
+          <w:szCs w:val="18"/>
+        </w:rPr>
+        <w:t>用户从</w:t>
+      </w:r>
+      <w:r>
+        <w:rPr>
+          <w:rFonts w:hint="eastAsia"/>
+          <w:szCs w:val="18"/>
+        </w:rPr>
+        <w:t>中</w:t>
+      </w:r>
+      <w:r>
+        <w:rPr>
+          <w:szCs w:val="18"/>
+        </w:rPr>
+        <w:t>选择出满意的模型</w:t>
+      </w:r>
+      <w:r>
+        <w:rPr>
+          <w:rFonts w:hint="eastAsia"/>
+          <w:szCs w:val="18"/>
+        </w:rPr>
+        <w:t>作</w:t>
+      </w:r>
+      <w:r>
+        <w:rPr>
+          <w:szCs w:val="18"/>
+        </w:rPr>
+        <w:t>为</w:t>
+      </w:r>
+      <w:r>
+        <w:rPr>
+          <w:rFonts w:hint="eastAsia"/>
+          <w:szCs w:val="18"/>
+        </w:rPr>
+        <w:t>新</w:t>
+      </w:r>
+      <w:r>
+        <w:rPr>
+          <w:szCs w:val="18"/>
+        </w:rPr>
+        <w:t>一代模型。</w:t>
+      </w:r>
+      <w:r>
+        <w:rPr>
+          <w:rFonts w:hint="eastAsia"/>
+          <w:szCs w:val="18"/>
+        </w:rPr>
+        <w:t>该</w:t>
+      </w:r>
+      <w:r>
+        <w:rPr>
+          <w:rFonts w:hint="eastAsia"/>
+          <w:szCs w:val="18"/>
+        </w:rPr>
+        <w:t>进化过程</w:t>
+      </w:r>
+      <w:r>
+        <w:rPr>
+          <w:rFonts w:hint="eastAsia"/>
+          <w:szCs w:val="18"/>
+        </w:rPr>
+        <w:t>迭代</w:t>
+      </w:r>
+      <w:r>
+        <w:rPr>
+          <w:rFonts w:hint="eastAsia"/>
+          <w:szCs w:val="18"/>
+        </w:rPr>
+        <w:t>进行，直至用户满意</w:t>
+      </w:r>
+      <w:r>
+        <w:rPr>
+          <w:rFonts w:hint="eastAsia"/>
+          <w:szCs w:val="18"/>
+        </w:rPr>
+        <w:t>或</w:t>
+      </w:r>
+      <w:r>
+        <w:rPr>
+          <w:szCs w:val="18"/>
+        </w:rPr>
+        <w:t>代数达到阈值</w:t>
+      </w:r>
+      <w:r>
+        <w:rPr>
+          <w:rFonts w:hint="eastAsia"/>
+          <w:szCs w:val="18"/>
+        </w:rPr>
+        <w:t>。</w:t>
+      </w:r>
+      <w:r>
+        <w:rPr>
+          <w:rFonts w:hint="eastAsia"/>
+          <w:szCs w:val="18"/>
+        </w:rPr>
+        <w:t>在</w:t>
+      </w:r>
+      <w:r>
+        <w:rPr>
+          <w:szCs w:val="18"/>
+        </w:rPr>
+        <w:t>应用阶段，</w:t>
+      </w:r>
+      <w:r>
+        <w:rPr>
+          <w:rFonts w:hint="eastAsia"/>
+          <w:szCs w:val="18"/>
+        </w:rPr>
+        <w:t>用户选择</w:t>
+      </w:r>
+      <w:r>
+        <w:rPr>
+          <w:rFonts w:hint="eastAsia"/>
+          <w:szCs w:val="18"/>
+        </w:rPr>
+        <w:t>出</w:t>
+      </w:r>
+      <w:r>
+        <w:rPr>
+          <w:rFonts w:hint="eastAsia"/>
+          <w:szCs w:val="18"/>
+        </w:rPr>
+        <w:t>感兴趣的模型。</w:t>
+      </w:r>
+      <w:r>
+        <w:rPr>
+          <w:rFonts w:hint="eastAsia"/>
+          <w:szCs w:val="18"/>
+        </w:rPr>
+        <w:t>我们的蒙皮部件融合技术</w:t>
+      </w:r>
+      <w:r>
+        <w:rPr>
+          <w:szCs w:val="18"/>
+        </w:rPr>
+        <w:t>自动地将该模型</w:t>
+      </w:r>
+      <w:r>
+        <w:rPr>
+          <w:rFonts w:hint="eastAsia"/>
+          <w:szCs w:val="18"/>
+        </w:rPr>
+        <w:t>转换成流形</w:t>
+      </w:r>
+      <w:r>
+        <w:rPr>
+          <w:rFonts w:hint="eastAsia"/>
+          <w:szCs w:val="18"/>
+        </w:rPr>
+        <w:t>并快速</w:t>
+      </w:r>
+      <w:r>
+        <w:rPr>
+          <w:szCs w:val="18"/>
+        </w:rPr>
+        <w:t>计算</w:t>
+      </w:r>
+      <w:r>
+        <w:rPr>
+          <w:rFonts w:hint="eastAsia"/>
+          <w:szCs w:val="18"/>
+        </w:rPr>
+        <w:t>其</w:t>
+      </w:r>
+      <w:r>
+        <w:rPr>
+          <w:rFonts w:hint="eastAsia"/>
+          <w:szCs w:val="18"/>
+        </w:rPr>
+        <w:t>蒙皮</w:t>
+      </w:r>
+      <w:r>
+        <w:rPr>
+          <w:rFonts w:hint="eastAsia"/>
+          <w:szCs w:val="18"/>
+        </w:rPr>
+        <w:t>权重</w:t>
+      </w:r>
+      <w:r>
+        <w:rPr>
+          <w:rFonts w:hint="eastAsia"/>
+          <w:szCs w:val="18"/>
+        </w:rPr>
+        <w:t>。</w:t>
+      </w:r>
+      <w:r>
+        <w:rPr>
+          <w:rFonts w:hint="eastAsia"/>
+          <w:szCs w:val="18"/>
+        </w:rPr>
+        <w:t>最后</w:t>
+      </w:r>
+      <w:r>
+        <w:rPr>
+          <w:szCs w:val="18"/>
+        </w:rPr>
+        <w:t>，</w:t>
+      </w:r>
+      <w:r>
+        <w:rPr>
+          <w:rFonts w:hint="eastAsia"/>
+          <w:szCs w:val="18"/>
+        </w:rPr>
+        <w:t>经过面向三维打印的蒙皮角色模型的分析</w:t>
+      </w:r>
+      <w:r>
+        <w:rPr>
+          <w:rFonts w:hint="eastAsia"/>
+          <w:szCs w:val="18"/>
+        </w:rPr>
+        <w:t>过程</w:t>
+      </w:r>
+      <w:r>
+        <w:rPr>
+          <w:rFonts w:hint="eastAsia"/>
+          <w:szCs w:val="18"/>
+        </w:rPr>
+        <w:t>，</w:t>
+      </w:r>
+      <w:r>
+        <w:rPr>
+          <w:rFonts w:hint="eastAsia"/>
+          <w:szCs w:val="18"/>
+        </w:rPr>
+        <w:t>我们得到可以</w:t>
+      </w:r>
+      <w:r>
+        <w:rPr>
+          <w:rFonts w:hint="eastAsia"/>
+          <w:szCs w:val="18"/>
+        </w:rPr>
+        <w:t>编辑动画与三维打印的模型。</w:t>
       </w:r>
     </w:p>
     <w:p>
@@ -4031,30 +5905,33 @@
         <w:rPr>
           <w:rFonts w:hint="eastAsia"/>
         </w:rPr>
-        <w:t>部件融合是</w:t>
-      </w:r>
-      <w:r>
-        <w:rPr>
-          <w:rFonts w:hint="eastAsia"/>
-        </w:rPr>
-        <w:t>我</w:t>
-      </w:r>
-      <w:r>
-        <w:t>们技术的</w:t>
-      </w:r>
-      <w:r>
-        <w:rPr>
-          <w:rFonts w:hint="eastAsia"/>
-        </w:rPr>
-        <w:t>核心步骤。在</w:t>
-      </w:r>
-      <w:r>
-        <w:rPr>
-          <w:rFonts w:hint="eastAsia"/>
-        </w:rPr>
+        <w:t>在</w:t>
+      </w:r>
+      <w:r>
+        <w:rPr>
+          <w:rFonts w:hint="eastAsia"/>
+        </w:rPr>
+        <w:t>模型</w:t>
+      </w:r>
+      <w:r>
         <w:t>融合</w:t>
       </w:r>
       <w:r>
+        <w:t>步骤中，我们</w:t>
+      </w:r>
+      <w:r>
+        <w:rPr>
+          <w:rFonts w:hint="eastAsia"/>
+        </w:rPr>
+        <w:t>融合</w:t>
+      </w:r>
+      <w:r>
+        <w:rPr>
+          <w:rFonts w:hint="eastAsia"/>
+        </w:rPr>
+        <w:t>各</w:t>
+      </w:r>
+      <w:r>
         <w:rPr>
           <w:rFonts w:hint="eastAsia"/>
         </w:rPr>
@@ -4079,7 +5956,7 @@
         <w:rPr>
           <w:rFonts w:hint="eastAsia"/>
         </w:rPr>
-        <w:t>还要融合</w:t>
+        <w:t>融合</w:t>
       </w:r>
       <w:r>
         <w:rPr>
@@ -4091,7 +5968,28 @@
         <w:rPr>
           <w:rFonts w:hint="eastAsia"/>
         </w:rPr>
-        <w:t>骨架并更新</w:t>
+        <w:t>骨架</w:t>
+      </w:r>
+      <w:r>
+        <w:rPr>
+          <w:rFonts w:hint="eastAsia"/>
+        </w:rPr>
+        <w:t>，</w:t>
+      </w:r>
+      <w:r>
+        <w:rPr>
+          <w:rFonts w:hint="eastAsia"/>
+        </w:rPr>
+        <w:t>并</w:t>
+      </w:r>
+      <w:r>
+        <w:rPr>
+          <w:rFonts w:hint="eastAsia"/>
+        </w:rPr>
+        <w:t>快速</w:t>
+      </w:r>
+      <w:r>
+        <w:t>计算</w:t>
       </w:r>
       <w:r>
         <w:rPr>
@@ -4100,7 +5998,13 @@
         <w:t>融合</w:t>
       </w:r>
       <w:r>
-        <w:t>后部件的</w:t>
+        <w:rPr>
+          <w:rFonts w:hint="eastAsia"/>
+        </w:rPr>
+        <w:t>结果</w:t>
+      </w:r>
+      <w:r>
+        <w:t>的</w:t>
       </w:r>
       <w:r>
         <w:rPr>
@@ -4258,7 +6162,43 @@
         <w:rPr>
           <w:rFonts w:hint="eastAsia"/>
         </w:rPr>
-        <w:t>给两个部件，我们的目标是将两个无缝地融合到一起，得到一个流形。我们假设欲融合的两部件间有一个间隙（见图</w:t>
+        <w:t>给两个部件，我们的目标是将</w:t>
+      </w:r>
+      <w:r>
+        <w:rPr>
+          <w:rFonts w:hint="eastAsia"/>
+        </w:rPr>
+        <w:t>其</w:t>
+      </w:r>
+      <w:r>
+        <w:rPr>
+          <w:rFonts w:hint="eastAsia"/>
+        </w:rPr>
+        <w:t>融合</w:t>
+      </w:r>
+      <w:r>
+        <w:rPr>
+          <w:rFonts w:hint="eastAsia"/>
+        </w:rPr>
+        <w:t>，得到一个流形。我们假设欲融合的两部件间存在</w:t>
+      </w:r>
+      <w:r>
+        <w:rPr>
+          <w:rFonts w:hint="eastAsia"/>
+        </w:rPr>
+        <w:t>一条</w:t>
+      </w:r>
+      <w:r>
+        <w:rPr>
+          <w:rFonts w:hint="eastAsia"/>
+        </w:rPr>
+        <w:t>间隙（</w:t>
+      </w:r>
+      <w:r>
+        <w:rPr>
+          <w:rFonts w:hint="eastAsia"/>
+        </w:rPr>
+        <w:t>图</w:t>
       </w:r>
       <w:r>
         <w:t>3</w:t>
@@ -4279,7 +6219,73 @@
         <w:rPr>
           <w:rFonts w:hint="eastAsia"/>
         </w:rPr>
-        <w:t>））。这条间隙可以通过将其中一个部件向旁边偏移一点距离得到。这个间隙假设为造型过程提供了更多灵活性，使我们可以融合边界拓扑不同的两部件。我们首先将两部件间的间隙用三角形带填充（见图</w:t>
+        <w:t>））。</w:t>
+      </w:r>
+      <w:r>
+        <w:rPr>
+          <w:rFonts w:hint="eastAsia"/>
+        </w:rPr>
+        <w:t>该</w:t>
+      </w:r>
+      <w:r>
+        <w:rPr>
+          <w:rFonts w:hint="eastAsia"/>
+        </w:rPr>
+        <w:t>假设为</w:t>
+      </w:r>
+      <w:r>
+        <w:rPr>
+          <w:rFonts w:hint="eastAsia"/>
+        </w:rPr>
+        <w:t>部件融合</w:t>
+      </w:r>
+      <w:r>
+        <w:rPr>
+          <w:rFonts w:hint="eastAsia"/>
+        </w:rPr>
+        <w:t>提供了更多灵活性，使我们可以</w:t>
+      </w:r>
+      <w:r>
+        <w:rPr>
+          <w:rFonts w:hint="eastAsia"/>
+        </w:rPr>
+        <w:t>处理</w:t>
+      </w:r>
+      <w:r>
+        <w:rPr>
+          <w:rFonts w:hint="eastAsia"/>
+        </w:rPr>
+        <w:t>边界拓扑不同的部件。我们首先</w:t>
+      </w:r>
+      <w:r>
+        <w:rPr>
+          <w:rFonts w:hint="eastAsia"/>
+        </w:rPr>
+        <w:t>用三角形带</w:t>
+      </w:r>
+      <w:r>
+        <w:rPr>
+          <w:rFonts w:hint="eastAsia"/>
+        </w:rPr>
+        <w:t>填充</w:t>
+      </w:r>
+      <w:r>
+        <w:rPr>
+          <w:rFonts w:hint="eastAsia"/>
+        </w:rPr>
+        <w:t>两部件间的间隙</w:t>
+      </w:r>
+      <w:r>
+        <w:rPr>
+          <w:rFonts w:hint="eastAsia"/>
+        </w:rPr>
+        <w:t>（</w:t>
+      </w:r>
+      <w:r>
+        <w:rPr>
+          <w:rFonts w:hint="eastAsia"/>
+        </w:rPr>
+        <w:t>图</w:t>
       </w:r>
       <w:r>
         <w:t>3</w:t>
@@ -4300,7 +6306,19 @@
         <w:rPr>
           <w:rFonts w:hint="eastAsia"/>
         </w:rPr>
-        <w:t>）），接着在融合处做局部拉布拉斯光顺，从而得到光滑的过渡曲线且提升融合曲面的网络质量（见图</w:t>
+        <w:t>）），接着在融合处做局部</w:t>
+      </w:r>
+      <w:r>
+        <w:rPr>
+          <w:rFonts w:hint="eastAsia"/>
+        </w:rPr>
+        <w:t>拉布拉斯光顺，从而得到光滑的过渡曲线且提升融合曲面的网络质量（</w:t>
+      </w:r>
+      <w:r>
+        <w:rPr>
+          <w:rFonts w:hint="eastAsia"/>
+        </w:rPr>
+        <w:t>图</w:t>
       </w:r>
       <w:r>
         <w:t>3</w:t>
@@ -4321,7 +6339,30 @@
         <w:rPr>
           <w:rFonts w:hint="eastAsia"/>
         </w:rPr>
-        <w:t>））。我们把间隙缝合问题形式化成最优边界过渡曲面三角形化（</w:t>
+        <w:t>））。</w:t>
+      </w:r>
+    </w:p>
+    <w:p>
+      <w:pPr>
+        <w:ind w:firstLineChars="200" w:firstLine="360"/>
+      </w:pPr>
+      <w:r>
+        <w:rPr>
+          <w:rFonts w:hint="eastAsia"/>
+        </w:rPr>
+        <w:t>我们把</w:t>
+      </w:r>
+      <w:r>
+        <w:rPr>
+          <w:rFonts w:hint="eastAsia"/>
+        </w:rPr>
+        <w:t>该</w:t>
+      </w:r>
+      <w:r>
+        <w:rPr>
+          <w:rFonts w:hint="eastAsia"/>
+        </w:rPr>
+        <w:t>间隙缝合问题形式化成最优边界过渡曲面三角形化（</w:t>
       </w:r>
       <w:r>
         <w:rPr>
@@ -4335,22 +6376,25 @@
         </w:rPr>
         <w:t>）问题</w:t>
       </w:r>
-      <w:bookmarkStart w:id="23" w:name="_Ref448935648"/>
-      <w:r>
-        <w:rPr>
-          <w:rFonts w:hint="eastAsia"/>
+      <w:bookmarkStart w:id="22" w:name="_Ref448935648"/>
+      <w:r>
+        <w:rPr>
+          <w:rFonts w:hint="eastAsia"/>
+          <w:vertAlign w:val="superscript"/>
         </w:rPr>
         <w:t>[</w:t>
       </w:r>
       <w:r>
         <w:rPr>
           <w:rStyle w:val="af"/>
-          <w:vertAlign w:val="baseline"/>
         </w:rPr>
         <w:endnoteReference w:id="24"/>
       </w:r>
-      <w:bookmarkEnd w:id="23"/>
-      <w:r>
+      <w:bookmarkEnd w:id="22"/>
+      <w:r>
+        <w:rPr>
+          <w:vertAlign w:val="superscript"/>
+        </w:rPr>
         <w:t>]</w:t>
       </w:r>
       <w:r>
@@ -4383,10 +6427,10 @@
             <v:path o:extrusionok="f" gradientshapeok="t" o:connecttype="rect"/>
             <o:lock v:ext="edit" aspectratio="t"/>
           </v:shapetype>
-          <v:shape id="_x0000_i1025" type="#_x0000_t75" style="width:15.9pt;height:18.4pt" o:ole="">
+          <v:shape id="_x0000_i1025" type="#_x0000_t75" style="width:15.65pt;height:18.15pt" o:ole="">
             <v:imagedata r:id="rId14" o:title=""/>
           </v:shape>
-          <o:OLEObject Type="Embed" ProgID="Equation.DSMT4" ShapeID="_x0000_i1025" DrawAspect="Content" ObjectID="_1522709904" r:id="rId15"/>
+          <o:OLEObject Type="Embed" ProgID="Equation.DSMT4" ShapeID="_x0000_i1025" DrawAspect="Content" ObjectID="_1522769938" r:id="rId15"/>
         </w:object>
       </w:r>
       <w:r>
@@ -4400,10 +6444,10 @@
           <w:position w:val="-6"/>
         </w:rPr>
         <w:object w:dxaOrig="260" w:dyaOrig="220">
-          <v:shape id="_x0000_i1026" type="#_x0000_t75" style="width:13.4pt;height:10.9pt" o:ole="">
+          <v:shape id="_x0000_i1026" type="#_x0000_t75" style="width:13.15pt;height:10.65pt" o:ole="">
             <v:imagedata r:id="rId16" o:title=""/>
           </v:shape>
-          <o:OLEObject Type="Embed" ProgID="Equation.DSMT4" ShapeID="_x0000_i1026" DrawAspect="Content" ObjectID="_1522709905" r:id="rId17"/>
+          <o:OLEObject Type="Embed" ProgID="Equation.DSMT4" ShapeID="_x0000_i1026" DrawAspect="Content" ObjectID="_1522769939" r:id="rId17"/>
         </w:object>
       </w:r>
       <w:r>
@@ -4417,10 +6461,10 @@
           <w:position w:val="-14"/>
         </w:rPr>
         <w:object w:dxaOrig="300" w:dyaOrig="380">
-          <v:shape id="_x0000_i1027" type="#_x0000_t75" style="width:15.05pt;height:18.4pt" o:ole="">
+          <v:shape id="_x0000_i1027" type="#_x0000_t75" style="width:15.05pt;height:18.15pt" o:ole="">
             <v:imagedata r:id="rId18" o:title=""/>
           </v:shape>
-          <o:OLEObject Type="Embed" ProgID="Equation.DSMT4" ShapeID="_x0000_i1027" DrawAspect="Content" ObjectID="_1522709906" r:id="rId19"/>
+          <o:OLEObject Type="Embed" ProgID="Equation.DSMT4" ShapeID="_x0000_i1027" DrawAspect="Content" ObjectID="_1522769940" r:id="rId19"/>
         </w:object>
       </w:r>
       <w:r>
@@ -4434,10 +6478,10 @@
           <w:position w:val="-6"/>
         </w:rPr>
         <w:object w:dxaOrig="200" w:dyaOrig="220">
-          <v:shape id="_x0000_i1028" type="#_x0000_t75" style="width:10.05pt;height:10.9pt" o:ole="">
+          <v:shape id="_x0000_i1028" type="#_x0000_t75" style="width:10pt;height:10.65pt" o:ole="">
             <v:imagedata r:id="rId20" o:title=""/>
           </v:shape>
-          <o:OLEObject Type="Embed" ProgID="Equation.DSMT4" ShapeID="_x0000_i1028" DrawAspect="Content" ObjectID="_1522709907" r:id="rId21"/>
+          <o:OLEObject Type="Embed" ProgID="Equation.DSMT4" ShapeID="_x0000_i1028" DrawAspect="Content" ObjectID="_1522769941" r:id="rId21"/>
         </w:object>
       </w:r>
       <w:r>
@@ -4462,7 +6506,10 @@
         <w:rPr>
           <w:rFonts w:hint="eastAsia"/>
         </w:rPr>
-        <w:t>P-succeed</w:t>
+        <w:t>P</w:t>
+      </w:r>
+      <w:r>
+        <w:t>-succeed</w:t>
       </w:r>
       <w:r>
         <w:rPr>
@@ -4480,17 +6527,23 @@
         <w:rPr>
           <w:rFonts w:hint="eastAsia"/>
         </w:rPr>
-        <w:t>操作得到的三角形序列</w:t>
+        <w:t>操</w:t>
+      </w:r>
+      <w:r>
+        <w:rPr>
+          <w:rFonts w:hint="eastAsia"/>
+        </w:rPr>
+        <w:t>作得到的三角形序列</w:t>
       </w:r>
       <w:r>
         <w:rPr>
           <w:position w:val="-14"/>
         </w:rPr>
         <w:object w:dxaOrig="1820" w:dyaOrig="400">
-          <v:shape id="_x0000_i1029" type="#_x0000_t75" style="width:90.4pt;height:20.1pt" o:ole="">
+          <v:shape id="_x0000_i1029" type="#_x0000_t75" style="width:90.15pt;height:20.05pt" o:ole="">
             <v:imagedata r:id="rId22" o:title=""/>
           </v:shape>
-          <o:OLEObject Type="Embed" ProgID="Equation.DSMT4" ShapeID="_x0000_i1029" DrawAspect="Content" ObjectID="_1522709908" r:id="rId23"/>
+          <o:OLEObject Type="Embed" ProgID="Equation.DSMT4" ShapeID="_x0000_i1029" DrawAspect="Content" ObjectID="_1522769942" r:id="rId23"/>
         </w:object>
       </w:r>
       <w:r>
@@ -4516,10 +6569,10 @@
           <w:position w:val="-14"/>
         </w:rPr>
         <w:object w:dxaOrig="460" w:dyaOrig="380">
-          <v:shape id="_x0000_i1030" type="#_x0000_t75" style="width:23.45pt;height:18.4pt" o:ole="">
+          <v:shape id="_x0000_i1030" type="#_x0000_t75" style="width:23.15pt;height:18.15pt" o:ole="">
             <v:imagedata r:id="rId24" o:title=""/>
           </v:shape>
-          <o:OLEObject Type="Embed" ProgID="Equation.DSMT4" ShapeID="_x0000_i1030" DrawAspect="Content" ObjectID="_1522709909" r:id="rId25"/>
+          <o:OLEObject Type="Embed" ProgID="Equation.DSMT4" ShapeID="_x0000_i1030" DrawAspect="Content" ObjectID="_1522769943" r:id="rId25"/>
         </w:object>
       </w:r>
       <w:r>
@@ -4533,10 +6586,10 @@
           <w:position w:val="-12"/>
         </w:rPr>
         <w:object w:dxaOrig="780" w:dyaOrig="360">
-          <v:shape id="_x0000_i1031" type="#_x0000_t75" style="width:39.35pt;height:18.4pt" o:ole="">
+          <v:shape id="_x0000_i1031" type="#_x0000_t75" style="width:39.45pt;height:18.15pt" o:ole="">
             <v:imagedata r:id="rId26" o:title=""/>
           </v:shape>
-          <o:OLEObject Type="Embed" ProgID="Equation.DSMT4" ShapeID="_x0000_i1031" DrawAspect="Content" ObjectID="_1522709910" r:id="rId27"/>
+          <o:OLEObject Type="Embed" ProgID="Equation.DSMT4" ShapeID="_x0000_i1031" DrawAspect="Content" ObjectID="_1522769944" r:id="rId27"/>
         </w:object>
       </w:r>
       <w:r>
@@ -4586,10 +6639,10 @@
           <w:position w:val="-14"/>
         </w:rPr>
         <w:object w:dxaOrig="460" w:dyaOrig="380">
-          <v:shape id="_x0000_i1032" type="#_x0000_t75" style="width:23.45pt;height:18.4pt" o:ole="">
+          <v:shape id="_x0000_i1032" type="#_x0000_t75" style="width:23.15pt;height:18.15pt" o:ole="">
             <v:imagedata r:id="rId24" o:title=""/>
           </v:shape>
-          <o:OLEObject Type="Embed" ProgID="Equation.DSMT4" ShapeID="_x0000_i1032" DrawAspect="Content" ObjectID="_1522709911" r:id="rId28"/>
+          <o:OLEObject Type="Embed" ProgID="Equation.DSMT4" ShapeID="_x0000_i1032" DrawAspect="Content" ObjectID="_1522769945" r:id="rId28"/>
         </w:object>
       </w:r>
       <w:r>
@@ -4603,10 +6656,10 @@
           <w:position w:val="-14"/>
         </w:rPr>
         <w:object w:dxaOrig="800" w:dyaOrig="380">
-          <v:shape id="_x0000_i1033" type="#_x0000_t75" style="width:40.2pt;height:18.4pt" o:ole="">
+          <v:shape id="_x0000_i1033" type="#_x0000_t75" style="width:40.05pt;height:18.15pt" o:ole="">
             <v:imagedata r:id="rId29" o:title=""/>
           </v:shape>
-          <o:OLEObject Type="Embed" ProgID="Equation.DSMT4" ShapeID="_x0000_i1033" DrawAspect="Content" ObjectID="_1522709912" r:id="rId30"/>
+          <o:OLEObject Type="Embed" ProgID="Equation.DSMT4" ShapeID="_x0000_i1033" DrawAspect="Content" ObjectID="_1522769946" r:id="rId30"/>
         </w:object>
       </w:r>
       <w:r>
@@ -4666,34 +6719,68 @@
       <w:r>
         <w:rPr>
           <w:rFonts w:hint="eastAsia"/>
+          <w:vertAlign w:val="superscript"/>
         </w:rPr>
         <w:t>[</w:t>
       </w:r>
       <w:r>
+        <w:rPr>
+          <w:vertAlign w:val="superscript"/>
+        </w:rPr>
         <w:fldChar w:fldCharType="begin"/>
       </w:r>
       <w:r>
+        <w:rPr>
+          <w:vertAlign w:val="superscript"/>
+        </w:rPr>
         <w:instrText xml:space="preserve"> </w:instrText>
       </w:r>
       <w:r>
         <w:rPr>
           <w:rFonts w:hint="eastAsia"/>
+          <w:vertAlign w:val="superscript"/>
         </w:rPr>
         <w:instrText>NOTEREF _Ref448935648 \h</w:instrText>
       </w:r>
       <w:r>
+        <w:rPr>
+          <w:vertAlign w:val="superscript"/>
+        </w:rPr>
         <w:instrText xml:space="preserve"> </w:instrText>
       </w:r>
       <w:r>
+        <w:rPr>
+          <w:vertAlign w:val="superscript"/>
+        </w:rPr>
+      </w:r>
+      <w:r>
+        <w:rPr>
+          <w:vertAlign w:val="superscript"/>
+        </w:rPr>
+        <w:instrText xml:space="preserve"> \* MERGEFORMAT </w:instrText>
+      </w:r>
+      <w:r>
+        <w:rPr>
+          <w:vertAlign w:val="superscript"/>
+        </w:rPr>
         <w:fldChar w:fldCharType="separate"/>
       </w:r>
       <w:r>
+        <w:rPr>
+          <w:vertAlign w:val="superscript"/>
+        </w:rPr>
         <w:t>23</w:t>
       </w:r>
       <w:r>
+        <w:rPr>
+          <w:vertAlign w:val="superscript"/>
+        </w:rPr>
         <w:fldChar w:fldCharType="end"/>
       </w:r>
       <w:r>
+        <w:rPr>
+          <w:vertAlign w:val="superscript"/>
+        </w:rPr>
         <w:t>]</w:t>
       </w:r>
       <w:r>
@@ -4721,7 +6808,13 @@
         <w:rPr>
           <w:rFonts w:hint="eastAsia"/>
         </w:rPr>
-        <w:t>）），进而用</w:t>
+        <w:t>）），</w:t>
+      </w:r>
+      <w:r>
+        <w:rPr>
+          <w:rFonts w:hint="eastAsia"/>
+        </w:rPr>
+        <w:t>通过</w:t>
       </w:r>
       <w:r>
         <w:rPr>
@@ -4733,24 +6826,60 @@
         <w:rPr>
           <w:rFonts w:hint="eastAsia"/>
         </w:rPr>
-        <w:t>算法求解。接下来我们需要为图内边定义合适的权重。模型表面融合的关键考虑因素是确保融合边界尽可能地光滑，同时使过渡曲面上的三角形尽可能地规则。因此，我们定义三角形</w:t>
+        <w:t>算法求</w:t>
+      </w:r>
+      <w:r>
+        <w:rPr>
+          <w:rFonts w:hint="eastAsia"/>
+        </w:rPr>
+        <w:t>解。接下来我们需要为图内边定义合适的权重。在模型表面融合问题</w:t>
+      </w:r>
+      <w:r>
+        <w:t>中，我们需要考虑的</w:t>
+      </w:r>
+      <w:r>
+        <w:rPr>
+          <w:rFonts w:hint="eastAsia"/>
+        </w:rPr>
+        <w:t>关键</w:t>
+      </w:r>
+      <w:r>
+        <w:rPr>
+          <w:rFonts w:hint="eastAsia"/>
+        </w:rPr>
+        <w:t>因素是确保融合边界尽可能地光滑，同时使过渡曲面上的三</w:t>
+      </w:r>
+      <w:r>
+        <w:rPr>
+          <w:rFonts w:hint="eastAsia"/>
+        </w:rPr>
+        <w:t>角形尽可能地规则。基于</w:t>
+      </w:r>
+      <w:r>
+        <w:t>此</w:t>
+      </w:r>
+      <w:r>
+        <w:rPr>
+          <w:rFonts w:hint="eastAsia"/>
+        </w:rPr>
+        <w:t>，我们定义三角形</w:t>
       </w:r>
       <w:r>
         <w:rPr>
           <w:position w:val="-4"/>
         </w:rPr>
         <w:object w:dxaOrig="220" w:dyaOrig="260">
-          <v:shape id="_x0000_i1034" type="#_x0000_t75" style="width:10.9pt;height:13.4pt" o:ole="">
+          <v:shape id="_x0000_i1121" type="#_x0000_t75" style="width:11.25pt;height:13.15pt" o:ole="">
             <v:imagedata r:id="rId31" o:title=""/>
           </v:shape>
-          <o:OLEObject Type="Embed" ProgID="Equation.DSMT4" ShapeID="_x0000_i1034" DrawAspect="Content" ObjectID="_1522709913" r:id="rId32"/>
+          <o:OLEObject Type="Embed" ProgID="Equation.DSMT4" ShapeID="_x0000_i1121" DrawAspect="Content" ObjectID="_1522769947" r:id="rId32"/>
         </w:object>
       </w:r>
       <w:r>
         <w:rPr>
           <w:rFonts w:hint="eastAsia"/>
         </w:rPr>
-        <w:t>的边权重为如下值：</w:t>
+        <w:t>的边权重为：</w:t>
       </w:r>
     </w:p>
     <w:p>
@@ -4762,10 +6891,10 @@
           <w:position w:val="-12"/>
         </w:rPr>
         <w:object w:dxaOrig="1520" w:dyaOrig="360">
-          <v:shape id="_x0000_i1035" type="#_x0000_t75" style="width:76.2pt;height:18.4pt" o:ole="">
+          <v:shape id="_x0000_i1034" type="#_x0000_t75" style="width:76.4pt;height:18.15pt" o:ole="">
             <v:imagedata r:id="rId33" o:title=""/>
           </v:shape>
-          <o:OLEObject Type="Embed" ProgID="Equation.DSMT4" ShapeID="_x0000_i1035" DrawAspect="Content" ObjectID="_1522709914" r:id="rId34"/>
+          <o:OLEObject Type="Embed" ProgID="Equation.DSMT4" ShapeID="_x0000_i1034" DrawAspect="Content" ObjectID="_1522769948" r:id="rId34"/>
         </w:object>
       </w:r>
     </w:p>
@@ -4781,78 +6910,126 @@
           <w:position w:val="-12"/>
         </w:rPr>
         <w:object w:dxaOrig="300" w:dyaOrig="360">
-          <v:shape id="_x0000_i1036" type="#_x0000_t75" style="width:15.05pt;height:18.4pt" o:ole="">
+          <v:shape id="_x0000_i1035" type="#_x0000_t75" style="width:15.05pt;height:18.15pt" o:ole="">
             <v:imagedata r:id="rId35" o:title=""/>
           </v:shape>
-          <o:OLEObject Type="Embed" ProgID="Equation.DSMT4" ShapeID="_x0000_i1036" DrawAspect="Content" ObjectID="_1522709915" r:id="rId36"/>
+          <o:OLEObject Type="Embed" ProgID="Equation.DSMT4" ShapeID="_x0000_i1035" DrawAspect="Content" ObjectID="_1522769949" r:id="rId36"/>
         </w:object>
       </w:r>
       <w:r>
         <w:rPr>
           <w:rFonts w:hint="eastAsia"/>
         </w:rPr>
-        <w:t>用于衡量三角形</w:t>
+        <w:t>衡量</w:t>
       </w:r>
       <w:r>
         <w:rPr>
           <w:position w:val="-4"/>
         </w:rPr>
         <w:object w:dxaOrig="220" w:dyaOrig="260">
-          <v:shape id="_x0000_i1037" type="#_x0000_t75" style="width:10.9pt;height:13.4pt" o:ole="">
-            <v:imagedata r:id="rId31" o:title=""/>
+          <v:shape id="_x0000_i1036" type="#_x0000_t75" style="width:10.65pt;height:13.15pt" o:ole="">
+            <v:imagedata r:id="rId37" o:title=""/>
           </v:shape>
-          <o:OLEObject Type="Embed" ProgID="Equation.DSMT4" ShapeID="_x0000_i1037" DrawAspect="Content" ObjectID="_1522709916" r:id="rId37"/>
+          <o:OLEObject Type="Embed" ProgID="Equation.DSMT4" ShapeID="_x0000_i1036" DrawAspect="Content" ObjectID="_1522769950" r:id="rId38"/>
         </w:object>
       </w:r>
       <w:r>
         <w:rPr>
           <w:rFonts w:hint="eastAsia"/>
         </w:rPr>
-        <w:t>的法向与其相邻三角形法向均值的一致性，</w:t>
+        <w:t>的法向</w:t>
+      </w:r>
+      <w:r>
+        <w:rPr>
+          <w:rFonts w:hint="eastAsia"/>
+        </w:rPr>
+        <w:t>与</w:t>
+      </w:r>
+      <w:r>
+        <w:t>其相</w:t>
+      </w:r>
+      <w:r>
+        <w:rPr>
+          <w:rFonts w:hint="eastAsia"/>
+        </w:rPr>
+        <w:t>邻</w:t>
+      </w:r>
+      <w:r>
+        <w:t>三角形</w:t>
+      </w:r>
+      <w:r>
+        <w:rPr>
+          <w:rFonts w:hint="eastAsia"/>
+        </w:rPr>
+        <w:t>法</w:t>
+      </w:r>
+      <w:r>
+        <w:t>向的一致性</w:t>
+      </w:r>
+      <w:r>
+        <w:rPr>
+          <w:rFonts w:hint="eastAsia"/>
+        </w:rPr>
+        <w:t>，</w:t>
       </w:r>
       <w:r>
         <w:rPr>
           <w:position w:val="-12"/>
         </w:rPr>
         <w:object w:dxaOrig="300" w:dyaOrig="360">
-          <v:shape id="_x0000_i1038" type="#_x0000_t75" style="width:15.05pt;height:18.4pt" o:ole="">
-            <v:imagedata r:id="rId38" o:title=""/>
+          <v:shape id="_x0000_i1037" type="#_x0000_t75" style="width:15.05pt;height:18.15pt" o:ole="">
+            <v:imagedata r:id="rId39" o:title=""/>
           </v:shape>
-          <o:OLEObject Type="Embed" ProgID="Equation.DSMT4" ShapeID="_x0000_i1038" DrawAspect="Content" ObjectID="_1522709917" r:id="rId39"/>
+          <o:OLEObject Type="Embed" ProgID="Equation.DSMT4" ShapeID="_x0000_i1037" DrawAspect="Content" ObjectID="_1522769951" r:id="rId40"/>
         </w:object>
       </w:r>
       <w:r>
         <w:rPr>
           <w:rFonts w:hint="eastAsia"/>
         </w:rPr>
-        <w:t>衡量三角形</w:t>
+        <w:t>衡量</w:t>
       </w:r>
       <w:r>
         <w:rPr>
           <w:position w:val="-4"/>
         </w:rPr>
         <w:object w:dxaOrig="220" w:dyaOrig="260">
-          <v:shape id="_x0000_i1039" type="#_x0000_t75" style="width:10.9pt;height:13.4pt" o:ole="">
-            <v:imagedata r:id="rId31" o:title=""/>
+          <v:shape id="_x0000_i1038" type="#_x0000_t75" style="width:10.65pt;height:13.15pt" o:ole="">
+            <v:imagedata r:id="rId37" o:title=""/>
           </v:shape>
-          <o:OLEObject Type="Embed" ProgID="Equation.DSMT4" ShapeID="_x0000_i1039" DrawAspect="Content" ObjectID="_1522709918" r:id="rId40"/>
+          <o:OLEObject Type="Embed" ProgID="Equation.DSMT4" ShapeID="_x0000_i1038" DrawAspect="Content" ObjectID="_1522769952" r:id="rId41"/>
         </w:object>
       </w:r>
       <w:r>
         <w:rPr>
           <w:rFonts w:hint="eastAsia"/>
         </w:rPr>
-        <w:t>的质量。在本章的所有实验中，</w:t>
+        <w:t>的</w:t>
+      </w:r>
+      <w:r>
+        <w:rPr>
+          <w:rFonts w:hint="eastAsia"/>
+        </w:rPr>
+        <w:t>好</w:t>
+      </w:r>
+      <w:r>
+        <w:t>坏程度</w:t>
+      </w:r>
+      <w:r>
+        <w:rPr>
+          <w:rFonts w:hint="eastAsia"/>
+        </w:rPr>
+        <w:t>。在本章的所有实验中，</w:t>
       </w:r>
       <w:r>
         <w:rPr>
           <w:position w:val="-6"/>
         </w:rPr>
         <w:object w:dxaOrig="780" w:dyaOrig="279">
-          <v:shape id="_x0000_i1040" type="#_x0000_t75" style="width:39.35pt;height:13.4pt" o:ole="">
-            <v:imagedata r:id="rId41" o:title=""/>
+          <v:shape id="_x0000_i1039" type="#_x0000_t75" style="width:39.45pt;height:13.15pt" o:ole="">
+            <v:imagedata r:id="rId42" o:title=""/>
           </v:shape>
-          <o:OLEObject Type="Embed" ProgID="Equation.DSMT4" ShapeID="_x0000_i1040" DrawAspect="Content" ObjectID="_1522709919" r:id="rId42"/>
+          <o:OLEObject Type="Embed" ProgID="Equation.DSMT4" ShapeID="_x0000_i1039" DrawAspect="Content" ObjectID="_1522769953" r:id="rId43"/>
         </w:object>
       </w:r>
       <w:r>
@@ -4866,10 +7043,10 @@
           <w:position w:val="-12"/>
         </w:rPr>
         <w:object w:dxaOrig="300" w:dyaOrig="360">
-          <v:shape id="_x0000_i1041" type="#_x0000_t75" style="width:15.05pt;height:18.4pt" o:ole="">
+          <v:shape id="_x0000_i1040" type="#_x0000_t75" style="width:15.05pt;height:18.15pt" o:ole="">
             <v:imagedata r:id="rId35" o:title=""/>
           </v:shape>
-          <o:OLEObject Type="Embed" ProgID="Equation.DSMT4" ShapeID="_x0000_i1041" DrawAspect="Content" ObjectID="_1522709920" r:id="rId43"/>
+          <o:OLEObject Type="Embed" ProgID="Equation.DSMT4" ShapeID="_x0000_i1040" DrawAspect="Content" ObjectID="_1522769954" r:id="rId44"/>
         </w:object>
       </w:r>
       <w:r>
@@ -4888,10 +7065,10 @@
           <w:position w:val="-12"/>
         </w:rPr>
         <w:object w:dxaOrig="2980" w:dyaOrig="360">
-          <v:shape id="_x0000_i1042" type="#_x0000_t75" style="width:149pt;height:18.4pt" o:ole="">
-            <v:imagedata r:id="rId44" o:title=""/>
+          <v:shape id="_x0000_i1041" type="#_x0000_t75" style="width:149pt;height:18.15pt" o:ole="">
+            <v:imagedata r:id="rId45" o:title=""/>
           </v:shape>
-          <o:OLEObject Type="Embed" ProgID="Equation.DSMT4" ShapeID="_x0000_i1042" DrawAspect="Content" ObjectID="_1522709921" r:id="rId45"/>
+          <o:OLEObject Type="Embed" ProgID="Equation.DSMT4" ShapeID="_x0000_i1041" DrawAspect="Content" ObjectID="_1522769955" r:id="rId46"/>
         </w:object>
       </w:r>
     </w:p>
@@ -4910,27 +7087,27 @@
           <w:position w:val="-12"/>
         </w:rPr>
         <w:object w:dxaOrig="260" w:dyaOrig="360">
-          <v:shape id="_x0000_i1043" type="#_x0000_t75" style="width:13.4pt;height:18.4pt" o:ole="">
-            <v:imagedata r:id="rId46" o:title=""/>
+          <v:shape id="_x0000_i1042" type="#_x0000_t75" style="width:13.15pt;height:18.15pt" o:ole="">
+            <v:imagedata r:id="rId47" o:title=""/>
           </v:shape>
-          <o:OLEObject Type="Embed" ProgID="Equation.DSMT4" ShapeID="_x0000_i1043" DrawAspect="Content" ObjectID="_1522709922" r:id="rId47"/>
+          <o:OLEObject Type="Embed" ProgID="Equation.DSMT4" ShapeID="_x0000_i1042" DrawAspect="Content" ObjectID="_1522769956" r:id="rId48"/>
         </w:object>
       </w:r>
       <w:r>
         <w:rPr>
           <w:rFonts w:hint="eastAsia"/>
         </w:rPr>
-        <w:t>是三角形</w:t>
+        <w:t>是</w:t>
       </w:r>
       <w:r>
         <w:rPr>
           <w:position w:val="-4"/>
         </w:rPr>
         <w:object w:dxaOrig="220" w:dyaOrig="260">
-          <v:shape id="_x0000_i1044" type="#_x0000_t75" style="width:10.9pt;height:13.4pt" o:ole="">
-            <v:imagedata r:id="rId31" o:title=""/>
+          <v:shape id="_x0000_i1043" type="#_x0000_t75" style="width:10.65pt;height:13.15pt" o:ole="">
+            <v:imagedata r:id="rId37" o:title=""/>
           </v:shape>
-          <o:OLEObject Type="Embed" ProgID="Equation.DSMT4" ShapeID="_x0000_i1044" DrawAspect="Content" ObjectID="_1522709923" r:id="rId48"/>
+          <o:OLEObject Type="Embed" ProgID="Equation.DSMT4" ShapeID="_x0000_i1043" DrawAspect="Content" ObjectID="_1522769957" r:id="rId49"/>
         </w:object>
       </w:r>
       <w:r>
@@ -4944,10 +7121,10 @@
           <w:position w:val="-12"/>
         </w:rPr>
         <w:object w:dxaOrig="260" w:dyaOrig="360">
-          <v:shape id="_x0000_i1045" type="#_x0000_t75" style="width:13.4pt;height:18.4pt" o:ole="">
-            <v:imagedata r:id="rId49" o:title=""/>
+          <v:shape id="_x0000_i1044" type="#_x0000_t75" style="width:13.15pt;height:18.15pt" o:ole="">
+            <v:imagedata r:id="rId50" o:title=""/>
           </v:shape>
-          <o:OLEObject Type="Embed" ProgID="Equation.DSMT4" ShapeID="_x0000_i1045" DrawAspect="Content" ObjectID="_1522709924" r:id="rId50"/>
+          <o:OLEObject Type="Embed" ProgID="Equation.DSMT4" ShapeID="_x0000_i1044" DrawAspect="Content" ObjectID="_1522769958" r:id="rId51"/>
         </w:object>
       </w:r>
       <w:r>
@@ -4961,10 +7138,10 @@
           <w:position w:val="-12"/>
         </w:rPr>
         <w:object w:dxaOrig="279" w:dyaOrig="360">
-          <v:shape id="_x0000_i1046" type="#_x0000_t75" style="width:13.4pt;height:18.4pt" o:ole="">
-            <v:imagedata r:id="rId51" o:title=""/>
+          <v:shape id="_x0000_i1045" type="#_x0000_t75" style="width:13.15pt;height:18.15pt" o:ole="">
+            <v:imagedata r:id="rId52" o:title=""/>
           </v:shape>
-          <o:OLEObject Type="Embed" ProgID="Equation.DSMT4" ShapeID="_x0000_i1046" DrawAspect="Content" ObjectID="_1522709925" r:id="rId52"/>
+          <o:OLEObject Type="Embed" ProgID="Equation.DSMT4" ShapeID="_x0000_i1045" DrawAspect="Content" ObjectID="_1522769959" r:id="rId53"/>
         </w:object>
       </w:r>
       <w:r>
@@ -4978,10 +7155,10 @@
           <w:position w:val="-12"/>
         </w:rPr>
         <w:object w:dxaOrig="279" w:dyaOrig="360">
-          <v:shape id="_x0000_i1047" type="#_x0000_t75" style="width:13.4pt;height:18.4pt" o:ole="">
-            <v:imagedata r:id="rId53" o:title=""/>
+          <v:shape id="_x0000_i1046" type="#_x0000_t75" style="width:13.15pt;height:18.15pt" o:ole="">
+            <v:imagedata r:id="rId54" o:title=""/>
           </v:shape>
-          <o:OLEObject Type="Embed" ProgID="Equation.DSMT4" ShapeID="_x0000_i1047" DrawAspect="Content" ObjectID="_1522709926" r:id="rId54"/>
+          <o:OLEObject Type="Embed" ProgID="Equation.DSMT4" ShapeID="_x0000_i1046" DrawAspect="Content" ObjectID="_1522769960" r:id="rId55"/>
         </w:object>
       </w:r>
       <w:r>
@@ -4995,34 +7172,40 @@
           <w:position w:val="-4"/>
         </w:rPr>
         <w:object w:dxaOrig="220" w:dyaOrig="260">
-          <v:shape id="_x0000_i1048" type="#_x0000_t75" style="width:10.9pt;height:13.4pt" o:ole="">
-            <v:imagedata r:id="rId31" o:title=""/>
+          <v:shape id="_x0000_i1047" type="#_x0000_t75" style="width:10.65pt;height:13.15pt" o:ole="">
+            <v:imagedata r:id="rId37" o:title=""/>
           </v:shape>
-          <o:OLEObject Type="Embed" ProgID="Equation.DSMT4" ShapeID="_x0000_i1048" DrawAspect="Content" ObjectID="_1522709927" r:id="rId55"/>
+          <o:OLEObject Type="Embed" ProgID="Equation.DSMT4" ShapeID="_x0000_i1047" DrawAspect="Content" ObjectID="_1522769961" r:id="rId56"/>
         </w:object>
       </w:r>
       <w:r>
         <w:rPr>
           <w:rFonts w:hint="eastAsia"/>
         </w:rPr>
-        <w:t>相邻的三个三角形的法向。</w:t>
+        <w:t>相邻的三角形的法向。</w:t>
       </w:r>
       <w:r>
         <w:rPr>
           <w:position w:val="-12"/>
         </w:rPr>
         <w:object w:dxaOrig="300" w:dyaOrig="360">
-          <v:shape id="_x0000_i1049" type="#_x0000_t75" style="width:15.05pt;height:18.4pt" o:ole="">
-            <v:imagedata r:id="rId38" o:title=""/>
+          <v:shape id="_x0000_i1048" type="#_x0000_t75" style="width:15.05pt;height:18.15pt" o:ole="">
+            <v:imagedata r:id="rId39" o:title=""/>
           </v:shape>
-          <o:OLEObject Type="Embed" ProgID="Equation.DSMT4" ShapeID="_x0000_i1049" DrawAspect="Content" ObjectID="_1522709928" r:id="rId56"/>
+          <o:OLEObject Type="Embed" ProgID="Equation.DSMT4" ShapeID="_x0000_i1048" DrawAspect="Content" ObjectID="_1522769962" r:id="rId57"/>
         </w:object>
       </w:r>
       <w:r>
         <w:rPr>
           <w:rFonts w:hint="eastAsia"/>
         </w:rPr>
-        <w:t>定义如下：</w:t>
+        <w:t>定义为</w:t>
+      </w:r>
+      <w:r>
+        <w:rPr>
+          <w:rFonts w:hint="eastAsia"/>
+        </w:rPr>
+        <w:t>：</w:t>
       </w:r>
     </w:p>
     <w:p>
@@ -5034,10 +7217,10 @@
           <w:position w:val="-18"/>
         </w:rPr>
         <w:object w:dxaOrig="2140" w:dyaOrig="480">
-          <v:shape id="_x0000_i1050" type="#_x0000_t75" style="width:107.15pt;height:24.3pt" o:ole="">
-            <v:imagedata r:id="rId57" o:title=""/>
+          <v:shape id="_x0000_i1049" type="#_x0000_t75" style="width:107.05pt;height:24.4pt" o:ole="">
+            <v:imagedata r:id="rId58" o:title=""/>
           </v:shape>
-          <o:OLEObject Type="Embed" ProgID="Equation.DSMT4" ShapeID="_x0000_i1050" DrawAspect="Content" ObjectID="_1522709929" r:id="rId58"/>
+          <o:OLEObject Type="Embed" ProgID="Equation.DSMT4" ShapeID="_x0000_i1049" DrawAspect="Content" ObjectID="_1522769963" r:id="rId59"/>
         </w:object>
       </w:r>
     </w:p>
@@ -5053,27 +7236,33 @@
           <w:position w:val="-4"/>
         </w:rPr>
         <w:object w:dxaOrig="180" w:dyaOrig="200">
-          <v:shape id="_x0000_i1051" type="#_x0000_t75" style="width:9.2pt;height:10.05pt" o:ole="">
-            <v:imagedata r:id="rId59" o:title=""/>
+          <v:shape id="_x0000_i1050" type="#_x0000_t75" style="width:9.4pt;height:10pt" o:ole="">
+            <v:imagedata r:id="rId60" o:title=""/>
           </v:shape>
-          <o:OLEObject Type="Embed" ProgID="Equation.DSMT4" ShapeID="_x0000_i1051" DrawAspect="Content" ObjectID="_1522709930" r:id="rId60"/>
+          <o:OLEObject Type="Embed" ProgID="Equation.DSMT4" ShapeID="_x0000_i1050" DrawAspect="Content" ObjectID="_1522769964" r:id="rId61"/>
         </w:object>
       </w:r>
       <w:r>
         <w:rPr>
           <w:rFonts w:hint="eastAsia"/>
         </w:rPr>
-        <w:t>是外接圆的半径，</w:t>
+        <w:t>是外接圆</w:t>
+      </w:r>
+      <w:r>
+        <w:rPr>
+          <w:rFonts w:hint="eastAsia"/>
+        </w:rPr>
+        <w:t>半径，</w:t>
       </w:r>
       <w:r>
         <w:rPr>
           <w:position w:val="-6"/>
         </w:rPr>
         <w:object w:dxaOrig="139" w:dyaOrig="279">
-          <v:shape id="_x0000_i1052" type="#_x0000_t75" style="width:6.7pt;height:13.4pt" o:ole="">
-            <v:imagedata r:id="rId61" o:title=""/>
+          <v:shape id="_x0000_i1051" type="#_x0000_t75" style="width:6.9pt;height:13.15pt" o:ole="">
+            <v:imagedata r:id="rId62" o:title=""/>
           </v:shape>
-          <o:OLEObject Type="Embed" ProgID="Equation.DSMT4" ShapeID="_x0000_i1052" DrawAspect="Content" ObjectID="_1522709931" r:id="rId62"/>
+          <o:OLEObject Type="Embed" ProgID="Equation.DSMT4" ShapeID="_x0000_i1051" DrawAspect="Content" ObjectID="_1522769965" r:id="rId63"/>
         </w:object>
       </w:r>
       <w:r>
@@ -5087,17 +7276,23 @@
           <w:position w:val="-4"/>
         </w:rPr>
         <w:object w:dxaOrig="220" w:dyaOrig="260">
-          <v:shape id="_x0000_i1053" type="#_x0000_t75" style="width:10.9pt;height:13.4pt" o:ole="">
-            <v:imagedata r:id="rId31" o:title=""/>
+          <v:shape id="_x0000_i1052" type="#_x0000_t75" style="width:10.65pt;height:13.15pt" o:ole="">
+            <v:imagedata r:id="rId37" o:title=""/>
           </v:shape>
-          <o:OLEObject Type="Embed" ProgID="Equation.DSMT4" ShapeID="_x0000_i1053" DrawAspect="Content" ObjectID="_1522709932" r:id="rId63"/>
+          <o:OLEObject Type="Embed" ProgID="Equation.DSMT4" ShapeID="_x0000_i1052" DrawAspect="Content" ObjectID="_1522769966" r:id="rId64"/>
         </w:object>
       </w:r>
       <w:r>
         <w:rPr>
           <w:rFonts w:hint="eastAsia"/>
         </w:rPr>
-        <w:t>的最长边。</w:t>
+        <w:t>的</w:t>
+      </w:r>
+      <w:r>
+        <w:rPr>
+          <w:rFonts w:hint="eastAsia"/>
+        </w:rPr>
+        <w:t>最长边。</w:t>
       </w:r>
     </w:p>
     <w:p>
@@ -5107,7 +7302,7 @@
         </w:rPr>
         <w:drawing>
           <wp:inline distT="0" distB="0" distL="0" distR="0">
-            <wp:extent cx="2996119" cy="4267200"/>
+            <wp:extent cx="3042644" cy="4333461"/>
             <wp:effectExtent l="0" t="0" r="0" b="0"/>
             <wp:docPr id="4" name="图片 4" descr="D:\DynamicModeling\PaperChinaGraph\BBT.PNG"/>
             <wp:cNvGraphicFramePr>
@@ -5123,7 +7318,7 @@
                     </pic:cNvPicPr>
                   </pic:nvPicPr>
                   <pic:blipFill>
-                    <a:blip r:embed="rId64">
+                    <a:blip r:embed="rId65">
                       <a:extLst>
                         <a:ext uri="{28A0092B-C50C-407E-A947-70E740481C1C}">
                           <a14:useLocalDpi xmlns:a14="http://schemas.microsoft.com/office/drawing/2010/main" val="0"/>
@@ -5138,7 +7333,7 @@
                   <pic:spPr bwMode="auto">
                     <a:xfrm>
                       <a:off x="0" y="0"/>
-                      <a:ext cx="3004998" cy="4279845"/>
+                      <a:ext cx="3065172" cy="4365546"/>
                     </a:xfrm>
                     <a:prstGeom prst="rect">
                       <a:avLst/>
@@ -5171,7 +7366,31 @@
         <w:rPr>
           <w:rFonts w:asciiTheme="minorEastAsia" w:eastAsiaTheme="minorEastAsia" w:hAnsiTheme="minorEastAsia" w:hint="eastAsia"/>
         </w:rPr>
-        <w:t>BBT示意图。（a）P-succeed操作。（b）Q-succeed操作。（c）最短路径问题示意。（d）</w:t>
+        <w:t>BBT示意图。（a）P-succeed操作</w:t>
+      </w:r>
+      <w:r>
+        <w:rPr>
+          <w:rFonts w:asciiTheme="minorEastAsia" w:eastAsiaTheme="minorEastAsia" w:hAnsiTheme="minorEastAsia" w:hint="eastAsia"/>
+        </w:rPr>
+        <w:t>示意</w:t>
+      </w:r>
+      <w:r>
+        <w:rPr>
+          <w:rFonts w:asciiTheme="minorEastAsia" w:eastAsiaTheme="minorEastAsia" w:hAnsiTheme="minorEastAsia" w:hint="eastAsia"/>
+        </w:rPr>
+        <w:t>。（b）Q-succeed操作</w:t>
+      </w:r>
+      <w:r>
+        <w:rPr>
+          <w:rFonts w:asciiTheme="minorEastAsia" w:eastAsiaTheme="minorEastAsia" w:hAnsiTheme="minorEastAsia" w:hint="eastAsia"/>
+        </w:rPr>
+        <w:t>示意</w:t>
+      </w:r>
+      <w:r>
+        <w:rPr>
+          <w:rFonts w:asciiTheme="minorEastAsia" w:eastAsiaTheme="minorEastAsia" w:hAnsiTheme="minorEastAsia" w:hint="eastAsia"/>
+        </w:rPr>
+        <w:t>。（c）最短路径问题示意。（d）</w:t>
       </w:r>
       <w:r>
         <w:rPr>
@@ -5179,10 +7398,10 @@
           <w:position w:val="-12"/>
         </w:rPr>
         <w:object w:dxaOrig="300" w:dyaOrig="360">
-          <v:shape id="_x0000_i1054" type="#_x0000_t75" style="width:15.05pt;height:18.4pt" o:ole="">
-            <v:imagedata r:id="rId65" o:title=""/>
+          <v:shape id="_x0000_i1053" type="#_x0000_t75" style="width:15.05pt;height:18.15pt" o:ole="">
+            <v:imagedata r:id="rId66" o:title=""/>
           </v:shape>
-          <o:OLEObject Type="Embed" ProgID="Equation.DSMT4" ShapeID="_x0000_i1054" DrawAspect="Content" ObjectID="_1522709933" r:id="rId66"/>
+          <o:OLEObject Type="Embed" ProgID="Equation.DSMT4" ShapeID="_x0000_i1053" DrawAspect="Content" ObjectID="_1522769967" r:id="rId67"/>
         </w:object>
       </w:r>
       <w:r>
@@ -5197,10 +7416,10 @@
           <w:position w:val="-12"/>
         </w:rPr>
         <w:object w:dxaOrig="300" w:dyaOrig="360">
-          <v:shape id="_x0000_i1055" type="#_x0000_t75" style="width:15.05pt;height:18.4pt" o:ole="">
-            <v:imagedata r:id="rId67" o:title=""/>
+          <v:shape id="_x0000_i1054" type="#_x0000_t75" style="width:15.05pt;height:18.15pt" o:ole="">
+            <v:imagedata r:id="rId68" o:title=""/>
           </v:shape>
-          <o:OLEObject Type="Embed" ProgID="Equation.DSMT4" ShapeID="_x0000_i1055" DrawAspect="Content" ObjectID="_1522709934" r:id="rId68"/>
+          <o:OLEObject Type="Embed" ProgID="Equation.DSMT4" ShapeID="_x0000_i1054" DrawAspect="Content" ObjectID="_1522769968" r:id="rId69"/>
         </w:object>
       </w:r>
       <w:r>
@@ -5283,7 +7502,7 @@
         <w:rPr>
           <w:rFonts w:hint="eastAsia"/>
         </w:rPr>
-        <w:t>））。否则，我们首先在该最近点处插入一个关节，再把插入的关节与融合部件骨架未端点连接（图</w:t>
+        <w:t>））。否则，我们首先在最近点处插入一个关节，再把插入的关节与融合部件骨架未端点连接（图</w:t>
       </w:r>
       <w:r>
         <w:t>5</w:t>
@@ -5334,7 +7553,7 @@
                     </pic:cNvPicPr>
                   </pic:nvPicPr>
                   <pic:blipFill>
-                    <a:blip r:embed="rId69" cstate="print">
+                    <a:blip r:embed="rId70" cstate="print">
                       <a:extLst>
                         <a:ext uri="{28A0092B-C50C-407E-A947-70E740481C1C}">
                           <a14:useLocalDpi xmlns:a14="http://schemas.microsoft.com/office/drawing/2010/main" val="0"/>
@@ -5442,6 +7661,15 @@
         </w:rPr>
         <w:t>重</w:t>
       </w:r>
+      <w:r>
+        <w:rPr>
+          <w:rFonts w:hint="eastAsia"/>
+          <w:b/>
+          <w:sz w:val="21"/>
+          <w:szCs w:val="21"/>
+        </w:rPr>
+        <w:t>计算</w:t>
+      </w:r>
     </w:p>
     <w:p>
       <w:pPr>
@@ -5451,7 +7679,34 @@
         <w:rPr>
           <w:rFonts w:hint="eastAsia"/>
         </w:rPr>
-        <w:t>我们已将两个部件的表面与骨架融合到一起得到一个新的模型。接下来，需要为该新模型更新蒙皮权重。我们采用类似</w:t>
+        <w:t>我们已将两</w:t>
+      </w:r>
+      <w:r>
+        <w:rPr>
+          <w:rFonts w:hint="eastAsia"/>
+        </w:rPr>
+        <w:t>个部件的表面与骨架融合到一起得到一个新的模型。接下来，需要为该</w:t>
+      </w:r>
+      <w:r>
+        <w:rPr>
+          <w:rFonts w:hint="eastAsia"/>
+        </w:rPr>
+        <w:t>模型</w:t>
+      </w:r>
+      <w:r>
+        <w:t>计算</w:t>
+      </w:r>
+      <w:r>
+        <w:rPr>
+          <w:rFonts w:hint="eastAsia"/>
+        </w:rPr>
+        <w:t>蒙皮权重。我们采用类似</w:t>
+      </w:r>
+      <w:r>
+        <w:rPr>
+          <w:rFonts w:hint="eastAsia"/>
+        </w:rPr>
+        <w:t>文献</w:t>
       </w:r>
       <w:r>
         <w:rPr>
@@ -5475,6 +7730,9 @@
         <w:instrText xml:space="preserve"> </w:instrText>
       </w:r>
       <w:r>
+        <w:instrText xml:space="preserve"> \* MERGEFORMAT </w:instrText>
+      </w:r>
+      <w:r>
         <w:fldChar w:fldCharType="separate"/>
       </w:r>
       <w:r>
@@ -5490,7 +7748,28 @@
         <w:rPr>
           <w:rFonts w:hint="eastAsia"/>
         </w:rPr>
-        <w:t>的方法对新模型的蒙皮权重做局部更新。首先，我们检测出需要更新权重的顶点与骨骼。然后，采用局部蒙皮权重计算方法为这些顶点计算权重。如果模型表面上某顶点的最近可视骨骼在该顶点的蒙皮权重没有达到权重平均值（由所有骨骼对该顶点的正值权重求得），我们称该顶点为脏顶点。脏顶点的最近可视骨骼为脏骨骼。我们采用洪泛算法检测需要更新权重的顶点与骨骼，从融合边界的顶点开始，一直到脏顶点为止，遍历到的顶点都是需要更新权重的顶点，脏骨髓为需要更新权重的骨骼。为了使模型上的权重光滑分布，最外侧脏顶点的二环领域顶点（扩展顶点）也包括在需要更新权重的顶点内（如图</w:t>
+        <w:t>内</w:t>
+      </w:r>
+      <w:r>
+        <w:t>提出的</w:t>
+      </w:r>
+      <w:r>
+        <w:rPr>
+          <w:rFonts w:hint="eastAsia"/>
+        </w:rPr>
+        <w:t>方法对新模型的蒙皮权重做局部更新。首先，我们检测出需要更新权重的顶点与骨骼。然后，采用局部蒙皮权重计算方法为这些顶点计算权重。如果模型表面上某顶点的最近可视骨骼在该顶点的蒙皮权重没有达到权重平均值（由所有骨骼对该顶点的正值权重求得），我们称该顶点为脏顶点。脏顶点的最近可视骨骼为脏骨骼。我们采用洪泛算法检测需要更新权重的顶点与骨骼，从融合边界的顶点开</w:t>
+      </w:r>
+      <w:r>
+        <w:rPr>
+          <w:rFonts w:hint="eastAsia"/>
+        </w:rPr>
+        <w:t>始，一直到脏顶点为止，遍历到的顶点都是需要更新权重的顶点，脏骨骼</w:t>
+      </w:r>
+      <w:r>
+        <w:rPr>
+          <w:rFonts w:hint="eastAsia"/>
+        </w:rPr>
+        <w:t>为需要更新权重的骨骼。为了使模型上的权重光滑分布，最外侧脏顶点的二环领域顶点（扩展顶点）也需要更新权重（如图</w:t>
       </w:r>
       <w:r>
         <w:t>6</w:t>
@@ -5515,7 +7794,7 @@
         </w:rPr>
         <w:drawing>
           <wp:inline distT="0" distB="0" distL="0" distR="0">
-            <wp:extent cx="1995147" cy="1180764"/>
+            <wp:extent cx="2083241" cy="1232900"/>
             <wp:effectExtent l="0" t="0" r="0" b="0"/>
             <wp:docPr id="6" name="图片 6" descr="D:\DynamicModeling\PaperChinaGraph\DirtyVB.PNG"/>
             <wp:cNvGraphicFramePr>
@@ -5531,7 +7810,7 @@
                     </pic:cNvPicPr>
                   </pic:nvPicPr>
                   <pic:blipFill>
-                    <a:blip r:embed="rId70" cstate="print">
+                    <a:blip r:embed="rId71" cstate="print">
                       <a:extLst>
                         <a:ext uri="{28A0092B-C50C-407E-A947-70E740481C1C}">
                           <a14:useLocalDpi xmlns:a14="http://schemas.microsoft.com/office/drawing/2010/main" val="0"/>
@@ -5546,7 +7825,7 @@
                   <pic:spPr bwMode="auto">
                     <a:xfrm>
                       <a:off x="0" y="0"/>
-                      <a:ext cx="2054520" cy="1215902"/>
+                      <a:ext cx="2152151" cy="1273682"/>
                     </a:xfrm>
                     <a:prstGeom prst="rect">
                       <a:avLst/>
@@ -5616,7 +7895,16 @@
         <w:rPr>
           <w:rFonts w:hint="eastAsia"/>
         </w:rPr>
-        <w:t>在本章中，我们介绍面向三维打印的模型分析方法。该方法可得到用于三维打印的关节模型。</w:t>
+        <w:t>在本章中，我们介绍面向三维打印的模型分析方法。该方法得到可</w:t>
+      </w:r>
+      <w:r>
+        <w:t>直接</w:t>
+      </w:r>
+      <w:r>
+        <w:rPr>
+          <w:rFonts w:hint="eastAsia"/>
+        </w:rPr>
+        <w:t>三维打印的关节模型。</w:t>
       </w:r>
     </w:p>
     <w:p>
@@ -5671,7 +7959,67 @@
         <w:rPr>
           <w:rFonts w:hint="eastAsia"/>
         </w:rPr>
-        <w:t>正如前面所提到的，骨骼动画与关节模型三维打印对模型骨架的要求完全不同。我们需要在三维打印之前优化动画骨架的关节数目与位置。我们采用如下原则决定三维打印时是否需要保留动画骨架的某关节：</w:t>
+        <w:t>正如前面所提到的，</w:t>
+      </w:r>
+      <w:r>
+        <w:rPr>
+          <w:rFonts w:hint="eastAsia"/>
+        </w:rPr>
+        <w:t>动画</w:t>
+      </w:r>
+      <w:r>
+        <w:rPr>
+          <w:rFonts w:hint="eastAsia"/>
+        </w:rPr>
+        <w:t>编辑</w:t>
+      </w:r>
+      <w:r>
+        <w:rPr>
+          <w:rFonts w:hint="eastAsia"/>
+        </w:rPr>
+        <w:t>与三维打印对模型骨架的要求完全不同。</w:t>
+      </w:r>
+      <w:r>
+        <w:rPr>
+          <w:rFonts w:hint="eastAsia"/>
+        </w:rPr>
+        <w:t>因</w:t>
+      </w:r>
+      <w:r>
+        <w:t>此，</w:t>
+      </w:r>
+      <w:r>
+        <w:rPr>
+          <w:rFonts w:hint="eastAsia"/>
+        </w:rPr>
+        <w:t>需要在三维打印之前优化骨架</w:t>
+      </w:r>
+      <w:r>
+        <w:rPr>
+          <w:rFonts w:hint="eastAsia"/>
+        </w:rPr>
+        <w:t>的关节数目与位置。我们采用如下原则决定三维打印时</w:t>
+      </w:r>
+      <w:r>
+        <w:rPr>
+          <w:rFonts w:hint="eastAsia"/>
+        </w:rPr>
+        <w:t>某关节</w:t>
+      </w:r>
+      <w:r>
+        <w:rPr>
+          <w:rFonts w:hint="eastAsia"/>
+        </w:rPr>
+        <w:t>是</w:t>
+      </w:r>
+      <w:r>
+        <w:t>否需要保留</w:t>
+      </w:r>
+      <w:r>
+        <w:rPr>
+          <w:rFonts w:hint="eastAsia"/>
+        </w:rPr>
+        <w:t>：</w:t>
       </w:r>
     </w:p>
     <w:p>
@@ -5700,19 +8048,13 @@
         <w:rPr>
           <w:rFonts w:hint="eastAsia"/>
         </w:rPr>
-        <w:t>处于两语义部件连接处的关键关节（</w:t>
-      </w:r>
-      <w:r>
-        <w:rPr>
-          <w:rFonts w:hint="eastAsia"/>
-        </w:rPr>
-        <w:t>Critical Joint</w:t>
-      </w:r>
-      <w:r>
-        <w:rPr>
-          <w:rFonts w:hint="eastAsia"/>
-        </w:rPr>
-        <w:t>）必须保留，因为这样的关节处于部件边界的中心点处；</w:t>
+        <w:t>处于两语义部件连接处的关键关节</w:t>
+      </w:r>
+      <w:r>
+        <w:rPr>
+          <w:rFonts w:hint="eastAsia"/>
+        </w:rPr>
+        <w:t>必须保留，因为这样的关节处于部件边界的中心点处；</w:t>
       </w:r>
     </w:p>
     <w:p>
@@ -5741,7 +8083,13 @@
         <w:rPr>
           <w:rFonts w:hint="eastAsia"/>
         </w:rPr>
-        <w:t>如果某关节在大多数动画序列中几乎没有变化，该关节被删掉；</w:t>
+        <w:t>如果某关节在大多数动画序列中几乎没有变化</w:t>
+      </w:r>
+      <w:r>
+        <w:rPr>
+          <w:rFonts w:hint="eastAsia"/>
+        </w:rPr>
+        <w:t>，该关节被删掉；</w:t>
       </w:r>
     </w:p>
     <w:p>
@@ -5770,81 +8118,144 @@
         <w:rPr>
           <w:rFonts w:hint="eastAsia"/>
         </w:rPr>
-        <w:t>保留下来的两关节间距必须大于某阈值；</w:t>
-      </w:r>
-    </w:p>
-    <w:p>
-      <w:pPr>
-        <w:ind w:firstLineChars="150" w:firstLine="270"/>
-      </w:pPr>
-      <w:r>
-        <w:rPr>
-          <w:rFonts w:hint="eastAsia"/>
-        </w:rPr>
-        <w:t>（</w:t>
-      </w:r>
-      <w:r>
-        <w:rPr>
-          <w:rFonts w:hint="eastAsia"/>
-        </w:rPr>
-        <w:t>4</w:t>
-      </w:r>
-      <w:r>
-        <w:rPr>
-          <w:rFonts w:hint="eastAsia"/>
-        </w:rPr>
+        <w:t>保留下来的两关节间距必须大于某阈值。</w:t>
+      </w:r>
+    </w:p>
+    <w:p>
+      <w:pPr>
+        <w:ind w:firstLineChars="200" w:firstLine="360"/>
+        <w:rPr>
+          <w:rFonts w:hint="eastAsia"/>
+        </w:rPr>
+      </w:pPr>
+      <w:r>
+        <w:rPr>
+          <w:rFonts w:hint="eastAsia"/>
+        </w:rPr>
+        <w:t>给</w:t>
+      </w:r>
+      <w:r>
+        <w:rPr>
+          <w:rFonts w:hint="eastAsia"/>
+        </w:rPr>
+        <w:t>定</w:t>
+      </w:r>
+      <w:r>
+        <w:rPr>
+          <w:rFonts w:hint="eastAsia"/>
+        </w:rPr>
+        <w:t>模型的一组动画序列，我们</w:t>
+      </w:r>
+      <w:r>
+        <w:rPr>
+          <w:rFonts w:hint="eastAsia"/>
+        </w:rPr>
+        <w:t>为</w:t>
+      </w:r>
+      <w:r>
+        <w:rPr>
+          <w:rFonts w:hint="eastAsia"/>
+        </w:rPr>
+        <w:t>该模型的关节</w:t>
+      </w:r>
+      <w:r>
+        <w:rPr>
+          <w:position w:val="-12"/>
+        </w:rPr>
+        <w:object w:dxaOrig="260" w:dyaOrig="360">
+          <v:shape id="_x0000_i1055" type="#_x0000_t75" style="width:13.15pt;height:18.15pt" o:ole="">
+            <v:imagedata r:id="rId72" o:title=""/>
+          </v:shape>
+          <o:OLEObject Type="Embed" ProgID="Equation.DSMT4" ShapeID="_x0000_i1055" DrawAspect="Content" ObjectID="_1522769969" r:id="rId73"/>
+        </w:object>
+      </w:r>
+      <w:r>
+        <w:rPr>
+          <w:rFonts w:hint="eastAsia"/>
+        </w:rPr>
+        <w:t>计算</w:t>
+      </w:r>
+      <w:r>
+        <w:rPr>
+          <w:rFonts w:hint="eastAsia"/>
+        </w:rPr>
+        <w:t>在整个动画序列中的变化</w:t>
+      </w:r>
+      <w:r>
+        <w:rPr>
+          <w:rFonts w:hint="eastAsia"/>
+        </w:rPr>
+        <w:t>（用</w:t>
+      </w:r>
+      <w:r>
+        <w:rPr>
+          <w:position w:val="-12"/>
+        </w:rPr>
+        <w:object w:dxaOrig="260" w:dyaOrig="360">
+          <v:shape id="_x0000_i1122" type="#_x0000_t75" style="width:13.15pt;height:18.15pt" o:ole="">
+            <v:imagedata r:id="rId74" o:title=""/>
+          </v:shape>
+          <o:OLEObject Type="Embed" ProgID="Equation.DSMT4" ShapeID="_x0000_i1122" DrawAspect="Content" ObjectID="_1522769970" r:id="rId75"/>
+        </w:object>
+      </w:r>
+      <w:r>
+        <w:rPr>
+          <w:rFonts w:hint="eastAsia"/>
+        </w:rPr>
+        <w:t>表示</w:t>
+      </w:r>
+      <w:r>
         <w:t>）</w:t>
       </w:r>
       <w:r>
         <w:rPr>
           <w:rFonts w:hint="eastAsia"/>
         </w:rPr>
-        <w:t>用户指定的关节必须保留或删掉。</w:t>
-      </w:r>
-    </w:p>
-    <w:p>
-      <w:pPr>
-        <w:ind w:firstLineChars="200" w:firstLine="360"/>
-      </w:pPr>
-      <w:r>
-        <w:rPr>
-          <w:rFonts w:hint="eastAsia"/>
-        </w:rPr>
-        <w:t>给某模型的一组动画序列，我们为该模型的关节</w:t>
+        <w:t>。</w:t>
+      </w:r>
+      <w:r>
+        <w:rPr>
+          <w:rFonts w:hint="eastAsia"/>
+        </w:rPr>
+        <w:t>以此衡量</w:t>
+      </w:r>
+      <w:r>
+        <w:t>关</w:t>
+      </w:r>
+      <w:r>
+        <w:rPr>
+          <w:rFonts w:hint="eastAsia"/>
+        </w:rPr>
+        <w:t>节</w:t>
+      </w:r>
+      <w:r>
+        <w:t>是否需要保留。</w:t>
       </w:r>
       <w:r>
         <w:rPr>
           <w:position w:val="-12"/>
         </w:rPr>
         <w:object w:dxaOrig="260" w:dyaOrig="360">
-          <v:shape id="_x0000_i1056" type="#_x0000_t75" style="width:13.4pt;height:18.4pt" o:ole="">
-            <v:imagedata r:id="rId71" o:title=""/>
+          <v:shape id="_x0000_i1123" type="#_x0000_t75" style="width:13.15pt;height:18.15pt" o:ole="">
+            <v:imagedata r:id="rId74" o:title=""/>
           </v:shape>
-          <o:OLEObject Type="Embed" ProgID="Equation.DSMT4" ShapeID="_x0000_i1056" DrawAspect="Content" ObjectID="_1522709935" r:id="rId72"/>
+          <o:OLEObject Type="Embed" ProgID="Equation.DSMT4" ShapeID="_x0000_i1123" DrawAspect="Content" ObjectID="_1522769971" r:id="rId76"/>
         </w:object>
       </w:r>
       <w:r>
         <w:rPr>
           <w:rFonts w:hint="eastAsia"/>
         </w:rPr>
-        <w:t>定义变量</w:t>
-      </w:r>
-      <w:r>
-        <w:rPr>
-          <w:position w:val="-12"/>
-        </w:rPr>
-        <w:object w:dxaOrig="260" w:dyaOrig="360">
-          <v:shape id="_x0000_i1057" type="#_x0000_t75" style="width:13.4pt;height:18.4pt" o:ole="">
-            <v:imagedata r:id="rId73" o:title=""/>
-          </v:shape>
-          <o:OLEObject Type="Embed" ProgID="Equation.DSMT4" ShapeID="_x0000_i1057" DrawAspect="Content" ObjectID="_1522709936" r:id="rId74"/>
-        </w:object>
-      </w:r>
-      <w:r>
-        <w:rPr>
-          <w:rFonts w:hint="eastAsia"/>
-        </w:rPr>
-        <w:t>，来评估该关节是否需要保留：</w:t>
+        <w:t>定义</w:t>
+      </w:r>
+      <w:r>
+        <w:rPr>
+          <w:rFonts w:hint="eastAsia"/>
+        </w:rPr>
+        <w:t>为</w:t>
+      </w:r>
+      <w:r>
+        <w:t>：</w:t>
       </w:r>
     </w:p>
     <w:p>
@@ -5856,150 +8267,247 @@
           <w:position w:val="-28"/>
         </w:rPr>
         <w:object w:dxaOrig="1800" w:dyaOrig="600">
-          <v:shape id="_x0000_i1058" type="#_x0000_t75" style="width:90.4pt;height:30.15pt" o:ole="">
-            <v:imagedata r:id="rId75" o:title=""/>
-          </v:shape>
-          <o:OLEObject Type="Embed" ProgID="Equation.DSMT4" ShapeID="_x0000_i1058" DrawAspect="Content" ObjectID="_1522709937" r:id="rId76"/>
-        </w:object>
-      </w:r>
-    </w:p>
-    <w:p>
-      <w:r>
-        <w:rPr>
-          <w:rFonts w:hint="eastAsia"/>
-        </w:rPr>
-        <w:t>其中，</w:t>
-      </w:r>
-      <w:r>
-        <w:rPr>
-          <w:position w:val="-12"/>
-        </w:rPr>
-        <w:object w:dxaOrig="400" w:dyaOrig="380">
-          <v:shape id="_x0000_i1059" type="#_x0000_t75" style="width:20.1pt;height:18.4pt" o:ole="">
+          <v:shape id="_x0000_i1056" type="#_x0000_t75" style="width:90.15pt;height:30.05pt" o:ole="">
             <v:imagedata r:id="rId77" o:title=""/>
           </v:shape>
-          <o:OLEObject Type="Embed" ProgID="Equation.DSMT4" ShapeID="_x0000_i1059" DrawAspect="Content" ObjectID="_1522709938" r:id="rId78"/>
+          <o:OLEObject Type="Embed" ProgID="Equation.DSMT4" ShapeID="_x0000_i1056" DrawAspect="Content" ObjectID="_1522769972" r:id="rId78"/>
         </w:object>
       </w:r>
-      <w:r>
-        <w:rPr>
-          <w:rFonts w:hint="eastAsia"/>
-        </w:rPr>
-        <w:t>是关节</w:t>
+    </w:p>
+    <w:p>
+      <w:r>
+        <w:rPr>
+          <w:rFonts w:hint="eastAsia"/>
+        </w:rPr>
+        <w:t>其中，</w:t>
       </w:r>
       <w:r>
         <w:rPr>
           <w:position w:val="-12"/>
         </w:rPr>
-        <w:object w:dxaOrig="260" w:dyaOrig="360">
-          <v:shape id="_x0000_i1060" type="#_x0000_t75" style="width:13.4pt;height:18.4pt" o:ole="">
+        <w:object w:dxaOrig="400" w:dyaOrig="380">
+          <v:shape id="_x0000_i1057" type="#_x0000_t75" style="width:20.05pt;height:18.15pt" o:ole="">
             <v:imagedata r:id="rId79" o:title=""/>
           </v:shape>
-          <o:OLEObject Type="Embed" ProgID="Equation.DSMT4" ShapeID="_x0000_i1060" DrawAspect="Content" ObjectID="_1522709939" r:id="rId80"/>
+          <o:OLEObject Type="Embed" ProgID="Equation.DSMT4" ShapeID="_x0000_i1057" DrawAspect="Content" ObjectID="_1522769973" r:id="rId80"/>
         </w:object>
       </w:r>
       <w:r>
         <w:rPr>
           <w:rFonts w:hint="eastAsia"/>
         </w:rPr>
-        <w:t>的第</w:t>
-      </w:r>
-      <w:r>
-        <w:rPr>
-          <w:position w:val="-6"/>
-        </w:rPr>
-        <w:object w:dxaOrig="200" w:dyaOrig="279">
-          <v:shape id="_x0000_i1061" type="#_x0000_t75" style="width:10.05pt;height:13.4pt" o:ole="">
+        <w:t>是关节</w:t>
+      </w:r>
+      <w:r>
+        <w:rPr>
+          <w:position w:val="-12"/>
+        </w:rPr>
+        <w:object w:dxaOrig="260" w:dyaOrig="360">
+          <v:shape id="_x0000_i1058" type="#_x0000_t75" style="width:13.15pt;height:18.15pt" o:ole="">
             <v:imagedata r:id="rId81" o:title=""/>
           </v:shape>
-          <o:OLEObject Type="Embed" ProgID="Equation.DSMT4" ShapeID="_x0000_i1061" DrawAspect="Content" ObjectID="_1522709940" r:id="rId82"/>
+          <o:OLEObject Type="Embed" ProgID="Equation.DSMT4" ShapeID="_x0000_i1058" DrawAspect="Content" ObjectID="_1522769974" r:id="rId82"/>
         </w:object>
       </w:r>
       <w:r>
         <w:rPr>
           <w:rFonts w:hint="eastAsia"/>
         </w:rPr>
-        <w:t>个变换矩阵，</w:t>
-      </w:r>
-      <w:r>
-        <w:rPr>
-          <w:position w:val="-4"/>
-        </w:rPr>
-        <w:object w:dxaOrig="180" w:dyaOrig="260">
-          <v:shape id="_x0000_i1062" type="#_x0000_t75" style="width:9.2pt;height:13.4pt" o:ole="">
+        <w:t>的第</w:t>
+      </w:r>
+      <w:r>
+        <w:rPr>
+          <w:position w:val="-6"/>
+        </w:rPr>
+        <w:object w:dxaOrig="200" w:dyaOrig="279">
+          <v:shape id="_x0000_i1059" type="#_x0000_t75" style="width:10pt;height:13.15pt" o:ole="">
             <v:imagedata r:id="rId83" o:title=""/>
           </v:shape>
-          <o:OLEObject Type="Embed" ProgID="Equation.DSMT4" ShapeID="_x0000_i1062" DrawAspect="Content" ObjectID="_1522709941" r:id="rId84"/>
+          <o:OLEObject Type="Embed" ProgID="Equation.DSMT4" ShapeID="_x0000_i1059" DrawAspect="Content" ObjectID="_1522769975" r:id="rId84"/>
         </w:object>
       </w:r>
       <w:r>
         <w:rPr>
           <w:rFonts w:hint="eastAsia"/>
         </w:rPr>
-        <w:t>是单位矩阵，</w:t>
-      </w:r>
-      <w:r>
-        <w:rPr>
-          <w:position w:val="-14"/>
-        </w:rPr>
-        <w:object w:dxaOrig="380" w:dyaOrig="440">
-          <v:shape id="_x0000_i1063" type="#_x0000_t75" style="width:18.4pt;height:21.75pt" o:ole="">
+        <w:t>个变换矩阵，</w:t>
+      </w:r>
+      <w:r>
+        <w:rPr>
+          <w:position w:val="-4"/>
+        </w:rPr>
+        <w:object w:dxaOrig="180" w:dyaOrig="260">
+          <v:shape id="_x0000_i1060" type="#_x0000_t75" style="width:9.4pt;height:13.15pt" o:ole="">
             <v:imagedata r:id="rId85" o:title=""/>
           </v:shape>
-          <o:OLEObject Type="Embed" ProgID="Equation.DSMT4" ShapeID="_x0000_i1063" DrawAspect="Content" ObjectID="_1522709942" r:id="rId86"/>
+          <o:OLEObject Type="Embed" ProgID="Equation.DSMT4" ShapeID="_x0000_i1060" DrawAspect="Content" ObjectID="_1522769976" r:id="rId86"/>
         </w:object>
       </w:r>
       <w:r>
         <w:rPr>
           <w:rFonts w:hint="eastAsia"/>
         </w:rPr>
-        <w:t>是</w:t>
-      </w:r>
-      <w:r>
-        <w:rPr>
-          <w:rFonts w:hint="eastAsia"/>
-        </w:rPr>
-        <w:t>Frobenius</w:t>
-      </w:r>
-      <w:r>
-        <w:rPr>
-          <w:rFonts w:hint="eastAsia"/>
-        </w:rPr>
-        <w:t>范数。</w:t>
-      </w:r>
-      <w:r>
-        <w:rPr>
-          <w:position w:val="-12"/>
-        </w:rPr>
-        <w:object w:dxaOrig="260" w:dyaOrig="360">
-          <v:shape id="_x0000_i1064" type="#_x0000_t75" style="width:13.4pt;height:18.4pt" o:ole="">
+        <w:t>是单位矩阵，</w:t>
+      </w:r>
+      <w:r>
+        <w:rPr>
+          <w:position w:val="-14"/>
+        </w:rPr>
+        <w:object w:dxaOrig="380" w:dyaOrig="440">
+          <v:shape id="_x0000_i1061" type="#_x0000_t75" style="width:18.15pt;height:21.9pt" o:ole="">
             <v:imagedata r:id="rId87" o:title=""/>
           </v:shape>
-          <o:OLEObject Type="Embed" ProgID="Equation.DSMT4" ShapeID="_x0000_i1064" DrawAspect="Content" ObjectID="_1522709943" r:id="rId88"/>
+          <o:OLEObject Type="Embed" ProgID="Equation.DSMT4" ShapeID="_x0000_i1061" DrawAspect="Content" ObjectID="_1522769977" r:id="rId88"/>
         </w:object>
       </w:r>
       <w:r>
         <w:rPr>
           <w:rFonts w:hint="eastAsia"/>
         </w:rPr>
-        <w:t>衡量了关节</w:t>
+        <w:t>是</w:t>
+      </w:r>
+      <w:r>
+        <w:rPr>
+          <w:rFonts w:hint="eastAsia"/>
+        </w:rPr>
+        <w:t>Frobenius</w:t>
+      </w:r>
+      <w:r>
+        <w:rPr>
+          <w:rFonts w:hint="eastAsia"/>
+        </w:rPr>
+        <w:t>范数。</w:t>
+      </w:r>
+    </w:p>
+    <w:p>
+      <w:pPr>
+        <w:ind w:firstLineChars="200" w:firstLine="360"/>
+      </w:pPr>
+      <w:r>
+        <w:rPr>
+          <w:rFonts w:hint="eastAsia"/>
+        </w:rPr>
+        <w:t>为了计算关节</w:t>
       </w:r>
       <w:r>
         <w:rPr>
           <w:position w:val="-12"/>
         </w:rPr>
         <w:object w:dxaOrig="260" w:dyaOrig="360">
-          <v:shape id="_x0000_i1065" type="#_x0000_t75" style="width:13.4pt;height:18.4pt" o:ole="">
+          <v:shape id="_x0000_i1062" type="#_x0000_t75" style="width:13.15pt;height:18.15pt" o:ole="">
             <v:imagedata r:id="rId89" o:title=""/>
           </v:shape>
-          <o:OLEObject Type="Embed" ProgID="Equation.DSMT4" ShapeID="_x0000_i1065" DrawAspect="Content" ObjectID="_1522709944" r:id="rId90"/>
+          <o:OLEObject Type="Embed" ProgID="Equation.DSMT4" ShapeID="_x0000_i1062" DrawAspect="Content" ObjectID="_1522769978" r:id="rId90"/>
         </w:object>
       </w:r>
       <w:r>
         <w:rPr>
           <w:rFonts w:hint="eastAsia"/>
         </w:rPr>
-        <w:t>在整个动画序列中的变化。</w:t>
+        <w:t>在三维打印时的最优位置，我们取得那些与该关节的蒙皮权重大于阈值</w:t>
+      </w:r>
+      <w:r>
+        <w:rPr>
+          <w:position w:val="-6"/>
+        </w:rPr>
+        <w:object w:dxaOrig="240" w:dyaOrig="220">
+          <v:shape id="_x0000_i1063" type="#_x0000_t75" style="width:11.9pt;height:10.65pt" o:ole="">
+            <v:imagedata r:id="rId91" o:title=""/>
+          </v:shape>
+          <o:OLEObject Type="Embed" ProgID="Equation.DSMT4" ShapeID="_x0000_i1063" DrawAspect="Content" ObjectID="_1522769979" r:id="rId92"/>
+        </w:object>
+      </w:r>
+      <w:r>
+        <w:rPr>
+          <w:rFonts w:hint="eastAsia"/>
+        </w:rPr>
+        <w:t>（在我们的实验中</w:t>
+      </w:r>
+      <w:r>
+        <w:rPr>
+          <w:position w:val="-6"/>
+        </w:rPr>
+        <w:object w:dxaOrig="780" w:dyaOrig="279">
+          <v:shape id="_x0000_i1064" type="#_x0000_t75" style="width:39.45pt;height:13.15pt" o:ole="">
+            <v:imagedata r:id="rId93" o:title=""/>
+          </v:shape>
+          <o:OLEObject Type="Embed" ProgID="Equation.DSMT4" ShapeID="_x0000_i1064" DrawAspect="Content" ObjectID="_1522769980" r:id="rId94"/>
+        </w:object>
+      </w:r>
+      <w:r>
+        <w:rPr>
+          <w:rFonts w:hint="eastAsia"/>
+        </w:rPr>
+        <w:t>）的所有顶点</w:t>
+      </w:r>
+      <w:r>
+        <w:rPr>
+          <w:position w:val="-12"/>
+        </w:rPr>
+        <w:object w:dxaOrig="300" w:dyaOrig="360">
+          <v:shape id="_x0000_i1065" type="#_x0000_t75" style="width:15.05pt;height:18.15pt" o:ole="">
+            <v:imagedata r:id="rId95" o:title=""/>
+          </v:shape>
+          <o:OLEObject Type="Embed" ProgID="Equation.DSMT4" ShapeID="_x0000_i1065" DrawAspect="Content" ObjectID="_1522769981" r:id="rId96"/>
+        </w:object>
+      </w:r>
+      <w:r>
+        <w:rPr>
+          <w:rFonts w:hint="eastAsia"/>
+        </w:rPr>
+        <w:t>。然后，</w:t>
+      </w:r>
+      <w:r>
+        <w:rPr>
+          <w:rFonts w:hint="eastAsia"/>
+        </w:rPr>
+        <w:t>用球面拟合带权重的顶点集合</w:t>
+      </w:r>
+      <w:r>
+        <w:rPr>
+          <w:position w:val="-12"/>
+        </w:rPr>
+        <w:object w:dxaOrig="300" w:dyaOrig="360">
+          <v:shape id="_x0000_i1066" type="#_x0000_t75" style="width:15.05pt;height:18.15pt" o:ole="">
+            <v:imagedata r:id="rId95" o:title=""/>
+          </v:shape>
+          <o:OLEObject Type="Embed" ProgID="Equation.DSMT4" ShapeID="_x0000_i1066" DrawAspect="Content" ObjectID="_1522769982" r:id="rId97"/>
+        </w:object>
+      </w:r>
+      <w:r>
+        <w:rPr>
+          <w:rFonts w:hint="eastAsia"/>
+        </w:rPr>
+        <w:t>（权重为顶点的蒙皮权重）。拟合球的中心是动画</w:t>
+      </w:r>
+      <w:r>
+        <w:rPr>
+          <w:rFonts w:hint="eastAsia"/>
+        </w:rPr>
+        <w:t>关节</w:t>
+      </w:r>
+      <w:r>
+        <w:rPr>
+          <w:position w:val="-12"/>
+        </w:rPr>
+        <w:object w:dxaOrig="260" w:dyaOrig="360">
+          <v:shape id="_x0000_i1067" type="#_x0000_t75" style="width:13.15pt;height:18.15pt" o:ole="">
+            <v:imagedata r:id="rId98" o:title=""/>
+          </v:shape>
+          <o:OLEObject Type="Embed" ProgID="Equation.DSMT4" ShapeID="_x0000_i1067" DrawAspect="Content" ObjectID="_1522769983" r:id="rId99"/>
+        </w:object>
+      </w:r>
+      <w:r>
+        <w:rPr>
+          <w:rFonts w:hint="eastAsia"/>
+        </w:rPr>
+        <w:t>对应的打印关节的</w:t>
+      </w:r>
+      <w:r>
+        <w:rPr>
+          <w:rFonts w:hint="eastAsia"/>
+        </w:rPr>
+        <w:t>中心点。打印关节的半径是拟合球的半径。</w:t>
       </w:r>
     </w:p>
     <w:p>
@@ -6010,155 +8518,279 @@
         <w:rPr>
           <w:rFonts w:hint="eastAsia"/>
         </w:rPr>
-        <w:t>为了计算关节</w:t>
+        <w:t>最后，我们按如下标准判断非关键关节</w:t>
       </w:r>
       <w:r>
         <w:rPr>
           <w:position w:val="-12"/>
         </w:rPr>
         <w:object w:dxaOrig="260" w:dyaOrig="360">
-          <v:shape id="_x0000_i1066" type="#_x0000_t75" style="width:13.4pt;height:18.4pt" o:ole="">
-            <v:imagedata r:id="rId89" o:title=""/>
+          <v:shape id="_x0000_i1068" type="#_x0000_t75" style="width:13.15pt;height:18.15pt" o:ole="">
+            <v:imagedata r:id="rId98" o:title=""/>
           </v:shape>
-          <o:OLEObject Type="Embed" ProgID="Equation.DSMT4" ShapeID="_x0000_i1066" DrawAspect="Content" ObjectID="_1522709945" r:id="rId91"/>
+          <o:OLEObject Type="Embed" ProgID="Equation.DSMT4" ShapeID="_x0000_i1068" DrawAspect="Content" ObjectID="_1522769984" r:id="rId100"/>
         </w:object>
       </w:r>
       <w:r>
         <w:rPr>
           <w:rFonts w:hint="eastAsia"/>
         </w:rPr>
-        <w:t>在三维打印时的最优位置，我们取得那些与该关节的蒙皮权重大于阈值</w:t>
-      </w:r>
-      <w:r>
-        <w:rPr>
-          <w:position w:val="-6"/>
-        </w:rPr>
-        <w:object w:dxaOrig="240" w:dyaOrig="220">
-          <v:shape id="_x0000_i1067" type="#_x0000_t75" style="width:11.7pt;height:10.9pt" o:ole="">
-            <v:imagedata r:id="rId92" o:title=""/>
+        <w:t>在三维打印时是否需要除掉（如图</w:t>
+      </w:r>
+      <w:r>
+        <w:t>7</w:t>
+      </w:r>
+      <w:r>
+        <w:rPr>
+          <w:rFonts w:hint="eastAsia"/>
+        </w:rPr>
+        <w:t>）：</w:t>
+      </w:r>
+      <w:r>
+        <w:rPr>
+          <w:rFonts w:hint="eastAsia"/>
+        </w:rPr>
+        <w:t>（</w:t>
+      </w:r>
+      <w:r>
+        <w:t>1</w:t>
+      </w:r>
+      <w:r>
+        <w:rPr>
+          <w:rFonts w:hint="eastAsia"/>
+        </w:rPr>
+        <w:t>）</w:t>
+      </w:r>
+      <w:r>
+        <w:rPr>
+          <w:rFonts w:hint="eastAsia"/>
+        </w:rPr>
+        <w:t>为了防止两打印关节重合，如果关节</w:t>
+      </w:r>
+      <w:r>
+        <w:rPr>
+          <w:position w:val="-12"/>
+        </w:rPr>
+        <w:object w:dxaOrig="260" w:dyaOrig="360">
+          <v:shape id="_x0000_i1069" type="#_x0000_t75" style="width:13.15pt;height:18.15pt" o:ole="">
+            <v:imagedata r:id="rId98" o:title=""/>
           </v:shape>
-          <o:OLEObject Type="Embed" ProgID="Equation.DSMT4" ShapeID="_x0000_i1067" DrawAspect="Content" ObjectID="_1522709946" r:id="rId93"/>
+          <o:OLEObject Type="Embed" ProgID="Equation.DSMT4" ShapeID="_x0000_i1069" DrawAspect="Content" ObjectID="_1522769985" r:id="rId101"/>
         </w:object>
       </w:r>
       <w:r>
         <w:rPr>
           <w:rFonts w:hint="eastAsia"/>
         </w:rPr>
-        <w:t>（在我们的实验中</w:t>
-      </w:r>
-      <w:r>
-        <w:rPr>
-          <w:position w:val="-6"/>
-        </w:rPr>
-        <w:object w:dxaOrig="780" w:dyaOrig="279">
-          <v:shape id="_x0000_i1068" type="#_x0000_t75" style="width:39.35pt;height:13.4pt" o:ole="">
-            <v:imagedata r:id="rId94" o:title=""/>
+        <w:t>与它的邻居</w:t>
+      </w:r>
+      <w:r>
+        <w:rPr>
+          <w:position w:val="-14"/>
+        </w:rPr>
+        <w:object w:dxaOrig="279" w:dyaOrig="380">
+          <v:shape id="_x0000_i1070" type="#_x0000_t75" style="width:13.15pt;height:18.15pt" o:ole="">
+            <v:imagedata r:id="rId102" o:title=""/>
           </v:shape>
-          <o:OLEObject Type="Embed" ProgID="Equation.DSMT4" ShapeID="_x0000_i1068" DrawAspect="Content" ObjectID="_1522709947" r:id="rId95"/>
+          <o:OLEObject Type="Embed" ProgID="Equation.DSMT4" ShapeID="_x0000_i1070" DrawAspect="Content" ObjectID="_1522769986" r:id="rId103"/>
         </w:object>
       </w:r>
       <w:r>
         <w:rPr>
           <w:rFonts w:hint="eastAsia"/>
         </w:rPr>
-        <w:t>）的所有顶点</w:t>
+        <w:t>间距</w:t>
+      </w:r>
+      <w:r>
+        <w:rPr>
+          <w:position w:val="-14"/>
+        </w:rPr>
+        <w:object w:dxaOrig="279" w:dyaOrig="380">
+          <v:shape id="_x0000_i1071" type="#_x0000_t75" style="width:13.15pt;height:18.15pt" o:ole="">
+            <v:imagedata r:id="rId104" o:title=""/>
+          </v:shape>
+          <o:OLEObject Type="Embed" ProgID="Equation.DSMT4" ShapeID="_x0000_i1071" DrawAspect="Content" ObjectID="_1522769987" r:id="rId105"/>
+        </w:object>
+      </w:r>
+      <w:r>
+        <w:rPr>
+          <w:rFonts w:hint="eastAsia"/>
+        </w:rPr>
+        <w:t>小于阈值</w:t>
+      </w:r>
+      <w:r>
+        <w:rPr>
+          <w:position w:val="-16"/>
+        </w:rPr>
+        <w:object w:dxaOrig="1080" w:dyaOrig="440">
+          <v:shape id="_x0000_i1072" type="#_x0000_t75" style="width:54.45pt;height:21.9pt" o:ole="">
+            <v:imagedata r:id="rId106" o:title=""/>
+          </v:shape>
+          <o:OLEObject Type="Embed" ProgID="Equation.DSMT4" ShapeID="_x0000_i1072" DrawAspect="Content" ObjectID="_1522769988" r:id="rId107"/>
+        </w:object>
+      </w:r>
+      <w:r>
+        <w:rPr>
+          <w:rFonts w:hint="eastAsia"/>
+        </w:rPr>
+        <w:t>（</w:t>
       </w:r>
       <w:r>
         <w:rPr>
           <w:position w:val="-12"/>
         </w:rPr>
-        <w:object w:dxaOrig="300" w:dyaOrig="360">
-          <v:shape id="_x0000_i1069" type="#_x0000_t75" style="width:15.05pt;height:18.4pt" o:ole="">
-            <v:imagedata r:id="rId96" o:title=""/>
+        <w:object w:dxaOrig="180" w:dyaOrig="360">
+          <v:shape id="_x0000_i1073" type="#_x0000_t75" style="width:9.4pt;height:18.15pt" o:ole="">
+            <v:imagedata r:id="rId108" o:title=""/>
           </v:shape>
-          <o:OLEObject Type="Embed" ProgID="Equation.DSMT4" ShapeID="_x0000_i1069" DrawAspect="Content" ObjectID="_1522709948" r:id="rId97"/>
+          <o:OLEObject Type="Embed" ProgID="Equation.DSMT4" ShapeID="_x0000_i1073" DrawAspect="Content" ObjectID="_1522769989" r:id="rId109"/>
         </w:object>
       </w:r>
       <w:r>
         <w:rPr>
           <w:rFonts w:hint="eastAsia"/>
         </w:rPr>
-        <w:t>。然后，我们用球面拟合带权重的顶点集合</w:t>
+        <w:t>和</w:t>
+      </w:r>
+      <w:r>
+        <w:rPr>
+          <w:position w:val="-14"/>
+        </w:rPr>
+        <w:object w:dxaOrig="220" w:dyaOrig="380">
+          <v:shape id="_x0000_i1074" type="#_x0000_t75" style="width:10.65pt;height:18.15pt" o:ole="">
+            <v:imagedata r:id="rId110" o:title=""/>
+          </v:shape>
+          <o:OLEObject Type="Embed" ProgID="Equation.DSMT4" ShapeID="_x0000_i1074" DrawAspect="Content" ObjectID="_1522769990" r:id="rId111"/>
+        </w:object>
+      </w:r>
+      <w:r>
+        <w:rPr>
+          <w:rFonts w:hint="eastAsia"/>
+        </w:rPr>
+        <w:t>分别为</w:t>
       </w:r>
       <w:r>
         <w:rPr>
           <w:position w:val="-12"/>
         </w:rPr>
-        <w:object w:dxaOrig="300" w:dyaOrig="360">
-          <v:shape id="_x0000_i1070" type="#_x0000_t75" style="width:15.05pt;height:18.4pt" o:ole="">
-            <v:imagedata r:id="rId96" o:title=""/>
+        <w:object w:dxaOrig="260" w:dyaOrig="360">
+          <v:shape id="_x0000_i1075" type="#_x0000_t75" style="width:13.15pt;height:18.15pt" o:ole="">
+            <v:imagedata r:id="rId112" o:title=""/>
           </v:shape>
-          <o:OLEObject Type="Embed" ProgID="Equation.DSMT4" ShapeID="_x0000_i1070" DrawAspect="Content" ObjectID="_1522709949" r:id="rId98"/>
+          <o:OLEObject Type="Embed" ProgID="Equation.DSMT4" ShapeID="_x0000_i1075" DrawAspect="Content" ObjectID="_1522769991" r:id="rId113"/>
         </w:object>
       </w:r>
       <w:r>
         <w:rPr>
           <w:rFonts w:hint="eastAsia"/>
         </w:rPr>
-        <w:t>（权重为顶点的蒙皮权重）。拟合球的中心是动画关节</w:t>
+        <w:t>与</w:t>
+      </w:r>
+      <w:r>
+        <w:rPr>
+          <w:position w:val="-14"/>
+        </w:rPr>
+        <w:object w:dxaOrig="279" w:dyaOrig="380">
+          <v:shape id="_x0000_i1076" type="#_x0000_t75" style="width:13.15pt;height:18.15pt" o:ole="">
+            <v:imagedata r:id="rId114" o:title=""/>
+          </v:shape>
+          <o:OLEObject Type="Embed" ProgID="Equation.DSMT4" ShapeID="_x0000_i1076" DrawAspect="Content" ObjectID="_1522769992" r:id="rId115"/>
+        </w:object>
+      </w:r>
+      <w:r>
+        <w:rPr>
+          <w:rFonts w:hint="eastAsia"/>
+        </w:rPr>
+        <w:t>对应的</w:t>
+      </w:r>
+      <w:r>
+        <w:rPr>
+          <w:rFonts w:hint="eastAsia"/>
+        </w:rPr>
+        <w:t>打印关节半</w:t>
+      </w:r>
+      <w:r>
+        <w:rPr>
+          <w:rFonts w:hint="eastAsia"/>
+        </w:rPr>
+        <w:t>径），那么将</w:t>
+      </w:r>
+      <w:r>
+        <w:rPr>
+          <w:position w:val="-14"/>
+        </w:rPr>
+        <w:object w:dxaOrig="279" w:dyaOrig="380">
+          <v:shape id="_x0000_i1077" type="#_x0000_t75" style="width:13.15pt;height:18.15pt" o:ole="">
+            <v:imagedata r:id="rId114" o:title=""/>
+          </v:shape>
+          <o:OLEObject Type="Embed" ProgID="Equation.DSMT4" ShapeID="_x0000_i1077" DrawAspect="Content" ObjectID="_1522769993" r:id="rId116"/>
+        </w:object>
+      </w:r>
+      <w:r>
+        <w:rPr>
+          <w:rFonts w:hint="eastAsia"/>
+        </w:rPr>
+        <w:t>除掉（</w:t>
+      </w:r>
+      <w:r>
+        <w:rPr>
+          <w:position w:val="-14"/>
+        </w:rPr>
+        <w:object w:dxaOrig="279" w:dyaOrig="380">
+          <v:shape id="_x0000_i1078" type="#_x0000_t75" style="width:13.15pt;height:18.15pt" o:ole="">
+            <v:imagedata r:id="rId114" o:title=""/>
+          </v:shape>
+          <o:OLEObject Type="Embed" ProgID="Equation.DSMT4" ShapeID="_x0000_i1078" DrawAspect="Content" ObjectID="_1522769994" r:id="rId117"/>
+        </w:object>
+      </w:r>
+      <w:r>
+        <w:rPr>
+          <w:rFonts w:hint="eastAsia"/>
+        </w:rPr>
+        <w:t>对应的</w:t>
+      </w:r>
+      <w:r>
+        <w:rPr>
+          <w:position w:val="-14"/>
+        </w:rPr>
+        <w:object w:dxaOrig="300" w:dyaOrig="380">
+          <v:shape id="_x0000_i1079" type="#_x0000_t75" style="width:15.05pt;height:18.15pt" o:ole="">
+            <v:imagedata r:id="rId118" o:title=""/>
+          </v:shape>
+          <o:OLEObject Type="Embed" ProgID="Equation.DSMT4" ShapeID="_x0000_i1079" DrawAspect="Content" ObjectID="_1522769995" r:id="rId119"/>
+        </w:object>
+      </w:r>
+      <w:r>
+        <w:rPr>
+          <w:rFonts w:hint="eastAsia"/>
+        </w:rPr>
+        <w:t>比</w:t>
       </w:r>
       <w:r>
         <w:rPr>
           <w:position w:val="-12"/>
         </w:rPr>
         <w:object w:dxaOrig="260" w:dyaOrig="360">
-          <v:shape id="_x0000_i1071" type="#_x0000_t75" style="width:13.4pt;height:18.4pt" o:ole="">
-            <v:imagedata r:id="rId99" o:title=""/>
+          <v:shape id="_x0000_i1124" type="#_x0000_t75" style="width:12.5pt;height:17.55pt" o:ole="">
+            <v:imagedata r:id="rId120" o:title=""/>
           </v:shape>
-          <o:OLEObject Type="Embed" ProgID="Equation.DSMT4" ShapeID="_x0000_i1071" DrawAspect="Content" ObjectID="_1522709950" r:id="rId100"/>
+          <o:OLEObject Type="Embed" ProgID="Equation.DSMT4" ShapeID="_x0000_i1124" DrawAspect="Content" ObjectID="_1522769996" r:id="rId121"/>
         </w:object>
       </w:r>
       <w:r>
         <w:rPr>
           <w:rFonts w:hint="eastAsia"/>
         </w:rPr>
-        <w:t>对应的打印关节的最优中心点。打印关节的半径是拟合球的半径。</w:t>
-      </w:r>
-    </w:p>
-    <w:p>
-      <w:pPr>
-        <w:ind w:firstLineChars="200" w:firstLine="360"/>
-      </w:pPr>
-      <w:r>
-        <w:rPr>
-          <w:rFonts w:hint="eastAsia"/>
-        </w:rPr>
-        <w:t>最后，我们按如下标准判断非关键关节</w:t>
-      </w:r>
-      <w:r>
-        <w:rPr>
-          <w:position w:val="-12"/>
-        </w:rPr>
-        <w:object w:dxaOrig="260" w:dyaOrig="360">
-          <v:shape id="_x0000_i1072" type="#_x0000_t75" style="width:13.4pt;height:18.4pt" o:ole="">
-            <v:imagedata r:id="rId99" o:title=""/>
-          </v:shape>
-          <o:OLEObject Type="Embed" ProgID="Equation.DSMT4" ShapeID="_x0000_i1072" DrawAspect="Content" ObjectID="_1522709951" r:id="rId101"/>
-        </w:object>
-      </w:r>
-      <w:r>
-        <w:rPr>
-          <w:rFonts w:hint="eastAsia"/>
-        </w:rPr>
-        <w:t>在三维打印时是否需要除掉（如图</w:t>
-      </w:r>
-      <w:r>
-        <w:t>7</w:t>
-      </w:r>
-      <w:r>
-        <w:rPr>
-          <w:rFonts w:hint="eastAsia"/>
-        </w:rPr>
-        <w:t>）：</w:t>
-      </w:r>
-      <w:r>
-        <w:rPr>
-          <w:rFonts w:hint="eastAsia"/>
-        </w:rPr>
+        <w:t>的小）；</w:t>
+      </w:r>
+      <w:r>
         <w:t>（</w:t>
       </w:r>
       <w:r>
-        <w:t>1</w:t>
+        <w:rPr>
+          <w:rFonts w:hint="eastAsia"/>
+        </w:rPr>
+        <w:t>2</w:t>
       </w:r>
       <w:r>
         <w:rPr>
@@ -6170,237 +8802,6 @@
         <w:rPr>
           <w:rFonts w:hint="eastAsia"/>
         </w:rPr>
-        <w:t>为了防止两打印关节重合，如果关节</w:t>
-      </w:r>
-      <w:r>
-        <w:rPr>
-          <w:position w:val="-12"/>
-        </w:rPr>
-        <w:object w:dxaOrig="260" w:dyaOrig="360">
-          <v:shape id="_x0000_i1073" type="#_x0000_t75" style="width:13.4pt;height:18.4pt" o:ole="">
-            <v:imagedata r:id="rId99" o:title=""/>
-          </v:shape>
-          <o:OLEObject Type="Embed" ProgID="Equation.DSMT4" ShapeID="_x0000_i1073" DrawAspect="Content" ObjectID="_1522709952" r:id="rId102"/>
-        </w:object>
-      </w:r>
-      <w:r>
-        <w:rPr>
-          <w:rFonts w:hint="eastAsia"/>
-        </w:rPr>
-        <w:t>与它的邻居</w:t>
-      </w:r>
-      <w:r>
-        <w:rPr>
-          <w:position w:val="-14"/>
-        </w:rPr>
-        <w:object w:dxaOrig="279" w:dyaOrig="380">
-          <v:shape id="_x0000_i1074" type="#_x0000_t75" style="width:13.4pt;height:18.4pt" o:ole="">
-            <v:imagedata r:id="rId103" o:title=""/>
-          </v:shape>
-          <o:OLEObject Type="Embed" ProgID="Equation.DSMT4" ShapeID="_x0000_i1074" DrawAspect="Content" ObjectID="_1522709953" r:id="rId104"/>
-        </w:object>
-      </w:r>
-      <w:r>
-        <w:rPr>
-          <w:rFonts w:hint="eastAsia"/>
-        </w:rPr>
-        <w:t>间距</w:t>
-      </w:r>
-      <w:r>
-        <w:rPr>
-          <w:position w:val="-14"/>
-        </w:rPr>
-        <w:object w:dxaOrig="279" w:dyaOrig="380">
-          <v:shape id="_x0000_i1075" type="#_x0000_t75" style="width:13.4pt;height:18.4pt" o:ole="">
-            <v:imagedata r:id="rId105" o:title=""/>
-          </v:shape>
-          <o:OLEObject Type="Embed" ProgID="Equation.DSMT4" ShapeID="_x0000_i1075" DrawAspect="Content" ObjectID="_1522709954" r:id="rId106"/>
-        </w:object>
-      </w:r>
-      <w:r>
-        <w:rPr>
-          <w:rFonts w:hint="eastAsia"/>
-        </w:rPr>
-        <w:t>小于阈值</w:t>
-      </w:r>
-      <w:r>
-        <w:rPr>
-          <w:position w:val="-16"/>
-        </w:rPr>
-        <w:object w:dxaOrig="1080" w:dyaOrig="440">
-          <v:shape id="_x0000_i1076" type="#_x0000_t75" style="width:54.4pt;height:21.75pt" o:ole="">
-            <v:imagedata r:id="rId107" o:title=""/>
-          </v:shape>
-          <o:OLEObject Type="Embed" ProgID="Equation.DSMT4" ShapeID="_x0000_i1076" DrawAspect="Content" ObjectID="_1522709955" r:id="rId108"/>
-        </w:object>
-      </w:r>
-      <w:r>
-        <w:rPr>
-          <w:rFonts w:hint="eastAsia"/>
-        </w:rPr>
-        <w:t>（</w:t>
-      </w:r>
-      <w:r>
-        <w:rPr>
-          <w:position w:val="-12"/>
-        </w:rPr>
-        <w:object w:dxaOrig="180" w:dyaOrig="360">
-          <v:shape id="_x0000_i1077" type="#_x0000_t75" style="width:9.2pt;height:18.4pt" o:ole="">
-            <v:imagedata r:id="rId109" o:title=""/>
-          </v:shape>
-          <o:OLEObject Type="Embed" ProgID="Equation.DSMT4" ShapeID="_x0000_i1077" DrawAspect="Content" ObjectID="_1522709956" r:id="rId110"/>
-        </w:object>
-      </w:r>
-      <w:r>
-        <w:rPr>
-          <w:rFonts w:hint="eastAsia"/>
-        </w:rPr>
-        <w:t>和</w:t>
-      </w:r>
-      <w:r>
-        <w:rPr>
-          <w:position w:val="-14"/>
-        </w:rPr>
-        <w:object w:dxaOrig="220" w:dyaOrig="380">
-          <v:shape id="_x0000_i1078" type="#_x0000_t75" style="width:10.9pt;height:18.4pt" o:ole="">
-            <v:imagedata r:id="rId111" o:title=""/>
-          </v:shape>
-          <o:OLEObject Type="Embed" ProgID="Equation.DSMT4" ShapeID="_x0000_i1078" DrawAspect="Content" ObjectID="_1522709957" r:id="rId112"/>
-        </w:object>
-      </w:r>
-      <w:r>
-        <w:rPr>
-          <w:rFonts w:hint="eastAsia"/>
-        </w:rPr>
-        <w:t>分别为两关节</w:t>
-      </w:r>
-      <w:r>
-        <w:rPr>
-          <w:position w:val="-12"/>
-        </w:rPr>
-        <w:object w:dxaOrig="260" w:dyaOrig="360">
-          <v:shape id="_x0000_i1079" type="#_x0000_t75" style="width:13.4pt;height:18.4pt" o:ole="">
-            <v:imagedata r:id="rId113" o:title=""/>
-          </v:shape>
-          <o:OLEObject Type="Embed" ProgID="Equation.DSMT4" ShapeID="_x0000_i1079" DrawAspect="Content" ObjectID="_1522709958" r:id="rId114"/>
-        </w:object>
-      </w:r>
-      <w:r>
-        <w:rPr>
-          <w:rFonts w:hint="eastAsia"/>
-        </w:rPr>
-        <w:t>与</w:t>
-      </w:r>
-      <w:r>
-        <w:rPr>
-          <w:position w:val="-14"/>
-        </w:rPr>
-        <w:object w:dxaOrig="279" w:dyaOrig="380">
-          <v:shape id="_x0000_i1080" type="#_x0000_t75" style="width:13.4pt;height:18.4pt" o:ole="">
-            <v:imagedata r:id="rId115" o:title=""/>
-          </v:shape>
-          <o:OLEObject Type="Embed" ProgID="Equation.DSMT4" ShapeID="_x0000_i1080" DrawAspect="Content" ObjectID="_1522709959" r:id="rId116"/>
-        </w:object>
-      </w:r>
-      <w:r>
-        <w:rPr>
-          <w:rFonts w:hint="eastAsia"/>
-        </w:rPr>
-        <w:t>对应的三维</w:t>
-      </w:r>
-      <w:r>
-        <w:rPr>
-          <w:rFonts w:hint="eastAsia"/>
-        </w:rPr>
-        <w:t>打印关节半径），那么将</w:t>
-      </w:r>
-      <w:r>
-        <w:rPr>
-          <w:position w:val="-14"/>
-        </w:rPr>
-        <w:object w:dxaOrig="279" w:dyaOrig="380">
-          <v:shape id="_x0000_i1081" type="#_x0000_t75" style="width:13.4pt;height:18.4pt" o:ole="">
-            <v:imagedata r:id="rId115" o:title=""/>
-          </v:shape>
-          <o:OLEObject Type="Embed" ProgID="Equation.DSMT4" ShapeID="_x0000_i1081" DrawAspect="Content" ObjectID="_1522709960" r:id="rId117"/>
-        </w:object>
-      </w:r>
-      <w:r>
-        <w:rPr>
-          <w:rFonts w:hint="eastAsia"/>
-        </w:rPr>
-        <w:t>除掉（</w:t>
-      </w:r>
-      <w:r>
-        <w:rPr>
-          <w:position w:val="-14"/>
-        </w:rPr>
-        <w:object w:dxaOrig="279" w:dyaOrig="380">
-          <v:shape id="_x0000_i1082" type="#_x0000_t75" style="width:13.4pt;height:18.4pt" o:ole="">
-            <v:imagedata r:id="rId115" o:title=""/>
-          </v:shape>
-          <o:OLEObject Type="Embed" ProgID="Equation.DSMT4" ShapeID="_x0000_i1082" DrawAspect="Content" ObjectID="_1522709961" r:id="rId118"/>
-        </w:object>
-      </w:r>
-      <w:r>
-        <w:rPr>
-          <w:rFonts w:hint="eastAsia"/>
-        </w:rPr>
-        <w:t>对应的</w:t>
-      </w:r>
-      <w:r>
-        <w:rPr>
-          <w:position w:val="-14"/>
-        </w:rPr>
-        <w:object w:dxaOrig="300" w:dyaOrig="380">
-          <v:shape id="_x0000_i1083" type="#_x0000_t75" style="width:15.05pt;height:18.4pt" o:ole="">
-            <v:imagedata r:id="rId119" o:title=""/>
-          </v:shape>
-          <o:OLEObject Type="Embed" ProgID="Equation.DSMT4" ShapeID="_x0000_i1083" DrawAspect="Content" ObjectID="_1522709962" r:id="rId120"/>
-        </w:object>
-      </w:r>
-      <w:r>
-        <w:rPr>
-          <w:rFonts w:hint="eastAsia"/>
-        </w:rPr>
-        <w:t>比</w:t>
-      </w:r>
-      <w:r>
-        <w:rPr>
-          <w:position w:val="-14"/>
-        </w:rPr>
-        <w:object w:dxaOrig="279" w:dyaOrig="380">
-          <v:shape id="_x0000_i1084" type="#_x0000_t75" style="width:13.4pt;height:18.4pt" o:ole="">
-            <v:imagedata r:id="rId115" o:title=""/>
-          </v:shape>
-          <o:OLEObject Type="Embed" ProgID="Equation.DSMT4" ShapeID="_x0000_i1084" DrawAspect="Content" ObjectID="_1522709963" r:id="rId121"/>
-        </w:object>
-      </w:r>
-      <w:r>
-        <w:rPr>
-          <w:rFonts w:hint="eastAsia"/>
-        </w:rPr>
-        <w:t>的小）；</w:t>
-      </w:r>
-      <w:r>
-        <w:t>（</w:t>
-      </w:r>
-      <w:r>
-        <w:rPr>
-          <w:rFonts w:hint="eastAsia"/>
-        </w:rPr>
-        <w:t>2</w:t>
-      </w:r>
-      <w:r>
-        <w:rPr>
-          <w:rFonts w:hint="eastAsia"/>
-        </w:rPr>
-        <w:t>）</w:t>
-      </w:r>
-      <w:r>
-        <w:rPr>
-          <w:rFonts w:hint="eastAsia"/>
-        </w:rPr>
         <w:t>如果关节的</w:t>
       </w:r>
       <w:r>
@@ -6408,17 +8809,23 @@
           <w:position w:val="-10"/>
         </w:rPr>
         <w:object w:dxaOrig="240" w:dyaOrig="260">
-          <v:shape id="_x0000_i1085" type="#_x0000_t75" style="width:11.7pt;height:13.4pt" o:ole="">
+          <v:shape id="_x0000_i1080" type="#_x0000_t75" style="width:11.9pt;height:13.15pt" o:ole="">
             <v:imagedata r:id="rId122" o:title=""/>
           </v:shape>
-          <o:OLEObject Type="Embed" ProgID="Equation.DSMT4" ShapeID="_x0000_i1085" DrawAspect="Content" ObjectID="_1522709964" r:id="rId123"/>
+          <o:OLEObject Type="Embed" ProgID="Equation.DSMT4" ShapeID="_x0000_i1080" DrawAspect="Content" ObjectID="_1522769997" r:id="rId123"/>
         </w:object>
       </w:r>
       <w:r>
         <w:rPr>
           <w:rFonts w:hint="eastAsia"/>
         </w:rPr>
-        <w:t>低于某阈值，将该关节删除，因为这样的关节可以视为静态关节；</w:t>
+        <w:t>值低于某阈值，将该关节删除。</w:t>
+      </w:r>
+      <w:r>
+        <w:rPr>
+          <w:rFonts w:hint="eastAsia"/>
+        </w:rPr>
+        <w:t>因为这样的关节可以视为静态关节；</w:t>
       </w:r>
       <w:r>
         <w:rPr>
@@ -6442,17 +8849,44 @@
         <w:rPr>
           <w:rFonts w:hint="eastAsia"/>
         </w:rPr>
-        <w:t>为了确保打印模型结构足够坚固，如果关节的横截面面积小于阈值</w:t>
+        <w:t>为了确保打印模型的</w:t>
+      </w:r>
+      <w:r>
+        <w:rPr>
+          <w:rFonts w:hint="eastAsia"/>
+        </w:rPr>
+        <w:t>结构</w:t>
+      </w:r>
+      <w:r>
+        <w:rPr>
+          <w:rFonts w:hint="eastAsia"/>
+        </w:rPr>
+        <w:t>足</w:t>
+      </w:r>
+      <w:r>
+        <w:t>够</w:t>
+      </w:r>
+      <w:r>
+        <w:rPr>
+          <w:rFonts w:hint="eastAsia"/>
+        </w:rPr>
+        <w:t>稳固</w:t>
+      </w:r>
+      <w:r>
+        <w:rPr>
+          <w:rFonts w:hint="eastAsia"/>
+        </w:rPr>
+        <w:t>，如果关节的横截面面积小于阈值</w:t>
       </w:r>
       <w:r>
         <w:rPr>
           <w:position w:val="-12"/>
         </w:rPr>
         <w:object w:dxaOrig="1240" w:dyaOrig="360">
-          <v:shape id="_x0000_i1086" type="#_x0000_t75" style="width:61.95pt;height:18.4pt" o:ole="">
+          <v:shape id="_x0000_i1081" type="#_x0000_t75" style="width:62pt;height:18.15pt" o:ole="">
             <v:imagedata r:id="rId124" o:title=""/>
           </v:shape>
-          <o:OLEObject Type="Embed" ProgID="Equation.DSMT4" ShapeID="_x0000_i1086" DrawAspect="Content" ObjectID="_1522709965" r:id="rId125"/>
+          <o:OLEObject Type="Embed" ProgID="Equation.DSMT4" ShapeID="_x0000_i1081" DrawAspect="Content" ObjectID="_1522769998" r:id="rId125"/>
         </w:object>
       </w:r>
       <w:r>
@@ -6483,7 +8917,42 @@
         <w:rPr>
           <w:rFonts w:hint="eastAsia"/>
         </w:rPr>
-        <w:t>型上的关节必须对称排列，除掉无对称关节的关节。</w:t>
+        <w:t>基于</w:t>
+      </w:r>
+      <w:r>
+        <w:t>审美因素，</w:t>
+      </w:r>
+      <w:r>
+        <w:rPr>
+          <w:rFonts w:hint="eastAsia"/>
+        </w:rPr>
+        <w:t>关节</w:t>
+      </w:r>
+      <w:r>
+        <w:rPr>
+          <w:rFonts w:hint="eastAsia"/>
+        </w:rPr>
+        <w:t>需要</w:t>
+      </w:r>
+      <w:r>
+        <w:rPr>
+          <w:rFonts w:hint="eastAsia"/>
+        </w:rPr>
+        <w:t>对称排列，除掉非</w:t>
+      </w:r>
+      <w:r>
+        <w:rPr>
+          <w:rFonts w:hint="eastAsia"/>
+        </w:rPr>
+        <w:t>对称关节</w:t>
+      </w:r>
+      <w:bookmarkStart w:id="23" w:name="_GoBack"/>
+      <w:bookmarkEnd w:id="23"/>
+      <w:r>
+        <w:rPr>
+          <w:rFonts w:hint="eastAsia"/>
+        </w:rPr>
+        <w:t>。</w:t>
       </w:r>
     </w:p>
     <w:p>
@@ -6738,10 +9207,10 @@
           <w:position w:val="-4"/>
         </w:rPr>
         <w:object w:dxaOrig="320" w:dyaOrig="260">
-          <v:shape id="_x0000_i1087" type="#_x0000_t75" style="width:15.9pt;height:13.4pt" o:ole="">
+          <v:shape id="_x0000_i1082" type="#_x0000_t75" style="width:15.65pt;height:13.15pt" o:ole="">
             <v:imagedata r:id="rId127" o:title=""/>
           </v:shape>
-          <o:OLEObject Type="Embed" ProgID="Equation.DSMT4" ShapeID="_x0000_i1087" DrawAspect="Content" ObjectID="_1522709966" r:id="rId128"/>
+          <o:OLEObject Type="Embed" ProgID="Equation.DSMT4" ShapeID="_x0000_i1082" DrawAspect="Content" ObjectID="_1522769999" r:id="rId128"/>
         </w:object>
       </w:r>
       <w:r>
@@ -6755,10 +9224,10 @@
           <w:position w:val="-12"/>
         </w:rPr>
         <w:object w:dxaOrig="1120" w:dyaOrig="360">
-          <v:shape id="_x0000_i1088" type="#_x0000_t75" style="width:56.1pt;height:18.4pt" o:ole="">
+          <v:shape id="_x0000_i1083" type="#_x0000_t75" style="width:56.35pt;height:18.15pt" o:ole="">
             <v:imagedata r:id="rId129" o:title=""/>
           </v:shape>
-          <o:OLEObject Type="Embed" ProgID="Equation.DSMT4" ShapeID="_x0000_i1088" DrawAspect="Content" ObjectID="_1522709967" r:id="rId130"/>
+          <o:OLEObject Type="Embed" ProgID="Equation.DSMT4" ShapeID="_x0000_i1083" DrawAspect="Content" ObjectID="_1522770000" r:id="rId130"/>
         </w:object>
       </w:r>
       <w:r>
@@ -6772,10 +9241,10 @@
           <w:position w:val="-4"/>
         </w:rPr>
         <w:object w:dxaOrig="320" w:dyaOrig="260">
-          <v:shape id="_x0000_i1089" type="#_x0000_t75" style="width:15.9pt;height:13.4pt" o:ole="">
+          <v:shape id="_x0000_i1084" type="#_x0000_t75" style="width:15.65pt;height:13.15pt" o:ole="">
             <v:imagedata r:id="rId127" o:title=""/>
           </v:shape>
-          <o:OLEObject Type="Embed" ProgID="Equation.DSMT4" ShapeID="_x0000_i1089" DrawAspect="Content" ObjectID="_1522709968" r:id="rId131"/>
+          <o:OLEObject Type="Embed" ProgID="Equation.DSMT4" ShapeID="_x0000_i1084" DrawAspect="Content" ObjectID="_1522770001" r:id="rId131"/>
         </w:object>
       </w:r>
       <w:r>
@@ -6789,10 +9258,10 @@
           <w:position w:val="-6"/>
         </w:rPr>
         <w:object w:dxaOrig="200" w:dyaOrig="279">
-          <v:shape id="_x0000_i1090" type="#_x0000_t75" style="width:10.05pt;height:13.4pt" o:ole="">
+          <v:shape id="_x0000_i1085" type="#_x0000_t75" style="width:10pt;height:13.15pt" o:ole="">
             <v:imagedata r:id="rId132" o:title=""/>
           </v:shape>
-          <o:OLEObject Type="Embed" ProgID="Equation.DSMT4" ShapeID="_x0000_i1090" DrawAspect="Content" ObjectID="_1522709969" r:id="rId133"/>
+          <o:OLEObject Type="Embed" ProgID="Equation.DSMT4" ShapeID="_x0000_i1085" DrawAspect="Content" ObjectID="_1522770002" r:id="rId133"/>
         </w:object>
       </w:r>
       <w:r>
@@ -6811,10 +9280,10 @@
           <w:position w:val="-28"/>
         </w:rPr>
         <w:object w:dxaOrig="3060" w:dyaOrig="680">
-          <v:shape id="_x0000_i1091" type="#_x0000_t75" style="width:153.2pt;height:33.5pt" o:ole="">
+          <v:shape id="_x0000_i1086" type="#_x0000_t75" style="width:153.4pt;height:33.2pt" o:ole="">
             <v:imagedata r:id="rId134" o:title=""/>
           </v:shape>
-          <o:OLEObject Type="Embed" ProgID="Equation.DSMT4" ShapeID="_x0000_i1091" DrawAspect="Content" ObjectID="_1522709970" r:id="rId135"/>
+          <o:OLEObject Type="Embed" ProgID="Equation.DSMT4" ShapeID="_x0000_i1086" DrawAspect="Content" ObjectID="_1522770003" r:id="rId135"/>
         </w:object>
       </w:r>
     </w:p>
@@ -6830,10 +9299,10 @@
           <w:position w:val="-12"/>
         </w:rPr>
         <w:object w:dxaOrig="260" w:dyaOrig="360">
-          <v:shape id="_x0000_i1092" type="#_x0000_t75" style="width:13.4pt;height:18.4pt" o:ole="">
+          <v:shape id="_x0000_i1087" type="#_x0000_t75" style="width:13.15pt;height:18.15pt" o:ole="">
             <v:imagedata r:id="rId136" o:title=""/>
           </v:shape>
-          <o:OLEObject Type="Embed" ProgID="Equation.DSMT4" ShapeID="_x0000_i1092" DrawAspect="Content" ObjectID="_1522709971" r:id="rId137"/>
+          <o:OLEObject Type="Embed" ProgID="Equation.DSMT4" ShapeID="_x0000_i1087" DrawAspect="Content" ObjectID="_1522770004" r:id="rId137"/>
         </w:object>
       </w:r>
       <w:r>
@@ -6847,10 +9316,10 @@
           <w:position w:val="-12"/>
         </w:rPr>
         <w:object w:dxaOrig="279" w:dyaOrig="360">
-          <v:shape id="_x0000_i1093" type="#_x0000_t75" style="width:13.4pt;height:18.4pt" o:ole="">
+          <v:shape id="_x0000_i1088" type="#_x0000_t75" style="width:13.15pt;height:18.15pt" o:ole="">
             <v:imagedata r:id="rId138" o:title=""/>
           </v:shape>
-          <o:OLEObject Type="Embed" ProgID="Equation.DSMT4" ShapeID="_x0000_i1093" DrawAspect="Content" ObjectID="_1522709972" r:id="rId139"/>
+          <o:OLEObject Type="Embed" ProgID="Equation.DSMT4" ShapeID="_x0000_i1088" DrawAspect="Content" ObjectID="_1522770005" r:id="rId139"/>
         </w:object>
       </w:r>
       <w:r>
@@ -6864,10 +9333,10 @@
           <w:position w:val="-14"/>
         </w:rPr>
         <w:object w:dxaOrig="740" w:dyaOrig="400">
-          <v:shape id="_x0000_i1094" type="#_x0000_t75" style="width:36.85pt;height:20.1pt" o:ole="">
+          <v:shape id="_x0000_i1089" type="#_x0000_t75" style="width:36.95pt;height:20.05pt" o:ole="">
             <v:imagedata r:id="rId140" o:title=""/>
           </v:shape>
-          <o:OLEObject Type="Embed" ProgID="Equation.DSMT4" ShapeID="_x0000_i1094" DrawAspect="Content" ObjectID="_1522709973" r:id="rId141"/>
+          <o:OLEObject Type="Embed" ProgID="Equation.DSMT4" ShapeID="_x0000_i1089" DrawAspect="Content" ObjectID="_1522770006" r:id="rId141"/>
         </w:object>
       </w:r>
       <w:r>
@@ -6881,10 +9350,10 @@
           <w:position w:val="-6"/>
         </w:rPr>
         <w:object w:dxaOrig="220" w:dyaOrig="279">
-          <v:shape id="_x0000_i1095" type="#_x0000_t75" style="width:10.9pt;height:13.4pt" o:ole="">
+          <v:shape id="_x0000_i1090" type="#_x0000_t75" style="width:10.65pt;height:13.15pt" o:ole="">
             <v:imagedata r:id="rId142" o:title=""/>
           </v:shape>
-          <o:OLEObject Type="Embed" ProgID="Equation.DSMT4" ShapeID="_x0000_i1095" DrawAspect="Content" ObjectID="_1522709974" r:id="rId143"/>
+          <o:OLEObject Type="Embed" ProgID="Equation.DSMT4" ShapeID="_x0000_i1090" DrawAspect="Content" ObjectID="_1522770007" r:id="rId143"/>
         </w:object>
       </w:r>
       <w:r>
@@ -6898,10 +9367,10 @@
           <w:position w:val="-4"/>
         </w:rPr>
         <w:object w:dxaOrig="200" w:dyaOrig="260">
-          <v:shape id="_x0000_i1096" type="#_x0000_t75" style="width:10.05pt;height:13.4pt" o:ole="">
+          <v:shape id="_x0000_i1091" type="#_x0000_t75" style="width:10pt;height:13.15pt" o:ole="">
             <v:imagedata r:id="rId144" o:title=""/>
           </v:shape>
-          <o:OLEObject Type="Embed" ProgID="Equation.DSMT4" ShapeID="_x0000_i1096" DrawAspect="Content" ObjectID="_1522709975" r:id="rId145"/>
+          <o:OLEObject Type="Embed" ProgID="Equation.DSMT4" ShapeID="_x0000_i1091" DrawAspect="Content" ObjectID="_1522770008" r:id="rId145"/>
         </w:object>
       </w:r>
       <w:r>
@@ -6915,10 +9384,10 @@
           <w:position w:val="-12"/>
         </w:rPr>
         <w:object w:dxaOrig="260" w:dyaOrig="380">
-          <v:shape id="_x0000_i1097" type="#_x0000_t75" style="width:13.4pt;height:18.4pt" o:ole="">
+          <v:shape id="_x0000_i1092" type="#_x0000_t75" style="width:13.15pt;height:18.15pt" o:ole="">
             <v:imagedata r:id="rId146" o:title=""/>
           </v:shape>
-          <o:OLEObject Type="Embed" ProgID="Equation.DSMT4" ShapeID="_x0000_i1097" DrawAspect="Content" ObjectID="_1522709976" r:id="rId147"/>
+          <o:OLEObject Type="Embed" ProgID="Equation.DSMT4" ShapeID="_x0000_i1092" DrawAspect="Content" ObjectID="_1522770009" r:id="rId147"/>
         </w:object>
       </w:r>
       <w:r>
@@ -6932,10 +9401,10 @@
           <w:position w:val="-6"/>
         </w:rPr>
         <w:object w:dxaOrig="200" w:dyaOrig="279">
-          <v:shape id="_x0000_i1098" type="#_x0000_t75" style="width:10.05pt;height:13.4pt" o:ole="">
+          <v:shape id="_x0000_i1093" type="#_x0000_t75" style="width:10pt;height:13.15pt" o:ole="">
             <v:imagedata r:id="rId148" o:title=""/>
           </v:shape>
-          <o:OLEObject Type="Embed" ProgID="Equation.DSMT4" ShapeID="_x0000_i1098" DrawAspect="Content" ObjectID="_1522709977" r:id="rId149"/>
+          <o:OLEObject Type="Embed" ProgID="Equation.DSMT4" ShapeID="_x0000_i1093" DrawAspect="Content" ObjectID="_1522770010" r:id="rId149"/>
         </w:object>
       </w:r>
       <w:r>
@@ -6949,10 +9418,10 @@
           <w:position w:val="-10"/>
         </w:rPr>
         <w:object w:dxaOrig="200" w:dyaOrig="260">
-          <v:shape id="_x0000_i1099" type="#_x0000_t75" style="width:10.05pt;height:13.4pt" o:ole="">
+          <v:shape id="_x0000_i1094" type="#_x0000_t75" style="width:10pt;height:13.15pt" o:ole="">
             <v:imagedata r:id="rId150" o:title=""/>
           </v:shape>
-          <o:OLEObject Type="Embed" ProgID="Equation.DSMT4" ShapeID="_x0000_i1099" DrawAspect="Content" ObjectID="_1522709978" r:id="rId151"/>
+          <o:OLEObject Type="Embed" ProgID="Equation.DSMT4" ShapeID="_x0000_i1094" DrawAspect="Content" ObjectID="_1522770011" r:id="rId151"/>
         </w:object>
       </w:r>
       <w:r>
@@ -6966,10 +9435,10 @@
           <w:position w:val="-4"/>
         </w:rPr>
         <w:object w:dxaOrig="260" w:dyaOrig="300">
-          <v:shape id="_x0000_i1100" type="#_x0000_t75" style="width:13.4pt;height:15.05pt" o:ole="">
+          <v:shape id="_x0000_i1095" type="#_x0000_t75" style="width:13.15pt;height:15.05pt" o:ole="">
             <v:imagedata r:id="rId152" o:title=""/>
           </v:shape>
-          <o:OLEObject Type="Embed" ProgID="Equation.DSMT4" ShapeID="_x0000_i1100" DrawAspect="Content" ObjectID="_1522709979" r:id="rId153"/>
+          <o:OLEObject Type="Embed" ProgID="Equation.DSMT4" ShapeID="_x0000_i1095" DrawAspect="Content" ObjectID="_1522770012" r:id="rId153"/>
         </w:object>
       </w:r>
       <w:r>
@@ -7038,10 +9507,10 @@
           <w:position w:val="-4"/>
         </w:rPr>
         <w:object w:dxaOrig="320" w:dyaOrig="260">
-          <v:shape id="_x0000_i1101" type="#_x0000_t75" style="width:15.9pt;height:13.4pt" o:ole="">
+          <v:shape id="_x0000_i1096" type="#_x0000_t75" style="width:15.65pt;height:13.15pt" o:ole="">
             <v:imagedata r:id="rId154" o:title=""/>
           </v:shape>
-          <o:OLEObject Type="Embed" ProgID="Equation.DSMT4" ShapeID="_x0000_i1101" DrawAspect="Content" ObjectID="_1522709980" r:id="rId155"/>
+          <o:OLEObject Type="Embed" ProgID="Equation.DSMT4" ShapeID="_x0000_i1096" DrawAspect="Content" ObjectID="_1522770013" r:id="rId155"/>
         </w:object>
       </w:r>
       <w:r>
@@ -7055,10 +9524,10 @@
           <w:position w:val="-6"/>
         </w:rPr>
         <w:object w:dxaOrig="200" w:dyaOrig="279">
-          <v:shape id="_x0000_i1102" type="#_x0000_t75" style="width:10.05pt;height:13.4pt" o:ole="">
+          <v:shape id="_x0000_i1097" type="#_x0000_t75" style="width:10pt;height:13.15pt" o:ole="">
             <v:imagedata r:id="rId156" o:title=""/>
           </v:shape>
-          <o:OLEObject Type="Embed" ProgID="Equation.DSMT4" ShapeID="_x0000_i1102" DrawAspect="Content" ObjectID="_1522709981" r:id="rId157"/>
+          <o:OLEObject Type="Embed" ProgID="Equation.DSMT4" ShapeID="_x0000_i1097" DrawAspect="Content" ObjectID="_1522770014" r:id="rId157"/>
         </w:object>
       </w:r>
       <w:r>
@@ -7072,10 +9541,10 @@
           <w:position w:val="-12"/>
         </w:rPr>
         <w:object w:dxaOrig="260" w:dyaOrig="380">
-          <v:shape id="_x0000_i1103" type="#_x0000_t75" style="width:13.4pt;height:18.4pt" o:ole="">
+          <v:shape id="_x0000_i1098" type="#_x0000_t75" style="width:13.15pt;height:18.15pt" o:ole="">
             <v:imagedata r:id="rId158" o:title=""/>
           </v:shape>
-          <o:OLEObject Type="Embed" ProgID="Equation.DSMT4" ShapeID="_x0000_i1103" DrawAspect="Content" ObjectID="_1522709982" r:id="rId159"/>
+          <o:OLEObject Type="Embed" ProgID="Equation.DSMT4" ShapeID="_x0000_i1098" DrawAspect="Content" ObjectID="_1522770015" r:id="rId159"/>
         </w:object>
       </w:r>
       <w:r>
@@ -7089,10 +9558,10 @@
           <w:position w:val="-16"/>
         </w:rPr>
         <w:object w:dxaOrig="1060" w:dyaOrig="480">
-          <v:shape id="_x0000_i1104" type="#_x0000_t75" style="width:53.6pt;height:24.3pt" o:ole="">
+          <v:shape id="_x0000_i1099" type="#_x0000_t75" style="width:53.85pt;height:24.4pt" o:ole="">
             <v:imagedata r:id="rId160" o:title=""/>
           </v:shape>
-          <o:OLEObject Type="Embed" ProgID="Equation.DSMT4" ShapeID="_x0000_i1104" DrawAspect="Content" ObjectID="_1522709983" r:id="rId161"/>
+          <o:OLEObject Type="Embed" ProgID="Equation.DSMT4" ShapeID="_x0000_i1099" DrawAspect="Content" ObjectID="_1522770016" r:id="rId161"/>
         </w:object>
       </w:r>
       <w:r>
@@ -7106,10 +9575,10 @@
           <w:position w:val="-16"/>
         </w:rPr>
         <w:object w:dxaOrig="639" w:dyaOrig="480">
-          <v:shape id="_x0000_i1105" type="#_x0000_t75" style="width:31.8pt;height:24.3pt" o:ole="">
+          <v:shape id="_x0000_i1100" type="#_x0000_t75" style="width:31.95pt;height:24.4pt" o:ole="">
             <v:imagedata r:id="rId162" o:title=""/>
           </v:shape>
-          <o:OLEObject Type="Embed" ProgID="Equation.DSMT4" ShapeID="_x0000_i1105" DrawAspect="Content" ObjectID="_1522709984" r:id="rId163"/>
+          <o:OLEObject Type="Embed" ProgID="Equation.DSMT4" ShapeID="_x0000_i1100" DrawAspect="Content" ObjectID="_1522770017" r:id="rId163"/>
         </w:object>
       </w:r>
       <w:r>
@@ -7123,10 +9592,10 @@
           <w:position w:val="-12"/>
         </w:rPr>
         <w:object w:dxaOrig="260" w:dyaOrig="380">
-          <v:shape id="_x0000_i1106" type="#_x0000_t75" style="width:13.4pt;height:18.4pt" o:ole="">
+          <v:shape id="_x0000_i1101" type="#_x0000_t75" style="width:13.15pt;height:18.15pt" o:ole="">
             <v:imagedata r:id="rId164" o:title=""/>
           </v:shape>
-          <o:OLEObject Type="Embed" ProgID="Equation.DSMT4" ShapeID="_x0000_i1106" DrawAspect="Content" ObjectID="_1522709985" r:id="rId165"/>
+          <o:OLEObject Type="Embed" ProgID="Equation.DSMT4" ShapeID="_x0000_i1101" DrawAspect="Content" ObjectID="_1522770018" r:id="rId165"/>
         </w:object>
       </w:r>
       <w:r>
@@ -7140,10 +9609,10 @@
           <w:position w:val="-12"/>
         </w:rPr>
         <w:object w:dxaOrig="260" w:dyaOrig="360">
-          <v:shape id="_x0000_i1107" type="#_x0000_t75" style="width:13.4pt;height:18.4pt" o:ole="">
+          <v:shape id="_x0000_i1102" type="#_x0000_t75" style="width:13.15pt;height:18.15pt" o:ole="">
             <v:imagedata r:id="rId166" o:title=""/>
           </v:shape>
-          <o:OLEObject Type="Embed" ProgID="Equation.DSMT4" ShapeID="_x0000_i1107" DrawAspect="Content" ObjectID="_1522709986" r:id="rId167"/>
+          <o:OLEObject Type="Embed" ProgID="Equation.DSMT4" ShapeID="_x0000_i1102" DrawAspect="Content" ObjectID="_1522770019" r:id="rId167"/>
         </w:object>
       </w:r>
       <w:r>
@@ -7157,10 +9626,10 @@
           <w:position w:val="-12"/>
         </w:rPr>
         <w:object w:dxaOrig="260" w:dyaOrig="380">
-          <v:shape id="_x0000_i1108" type="#_x0000_t75" style="width:13.4pt;height:18.4pt" o:ole="">
+          <v:shape id="_x0000_i1103" type="#_x0000_t75" style="width:13.15pt;height:18.15pt" o:ole="">
             <v:imagedata r:id="rId164" o:title=""/>
           </v:shape>
-          <o:OLEObject Type="Embed" ProgID="Equation.DSMT4" ShapeID="_x0000_i1108" DrawAspect="Content" ObjectID="_1522709987" r:id="rId168"/>
+          <o:OLEObject Type="Embed" ProgID="Equation.DSMT4" ShapeID="_x0000_i1103" DrawAspect="Content" ObjectID="_1522770020" r:id="rId168"/>
         </w:object>
       </w:r>
       <w:r>
@@ -7174,10 +9643,10 @@
           <w:position w:val="-12"/>
         </w:rPr>
         <w:object w:dxaOrig="260" w:dyaOrig="380">
-          <v:shape id="_x0000_i1109" type="#_x0000_t75" style="width:13.4pt;height:18.4pt" o:ole="">
+          <v:shape id="_x0000_i1104" type="#_x0000_t75" style="width:13.15pt;height:18.15pt" o:ole="">
             <v:imagedata r:id="rId146" o:title=""/>
           </v:shape>
-          <o:OLEObject Type="Embed" ProgID="Equation.DSMT4" ShapeID="_x0000_i1109" DrawAspect="Content" ObjectID="_1522709988" r:id="rId169"/>
+          <o:OLEObject Type="Embed" ProgID="Equation.DSMT4" ShapeID="_x0000_i1104" DrawAspect="Content" ObjectID="_1522770021" r:id="rId169"/>
         </w:object>
       </w:r>
       <w:r>
@@ -7191,10 +9660,10 @@
           <w:position w:val="-20"/>
         </w:rPr>
         <w:object w:dxaOrig="480" w:dyaOrig="440">
-          <v:shape id="_x0000_i1110" type="#_x0000_t75" style="width:24.3pt;height:21.75pt" o:ole="">
+          <v:shape id="_x0000_i1105" type="#_x0000_t75" style="width:24.4pt;height:21.9pt" o:ole="">
             <v:imagedata r:id="rId170" o:title=""/>
           </v:shape>
-          <o:OLEObject Type="Embed" ProgID="Equation.DSMT4" ShapeID="_x0000_i1110" DrawAspect="Content" ObjectID="_1522709989" r:id="rId171"/>
+          <o:OLEObject Type="Embed" ProgID="Equation.DSMT4" ShapeID="_x0000_i1105" DrawAspect="Content" ObjectID="_1522770022" r:id="rId171"/>
         </w:object>
       </w:r>
       <w:r>
@@ -7213,19 +9682,14 @@
           <w:position w:val="-28"/>
         </w:rPr>
         <w:object w:dxaOrig="2780" w:dyaOrig="600">
-          <v:shape id="_x0000_i1111" type="#_x0000_t75" style="width:139pt;height:30.15pt" o:ole="">
+          <v:shape id="_x0000_i1106" type="#_x0000_t75" style="width:139pt;height:30.05pt" o:ole="">
             <v:imagedata r:id="rId172" o:title=""/>
           </v:shape>
-          <o:OLEObject Type="Embed" ProgID="Equation.DSMT4" ShapeID="_x0000_i1111" DrawAspect="Content" ObjectID="_1522709990" r:id="rId173"/>
+          <o:OLEObject Type="Embed" ProgID="Equation.DSMT4" ShapeID="_x0000_i1106" DrawAspect="Content" ObjectID="_1522770023" r:id="rId173"/>
         </w:object>
       </w:r>
     </w:p>
     <w:p>
-      <w:pPr>
-        <w:rPr>
-          <w:rFonts w:hint="eastAsia"/>
-        </w:rPr>
-      </w:pPr>
       <w:r>
         <w:rPr>
           <w:rFonts w:hint="eastAsia"/>
@@ -7237,10 +9701,10 @@
           <w:position w:val="-12"/>
         </w:rPr>
         <w:object w:dxaOrig="260" w:dyaOrig="360">
-          <v:shape id="_x0000_i1112" type="#_x0000_t75" style="width:13.4pt;height:18.4pt" o:ole="">
+          <v:shape id="_x0000_i1107" type="#_x0000_t75" style="width:13.15pt;height:18.15pt" o:ole="">
             <v:imagedata r:id="rId174" o:title=""/>
           </v:shape>
-          <o:OLEObject Type="Embed" ProgID="Equation.DSMT4" ShapeID="_x0000_i1112" DrawAspect="Content" ObjectID="_1522709991" r:id="rId175"/>
+          <o:OLEObject Type="Embed" ProgID="Equation.DSMT4" ShapeID="_x0000_i1107" DrawAspect="Content" ObjectID="_1522770024" r:id="rId175"/>
         </w:object>
       </w:r>
       <w:r>
@@ -7254,10 +9718,10 @@
           <w:position w:val="-6"/>
         </w:rPr>
         <w:object w:dxaOrig="139" w:dyaOrig="260">
-          <v:shape id="_x0000_i1113" type="#_x0000_t75" style="width:6.7pt;height:13.4pt" o:ole="">
+          <v:shape id="_x0000_i1108" type="#_x0000_t75" style="width:6.9pt;height:13.15pt" o:ole="">
             <v:imagedata r:id="rId176" o:title=""/>
           </v:shape>
-          <o:OLEObject Type="Embed" ProgID="Equation.DSMT4" ShapeID="_x0000_i1113" DrawAspect="Content" ObjectID="_1522709992" r:id="rId177"/>
+          <o:OLEObject Type="Embed" ProgID="Equation.DSMT4" ShapeID="_x0000_i1108" DrawAspect="Content" ObjectID="_1522770025" r:id="rId177"/>
         </w:object>
       </w:r>
       <w:r>
@@ -7339,7 +9803,7 @@
     <w:p>
       <w:pPr>
         <w:rPr>
-          <w:rFonts w:asciiTheme="minorEastAsia" w:eastAsiaTheme="minorEastAsia" w:hAnsiTheme="minorEastAsia" w:hint="eastAsia"/>
+          <w:rFonts w:asciiTheme="minorEastAsia" w:eastAsiaTheme="minorEastAsia" w:hAnsiTheme="minorEastAsia"/>
         </w:rPr>
       </w:pPr>
       <w:r>
@@ -7354,10 +9818,10 @@
           <w:position w:val="-12"/>
         </w:rPr>
         <w:object w:dxaOrig="380" w:dyaOrig="360">
-          <v:shape id="_x0000_i1116" type="#_x0000_t75" style="width:19.25pt;height:18.4pt" o:ole="">
+          <v:shape id="_x0000_i1109" type="#_x0000_t75" style="width:19.4pt;height:18.15pt" o:ole="">
             <v:imagedata r:id="rId179" o:title=""/>
           </v:shape>
-          <o:OLEObject Type="Embed" ProgID="Equation.DSMT4" ShapeID="_x0000_i1116" DrawAspect="Content" ObjectID="_1522709993" r:id="rId180"/>
+          <o:OLEObject Type="Embed" ProgID="Equation.DSMT4" ShapeID="_x0000_i1109" DrawAspect="Content" ObjectID="_1522770026" r:id="rId180"/>
         </w:object>
       </w:r>
       <w:r>
@@ -7372,10 +9836,10 @@
           <w:position w:val="-12"/>
         </w:rPr>
         <w:object w:dxaOrig="360" w:dyaOrig="360">
-          <v:shape id="_x0000_i1117" type="#_x0000_t75" style="width:18.4pt;height:18.4pt" o:ole="">
+          <v:shape id="_x0000_i1110" type="#_x0000_t75" style="width:18.15pt;height:18.15pt" o:ole="">
             <v:imagedata r:id="rId181" o:title=""/>
           </v:shape>
-          <o:OLEObject Type="Embed" ProgID="Equation.DSMT4" ShapeID="_x0000_i1117" DrawAspect="Content" ObjectID="_1522709994" r:id="rId182"/>
+          <o:OLEObject Type="Embed" ProgID="Equation.DSMT4" ShapeID="_x0000_i1110" DrawAspect="Content" ObjectID="_1522770027" r:id="rId182"/>
         </w:object>
       </w:r>
       <w:r>
@@ -7390,10 +9854,10 @@
           <w:position w:val="-12"/>
         </w:rPr>
         <w:object w:dxaOrig="380" w:dyaOrig="360">
-          <v:shape id="_x0000_i1118" type="#_x0000_t75" style="width:19.25pt;height:18.4pt" o:ole="">
+          <v:shape id="_x0000_i1111" type="#_x0000_t75" style="width:19.4pt;height:18.15pt" o:ole="">
             <v:imagedata r:id="rId179" o:title=""/>
           </v:shape>
-          <o:OLEObject Type="Embed" ProgID="Equation.DSMT4" ShapeID="_x0000_i1118" DrawAspect="Content" ObjectID="_1522709995" r:id="rId183"/>
+          <o:OLEObject Type="Embed" ProgID="Equation.DSMT4" ShapeID="_x0000_i1111" DrawAspect="Content" ObjectID="_1522770028" r:id="rId183"/>
         </w:object>
       </w:r>
       <w:r>
@@ -7408,10 +9872,10 @@
           <w:position w:val="-12"/>
         </w:rPr>
         <w:object w:dxaOrig="360" w:dyaOrig="360">
-          <v:shape id="_x0000_i1119" type="#_x0000_t75" style="width:18.4pt;height:18.4pt" o:ole="">
+          <v:shape id="_x0000_i1112" type="#_x0000_t75" style="width:18.15pt;height:18.15pt" o:ole="">
             <v:imagedata r:id="rId181" o:title=""/>
           </v:shape>
-          <o:OLEObject Type="Embed" ProgID="Equation.DSMT4" ShapeID="_x0000_i1119" DrawAspect="Content" ObjectID="_1522709996" r:id="rId184"/>
+          <o:OLEObject Type="Embed" ProgID="Equation.DSMT4" ShapeID="_x0000_i1112" DrawAspect="Content" ObjectID="_1522770029" r:id="rId184"/>
         </w:object>
       </w:r>
       <w:r>
@@ -7426,10 +9890,10 @@
           <w:position w:val="-16"/>
         </w:rPr>
         <w:object w:dxaOrig="639" w:dyaOrig="480">
-          <v:shape id="_x0000_i1120" type="#_x0000_t75" style="width:31.8pt;height:24.3pt" o:ole="">
+          <v:shape id="_x0000_i1113" type="#_x0000_t75" style="width:31.95pt;height:24.4pt" o:ole="">
             <v:imagedata r:id="rId185" o:title=""/>
           </v:shape>
-          <o:OLEObject Type="Embed" ProgID="Equation.DSMT4" ShapeID="_x0000_i1120" DrawAspect="Content" ObjectID="_1522709997" r:id="rId186"/>
+          <o:OLEObject Type="Embed" ProgID="Equation.DSMT4" ShapeID="_x0000_i1113" DrawAspect="Content" ObjectID="_1522770030" r:id="rId186"/>
         </w:object>
       </w:r>
       <w:r>
@@ -7444,10 +9908,10 @@
           <w:position w:val="-16"/>
         </w:rPr>
         <w:object w:dxaOrig="620" w:dyaOrig="480">
-          <v:shape id="_x0000_i1121" type="#_x0000_t75" style="width:31pt;height:24.3pt" o:ole="">
+          <v:shape id="_x0000_i1114" type="#_x0000_t75" style="width:31.3pt;height:24.4pt" o:ole="">
             <v:imagedata r:id="rId187" o:title=""/>
           </v:shape>
-          <o:OLEObject Type="Embed" ProgID="Equation.DSMT4" ShapeID="_x0000_i1121" DrawAspect="Content" ObjectID="_1522709998" r:id="rId188"/>
+          <o:OLEObject Type="Embed" ProgID="Equation.DSMT4" ShapeID="_x0000_i1114" DrawAspect="Content" ObjectID="_1522770031" r:id="rId188"/>
         </w:object>
       </w:r>
       <w:r>
@@ -7474,10 +9938,10 @@
           <w:position w:val="-12"/>
         </w:rPr>
         <w:object w:dxaOrig="380" w:dyaOrig="360">
-          <v:shape id="_x0000_i1122" type="#_x0000_t75" style="width:19.25pt;height:18.4pt" o:ole="">
+          <v:shape id="_x0000_i1115" type="#_x0000_t75" style="width:19.4pt;height:18.15pt" o:ole="">
             <v:imagedata r:id="rId179" o:title=""/>
           </v:shape>
-          <o:OLEObject Type="Embed" ProgID="Equation.DSMT4" ShapeID="_x0000_i1122" DrawAspect="Content" ObjectID="_1522709999" r:id="rId189"/>
+          <o:OLEObject Type="Embed" ProgID="Equation.DSMT4" ShapeID="_x0000_i1115" DrawAspect="Content" ObjectID="_1522770032" r:id="rId189"/>
         </w:object>
       </w:r>
       <w:r>
@@ -7492,10 +9956,10 @@
           <w:position w:val="-12"/>
         </w:rPr>
         <w:object w:dxaOrig="360" w:dyaOrig="360">
-          <v:shape id="_x0000_i1123" type="#_x0000_t75" style="width:18.4pt;height:18.4pt" o:ole="">
+          <v:shape id="_x0000_i1116" type="#_x0000_t75" style="width:18.15pt;height:18.15pt" o:ole="">
             <v:imagedata r:id="rId181" o:title=""/>
           </v:shape>
-          <o:OLEObject Type="Embed" ProgID="Equation.DSMT4" ShapeID="_x0000_i1123" DrawAspect="Content" ObjectID="_1522710000" r:id="rId190"/>
+          <o:OLEObject Type="Embed" ProgID="Equation.DSMT4" ShapeID="_x0000_i1116" DrawAspect="Content" ObjectID="_1522770033" r:id="rId190"/>
         </w:object>
       </w:r>
       <w:r>
@@ -7510,10 +9974,10 @@
           <w:position w:val="-12"/>
         </w:rPr>
         <w:object w:dxaOrig="260" w:dyaOrig="380">
-          <v:shape id="_x0000_i1124" type="#_x0000_t75" style="width:13.4pt;height:19.25pt" o:ole="">
+          <v:shape id="_x0000_i1117" type="#_x0000_t75" style="width:13.15pt;height:19.4pt" o:ole="">
             <v:imagedata r:id="rId191" o:title=""/>
           </v:shape>
-          <o:OLEObject Type="Embed" ProgID="Equation.DSMT4" ShapeID="_x0000_i1124" DrawAspect="Content" ObjectID="_1522710001" r:id="rId192"/>
+          <o:OLEObject Type="Embed" ProgID="Equation.DSMT4" ShapeID="_x0000_i1117" DrawAspect="Content" ObjectID="_1522770034" r:id="rId192"/>
         </w:object>
       </w:r>
       <w:r>
@@ -7528,10 +9992,10 @@
           <w:position w:val="-12"/>
         </w:rPr>
         <w:object w:dxaOrig="260" w:dyaOrig="380">
-          <v:shape id="_x0000_i1125" type="#_x0000_t75" style="width:13.4pt;height:19.25pt" o:ole="">
+          <v:shape id="_x0000_i1118" type="#_x0000_t75" style="width:13.15pt;height:19.4pt" o:ole="">
             <v:imagedata r:id="rId193" o:title=""/>
           </v:shape>
-          <o:OLEObject Type="Embed" ProgID="Equation.DSMT4" ShapeID="_x0000_i1125" DrawAspect="Content" ObjectID="_1522710002" r:id="rId194"/>
+          <o:OLEObject Type="Embed" ProgID="Equation.DSMT4" ShapeID="_x0000_i1118" DrawAspect="Content" ObjectID="_1522770035" r:id="rId194"/>
         </w:object>
       </w:r>
       <w:r>
@@ -7726,10 +10190,10 @@
           <w:position w:val="-12"/>
         </w:rPr>
         <w:object w:dxaOrig="900" w:dyaOrig="360">
-          <v:shape id="_x0000_i1114" type="#_x0000_t75" style="width:45.2pt;height:18.4pt" o:ole="">
+          <v:shape id="_x0000_i1119" type="#_x0000_t75" style="width:45.1pt;height:18.15pt" o:ole="">
             <v:imagedata r:id="rId195" o:title=""/>
           </v:shape>
-          <o:OLEObject Type="Embed" ProgID="Equation.DSMT4" ShapeID="_x0000_i1114" DrawAspect="Content" ObjectID="_1522710003" r:id="rId196"/>
+          <o:OLEObject Type="Embed" ProgID="Equation.DSMT4" ShapeID="_x0000_i1119" DrawAspect="Content" ObjectID="_1522770036" r:id="rId196"/>
         </w:object>
       </w:r>
       <w:r>
@@ -7755,10 +10219,10 @@
           <w:position w:val="-12"/>
         </w:rPr>
         <w:object w:dxaOrig="859" w:dyaOrig="360">
-          <v:shape id="_x0000_i1115" type="#_x0000_t75" style="width:43.55pt;height:18.4pt" o:ole="">
+          <v:shape id="_x0000_i1120" type="#_x0000_t75" style="width:43.85pt;height:18.15pt" o:ole="">
             <v:imagedata r:id="rId197" o:title=""/>
           </v:shape>
-          <o:OLEObject Type="Embed" ProgID="Equation.DSMT4" ShapeID="_x0000_i1115" DrawAspect="Content" ObjectID="_1522710004" r:id="rId198"/>
+          <o:OLEObject Type="Embed" ProgID="Equation.DSMT4" ShapeID="_x0000_i1120" DrawAspect="Content" ObjectID="_1522770037" r:id="rId198"/>
         </w:object>
       </w:r>
       <w:r>
@@ -8246,9 +10710,6 @@
     </w:p>
     <w:p>
       <w:pPr>
-        <w:rPr>
-          <w:rFonts w:hint="eastAsia"/>
-        </w:rPr>
         <w:sectPr>
           <w:endnotePr>
             <w:numFmt w:val="decimal"/>
@@ -8507,7 +10968,7 @@
       <w:pPr>
         <w:ind w:firstLineChars="200" w:firstLine="360"/>
         <w:rPr>
-          <w:rFonts w:asciiTheme="minorEastAsia" w:eastAsiaTheme="minorEastAsia" w:hAnsiTheme="minorEastAsia" w:hint="eastAsia"/>
+          <w:rFonts w:asciiTheme="minorEastAsia" w:eastAsiaTheme="minorEastAsia" w:hAnsiTheme="minorEastAsia"/>
         </w:rPr>
       </w:pPr>
       <w:r>
@@ -8561,9 +11022,6 @@
     </w:p>
     <w:p>
       <w:pPr>
-        <w:rPr>
-          <w:rFonts w:hint="eastAsia"/>
-        </w:rPr>
         <w:sectPr>
           <w:endnotePr>
             <w:numFmt w:val="decimal"/>
@@ -8641,7 +11099,7 @@
     <w:p>
       <w:pPr>
         <w:rPr>
-          <w:rFonts w:asciiTheme="minorEastAsia" w:eastAsiaTheme="minorEastAsia" w:hAnsiTheme="minorEastAsia" w:hint="eastAsia"/>
+          <w:rFonts w:asciiTheme="minorEastAsia" w:eastAsiaTheme="minorEastAsia" w:hAnsiTheme="minorEastAsia"/>
         </w:rPr>
       </w:pPr>
       <w:r>
@@ -9168,15 +11626,12 @@
     <w:p>
       <w:pPr>
         <w:ind w:firstLineChars="200" w:firstLine="360"/>
-        <w:rPr>
-          <w:rFonts w:hint="eastAsia"/>
-        </w:rPr>
-      </w:pPr>
-    </w:p>
-    <w:p>
-      <w:pPr>
-        <w:rPr>
-          <w:rFonts w:ascii="楷体_GB2312" w:eastAsia="楷体_GB2312"/>
+      </w:pPr>
+    </w:p>
+    <w:p>
+      <w:pPr>
+        <w:rPr>
+          <w:rFonts w:ascii="楷体_GB2312" w:eastAsia="楷体_GB2312" w:hint="eastAsia"/>
           <w:sz w:val="21"/>
           <w:szCs w:val="21"/>
         </w:rPr>
@@ -9201,11 +11656,21 @@
       </w:r>
       <w:r>
         <w:rPr>
-          <w:rFonts w:ascii="楷体_GB2312" w:eastAsia="楷体_GB2312" w:hint="eastAsia"/>
+          <w:rFonts w:ascii="黑体" w:eastAsia="黑体" w:hint="eastAsia"/>
+          <w:bCs/>
           <w:sz w:val="21"/>
           <w:szCs w:val="21"/>
         </w:rPr>
-        <w:t>感谢xxx</w:t>
+        <w:t>感谢</w:t>
+      </w:r>
+      <w:r>
+        <w:rPr>
+          <w:rFonts w:ascii="黑体" w:eastAsia="黑体"/>
+          <w:bCs/>
+          <w:sz w:val="21"/>
+          <w:szCs w:val="21"/>
+        </w:rPr>
+        <w:t>审稿人的宝贵意见。</w:t>
       </w:r>
     </w:p>
     <w:p>
@@ -9280,9 +11745,6 @@
     <w:p>
       <w:pPr>
         <w:pStyle w:val="ac"/>
-        <w:rPr>
-          <w:rFonts w:hint="eastAsia"/>
-        </w:rPr>
       </w:pPr>
     </w:p>
   </w:endnote>
@@ -11598,7 +14060,10 @@
       <w:rPr>
         <w:rFonts w:hint="eastAsia"/>
       </w:rPr>
-      <w:t>论文题目</w:t>
+      <w:t>针</w:t>
+    </w:r>
+    <w:r>
+      <w:t>对创意角色模型的蒙皮与三维制造技术</w:t>
     </w:r>
     <w:r>
       <w:rPr>
@@ -11629,7 +14094,7 @@
         <w:rStyle w:val="ab"/>
         <w:noProof/>
       </w:rPr>
-      <w:t>3</w:t>
+      <w:t>5</w:t>
     </w:r>
     <w:r>
       <w:rPr>
@@ -13835,7 +16300,7 @@
 </file>
 
 <file path=customXml/itemProps1.xml><?xml version="1.0" encoding="utf-8"?>
-<ds:datastoreItem xmlns:ds="http://schemas.openxmlformats.org/officeDocument/2006/customXml" ds:itemID="{E92E75B8-7CD2-4E82-A852-C0A41B379947}">
+<ds:datastoreItem xmlns:ds="http://schemas.openxmlformats.org/officeDocument/2006/customXml" ds:itemID="{C7E9A2FE-A6F1-4ACE-8FDE-E94E4F44F389}">
   <ds:schemaRefs>
     <ds:schemaRef ds:uri="http://schemas.openxmlformats.org/officeDocument/2006/bibliography"/>
   </ds:schemaRefs>

--- a/PaperChinaGraph.docx
+++ b/PaperChinaGraph.docx
@@ -552,15 +552,7 @@
           <w:sz w:val="28"/>
           <w:szCs w:val="28"/>
         </w:rPr>
-        <w:t>Rigging</w:t>
-      </w:r>
-      <w:r>
-        <w:rPr>
-          <w:b/>
-          <w:sz w:val="28"/>
-          <w:szCs w:val="28"/>
-        </w:rPr>
-        <w:t xml:space="preserve"> </w:t>
+        <w:t xml:space="preserve">Rigging </w:t>
       </w:r>
       <w:r>
         <w:rPr>
@@ -1287,13 +1279,7 @@
         <w:rPr>
           <w:rFonts w:hint="eastAsia"/>
         </w:rPr>
-        <w:t>动画师不得不频繁地在造型与蒙皮工具间来回切换</w:t>
-      </w:r>
-      <w:r>
-        <w:rPr>
-          <w:rFonts w:hint="eastAsia"/>
-        </w:rPr>
-        <w:t>。</w:t>
+        <w:t>动画师不得不频繁地在造型与蒙皮工具间来回切换。</w:t>
       </w:r>
       <w:r>
         <w:rPr>
@@ -2103,13 +2089,7 @@
         <w:rPr>
           <w:rFonts w:hint="eastAsia"/>
         </w:rPr>
-        <w:t>使</w:t>
-      </w:r>
-      <w:r>
-        <w:rPr>
-          <w:rFonts w:hint="eastAsia"/>
-        </w:rPr>
-        <w:t>模型</w:t>
+        <w:t>使模型</w:t>
       </w:r>
       <w:r>
         <w:rPr>
@@ -2130,13 +2110,7 @@
         <w:rPr>
           <w:rFonts w:hint="eastAsia"/>
         </w:rPr>
-        <w:t>姿</w:t>
-      </w:r>
-      <w:r>
-        <w:rPr>
-          <w:rFonts w:hint="eastAsia"/>
-        </w:rPr>
-        <w:t>态</w:t>
+        <w:t>姿势</w:t>
       </w:r>
       <w:r>
         <w:rPr>
@@ -2685,13 +2659,13 @@
           <w:szCs w:val="18"/>
           <w:vertAlign w:val="superscript"/>
         </w:rPr>
+        <w:instrText xml:space="preserve"> \* MERGEFORMAT </w:instrText>
       </w:r>
       <w:r>
         <w:rPr>
           <w:szCs w:val="18"/>
           <w:vertAlign w:val="superscript"/>
         </w:rPr>
-        <w:instrText xml:space="preserve"> \* MERGEFORMAT </w:instrText>
       </w:r>
       <w:r>
         <w:rPr>
@@ -3322,7 +3296,6 @@
         <w:pStyle w:val="a0"/>
         <w:ind w:firstLine="360"/>
         <w:rPr>
-          <w:rFonts w:hint="eastAsia"/>
           <w:szCs w:val="18"/>
         </w:rPr>
       </w:pPr>
@@ -3516,7 +3489,13 @@
         <w:rPr>
           <w:szCs w:val="18"/>
         </w:rPr>
-        <w:t>姿态平衡分析技术</w:t>
+        <w:t>姿势</w:t>
+      </w:r>
+      <w:r>
+        <w:rPr>
+          <w:szCs w:val="18"/>
+        </w:rPr>
+        <w:t>平衡分析技术</w:t>
       </w:r>
       <w:r>
         <w:rPr>
@@ -3827,12 +3806,164 @@
           <w:szCs w:val="18"/>
           <w:vertAlign w:val="superscript"/>
         </w:rPr>
+        <w:instrText xml:space="preserve"> \* MERGEFORMAT </w:instrText>
       </w:r>
       <w:r>
         <w:rPr>
           <w:szCs w:val="18"/>
           <w:vertAlign w:val="superscript"/>
         </w:rPr>
+      </w:r>
+      <w:r>
+        <w:rPr>
+          <w:szCs w:val="18"/>
+          <w:vertAlign w:val="superscript"/>
+        </w:rPr>
+        <w:fldChar w:fldCharType="separate"/>
+      </w:r>
+      <w:r>
+        <w:rPr>
+          <w:szCs w:val="18"/>
+          <w:vertAlign w:val="superscript"/>
+        </w:rPr>
+        <w:t>11</w:t>
+      </w:r>
+      <w:r>
+        <w:rPr>
+          <w:szCs w:val="18"/>
+          <w:vertAlign w:val="superscript"/>
+        </w:rPr>
+        <w:fldChar w:fldCharType="end"/>
+      </w:r>
+      <w:r>
+        <w:rPr>
+          <w:szCs w:val="18"/>
+          <w:vertAlign w:val="superscript"/>
+        </w:rPr>
+        <w:t>]</w:t>
+      </w:r>
+      <w:r>
+        <w:rPr>
+          <w:rFonts w:hint="eastAsia"/>
+          <w:szCs w:val="18"/>
+        </w:rPr>
+        <w:t>提出一个</w:t>
+      </w:r>
+      <w:r>
+        <w:rPr>
+          <w:rFonts w:hint="eastAsia"/>
+          <w:szCs w:val="18"/>
+        </w:rPr>
+        <w:t>融合</w:t>
+      </w:r>
+      <w:r>
+        <w:rPr>
+          <w:szCs w:val="18"/>
+        </w:rPr>
+        <w:t>了草图造型与骨架绑定</w:t>
+      </w:r>
+      <w:r>
+        <w:rPr>
+          <w:rFonts w:hint="eastAsia"/>
+          <w:szCs w:val="18"/>
+        </w:rPr>
+        <w:t>的统一</w:t>
+      </w:r>
+      <w:r>
+        <w:rPr>
+          <w:rFonts w:hint="eastAsia"/>
+          <w:szCs w:val="18"/>
+        </w:rPr>
+        <w:t>框架</w:t>
+      </w:r>
+      <w:r>
+        <w:rPr>
+          <w:rFonts w:hint="eastAsia"/>
+          <w:szCs w:val="18"/>
+        </w:rPr>
+        <w:t>。</w:t>
+      </w:r>
+      <w:r>
+        <w:rPr>
+          <w:szCs w:val="18"/>
+        </w:rPr>
+        <w:t>该</w:t>
+      </w:r>
+      <w:r>
+        <w:rPr>
+          <w:rFonts w:hint="eastAsia"/>
+          <w:szCs w:val="18"/>
+        </w:rPr>
+        <w:t>技术</w:t>
+      </w:r>
+      <w:r>
+        <w:rPr>
+          <w:rFonts w:hint="eastAsia"/>
+          <w:szCs w:val="18"/>
+        </w:rPr>
+        <w:t>被</w:t>
+      </w:r>
+      <w:r>
+        <w:rPr>
+          <w:rFonts w:hint="eastAsia"/>
+          <w:szCs w:val="18"/>
+        </w:rPr>
+        <w:t>Jin</w:t>
+      </w:r>
+      <w:r>
+        <w:rPr>
+          <w:rFonts w:hint="eastAsia"/>
+          <w:szCs w:val="18"/>
+        </w:rPr>
+        <w:t>等</w:t>
+      </w:r>
+      <w:r>
+        <w:rPr>
+          <w:szCs w:val="18"/>
+        </w:rPr>
+        <w:t>人</w:t>
+      </w:r>
+      <w:r>
+        <w:rPr>
+          <w:szCs w:val="18"/>
+          <w:vertAlign w:val="superscript"/>
+        </w:rPr>
+        <w:t>[</w:t>
+      </w:r>
+      <w:r>
+        <w:rPr>
+          <w:szCs w:val="18"/>
+          <w:vertAlign w:val="superscript"/>
+        </w:rPr>
+        <w:fldChar w:fldCharType="begin"/>
+      </w:r>
+      <w:r>
+        <w:rPr>
+          <w:szCs w:val="18"/>
+          <w:vertAlign w:val="superscript"/>
+        </w:rPr>
+        <w:instrText xml:space="preserve"> </w:instrText>
+      </w:r>
+      <w:r>
+        <w:rPr>
+          <w:rFonts w:hint="eastAsia"/>
+          <w:szCs w:val="18"/>
+          <w:vertAlign w:val="superscript"/>
+        </w:rPr>
+        <w:instrText>NOTEREF _Ref448935112 \h</w:instrText>
+      </w:r>
+      <w:r>
+        <w:rPr>
+          <w:szCs w:val="18"/>
+          <w:vertAlign w:val="superscript"/>
+        </w:rPr>
+        <w:instrText xml:space="preserve"> </w:instrText>
+      </w:r>
+      <w:r>
+        <w:rPr>
+          <w:szCs w:val="18"/>
+          <w:vertAlign w:val="superscript"/>
+        </w:rPr>
         <w:instrText xml:space="preserve"> \* MERGEFORMAT </w:instrText>
       </w:r>
       <w:r>
@@ -3840,158 +3971,6 @@
           <w:szCs w:val="18"/>
           <w:vertAlign w:val="superscript"/>
         </w:rPr>
-        <w:fldChar w:fldCharType="separate"/>
-      </w:r>
-      <w:r>
-        <w:rPr>
-          <w:szCs w:val="18"/>
-          <w:vertAlign w:val="superscript"/>
-        </w:rPr>
-        <w:t>11</w:t>
-      </w:r>
-      <w:r>
-        <w:rPr>
-          <w:szCs w:val="18"/>
-          <w:vertAlign w:val="superscript"/>
-        </w:rPr>
-        <w:fldChar w:fldCharType="end"/>
-      </w:r>
-      <w:r>
-        <w:rPr>
-          <w:szCs w:val="18"/>
-          <w:vertAlign w:val="superscript"/>
-        </w:rPr>
-        <w:t>]</w:t>
-      </w:r>
-      <w:r>
-        <w:rPr>
-          <w:rFonts w:hint="eastAsia"/>
-          <w:szCs w:val="18"/>
-        </w:rPr>
-        <w:t>提出一个</w:t>
-      </w:r>
-      <w:r>
-        <w:rPr>
-          <w:rFonts w:hint="eastAsia"/>
-          <w:szCs w:val="18"/>
-        </w:rPr>
-        <w:t>融合</w:t>
-      </w:r>
-      <w:r>
-        <w:rPr>
-          <w:szCs w:val="18"/>
-        </w:rPr>
-        <w:t>了草图造型与骨架绑定</w:t>
-      </w:r>
-      <w:r>
-        <w:rPr>
-          <w:rFonts w:hint="eastAsia"/>
-          <w:szCs w:val="18"/>
-        </w:rPr>
-        <w:t>的统一</w:t>
-      </w:r>
-      <w:r>
-        <w:rPr>
-          <w:rFonts w:hint="eastAsia"/>
-          <w:szCs w:val="18"/>
-        </w:rPr>
-        <w:t>框架</w:t>
-      </w:r>
-      <w:r>
-        <w:rPr>
-          <w:rFonts w:hint="eastAsia"/>
-          <w:szCs w:val="18"/>
-        </w:rPr>
-        <w:t>。</w:t>
-      </w:r>
-      <w:r>
-        <w:rPr>
-          <w:szCs w:val="18"/>
-        </w:rPr>
-        <w:t>该</w:t>
-      </w:r>
-      <w:r>
-        <w:rPr>
-          <w:rFonts w:hint="eastAsia"/>
-          <w:szCs w:val="18"/>
-        </w:rPr>
-        <w:t>技术</w:t>
-      </w:r>
-      <w:r>
-        <w:rPr>
-          <w:rFonts w:hint="eastAsia"/>
-          <w:szCs w:val="18"/>
-        </w:rPr>
-        <w:t>被</w:t>
-      </w:r>
-      <w:r>
-        <w:rPr>
-          <w:rFonts w:hint="eastAsia"/>
-          <w:szCs w:val="18"/>
-        </w:rPr>
-        <w:t>Jin</w:t>
-      </w:r>
-      <w:r>
-        <w:rPr>
-          <w:rFonts w:hint="eastAsia"/>
-          <w:szCs w:val="18"/>
-        </w:rPr>
-        <w:t>等</w:t>
-      </w:r>
-      <w:r>
-        <w:rPr>
-          <w:szCs w:val="18"/>
-        </w:rPr>
-        <w:t>人</w:t>
-      </w:r>
-      <w:r>
-        <w:rPr>
-          <w:szCs w:val="18"/>
-          <w:vertAlign w:val="superscript"/>
-        </w:rPr>
-        <w:t>[</w:t>
-      </w:r>
-      <w:r>
-        <w:rPr>
-          <w:szCs w:val="18"/>
-          <w:vertAlign w:val="superscript"/>
-        </w:rPr>
-        <w:fldChar w:fldCharType="begin"/>
-      </w:r>
-      <w:r>
-        <w:rPr>
-          <w:szCs w:val="18"/>
-          <w:vertAlign w:val="superscript"/>
-        </w:rPr>
-        <w:instrText xml:space="preserve"> </w:instrText>
-      </w:r>
-      <w:r>
-        <w:rPr>
-          <w:rFonts w:hint="eastAsia"/>
-          <w:szCs w:val="18"/>
-          <w:vertAlign w:val="superscript"/>
-        </w:rPr>
-        <w:instrText>NOTEREF _Ref448935112 \h</w:instrText>
-      </w:r>
-      <w:r>
-        <w:rPr>
-          <w:szCs w:val="18"/>
-          <w:vertAlign w:val="superscript"/>
-        </w:rPr>
-        <w:instrText xml:space="preserve"> </w:instrText>
-      </w:r>
-      <w:r>
-        <w:rPr>
-          <w:szCs w:val="18"/>
-          <w:vertAlign w:val="superscript"/>
-        </w:rPr>
-      </w:r>
-      <w:r>
-        <w:rPr>
-          <w:szCs w:val="18"/>
-          <w:vertAlign w:val="superscript"/>
-        </w:rPr>
-        <w:instrText xml:space="preserve"> \* MERGEFORMAT </w:instrText>
       </w:r>
       <w:r>
         <w:rPr>
@@ -4438,12 +4417,61 @@
           <w:szCs w:val="18"/>
           <w:vertAlign w:val="superscript"/>
         </w:rPr>
+        <w:instrText xml:space="preserve"> \* MERGEFORMAT </w:instrText>
       </w:r>
       <w:r>
         <w:rPr>
           <w:szCs w:val="18"/>
           <w:vertAlign w:val="superscript"/>
         </w:rPr>
+      </w:r>
+      <w:r>
+        <w:rPr>
+          <w:szCs w:val="18"/>
+          <w:vertAlign w:val="superscript"/>
+        </w:rPr>
+        <w:fldChar w:fldCharType="separate"/>
+      </w:r>
+      <w:r>
+        <w:rPr>
+          <w:szCs w:val="18"/>
+          <w:vertAlign w:val="superscript"/>
+        </w:rPr>
+        <w:t>3</w:t>
+      </w:r>
+      <w:r>
+        <w:rPr>
+          <w:szCs w:val="18"/>
+          <w:vertAlign w:val="superscript"/>
+        </w:rPr>
+        <w:fldChar w:fldCharType="end"/>
+      </w:r>
+      <w:r>
+        <w:rPr>
+          <w:szCs w:val="18"/>
+          <w:vertAlign w:val="superscript"/>
+        </w:rPr>
+        <w:t>][</w:t>
+      </w:r>
+      <w:r>
+        <w:rPr>
+          <w:szCs w:val="18"/>
+          <w:vertAlign w:val="superscript"/>
+        </w:rPr>
+        <w:fldChar w:fldCharType="begin"/>
+      </w:r>
+      <w:r>
+        <w:rPr>
+          <w:szCs w:val="18"/>
+          <w:vertAlign w:val="superscript"/>
+        </w:rPr>
+        <w:instrText xml:space="preserve"> NOTEREF _Ref448935241 \h </w:instrText>
+      </w:r>
+      <w:r>
+        <w:rPr>
+          <w:szCs w:val="18"/>
+          <w:vertAlign w:val="superscript"/>
+        </w:rPr>
         <w:instrText xml:space="preserve"> \* MERGEFORMAT </w:instrText>
       </w:r>
       <w:r>
@@ -4451,6 +4479,12 @@
           <w:szCs w:val="18"/>
           <w:vertAlign w:val="superscript"/>
         </w:rPr>
+      </w:r>
+      <w:r>
+        <w:rPr>
+          <w:szCs w:val="18"/>
+          <w:vertAlign w:val="superscript"/>
+        </w:rPr>
         <w:fldChar w:fldCharType="separate"/>
       </w:r>
       <w:r>
@@ -4458,7 +4492,7 @@
           <w:szCs w:val="18"/>
           <w:vertAlign w:val="superscript"/>
         </w:rPr>
-        <w:t>3</w:t>
+        <w:t>4</w:t>
       </w:r>
       <w:r>
         <w:rPr>
@@ -4486,19 +4520,68 @@
           <w:szCs w:val="18"/>
           <w:vertAlign w:val="superscript"/>
         </w:rPr>
-        <w:instrText xml:space="preserve"> NOTEREF _Ref448935241 \h </w:instrText>
+        <w:instrText xml:space="preserve"> NOTEREF _Ref448935279 \h </w:instrText>
       </w:r>
       <w:r>
         <w:rPr>
           <w:szCs w:val="18"/>
           <w:vertAlign w:val="superscript"/>
         </w:rPr>
+        <w:instrText xml:space="preserve"> \* MERGEFORMAT </w:instrText>
       </w:r>
       <w:r>
         <w:rPr>
           <w:szCs w:val="18"/>
           <w:vertAlign w:val="superscript"/>
         </w:rPr>
+      </w:r>
+      <w:r>
+        <w:rPr>
+          <w:szCs w:val="18"/>
+          <w:vertAlign w:val="superscript"/>
+        </w:rPr>
+        <w:fldChar w:fldCharType="separate"/>
+      </w:r>
+      <w:r>
+        <w:rPr>
+          <w:szCs w:val="18"/>
+          <w:vertAlign w:val="superscript"/>
+        </w:rPr>
+        <w:t>5</w:t>
+      </w:r>
+      <w:r>
+        <w:rPr>
+          <w:szCs w:val="18"/>
+          <w:vertAlign w:val="superscript"/>
+        </w:rPr>
+        <w:fldChar w:fldCharType="end"/>
+      </w:r>
+      <w:r>
+        <w:rPr>
+          <w:szCs w:val="18"/>
+          <w:vertAlign w:val="superscript"/>
+        </w:rPr>
+        <w:t>][</w:t>
+      </w:r>
+      <w:r>
+        <w:rPr>
+          <w:szCs w:val="18"/>
+          <w:vertAlign w:val="superscript"/>
+        </w:rPr>
+        <w:fldChar w:fldCharType="begin"/>
+      </w:r>
+      <w:r>
+        <w:rPr>
+          <w:szCs w:val="18"/>
+          <w:vertAlign w:val="superscript"/>
+        </w:rPr>
+        <w:instrText xml:space="preserve"> NOTEREF _Ref448935287 \h </w:instrText>
+      </w:r>
+      <w:r>
+        <w:rPr>
+          <w:szCs w:val="18"/>
+          <w:vertAlign w:val="superscript"/>
+        </w:rPr>
         <w:instrText xml:space="preserve"> \* MERGEFORMAT </w:instrText>
       </w:r>
       <w:r>
@@ -4506,6 +4589,12 @@
           <w:szCs w:val="18"/>
           <w:vertAlign w:val="superscript"/>
         </w:rPr>
+      </w:r>
+      <w:r>
+        <w:rPr>
+          <w:szCs w:val="18"/>
+          <w:vertAlign w:val="superscript"/>
+        </w:rPr>
         <w:fldChar w:fldCharType="separate"/>
       </w:r>
       <w:r>
@@ -4513,7 +4602,7 @@
           <w:szCs w:val="18"/>
           <w:vertAlign w:val="superscript"/>
         </w:rPr>
-        <w:t>4</w:t>
+        <w:t>6</w:t>
       </w:r>
       <w:r>
         <w:rPr>
@@ -4541,130 +4630,20 @@
           <w:szCs w:val="18"/>
           <w:vertAlign w:val="superscript"/>
         </w:rPr>
-        <w:instrText xml:space="preserve"> NOTEREF _Ref448935279 \h </w:instrText>
+        <w:instrText xml:space="preserve"> NOTEREF _Ref448935293 \h </w:instrText>
       </w:r>
       <w:r>
         <w:rPr>
           <w:szCs w:val="18"/>
           <w:vertAlign w:val="superscript"/>
         </w:rPr>
+        <w:instrText xml:space="preserve"> \* MERGEFORMAT </w:instrText>
       </w:r>
       <w:r>
         <w:rPr>
           <w:szCs w:val="18"/>
           <w:vertAlign w:val="superscript"/>
         </w:rPr>
-        <w:instrText xml:space="preserve"> \* MERGEFORMAT </w:instrText>
-      </w:r>
-      <w:r>
-        <w:rPr>
-          <w:szCs w:val="18"/>
-          <w:vertAlign w:val="superscript"/>
-        </w:rPr>
-        <w:fldChar w:fldCharType="separate"/>
-      </w:r>
-      <w:r>
-        <w:rPr>
-          <w:szCs w:val="18"/>
-          <w:vertAlign w:val="superscript"/>
-        </w:rPr>
-        <w:t>5</w:t>
-      </w:r>
-      <w:r>
-        <w:rPr>
-          <w:szCs w:val="18"/>
-          <w:vertAlign w:val="superscript"/>
-        </w:rPr>
-        <w:fldChar w:fldCharType="end"/>
-      </w:r>
-      <w:r>
-        <w:rPr>
-          <w:szCs w:val="18"/>
-          <w:vertAlign w:val="superscript"/>
-        </w:rPr>
-        <w:t>][</w:t>
-      </w:r>
-      <w:r>
-        <w:rPr>
-          <w:szCs w:val="18"/>
-          <w:vertAlign w:val="superscript"/>
-        </w:rPr>
-        <w:fldChar w:fldCharType="begin"/>
-      </w:r>
-      <w:r>
-        <w:rPr>
-          <w:szCs w:val="18"/>
-          <w:vertAlign w:val="superscript"/>
-        </w:rPr>
-        <w:instrText xml:space="preserve"> NOTEREF _Ref448935287 \h </w:instrText>
-      </w:r>
-      <w:r>
-        <w:rPr>
-          <w:szCs w:val="18"/>
-          <w:vertAlign w:val="superscript"/>
-        </w:rPr>
-      </w:r>
-      <w:r>
-        <w:rPr>
-          <w:szCs w:val="18"/>
-          <w:vertAlign w:val="superscript"/>
-        </w:rPr>
-        <w:instrText xml:space="preserve"> \* MERGEFORMAT </w:instrText>
-      </w:r>
-      <w:r>
-        <w:rPr>
-          <w:szCs w:val="18"/>
-          <w:vertAlign w:val="superscript"/>
-        </w:rPr>
-        <w:fldChar w:fldCharType="separate"/>
-      </w:r>
-      <w:r>
-        <w:rPr>
-          <w:szCs w:val="18"/>
-          <w:vertAlign w:val="superscript"/>
-        </w:rPr>
-        <w:t>6</w:t>
-      </w:r>
-      <w:r>
-        <w:rPr>
-          <w:szCs w:val="18"/>
-          <w:vertAlign w:val="superscript"/>
-        </w:rPr>
-        <w:fldChar w:fldCharType="end"/>
-      </w:r>
-      <w:r>
-        <w:rPr>
-          <w:szCs w:val="18"/>
-          <w:vertAlign w:val="superscript"/>
-        </w:rPr>
-        <w:t>][</w:t>
-      </w:r>
-      <w:r>
-        <w:rPr>
-          <w:szCs w:val="18"/>
-          <w:vertAlign w:val="superscript"/>
-        </w:rPr>
-        <w:fldChar w:fldCharType="begin"/>
-      </w:r>
-      <w:r>
-        <w:rPr>
-          <w:szCs w:val="18"/>
-          <w:vertAlign w:val="superscript"/>
-        </w:rPr>
-        <w:instrText xml:space="preserve"> NOTEREF _Ref448935293 \h </w:instrText>
-      </w:r>
-      <w:r>
-        <w:rPr>
-          <w:szCs w:val="18"/>
-          <w:vertAlign w:val="superscript"/>
-        </w:rPr>
-      </w:r>
-      <w:r>
-        <w:rPr>
-          <w:szCs w:val="18"/>
-          <w:vertAlign w:val="superscript"/>
-        </w:rPr>
-        <w:instrText xml:space="preserve"> \* MERGEFORMAT </w:instrText>
       </w:r>
       <w:r>
         <w:rPr>
@@ -5076,12 +5055,229 @@
           <w:szCs w:val="18"/>
           <w:vertAlign w:val="superscript"/>
         </w:rPr>
+        <w:instrText xml:space="preserve"> \* MERGEFORMAT </w:instrText>
       </w:r>
       <w:r>
         <w:rPr>
           <w:szCs w:val="18"/>
           <w:vertAlign w:val="superscript"/>
         </w:rPr>
+      </w:r>
+      <w:r>
+        <w:rPr>
+          <w:szCs w:val="18"/>
+          <w:vertAlign w:val="superscript"/>
+        </w:rPr>
+        <w:fldChar w:fldCharType="separate"/>
+      </w:r>
+      <w:r>
+        <w:rPr>
+          <w:szCs w:val="18"/>
+          <w:vertAlign w:val="superscript"/>
+        </w:rPr>
+        <w:t>15</w:t>
+      </w:r>
+      <w:r>
+        <w:rPr>
+          <w:szCs w:val="18"/>
+          <w:vertAlign w:val="superscript"/>
+        </w:rPr>
+        <w:fldChar w:fldCharType="end"/>
+      </w:r>
+      <w:r>
+        <w:rPr>
+          <w:szCs w:val="18"/>
+          <w:vertAlign w:val="superscript"/>
+        </w:rPr>
+        <w:t>]</w:t>
+      </w:r>
+      <w:r>
+        <w:rPr>
+          <w:rFonts w:hint="eastAsia"/>
+          <w:szCs w:val="18"/>
+        </w:rPr>
+        <w:t>，</w:t>
+      </w:r>
+      <w:r>
+        <w:rPr>
+          <w:rFonts w:hint="eastAsia"/>
+          <w:szCs w:val="18"/>
+        </w:rPr>
+        <w:t>打印</w:t>
+      </w:r>
+      <w:r>
+        <w:rPr>
+          <w:szCs w:val="18"/>
+        </w:rPr>
+        <w:t>出的模型</w:t>
+      </w:r>
+      <w:r>
+        <w:rPr>
+          <w:rFonts w:hint="eastAsia"/>
+          <w:szCs w:val="18"/>
+        </w:rPr>
+        <w:t>结构</w:t>
+      </w:r>
+      <w:r>
+        <w:rPr>
+          <w:rFonts w:hint="eastAsia"/>
+          <w:szCs w:val="18"/>
+        </w:rPr>
+        <w:t>是</w:t>
+      </w:r>
+      <w:r>
+        <w:rPr>
+          <w:szCs w:val="18"/>
+        </w:rPr>
+        <w:t>否</w:t>
+      </w:r>
+      <w:r>
+        <w:rPr>
+          <w:rFonts w:hint="eastAsia"/>
+          <w:szCs w:val="18"/>
+        </w:rPr>
+        <w:t>坚固</w:t>
+      </w:r>
+      <w:r>
+        <w:rPr>
+          <w:rFonts w:hint="eastAsia"/>
+          <w:szCs w:val="18"/>
+          <w:vertAlign w:val="superscript"/>
+        </w:rPr>
+        <w:t>[</w:t>
+      </w:r>
+      <w:r>
+        <w:rPr>
+          <w:rStyle w:val="af"/>
+          <w:szCs w:val="18"/>
+        </w:rPr>
+        <w:endnoteReference w:id="23"/>
+      </w:r>
+      <w:r>
+        <w:rPr>
+          <w:rFonts w:hint="eastAsia"/>
+          <w:szCs w:val="18"/>
+          <w:vertAlign w:val="superscript"/>
+        </w:rPr>
+        <w:t>]</w:t>
+      </w:r>
+      <w:r>
+        <w:rPr>
+          <w:rFonts w:hint="eastAsia"/>
+          <w:szCs w:val="18"/>
+        </w:rPr>
+        <w:t>。所有这些</w:t>
+      </w:r>
+      <w:r>
+        <w:rPr>
+          <w:rFonts w:hint="eastAsia"/>
+          <w:szCs w:val="18"/>
+        </w:rPr>
+        <w:t>都</w:t>
+      </w:r>
+      <w:r>
+        <w:rPr>
+          <w:szCs w:val="18"/>
+        </w:rPr>
+        <w:t>需要</w:t>
+      </w:r>
+      <w:r>
+        <w:rPr>
+          <w:rFonts w:hint="eastAsia"/>
+          <w:szCs w:val="18"/>
+        </w:rPr>
+        <w:t>大量的针对三维制造的</w:t>
+      </w:r>
+      <w:r>
+        <w:rPr>
+          <w:rFonts w:hint="eastAsia"/>
+          <w:szCs w:val="18"/>
+        </w:rPr>
+        <w:t>分析</w:t>
+      </w:r>
+      <w:r>
+        <w:rPr>
+          <w:rFonts w:hint="eastAsia"/>
+          <w:szCs w:val="18"/>
+        </w:rPr>
+        <w:t>技术</w:t>
+      </w:r>
+      <w:r>
+        <w:rPr>
+          <w:rFonts w:hint="eastAsia"/>
+          <w:szCs w:val="18"/>
+        </w:rPr>
+        <w:t>。在本文内，我们解决了</w:t>
+      </w:r>
+      <w:r>
+        <w:rPr>
+          <w:rFonts w:hint="eastAsia"/>
+          <w:szCs w:val="18"/>
+        </w:rPr>
+        <w:t>带</w:t>
+      </w:r>
+      <w:r>
+        <w:rPr>
+          <w:szCs w:val="18"/>
+        </w:rPr>
+        <w:t>关节的角色模型</w:t>
+      </w:r>
+      <w:r>
+        <w:rPr>
+          <w:rFonts w:hint="eastAsia"/>
+          <w:szCs w:val="18"/>
+        </w:rPr>
+        <w:t>在不同</w:t>
+      </w:r>
+      <w:r>
+        <w:rPr>
+          <w:rFonts w:hint="eastAsia"/>
+          <w:szCs w:val="18"/>
+        </w:rPr>
+        <w:t>姿势下的平衡问题。该问题尚未被以前的工作解决过</w:t>
+      </w:r>
+      <w:r>
+        <w:rPr>
+          <w:rFonts w:hint="eastAsia"/>
+          <w:szCs w:val="18"/>
+          <w:vertAlign w:val="superscript"/>
+        </w:rPr>
+        <w:t>[</w:t>
+      </w:r>
+      <w:r>
+        <w:rPr>
+          <w:szCs w:val="18"/>
+          <w:vertAlign w:val="superscript"/>
+        </w:rPr>
+        <w:fldChar w:fldCharType="begin"/>
+      </w:r>
+      <w:r>
+        <w:rPr>
+          <w:szCs w:val="18"/>
+          <w:vertAlign w:val="superscript"/>
+        </w:rPr>
+        <w:instrText xml:space="preserve"> </w:instrText>
+      </w:r>
+      <w:r>
+        <w:rPr>
+          <w:rFonts w:hint="eastAsia"/>
+          <w:szCs w:val="18"/>
+          <w:vertAlign w:val="superscript"/>
+        </w:rPr>
+        <w:instrText>NOTEREF _Ref448935481 \h</w:instrText>
+      </w:r>
+      <w:r>
+        <w:rPr>
+          <w:szCs w:val="18"/>
+          <w:vertAlign w:val="superscript"/>
+        </w:rPr>
+        <w:instrText xml:space="preserve"> </w:instrText>
+      </w:r>
+      <w:r>
+        <w:rPr>
+          <w:szCs w:val="18"/>
+          <w:vertAlign w:val="superscript"/>
+        </w:rPr>
         <w:instrText xml:space="preserve"> \* MERGEFORMAT </w:instrText>
       </w:r>
       <w:r>
@@ -5089,6 +5285,12 @@
           <w:szCs w:val="18"/>
           <w:vertAlign w:val="superscript"/>
         </w:rPr>
+      </w:r>
+      <w:r>
+        <w:rPr>
+          <w:szCs w:val="18"/>
+          <w:vertAlign w:val="superscript"/>
+        </w:rPr>
         <w:fldChar w:fldCharType="separate"/>
       </w:r>
       <w:r>
@@ -5096,7 +5298,7 @@
           <w:szCs w:val="18"/>
           <w:vertAlign w:val="superscript"/>
         </w:rPr>
-        <w:t>15</w:t>
+        <w:t>13</w:t>
       </w:r>
       <w:r>
         <w:rPr>
@@ -5110,166 +5312,68 @@
           <w:szCs w:val="18"/>
           <w:vertAlign w:val="superscript"/>
         </w:rPr>
-        <w:t>]</w:t>
-      </w:r>
-      <w:r>
-        <w:rPr>
-          <w:rFonts w:hint="eastAsia"/>
-          <w:szCs w:val="18"/>
-        </w:rPr>
-        <w:t>，</w:t>
-      </w:r>
-      <w:r>
-        <w:rPr>
-          <w:rFonts w:hint="eastAsia"/>
-          <w:szCs w:val="18"/>
-        </w:rPr>
-        <w:t>打印</w:t>
-      </w:r>
-      <w:r>
-        <w:rPr>
-          <w:szCs w:val="18"/>
-        </w:rPr>
-        <w:t>出的模型</w:t>
-      </w:r>
-      <w:r>
-        <w:rPr>
-          <w:rFonts w:hint="eastAsia"/>
-          <w:szCs w:val="18"/>
-        </w:rPr>
-        <w:t>结构</w:t>
-      </w:r>
-      <w:r>
-        <w:rPr>
-          <w:rFonts w:hint="eastAsia"/>
-          <w:szCs w:val="18"/>
-        </w:rPr>
-        <w:t>是</w:t>
-      </w:r>
-      <w:r>
-        <w:rPr>
-          <w:szCs w:val="18"/>
-        </w:rPr>
-        <w:t>否</w:t>
-      </w:r>
-      <w:r>
-        <w:rPr>
-          <w:rFonts w:hint="eastAsia"/>
-          <w:szCs w:val="18"/>
-        </w:rPr>
-        <w:t>坚固</w:t>
-      </w:r>
-      <w:r>
-        <w:rPr>
-          <w:rFonts w:hint="eastAsia"/>
+        <w:t>][</w:t>
+      </w:r>
+      <w:r>
+        <w:rPr>
           <w:szCs w:val="18"/>
           <w:vertAlign w:val="superscript"/>
         </w:rPr>
-        <w:t>[</w:t>
-      </w:r>
-      <w:r>
-        <w:rPr>
-          <w:rStyle w:val="af"/>
-          <w:szCs w:val="18"/>
-        </w:rPr>
-        <w:endnoteReference w:id="23"/>
-      </w:r>
-      <w:r>
-        <w:rPr>
-          <w:rFonts w:hint="eastAsia"/>
+        <w:fldChar w:fldCharType="begin"/>
+      </w:r>
+      <w:r>
+        <w:rPr>
           <w:szCs w:val="18"/>
           <w:vertAlign w:val="superscript"/>
         </w:rPr>
-        <w:t>]</w:t>
-      </w:r>
-      <w:r>
-        <w:rPr>
-          <w:rFonts w:hint="eastAsia"/>
-          <w:szCs w:val="18"/>
-        </w:rPr>
-        <w:t>。所有这些</w:t>
-      </w:r>
-      <w:r>
-        <w:rPr>
-          <w:rFonts w:hint="eastAsia"/>
-          <w:szCs w:val="18"/>
-        </w:rPr>
-        <w:t>都</w:t>
-      </w:r>
-      <w:r>
-        <w:rPr>
-          <w:szCs w:val="18"/>
-        </w:rPr>
-        <w:t>需要</w:t>
-      </w:r>
-      <w:r>
-        <w:rPr>
-          <w:rFonts w:hint="eastAsia"/>
-          <w:szCs w:val="18"/>
-        </w:rPr>
-        <w:t>大量的针对三维制造的</w:t>
-      </w:r>
-      <w:r>
-        <w:rPr>
-          <w:rFonts w:hint="eastAsia"/>
-          <w:szCs w:val="18"/>
-        </w:rPr>
-        <w:t>分析</w:t>
-      </w:r>
-      <w:r>
-        <w:rPr>
-          <w:rFonts w:hint="eastAsia"/>
-          <w:szCs w:val="18"/>
-        </w:rPr>
-        <w:t>技术</w:t>
-      </w:r>
-      <w:r>
-        <w:rPr>
-          <w:rFonts w:hint="eastAsia"/>
-          <w:szCs w:val="18"/>
-        </w:rPr>
-        <w:t>。在本文内，我们解决了</w:t>
-      </w:r>
-      <w:r>
-        <w:rPr>
-          <w:rFonts w:hint="eastAsia"/>
-          <w:szCs w:val="18"/>
-        </w:rPr>
-        <w:t>带</w:t>
-      </w:r>
-      <w:r>
-        <w:rPr>
-          <w:szCs w:val="18"/>
-        </w:rPr>
-        <w:t>关节的角色模型</w:t>
-      </w:r>
-      <w:r>
-        <w:rPr>
-          <w:rFonts w:hint="eastAsia"/>
-          <w:szCs w:val="18"/>
-        </w:rPr>
-        <w:t>在不同</w:t>
-      </w:r>
-      <w:r>
-        <w:rPr>
-          <w:rFonts w:hint="eastAsia"/>
-          <w:szCs w:val="18"/>
-        </w:rPr>
-        <w:t>姿势下的平衡问题。该问题尚未被以前的工作解决过</w:t>
-      </w:r>
-      <w:r>
-        <w:rPr>
-          <w:rFonts w:hint="eastAsia"/>
+        <w:instrText xml:space="preserve"> NOTEREF _Ref448935486 \h </w:instrText>
+      </w:r>
+      <w:r>
+        <w:rPr>
           <w:szCs w:val="18"/>
           <w:vertAlign w:val="superscript"/>
         </w:rPr>
-        <w:t>[</w:t>
+        <w:instrText xml:space="preserve"> \* MERGEFORMAT </w:instrText>
       </w:r>
       <w:r>
         <w:rPr>
           <w:szCs w:val="18"/>
           <w:vertAlign w:val="superscript"/>
         </w:rPr>
+      </w:r>
+      <w:r>
+        <w:rPr>
+          <w:szCs w:val="18"/>
+          <w:vertAlign w:val="superscript"/>
+        </w:rPr>
+        <w:fldChar w:fldCharType="separate"/>
+      </w:r>
+      <w:r>
+        <w:rPr>
+          <w:szCs w:val="18"/>
+          <w:vertAlign w:val="superscript"/>
+        </w:rPr>
+        <w:t>14</w:t>
+      </w:r>
+      <w:r>
+        <w:rPr>
+          <w:szCs w:val="18"/>
+          <w:vertAlign w:val="superscript"/>
+        </w:rPr>
+        <w:fldChar w:fldCharType="end"/>
+      </w:r>
+      <w:r>
+        <w:rPr>
+          <w:szCs w:val="18"/>
+          <w:vertAlign w:val="superscript"/>
+        </w:rPr>
+        <w:t>][</w:t>
+      </w:r>
+      <w:r>
+        <w:rPr>
+          <w:szCs w:val="18"/>
+          <w:vertAlign w:val="superscript"/>
+        </w:rPr>
         <w:fldChar w:fldCharType="begin"/>
       </w:r>
       <w:r>
@@ -5285,7 +5389,7 @@
           <w:szCs w:val="18"/>
           <w:vertAlign w:val="superscript"/>
         </w:rPr>
-        <w:instrText>NOTEREF _Ref448935481 \h</w:instrText>
+        <w:instrText>NOTEREF _Ref448935399 \h</w:instrText>
       </w:r>
       <w:r>
         <w:rPr>
@@ -5299,138 +5403,13 @@
           <w:szCs w:val="18"/>
           <w:vertAlign w:val="superscript"/>
         </w:rPr>
+        <w:instrText xml:space="preserve"> \* MERGEFORMAT </w:instrText>
       </w:r>
       <w:r>
         <w:rPr>
           <w:szCs w:val="18"/>
           <w:vertAlign w:val="superscript"/>
         </w:rPr>
-        <w:instrText xml:space="preserve"> \* MERGEFORMAT </w:instrText>
-      </w:r>
-      <w:r>
-        <w:rPr>
-          <w:szCs w:val="18"/>
-          <w:vertAlign w:val="superscript"/>
-        </w:rPr>
-        <w:fldChar w:fldCharType="separate"/>
-      </w:r>
-      <w:r>
-        <w:rPr>
-          <w:szCs w:val="18"/>
-          <w:vertAlign w:val="superscript"/>
-        </w:rPr>
-        <w:t>13</w:t>
-      </w:r>
-      <w:r>
-        <w:rPr>
-          <w:szCs w:val="18"/>
-          <w:vertAlign w:val="superscript"/>
-        </w:rPr>
-        <w:fldChar w:fldCharType="end"/>
-      </w:r>
-      <w:r>
-        <w:rPr>
-          <w:szCs w:val="18"/>
-          <w:vertAlign w:val="superscript"/>
-        </w:rPr>
-        <w:t>][</w:t>
-      </w:r>
-      <w:r>
-        <w:rPr>
-          <w:szCs w:val="18"/>
-          <w:vertAlign w:val="superscript"/>
-        </w:rPr>
-        <w:fldChar w:fldCharType="begin"/>
-      </w:r>
-      <w:r>
-        <w:rPr>
-          <w:szCs w:val="18"/>
-          <w:vertAlign w:val="superscript"/>
-        </w:rPr>
-        <w:instrText xml:space="preserve"> NOTEREF _Ref448935486 \h </w:instrText>
-      </w:r>
-      <w:r>
-        <w:rPr>
-          <w:szCs w:val="18"/>
-          <w:vertAlign w:val="superscript"/>
-        </w:rPr>
-      </w:r>
-      <w:r>
-        <w:rPr>
-          <w:szCs w:val="18"/>
-          <w:vertAlign w:val="superscript"/>
-        </w:rPr>
-        <w:instrText xml:space="preserve"> \* MERGEFORMAT </w:instrText>
-      </w:r>
-      <w:r>
-        <w:rPr>
-          <w:szCs w:val="18"/>
-          <w:vertAlign w:val="superscript"/>
-        </w:rPr>
-        <w:fldChar w:fldCharType="separate"/>
-      </w:r>
-      <w:r>
-        <w:rPr>
-          <w:szCs w:val="18"/>
-          <w:vertAlign w:val="superscript"/>
-        </w:rPr>
-        <w:t>14</w:t>
-      </w:r>
-      <w:r>
-        <w:rPr>
-          <w:szCs w:val="18"/>
-          <w:vertAlign w:val="superscript"/>
-        </w:rPr>
-        <w:fldChar w:fldCharType="end"/>
-      </w:r>
-      <w:r>
-        <w:rPr>
-          <w:szCs w:val="18"/>
-          <w:vertAlign w:val="superscript"/>
-        </w:rPr>
-        <w:t>][</w:t>
-      </w:r>
-      <w:r>
-        <w:rPr>
-          <w:szCs w:val="18"/>
-          <w:vertAlign w:val="superscript"/>
-        </w:rPr>
-        <w:fldChar w:fldCharType="begin"/>
-      </w:r>
-      <w:r>
-        <w:rPr>
-          <w:szCs w:val="18"/>
-          <w:vertAlign w:val="superscript"/>
-        </w:rPr>
-        <w:instrText xml:space="preserve"> </w:instrText>
-      </w:r>
-      <w:r>
-        <w:rPr>
-          <w:rFonts w:hint="eastAsia"/>
-          <w:szCs w:val="18"/>
-          <w:vertAlign w:val="superscript"/>
-        </w:rPr>
-        <w:instrText>NOTEREF _Ref448935399 \h</w:instrText>
-      </w:r>
-      <w:r>
-        <w:rPr>
-          <w:szCs w:val="18"/>
-          <w:vertAlign w:val="superscript"/>
-        </w:rPr>
-        <w:instrText xml:space="preserve"> </w:instrText>
-      </w:r>
-      <w:r>
-        <w:rPr>
-          <w:szCs w:val="18"/>
-          <w:vertAlign w:val="superscript"/>
-        </w:rPr>
-      </w:r>
-      <w:r>
-        <w:rPr>
-          <w:szCs w:val="18"/>
-          <w:vertAlign w:val="superscript"/>
-        </w:rPr>
-        <w:instrText xml:space="preserve"> \* MERGEFORMAT </w:instrText>
       </w:r>
       <w:r>
         <w:rPr>
@@ -6312,7 +6291,31 @@
         <w:rPr>
           <w:rFonts w:hint="eastAsia"/>
         </w:rPr>
-        <w:t>拉布拉斯光顺，从而得到光滑的过渡曲线且提升融合曲面的网络质量（</w:t>
+        <w:t>拉布拉斯光顺，从而得到光滑的过渡曲面</w:t>
+      </w:r>
+      <w:r>
+        <w:rPr>
+          <w:rFonts w:hint="eastAsia"/>
+        </w:rPr>
+        <w:t>而</w:t>
+      </w:r>
+      <w:r>
+        <w:rPr>
+          <w:rFonts w:hint="eastAsia"/>
+        </w:rPr>
+        <w:t>且提升</w:t>
+      </w:r>
+      <w:r>
+        <w:rPr>
+          <w:rFonts w:hint="eastAsia"/>
+        </w:rPr>
+        <w:t>过渡</w:t>
+      </w:r>
+      <w:r>
+        <w:rPr>
+          <w:rFonts w:hint="eastAsia"/>
+        </w:rPr>
+        <w:t>曲面的网络质量（</w:t>
       </w:r>
       <w:r>
         <w:rPr>
@@ -6427,10 +6430,10 @@
             <v:path o:extrusionok="f" gradientshapeok="t" o:connecttype="rect"/>
             <o:lock v:ext="edit" aspectratio="t"/>
           </v:shapetype>
-          <v:shape id="_x0000_i1025" type="#_x0000_t75" style="width:15.65pt;height:18.15pt" o:ole="">
+          <v:shape id="_x0000_i1025" type="#_x0000_t75" style="width:15.55pt;height:18.45pt" o:ole="">
             <v:imagedata r:id="rId14" o:title=""/>
           </v:shape>
-          <o:OLEObject Type="Embed" ProgID="Equation.DSMT4" ShapeID="_x0000_i1025" DrawAspect="Content" ObjectID="_1522769938" r:id="rId15"/>
+          <o:OLEObject Type="Embed" ProgID="Equation.DSMT4" ShapeID="_x0000_i1025" DrawAspect="Content" ObjectID="_1522767523" r:id="rId15"/>
         </w:object>
       </w:r>
       <w:r>
@@ -6444,10 +6447,10 @@
           <w:position w:val="-6"/>
         </w:rPr>
         <w:object w:dxaOrig="260" w:dyaOrig="220">
-          <v:shape id="_x0000_i1026" type="#_x0000_t75" style="width:13.15pt;height:10.65pt" o:ole="">
+          <v:shape id="_x0000_i1026" type="#_x0000_t75" style="width:13.25pt;height:10.35pt" o:ole="">
             <v:imagedata r:id="rId16" o:title=""/>
           </v:shape>
-          <o:OLEObject Type="Embed" ProgID="Equation.DSMT4" ShapeID="_x0000_i1026" DrawAspect="Content" ObjectID="_1522769939" r:id="rId17"/>
+          <o:OLEObject Type="Embed" ProgID="Equation.DSMT4" ShapeID="_x0000_i1026" DrawAspect="Content" ObjectID="_1522767524" r:id="rId17"/>
         </w:object>
       </w:r>
       <w:r>
@@ -6461,10 +6464,10 @@
           <w:position w:val="-14"/>
         </w:rPr>
         <w:object w:dxaOrig="300" w:dyaOrig="380">
-          <v:shape id="_x0000_i1027" type="#_x0000_t75" style="width:15.05pt;height:18.15pt" o:ole="">
+          <v:shape id="_x0000_i1027" type="#_x0000_t75" style="width:15pt;height:18.45pt" o:ole="">
             <v:imagedata r:id="rId18" o:title=""/>
           </v:shape>
-          <o:OLEObject Type="Embed" ProgID="Equation.DSMT4" ShapeID="_x0000_i1027" DrawAspect="Content" ObjectID="_1522769940" r:id="rId19"/>
+          <o:OLEObject Type="Embed" ProgID="Equation.DSMT4" ShapeID="_x0000_i1027" DrawAspect="Content" ObjectID="_1522767525" r:id="rId19"/>
         </w:object>
       </w:r>
       <w:r>
@@ -6478,10 +6481,10 @@
           <w:position w:val="-6"/>
         </w:rPr>
         <w:object w:dxaOrig="200" w:dyaOrig="220">
-          <v:shape id="_x0000_i1028" type="#_x0000_t75" style="width:10pt;height:10.65pt" o:ole="">
+          <v:shape id="_x0000_i1028" type="#_x0000_t75" style="width:9.8pt;height:10.35pt" o:ole="">
             <v:imagedata r:id="rId20" o:title=""/>
           </v:shape>
-          <o:OLEObject Type="Embed" ProgID="Equation.DSMT4" ShapeID="_x0000_i1028" DrawAspect="Content" ObjectID="_1522769941" r:id="rId21"/>
+          <o:OLEObject Type="Embed" ProgID="Equation.DSMT4" ShapeID="_x0000_i1028" DrawAspect="Content" ObjectID="_1522767526" r:id="rId21"/>
         </w:object>
       </w:r>
       <w:r>
@@ -6540,10 +6543,10 @@
           <w:position w:val="-14"/>
         </w:rPr>
         <w:object w:dxaOrig="1820" w:dyaOrig="400">
-          <v:shape id="_x0000_i1029" type="#_x0000_t75" style="width:90.15pt;height:20.05pt" o:ole="">
+          <v:shape id="_x0000_i1029" type="#_x0000_t75" style="width:90.45pt;height:20.15pt" o:ole="">
             <v:imagedata r:id="rId22" o:title=""/>
           </v:shape>
-          <o:OLEObject Type="Embed" ProgID="Equation.DSMT4" ShapeID="_x0000_i1029" DrawAspect="Content" ObjectID="_1522769942" r:id="rId23"/>
+          <o:OLEObject Type="Embed" ProgID="Equation.DSMT4" ShapeID="_x0000_i1029" DrawAspect="Content" ObjectID="_1522767527" r:id="rId23"/>
         </w:object>
       </w:r>
       <w:r>
@@ -6569,10 +6572,10 @@
           <w:position w:val="-14"/>
         </w:rPr>
         <w:object w:dxaOrig="460" w:dyaOrig="380">
-          <v:shape id="_x0000_i1030" type="#_x0000_t75" style="width:23.15pt;height:18.15pt" o:ole="">
+          <v:shape id="_x0000_i1030" type="#_x0000_t75" style="width:23.05pt;height:18.45pt" o:ole="">
             <v:imagedata r:id="rId24" o:title=""/>
           </v:shape>
-          <o:OLEObject Type="Embed" ProgID="Equation.DSMT4" ShapeID="_x0000_i1030" DrawAspect="Content" ObjectID="_1522769943" r:id="rId25"/>
+          <o:OLEObject Type="Embed" ProgID="Equation.DSMT4" ShapeID="_x0000_i1030" DrawAspect="Content" ObjectID="_1522767528" r:id="rId25"/>
         </w:object>
       </w:r>
       <w:r>
@@ -6586,10 +6589,10 @@
           <w:position w:val="-12"/>
         </w:rPr>
         <w:object w:dxaOrig="780" w:dyaOrig="360">
-          <v:shape id="_x0000_i1031" type="#_x0000_t75" style="width:39.45pt;height:18.15pt" o:ole="">
+          <v:shape id="_x0000_i1031" type="#_x0000_t75" style="width:39.75pt;height:17.85pt" o:ole="">
             <v:imagedata r:id="rId26" o:title=""/>
           </v:shape>
-          <o:OLEObject Type="Embed" ProgID="Equation.DSMT4" ShapeID="_x0000_i1031" DrawAspect="Content" ObjectID="_1522769944" r:id="rId27"/>
+          <o:OLEObject Type="Embed" ProgID="Equation.DSMT4" ShapeID="_x0000_i1031" DrawAspect="Content" ObjectID="_1522767529" r:id="rId27"/>
         </w:object>
       </w:r>
       <w:r>
@@ -6639,10 +6642,10 @@
           <w:position w:val="-14"/>
         </w:rPr>
         <w:object w:dxaOrig="460" w:dyaOrig="380">
-          <v:shape id="_x0000_i1032" type="#_x0000_t75" style="width:23.15pt;height:18.15pt" o:ole="">
+          <v:shape id="_x0000_i1032" type="#_x0000_t75" style="width:23.05pt;height:18.45pt" o:ole="">
             <v:imagedata r:id="rId24" o:title=""/>
           </v:shape>
-          <o:OLEObject Type="Embed" ProgID="Equation.DSMT4" ShapeID="_x0000_i1032" DrawAspect="Content" ObjectID="_1522769945" r:id="rId28"/>
+          <o:OLEObject Type="Embed" ProgID="Equation.DSMT4" ShapeID="_x0000_i1032" DrawAspect="Content" ObjectID="_1522767530" r:id="rId28"/>
         </w:object>
       </w:r>
       <w:r>
@@ -6656,10 +6659,10 @@
           <w:position w:val="-14"/>
         </w:rPr>
         <w:object w:dxaOrig="800" w:dyaOrig="380">
-          <v:shape id="_x0000_i1033" type="#_x0000_t75" style="width:40.05pt;height:18.15pt" o:ole="">
+          <v:shape id="_x0000_i1033" type="#_x0000_t75" style="width:40.3pt;height:18.45pt" o:ole="">
             <v:imagedata r:id="rId29" o:title=""/>
           </v:shape>
-          <o:OLEObject Type="Embed" ProgID="Equation.DSMT4" ShapeID="_x0000_i1033" DrawAspect="Content" ObjectID="_1522769946" r:id="rId30"/>
+          <o:OLEObject Type="Embed" ProgID="Equation.DSMT4" ShapeID="_x0000_i1033" DrawAspect="Content" ObjectID="_1522767531" r:id="rId30"/>
         </w:object>
       </w:r>
       <w:r>
@@ -6752,12 +6755,12 @@
         <w:rPr>
           <w:vertAlign w:val="superscript"/>
         </w:rPr>
+        <w:instrText xml:space="preserve"> \* MERGEFORMAT </w:instrText>
       </w:r>
       <w:r>
         <w:rPr>
           <w:vertAlign w:val="superscript"/>
         </w:rPr>
-        <w:instrText xml:space="preserve"> \* MERGEFORMAT </w:instrText>
       </w:r>
       <w:r>
         <w:rPr>
@@ -6869,10 +6872,10 @@
           <w:position w:val="-4"/>
         </w:rPr>
         <w:object w:dxaOrig="220" w:dyaOrig="260">
-          <v:shape id="_x0000_i1121" type="#_x0000_t75" style="width:11.25pt;height:13.15pt" o:ole="">
+          <v:shape id="_x0000_i1034" type="#_x0000_t75" style="width:11.5pt;height:13.25pt" o:ole="">
             <v:imagedata r:id="rId31" o:title=""/>
           </v:shape>
-          <o:OLEObject Type="Embed" ProgID="Equation.DSMT4" ShapeID="_x0000_i1121" DrawAspect="Content" ObjectID="_1522769947" r:id="rId32"/>
+          <o:OLEObject Type="Embed" ProgID="Equation.DSMT4" ShapeID="_x0000_i1034" DrawAspect="Content" ObjectID="_1522767532" r:id="rId32"/>
         </w:object>
       </w:r>
       <w:r>
@@ -6891,10 +6894,10 @@
           <w:position w:val="-12"/>
         </w:rPr>
         <w:object w:dxaOrig="1520" w:dyaOrig="360">
-          <v:shape id="_x0000_i1034" type="#_x0000_t75" style="width:76.4pt;height:18.15pt" o:ole="">
+          <v:shape id="_x0000_i1035" type="#_x0000_t75" style="width:76.6pt;height:17.85pt" o:ole="">
             <v:imagedata r:id="rId33" o:title=""/>
           </v:shape>
-          <o:OLEObject Type="Embed" ProgID="Equation.DSMT4" ShapeID="_x0000_i1034" DrawAspect="Content" ObjectID="_1522769948" r:id="rId34"/>
+          <o:OLEObject Type="Embed" ProgID="Equation.DSMT4" ShapeID="_x0000_i1035" DrawAspect="Content" ObjectID="_1522767533" r:id="rId34"/>
         </w:object>
       </w:r>
     </w:p>
@@ -6910,10 +6913,10 @@
           <w:position w:val="-12"/>
         </w:rPr>
         <w:object w:dxaOrig="300" w:dyaOrig="360">
-          <v:shape id="_x0000_i1035" type="#_x0000_t75" style="width:15.05pt;height:18.15pt" o:ole="">
+          <v:shape id="_x0000_i1036" type="#_x0000_t75" style="width:15pt;height:17.85pt" o:ole="">
             <v:imagedata r:id="rId35" o:title=""/>
           </v:shape>
-          <o:OLEObject Type="Embed" ProgID="Equation.DSMT4" ShapeID="_x0000_i1035" DrawAspect="Content" ObjectID="_1522769949" r:id="rId36"/>
+          <o:OLEObject Type="Embed" ProgID="Equation.DSMT4" ShapeID="_x0000_i1036" DrawAspect="Content" ObjectID="_1522767534" r:id="rId36"/>
         </w:object>
       </w:r>
       <w:r>
@@ -6927,10 +6930,10 @@
           <w:position w:val="-4"/>
         </w:rPr>
         <w:object w:dxaOrig="220" w:dyaOrig="260">
-          <v:shape id="_x0000_i1036" type="#_x0000_t75" style="width:10.65pt;height:13.15pt" o:ole="">
+          <v:shape id="_x0000_i1037" type="#_x0000_t75" style="width:10.35pt;height:13.25pt" o:ole="">
             <v:imagedata r:id="rId37" o:title=""/>
           </v:shape>
-          <o:OLEObject Type="Embed" ProgID="Equation.DSMT4" ShapeID="_x0000_i1036" DrawAspect="Content" ObjectID="_1522769950" r:id="rId38"/>
+          <o:OLEObject Type="Embed" ProgID="Equation.DSMT4" ShapeID="_x0000_i1037" DrawAspect="Content" ObjectID="_1522767535" r:id="rId38"/>
         </w:object>
       </w:r>
       <w:r>
@@ -6977,10 +6980,10 @@
           <w:position w:val="-12"/>
         </w:rPr>
         <w:object w:dxaOrig="300" w:dyaOrig="360">
-          <v:shape id="_x0000_i1037" type="#_x0000_t75" style="width:15.05pt;height:18.15pt" o:ole="">
+          <v:shape id="_x0000_i1038" type="#_x0000_t75" style="width:15pt;height:17.85pt" o:ole="">
             <v:imagedata r:id="rId39" o:title=""/>
           </v:shape>
-          <o:OLEObject Type="Embed" ProgID="Equation.DSMT4" ShapeID="_x0000_i1037" DrawAspect="Content" ObjectID="_1522769951" r:id="rId40"/>
+          <o:OLEObject Type="Embed" ProgID="Equation.DSMT4" ShapeID="_x0000_i1038" DrawAspect="Content" ObjectID="_1522767536" r:id="rId40"/>
         </w:object>
       </w:r>
       <w:r>
@@ -6994,10 +6997,10 @@
           <w:position w:val="-4"/>
         </w:rPr>
         <w:object w:dxaOrig="220" w:dyaOrig="260">
-          <v:shape id="_x0000_i1038" type="#_x0000_t75" style="width:10.65pt;height:13.15pt" o:ole="">
+          <v:shape id="_x0000_i1039" type="#_x0000_t75" style="width:10.35pt;height:13.25pt" o:ole="">
             <v:imagedata r:id="rId37" o:title=""/>
           </v:shape>
-          <o:OLEObject Type="Embed" ProgID="Equation.DSMT4" ShapeID="_x0000_i1038" DrawAspect="Content" ObjectID="_1522769952" r:id="rId41"/>
+          <o:OLEObject Type="Embed" ProgID="Equation.DSMT4" ShapeID="_x0000_i1039" DrawAspect="Content" ObjectID="_1522767537" r:id="rId41"/>
         </w:object>
       </w:r>
       <w:r>
@@ -7026,10 +7029,10 @@
           <w:position w:val="-6"/>
         </w:rPr>
         <w:object w:dxaOrig="780" w:dyaOrig="279">
-          <v:shape id="_x0000_i1039" type="#_x0000_t75" style="width:39.45pt;height:13.15pt" o:ole="">
+          <v:shape id="_x0000_i1040" type="#_x0000_t75" style="width:39.75pt;height:13.25pt" o:ole="">
             <v:imagedata r:id="rId42" o:title=""/>
           </v:shape>
-          <o:OLEObject Type="Embed" ProgID="Equation.DSMT4" ShapeID="_x0000_i1039" DrawAspect="Content" ObjectID="_1522769953" r:id="rId43"/>
+          <o:OLEObject Type="Embed" ProgID="Equation.DSMT4" ShapeID="_x0000_i1040" DrawAspect="Content" ObjectID="_1522767538" r:id="rId43"/>
         </w:object>
       </w:r>
       <w:r>
@@ -7043,10 +7046,10 @@
           <w:position w:val="-12"/>
         </w:rPr>
         <w:object w:dxaOrig="300" w:dyaOrig="360">
-          <v:shape id="_x0000_i1040" type="#_x0000_t75" style="width:15.05pt;height:18.15pt" o:ole="">
+          <v:shape id="_x0000_i1041" type="#_x0000_t75" style="width:15pt;height:17.85pt" o:ole="">
             <v:imagedata r:id="rId35" o:title=""/>
           </v:shape>
-          <o:OLEObject Type="Embed" ProgID="Equation.DSMT4" ShapeID="_x0000_i1040" DrawAspect="Content" ObjectID="_1522769954" r:id="rId44"/>
+          <o:OLEObject Type="Embed" ProgID="Equation.DSMT4" ShapeID="_x0000_i1041" DrawAspect="Content" ObjectID="_1522767539" r:id="rId44"/>
         </w:object>
       </w:r>
       <w:r>
@@ -7065,10 +7068,10 @@
           <w:position w:val="-12"/>
         </w:rPr>
         <w:object w:dxaOrig="2980" w:dyaOrig="360">
-          <v:shape id="_x0000_i1041" type="#_x0000_t75" style="width:149pt;height:18.15pt" o:ole="">
+          <v:shape id="_x0000_i1042" type="#_x0000_t75" style="width:149.2pt;height:17.85pt" o:ole="">
             <v:imagedata r:id="rId45" o:title=""/>
           </v:shape>
-          <o:OLEObject Type="Embed" ProgID="Equation.DSMT4" ShapeID="_x0000_i1041" DrawAspect="Content" ObjectID="_1522769955" r:id="rId46"/>
+          <o:OLEObject Type="Embed" ProgID="Equation.DSMT4" ShapeID="_x0000_i1042" DrawAspect="Content" ObjectID="_1522767540" r:id="rId46"/>
         </w:object>
       </w:r>
     </w:p>
@@ -7087,10 +7090,10 @@
           <w:position w:val="-12"/>
         </w:rPr>
         <w:object w:dxaOrig="260" w:dyaOrig="360">
-          <v:shape id="_x0000_i1042" type="#_x0000_t75" style="width:13.15pt;height:18.15pt" o:ole="">
+          <v:shape id="_x0000_i1043" type="#_x0000_t75" style="width:13.25pt;height:17.85pt" o:ole="">
             <v:imagedata r:id="rId47" o:title=""/>
           </v:shape>
-          <o:OLEObject Type="Embed" ProgID="Equation.DSMT4" ShapeID="_x0000_i1042" DrawAspect="Content" ObjectID="_1522769956" r:id="rId48"/>
+          <o:OLEObject Type="Embed" ProgID="Equation.DSMT4" ShapeID="_x0000_i1043" DrawAspect="Content" ObjectID="_1522767541" r:id="rId48"/>
         </w:object>
       </w:r>
       <w:r>
@@ -7104,10 +7107,10 @@
           <w:position w:val="-4"/>
         </w:rPr>
         <w:object w:dxaOrig="220" w:dyaOrig="260">
-          <v:shape id="_x0000_i1043" type="#_x0000_t75" style="width:10.65pt;height:13.15pt" o:ole="">
+          <v:shape id="_x0000_i1044" type="#_x0000_t75" style="width:10.35pt;height:13.25pt" o:ole="">
             <v:imagedata r:id="rId37" o:title=""/>
           </v:shape>
-          <o:OLEObject Type="Embed" ProgID="Equation.DSMT4" ShapeID="_x0000_i1043" DrawAspect="Content" ObjectID="_1522769957" r:id="rId49"/>
+          <o:OLEObject Type="Embed" ProgID="Equation.DSMT4" ShapeID="_x0000_i1044" DrawAspect="Content" ObjectID="_1522767542" r:id="rId49"/>
         </w:object>
       </w:r>
       <w:r>
@@ -7121,10 +7124,10 @@
           <w:position w:val="-12"/>
         </w:rPr>
         <w:object w:dxaOrig="260" w:dyaOrig="360">
-          <v:shape id="_x0000_i1044" type="#_x0000_t75" style="width:13.15pt;height:18.15pt" o:ole="">
+          <v:shape id="_x0000_i1045" type="#_x0000_t75" style="width:13.25pt;height:17.85pt" o:ole="">
             <v:imagedata r:id="rId50" o:title=""/>
           </v:shape>
-          <o:OLEObject Type="Embed" ProgID="Equation.DSMT4" ShapeID="_x0000_i1044" DrawAspect="Content" ObjectID="_1522769958" r:id="rId51"/>
+          <o:OLEObject Type="Embed" ProgID="Equation.DSMT4" ShapeID="_x0000_i1045" DrawAspect="Content" ObjectID="_1522767543" r:id="rId51"/>
         </w:object>
       </w:r>
       <w:r>
@@ -7138,10 +7141,10 @@
           <w:position w:val="-12"/>
         </w:rPr>
         <w:object w:dxaOrig="279" w:dyaOrig="360">
-          <v:shape id="_x0000_i1045" type="#_x0000_t75" style="width:13.15pt;height:18.15pt" o:ole="">
+          <v:shape id="_x0000_i1046" type="#_x0000_t75" style="width:13.25pt;height:17.85pt" o:ole="">
             <v:imagedata r:id="rId52" o:title=""/>
           </v:shape>
-          <o:OLEObject Type="Embed" ProgID="Equation.DSMT4" ShapeID="_x0000_i1045" DrawAspect="Content" ObjectID="_1522769959" r:id="rId53"/>
+          <o:OLEObject Type="Embed" ProgID="Equation.DSMT4" ShapeID="_x0000_i1046" DrawAspect="Content" ObjectID="_1522767544" r:id="rId53"/>
         </w:object>
       </w:r>
       <w:r>
@@ -7155,10 +7158,10 @@
           <w:position w:val="-12"/>
         </w:rPr>
         <w:object w:dxaOrig="279" w:dyaOrig="360">
-          <v:shape id="_x0000_i1046" type="#_x0000_t75" style="width:13.15pt;height:18.15pt" o:ole="">
+          <v:shape id="_x0000_i1047" type="#_x0000_t75" style="width:13.25pt;height:17.85pt" o:ole="">
             <v:imagedata r:id="rId54" o:title=""/>
           </v:shape>
-          <o:OLEObject Type="Embed" ProgID="Equation.DSMT4" ShapeID="_x0000_i1046" DrawAspect="Content" ObjectID="_1522769960" r:id="rId55"/>
+          <o:OLEObject Type="Embed" ProgID="Equation.DSMT4" ShapeID="_x0000_i1047" DrawAspect="Content" ObjectID="_1522767545" r:id="rId55"/>
         </w:object>
       </w:r>
       <w:r>
@@ -7172,10 +7175,10 @@
           <w:position w:val="-4"/>
         </w:rPr>
         <w:object w:dxaOrig="220" w:dyaOrig="260">
-          <v:shape id="_x0000_i1047" type="#_x0000_t75" style="width:10.65pt;height:13.15pt" o:ole="">
+          <v:shape id="_x0000_i1048" type="#_x0000_t75" style="width:10.35pt;height:13.25pt" o:ole="">
             <v:imagedata r:id="rId37" o:title=""/>
           </v:shape>
-          <o:OLEObject Type="Embed" ProgID="Equation.DSMT4" ShapeID="_x0000_i1047" DrawAspect="Content" ObjectID="_1522769961" r:id="rId56"/>
+          <o:OLEObject Type="Embed" ProgID="Equation.DSMT4" ShapeID="_x0000_i1048" DrawAspect="Content" ObjectID="_1522767546" r:id="rId56"/>
         </w:object>
       </w:r>
       <w:r>
@@ -7189,10 +7192,10 @@
           <w:position w:val="-12"/>
         </w:rPr>
         <w:object w:dxaOrig="300" w:dyaOrig="360">
-          <v:shape id="_x0000_i1048" type="#_x0000_t75" style="width:15.05pt;height:18.15pt" o:ole="">
+          <v:shape id="_x0000_i1049" type="#_x0000_t75" style="width:15pt;height:17.85pt" o:ole="">
             <v:imagedata r:id="rId39" o:title=""/>
           </v:shape>
-          <o:OLEObject Type="Embed" ProgID="Equation.DSMT4" ShapeID="_x0000_i1048" DrawAspect="Content" ObjectID="_1522769962" r:id="rId57"/>
+          <o:OLEObject Type="Embed" ProgID="Equation.DSMT4" ShapeID="_x0000_i1049" DrawAspect="Content" ObjectID="_1522767547" r:id="rId57"/>
         </w:object>
       </w:r>
       <w:r>
@@ -7217,10 +7220,10 @@
           <w:position w:val="-18"/>
         </w:rPr>
         <w:object w:dxaOrig="2140" w:dyaOrig="480">
-          <v:shape id="_x0000_i1049" type="#_x0000_t75" style="width:107.05pt;height:24.4pt" o:ole="">
+          <v:shape id="_x0000_i1050" type="#_x0000_t75" style="width:107.15pt;height:24.2pt" o:ole="">
             <v:imagedata r:id="rId58" o:title=""/>
           </v:shape>
-          <o:OLEObject Type="Embed" ProgID="Equation.DSMT4" ShapeID="_x0000_i1049" DrawAspect="Content" ObjectID="_1522769963" r:id="rId59"/>
+          <o:OLEObject Type="Embed" ProgID="Equation.DSMT4" ShapeID="_x0000_i1050" DrawAspect="Content" ObjectID="_1522767548" r:id="rId59"/>
         </w:object>
       </w:r>
     </w:p>
@@ -7236,10 +7239,10 @@
           <w:position w:val="-4"/>
         </w:rPr>
         <w:object w:dxaOrig="180" w:dyaOrig="200">
-          <v:shape id="_x0000_i1050" type="#_x0000_t75" style="width:9.4pt;height:10pt" o:ole="">
+          <v:shape id="_x0000_i1051" type="#_x0000_t75" style="width:9.2pt;height:9.8pt" o:ole="">
             <v:imagedata r:id="rId60" o:title=""/>
           </v:shape>
-          <o:OLEObject Type="Embed" ProgID="Equation.DSMT4" ShapeID="_x0000_i1050" DrawAspect="Content" ObjectID="_1522769964" r:id="rId61"/>
+          <o:OLEObject Type="Embed" ProgID="Equation.DSMT4" ShapeID="_x0000_i1051" DrawAspect="Content" ObjectID="_1522767549" r:id="rId61"/>
         </w:object>
       </w:r>
       <w:r>
@@ -7259,10 +7262,10 @@
           <w:position w:val="-6"/>
         </w:rPr>
         <w:object w:dxaOrig="139" w:dyaOrig="279">
-          <v:shape id="_x0000_i1051" type="#_x0000_t75" style="width:6.9pt;height:13.15pt" o:ole="">
+          <v:shape id="_x0000_i1052" type="#_x0000_t75" style="width:6.9pt;height:13.25pt" o:ole="">
             <v:imagedata r:id="rId62" o:title=""/>
           </v:shape>
-          <o:OLEObject Type="Embed" ProgID="Equation.DSMT4" ShapeID="_x0000_i1051" DrawAspect="Content" ObjectID="_1522769965" r:id="rId63"/>
+          <o:OLEObject Type="Embed" ProgID="Equation.DSMT4" ShapeID="_x0000_i1052" DrawAspect="Content" ObjectID="_1522767550" r:id="rId63"/>
         </w:object>
       </w:r>
       <w:r>
@@ -7276,10 +7279,10 @@
           <w:position w:val="-4"/>
         </w:rPr>
         <w:object w:dxaOrig="220" w:dyaOrig="260">
-          <v:shape id="_x0000_i1052" type="#_x0000_t75" style="width:10.65pt;height:13.15pt" o:ole="">
+          <v:shape id="_x0000_i1053" type="#_x0000_t75" style="width:10.35pt;height:13.25pt" o:ole="">
             <v:imagedata r:id="rId37" o:title=""/>
           </v:shape>
-          <o:OLEObject Type="Embed" ProgID="Equation.DSMT4" ShapeID="_x0000_i1052" DrawAspect="Content" ObjectID="_1522769966" r:id="rId64"/>
+          <o:OLEObject Type="Embed" ProgID="Equation.DSMT4" ShapeID="_x0000_i1053" DrawAspect="Content" ObjectID="_1522767551" r:id="rId64"/>
         </w:object>
       </w:r>
       <w:r>
@@ -7398,10 +7401,10 @@
           <w:position w:val="-12"/>
         </w:rPr>
         <w:object w:dxaOrig="300" w:dyaOrig="360">
-          <v:shape id="_x0000_i1053" type="#_x0000_t75" style="width:15.05pt;height:18.15pt" o:ole="">
+          <v:shape id="_x0000_i1054" type="#_x0000_t75" style="width:15pt;height:17.85pt" o:ole="">
             <v:imagedata r:id="rId66" o:title=""/>
           </v:shape>
-          <o:OLEObject Type="Embed" ProgID="Equation.DSMT4" ShapeID="_x0000_i1053" DrawAspect="Content" ObjectID="_1522769967" r:id="rId67"/>
+          <o:OLEObject Type="Embed" ProgID="Equation.DSMT4" ShapeID="_x0000_i1054" DrawAspect="Content" ObjectID="_1522767552" r:id="rId67"/>
         </w:object>
       </w:r>
       <w:r>
@@ -7416,10 +7419,10 @@
           <w:position w:val="-12"/>
         </w:rPr>
         <w:object w:dxaOrig="300" w:dyaOrig="360">
-          <v:shape id="_x0000_i1054" type="#_x0000_t75" style="width:15.05pt;height:18.15pt" o:ole="">
+          <v:shape id="_x0000_i1055" type="#_x0000_t75" style="width:15pt;height:17.85pt" o:ole="">
             <v:imagedata r:id="rId68" o:title=""/>
           </v:shape>
-          <o:OLEObject Type="Embed" ProgID="Equation.DSMT4" ShapeID="_x0000_i1054" DrawAspect="Content" ObjectID="_1522769968" r:id="rId69"/>
+          <o:OLEObject Type="Embed" ProgID="Equation.DSMT4" ShapeID="_x0000_i1055" DrawAspect="Content" ObjectID="_1522767553" r:id="rId69"/>
         </w:object>
       </w:r>
       <w:r>
@@ -7745,12 +7748,6 @@
         <w:t>]</w:t>
       </w:r>
       <w:r>
-        <w:rPr>
-          <w:rFonts w:hint="eastAsia"/>
-        </w:rPr>
-        <w:t>内</w:t>
-      </w:r>
-      <w:r>
         <w:t>提出的</w:t>
       </w:r>
       <w:r>
@@ -8124,9 +8121,6 @@
     <w:p>
       <w:pPr>
         <w:ind w:firstLineChars="200" w:firstLine="360"/>
-        <w:rPr>
-          <w:rFonts w:hint="eastAsia"/>
-        </w:rPr>
       </w:pPr>
       <w:r>
         <w:rPr>
@@ -8163,10 +8157,10 @@
           <w:position w:val="-12"/>
         </w:rPr>
         <w:object w:dxaOrig="260" w:dyaOrig="360">
-          <v:shape id="_x0000_i1055" type="#_x0000_t75" style="width:13.15pt;height:18.15pt" o:ole="">
+          <v:shape id="_x0000_i1056" type="#_x0000_t75" style="width:13.25pt;height:17.85pt" o:ole="">
             <v:imagedata r:id="rId72" o:title=""/>
           </v:shape>
-          <o:OLEObject Type="Embed" ProgID="Equation.DSMT4" ShapeID="_x0000_i1055" DrawAspect="Content" ObjectID="_1522769969" r:id="rId73"/>
+          <o:OLEObject Type="Embed" ProgID="Equation.DSMT4" ShapeID="_x0000_i1056" DrawAspect="Content" ObjectID="_1522767554" r:id="rId73"/>
         </w:object>
       </w:r>
       <w:r>
@@ -8192,10 +8186,10 @@
           <w:position w:val="-12"/>
         </w:rPr>
         <w:object w:dxaOrig="260" w:dyaOrig="360">
-          <v:shape id="_x0000_i1122" type="#_x0000_t75" style="width:13.15pt;height:18.15pt" o:ole="">
+          <v:shape id="_x0000_i1057" type="#_x0000_t75" style="width:13.25pt;height:17.85pt" o:ole="">
             <v:imagedata r:id="rId74" o:title=""/>
           </v:shape>
-          <o:OLEObject Type="Embed" ProgID="Equation.DSMT4" ShapeID="_x0000_i1122" DrawAspect="Content" ObjectID="_1522769970" r:id="rId75"/>
+          <o:OLEObject Type="Embed" ProgID="Equation.DSMT4" ShapeID="_x0000_i1057" DrawAspect="Content" ObjectID="_1522767555" r:id="rId75"/>
         </w:object>
       </w:r>
       <w:r>
@@ -8236,10 +8230,10 @@
           <w:position w:val="-12"/>
         </w:rPr>
         <w:object w:dxaOrig="260" w:dyaOrig="360">
-          <v:shape id="_x0000_i1123" type="#_x0000_t75" style="width:13.15pt;height:18.15pt" o:ole="">
+          <v:shape id="_x0000_i1058" type="#_x0000_t75" style="width:13.25pt;height:17.85pt" o:ole="">
             <v:imagedata r:id="rId74" o:title=""/>
           </v:shape>
-          <o:OLEObject Type="Embed" ProgID="Equation.DSMT4" ShapeID="_x0000_i1123" DrawAspect="Content" ObjectID="_1522769971" r:id="rId76"/>
+          <o:OLEObject Type="Embed" ProgID="Equation.DSMT4" ShapeID="_x0000_i1058" DrawAspect="Content" ObjectID="_1522767556" r:id="rId76"/>
         </w:object>
       </w:r>
       <w:r>
@@ -8267,10 +8261,10 @@
           <w:position w:val="-28"/>
         </w:rPr>
         <w:object w:dxaOrig="1800" w:dyaOrig="600">
-          <v:shape id="_x0000_i1056" type="#_x0000_t75" style="width:90.15pt;height:30.05pt" o:ole="">
+          <v:shape id="_x0000_i1059" type="#_x0000_t75" style="width:90.45pt;height:29.95pt" o:ole="">
             <v:imagedata r:id="rId77" o:title=""/>
           </v:shape>
-          <o:OLEObject Type="Embed" ProgID="Equation.DSMT4" ShapeID="_x0000_i1056" DrawAspect="Content" ObjectID="_1522769972" r:id="rId78"/>
+          <o:OLEObject Type="Embed" ProgID="Equation.DSMT4" ShapeID="_x0000_i1059" DrawAspect="Content" ObjectID="_1522767557" r:id="rId78"/>
         </w:object>
       </w:r>
     </w:p>
@@ -8286,10 +8280,10 @@
           <w:position w:val="-12"/>
         </w:rPr>
         <w:object w:dxaOrig="400" w:dyaOrig="380">
-          <v:shape id="_x0000_i1057" type="#_x0000_t75" style="width:20.05pt;height:18.15pt" o:ole="">
+          <v:shape id="_x0000_i1060" type="#_x0000_t75" style="width:20.15pt;height:18.45pt" o:ole="">
             <v:imagedata r:id="rId79" o:title=""/>
           </v:shape>
-          <o:OLEObject Type="Embed" ProgID="Equation.DSMT4" ShapeID="_x0000_i1057" DrawAspect="Content" ObjectID="_1522769973" r:id="rId80"/>
+          <o:OLEObject Type="Embed" ProgID="Equation.DSMT4" ShapeID="_x0000_i1060" DrawAspect="Content" ObjectID="_1522767558" r:id="rId80"/>
         </w:object>
       </w:r>
       <w:r>
@@ -8303,10 +8297,10 @@
           <w:position w:val="-12"/>
         </w:rPr>
         <w:object w:dxaOrig="260" w:dyaOrig="360">
-          <v:shape id="_x0000_i1058" type="#_x0000_t75" style="width:13.15pt;height:18.15pt" o:ole="">
+          <v:shape id="_x0000_i1061" type="#_x0000_t75" style="width:13.25pt;height:17.85pt" o:ole="">
             <v:imagedata r:id="rId81" o:title=""/>
           </v:shape>
-          <o:OLEObject Type="Embed" ProgID="Equation.DSMT4" ShapeID="_x0000_i1058" DrawAspect="Content" ObjectID="_1522769974" r:id="rId82"/>
+          <o:OLEObject Type="Embed" ProgID="Equation.DSMT4" ShapeID="_x0000_i1061" DrawAspect="Content" ObjectID="_1522767559" r:id="rId82"/>
         </w:object>
       </w:r>
       <w:r>
@@ -8320,10 +8314,10 @@
           <w:position w:val="-6"/>
         </w:rPr>
         <w:object w:dxaOrig="200" w:dyaOrig="279">
-          <v:shape id="_x0000_i1059" type="#_x0000_t75" style="width:10pt;height:13.15pt" o:ole="">
+          <v:shape id="_x0000_i1062" type="#_x0000_t75" style="width:9.8pt;height:13.25pt" o:ole="">
             <v:imagedata r:id="rId83" o:title=""/>
           </v:shape>
-          <o:OLEObject Type="Embed" ProgID="Equation.DSMT4" ShapeID="_x0000_i1059" DrawAspect="Content" ObjectID="_1522769975" r:id="rId84"/>
+          <o:OLEObject Type="Embed" ProgID="Equation.DSMT4" ShapeID="_x0000_i1062" DrawAspect="Content" ObjectID="_1522767560" r:id="rId84"/>
         </w:object>
       </w:r>
       <w:r>
@@ -8337,10 +8331,10 @@
           <w:position w:val="-4"/>
         </w:rPr>
         <w:object w:dxaOrig="180" w:dyaOrig="260">
-          <v:shape id="_x0000_i1060" type="#_x0000_t75" style="width:9.4pt;height:13.15pt" o:ole="">
+          <v:shape id="_x0000_i1063" type="#_x0000_t75" style="width:9.2pt;height:13.25pt" o:ole="">
             <v:imagedata r:id="rId85" o:title=""/>
           </v:shape>
-          <o:OLEObject Type="Embed" ProgID="Equation.DSMT4" ShapeID="_x0000_i1060" DrawAspect="Content" ObjectID="_1522769976" r:id="rId86"/>
+          <o:OLEObject Type="Embed" ProgID="Equation.DSMT4" ShapeID="_x0000_i1063" DrawAspect="Content" ObjectID="_1522767561" r:id="rId86"/>
         </w:object>
       </w:r>
       <w:r>
@@ -8354,10 +8348,10 @@
           <w:position w:val="-14"/>
         </w:rPr>
         <w:object w:dxaOrig="380" w:dyaOrig="440">
-          <v:shape id="_x0000_i1061" type="#_x0000_t75" style="width:18.15pt;height:21.9pt" o:ole="">
+          <v:shape id="_x0000_i1064" type="#_x0000_t75" style="width:18.45pt;height:21.9pt" o:ole="">
             <v:imagedata r:id="rId87" o:title=""/>
           </v:shape>
-          <o:OLEObject Type="Embed" ProgID="Equation.DSMT4" ShapeID="_x0000_i1061" DrawAspect="Content" ObjectID="_1522769977" r:id="rId88"/>
+          <o:OLEObject Type="Embed" ProgID="Equation.DSMT4" ShapeID="_x0000_i1064" DrawAspect="Content" ObjectID="_1522767562" r:id="rId88"/>
         </w:object>
       </w:r>
       <w:r>
@@ -8394,10 +8388,10 @@
           <w:position w:val="-12"/>
         </w:rPr>
         <w:object w:dxaOrig="260" w:dyaOrig="360">
-          <v:shape id="_x0000_i1062" type="#_x0000_t75" style="width:13.15pt;height:18.15pt" o:ole="">
+          <v:shape id="_x0000_i1065" type="#_x0000_t75" style="width:13.25pt;height:17.85pt" o:ole="">
             <v:imagedata r:id="rId89" o:title=""/>
           </v:shape>
-          <o:OLEObject Type="Embed" ProgID="Equation.DSMT4" ShapeID="_x0000_i1062" DrawAspect="Content" ObjectID="_1522769978" r:id="rId90"/>
+          <o:OLEObject Type="Embed" ProgID="Equation.DSMT4" ShapeID="_x0000_i1065" DrawAspect="Content" ObjectID="_1522767563" r:id="rId90"/>
         </w:object>
       </w:r>
       <w:r>
@@ -8411,10 +8405,10 @@
           <w:position w:val="-6"/>
         </w:rPr>
         <w:object w:dxaOrig="240" w:dyaOrig="220">
-          <v:shape id="_x0000_i1063" type="#_x0000_t75" style="width:11.9pt;height:10.65pt" o:ole="">
+          <v:shape id="_x0000_i1066" type="#_x0000_t75" style="width:12.1pt;height:10.35pt" o:ole="">
             <v:imagedata r:id="rId91" o:title=""/>
           </v:shape>
-          <o:OLEObject Type="Embed" ProgID="Equation.DSMT4" ShapeID="_x0000_i1063" DrawAspect="Content" ObjectID="_1522769979" r:id="rId92"/>
+          <o:OLEObject Type="Embed" ProgID="Equation.DSMT4" ShapeID="_x0000_i1066" DrawAspect="Content" ObjectID="_1522767564" r:id="rId92"/>
         </w:object>
       </w:r>
       <w:r>
@@ -8428,10 +8422,10 @@
           <w:position w:val="-6"/>
         </w:rPr>
         <w:object w:dxaOrig="780" w:dyaOrig="279">
-          <v:shape id="_x0000_i1064" type="#_x0000_t75" style="width:39.45pt;height:13.15pt" o:ole="">
+          <v:shape id="_x0000_i1067" type="#_x0000_t75" style="width:39.75pt;height:13.25pt" o:ole="">
             <v:imagedata r:id="rId93" o:title=""/>
           </v:shape>
-          <o:OLEObject Type="Embed" ProgID="Equation.DSMT4" ShapeID="_x0000_i1064" DrawAspect="Content" ObjectID="_1522769980" r:id="rId94"/>
+          <o:OLEObject Type="Embed" ProgID="Equation.DSMT4" ShapeID="_x0000_i1067" DrawAspect="Content" ObjectID="_1522767565" r:id="rId94"/>
         </w:object>
       </w:r>
       <w:r>
@@ -8445,10 +8439,10 @@
           <w:position w:val="-12"/>
         </w:rPr>
         <w:object w:dxaOrig="300" w:dyaOrig="360">
-          <v:shape id="_x0000_i1065" type="#_x0000_t75" style="width:15.05pt;height:18.15pt" o:ole="">
+          <v:shape id="_x0000_i1068" type="#_x0000_t75" style="width:15pt;height:17.85pt" o:ole="">
             <v:imagedata r:id="rId95" o:title=""/>
           </v:shape>
-          <o:OLEObject Type="Embed" ProgID="Equation.DSMT4" ShapeID="_x0000_i1065" DrawAspect="Content" ObjectID="_1522769981" r:id="rId96"/>
+          <o:OLEObject Type="Embed" ProgID="Equation.DSMT4" ShapeID="_x0000_i1068" DrawAspect="Content" ObjectID="_1522767566" r:id="rId96"/>
         </w:object>
       </w:r>
       <w:r>
@@ -8468,10 +8462,10 @@
           <w:position w:val="-12"/>
         </w:rPr>
         <w:object w:dxaOrig="300" w:dyaOrig="360">
-          <v:shape id="_x0000_i1066" type="#_x0000_t75" style="width:15.05pt;height:18.15pt" o:ole="">
+          <v:shape id="_x0000_i1069" type="#_x0000_t75" style="width:15pt;height:17.85pt" o:ole="">
             <v:imagedata r:id="rId95" o:title=""/>
           </v:shape>
-          <o:OLEObject Type="Embed" ProgID="Equation.DSMT4" ShapeID="_x0000_i1066" DrawAspect="Content" ObjectID="_1522769982" r:id="rId97"/>
+          <o:OLEObject Type="Embed" ProgID="Equation.DSMT4" ShapeID="_x0000_i1069" DrawAspect="Content" ObjectID="_1522767567" r:id="rId97"/>
         </w:object>
       </w:r>
       <w:r>
@@ -8491,23 +8485,35 @@
           <w:position w:val="-12"/>
         </w:rPr>
         <w:object w:dxaOrig="260" w:dyaOrig="360">
-          <v:shape id="_x0000_i1067" type="#_x0000_t75" style="width:13.15pt;height:18.15pt" o:ole="">
+          <v:shape id="_x0000_i1070" type="#_x0000_t75" style="width:13.25pt;height:17.85pt" o:ole="">
             <v:imagedata r:id="rId98" o:title=""/>
           </v:shape>
-          <o:OLEObject Type="Embed" ProgID="Equation.DSMT4" ShapeID="_x0000_i1067" DrawAspect="Content" ObjectID="_1522769983" r:id="rId99"/>
+          <o:OLEObject Type="Embed" ProgID="Equation.DSMT4" ShapeID="_x0000_i1070" DrawAspect="Content" ObjectID="_1522767568" r:id="rId99"/>
         </w:object>
       </w:r>
       <w:r>
         <w:rPr>
           <w:rFonts w:hint="eastAsia"/>
         </w:rPr>
-        <w:t>对应的打印关节的</w:t>
-      </w:r>
-      <w:r>
-        <w:rPr>
-          <w:rFonts w:hint="eastAsia"/>
-        </w:rPr>
-        <w:t>中心点。打印关节的半径是拟合球的半径。</w:t>
+        <w:t>对应的机械</w:t>
+      </w:r>
+      <w:r>
+        <w:rPr>
+          <w:rFonts w:hint="eastAsia"/>
+        </w:rPr>
+        <w:t>关节的</w:t>
+      </w:r>
+      <w:r>
+        <w:rPr>
+          <w:rFonts w:hint="eastAsia"/>
+        </w:rPr>
+        <w:t>中心点。机械</w:t>
+      </w:r>
+      <w:r>
+        <w:rPr>
+          <w:rFonts w:hint="eastAsia"/>
+        </w:rPr>
+        <w:t>关节的半径是拟合球的半径。</w:t>
       </w:r>
     </w:p>
     <w:p>
@@ -8525,10 +8531,10 @@
           <w:position w:val="-12"/>
         </w:rPr>
         <w:object w:dxaOrig="260" w:dyaOrig="360">
-          <v:shape id="_x0000_i1068" type="#_x0000_t75" style="width:13.15pt;height:18.15pt" o:ole="">
+          <v:shape id="_x0000_i1071" type="#_x0000_t75" style="width:13.25pt;height:17.85pt" o:ole="">
             <v:imagedata r:id="rId98" o:title=""/>
           </v:shape>
-          <o:OLEObject Type="Embed" ProgID="Equation.DSMT4" ShapeID="_x0000_i1068" DrawAspect="Content" ObjectID="_1522769984" r:id="rId100"/>
+          <o:OLEObject Type="Embed" ProgID="Equation.DSMT4" ShapeID="_x0000_i1071" DrawAspect="Content" ObjectID="_1522767569" r:id="rId100"/>
         </w:object>
       </w:r>
       <w:r>
@@ -8565,17 +8571,23 @@
         <w:rPr>
           <w:rFonts w:hint="eastAsia"/>
         </w:rPr>
-        <w:t>为了防止两打印关节重合，如果关节</w:t>
+        <w:t>为了防止两机械</w:t>
+      </w:r>
+      <w:r>
+        <w:rPr>
+          <w:rFonts w:hint="eastAsia"/>
+        </w:rPr>
+        <w:t>关节重合，如果关节</w:t>
       </w:r>
       <w:r>
         <w:rPr>
           <w:position w:val="-12"/>
         </w:rPr>
         <w:object w:dxaOrig="260" w:dyaOrig="360">
-          <v:shape id="_x0000_i1069" type="#_x0000_t75" style="width:13.15pt;height:18.15pt" o:ole="">
+          <v:shape id="_x0000_i1072" type="#_x0000_t75" style="width:13.25pt;height:17.85pt" o:ole="">
             <v:imagedata r:id="rId98" o:title=""/>
           </v:shape>
-          <o:OLEObject Type="Embed" ProgID="Equation.DSMT4" ShapeID="_x0000_i1069" DrawAspect="Content" ObjectID="_1522769985" r:id="rId101"/>
+          <o:OLEObject Type="Embed" ProgID="Equation.DSMT4" ShapeID="_x0000_i1072" DrawAspect="Content" ObjectID="_1522767570" r:id="rId101"/>
         </w:object>
       </w:r>
       <w:r>
@@ -8589,10 +8601,10 @@
           <w:position w:val="-14"/>
         </w:rPr>
         <w:object w:dxaOrig="279" w:dyaOrig="380">
-          <v:shape id="_x0000_i1070" type="#_x0000_t75" style="width:13.15pt;height:18.15pt" o:ole="">
+          <v:shape id="_x0000_i1073" type="#_x0000_t75" style="width:13.25pt;height:18.45pt" o:ole="">
             <v:imagedata r:id="rId102" o:title=""/>
           </v:shape>
-          <o:OLEObject Type="Embed" ProgID="Equation.DSMT4" ShapeID="_x0000_i1070" DrawAspect="Content" ObjectID="_1522769986" r:id="rId103"/>
+          <o:OLEObject Type="Embed" ProgID="Equation.DSMT4" ShapeID="_x0000_i1073" DrawAspect="Content" ObjectID="_1522767571" r:id="rId103"/>
         </w:object>
       </w:r>
       <w:r>
@@ -8606,10 +8618,10 @@
           <w:position w:val="-14"/>
         </w:rPr>
         <w:object w:dxaOrig="279" w:dyaOrig="380">
-          <v:shape id="_x0000_i1071" type="#_x0000_t75" style="width:13.15pt;height:18.15pt" o:ole="">
+          <v:shape id="_x0000_i1074" type="#_x0000_t75" style="width:13.25pt;height:18.45pt" o:ole="">
             <v:imagedata r:id="rId104" o:title=""/>
           </v:shape>
-          <o:OLEObject Type="Embed" ProgID="Equation.DSMT4" ShapeID="_x0000_i1071" DrawAspect="Content" ObjectID="_1522769987" r:id="rId105"/>
+          <o:OLEObject Type="Embed" ProgID="Equation.DSMT4" ShapeID="_x0000_i1074" DrawAspect="Content" ObjectID="_1522767572" r:id="rId105"/>
         </w:object>
       </w:r>
       <w:r>
@@ -8623,10 +8635,10 @@
           <w:position w:val="-16"/>
         </w:rPr>
         <w:object w:dxaOrig="1080" w:dyaOrig="440">
-          <v:shape id="_x0000_i1072" type="#_x0000_t75" style="width:54.45pt;height:21.9pt" o:ole="">
+          <v:shape id="_x0000_i1075" type="#_x0000_t75" style="width:54.15pt;height:21.9pt" o:ole="">
             <v:imagedata r:id="rId106" o:title=""/>
           </v:shape>
-          <o:OLEObject Type="Embed" ProgID="Equation.DSMT4" ShapeID="_x0000_i1072" DrawAspect="Content" ObjectID="_1522769988" r:id="rId107"/>
+          <o:OLEObject Type="Embed" ProgID="Equation.DSMT4" ShapeID="_x0000_i1075" DrawAspect="Content" ObjectID="_1522767573" r:id="rId107"/>
         </w:object>
       </w:r>
       <w:r>
@@ -8640,10 +8652,10 @@
           <w:position w:val="-12"/>
         </w:rPr>
         <w:object w:dxaOrig="180" w:dyaOrig="360">
-          <v:shape id="_x0000_i1073" type="#_x0000_t75" style="width:9.4pt;height:18.15pt" o:ole="">
+          <v:shape id="_x0000_i1076" type="#_x0000_t75" style="width:9.2pt;height:17.85pt" o:ole="">
             <v:imagedata r:id="rId108" o:title=""/>
           </v:shape>
-          <o:OLEObject Type="Embed" ProgID="Equation.DSMT4" ShapeID="_x0000_i1073" DrawAspect="Content" ObjectID="_1522769989" r:id="rId109"/>
+          <o:OLEObject Type="Embed" ProgID="Equation.DSMT4" ShapeID="_x0000_i1076" DrawAspect="Content" ObjectID="_1522767574" r:id="rId109"/>
         </w:object>
       </w:r>
       <w:r>
@@ -8657,10 +8669,10 @@
           <w:position w:val="-14"/>
         </w:rPr>
         <w:object w:dxaOrig="220" w:dyaOrig="380">
-          <v:shape id="_x0000_i1074" type="#_x0000_t75" style="width:10.65pt;height:18.15pt" o:ole="">
+          <v:shape id="_x0000_i1077" type="#_x0000_t75" style="width:10.35pt;height:18.45pt" o:ole="">
             <v:imagedata r:id="rId110" o:title=""/>
           </v:shape>
-          <o:OLEObject Type="Embed" ProgID="Equation.DSMT4" ShapeID="_x0000_i1074" DrawAspect="Content" ObjectID="_1522769990" r:id="rId111"/>
+          <o:OLEObject Type="Embed" ProgID="Equation.DSMT4" ShapeID="_x0000_i1077" DrawAspect="Content" ObjectID="_1522767575" r:id="rId111"/>
         </w:object>
       </w:r>
       <w:r>
@@ -8674,10 +8686,10 @@
           <w:position w:val="-12"/>
         </w:rPr>
         <w:object w:dxaOrig="260" w:dyaOrig="360">
-          <v:shape id="_x0000_i1075" type="#_x0000_t75" style="width:13.15pt;height:18.15pt" o:ole="">
+          <v:shape id="_x0000_i1078" type="#_x0000_t75" style="width:13.25pt;height:17.85pt" o:ole="">
             <v:imagedata r:id="rId112" o:title=""/>
           </v:shape>
-          <o:OLEObject Type="Embed" ProgID="Equation.DSMT4" ShapeID="_x0000_i1075" DrawAspect="Content" ObjectID="_1522769991" r:id="rId113"/>
+          <o:OLEObject Type="Embed" ProgID="Equation.DSMT4" ShapeID="_x0000_i1078" DrawAspect="Content" ObjectID="_1522767576" r:id="rId113"/>
         </w:object>
       </w:r>
       <w:r>
@@ -8691,10 +8703,10 @@
           <w:position w:val="-14"/>
         </w:rPr>
         <w:object w:dxaOrig="279" w:dyaOrig="380">
-          <v:shape id="_x0000_i1076" type="#_x0000_t75" style="width:13.15pt;height:18.15pt" o:ole="">
+          <v:shape id="_x0000_i1079" type="#_x0000_t75" style="width:13.25pt;height:18.45pt" o:ole="">
             <v:imagedata r:id="rId114" o:title=""/>
           </v:shape>
-          <o:OLEObject Type="Embed" ProgID="Equation.DSMT4" ShapeID="_x0000_i1076" DrawAspect="Content" ObjectID="_1522769992" r:id="rId115"/>
+          <o:OLEObject Type="Embed" ProgID="Equation.DSMT4" ShapeID="_x0000_i1079" DrawAspect="Content" ObjectID="_1522767577" r:id="rId115"/>
         </w:object>
       </w:r>
       <w:r>
@@ -8707,7 +8719,13 @@
         <w:rPr>
           <w:rFonts w:hint="eastAsia"/>
         </w:rPr>
-        <w:t>打印关节半</w:t>
+        <w:t>机械关节</w:t>
+      </w:r>
+      <w:r>
+        <w:rPr>
+          <w:rFonts w:hint="eastAsia"/>
+        </w:rPr>
+        <w:t>半</w:t>
       </w:r>
       <w:r>
         <w:rPr>
@@ -8720,10 +8738,10 @@
           <w:position w:val="-14"/>
         </w:rPr>
         <w:object w:dxaOrig="279" w:dyaOrig="380">
-          <v:shape id="_x0000_i1077" type="#_x0000_t75" style="width:13.15pt;height:18.15pt" o:ole="">
+          <v:shape id="_x0000_i1080" type="#_x0000_t75" style="width:13.25pt;height:18.45pt" o:ole="">
             <v:imagedata r:id="rId114" o:title=""/>
           </v:shape>
-          <o:OLEObject Type="Embed" ProgID="Equation.DSMT4" ShapeID="_x0000_i1077" DrawAspect="Content" ObjectID="_1522769993" r:id="rId116"/>
+          <o:OLEObject Type="Embed" ProgID="Equation.DSMT4" ShapeID="_x0000_i1080" DrawAspect="Content" ObjectID="_1522767578" r:id="rId116"/>
         </w:object>
       </w:r>
       <w:r>
@@ -8737,10 +8755,10 @@
           <w:position w:val="-14"/>
         </w:rPr>
         <w:object w:dxaOrig="279" w:dyaOrig="380">
-          <v:shape id="_x0000_i1078" type="#_x0000_t75" style="width:13.15pt;height:18.15pt" o:ole="">
+          <v:shape id="_x0000_i1081" type="#_x0000_t75" style="width:13.25pt;height:18.45pt" o:ole="">
             <v:imagedata r:id="rId114" o:title=""/>
           </v:shape>
-          <o:OLEObject Type="Embed" ProgID="Equation.DSMT4" ShapeID="_x0000_i1078" DrawAspect="Content" ObjectID="_1522769994" r:id="rId117"/>
+          <o:OLEObject Type="Embed" ProgID="Equation.DSMT4" ShapeID="_x0000_i1081" DrawAspect="Content" ObjectID="_1522767579" r:id="rId117"/>
         </w:object>
       </w:r>
       <w:r>
@@ -8754,10 +8772,10 @@
           <w:position w:val="-14"/>
         </w:rPr>
         <w:object w:dxaOrig="300" w:dyaOrig="380">
-          <v:shape id="_x0000_i1079" type="#_x0000_t75" style="width:15.05pt;height:18.15pt" o:ole="">
+          <v:shape id="_x0000_i1082" type="#_x0000_t75" style="width:15pt;height:18.45pt" o:ole="">
             <v:imagedata r:id="rId118" o:title=""/>
           </v:shape>
-          <o:OLEObject Type="Embed" ProgID="Equation.DSMT4" ShapeID="_x0000_i1079" DrawAspect="Content" ObjectID="_1522769995" r:id="rId119"/>
+          <o:OLEObject Type="Embed" ProgID="Equation.DSMT4" ShapeID="_x0000_i1082" DrawAspect="Content" ObjectID="_1522767580" r:id="rId119"/>
         </w:object>
       </w:r>
       <w:r>
@@ -8771,10 +8789,10 @@
           <w:position w:val="-12"/>
         </w:rPr>
         <w:object w:dxaOrig="260" w:dyaOrig="360">
-          <v:shape id="_x0000_i1124" type="#_x0000_t75" style="width:12.5pt;height:17.55pt" o:ole="">
+          <v:shape id="_x0000_i1083" type="#_x0000_t75" style="width:12.65pt;height:17.3pt" o:ole="">
             <v:imagedata r:id="rId120" o:title=""/>
           </v:shape>
-          <o:OLEObject Type="Embed" ProgID="Equation.DSMT4" ShapeID="_x0000_i1124" DrawAspect="Content" ObjectID="_1522769996" r:id="rId121"/>
+          <o:OLEObject Type="Embed" ProgID="Equation.DSMT4" ShapeID="_x0000_i1083" DrawAspect="Content" ObjectID="_1522767581" r:id="rId121"/>
         </w:object>
       </w:r>
       <w:r>
@@ -8809,10 +8827,10 @@
           <w:position w:val="-10"/>
         </w:rPr>
         <w:object w:dxaOrig="240" w:dyaOrig="260">
-          <v:shape id="_x0000_i1080" type="#_x0000_t75" style="width:11.9pt;height:13.15pt" o:ole="">
+          <v:shape id="_x0000_i1084" type="#_x0000_t75" style="width:12.1pt;height:13.25pt" o:ole="">
             <v:imagedata r:id="rId122" o:title=""/>
           </v:shape>
-          <o:OLEObject Type="Embed" ProgID="Equation.DSMT4" ShapeID="_x0000_i1080" DrawAspect="Content" ObjectID="_1522769997" r:id="rId123"/>
+          <o:OLEObject Type="Embed" ProgID="Equation.DSMT4" ShapeID="_x0000_i1084" DrawAspect="Content" ObjectID="_1522767582" r:id="rId123"/>
         </w:object>
       </w:r>
       <w:r>
@@ -8883,10 +8901,10 @@
           <w:position w:val="-12"/>
         </w:rPr>
         <w:object w:dxaOrig="1240" w:dyaOrig="360">
-          <v:shape id="_x0000_i1081" type="#_x0000_t75" style="width:62pt;height:18.15pt" o:ole="">
+          <v:shape id="_x0000_i1085" type="#_x0000_t75" style="width:62.2pt;height:17.85pt" o:ole="">
             <v:imagedata r:id="rId124" o:title=""/>
           </v:shape>
-          <o:OLEObject Type="Embed" ProgID="Equation.DSMT4" ShapeID="_x0000_i1081" DrawAspect="Content" ObjectID="_1522769998" r:id="rId125"/>
+          <o:OLEObject Type="Embed" ProgID="Equation.DSMT4" ShapeID="_x0000_i1085" DrawAspect="Content" ObjectID="_1522767583" r:id="rId125"/>
         </w:object>
       </w:r>
       <w:r>
@@ -8938,21 +8956,28 @@
         <w:rPr>
           <w:rFonts w:hint="eastAsia"/>
         </w:rPr>
-        <w:t>对称排列，除掉非</w:t>
-      </w:r>
-      <w:r>
-        <w:rPr>
-          <w:rFonts w:hint="eastAsia"/>
-        </w:rPr>
-        <w:t>对称关节</w:t>
-      </w:r>
-      <w:bookmarkStart w:id="23" w:name="_GoBack"/>
-      <w:bookmarkEnd w:id="23"/>
-      <w:r>
-        <w:rPr>
-          <w:rFonts w:hint="eastAsia"/>
-        </w:rPr>
-        <w:t>。</w:t>
+        <w:t>对称排列，</w:t>
+      </w:r>
+      <w:r>
+        <w:rPr>
+          <w:rFonts w:hint="eastAsia"/>
+        </w:rPr>
+        <w:t>所</w:t>
+      </w:r>
+      <w:r>
+        <w:t>以我们</w:t>
+      </w:r>
+      <w:r>
+        <w:rPr>
+          <w:rFonts w:hint="eastAsia"/>
+        </w:rPr>
+        <w:t>除掉非</w:t>
+      </w:r>
+      <w:r>
+        <w:rPr>
+          <w:rFonts w:hint="eastAsia"/>
+        </w:rPr>
+        <w:t>对称关节。</w:t>
       </w:r>
     </w:p>
     <w:p>
@@ -9029,7 +9054,43 @@
         <w:rPr>
           <w:rFonts w:asciiTheme="minorEastAsia" w:eastAsiaTheme="minorEastAsia" w:hAnsiTheme="minorEastAsia" w:hint="eastAsia"/>
         </w:rPr>
-        <w:t>面向三维打印的关节优化过程示意图。给一个蒙皮模型（a），我们的骨架优化算法优化关节（b），得到一组适合三维打印的关节（c）。三维打印得到的模型如（d）所示。</w:t>
+        <w:t>面向三维打印的关节优化过程示意图。给一个蒙皮模型（a），我们的骨架优化算法优化关节（b），得到一组适合三维打印的关节（c）。（d）</w:t>
+      </w:r>
+      <w:r>
+        <w:rPr>
+          <w:rFonts w:asciiTheme="minorEastAsia" w:eastAsiaTheme="minorEastAsia" w:hAnsiTheme="minorEastAsia" w:hint="eastAsia"/>
+        </w:rPr>
+        <w:t>给</w:t>
+      </w:r>
+      <w:r>
+        <w:rPr>
+          <w:rFonts w:asciiTheme="minorEastAsia" w:eastAsiaTheme="minorEastAsia" w:hAnsiTheme="minorEastAsia"/>
+        </w:rPr>
+        <w:t>出三维打印</w:t>
+      </w:r>
+      <w:r>
+        <w:rPr>
+          <w:rFonts w:asciiTheme="minorEastAsia" w:eastAsiaTheme="minorEastAsia" w:hAnsiTheme="minorEastAsia" w:hint="eastAsia"/>
+        </w:rPr>
+        <w:t>出</w:t>
+      </w:r>
+      <w:r>
+        <w:rPr>
+          <w:rFonts w:asciiTheme="minorEastAsia" w:eastAsiaTheme="minorEastAsia" w:hAnsiTheme="minorEastAsia"/>
+        </w:rPr>
+        <w:t>的</w:t>
+      </w:r>
+      <w:r>
+        <w:rPr>
+          <w:rFonts w:asciiTheme="minorEastAsia" w:eastAsiaTheme="minorEastAsia" w:hAnsiTheme="minorEastAsia"/>
+        </w:rPr>
+        <w:t>模型的两个姿势</w:t>
+      </w:r>
+      <w:r>
+        <w:rPr>
+          <w:rFonts w:asciiTheme="minorEastAsia" w:eastAsiaTheme="minorEastAsia" w:hAnsiTheme="minorEastAsia" w:hint="eastAsia"/>
+        </w:rPr>
+        <w:t>。</w:t>
       </w:r>
     </w:p>
     <w:p>
@@ -9087,6 +9148,12 @@
         <w:t>我们扩展了</w:t>
       </w:r>
       <w:r>
+        <w:rPr>
+          <w:rFonts w:hint="eastAsia"/>
+        </w:rPr>
+        <w:t>文献</w:t>
+      </w:r>
+      <w:r>
         <w:t>[</w:t>
       </w:r>
       <w:r>
@@ -9120,7 +9187,31 @@
         <w:rPr>
           <w:rFonts w:hint="eastAsia"/>
         </w:rPr>
-        <w:t>提出的方法，使其可以处理多姿态模型的平衡问题。我们的方法与</w:t>
+        <w:t>提出的方法，使其可以处理多</w:t>
+      </w:r>
+      <w:r>
+        <w:rPr>
+          <w:rFonts w:hint="eastAsia"/>
+        </w:rPr>
+        <w:t>姿势</w:t>
+      </w:r>
+      <w:r>
+        <w:rPr>
+          <w:rFonts w:hint="eastAsia"/>
+        </w:rPr>
+        <w:t>模型</w:t>
+      </w:r>
+      <w:r>
+        <w:rPr>
+          <w:rFonts w:hint="eastAsia"/>
+        </w:rPr>
+        <w:t>平衡问题。我们的方法与</w:t>
+      </w:r>
+      <w:r>
+        <w:rPr>
+          <w:rFonts w:hint="eastAsia"/>
+        </w:rPr>
+        <w:t>文献</w:t>
       </w:r>
       <w:r>
         <w:rPr>
@@ -9159,6 +9250,15 @@
         <w:rPr>
           <w:rFonts w:hint="eastAsia"/>
         </w:rPr>
+        <w:t>的</w:t>
+      </w:r>
+      <w:r>
+        <w:t>方法</w:t>
+      </w:r>
+      <w:r>
+        <w:rPr>
+          <w:rFonts w:hint="eastAsia"/>
+        </w:rPr>
         <w:t>有两个区别：（</w:t>
       </w:r>
       <w:r>
@@ -9177,7 +9277,25 @@
         <w:rPr>
           <w:rFonts w:hint="eastAsia"/>
         </w:rPr>
-        <w:t>我们在所有姿态对应的模型内部做一致性挖空，这可以确保打印出来的模型在所有姿态下保持平衡；（</w:t>
+        <w:t>我们在所有姿势</w:t>
+      </w:r>
+      <w:r>
+        <w:rPr>
+          <w:rFonts w:hint="eastAsia"/>
+        </w:rPr>
+        <w:t>对应的模型内部做一致性挖空，这可以确保打印出来的模型在所有</w:t>
+      </w:r>
+      <w:r>
+        <w:rPr>
+          <w:rFonts w:hint="eastAsia"/>
+        </w:rPr>
+        <w:t>姿势</w:t>
+      </w:r>
+      <w:r>
+        <w:rPr>
+          <w:rFonts w:hint="eastAsia"/>
+        </w:rPr>
+        <w:t>下保持平衡；（</w:t>
       </w:r>
       <w:r>
         <w:rPr>
@@ -9189,7 +9307,31 @@
         <w:rPr>
           <w:rFonts w:hint="eastAsia"/>
         </w:rPr>
-        <w:t>）我们为各姿态下的模型建立一致的六面体网格来表示模型的体积，而不是简单地使用体素网格。</w:t>
+        <w:t>）我们为各</w:t>
+      </w:r>
+      <w:r>
+        <w:rPr>
+          <w:rFonts w:hint="eastAsia"/>
+        </w:rPr>
+        <w:t>姿势</w:t>
+      </w:r>
+      <w:r>
+        <w:rPr>
+          <w:rFonts w:hint="eastAsia"/>
+        </w:rPr>
+        <w:t>下的模</w:t>
+      </w:r>
+      <w:r>
+        <w:rPr>
+          <w:rFonts w:hint="eastAsia"/>
+        </w:rPr>
+        <w:t>型建立一致的六面体网格来表示模型</w:t>
+      </w:r>
+      <w:r>
+        <w:rPr>
+          <w:rFonts w:hint="eastAsia"/>
+        </w:rPr>
+        <w:t>体积，而不是简单地使用体素网格。</w:t>
       </w:r>
     </w:p>
     <w:p>
@@ -9200,17 +9342,29 @@
         <w:rPr>
           <w:rFonts w:hint="eastAsia"/>
         </w:rPr>
-        <w:t>给模型</w:t>
+        <w:t>给</w:t>
+      </w:r>
+      <w:r>
+        <w:rPr>
+          <w:rFonts w:hint="eastAsia"/>
+        </w:rPr>
+        <w:t>定</w:t>
+      </w:r>
+      <w:r>
+        <w:rPr>
+          <w:rFonts w:hint="eastAsia"/>
+        </w:rPr>
+        <w:t>模型</w:t>
       </w:r>
       <w:r>
         <w:rPr>
           <w:position w:val="-4"/>
         </w:rPr>
         <w:object w:dxaOrig="320" w:dyaOrig="260">
-          <v:shape id="_x0000_i1082" type="#_x0000_t75" style="width:15.65pt;height:13.15pt" o:ole="">
+          <v:shape id="_x0000_i1086" type="#_x0000_t75" style="width:15.55pt;height:13.25pt" o:ole="">
             <v:imagedata r:id="rId127" o:title=""/>
           </v:shape>
-          <o:OLEObject Type="Embed" ProgID="Equation.DSMT4" ShapeID="_x0000_i1082" DrawAspect="Content" ObjectID="_1522769999" r:id="rId128"/>
+          <o:OLEObject Type="Embed" ProgID="Equation.DSMT4" ShapeID="_x0000_i1086" DrawAspect="Content" ObjectID="_1522767584" r:id="rId128"/>
         </w:object>
       </w:r>
       <w:r>
@@ -9224,10 +9378,10 @@
           <w:position w:val="-12"/>
         </w:rPr>
         <w:object w:dxaOrig="1120" w:dyaOrig="360">
-          <v:shape id="_x0000_i1083" type="#_x0000_t75" style="width:56.35pt;height:18.15pt" o:ole="">
+          <v:shape id="_x0000_i1087" type="#_x0000_t75" style="width:56.45pt;height:17.85pt" o:ole="">
             <v:imagedata r:id="rId129" o:title=""/>
           </v:shape>
-          <o:OLEObject Type="Embed" ProgID="Equation.DSMT4" ShapeID="_x0000_i1083" DrawAspect="Content" ObjectID="_1522770000" r:id="rId130"/>
+          <o:OLEObject Type="Embed" ProgID="Equation.DSMT4" ShapeID="_x0000_i1087" DrawAspect="Content" ObjectID="_1522767585" r:id="rId130"/>
         </w:object>
       </w:r>
       <w:r>
@@ -9241,10 +9395,10 @@
           <w:position w:val="-4"/>
         </w:rPr>
         <w:object w:dxaOrig="320" w:dyaOrig="260">
-          <v:shape id="_x0000_i1084" type="#_x0000_t75" style="width:15.65pt;height:13.15pt" o:ole="">
+          <v:shape id="_x0000_i1088" type="#_x0000_t75" style="width:15.55pt;height:13.25pt" o:ole="">
             <v:imagedata r:id="rId127" o:title=""/>
           </v:shape>
-          <o:OLEObject Type="Embed" ProgID="Equation.DSMT4" ShapeID="_x0000_i1084" DrawAspect="Content" ObjectID="_1522770001" r:id="rId131"/>
+          <o:OLEObject Type="Embed" ProgID="Equation.DSMT4" ShapeID="_x0000_i1088" DrawAspect="Content" ObjectID="_1522767586" r:id="rId131"/>
         </w:object>
       </w:r>
       <w:r>
@@ -9258,17 +9412,35 @@
           <w:position w:val="-6"/>
         </w:rPr>
         <w:object w:dxaOrig="200" w:dyaOrig="279">
-          <v:shape id="_x0000_i1085" type="#_x0000_t75" style="width:10pt;height:13.15pt" o:ole="">
+          <v:shape id="_x0000_i1089" type="#_x0000_t75" style="width:9.8pt;height:13.25pt" o:ole="">
             <v:imagedata r:id="rId132" o:title=""/>
           </v:shape>
-          <o:OLEObject Type="Embed" ProgID="Equation.DSMT4" ShapeID="_x0000_i1085" DrawAspect="Content" ObjectID="_1522770002" r:id="rId133"/>
+          <o:OLEObject Type="Embed" ProgID="Equation.DSMT4" ShapeID="_x0000_i1089" DrawAspect="Content" ObjectID="_1522767587" r:id="rId133"/>
         </w:object>
       </w:r>
       <w:r>
         <w:rPr>
           <w:rFonts w:hint="eastAsia"/>
         </w:rPr>
-        <w:t>个不同姿态下的表面，我们的目标是通过在所有姿态的模型内一致性挖空，最小化如下目标函数：</w:t>
+        <w:t>个不同姿势</w:t>
+      </w:r>
+      <w:r>
+        <w:rPr>
+          <w:rFonts w:hint="eastAsia"/>
+        </w:rPr>
+        <w:t>下的表面，我们的目标是通过在所有</w:t>
+      </w:r>
+      <w:r>
+        <w:rPr>
+          <w:rFonts w:hint="eastAsia"/>
+        </w:rPr>
+        <w:t>姿势</w:t>
+      </w:r>
+      <w:r>
+        <w:rPr>
+          <w:rFonts w:hint="eastAsia"/>
+        </w:rPr>
+        <w:t>的模型内一致性挖空，最小化如下目标函数：</w:t>
       </w:r>
     </w:p>
     <w:p>
@@ -9280,10 +9452,10 @@
           <w:position w:val="-28"/>
         </w:rPr>
         <w:object w:dxaOrig="3060" w:dyaOrig="680">
-          <v:shape id="_x0000_i1086" type="#_x0000_t75" style="width:153.4pt;height:33.2pt" o:ole="">
+          <v:shape id="_x0000_i1090" type="#_x0000_t75" style="width:153.2pt;height:33.4pt" o:ole="">
             <v:imagedata r:id="rId134" o:title=""/>
           </v:shape>
-          <o:OLEObject Type="Embed" ProgID="Equation.DSMT4" ShapeID="_x0000_i1086" DrawAspect="Content" ObjectID="_1522770003" r:id="rId135"/>
+          <o:OLEObject Type="Embed" ProgID="Equation.DSMT4" ShapeID="_x0000_i1090" DrawAspect="Content" ObjectID="_1522767588" r:id="rId135"/>
         </w:object>
       </w:r>
     </w:p>
@@ -9299,10 +9471,10 @@
           <w:position w:val="-12"/>
         </w:rPr>
         <w:object w:dxaOrig="260" w:dyaOrig="360">
-          <v:shape id="_x0000_i1087" type="#_x0000_t75" style="width:13.15pt;height:18.15pt" o:ole="">
+          <v:shape id="_x0000_i1091" type="#_x0000_t75" style="width:13.25pt;height:17.85pt" o:ole="">
             <v:imagedata r:id="rId136" o:title=""/>
           </v:shape>
-          <o:OLEObject Type="Embed" ProgID="Equation.DSMT4" ShapeID="_x0000_i1087" DrawAspect="Content" ObjectID="_1522770004" r:id="rId137"/>
+          <o:OLEObject Type="Embed" ProgID="Equation.DSMT4" ShapeID="_x0000_i1091" DrawAspect="Content" ObjectID="_1522767589" r:id="rId137"/>
         </w:object>
       </w:r>
       <w:r>
@@ -9316,10 +9488,10 @@
           <w:position w:val="-12"/>
         </w:rPr>
         <w:object w:dxaOrig="279" w:dyaOrig="360">
-          <v:shape id="_x0000_i1088" type="#_x0000_t75" style="width:13.15pt;height:18.15pt" o:ole="">
+          <v:shape id="_x0000_i1092" type="#_x0000_t75" style="width:13.25pt;height:17.85pt" o:ole="">
             <v:imagedata r:id="rId138" o:title=""/>
           </v:shape>
-          <o:OLEObject Type="Embed" ProgID="Equation.DSMT4" ShapeID="_x0000_i1088" DrawAspect="Content" ObjectID="_1522770005" r:id="rId139"/>
+          <o:OLEObject Type="Embed" ProgID="Equation.DSMT4" ShapeID="_x0000_i1092" DrawAspect="Content" ObjectID="_1522767590" r:id="rId139"/>
         </w:object>
       </w:r>
       <w:r>
@@ -9333,10 +9505,10 @@
           <w:position w:val="-14"/>
         </w:rPr>
         <w:object w:dxaOrig="740" w:dyaOrig="400">
-          <v:shape id="_x0000_i1089" type="#_x0000_t75" style="width:36.95pt;height:20.05pt" o:ole="">
+          <v:shape id="_x0000_i1093" type="#_x0000_t75" style="width:36.85pt;height:20.15pt" o:ole="">
             <v:imagedata r:id="rId140" o:title=""/>
           </v:shape>
-          <o:OLEObject Type="Embed" ProgID="Equation.DSMT4" ShapeID="_x0000_i1089" DrawAspect="Content" ObjectID="_1522770006" r:id="rId141"/>
+          <o:OLEObject Type="Embed" ProgID="Equation.DSMT4" ShapeID="_x0000_i1093" DrawAspect="Content" ObjectID="_1522767591" r:id="rId141"/>
         </w:object>
       </w:r>
       <w:r>
@@ -9350,10 +9522,10 @@
           <w:position w:val="-6"/>
         </w:rPr>
         <w:object w:dxaOrig="220" w:dyaOrig="279">
-          <v:shape id="_x0000_i1090" type="#_x0000_t75" style="width:10.65pt;height:13.15pt" o:ole="">
+          <v:shape id="_x0000_i1094" type="#_x0000_t75" style="width:10.35pt;height:13.25pt" o:ole="">
             <v:imagedata r:id="rId142" o:title=""/>
           </v:shape>
-          <o:OLEObject Type="Embed" ProgID="Equation.DSMT4" ShapeID="_x0000_i1090" DrawAspect="Content" ObjectID="_1522770007" r:id="rId143"/>
+          <o:OLEObject Type="Embed" ProgID="Equation.DSMT4" ShapeID="_x0000_i1094" DrawAspect="Content" ObjectID="_1522767592" r:id="rId143"/>
         </w:object>
       </w:r>
       <w:r>
@@ -9367,10 +9539,10 @@
           <w:position w:val="-4"/>
         </w:rPr>
         <w:object w:dxaOrig="200" w:dyaOrig="260">
-          <v:shape id="_x0000_i1091" type="#_x0000_t75" style="width:10pt;height:13.15pt" o:ole="">
+          <v:shape id="_x0000_i1095" type="#_x0000_t75" style="width:9.8pt;height:13.25pt" o:ole="">
             <v:imagedata r:id="rId144" o:title=""/>
           </v:shape>
-          <o:OLEObject Type="Embed" ProgID="Equation.DSMT4" ShapeID="_x0000_i1091" DrawAspect="Content" ObjectID="_1522770008" r:id="rId145"/>
+          <o:OLEObject Type="Embed" ProgID="Equation.DSMT4" ShapeID="_x0000_i1095" DrawAspect="Content" ObjectID="_1522767593" r:id="rId145"/>
         </w:object>
       </w:r>
       <w:r>
@@ -9384,10 +9556,10 @@
           <w:position w:val="-12"/>
         </w:rPr>
         <w:object w:dxaOrig="260" w:dyaOrig="380">
-          <v:shape id="_x0000_i1092" type="#_x0000_t75" style="width:13.15pt;height:18.15pt" o:ole="">
+          <v:shape id="_x0000_i1096" type="#_x0000_t75" style="width:13.25pt;height:18.45pt" o:ole="">
             <v:imagedata r:id="rId146" o:title=""/>
           </v:shape>
-          <o:OLEObject Type="Embed" ProgID="Equation.DSMT4" ShapeID="_x0000_i1092" DrawAspect="Content" ObjectID="_1522770009" r:id="rId147"/>
+          <o:OLEObject Type="Embed" ProgID="Equation.DSMT4" ShapeID="_x0000_i1096" DrawAspect="Content" ObjectID="_1522767594" r:id="rId147"/>
         </w:object>
       </w:r>
       <w:r>
@@ -9401,27 +9573,39 @@
           <w:position w:val="-6"/>
         </w:rPr>
         <w:object w:dxaOrig="200" w:dyaOrig="279">
-          <v:shape id="_x0000_i1093" type="#_x0000_t75" style="width:10pt;height:13.15pt" o:ole="">
+          <v:shape id="_x0000_i1097" type="#_x0000_t75" style="width:9.8pt;height:13.25pt" o:ole="">
             <v:imagedata r:id="rId148" o:title=""/>
           </v:shape>
-          <o:OLEObject Type="Embed" ProgID="Equation.DSMT4" ShapeID="_x0000_i1093" DrawAspect="Content" ObjectID="_1522770010" r:id="rId149"/>
+          <o:OLEObject Type="Embed" ProgID="Equation.DSMT4" ShapeID="_x0000_i1097" DrawAspect="Content" ObjectID="_1522767595" r:id="rId149"/>
         </w:object>
       </w:r>
       <w:r>
         <w:rPr>
           <w:rFonts w:hint="eastAsia"/>
         </w:rPr>
-        <w:t>个姿态对应的模型的目标质心，</w:t>
+        <w:t>个</w:t>
+      </w:r>
+      <w:r>
+        <w:rPr>
+          <w:rFonts w:hint="eastAsia"/>
+        </w:rPr>
+        <w:t>姿势</w:t>
+      </w:r>
+      <w:r>
+        <w:rPr>
+          <w:rFonts w:hint="eastAsia"/>
+        </w:rPr>
+        <w:t>对应的模型的目标质心，</w:t>
       </w:r>
       <w:r>
         <w:rPr>
           <w:position w:val="-10"/>
         </w:rPr>
         <w:object w:dxaOrig="200" w:dyaOrig="260">
-          <v:shape id="_x0000_i1094" type="#_x0000_t75" style="width:10pt;height:13.15pt" o:ole="">
+          <v:shape id="_x0000_i1098" type="#_x0000_t75" style="width:9.8pt;height:13.25pt" o:ole="">
             <v:imagedata r:id="rId150" o:title=""/>
           </v:shape>
-          <o:OLEObject Type="Embed" ProgID="Equation.DSMT4" ShapeID="_x0000_i1094" DrawAspect="Content" ObjectID="_1522770011" r:id="rId151"/>
+          <o:OLEObject Type="Embed" ProgID="Equation.DSMT4" ShapeID="_x0000_i1098" DrawAspect="Content" ObjectID="_1522767596" r:id="rId151"/>
         </w:object>
       </w:r>
       <w:r>
@@ -9435,10 +9619,10 @@
           <w:position w:val="-4"/>
         </w:rPr>
         <w:object w:dxaOrig="260" w:dyaOrig="300">
-          <v:shape id="_x0000_i1095" type="#_x0000_t75" style="width:13.15pt;height:15.05pt" o:ole="">
+          <v:shape id="_x0000_i1099" type="#_x0000_t75" style="width:13.25pt;height:15pt" o:ole="">
             <v:imagedata r:id="rId152" o:title=""/>
           </v:shape>
-          <o:OLEObject Type="Embed" ProgID="Equation.DSMT4" ShapeID="_x0000_i1095" DrawAspect="Content" ObjectID="_1522770012" r:id="rId153"/>
+          <o:OLEObject Type="Embed" ProgID="Equation.DSMT4" ShapeID="_x0000_i1099" DrawAspect="Content" ObjectID="_1522767597" r:id="rId153"/>
         </w:object>
       </w:r>
       <w:r>
@@ -9457,41 +9641,62 @@
           <w:rFonts w:hint="eastAsia"/>
         </w:rPr>
         <w:lastRenderedPageBreak/>
-        <w:t>我们首先将模型在所有姿态下的表面投影至多重立方体域（</w:t>
-      </w:r>
-      <w:r>
-        <w:rPr>
-          <w:rFonts w:hint="eastAsia"/>
-        </w:rPr>
-        <w:t>polycube domain</w:t>
-      </w:r>
-      <w:r>
-        <w:rPr>
-          <w:rFonts w:hint="eastAsia"/>
-        </w:rPr>
-        <w:t>），然后为这些多重立方体域建立一致的六面体网格</w:t>
-      </w:r>
-      <w:r>
-        <w:rPr>
-          <w:rFonts w:hint="eastAsia"/>
+        <w:t>我们首先将模型在所有</w:t>
+      </w:r>
+      <w:r>
+        <w:rPr>
+          <w:rFonts w:hint="eastAsia"/>
+        </w:rPr>
+        <w:t>姿势</w:t>
+      </w:r>
+      <w:r>
+        <w:rPr>
+          <w:rFonts w:hint="eastAsia"/>
+        </w:rPr>
+        <w:t>下的</w:t>
+      </w:r>
+      <w:r>
+        <w:rPr>
+          <w:rFonts w:hint="eastAsia"/>
+        </w:rPr>
+        <w:t>模型</w:t>
+      </w:r>
+      <w:r>
+        <w:rPr>
+          <w:rFonts w:hint="eastAsia"/>
+        </w:rPr>
+        <w:t>表面投影至多重立方体域，然后为这些多重立方体域建立一致的六面体网格</w:t>
+      </w:r>
+      <w:r>
+        <w:rPr>
+          <w:rFonts w:hint="eastAsia"/>
+          <w:vertAlign w:val="superscript"/>
         </w:rPr>
         <w:t>[</w:t>
       </w:r>
       <w:r>
         <w:rPr>
           <w:rStyle w:val="af"/>
-          <w:vertAlign w:val="baseline"/>
         </w:rPr>
         <w:endnoteReference w:id="25"/>
       </w:r>
       <w:r>
+        <w:rPr>
+          <w:vertAlign w:val="superscript"/>
+        </w:rPr>
         <w:t>]</w:t>
       </w:r>
       <w:r>
         <w:rPr>
           <w:rFonts w:hint="eastAsia"/>
         </w:rPr>
-        <w:t>。接着，我们用启发式的方法去逼近最优挖空结果（如图</w:t>
+        <w:t>。接着，我们用启发式的方法</w:t>
+      </w:r>
+      <w:r>
+        <w:rPr>
+          <w:rFonts w:hint="eastAsia"/>
+        </w:rPr>
+        <w:t>逼近最优挖空结果（如图</w:t>
       </w:r>
       <w:r>
         <w:t>8</w:t>
@@ -9507,10 +9712,10 @@
           <w:position w:val="-4"/>
         </w:rPr>
         <w:object w:dxaOrig="320" w:dyaOrig="260">
-          <v:shape id="_x0000_i1096" type="#_x0000_t75" style="width:15.65pt;height:13.15pt" o:ole="">
+          <v:shape id="_x0000_i1100" type="#_x0000_t75" style="width:15.55pt;height:13.25pt" o:ole="">
             <v:imagedata r:id="rId154" o:title=""/>
           </v:shape>
-          <o:OLEObject Type="Embed" ProgID="Equation.DSMT4" ShapeID="_x0000_i1096" DrawAspect="Content" ObjectID="_1522770013" r:id="rId155"/>
+          <o:OLEObject Type="Embed" ProgID="Equation.DSMT4" ShapeID="_x0000_i1100" DrawAspect="Content" ObjectID="_1522767598" r:id="rId155"/>
         </w:object>
       </w:r>
       <w:r>
@@ -9524,27 +9729,48 @@
           <w:position w:val="-6"/>
         </w:rPr>
         <w:object w:dxaOrig="200" w:dyaOrig="279">
-          <v:shape id="_x0000_i1097" type="#_x0000_t75" style="width:10pt;height:13.15pt" o:ole="">
+          <v:shape id="_x0000_i1101" type="#_x0000_t75" style="width:9.8pt;height:13.25pt" o:ole="">
             <v:imagedata r:id="rId156" o:title=""/>
           </v:shape>
-          <o:OLEObject Type="Embed" ProgID="Equation.DSMT4" ShapeID="_x0000_i1097" DrawAspect="Content" ObjectID="_1522770014" r:id="rId157"/>
+          <o:OLEObject Type="Embed" ProgID="Equation.DSMT4" ShapeID="_x0000_i1101" DrawAspect="Content" ObjectID="_1522767599" r:id="rId157"/>
         </w:object>
       </w:r>
       <w:r>
         <w:rPr>
           <w:rFonts w:hint="eastAsia"/>
         </w:rPr>
-        <w:t>个姿态，令当前的质心是</w:t>
+        <w:t>个</w:t>
+      </w:r>
+      <w:r>
+        <w:rPr>
+          <w:rFonts w:hint="eastAsia"/>
+        </w:rPr>
+        <w:t>姿势</w:t>
+      </w:r>
+      <w:r>
+        <w:rPr>
+          <w:rFonts w:hint="eastAsia"/>
+        </w:rPr>
+        <w:t>的</w:t>
+      </w:r>
+      <w:r>
+        <w:t>表面</w:t>
+      </w:r>
+      <w:r>
+        <w:rPr>
+          <w:rFonts w:hint="eastAsia"/>
+        </w:rPr>
+        <w:t>，令当前的质心是</w:t>
       </w:r>
       <w:r>
         <w:rPr>
           <w:position w:val="-12"/>
         </w:rPr>
         <w:object w:dxaOrig="260" w:dyaOrig="380">
-          <v:shape id="_x0000_i1098" type="#_x0000_t75" style="width:13.15pt;height:18.15pt" o:ole="">
+          <v:shape id="_x0000_i1102" type="#_x0000_t75" style="width:13.25pt;height:18.45pt" o:ole="">
             <v:imagedata r:id="rId158" o:title=""/>
           </v:shape>
-          <o:OLEObject Type="Embed" ProgID="Equation.DSMT4" ShapeID="_x0000_i1098" DrawAspect="Content" ObjectID="_1522770015" r:id="rId159"/>
+          <o:OLEObject Type="Embed" ProgID="Equation.DSMT4" ShapeID="_x0000_i1102" DrawAspect="Content" ObjectID="_1522767600" r:id="rId159"/>
         </w:object>
       </w:r>
       <w:r>
@@ -9558,10 +9784,10 @@
           <w:position w:val="-16"/>
         </w:rPr>
         <w:object w:dxaOrig="1060" w:dyaOrig="480">
-          <v:shape id="_x0000_i1099" type="#_x0000_t75" style="width:53.85pt;height:24.4pt" o:ole="">
+          <v:shape id="_x0000_i1103" type="#_x0000_t75" style="width:53.55pt;height:24.2pt" o:ole="">
             <v:imagedata r:id="rId160" o:title=""/>
           </v:shape>
-          <o:OLEObject Type="Embed" ProgID="Equation.DSMT4" ShapeID="_x0000_i1099" DrawAspect="Content" ObjectID="_1522770016" r:id="rId161"/>
+          <o:OLEObject Type="Embed" ProgID="Equation.DSMT4" ShapeID="_x0000_i1103" DrawAspect="Content" ObjectID="_1522767601" r:id="rId161"/>
         </w:object>
       </w:r>
       <w:r>
@@ -9575,10 +9801,10 @@
           <w:position w:val="-16"/>
         </w:rPr>
         <w:object w:dxaOrig="639" w:dyaOrig="480">
-          <v:shape id="_x0000_i1100" type="#_x0000_t75" style="width:31.95pt;height:24.4pt" o:ole="">
+          <v:shape id="_x0000_i1104" type="#_x0000_t75" style="width:31.7pt;height:24.2pt" o:ole="">
             <v:imagedata r:id="rId162" o:title=""/>
           </v:shape>
-          <o:OLEObject Type="Embed" ProgID="Equation.DSMT4" ShapeID="_x0000_i1100" DrawAspect="Content" ObjectID="_1522770017" r:id="rId163"/>
+          <o:OLEObject Type="Embed" ProgID="Equation.DSMT4" ShapeID="_x0000_i1104" DrawAspect="Content" ObjectID="_1522767602" r:id="rId163"/>
         </w:object>
       </w:r>
       <w:r>
@@ -9592,10 +9818,10 @@
           <w:position w:val="-12"/>
         </w:rPr>
         <w:object w:dxaOrig="260" w:dyaOrig="380">
-          <v:shape id="_x0000_i1101" type="#_x0000_t75" style="width:13.15pt;height:18.15pt" o:ole="">
+          <v:shape id="_x0000_i1105" type="#_x0000_t75" style="width:13.25pt;height:18.45pt" o:ole="">
             <v:imagedata r:id="rId164" o:title=""/>
           </v:shape>
-          <o:OLEObject Type="Embed" ProgID="Equation.DSMT4" ShapeID="_x0000_i1101" DrawAspect="Content" ObjectID="_1522770018" r:id="rId165"/>
+          <o:OLEObject Type="Embed" ProgID="Equation.DSMT4" ShapeID="_x0000_i1105" DrawAspect="Content" ObjectID="_1522767603" r:id="rId165"/>
         </w:object>
       </w:r>
       <w:r>
@@ -9609,10 +9835,10 @@
           <w:position w:val="-12"/>
         </w:rPr>
         <w:object w:dxaOrig="260" w:dyaOrig="360">
-          <v:shape id="_x0000_i1102" type="#_x0000_t75" style="width:13.15pt;height:18.15pt" o:ole="">
+          <v:shape id="_x0000_i1106" type="#_x0000_t75" style="width:13.25pt;height:17.85pt" o:ole="">
             <v:imagedata r:id="rId166" o:title=""/>
           </v:shape>
-          <o:OLEObject Type="Embed" ProgID="Equation.DSMT4" ShapeID="_x0000_i1102" DrawAspect="Content" ObjectID="_1522770019" r:id="rId167"/>
+          <o:OLEObject Type="Embed" ProgID="Equation.DSMT4" ShapeID="_x0000_i1106" DrawAspect="Content" ObjectID="_1522767604" r:id="rId167"/>
         </w:object>
       </w:r>
       <w:r>
@@ -9626,10 +9852,10 @@
           <w:position w:val="-12"/>
         </w:rPr>
         <w:object w:dxaOrig="260" w:dyaOrig="380">
-          <v:shape id="_x0000_i1103" type="#_x0000_t75" style="width:13.15pt;height:18.15pt" o:ole="">
+          <v:shape id="_x0000_i1107" type="#_x0000_t75" style="width:13.25pt;height:18.45pt" o:ole="">
             <v:imagedata r:id="rId164" o:title=""/>
           </v:shape>
-          <o:OLEObject Type="Embed" ProgID="Equation.DSMT4" ShapeID="_x0000_i1103" DrawAspect="Content" ObjectID="_1522770020" r:id="rId168"/>
+          <o:OLEObject Type="Embed" ProgID="Equation.DSMT4" ShapeID="_x0000_i1107" DrawAspect="Content" ObjectID="_1522767605" r:id="rId168"/>
         </w:object>
       </w:r>
       <w:r>
@@ -9643,10 +9869,10 @@
           <w:position w:val="-12"/>
         </w:rPr>
         <w:object w:dxaOrig="260" w:dyaOrig="380">
-          <v:shape id="_x0000_i1104" type="#_x0000_t75" style="width:13.15pt;height:18.15pt" o:ole="">
+          <v:shape id="_x0000_i1108" type="#_x0000_t75" style="width:13.25pt;height:18.45pt" o:ole="">
             <v:imagedata r:id="rId146" o:title=""/>
           </v:shape>
-          <o:OLEObject Type="Embed" ProgID="Equation.DSMT4" ShapeID="_x0000_i1104" DrawAspect="Content" ObjectID="_1522770021" r:id="rId169"/>
+          <o:OLEObject Type="Embed" ProgID="Equation.DSMT4" ShapeID="_x0000_i1108" DrawAspect="Content" ObjectID="_1522767606" r:id="rId169"/>
         </w:object>
       </w:r>
       <w:r>
@@ -9660,10 +9886,10 @@
           <w:position w:val="-20"/>
         </w:rPr>
         <w:object w:dxaOrig="480" w:dyaOrig="440">
-          <v:shape id="_x0000_i1105" type="#_x0000_t75" style="width:24.4pt;height:21.9pt" o:ole="">
+          <v:shape id="_x0000_i1109" type="#_x0000_t75" style="width:24.2pt;height:21.9pt" o:ole="">
             <v:imagedata r:id="rId170" o:title=""/>
           </v:shape>
-          <o:OLEObject Type="Embed" ProgID="Equation.DSMT4" ShapeID="_x0000_i1105" DrawAspect="Content" ObjectID="_1522770022" r:id="rId171"/>
+          <o:OLEObject Type="Embed" ProgID="Equation.DSMT4" ShapeID="_x0000_i1109" DrawAspect="Content" ObjectID="_1522767607" r:id="rId171"/>
         </w:object>
       </w:r>
       <w:r>
@@ -9682,10 +9908,10 @@
           <w:position w:val="-28"/>
         </w:rPr>
         <w:object w:dxaOrig="2780" w:dyaOrig="600">
-          <v:shape id="_x0000_i1106" type="#_x0000_t75" style="width:139pt;height:30.05pt" o:ole="">
+          <v:shape id="_x0000_i1110" type="#_x0000_t75" style="width:138.8pt;height:29.95pt" o:ole="">
             <v:imagedata r:id="rId172" o:title=""/>
           </v:shape>
-          <o:OLEObject Type="Embed" ProgID="Equation.DSMT4" ShapeID="_x0000_i1106" DrawAspect="Content" ObjectID="_1522770023" r:id="rId173"/>
+          <o:OLEObject Type="Embed" ProgID="Equation.DSMT4" ShapeID="_x0000_i1110" DrawAspect="Content" ObjectID="_1522767608" r:id="rId173"/>
         </w:object>
       </w:r>
     </w:p>
@@ -9701,10 +9927,10 @@
           <w:position w:val="-12"/>
         </w:rPr>
         <w:object w:dxaOrig="260" w:dyaOrig="360">
-          <v:shape id="_x0000_i1107" type="#_x0000_t75" style="width:13.15pt;height:18.15pt" o:ole="">
+          <v:shape id="_x0000_i1111" type="#_x0000_t75" style="width:13.25pt;height:17.85pt" o:ole="">
             <v:imagedata r:id="rId174" o:title=""/>
           </v:shape>
-          <o:OLEObject Type="Embed" ProgID="Equation.DSMT4" ShapeID="_x0000_i1107" DrawAspect="Content" ObjectID="_1522770024" r:id="rId175"/>
+          <o:OLEObject Type="Embed" ProgID="Equation.DSMT4" ShapeID="_x0000_i1111" DrawAspect="Content" ObjectID="_1522767609" r:id="rId175"/>
         </w:object>
       </w:r>
       <w:r>
@@ -9718,10 +9944,10 @@
           <w:position w:val="-6"/>
         </w:rPr>
         <w:object w:dxaOrig="139" w:dyaOrig="260">
-          <v:shape id="_x0000_i1108" type="#_x0000_t75" style="width:6.9pt;height:13.15pt" o:ole="">
+          <v:shape id="_x0000_i1112" type="#_x0000_t75" style="width:6.9pt;height:13.25pt" o:ole="">
             <v:imagedata r:id="rId176" o:title=""/>
           </v:shape>
-          <o:OLEObject Type="Embed" ProgID="Equation.DSMT4" ShapeID="_x0000_i1108" DrawAspect="Content" ObjectID="_1522770025" r:id="rId177"/>
+          <o:OLEObject Type="Embed" ProgID="Equation.DSMT4" ShapeID="_x0000_i1112" DrawAspect="Content" ObjectID="_1522767610" r:id="rId177"/>
         </w:object>
       </w:r>
       <w:r>
@@ -9739,7 +9965,43 @@
         <w:rPr>
           <w:rFonts w:hint="eastAsia"/>
         </w:rPr>
-        <w:t>如果在模型所有的姿态下无解，我们提醒用户从现有姿态内采样出一组姿态并重新优化该目标函数。</w:t>
+        <w:t>如果在模型所有的</w:t>
+      </w:r>
+      <w:r>
+        <w:rPr>
+          <w:rFonts w:hint="eastAsia"/>
+        </w:rPr>
+        <w:t>姿势</w:t>
+      </w:r>
+      <w:r>
+        <w:rPr>
+          <w:rFonts w:hint="eastAsia"/>
+        </w:rPr>
+        <w:t>下无解，我们提醒用户从现有</w:t>
+      </w:r>
+      <w:r>
+        <w:rPr>
+          <w:rFonts w:hint="eastAsia"/>
+        </w:rPr>
+        <w:t>姿势</w:t>
+      </w:r>
+      <w:r>
+        <w:rPr>
+          <w:rFonts w:hint="eastAsia"/>
+        </w:rPr>
+        <w:t>内采样出一组</w:t>
+      </w:r>
+      <w:r>
+        <w:rPr>
+          <w:rFonts w:hint="eastAsia"/>
+        </w:rPr>
+        <w:t>姿势</w:t>
+      </w:r>
+      <w:r>
+        <w:rPr>
+          <w:rFonts w:hint="eastAsia"/>
+        </w:rPr>
+        <w:t>并重新优化该目标函数。</w:t>
       </w:r>
     </w:p>
     <w:p>
@@ -9818,10 +10080,10 @@
           <w:position w:val="-12"/>
         </w:rPr>
         <w:object w:dxaOrig="380" w:dyaOrig="360">
-          <v:shape id="_x0000_i1109" type="#_x0000_t75" style="width:19.4pt;height:18.15pt" o:ole="">
+          <v:shape id="_x0000_i1113" type="#_x0000_t75" style="width:19.6pt;height:17.85pt" o:ole="">
             <v:imagedata r:id="rId179" o:title=""/>
           </v:shape>
-          <o:OLEObject Type="Embed" ProgID="Equation.DSMT4" ShapeID="_x0000_i1109" DrawAspect="Content" ObjectID="_1522770026" r:id="rId180"/>
+          <o:OLEObject Type="Embed" ProgID="Equation.DSMT4" ShapeID="_x0000_i1113" DrawAspect="Content" ObjectID="_1522767611" r:id="rId180"/>
         </w:object>
       </w:r>
       <w:r>
@@ -9836,10 +10098,10 @@
           <w:position w:val="-12"/>
         </w:rPr>
         <w:object w:dxaOrig="360" w:dyaOrig="360">
-          <v:shape id="_x0000_i1110" type="#_x0000_t75" style="width:18.15pt;height:18.15pt" o:ole="">
+          <v:shape id="_x0000_i1114" type="#_x0000_t75" style="width:17.85pt;height:17.85pt" o:ole="">
             <v:imagedata r:id="rId181" o:title=""/>
           </v:shape>
-          <o:OLEObject Type="Embed" ProgID="Equation.DSMT4" ShapeID="_x0000_i1110" DrawAspect="Content" ObjectID="_1522770027" r:id="rId182"/>
+          <o:OLEObject Type="Embed" ProgID="Equation.DSMT4" ShapeID="_x0000_i1114" DrawAspect="Content" ObjectID="_1522767612" r:id="rId182"/>
         </w:object>
       </w:r>
       <w:r>
@@ -9854,10 +10116,10 @@
           <w:position w:val="-12"/>
         </w:rPr>
         <w:object w:dxaOrig="380" w:dyaOrig="360">
-          <v:shape id="_x0000_i1111" type="#_x0000_t75" style="width:19.4pt;height:18.15pt" o:ole="">
+          <v:shape id="_x0000_i1115" type="#_x0000_t75" style="width:19.6pt;height:17.85pt" o:ole="">
             <v:imagedata r:id="rId179" o:title=""/>
           </v:shape>
-          <o:OLEObject Type="Embed" ProgID="Equation.DSMT4" ShapeID="_x0000_i1111" DrawAspect="Content" ObjectID="_1522770028" r:id="rId183"/>
+          <o:OLEObject Type="Embed" ProgID="Equation.DSMT4" ShapeID="_x0000_i1115" DrawAspect="Content" ObjectID="_1522767613" r:id="rId183"/>
         </w:object>
       </w:r>
       <w:r>
@@ -9872,10 +10134,10 @@
           <w:position w:val="-12"/>
         </w:rPr>
         <w:object w:dxaOrig="360" w:dyaOrig="360">
-          <v:shape id="_x0000_i1112" type="#_x0000_t75" style="width:18.15pt;height:18.15pt" o:ole="">
+          <v:shape id="_x0000_i1116" type="#_x0000_t75" style="width:17.85pt;height:17.85pt" o:ole="">
             <v:imagedata r:id="rId181" o:title=""/>
           </v:shape>
-          <o:OLEObject Type="Embed" ProgID="Equation.DSMT4" ShapeID="_x0000_i1112" DrawAspect="Content" ObjectID="_1522770029" r:id="rId184"/>
+          <o:OLEObject Type="Embed" ProgID="Equation.DSMT4" ShapeID="_x0000_i1116" DrawAspect="Content" ObjectID="_1522767614" r:id="rId184"/>
         </w:object>
       </w:r>
       <w:r>
@@ -9890,10 +10152,10 @@
           <w:position w:val="-16"/>
         </w:rPr>
         <w:object w:dxaOrig="639" w:dyaOrig="480">
-          <v:shape id="_x0000_i1113" type="#_x0000_t75" style="width:31.95pt;height:24.4pt" o:ole="">
+          <v:shape id="_x0000_i1117" type="#_x0000_t75" style="width:31.7pt;height:24.2pt" o:ole="">
             <v:imagedata r:id="rId185" o:title=""/>
           </v:shape>
-          <o:OLEObject Type="Embed" ProgID="Equation.DSMT4" ShapeID="_x0000_i1113" DrawAspect="Content" ObjectID="_1522770030" r:id="rId186"/>
+          <o:OLEObject Type="Embed" ProgID="Equation.DSMT4" ShapeID="_x0000_i1117" DrawAspect="Content" ObjectID="_1522767615" r:id="rId186"/>
         </w:object>
       </w:r>
       <w:r>
@@ -9908,10 +10170,10 @@
           <w:position w:val="-16"/>
         </w:rPr>
         <w:object w:dxaOrig="620" w:dyaOrig="480">
-          <v:shape id="_x0000_i1114" type="#_x0000_t75" style="width:31.3pt;height:24.4pt" o:ole="">
+          <v:shape id="_x0000_i1118" type="#_x0000_t75" style="width:31.1pt;height:24.2pt" o:ole="">
             <v:imagedata r:id="rId187" o:title=""/>
           </v:shape>
-          <o:OLEObject Type="Embed" ProgID="Equation.DSMT4" ShapeID="_x0000_i1114" DrawAspect="Content" ObjectID="_1522770031" r:id="rId188"/>
+          <o:OLEObject Type="Embed" ProgID="Equation.DSMT4" ShapeID="_x0000_i1118" DrawAspect="Content" ObjectID="_1522767616" r:id="rId188"/>
         </w:object>
       </w:r>
       <w:r>
@@ -9938,10 +10200,10 @@
           <w:position w:val="-12"/>
         </w:rPr>
         <w:object w:dxaOrig="380" w:dyaOrig="360">
-          <v:shape id="_x0000_i1115" type="#_x0000_t75" style="width:19.4pt;height:18.15pt" o:ole="">
+          <v:shape id="_x0000_i1119" type="#_x0000_t75" style="width:19.6pt;height:17.85pt" o:ole="">
             <v:imagedata r:id="rId179" o:title=""/>
           </v:shape>
-          <o:OLEObject Type="Embed" ProgID="Equation.DSMT4" ShapeID="_x0000_i1115" DrawAspect="Content" ObjectID="_1522770032" r:id="rId189"/>
+          <o:OLEObject Type="Embed" ProgID="Equation.DSMT4" ShapeID="_x0000_i1119" DrawAspect="Content" ObjectID="_1522767617" r:id="rId189"/>
         </w:object>
       </w:r>
       <w:r>
@@ -9956,10 +10218,10 @@
           <w:position w:val="-12"/>
         </w:rPr>
         <w:object w:dxaOrig="360" w:dyaOrig="360">
-          <v:shape id="_x0000_i1116" type="#_x0000_t75" style="width:18.15pt;height:18.15pt" o:ole="">
+          <v:shape id="_x0000_i1120" type="#_x0000_t75" style="width:17.85pt;height:17.85pt" o:ole="">
             <v:imagedata r:id="rId181" o:title=""/>
           </v:shape>
-          <o:OLEObject Type="Embed" ProgID="Equation.DSMT4" ShapeID="_x0000_i1116" DrawAspect="Content" ObjectID="_1522770033" r:id="rId190"/>
+          <o:OLEObject Type="Embed" ProgID="Equation.DSMT4" ShapeID="_x0000_i1120" DrawAspect="Content" ObjectID="_1522767618" r:id="rId190"/>
         </w:object>
       </w:r>
       <w:r>
@@ -9974,10 +10236,10 @@
           <w:position w:val="-12"/>
         </w:rPr>
         <w:object w:dxaOrig="260" w:dyaOrig="380">
-          <v:shape id="_x0000_i1117" type="#_x0000_t75" style="width:13.15pt;height:19.4pt" o:ole="">
+          <v:shape id="_x0000_i1121" type="#_x0000_t75" style="width:13.25pt;height:19.6pt" o:ole="">
             <v:imagedata r:id="rId191" o:title=""/>
           </v:shape>
-          <o:OLEObject Type="Embed" ProgID="Equation.DSMT4" ShapeID="_x0000_i1117" DrawAspect="Content" ObjectID="_1522770034" r:id="rId192"/>
+          <o:OLEObject Type="Embed" ProgID="Equation.DSMT4" ShapeID="_x0000_i1121" DrawAspect="Content" ObjectID="_1522767619" r:id="rId192"/>
         </w:object>
       </w:r>
       <w:r>
@@ -9992,10 +10254,10 @@
           <w:position w:val="-12"/>
         </w:rPr>
         <w:object w:dxaOrig="260" w:dyaOrig="380">
-          <v:shape id="_x0000_i1118" type="#_x0000_t75" style="width:13.15pt;height:19.4pt" o:ole="">
+          <v:shape id="_x0000_i1122" type="#_x0000_t75" style="width:13.25pt;height:19.6pt" o:ole="">
             <v:imagedata r:id="rId193" o:title=""/>
           </v:shape>
-          <o:OLEObject Type="Embed" ProgID="Equation.DSMT4" ShapeID="_x0000_i1118" DrawAspect="Content" ObjectID="_1522770035" r:id="rId194"/>
+          <o:OLEObject Type="Embed" ProgID="Equation.DSMT4" ShapeID="_x0000_i1122" DrawAspect="Content" ObjectID="_1522767620" r:id="rId194"/>
         </w:object>
       </w:r>
       <w:r>
@@ -10135,7 +10397,43 @@
         <w:rPr>
           <w:rFonts w:hint="eastAsia"/>
         </w:rPr>
-        <w:t>与打印静止模型不同，打印关节模型的最关键挑战是要确保打印出的模型可以保持一定的姿势。这就要求打印出的关节能承受一定的重力。为了确保关节具有承重摩擦力，类似</w:t>
+        <w:t>与打印静止模型不同，</w:t>
+      </w:r>
+      <w:r>
+        <w:rPr>
+          <w:rFonts w:hint="eastAsia"/>
+        </w:rPr>
+        <w:t>机械关节</w:t>
+      </w:r>
+      <w:r>
+        <w:rPr>
+          <w:rFonts w:hint="eastAsia"/>
+        </w:rPr>
+        <w:t>模型的最大</w:t>
+      </w:r>
+      <w:r>
+        <w:rPr>
+          <w:rFonts w:hint="eastAsia"/>
+        </w:rPr>
+        <w:t>挑战是要确保打印出的模型可</w:t>
+      </w:r>
+      <w:r>
+        <w:rPr>
+          <w:rFonts w:hint="eastAsia"/>
+        </w:rPr>
+        <w:t>以保持一定的姿势。这就要求打印出的关节能承受一定的重力。为了使</w:t>
+      </w:r>
+      <w:r>
+        <w:rPr>
+          <w:rFonts w:hint="eastAsia"/>
+        </w:rPr>
+        <w:t>关节具有承重摩擦力，类似</w:t>
+      </w:r>
+      <w:r>
+        <w:rPr>
+          <w:rFonts w:hint="eastAsia"/>
+        </w:rPr>
+        <w:t>文献</w:t>
       </w:r>
       <w:r>
         <w:t>[</w:t>
@@ -10171,58 +10469,34 @@
         <w:rPr>
           <w:rFonts w:hint="eastAsia"/>
         </w:rPr>
-        <w:t>，我们为关节面（</w:t>
-      </w:r>
-      <w:r>
-        <w:rPr>
-          <w:rFonts w:hint="eastAsia"/>
-        </w:rPr>
-        <w:t>Positive Joint Part</w:t>
-      </w:r>
-      <w:r>
-        <w:rPr>
-          <w:rFonts w:hint="eastAsia"/>
-        </w:rPr>
-        <w:t>）增加半径为</w:t>
+        <w:t>，我们为关节面增加半径为</w:t>
       </w:r>
       <w:r>
         <w:rPr>
           <w:position w:val="-12"/>
         </w:rPr>
         <w:object w:dxaOrig="900" w:dyaOrig="360">
-          <v:shape id="_x0000_i1119" type="#_x0000_t75" style="width:45.1pt;height:18.15pt" o:ole="">
+          <v:shape id="_x0000_i1123" type="#_x0000_t75" style="width:44.95pt;height:17.85pt" o:ole="">
             <v:imagedata r:id="rId195" o:title=""/>
           </v:shape>
-          <o:OLEObject Type="Embed" ProgID="Equation.DSMT4" ShapeID="_x0000_i1119" DrawAspect="Content" ObjectID="_1522770036" r:id="rId196"/>
+          <o:OLEObject Type="Embed" ProgID="Equation.DSMT4" ShapeID="_x0000_i1123" DrawAspect="Content" ObjectID="_1522767621" r:id="rId196"/>
         </w:object>
       </w:r>
       <w:r>
         <w:rPr>
           <w:rFonts w:hint="eastAsia"/>
         </w:rPr>
-        <w:t>的球状突起，为关节囊（</w:t>
-      </w:r>
-      <w:r>
-        <w:rPr>
-          <w:rFonts w:hint="eastAsia"/>
-        </w:rPr>
-        <w:t>Negative Joint Part</w:t>
-      </w:r>
-      <w:r>
-        <w:rPr>
-          <w:rFonts w:hint="eastAsia"/>
-        </w:rPr>
-        <w:t>）增加半径为</w:t>
+        <w:t>的球状突起，为关节囊增加半径为</w:t>
       </w:r>
       <w:r>
         <w:rPr>
           <w:position w:val="-12"/>
         </w:rPr>
         <w:object w:dxaOrig="859" w:dyaOrig="360">
-          <v:shape id="_x0000_i1120" type="#_x0000_t75" style="width:43.85pt;height:18.15pt" o:ole="">
+          <v:shape id="_x0000_i1124" type="#_x0000_t75" style="width:43.8pt;height:17.85pt" o:ole="">
             <v:imagedata r:id="rId197" o:title=""/>
           </v:shape>
-          <o:OLEObject Type="Embed" ProgID="Equation.DSMT4" ShapeID="_x0000_i1120" DrawAspect="Content" ObjectID="_1522770037" r:id="rId198"/>
+          <o:OLEObject Type="Embed" ProgID="Equation.DSMT4" ShapeID="_x0000_i1124" DrawAspect="Content" ObjectID="_1522767622" r:id="rId198"/>
         </w:object>
       </w:r>
       <w:r>
@@ -10251,7 +10525,7 @@
         </w:rPr>
         <w:drawing>
           <wp:inline distT="0" distB="0" distL="0" distR="0" wp14:anchorId="6DFBD650" wp14:editId="7159A203">
-            <wp:extent cx="2028825" cy="1623060"/>
+            <wp:extent cx="2213229" cy="1770583"/>
             <wp:effectExtent l="0" t="0" r="0" b="0"/>
             <wp:docPr id="9" name="图片 9" descr="D:\DynamicModeling\PaperChinaGraph\JointTypes.PNG"/>
             <wp:cNvGraphicFramePr>
@@ -10282,7 +10556,7 @@
                   <pic:spPr bwMode="auto">
                     <a:xfrm>
                       <a:off x="0" y="0"/>
-                      <a:ext cx="2035661" cy="1628529"/>
+                      <a:ext cx="2226800" cy="1781439"/>
                     </a:xfrm>
                     <a:prstGeom prst="rect">
                       <a:avLst/>
@@ -10309,7 +10583,19 @@
         <w:rPr>
           <w:rFonts w:asciiTheme="minorEastAsia" w:eastAsiaTheme="minorEastAsia" w:hAnsiTheme="minorEastAsia" w:hint="eastAsia"/>
         </w:rPr>
-        <w:t>图9 两类关节示意图。（a）球窝式关节。（b）铰链式关节。</w:t>
+        <w:t>图9 两类</w:t>
+      </w:r>
+      <w:r>
+        <w:rPr>
+          <w:rFonts w:asciiTheme="minorEastAsia" w:eastAsiaTheme="minorEastAsia" w:hAnsiTheme="minorEastAsia" w:hint="eastAsia"/>
+        </w:rPr>
+        <w:t>机械</w:t>
+      </w:r>
+      <w:r>
+        <w:rPr>
+          <w:rFonts w:asciiTheme="minorEastAsia" w:eastAsiaTheme="minorEastAsia" w:hAnsiTheme="minorEastAsia" w:hint="eastAsia"/>
+        </w:rPr>
+        <w:t>关节示意图。（a）球窝式关节。（b）铰链式关节。</w:t>
       </w:r>
     </w:p>
     <w:p>
@@ -10323,7 +10609,7 @@
         </w:rPr>
         <w:drawing>
           <wp:inline distT="0" distB="0" distL="0" distR="0" wp14:anchorId="16A93D1C" wp14:editId="759A23ED">
-            <wp:extent cx="1600200" cy="655508"/>
+            <wp:extent cx="1860165" cy="762000"/>
             <wp:effectExtent l="0" t="0" r="0" b="0"/>
             <wp:docPr id="10" name="图片 10" descr="D:\DynamicModeling\PaperChinaGraph\Pins.PNG"/>
             <wp:cNvGraphicFramePr>
@@ -10354,7 +10640,7 @@
                   <pic:spPr bwMode="auto">
                     <a:xfrm>
                       <a:off x="0" y="0"/>
-                      <a:ext cx="1654768" cy="677861"/>
+                      <a:ext cx="1929731" cy="790497"/>
                     </a:xfrm>
                     <a:prstGeom prst="rect">
                       <a:avLst/>
@@ -10381,7 +10667,25 @@
         <w:rPr>
           <w:rFonts w:asciiTheme="minorEastAsia" w:eastAsiaTheme="minorEastAsia" w:hAnsiTheme="minorEastAsia" w:hint="eastAsia"/>
         </w:rPr>
-        <w:t>图10 ``别针''示意图。红色别针表示骨骼的方向。红色的球是机械关节的位置（旋转中心）。绿色别针指示出该机械关节的最大旋转幅度。用户操作绿色别针设置关节的旋转约束。</w:t>
+        <w:t>图10 ``别针''</w:t>
+      </w:r>
+      <w:r>
+        <w:rPr>
+          <w:rFonts w:asciiTheme="minorEastAsia" w:eastAsiaTheme="minorEastAsia" w:hAnsiTheme="minorEastAsia" w:hint="eastAsia"/>
+        </w:rPr>
+        <w:t>示意图。红色别针表示骨骼的方向。红色球指示</w:t>
+      </w:r>
+      <w:r>
+        <w:rPr>
+          <w:rFonts w:asciiTheme="minorEastAsia" w:eastAsiaTheme="minorEastAsia" w:hAnsiTheme="minorEastAsia" w:hint="eastAsia"/>
+        </w:rPr>
+        <w:t>机械关节</w:t>
+      </w:r>
+      <w:r>
+        <w:rPr>
+          <w:rFonts w:asciiTheme="minorEastAsia" w:eastAsiaTheme="minorEastAsia" w:hAnsiTheme="minorEastAsia" w:hint="eastAsia"/>
+        </w:rPr>
+        <w:t>的位置（旋转中心）。绿色别针指示出该机械关节的最大旋转幅度。用户操作绿色别针设置关节的旋转约束。</w:t>
       </w:r>
     </w:p>
     <w:p>
@@ -10432,6 +10736,12 @@
         <w:rPr>
           <w:rFonts w:hint="eastAsia"/>
         </w:rPr>
+        <w:t>文献</w:t>
+      </w:r>
+      <w:r>
+        <w:rPr>
+          <w:rFonts w:hint="eastAsia"/>
+        </w:rPr>
         <w:t>[</w:t>
       </w:r>
       <w:r>
@@ -10471,7 +10781,124 @@
         <w:rPr>
           <w:rFonts w:hint="eastAsia"/>
         </w:rPr>
-        <w:t>在进化阶段，我们提示一代代的新模型供用户选择。在每一次迭代过程中，我们通过结构变异规则将当前模型进化成新一代模型。结构变异规则受启发于三维建模师常用的建模方法，包括：（</w:t>
+        <w:t>在进化阶段，我们提示一代代的形状</w:t>
+      </w:r>
+      <w:r>
+        <w:t>与结构各异的</w:t>
+      </w:r>
+      <w:r>
+        <w:rPr>
+          <w:rFonts w:hint="eastAsia"/>
+        </w:rPr>
+        <w:t>新模型供用户选择。</w:t>
+      </w:r>
+      <w:r>
+        <w:rPr>
+          <w:rFonts w:hint="eastAsia"/>
+        </w:rPr>
+        <w:t>新一代模型</w:t>
+      </w:r>
+      <w:r>
+        <w:rPr>
+          <w:rFonts w:hint="eastAsia"/>
+        </w:rPr>
+        <w:t>通过结构变异工</w:t>
+      </w:r>
+      <w:r>
+        <w:t>具</w:t>
+      </w:r>
+      <w:r>
+        <w:rPr>
+          <w:rFonts w:hint="eastAsia"/>
+        </w:rPr>
+        <w:t>产</w:t>
+      </w:r>
+      <w:r>
+        <w:t>生</w:t>
+      </w:r>
+      <w:r>
+        <w:rPr>
+          <w:rFonts w:hint="eastAsia"/>
+        </w:rPr>
+        <w:t>。结构变异工</w:t>
+      </w:r>
+      <w:r>
+        <w:t>具</w:t>
+      </w:r>
+      <w:r>
+        <w:rPr>
+          <w:rFonts w:hint="eastAsia"/>
+        </w:rPr>
+        <w:t>来源</w:t>
+      </w:r>
+      <w:r>
+        <w:rPr>
+          <w:rFonts w:hint="eastAsia"/>
+        </w:rPr>
+        <w:t>于三维造型</w:t>
+      </w:r>
+      <w:r>
+        <w:rPr>
+          <w:rFonts w:hint="eastAsia"/>
+        </w:rPr>
+        <w:t>师常用的</w:t>
+      </w:r>
+      <w:r>
+        <w:rPr>
+          <w:rFonts w:hint="eastAsia"/>
+        </w:rPr>
+        <w:t>造型</w:t>
+      </w:r>
+      <w:r>
+        <w:rPr>
+          <w:rFonts w:hint="eastAsia"/>
+        </w:rPr>
+        <w:t>方法，</w:t>
+      </w:r>
+      <w:r>
+        <w:rPr>
+          <w:rFonts w:hint="eastAsia"/>
+        </w:rPr>
+        <w:t>其</w:t>
+      </w:r>
+      <w:r>
+        <w:rPr>
+          <w:rFonts w:hint="eastAsia"/>
+        </w:rPr>
+        <w:t>包括</w:t>
+      </w:r>
+      <w:r>
+        <w:rPr>
+          <w:rFonts w:hint="eastAsia"/>
+        </w:rPr>
+        <w:t>4</w:t>
+      </w:r>
+      <w:r>
+        <w:rPr>
+          <w:rFonts w:hint="eastAsia"/>
+        </w:rPr>
+        <w:t>类</w:t>
+      </w:r>
+      <w:r>
+        <w:rPr>
+          <w:rFonts w:hint="eastAsia"/>
+        </w:rPr>
+        <w:t>结构变异</w:t>
+      </w:r>
+      <w:r>
+        <w:rPr>
+          <w:rFonts w:hint="eastAsia"/>
+        </w:rPr>
+        <w:t>工</w:t>
+      </w:r>
+      <w:r>
+        <w:t>具</w:t>
+      </w:r>
+      <w:r>
+        <w:rPr>
+          <w:rFonts w:hint="eastAsia"/>
+        </w:rPr>
+        <w:t>：（</w:t>
       </w:r>
       <w:r>
         <w:rPr>
@@ -10615,13 +11042,31 @@
         <w:rPr>
           <w:rFonts w:hint="eastAsia"/>
         </w:rPr>
-        <w:t>）），对当前模型</w:t>
-      </w:r>
-      <w:r>
-        <w:rPr>
-          <w:rFonts w:hint="eastAsia"/>
-        </w:rPr>
-        <w:t>插入一个新类型的部件</w:t>
+        <w:t>）），在</w:t>
+      </w:r>
+      <w:r>
+        <w:rPr>
+          <w:rFonts w:hint="eastAsia"/>
+        </w:rPr>
+        <w:t>当前模型</w:t>
+      </w:r>
+      <w:r>
+        <w:rPr>
+          <w:rFonts w:hint="eastAsia"/>
+        </w:rPr>
+        <w:t>插入</w:t>
+      </w:r>
+      <w:r>
+        <w:rPr>
+          <w:rFonts w:hint="eastAsia"/>
+        </w:rPr>
+        <w:t>新类型</w:t>
+      </w:r>
+      <w:r>
+        <w:rPr>
+          <w:rFonts w:hint="eastAsia"/>
+        </w:rPr>
+        <w:t>部件</w:t>
       </w:r>
     </w:p>
     <w:p>
@@ -10684,6 +11129,10 @@
       </w:r>
     </w:p>
     <w:p>
+      <w:pPr>
+        <w:pStyle w:val="a0"/>
+        <w:ind w:firstLineChars="0" w:firstLine="0"/>
+      </w:pPr>
       <w:r>
         <w:rPr>
           <w:rFonts w:asciiTheme="minorEastAsia" w:eastAsiaTheme="minorEastAsia" w:hAnsiTheme="minorEastAsia" w:hint="eastAsia"/>
@@ -10699,8 +11148,202 @@
       <w:r>
         <w:rPr>
           <w:rFonts w:asciiTheme="minorEastAsia" w:eastAsiaTheme="minorEastAsia" w:hAnsiTheme="minorEastAsia" w:hint="eastAsia"/>
-        </w:rPr>
-        <w:t xml:space="preserve"> 创新性地造型的一个例子。（a）输入模型。（b）模型进化阶段提示给用户的部分模型。用虚线矩形框圈住的模型是用户选择的感兴趣的模型。（c）动画编辑阶段得到的几个动作。（d）三维打印出的模型摆出的三个姿势。</w:t>
+          <w:color w:val="000000"/>
+          <w:szCs w:val="18"/>
+        </w:rPr>
+        <w:t>创新性造型的一个例子。</w:t>
+      </w:r>
+      <w:r>
+        <w:rPr>
+          <w:rFonts w:asciiTheme="minorEastAsia" w:eastAsiaTheme="minorEastAsia" w:hAnsiTheme="minorEastAsia" w:hint="eastAsia"/>
+          <w:color w:val="000000"/>
+          <w:szCs w:val="18"/>
+        </w:rPr>
+        <w:t>（a）</w:t>
+      </w:r>
+      <w:r>
+        <w:rPr>
+          <w:rFonts w:asciiTheme="minorEastAsia" w:eastAsiaTheme="minorEastAsia" w:hAnsiTheme="minorEastAsia" w:hint="eastAsia"/>
+          <w:color w:val="000000"/>
+          <w:szCs w:val="18"/>
+        </w:rPr>
+        <w:t>输入模型。（</w:t>
+      </w:r>
+      <w:r>
+        <w:rPr>
+          <w:rFonts w:asciiTheme="minorEastAsia" w:eastAsiaTheme="minorEastAsia" w:hAnsiTheme="minorEastAsia"/>
+          <w:color w:val="000000"/>
+          <w:szCs w:val="18"/>
+        </w:rPr>
+        <w:t>b</w:t>
+      </w:r>
+      <w:r>
+        <w:rPr>
+          <w:rFonts w:asciiTheme="minorEastAsia" w:eastAsiaTheme="minorEastAsia" w:hAnsiTheme="minorEastAsia" w:hint="eastAsia"/>
+          <w:color w:val="000000"/>
+          <w:szCs w:val="18"/>
+        </w:rPr>
+        <w:t>）模型进化阶段</w:t>
+      </w:r>
+      <w:r>
+        <w:rPr>
+          <w:rFonts w:asciiTheme="minorEastAsia" w:eastAsiaTheme="minorEastAsia" w:hAnsiTheme="minorEastAsia" w:hint="eastAsia"/>
+          <w:color w:val="000000"/>
+          <w:szCs w:val="18"/>
+        </w:rPr>
+        <w:t>得到</w:t>
+      </w:r>
+      <w:r>
+        <w:rPr>
+          <w:rFonts w:asciiTheme="minorEastAsia" w:eastAsiaTheme="minorEastAsia" w:hAnsiTheme="minorEastAsia" w:hint="eastAsia"/>
+          <w:color w:val="000000"/>
+          <w:szCs w:val="18"/>
+        </w:rPr>
+        <w:t>的模型。虚线矩形框圈住的模型是用户选择的感兴趣的模型。（</w:t>
+      </w:r>
+      <w:r>
+        <w:rPr>
+          <w:rFonts w:asciiTheme="minorEastAsia" w:eastAsiaTheme="minorEastAsia" w:hAnsiTheme="minorEastAsia"/>
+          <w:color w:val="000000"/>
+          <w:szCs w:val="18"/>
+        </w:rPr>
+        <w:t>c</w:t>
+      </w:r>
+      <w:r>
+        <w:rPr>
+          <w:rFonts w:asciiTheme="minorEastAsia" w:eastAsiaTheme="minorEastAsia" w:hAnsiTheme="minorEastAsia" w:hint="eastAsia"/>
+          <w:color w:val="000000"/>
+          <w:szCs w:val="18"/>
+        </w:rPr>
+        <w:t>）</w:t>
+      </w:r>
+      <w:r>
+        <w:rPr>
+          <w:rFonts w:asciiTheme="minorEastAsia" w:eastAsiaTheme="minorEastAsia" w:hAnsiTheme="minorEastAsia" w:hint="eastAsia"/>
+          <w:color w:val="000000"/>
+          <w:szCs w:val="18"/>
+        </w:rPr>
+        <w:t>在</w:t>
+      </w:r>
+      <w:r>
+        <w:rPr>
+          <w:rFonts w:asciiTheme="minorEastAsia" w:eastAsiaTheme="minorEastAsia" w:hAnsiTheme="minorEastAsia"/>
+          <w:color w:val="000000"/>
+          <w:szCs w:val="18"/>
+        </w:rPr>
+        <w:t>动画编辑阶段，</w:t>
+      </w:r>
+      <w:r>
+        <w:rPr>
+          <w:rFonts w:asciiTheme="minorEastAsia" w:eastAsiaTheme="minorEastAsia" w:hAnsiTheme="minorEastAsia" w:hint="eastAsia"/>
+          <w:color w:val="000000"/>
+          <w:szCs w:val="18"/>
+        </w:rPr>
+        <w:t>用户</w:t>
+      </w:r>
+      <w:r>
+        <w:rPr>
+          <w:rFonts w:asciiTheme="minorEastAsia" w:eastAsiaTheme="minorEastAsia" w:hAnsiTheme="minorEastAsia"/>
+          <w:color w:val="000000"/>
+          <w:szCs w:val="18"/>
+        </w:rPr>
+        <w:t>编辑的6</w:t>
+      </w:r>
+      <w:r>
+        <w:rPr>
+          <w:rFonts w:asciiTheme="minorEastAsia" w:eastAsiaTheme="minorEastAsia" w:hAnsiTheme="minorEastAsia" w:hint="eastAsia"/>
+          <w:color w:val="000000"/>
+          <w:szCs w:val="18"/>
+        </w:rPr>
+        <w:t>个</w:t>
+      </w:r>
+      <w:r>
+        <w:rPr>
+          <w:rFonts w:asciiTheme="minorEastAsia" w:eastAsiaTheme="minorEastAsia" w:hAnsiTheme="minorEastAsia"/>
+          <w:color w:val="000000"/>
+          <w:szCs w:val="18"/>
+        </w:rPr>
+        <w:t>不同的</w:t>
+      </w:r>
+      <w:r>
+        <w:rPr>
+          <w:rFonts w:asciiTheme="minorEastAsia" w:eastAsiaTheme="minorEastAsia" w:hAnsiTheme="minorEastAsia" w:hint="eastAsia"/>
+          <w:color w:val="000000"/>
+          <w:szCs w:val="18"/>
+        </w:rPr>
+        <w:t>姿势</w:t>
+      </w:r>
+      <w:r>
+        <w:rPr>
+          <w:rFonts w:asciiTheme="minorEastAsia" w:eastAsiaTheme="minorEastAsia" w:hAnsiTheme="minorEastAsia" w:hint="eastAsia"/>
+          <w:color w:val="000000"/>
+          <w:szCs w:val="18"/>
+        </w:rPr>
+        <w:t>。（</w:t>
+      </w:r>
+      <w:r>
+        <w:rPr>
+          <w:rFonts w:asciiTheme="minorEastAsia" w:eastAsiaTheme="minorEastAsia" w:hAnsiTheme="minorEastAsia"/>
+          <w:color w:val="000000"/>
+          <w:szCs w:val="18"/>
+        </w:rPr>
+        <w:t>d</w:t>
+      </w:r>
+      <w:r>
+        <w:rPr>
+          <w:rFonts w:asciiTheme="minorEastAsia" w:eastAsiaTheme="minorEastAsia" w:hAnsiTheme="minorEastAsia" w:hint="eastAsia"/>
+          <w:color w:val="000000"/>
+          <w:szCs w:val="18"/>
+        </w:rPr>
+        <w:t>）三维打印出</w:t>
+      </w:r>
+      <w:r>
+        <w:rPr>
+          <w:rFonts w:asciiTheme="minorEastAsia" w:eastAsiaTheme="minorEastAsia" w:hAnsiTheme="minorEastAsia"/>
+          <w:color w:val="000000"/>
+          <w:szCs w:val="18"/>
+        </w:rPr>
+        <w:t>的</w:t>
+      </w:r>
+      <w:r>
+        <w:rPr>
+          <w:rFonts w:asciiTheme="minorEastAsia" w:eastAsiaTheme="minorEastAsia" w:hAnsiTheme="minorEastAsia" w:hint="eastAsia"/>
+          <w:color w:val="000000"/>
+          <w:szCs w:val="18"/>
+        </w:rPr>
+        <w:t>模</w:t>
+      </w:r>
+      <w:r>
+        <w:rPr>
+          <w:rFonts w:asciiTheme="minorEastAsia" w:eastAsiaTheme="minorEastAsia" w:hAnsiTheme="minorEastAsia" w:hint="eastAsia"/>
+          <w:color w:val="000000"/>
+          <w:szCs w:val="18"/>
+        </w:rPr>
+        <w:t>型摆</w:t>
+      </w:r>
+      <w:r>
+        <w:rPr>
+          <w:rFonts w:asciiTheme="minorEastAsia" w:eastAsiaTheme="minorEastAsia" w:hAnsiTheme="minorEastAsia"/>
+          <w:color w:val="000000"/>
+          <w:szCs w:val="18"/>
+        </w:rPr>
+        <w:t>的4</w:t>
+      </w:r>
+      <w:r>
+        <w:rPr>
+          <w:rFonts w:asciiTheme="minorEastAsia" w:eastAsiaTheme="minorEastAsia" w:hAnsiTheme="minorEastAsia" w:hint="eastAsia"/>
+          <w:color w:val="000000"/>
+          <w:szCs w:val="18"/>
+        </w:rPr>
+        <w:t>个</w:t>
+      </w:r>
+      <w:r>
+        <w:rPr>
+          <w:rFonts w:asciiTheme="minorEastAsia" w:eastAsiaTheme="minorEastAsia" w:hAnsiTheme="minorEastAsia" w:hint="eastAsia"/>
+          <w:color w:val="000000"/>
+          <w:szCs w:val="18"/>
+        </w:rPr>
+        <w:t>不同姿势。</w:t>
       </w:r>
     </w:p>
     <w:p>
@@ -10732,7 +11375,7 @@
         </w:rPr>
         <w:drawing>
           <wp:inline distT="0" distB="0" distL="0" distR="0" wp14:anchorId="5AAC1D47" wp14:editId="17EC231C">
-            <wp:extent cx="2942925" cy="2096891"/>
+            <wp:extent cx="3024724" cy="2155175"/>
             <wp:effectExtent l="0" t="0" r="0" b="0"/>
             <wp:docPr id="11" name="图片 11" descr="D:\DynamicModeling\PaperChinaGraph\StructureAlterTool.PNG"/>
             <wp:cNvGraphicFramePr>
@@ -10763,7 +11406,7 @@
                   <pic:spPr bwMode="auto">
                     <a:xfrm>
                       <a:off x="0" y="0"/>
-                      <a:ext cx="2955168" cy="2105615"/>
+                      <a:ext cx="3042774" cy="2168036"/>
                     </a:xfrm>
                     <a:prstGeom prst="rect">
                       <a:avLst/>
@@ -10802,7 +11445,79 @@
         <w:rPr>
           <w:rFonts w:asciiTheme="minorEastAsia" w:eastAsiaTheme="minorEastAsia" w:hAnsiTheme="minorEastAsia" w:hint="eastAsia"/>
         </w:rPr>
-        <w:t xml:space="preserve"> 结构变异工具示意图。在每个子图内，原始模型在左边，变异结果模型及其骨架在右边。（a）交换工具。（b）增加工具。（c）组合工具。（d）插入工具。</w:t>
+        <w:t xml:space="preserve"> 结构变异工具示意图。在每个子图内，原始模型在左边，变异结果模型及其骨架在右边。（a）交换工具</w:t>
+      </w:r>
+      <w:r>
+        <w:rPr>
+          <w:rFonts w:asciiTheme="minorEastAsia" w:eastAsiaTheme="minorEastAsia" w:hAnsiTheme="minorEastAsia" w:hint="eastAsia"/>
+        </w:rPr>
+        <w:t>示意</w:t>
+      </w:r>
+      <w:r>
+        <w:rPr>
+          <w:rFonts w:asciiTheme="minorEastAsia" w:eastAsiaTheme="minorEastAsia" w:hAnsiTheme="minorEastAsia"/>
+        </w:rPr>
+        <w:t>图</w:t>
+      </w:r>
+      <w:r>
+        <w:rPr>
+          <w:rFonts w:asciiTheme="minorEastAsia" w:eastAsiaTheme="minorEastAsia" w:hAnsiTheme="minorEastAsia" w:hint="eastAsia"/>
+        </w:rPr>
+        <w:t>。（b）增加工具</w:t>
+      </w:r>
+      <w:r>
+        <w:rPr>
+          <w:rFonts w:asciiTheme="minorEastAsia" w:eastAsiaTheme="minorEastAsia" w:hAnsiTheme="minorEastAsia" w:hint="eastAsia"/>
+        </w:rPr>
+        <w:t>示意</w:t>
+      </w:r>
+      <w:r>
+        <w:rPr>
+          <w:rFonts w:asciiTheme="minorEastAsia" w:eastAsiaTheme="minorEastAsia" w:hAnsiTheme="minorEastAsia"/>
+        </w:rPr>
+        <w:t>图</w:t>
+      </w:r>
+      <w:r>
+        <w:rPr>
+          <w:rFonts w:asciiTheme="minorEastAsia" w:eastAsiaTheme="minorEastAsia" w:hAnsiTheme="minorEastAsia" w:hint="eastAsia"/>
+        </w:rPr>
+        <w:t>。（c）组合工具</w:t>
+      </w:r>
+      <w:r>
+        <w:rPr>
+          <w:rFonts w:asciiTheme="minorEastAsia" w:eastAsiaTheme="minorEastAsia" w:hAnsiTheme="minorEastAsia" w:hint="eastAsia"/>
+        </w:rPr>
+        <w:t>示意</w:t>
+      </w:r>
+      <w:r>
+        <w:rPr>
+          <w:rFonts w:asciiTheme="minorEastAsia" w:eastAsiaTheme="minorEastAsia" w:hAnsiTheme="minorEastAsia"/>
+        </w:rPr>
+        <w:t>图</w:t>
+      </w:r>
+      <w:r>
+        <w:rPr>
+          <w:rFonts w:asciiTheme="minorEastAsia" w:eastAsiaTheme="minorEastAsia" w:hAnsiTheme="minorEastAsia" w:hint="eastAsia"/>
+        </w:rPr>
+        <w:t>。（d）插入工具</w:t>
+      </w:r>
+      <w:r>
+        <w:rPr>
+          <w:rFonts w:asciiTheme="minorEastAsia" w:eastAsiaTheme="minorEastAsia" w:hAnsiTheme="minorEastAsia" w:hint="eastAsia"/>
+        </w:rPr>
+        <w:t>示意</w:t>
+      </w:r>
+      <w:r>
+        <w:rPr>
+          <w:rFonts w:asciiTheme="minorEastAsia" w:eastAsiaTheme="minorEastAsia" w:hAnsiTheme="minorEastAsia"/>
+        </w:rPr>
+        <w:t>图</w:t>
+      </w:r>
+      <w:r>
+        <w:rPr>
+          <w:rFonts w:asciiTheme="minorEastAsia" w:eastAsiaTheme="minorEastAsia" w:hAnsiTheme="minorEastAsia" w:hint="eastAsia"/>
+        </w:rPr>
+        <w:t>。</w:t>
       </w:r>
     </w:p>
     <w:p>
@@ -10843,25 +11558,49 @@
         <w:rPr>
           <w:rFonts w:hint="eastAsia"/>
         </w:rPr>
-        <w:t>Intel Core i7 (3.77GHz), 8 GB RAM and NVIDIA Geforce GTX 660 GPU</w:t>
-      </w:r>
-      <w:r>
-        <w:rPr>
-          <w:rFonts w:hint="eastAsia"/>
-        </w:rPr>
-        <w:t>）上实现了系统原型并做实验。我们的系统需要一个由绑定好的三维模型构成的数据库。当前，我们采用</w:t>
-      </w:r>
-      <w:r>
-        <w:rPr>
-          <w:rStyle w:val="af"/>
-        </w:rPr>
-        <w:endnoteReference w:id="26"/>
-      </w:r>
-      <w:r>
-        <w:rPr>
-          <w:rFonts w:hint="eastAsia"/>
-        </w:rPr>
-        <w:t>自动为模型绑定骨架，采用</w:t>
+        <w:t>Intel Core i7 3.77GHz</w:t>
+      </w:r>
+      <w:r>
+        <w:rPr>
+          <w:rFonts w:hint="eastAsia"/>
+        </w:rPr>
+        <w:t>，</w:t>
+      </w:r>
+      <w:r>
+        <w:rPr>
+          <w:rFonts w:hint="eastAsia"/>
+        </w:rPr>
+        <w:t>8 GB RAM</w:t>
+      </w:r>
+      <w:r>
+        <w:rPr>
+          <w:rFonts w:hint="eastAsia"/>
+        </w:rPr>
+        <w:t>，</w:t>
+      </w:r>
+      <w:r>
+        <w:rPr>
+          <w:rFonts w:hint="eastAsia"/>
+        </w:rPr>
+        <w:t>NVIDIA Geforce GTX 660 GPU</w:t>
+      </w:r>
+      <w:r>
+        <w:rPr>
+          <w:rFonts w:hint="eastAsia"/>
+        </w:rPr>
+        <w:t>）上实现</w:t>
+      </w:r>
+      <w:r>
+        <w:rPr>
+          <w:rFonts w:hint="eastAsia"/>
+        </w:rPr>
+        <w:t>系统原型。我们的系统需要一个由绑定好的三维模型构成的数据库。当前，我们采用</w:t>
+      </w:r>
+      <w:r>
+        <w:rPr>
+          <w:rFonts w:hint="eastAsia"/>
+        </w:rPr>
+        <w:t>文献</w:t>
       </w:r>
       <w:r>
         <w:rPr>
@@ -10874,6 +11613,49 @@
           <w:rStyle w:val="af"/>
           <w:vertAlign w:val="baseline"/>
         </w:rPr>
+        <w:endnoteReference w:id="26"/>
+      </w:r>
+      <w:r>
+        <w:t>]</w:t>
+      </w:r>
+      <w:r>
+        <w:rPr>
+          <w:rFonts w:hint="eastAsia"/>
+        </w:rPr>
+        <w:t>提</w:t>
+      </w:r>
+      <w:r>
+        <w:t>出的方法</w:t>
+      </w:r>
+      <w:r>
+        <w:rPr>
+          <w:rFonts w:hint="eastAsia"/>
+        </w:rPr>
+        <w:t>自动</w:t>
+      </w:r>
+      <w:r>
+        <w:rPr>
+          <w:rFonts w:hint="eastAsia"/>
+        </w:rPr>
+        <w:t>绑定骨架，采用</w:t>
+      </w:r>
+      <w:r>
+        <w:rPr>
+          <w:rFonts w:hint="eastAsia"/>
+        </w:rPr>
+        <w:t>文献</w:t>
+      </w:r>
+      <w:r>
+        <w:rPr>
+          <w:rFonts w:hint="eastAsia"/>
+        </w:rPr>
+        <w:t>[</w:t>
+      </w:r>
+      <w:r>
+        <w:rPr>
+          <w:rStyle w:val="af"/>
+          <w:vertAlign w:val="baseline"/>
+        </w:rPr>
         <w:endnoteReference w:id="27"/>
       </w:r>
       <w:r>
@@ -10883,7 +11665,34 @@
         <w:rPr>
           <w:rFonts w:hint="eastAsia"/>
         </w:rPr>
-        <w:t>方法自动化地分割并标记模型。每个模型的预处理步骤平均需要</w:t>
+        <w:t>提</w:t>
+      </w:r>
+      <w:r>
+        <w:t>出的</w:t>
+      </w:r>
+      <w:r>
+        <w:rPr>
+          <w:rFonts w:hint="eastAsia"/>
+        </w:rPr>
+        <w:t>方法自动</w:t>
+      </w:r>
+      <w:r>
+        <w:rPr>
+          <w:rFonts w:hint="eastAsia"/>
+        </w:rPr>
+        <w:t>分割</w:t>
+      </w:r>
+      <w:r>
+        <w:rPr>
+          <w:rFonts w:hint="eastAsia"/>
+        </w:rPr>
+        <w:t>模型</w:t>
+      </w:r>
+      <w:r>
+        <w:rPr>
+          <w:rFonts w:hint="eastAsia"/>
+        </w:rPr>
+        <w:t>并标记。每个模型的预处理步骤平均需要</w:t>
       </w:r>
       <w:r>
         <w:rPr>
@@ -10984,7 +11793,19 @@
         <w:rPr>
           <w:rFonts w:hint="eastAsia"/>
         </w:rPr>
-        <w:t>位学生来评估我们的方法。首先，我们花</w:t>
+        <w:t>位学生来评估我们的方法。首先，</w:t>
+      </w:r>
+      <w:r>
+        <w:rPr>
+          <w:rFonts w:hint="eastAsia"/>
+        </w:rPr>
+        <w:t>参与</w:t>
+      </w:r>
+      <w:r>
+        <w:t>测试的学生</w:t>
+      </w:r>
+      <w:r>
+        <w:t>花</w:t>
       </w:r>
       <w:r>
         <w:rPr>
@@ -10996,7 +11817,22 @@
         <w:rPr>
           <w:rFonts w:hint="eastAsia"/>
         </w:rPr>
-        <w:t>分钟时间为所有参与者介绍我们的系统；然后，每位参与者花</w:t>
+        <w:t>分钟时间</w:t>
+      </w:r>
+      <w:r>
+        <w:rPr>
+          <w:rFonts w:hint="eastAsia"/>
+        </w:rPr>
+        <w:t>了</w:t>
+      </w:r>
+      <w:r>
+        <w:t>解</w:t>
+      </w:r>
+      <w:r>
+        <w:rPr>
+          <w:rFonts w:hint="eastAsia"/>
+        </w:rPr>
+        <w:t>我们的系统；然后，每位参与者花</w:t>
       </w:r>
       <w:r>
         <w:rPr>
@@ -11008,16 +11844,37 @@
         <w:rPr>
           <w:rFonts w:hint="eastAsia"/>
         </w:rPr>
-        <w:t>分钟时间试用我们的系统以熟悉操作流程；最后，测试者不受限制地使用我们的系统造型。其中一个参与者做出的结果如图</w:t>
-      </w:r>
-      <w:r>
-        <w:t>12</w:t>
-      </w:r>
-      <w:r>
-        <w:rPr>
-          <w:rFonts w:hint="eastAsia"/>
-        </w:rPr>
-        <w:t>。</w:t>
+        <w:t>分钟时间试用我们的系统以熟悉操作流程；最后，参与</w:t>
+      </w:r>
+      <w:r>
+        <w:rPr>
+          <w:rFonts w:hint="eastAsia"/>
+        </w:rPr>
+        <w:t>者不受限制地使用我们的系统造型。</w:t>
+      </w:r>
+      <w:r>
+        <w:rPr>
+          <w:rFonts w:hint="eastAsia"/>
+        </w:rPr>
+        <w:t>图</w:t>
+      </w:r>
+      <w:r>
+        <w:t>11</w:t>
+      </w:r>
+      <w:r>
+        <w:rPr>
+          <w:rFonts w:hint="eastAsia"/>
+        </w:rPr>
+        <w:t>给</w:t>
+      </w:r>
+      <w:r>
+        <w:t>出</w:t>
+      </w:r>
+      <w:r>
+        <w:rPr>
+          <w:rFonts w:hint="eastAsia"/>
+        </w:rPr>
+        <w:t>其中一个参与者做出的结果。</w:t>
       </w:r>
     </w:p>
     <w:p>
@@ -11048,7 +11905,7 @@
         <w:lastRenderedPageBreak/>
         <w:drawing>
           <wp:inline distT="0" distB="0" distL="0" distR="0" wp14:anchorId="7A6F6EDC" wp14:editId="1FFCF672">
-            <wp:extent cx="6292893" cy="5229225"/>
+            <wp:extent cx="6423203" cy="5337509"/>
             <wp:effectExtent l="0" t="0" r="0" b="0"/>
             <wp:docPr id="13" name="图片 13" descr="D:\DynamicModeling\PaperChinaGraph\WorkFlow1.PNG"/>
             <wp:cNvGraphicFramePr>
@@ -11079,7 +11936,7 @@
                   <pic:spPr bwMode="auto">
                     <a:xfrm>
                       <a:off x="0" y="0"/>
-                      <a:ext cx="6328818" cy="5259078"/>
+                      <a:ext cx="6476299" cy="5381630"/>
                     </a:xfrm>
                     <a:prstGeom prst="rect">
                       <a:avLst/>
@@ -11167,7 +12024,58 @@
         <w:rPr>
           <w:rFonts w:hint="eastAsia"/>
         </w:rPr>
-        <w:t>。几位测试者对我们系统持非常正面的态度。他们认为我们将造型，动画与三维打印集成到一个统一的框架中，极大的简化了用户操作，并为整个创意造型过程提供了更多的创造力支持。</w:t>
+        <w:t>所</w:t>
+      </w:r>
+      <w:r>
+        <w:t>示</w:t>
+      </w:r>
+      <w:r>
+        <w:rPr>
+          <w:rFonts w:hint="eastAsia"/>
+        </w:rPr>
+        <w:t>。几位测试者对我们</w:t>
+      </w:r>
+      <w:r>
+        <w:rPr>
+          <w:rFonts w:hint="eastAsia"/>
+        </w:rPr>
+        <w:t>的</w:t>
+      </w:r>
+      <w:r>
+        <w:rPr>
+          <w:rFonts w:hint="eastAsia"/>
+        </w:rPr>
+        <w:t>系</w:t>
+      </w:r>
+      <w:r>
+        <w:rPr>
+          <w:rFonts w:hint="eastAsia"/>
+        </w:rPr>
+        <w:t>统持非常正面的态度。他们认为我们将造型，动画</w:t>
+      </w:r>
+      <w:r>
+        <w:t>编辑</w:t>
+      </w:r>
+      <w:r>
+        <w:rPr>
+          <w:rFonts w:hint="eastAsia"/>
+        </w:rPr>
+        <w:t>与三维打印集成到</w:t>
+      </w:r>
+      <w:r>
+        <w:rPr>
+          <w:rFonts w:hint="eastAsia"/>
+        </w:rPr>
+        <w:t>统一的框架中，极大的简化了用户操作，并为整个创新</w:t>
+      </w:r>
+      <w:r>
+        <w:t>性</w:t>
+      </w:r>
+      <w:r>
+        <w:rPr>
+          <w:rFonts w:hint="eastAsia"/>
+        </w:rPr>
+        <w:t>造型过程提供了更多的创造力支持。</w:t>
       </w:r>
     </w:p>
     <w:p>
@@ -11202,43 +12110,91 @@
         <w:rPr>
           <w:rFonts w:hint="eastAsia"/>
         </w:rPr>
-        <w:t>在这篇文章中，我们提出一个</w:t>
-      </w:r>
-      <w:r>
-        <w:rPr>
-          <w:rFonts w:hint="eastAsia"/>
-        </w:rPr>
-        <w:t>创造</w:t>
-      </w:r>
-      <w:r>
-        <w:t>力支持的</w:t>
-      </w:r>
-      <w:r>
-        <w:rPr>
-          <w:rFonts w:hint="eastAsia"/>
-        </w:rPr>
-        <w:t>造型</w:t>
-      </w:r>
-      <w:r>
-        <w:rPr>
-          <w:rFonts w:hint="eastAsia"/>
-        </w:rPr>
-        <w:t>可</w:t>
-      </w:r>
-      <w:r>
-        <w:t>打印的蒙皮角色模型的技术</w:t>
-      </w:r>
-      <w:r>
-        <w:rPr>
-          <w:rFonts w:hint="eastAsia"/>
-        </w:rPr>
-        <w:t>。我们的系统将创造力支持的造型，蒙皮动画与三维打印分析无缝融合到统一的框架中，辅助用户的整个创意造型过程，得到可直接编辑动画的且可直接三维打印的模型。输入若干绑定的模型，我们的方法通过结构</w:t>
-      </w:r>
-      <w:r>
-        <w:rPr>
-          <w:rFonts w:hint="eastAsia"/>
-        </w:rPr>
-        <w:t>变异工具进化出新一代模型。进化过程迭代进行，直至用户满意或达</w:t>
+        <w:t>在这篇文章中，我们提出</w:t>
+      </w:r>
+      <w:r>
+        <w:rPr>
+          <w:rFonts w:hint="eastAsia"/>
+          <w:szCs w:val="18"/>
+        </w:rPr>
+        <w:t>针对创意角色模型的</w:t>
+      </w:r>
+      <w:r>
+        <w:rPr>
+          <w:rFonts w:hint="eastAsia"/>
+          <w:szCs w:val="18"/>
+        </w:rPr>
+        <w:t>蒙皮</w:t>
+      </w:r>
+      <w:r>
+        <w:rPr>
+          <w:szCs w:val="18"/>
+        </w:rPr>
+        <w:t>与</w:t>
+      </w:r>
+      <w:r>
+        <w:rPr>
+          <w:rFonts w:hint="eastAsia"/>
+          <w:szCs w:val="18"/>
+        </w:rPr>
+        <w:t>三维制造技术</w:t>
+      </w:r>
+      <w:r>
+        <w:rPr>
+          <w:rFonts w:hint="eastAsia"/>
+        </w:rPr>
+        <w:t>。我们的技术</w:t>
+      </w:r>
+      <w:r>
+        <w:rPr>
+          <w:rFonts w:hint="eastAsia"/>
+        </w:rPr>
+        <w:t>将创造力支持的造型，蒙皮与</w:t>
+      </w:r>
+      <w:r>
+        <w:rPr>
+          <w:rFonts w:hint="eastAsia"/>
+        </w:rPr>
+        <w:t>面</w:t>
+      </w:r>
+      <w:r>
+        <w:t>向</w:t>
+      </w:r>
+      <w:r>
+        <w:rPr>
+          <w:rFonts w:hint="eastAsia"/>
+        </w:rPr>
+        <w:t>三维打印</w:t>
+      </w:r>
+      <w:r>
+        <w:rPr>
+          <w:rFonts w:hint="eastAsia"/>
+        </w:rPr>
+        <w:t>的</w:t>
+      </w:r>
+      <w:r>
+        <w:t>模型</w:t>
+      </w:r>
+      <w:r>
+        <w:rPr>
+          <w:rFonts w:hint="eastAsia"/>
+        </w:rPr>
+        <w:t>分析无缝融合到统一的框架中，辅助用户的整个创新</w:t>
+      </w:r>
+      <w:r>
+        <w:t>性</w:t>
+      </w:r>
+      <w:r>
+        <w:rPr>
+          <w:rFonts w:hint="eastAsia"/>
+        </w:rPr>
+        <w:t>造型过程，得到可直接编辑动画的且可直接三维打印的模型。输入若干绑定的模型，我们的方法通过结构变</w:t>
+      </w:r>
+      <w:r>
+        <w:rPr>
+          <w:rFonts w:hint="eastAsia"/>
+        </w:rPr>
+        <w:t>异工具进化出新一代模型。进化过程迭代进行，直至用户满意或达</w:t>
       </w:r>
       <w:r>
         <w:rPr>
@@ -11308,7 +12264,139 @@
         <w:rPr>
           <w:rFonts w:hint="eastAsia"/>
         </w:rPr>
-        <w:t>在面向三维打印的模型分析中，骨架关节优化与多姿态模型平衡分析都基于这样的假设：组合的角色模型有一系列不同的姿态。如果该假设不成立，关节过滤的第二条标准被抛弃掉，或者手动选择。对多姿态平衡分析来讲，用户可以手工选择一些姿态或者指定每个关节的变化幅度。</w:t>
+        <w:t>在面向三维打印的模型分析中，骨架关节优化与多</w:t>
+      </w:r>
+      <w:r>
+        <w:rPr>
+          <w:rFonts w:hint="eastAsia"/>
+        </w:rPr>
+        <w:t>姿势</w:t>
+      </w:r>
+      <w:r>
+        <w:rPr>
+          <w:rFonts w:hint="eastAsia"/>
+        </w:rPr>
+        <w:t>模型平衡分析都基于这样的假设：</w:t>
+      </w:r>
+      <w:r>
+        <w:rPr>
+          <w:rFonts w:hint="eastAsia"/>
+        </w:rPr>
+        <w:t>处理</w:t>
+      </w:r>
+      <w:r>
+        <w:t>的</w:t>
+      </w:r>
+      <w:r>
+        <w:rPr>
+          <w:rFonts w:hint="eastAsia"/>
+        </w:rPr>
+        <w:t>角色模型</w:t>
+      </w:r>
+      <w:r>
+        <w:rPr>
+          <w:rFonts w:hint="eastAsia"/>
+        </w:rPr>
+        <w:t>具</w:t>
+      </w:r>
+      <w:r>
+        <w:t>有</w:t>
+      </w:r>
+      <w:r>
+        <w:rPr>
+          <w:rFonts w:hint="eastAsia"/>
+        </w:rPr>
+        <w:t>一系列不同的</w:t>
+      </w:r>
+      <w:r>
+        <w:rPr>
+          <w:rFonts w:hint="eastAsia"/>
+        </w:rPr>
+        <w:t>姿势</w:t>
+      </w:r>
+      <w:r>
+        <w:rPr>
+          <w:rFonts w:hint="eastAsia"/>
+        </w:rPr>
+        <w:t>。如果该假设不成立，</w:t>
+      </w:r>
+      <w:r>
+        <w:rPr>
+          <w:rFonts w:hint="eastAsia"/>
+        </w:rPr>
+        <w:t>在</w:t>
+      </w:r>
+      <w:r>
+        <w:t>关节</w:t>
+      </w:r>
+      <w:r>
+        <w:rPr>
+          <w:rFonts w:hint="eastAsia"/>
+        </w:rPr>
+        <w:t>过滤</w:t>
+      </w:r>
+      <w:r>
+        <w:t>时</w:t>
+      </w:r>
+      <w:r>
+        <w:t>不考虑</w:t>
+      </w:r>
+      <w:r>
+        <w:rPr>
+          <w:rFonts w:hint="eastAsia"/>
+        </w:rPr>
+        <w:t>第二条规则</w:t>
+      </w:r>
+      <w:r>
+        <w:rPr>
+          <w:rFonts w:hint="eastAsia"/>
+        </w:rPr>
+        <w:t>。在</w:t>
+      </w:r>
+      <w:r>
+        <w:rPr>
+          <w:rFonts w:hint="eastAsia"/>
+        </w:rPr>
+        <w:t>多</w:t>
+      </w:r>
+      <w:r>
+        <w:rPr>
+          <w:rFonts w:hint="eastAsia"/>
+        </w:rPr>
+        <w:t>姿势</w:t>
+      </w:r>
+      <w:r>
+        <w:rPr>
+          <w:rFonts w:hint="eastAsia"/>
+        </w:rPr>
+        <w:t>平衡分析</w:t>
+      </w:r>
+      <w:r>
+        <w:rPr>
+          <w:rFonts w:hint="eastAsia"/>
+        </w:rPr>
+        <w:t>时</w:t>
+      </w:r>
+      <w:r>
+        <w:t>，</w:t>
+      </w:r>
+      <w:r>
+        <w:rPr>
+          <w:rFonts w:hint="eastAsia"/>
+        </w:rPr>
+        <w:t>用户可以手工选择一些</w:t>
+      </w:r>
+      <w:r>
+        <w:rPr>
+          <w:rFonts w:hint="eastAsia"/>
+        </w:rPr>
+        <w:t>姿势</w:t>
+      </w:r>
+      <w:r>
+        <w:rPr>
+          <w:rFonts w:hint="eastAsia"/>
+        </w:rPr>
+        <w:t>或者指定每个关节的变化幅度。</w:t>
       </w:r>
     </w:p>
     <w:p>
@@ -11378,7 +12466,7 @@
         <w:t>在</w:t>
       </w:r>
       <w:r>
-        <w:t>将来</w:t>
+        <w:t>接下来的工作中</w:t>
       </w:r>
       <w:r>
         <w:t>，我们打算在</w:t>
@@ -11390,7 +12478,16 @@
         <w:t>如</w:t>
       </w:r>
       <w:r>
-        <w:t>下几个方面改进我们的工作：</w:t>
+        <w:t>下几个方面</w:t>
+      </w:r>
+      <w:r>
+        <w:rPr>
+          <w:rFonts w:hint="eastAsia"/>
+        </w:rPr>
+        <w:t>做</w:t>
+      </w:r>
+      <w:r>
+        <w:t>改进：</w:t>
       </w:r>
       <w:r>
         <w:rPr>
@@ -11402,16 +12499,7 @@
         <w:rPr>
           <w:rFonts w:hint="eastAsia"/>
         </w:rPr>
-        <w:t>）我</w:t>
-      </w:r>
-      <w:r>
-        <w:t>们将会</w:t>
-      </w:r>
-      <w:r>
-        <w:rPr>
-          <w:rFonts w:hint="eastAsia"/>
-        </w:rPr>
-        <w:t>把</w:t>
+        <w:t>）将</w:t>
       </w:r>
       <w:r>
         <w:rPr>
@@ -11425,7 +12513,7 @@
           <w:rFonts w:hint="eastAsia"/>
           <w:szCs w:val="18"/>
         </w:rPr>
-        <w:t>至直接</w:t>
+        <w:t>至</w:t>
       </w:r>
       <w:r>
         <w:rPr>
@@ -11438,13 +12526,7 @@
           <w:rFonts w:hint="eastAsia"/>
           <w:szCs w:val="18"/>
         </w:rPr>
-        <w:t>动画</w:t>
-      </w:r>
-      <w:r>
-        <w:rPr>
-          <w:szCs w:val="18"/>
-        </w:rPr>
-        <w:t>中的</w:t>
+        <w:t>运动</w:t>
       </w:r>
       <w:r>
         <w:rPr>
@@ -11477,7 +12559,7 @@
           <w:rFonts w:hint="eastAsia"/>
           <w:szCs w:val="18"/>
         </w:rPr>
-        <w:t>好</w:t>
+        <w:t>很</w:t>
       </w:r>
       <w:r>
         <w:rPr>
@@ -11490,13 +12572,19 @@
           <w:rFonts w:hint="eastAsia"/>
           <w:szCs w:val="18"/>
         </w:rPr>
-        <w:t>做</w:t>
-      </w:r>
-      <w:r>
-        <w:rPr>
-          <w:szCs w:val="18"/>
-        </w:rPr>
-        <w:t>融合的部件的</w:t>
+        <w:t>拟</w:t>
+      </w:r>
+      <w:r>
+        <w:rPr>
+          <w:szCs w:val="18"/>
+        </w:rPr>
+        <w:t>融合</w:t>
+      </w:r>
+      <w:r>
+        <w:rPr>
+          <w:szCs w:val="18"/>
+        </w:rPr>
+        <w:t>部件的</w:t>
       </w:r>
       <w:r>
         <w:rPr>
@@ -11523,26 +12611,13 @@
           <w:rFonts w:hint="eastAsia"/>
           <w:szCs w:val="18"/>
         </w:rPr>
-        <w:t>）我</w:t>
-      </w:r>
-      <w:r>
-        <w:rPr>
-          <w:szCs w:val="18"/>
-        </w:rPr>
-        <w:t>们将</w:t>
-      </w:r>
-      <w:r>
-        <w:rPr>
-          <w:rFonts w:hint="eastAsia"/>
-          <w:szCs w:val="18"/>
-        </w:rPr>
-        <w:t>会增强针</w:t>
-      </w:r>
-      <w:r>
-        <w:rPr>
-          <w:szCs w:val="18"/>
-        </w:rPr>
-        <w:t>对复杂关节模型的</w:t>
+        <w:t>）</w:t>
+      </w:r>
+      <w:r>
+        <w:rPr>
+          <w:szCs w:val="18"/>
+        </w:rPr>
+        <w:t>复杂关节模型的</w:t>
       </w:r>
       <w:r>
         <w:rPr>
@@ -11594,8 +12669,16 @@
         <w:rPr>
           <w:szCs w:val="18"/>
         </w:rPr>
-        <w:t>边界很长并且很窄时，需要在此处</w:t>
-      </w:r>
+        <w:t>边界很长</w:t>
+      </w:r>
+      <w:r>
+        <w:rPr>
+          <w:szCs w:val="18"/>
+        </w:rPr>
+        <w:t>且很窄时，需要在</w:t>
+      </w:r>
+      <w:bookmarkStart w:id="23" w:name="_GoBack"/>
+      <w:bookmarkEnd w:id="23"/>
       <w:r>
         <w:rPr>
           <w:rFonts w:hint="eastAsia"/>
@@ -11621,56 +12704,6 @@
           <w:szCs w:val="18"/>
         </w:rPr>
         <w:t>强度。</w:t>
-      </w:r>
-    </w:p>
-    <w:p>
-      <w:pPr>
-        <w:ind w:firstLineChars="200" w:firstLine="360"/>
-      </w:pPr>
-    </w:p>
-    <w:p>
-      <w:pPr>
-        <w:rPr>
-          <w:rFonts w:ascii="楷体_GB2312" w:eastAsia="楷体_GB2312" w:hint="eastAsia"/>
-          <w:sz w:val="21"/>
-          <w:szCs w:val="21"/>
-        </w:rPr>
-      </w:pPr>
-      <w:r>
-        <w:rPr>
-          <w:rFonts w:ascii="黑体" w:eastAsia="黑体" w:hint="eastAsia"/>
-          <w:bCs/>
-          <w:sz w:val="21"/>
-          <w:szCs w:val="21"/>
-        </w:rPr>
-        <w:t>致  谢</w:t>
-      </w:r>
-      <w:r>
-        <w:rPr>
-          <w:rFonts w:ascii="黑体" w:eastAsia="黑体" w:hint="eastAsia"/>
-          <w:bCs/>
-          <w:sz w:val="21"/>
-          <w:szCs w:val="21"/>
-        </w:rPr>
-        <w:t xml:space="preserve">  </w:t>
-      </w:r>
-      <w:r>
-        <w:rPr>
-          <w:rFonts w:ascii="黑体" w:eastAsia="黑体" w:hint="eastAsia"/>
-          <w:bCs/>
-          <w:sz w:val="21"/>
-          <w:szCs w:val="21"/>
-        </w:rPr>
-        <w:t>感谢</w:t>
-      </w:r>
-      <w:r>
-        <w:rPr>
-          <w:rFonts w:ascii="黑体" w:eastAsia="黑体"/>
-          <w:bCs/>
-          <w:sz w:val="21"/>
-          <w:szCs w:val="21"/>
-        </w:rPr>
-        <w:t>审稿人的宝贵意见。</w:t>
       </w:r>
     </w:p>
     <w:p>
@@ -12896,71 +13929,6 @@
         </w:rPr>
         <w:t>Kalogerakis, Evangelos and Hertzmann, Aaron and Singh, Karan. Learning 3D mesh segmentation and labeling. ACM Transactions on Graphics, 2010, 29(4): 102:1-102:12.</w:t>
       </w:r>
-    </w:p>
-    <w:p>
-      <w:pPr>
-        <w:pStyle w:val="ae"/>
-        <w:adjustRightInd w:val="0"/>
-        <w:spacing w:line="280" w:lineRule="atLeast"/>
-        <w:ind w:left="306" w:hanging="306"/>
-        <w:jc w:val="both"/>
-        <w:rPr>
-          <w:sz w:val="15"/>
-          <w:szCs w:val="15"/>
-        </w:rPr>
-      </w:pPr>
-    </w:p>
-    <w:p>
-      <w:pPr>
-        <w:pStyle w:val="ae"/>
-        <w:adjustRightInd w:val="0"/>
-        <w:spacing w:line="280" w:lineRule="atLeast"/>
-        <w:ind w:left="306" w:hanging="306"/>
-        <w:jc w:val="both"/>
-        <w:rPr>
-          <w:sz w:val="15"/>
-          <w:szCs w:val="15"/>
-        </w:rPr>
-      </w:pPr>
-    </w:p>
-    <w:p>
-      <w:pPr>
-        <w:pStyle w:val="ae"/>
-        <w:adjustRightInd w:val="0"/>
-        <w:spacing w:line="280" w:lineRule="atLeast"/>
-        <w:ind w:left="306" w:hanging="306"/>
-        <w:jc w:val="both"/>
-        <w:rPr>
-          <w:sz w:val="15"/>
-          <w:szCs w:val="15"/>
-        </w:rPr>
-      </w:pPr>
-    </w:p>
-    <w:p>
-      <w:pPr>
-        <w:pStyle w:val="ae"/>
-        <w:adjustRightInd w:val="0"/>
-        <w:spacing w:line="280" w:lineRule="atLeast"/>
-        <w:ind w:left="306" w:hanging="306"/>
-        <w:jc w:val="both"/>
-        <w:rPr>
-          <w:sz w:val="15"/>
-          <w:szCs w:val="15"/>
-        </w:rPr>
-      </w:pPr>
-    </w:p>
-    <w:p>
-      <w:pPr>
-        <w:pStyle w:val="ae"/>
-        <w:adjustRightInd w:val="0"/>
-        <w:spacing w:line="280" w:lineRule="atLeast"/>
-        <w:ind w:left="306" w:hanging="306"/>
-        <w:jc w:val="both"/>
-        <w:rPr>
-          <w:sz w:val="15"/>
-          <w:szCs w:val="15"/>
-        </w:rPr>
-      </w:pPr>
     </w:p>
     <w:p>
       <w:pPr>
@@ -14094,7 +15062,7 @@
         <w:rStyle w:val="ab"/>
         <w:noProof/>
       </w:rPr>
-      <w:t>5</w:t>
+      <w:t>9</w:t>
     </w:r>
     <w:r>
       <w:rPr>
@@ -16300,7 +17268,7 @@
 </file>
 
 <file path=customXml/itemProps1.xml><?xml version="1.0" encoding="utf-8"?>
-<ds:datastoreItem xmlns:ds="http://schemas.openxmlformats.org/officeDocument/2006/customXml" ds:itemID="{C7E9A2FE-A6F1-4ACE-8FDE-E94E4F44F389}">
+<ds:datastoreItem xmlns:ds="http://schemas.openxmlformats.org/officeDocument/2006/customXml" ds:itemID="{BE386966-8C2E-428A-920A-B17970C1A49D}">
   <ds:schemaRefs>
     <ds:schemaRef ds:uri="http://schemas.openxmlformats.org/officeDocument/2006/bibliography"/>
   </ds:schemaRefs>
